--- a/code/Ruchita/Table.v1.docx
+++ b/code/Ruchita/Table.v1.docx
@@ -4,7 +4,8 @@
   <w:body>
     <w:tbl>
       <w:tblPr>
-        <w:tblW w:w="9497" w:type="dxa"/>
+        <w:tblW w:w="0" w:type="auto"/>
+        <w:jc w:val="center"/>
         <w:tblCellMar>
           <w:left w:w="0" w:type="dxa"/>
           <w:right w:w="0" w:type="dxa"/>
@@ -12,18 +13,19 @@
         <w:tblLook w:val="04A0" w:firstRow="1" w:lastRow="0" w:firstColumn="1" w:lastColumn="0" w:noHBand="0" w:noVBand="1"/>
       </w:tblPr>
       <w:tblGrid>
-        <w:gridCol w:w="935"/>
-        <w:gridCol w:w="2847"/>
-        <w:gridCol w:w="2868"/>
-        <w:gridCol w:w="2847"/>
+        <w:gridCol w:w="1125"/>
+        <w:gridCol w:w="2355"/>
+        <w:gridCol w:w="2370"/>
+        <w:gridCol w:w="2355"/>
       </w:tblGrid>
       <w:tr>
         <w:trPr>
-          <w:trHeight w:val="369"/>
+          <w:trHeight w:val="285"/>
+          <w:jc w:val="center"/>
         </w:trPr>
         <w:tc>
           <w:tcPr>
-            <w:tcW w:w="935" w:type="dxa"/>
+            <w:tcW w:w="1125" w:type="dxa"/>
             <w:tcBorders>
               <w:top w:val="single" w:sz="6" w:space="0" w:color="000000"/>
               <w:left w:val="single" w:sz="6" w:space="0" w:color="000000"/>
@@ -51,7 +53,7 @@
         </w:tc>
         <w:tc>
           <w:tcPr>
-            <w:tcW w:w="2847" w:type="dxa"/>
+            <w:tcW w:w="2355" w:type="dxa"/>
             <w:tcBorders>
               <w:top w:val="single" w:sz="6" w:space="0" w:color="000000"/>
               <w:left w:val="single" w:sz="6" w:space="0" w:color="D6DADC"/>
@@ -125,7 +127,7 @@
         </w:tc>
         <w:tc>
           <w:tcPr>
-            <w:tcW w:w="2868" w:type="dxa"/>
+            <w:tcW w:w="2370" w:type="dxa"/>
             <w:tcBorders>
               <w:top w:val="single" w:sz="6" w:space="0" w:color="000000"/>
               <w:left w:val="single" w:sz="6" w:space="0" w:color="D6DADC"/>
@@ -199,7 +201,7 @@
         </w:tc>
         <w:tc>
           <w:tcPr>
-            <w:tcW w:w="2847" w:type="dxa"/>
+            <w:tcW w:w="2355" w:type="dxa"/>
             <w:tcBorders>
               <w:top w:val="single" w:sz="6" w:space="0" w:color="000000"/>
               <w:left w:val="single" w:sz="6" w:space="0" w:color="D6DADC"/>
@@ -274,11 +276,12 @@
       </w:tr>
       <w:tr>
         <w:trPr>
-          <w:trHeight w:val="213"/>
+          <w:trHeight w:val="165"/>
+          <w:jc w:val="center"/>
         </w:trPr>
         <w:tc>
           <w:tcPr>
-            <w:tcW w:w="935" w:type="dxa"/>
+            <w:tcW w:w="1125" w:type="dxa"/>
             <w:tcBorders>
               <w:top w:val="single" w:sz="6" w:space="0" w:color="000000"/>
               <w:left w:val="single" w:sz="6" w:space="0" w:color="000000"/>
@@ -297,6 +300,7 @@
           </w:tcPr>
           <w:p>
             <w:pPr>
+              <w:jc w:val="right"/>
               <w:rPr>
                 <w:rFonts w:ascii="Times New Roman" w:eastAsia="Times New Roman" w:hAnsi="Times New Roman" w:cs="Times New Roman"/>
               </w:rPr>
@@ -310,13 +314,13 @@
                 <w:sz w:val="12"/>
                 <w:szCs w:val="12"/>
               </w:rPr>
-              <w:t>35620</w:t>
-            </w:r>
-          </w:p>
-        </w:tc>
-        <w:tc>
-          <w:tcPr>
-            <w:tcW w:w="2847" w:type="dxa"/>
+              <w:t>NYC</w:t>
+            </w:r>
+          </w:p>
+        </w:tc>
+        <w:tc>
+          <w:tcPr>
+            <w:tcW w:w="2355" w:type="dxa"/>
             <w:tcBorders>
               <w:top w:val="single" w:sz="6" w:space="0" w:color="000000"/>
               <w:left w:val="single" w:sz="6" w:space="0" w:color="D6DADC"/>
@@ -346,13 +350,13 @@
                 <w:sz w:val="12"/>
                 <w:szCs w:val="12"/>
               </w:rPr>
-              <w:t>0.043 [-0.899 to 1.254]</w:t>
-            </w:r>
-          </w:p>
-        </w:tc>
-        <w:tc>
-          <w:tcPr>
-            <w:tcW w:w="2868" w:type="dxa"/>
+              <w:t>0.043% [-0.899% to 1.254%]</w:t>
+            </w:r>
+          </w:p>
+        </w:tc>
+        <w:tc>
+          <w:tcPr>
+            <w:tcW w:w="2370" w:type="dxa"/>
             <w:tcBorders>
               <w:top w:val="single" w:sz="6" w:space="0" w:color="000000"/>
               <w:left w:val="single" w:sz="6" w:space="0" w:color="D6DADC"/>
@@ -382,13 +386,13 @@
                 <w:sz w:val="12"/>
                 <w:szCs w:val="12"/>
               </w:rPr>
-              <w:t>-0.037 [-1.254 to 0.791]</w:t>
-            </w:r>
-          </w:p>
-        </w:tc>
-        <w:tc>
-          <w:tcPr>
-            <w:tcW w:w="2847" w:type="dxa"/>
+              <w:t>-0.037% [-1.254% to 0.791%]</w:t>
+            </w:r>
+          </w:p>
+        </w:tc>
+        <w:tc>
+          <w:tcPr>
+            <w:tcW w:w="2355" w:type="dxa"/>
             <w:tcBorders>
               <w:top w:val="single" w:sz="6" w:space="0" w:color="000000"/>
               <w:left w:val="single" w:sz="6" w:space="0" w:color="D6DADC"/>
@@ -418,18 +422,19 @@
                 <w:sz w:val="12"/>
                 <w:szCs w:val="12"/>
               </w:rPr>
-              <w:t>0.035 [-0.92 to 0.983]</w:t>
+              <w:t>0.035% [-0.92% to 0.983%]</w:t>
             </w:r>
           </w:p>
         </w:tc>
       </w:tr>
       <w:tr>
         <w:trPr>
-          <w:trHeight w:val="213"/>
+          <w:trHeight w:val="165"/>
+          <w:jc w:val="center"/>
         </w:trPr>
         <w:tc>
           <w:tcPr>
-            <w:tcW w:w="935" w:type="dxa"/>
+            <w:tcW w:w="1125" w:type="dxa"/>
             <w:tcBorders>
               <w:top w:val="single" w:sz="6" w:space="0" w:color="D6DADC"/>
               <w:left w:val="single" w:sz="6" w:space="0" w:color="000000"/>
@@ -448,6 +453,7 @@
           </w:tcPr>
           <w:p>
             <w:pPr>
+              <w:jc w:val="right"/>
               <w:rPr>
                 <w:rFonts w:ascii="Times New Roman" w:eastAsia="Times New Roman" w:hAnsi="Times New Roman" w:cs="Times New Roman"/>
               </w:rPr>
@@ -461,123 +467,124 @@
                 <w:sz w:val="12"/>
                 <w:szCs w:val="12"/>
               </w:rPr>
-              <w:t>33100</w:t>
-            </w:r>
-          </w:p>
-        </w:tc>
-        <w:tc>
-          <w:tcPr>
-            <w:tcW w:w="2847" w:type="dxa"/>
-            <w:tcBorders>
-              <w:top w:val="single" w:sz="6" w:space="0" w:color="D6DADC"/>
-              <w:left w:val="single" w:sz="6" w:space="0" w:color="D6DADC"/>
-              <w:bottom w:val="single" w:sz="6" w:space="0" w:color="D6DADC"/>
-              <w:right w:val="single" w:sz="6" w:space="0" w:color="D6DADC"/>
-            </w:tcBorders>
-            <w:tcMar>
-              <w:top w:w="60" w:type="dxa"/>
-              <w:left w:w="75" w:type="dxa"/>
-              <w:bottom w:w="60" w:type="dxa"/>
-              <w:right w:w="75" w:type="dxa"/>
-            </w:tcMar>
-            <w:vAlign w:val="center"/>
-            <w:hideMark/>
-          </w:tcPr>
-          <w:p>
-            <w:pPr>
-              <w:rPr>
-                <w:rFonts w:ascii="Times New Roman" w:eastAsia="Times New Roman" w:hAnsi="Times New Roman" w:cs="Times New Roman"/>
-              </w:rPr>
-            </w:pPr>
-            <w:r>
-              <w:rPr>
-                <w:rFonts w:ascii="Lucida Grande" w:eastAsia="Times New Roman" w:hAnsi="Lucida Grande" w:cs="Lucida Grande"/>
-                <w:color w:val="000000"/>
-                <w:sz w:val="12"/>
-                <w:szCs w:val="12"/>
-              </w:rPr>
-              <w:t>0.113 [-1.55 to 2.288]</w:t>
-            </w:r>
-          </w:p>
-        </w:tc>
-        <w:tc>
-          <w:tcPr>
-            <w:tcW w:w="2868" w:type="dxa"/>
-            <w:tcBorders>
-              <w:top w:val="single" w:sz="6" w:space="0" w:color="D6DADC"/>
-              <w:left w:val="single" w:sz="6" w:space="0" w:color="D6DADC"/>
-              <w:bottom w:val="single" w:sz="6" w:space="0" w:color="D6DADC"/>
-              <w:right w:val="single" w:sz="6" w:space="0" w:color="D6DADC"/>
-            </w:tcBorders>
-            <w:tcMar>
-              <w:top w:w="60" w:type="dxa"/>
-              <w:left w:w="75" w:type="dxa"/>
-              <w:bottom w:w="60" w:type="dxa"/>
-              <w:right w:w="75" w:type="dxa"/>
-            </w:tcMar>
-            <w:vAlign w:val="center"/>
-            <w:hideMark/>
-          </w:tcPr>
-          <w:p>
-            <w:pPr>
-              <w:rPr>
-                <w:rFonts w:ascii="Times New Roman" w:eastAsia="Times New Roman" w:hAnsi="Times New Roman" w:cs="Times New Roman"/>
-              </w:rPr>
-            </w:pPr>
-            <w:r>
-              <w:rPr>
-                <w:rFonts w:ascii="Lucida Grande" w:eastAsia="Times New Roman" w:hAnsi="Lucida Grande" w:cs="Lucida Grande"/>
-                <w:color w:val="000000"/>
-                <w:sz w:val="12"/>
-                <w:szCs w:val="12"/>
-              </w:rPr>
-              <w:t>-0.027 [-1.63 to 1.464]</w:t>
-            </w:r>
-          </w:p>
-        </w:tc>
-        <w:tc>
-          <w:tcPr>
-            <w:tcW w:w="2847" w:type="dxa"/>
-            <w:tcBorders>
-              <w:top w:val="single" w:sz="6" w:space="0" w:color="D6DADC"/>
-              <w:left w:val="single" w:sz="6" w:space="0" w:color="D6DADC"/>
-              <w:bottom w:val="single" w:sz="6" w:space="0" w:color="D6DADC"/>
-              <w:right w:val="single" w:sz="6" w:space="0" w:color="D6DADC"/>
-            </w:tcBorders>
-            <w:tcMar>
-              <w:top w:w="60" w:type="dxa"/>
-              <w:left w:w="75" w:type="dxa"/>
-              <w:bottom w:w="60" w:type="dxa"/>
-              <w:right w:w="75" w:type="dxa"/>
-            </w:tcMar>
-            <w:vAlign w:val="center"/>
-            <w:hideMark/>
-          </w:tcPr>
-          <w:p>
-            <w:pPr>
-              <w:rPr>
-                <w:rFonts w:ascii="Times New Roman" w:eastAsia="Times New Roman" w:hAnsi="Times New Roman" w:cs="Times New Roman"/>
-              </w:rPr>
-            </w:pPr>
-            <w:r>
-              <w:rPr>
-                <w:rFonts w:ascii="Lucida Grande" w:eastAsia="Times New Roman" w:hAnsi="Lucida Grande" w:cs="Lucida Grande"/>
-                <w:color w:val="000000"/>
-                <w:sz w:val="12"/>
-                <w:szCs w:val="12"/>
-              </w:rPr>
-              <w:t>-0.023 [-2.064 to 1.465]</w:t>
+              <w:t>Miami</w:t>
+            </w:r>
+          </w:p>
+        </w:tc>
+        <w:tc>
+          <w:tcPr>
+            <w:tcW w:w="2355" w:type="dxa"/>
+            <w:tcBorders>
+              <w:top w:val="single" w:sz="6" w:space="0" w:color="D6DADC"/>
+              <w:left w:val="single" w:sz="6" w:space="0" w:color="D6DADC"/>
+              <w:bottom w:val="single" w:sz="6" w:space="0" w:color="D6DADC"/>
+              <w:right w:val="single" w:sz="6" w:space="0" w:color="D6DADC"/>
+            </w:tcBorders>
+            <w:tcMar>
+              <w:top w:w="60" w:type="dxa"/>
+              <w:left w:w="75" w:type="dxa"/>
+              <w:bottom w:w="60" w:type="dxa"/>
+              <w:right w:w="75" w:type="dxa"/>
+            </w:tcMar>
+            <w:vAlign w:val="center"/>
+            <w:hideMark/>
+          </w:tcPr>
+          <w:p>
+            <w:pPr>
+              <w:rPr>
+                <w:rFonts w:ascii="Times New Roman" w:eastAsia="Times New Roman" w:hAnsi="Times New Roman" w:cs="Times New Roman"/>
+              </w:rPr>
+            </w:pPr>
+            <w:r>
+              <w:rPr>
+                <w:rFonts w:ascii="Lucida Grande" w:eastAsia="Times New Roman" w:hAnsi="Lucida Grande" w:cs="Lucida Grande"/>
+                <w:color w:val="000000"/>
+                <w:sz w:val="12"/>
+                <w:szCs w:val="12"/>
+              </w:rPr>
+              <w:t>0.113% [-1.55% to 2.288%]</w:t>
+            </w:r>
+          </w:p>
+        </w:tc>
+        <w:tc>
+          <w:tcPr>
+            <w:tcW w:w="2370" w:type="dxa"/>
+            <w:tcBorders>
+              <w:top w:val="single" w:sz="6" w:space="0" w:color="D6DADC"/>
+              <w:left w:val="single" w:sz="6" w:space="0" w:color="D6DADC"/>
+              <w:bottom w:val="single" w:sz="6" w:space="0" w:color="D6DADC"/>
+              <w:right w:val="single" w:sz="6" w:space="0" w:color="D6DADC"/>
+            </w:tcBorders>
+            <w:tcMar>
+              <w:top w:w="60" w:type="dxa"/>
+              <w:left w:w="75" w:type="dxa"/>
+              <w:bottom w:w="60" w:type="dxa"/>
+              <w:right w:w="75" w:type="dxa"/>
+            </w:tcMar>
+            <w:vAlign w:val="center"/>
+            <w:hideMark/>
+          </w:tcPr>
+          <w:p>
+            <w:pPr>
+              <w:rPr>
+                <w:rFonts w:ascii="Times New Roman" w:eastAsia="Times New Roman" w:hAnsi="Times New Roman" w:cs="Times New Roman"/>
+              </w:rPr>
+            </w:pPr>
+            <w:r>
+              <w:rPr>
+                <w:rFonts w:ascii="Lucida Grande" w:eastAsia="Times New Roman" w:hAnsi="Lucida Grande" w:cs="Lucida Grande"/>
+                <w:color w:val="000000"/>
+                <w:sz w:val="12"/>
+                <w:szCs w:val="12"/>
+              </w:rPr>
+              <w:t>-0.027% [-1.63% to 1.464%]</w:t>
+            </w:r>
+          </w:p>
+        </w:tc>
+        <w:tc>
+          <w:tcPr>
+            <w:tcW w:w="2355" w:type="dxa"/>
+            <w:tcBorders>
+              <w:top w:val="single" w:sz="6" w:space="0" w:color="D6DADC"/>
+              <w:left w:val="single" w:sz="6" w:space="0" w:color="D6DADC"/>
+              <w:bottom w:val="single" w:sz="6" w:space="0" w:color="D6DADC"/>
+              <w:right w:val="single" w:sz="6" w:space="0" w:color="D6DADC"/>
+            </w:tcBorders>
+            <w:tcMar>
+              <w:top w:w="60" w:type="dxa"/>
+              <w:left w:w="75" w:type="dxa"/>
+              <w:bottom w:w="60" w:type="dxa"/>
+              <w:right w:w="75" w:type="dxa"/>
+            </w:tcMar>
+            <w:vAlign w:val="center"/>
+            <w:hideMark/>
+          </w:tcPr>
+          <w:p>
+            <w:pPr>
+              <w:rPr>
+                <w:rFonts w:ascii="Times New Roman" w:eastAsia="Times New Roman" w:hAnsi="Times New Roman" w:cs="Times New Roman"/>
+              </w:rPr>
+            </w:pPr>
+            <w:r>
+              <w:rPr>
+                <w:rFonts w:ascii="Lucida Grande" w:eastAsia="Times New Roman" w:hAnsi="Lucida Grande" w:cs="Lucida Grande"/>
+                <w:color w:val="000000"/>
+                <w:sz w:val="12"/>
+                <w:szCs w:val="12"/>
+              </w:rPr>
+              <w:t>-0.023% [-2.064% to 1.465%]</w:t>
             </w:r>
           </w:p>
         </w:tc>
       </w:tr>
       <w:tr>
         <w:trPr>
-          <w:trHeight w:val="213"/>
+          <w:trHeight w:val="165"/>
+          <w:jc w:val="center"/>
         </w:trPr>
         <w:tc>
           <w:tcPr>
-            <w:tcW w:w="935" w:type="dxa"/>
+            <w:tcW w:w="1125" w:type="dxa"/>
             <w:tcBorders>
               <w:top w:val="single" w:sz="6" w:space="0" w:color="D6DADC"/>
               <w:left w:val="single" w:sz="6" w:space="0" w:color="000000"/>
@@ -596,6 +603,7 @@
           </w:tcPr>
           <w:p>
             <w:pPr>
+              <w:jc w:val="right"/>
               <w:rPr>
                 <w:rFonts w:ascii="Times New Roman" w:eastAsia="Times New Roman" w:hAnsi="Times New Roman" w:cs="Times New Roman"/>
               </w:rPr>
@@ -609,13 +617,13 @@
                 <w:sz w:val="12"/>
                 <w:szCs w:val="12"/>
               </w:rPr>
-              <w:t>31080</w:t>
-            </w:r>
-          </w:p>
-        </w:tc>
-        <w:tc>
-          <w:tcPr>
-            <w:tcW w:w="2847" w:type="dxa"/>
+              <w:t>LA</w:t>
+            </w:r>
+          </w:p>
+        </w:tc>
+        <w:tc>
+          <w:tcPr>
+            <w:tcW w:w="2355" w:type="dxa"/>
             <w:tcBorders>
               <w:top w:val="single" w:sz="6" w:space="0" w:color="D6DADC"/>
               <w:left w:val="single" w:sz="6" w:space="0" w:color="D6DADC"/>
@@ -645,13 +653,13 @@
                 <w:sz w:val="12"/>
                 <w:szCs w:val="12"/>
               </w:rPr>
-              <w:t>-0.037 [-1.913 to 1.738]</w:t>
-            </w:r>
-          </w:p>
-        </w:tc>
-        <w:tc>
-          <w:tcPr>
-            <w:tcW w:w="2868" w:type="dxa"/>
+              <w:t>-0.037% [-1.913% to 1.738%]</w:t>
+            </w:r>
+          </w:p>
+        </w:tc>
+        <w:tc>
+          <w:tcPr>
+            <w:tcW w:w="2370" w:type="dxa"/>
             <w:tcBorders>
               <w:top w:val="single" w:sz="6" w:space="0" w:color="D6DADC"/>
               <w:left w:val="single" w:sz="6" w:space="0" w:color="D6DADC"/>
@@ -681,13 +689,13 @@
                 <w:sz w:val="12"/>
                 <w:szCs w:val="12"/>
               </w:rPr>
-              <w:t>0.18 [-1.709 to 2.829]</w:t>
-            </w:r>
-          </w:p>
-        </w:tc>
-        <w:tc>
-          <w:tcPr>
-            <w:tcW w:w="2847" w:type="dxa"/>
+              <w:t>0.18% [-1.709% to 2.829%]</w:t>
+            </w:r>
+          </w:p>
+        </w:tc>
+        <w:tc>
+          <w:tcPr>
+            <w:tcW w:w="2355" w:type="dxa"/>
             <w:tcBorders>
               <w:top w:val="single" w:sz="6" w:space="0" w:color="D6DADC"/>
               <w:left w:val="single" w:sz="6" w:space="0" w:color="D6DADC"/>
@@ -717,18 +725,19 @@
                 <w:sz w:val="12"/>
                 <w:szCs w:val="12"/>
               </w:rPr>
-              <w:t>0.129 [-1.435 to 1.772]</w:t>
+              <w:t>0.129% [-1.435% to 1.772%]</w:t>
             </w:r>
           </w:p>
         </w:tc>
       </w:tr>
       <w:tr>
         <w:trPr>
-          <w:trHeight w:val="213"/>
+          <w:trHeight w:val="165"/>
+          <w:jc w:val="center"/>
         </w:trPr>
         <w:tc>
           <w:tcPr>
-            <w:tcW w:w="935" w:type="dxa"/>
+            <w:tcW w:w="1125" w:type="dxa"/>
             <w:tcBorders>
               <w:top w:val="single" w:sz="6" w:space="0" w:color="D6DADC"/>
               <w:left w:val="single" w:sz="6" w:space="0" w:color="000000"/>
@@ -747,6 +756,7 @@
           </w:tcPr>
           <w:p>
             <w:pPr>
+              <w:jc w:val="right"/>
               <w:rPr>
                 <w:rFonts w:ascii="Times New Roman" w:eastAsia="Times New Roman" w:hAnsi="Times New Roman" w:cs="Times New Roman"/>
               </w:rPr>
@@ -760,123 +770,124 @@
                 <w:sz w:val="12"/>
                 <w:szCs w:val="12"/>
               </w:rPr>
-              <w:t>12060</w:t>
-            </w:r>
-          </w:p>
-        </w:tc>
-        <w:tc>
-          <w:tcPr>
-            <w:tcW w:w="2847" w:type="dxa"/>
-            <w:tcBorders>
-              <w:top w:val="single" w:sz="6" w:space="0" w:color="D6DADC"/>
-              <w:left w:val="single" w:sz="6" w:space="0" w:color="D6DADC"/>
-              <w:bottom w:val="single" w:sz="6" w:space="0" w:color="D6DADC"/>
-              <w:right w:val="single" w:sz="6" w:space="0" w:color="D6DADC"/>
-            </w:tcBorders>
-            <w:tcMar>
-              <w:top w:w="60" w:type="dxa"/>
-              <w:left w:w="75" w:type="dxa"/>
-              <w:bottom w:w="60" w:type="dxa"/>
-              <w:right w:w="75" w:type="dxa"/>
-            </w:tcMar>
-            <w:vAlign w:val="center"/>
-            <w:hideMark/>
-          </w:tcPr>
-          <w:p>
-            <w:pPr>
-              <w:rPr>
-                <w:rFonts w:ascii="Times New Roman" w:eastAsia="Times New Roman" w:hAnsi="Times New Roman" w:cs="Times New Roman"/>
-              </w:rPr>
-            </w:pPr>
-            <w:r>
-              <w:rPr>
-                <w:rFonts w:ascii="Lucida Grande" w:eastAsia="Times New Roman" w:hAnsi="Lucida Grande" w:cs="Lucida Grande"/>
-                <w:color w:val="000000"/>
-                <w:sz w:val="12"/>
-                <w:szCs w:val="12"/>
-              </w:rPr>
-              <w:t>-0.003 [-1.35 to 0.837]</w:t>
-            </w:r>
-          </w:p>
-        </w:tc>
-        <w:tc>
-          <w:tcPr>
-            <w:tcW w:w="2868" w:type="dxa"/>
-            <w:tcBorders>
-              <w:top w:val="single" w:sz="6" w:space="0" w:color="D6DADC"/>
-              <w:left w:val="single" w:sz="6" w:space="0" w:color="D6DADC"/>
-              <w:bottom w:val="single" w:sz="6" w:space="0" w:color="D6DADC"/>
-              <w:right w:val="single" w:sz="6" w:space="0" w:color="D6DADC"/>
-            </w:tcBorders>
-            <w:tcMar>
-              <w:top w:w="60" w:type="dxa"/>
-              <w:left w:w="75" w:type="dxa"/>
-              <w:bottom w:w="60" w:type="dxa"/>
-              <w:right w:w="75" w:type="dxa"/>
-            </w:tcMar>
-            <w:vAlign w:val="center"/>
-            <w:hideMark/>
-          </w:tcPr>
-          <w:p>
-            <w:pPr>
-              <w:rPr>
-                <w:rFonts w:ascii="Times New Roman" w:eastAsia="Times New Roman" w:hAnsi="Times New Roman" w:cs="Times New Roman"/>
-              </w:rPr>
-            </w:pPr>
-            <w:r>
-              <w:rPr>
-                <w:rFonts w:ascii="Lucida Grande" w:eastAsia="Times New Roman" w:hAnsi="Lucida Grande" w:cs="Lucida Grande"/>
-                <w:color w:val="000000"/>
-                <w:sz w:val="12"/>
-                <w:szCs w:val="12"/>
-              </w:rPr>
-              <w:t>0.009 [-1.197 to 0.94]</w:t>
-            </w:r>
-          </w:p>
-        </w:tc>
-        <w:tc>
-          <w:tcPr>
-            <w:tcW w:w="2847" w:type="dxa"/>
-            <w:tcBorders>
-              <w:top w:val="single" w:sz="6" w:space="0" w:color="D6DADC"/>
-              <w:left w:val="single" w:sz="6" w:space="0" w:color="D6DADC"/>
-              <w:bottom w:val="single" w:sz="6" w:space="0" w:color="D6DADC"/>
-              <w:right w:val="single" w:sz="6" w:space="0" w:color="D6DADC"/>
-            </w:tcBorders>
-            <w:tcMar>
-              <w:top w:w="60" w:type="dxa"/>
-              <w:left w:w="75" w:type="dxa"/>
-              <w:bottom w:w="60" w:type="dxa"/>
-              <w:right w:w="75" w:type="dxa"/>
-            </w:tcMar>
-            <w:vAlign w:val="center"/>
-            <w:hideMark/>
-          </w:tcPr>
-          <w:p>
-            <w:pPr>
-              <w:rPr>
-                <w:rFonts w:ascii="Times New Roman" w:eastAsia="Times New Roman" w:hAnsi="Times New Roman" w:cs="Times New Roman"/>
-              </w:rPr>
-            </w:pPr>
-            <w:r>
-              <w:rPr>
-                <w:rFonts w:ascii="Lucida Grande" w:eastAsia="Times New Roman" w:hAnsi="Lucida Grande" w:cs="Lucida Grande"/>
-                <w:color w:val="000000"/>
-                <w:sz w:val="12"/>
-                <w:szCs w:val="12"/>
-              </w:rPr>
-              <w:t>-0.013 [-1.082 to 0.96]</w:t>
+              <w:t>Atlanta</w:t>
+            </w:r>
+          </w:p>
+        </w:tc>
+        <w:tc>
+          <w:tcPr>
+            <w:tcW w:w="2355" w:type="dxa"/>
+            <w:tcBorders>
+              <w:top w:val="single" w:sz="6" w:space="0" w:color="D6DADC"/>
+              <w:left w:val="single" w:sz="6" w:space="0" w:color="D6DADC"/>
+              <w:bottom w:val="single" w:sz="6" w:space="0" w:color="D6DADC"/>
+              <w:right w:val="single" w:sz="6" w:space="0" w:color="D6DADC"/>
+            </w:tcBorders>
+            <w:tcMar>
+              <w:top w:w="60" w:type="dxa"/>
+              <w:left w:w="75" w:type="dxa"/>
+              <w:bottom w:w="60" w:type="dxa"/>
+              <w:right w:w="75" w:type="dxa"/>
+            </w:tcMar>
+            <w:vAlign w:val="center"/>
+            <w:hideMark/>
+          </w:tcPr>
+          <w:p>
+            <w:pPr>
+              <w:rPr>
+                <w:rFonts w:ascii="Times New Roman" w:eastAsia="Times New Roman" w:hAnsi="Times New Roman" w:cs="Times New Roman"/>
+              </w:rPr>
+            </w:pPr>
+            <w:r>
+              <w:rPr>
+                <w:rFonts w:ascii="Lucida Grande" w:eastAsia="Times New Roman" w:hAnsi="Lucida Grande" w:cs="Lucida Grande"/>
+                <w:color w:val="000000"/>
+                <w:sz w:val="12"/>
+                <w:szCs w:val="12"/>
+              </w:rPr>
+              <w:t>-0.003% [-1.35% to 0.837%]</w:t>
+            </w:r>
+          </w:p>
+        </w:tc>
+        <w:tc>
+          <w:tcPr>
+            <w:tcW w:w="2370" w:type="dxa"/>
+            <w:tcBorders>
+              <w:top w:val="single" w:sz="6" w:space="0" w:color="D6DADC"/>
+              <w:left w:val="single" w:sz="6" w:space="0" w:color="D6DADC"/>
+              <w:bottom w:val="single" w:sz="6" w:space="0" w:color="D6DADC"/>
+              <w:right w:val="single" w:sz="6" w:space="0" w:color="D6DADC"/>
+            </w:tcBorders>
+            <w:tcMar>
+              <w:top w:w="60" w:type="dxa"/>
+              <w:left w:w="75" w:type="dxa"/>
+              <w:bottom w:w="60" w:type="dxa"/>
+              <w:right w:w="75" w:type="dxa"/>
+            </w:tcMar>
+            <w:vAlign w:val="center"/>
+            <w:hideMark/>
+          </w:tcPr>
+          <w:p>
+            <w:pPr>
+              <w:rPr>
+                <w:rFonts w:ascii="Times New Roman" w:eastAsia="Times New Roman" w:hAnsi="Times New Roman" w:cs="Times New Roman"/>
+              </w:rPr>
+            </w:pPr>
+            <w:r>
+              <w:rPr>
+                <w:rFonts w:ascii="Lucida Grande" w:eastAsia="Times New Roman" w:hAnsi="Lucida Grande" w:cs="Lucida Grande"/>
+                <w:color w:val="000000"/>
+                <w:sz w:val="12"/>
+                <w:szCs w:val="12"/>
+              </w:rPr>
+              <w:t>0.009% [-1.197% to 0.94%]</w:t>
+            </w:r>
+          </w:p>
+        </w:tc>
+        <w:tc>
+          <w:tcPr>
+            <w:tcW w:w="2355" w:type="dxa"/>
+            <w:tcBorders>
+              <w:top w:val="single" w:sz="6" w:space="0" w:color="D6DADC"/>
+              <w:left w:val="single" w:sz="6" w:space="0" w:color="D6DADC"/>
+              <w:bottom w:val="single" w:sz="6" w:space="0" w:color="D6DADC"/>
+              <w:right w:val="single" w:sz="6" w:space="0" w:color="D6DADC"/>
+            </w:tcBorders>
+            <w:tcMar>
+              <w:top w:w="60" w:type="dxa"/>
+              <w:left w:w="75" w:type="dxa"/>
+              <w:bottom w:w="60" w:type="dxa"/>
+              <w:right w:w="75" w:type="dxa"/>
+            </w:tcMar>
+            <w:vAlign w:val="center"/>
+            <w:hideMark/>
+          </w:tcPr>
+          <w:p>
+            <w:pPr>
+              <w:rPr>
+                <w:rFonts w:ascii="Times New Roman" w:eastAsia="Times New Roman" w:hAnsi="Times New Roman" w:cs="Times New Roman"/>
+              </w:rPr>
+            </w:pPr>
+            <w:r>
+              <w:rPr>
+                <w:rFonts w:ascii="Lucida Grande" w:eastAsia="Times New Roman" w:hAnsi="Lucida Grande" w:cs="Lucida Grande"/>
+                <w:color w:val="000000"/>
+                <w:sz w:val="12"/>
+                <w:szCs w:val="12"/>
+              </w:rPr>
+              <w:t>-0.013% [-1.082% to 0.96%]</w:t>
             </w:r>
           </w:p>
         </w:tc>
       </w:tr>
       <w:tr>
         <w:trPr>
-          <w:trHeight w:val="213"/>
+          <w:trHeight w:val="165"/>
+          <w:jc w:val="center"/>
         </w:trPr>
         <w:tc>
           <w:tcPr>
-            <w:tcW w:w="935" w:type="dxa"/>
+            <w:tcW w:w="1125" w:type="dxa"/>
             <w:tcBorders>
               <w:top w:val="single" w:sz="6" w:space="0" w:color="D6DADC"/>
               <w:left w:val="single" w:sz="6" w:space="0" w:color="000000"/>
@@ -895,6 +906,7 @@
           </w:tcPr>
           <w:p>
             <w:pPr>
+              <w:jc w:val="right"/>
               <w:rPr>
                 <w:rFonts w:ascii="Times New Roman" w:eastAsia="Times New Roman" w:hAnsi="Times New Roman" w:cs="Times New Roman"/>
               </w:rPr>
@@ -908,13 +920,13 @@
                 <w:sz w:val="12"/>
                 <w:szCs w:val="12"/>
               </w:rPr>
-              <w:t>26420</w:t>
-            </w:r>
-          </w:p>
-        </w:tc>
-        <w:tc>
-          <w:tcPr>
-            <w:tcW w:w="2847" w:type="dxa"/>
+              <w:t>Houston</w:t>
+            </w:r>
+          </w:p>
+        </w:tc>
+        <w:tc>
+          <w:tcPr>
+            <w:tcW w:w="2355" w:type="dxa"/>
             <w:tcBorders>
               <w:top w:val="single" w:sz="6" w:space="0" w:color="D6DADC"/>
               <w:left w:val="single" w:sz="6" w:space="0" w:color="D6DADC"/>
@@ -944,13 +956,13 @@
                 <w:sz w:val="12"/>
                 <w:szCs w:val="12"/>
               </w:rPr>
-              <w:t>0.011 [-1.1 to 1.416]</w:t>
-            </w:r>
-          </w:p>
-        </w:tc>
-        <w:tc>
-          <w:tcPr>
-            <w:tcW w:w="2868" w:type="dxa"/>
+              <w:t>0.011% [-1.1% to 1.416%]</w:t>
+            </w:r>
+          </w:p>
+        </w:tc>
+        <w:tc>
+          <w:tcPr>
+            <w:tcW w:w="2370" w:type="dxa"/>
             <w:tcBorders>
               <w:top w:val="single" w:sz="6" w:space="0" w:color="D6DADC"/>
               <w:left w:val="single" w:sz="6" w:space="0" w:color="D6DADC"/>
@@ -980,13 +992,13 @@
                 <w:sz w:val="12"/>
                 <w:szCs w:val="12"/>
               </w:rPr>
-              <w:t>-0.055 [-1.218 to 1.048]</w:t>
-            </w:r>
-          </w:p>
-        </w:tc>
-        <w:tc>
-          <w:tcPr>
-            <w:tcW w:w="2847" w:type="dxa"/>
+              <w:t>-0.055% [-1.218% to 1.048%]</w:t>
+            </w:r>
+          </w:p>
+        </w:tc>
+        <w:tc>
+          <w:tcPr>
+            <w:tcW w:w="2355" w:type="dxa"/>
             <w:tcBorders>
               <w:top w:val="single" w:sz="6" w:space="0" w:color="D6DADC"/>
               <w:left w:val="single" w:sz="6" w:space="0" w:color="D6DADC"/>
@@ -1016,18 +1028,19 @@
                 <w:sz w:val="12"/>
                 <w:szCs w:val="12"/>
               </w:rPr>
-              <w:t>-0.037 [-1.458 to 1.148]</w:t>
+              <w:t>-0.037% [-1.458% to 1.148%]</w:t>
             </w:r>
           </w:p>
         </w:tc>
       </w:tr>
       <w:tr>
         <w:trPr>
-          <w:trHeight w:val="213"/>
+          <w:trHeight w:val="165"/>
+          <w:jc w:val="center"/>
         </w:trPr>
         <w:tc>
           <w:tcPr>
-            <w:tcW w:w="935" w:type="dxa"/>
+            <w:tcW w:w="1125" w:type="dxa"/>
             <w:tcBorders>
               <w:top w:val="single" w:sz="6" w:space="0" w:color="D6DADC"/>
               <w:left w:val="single" w:sz="6" w:space="0" w:color="000000"/>
@@ -1046,6 +1059,7 @@
           </w:tcPr>
           <w:p>
             <w:pPr>
+              <w:jc w:val="right"/>
               <w:rPr>
                 <w:rFonts w:ascii="Times New Roman" w:eastAsia="Times New Roman" w:hAnsi="Times New Roman" w:cs="Times New Roman"/>
               </w:rPr>
@@ -1059,123 +1073,124 @@
                 <w:sz w:val="12"/>
                 <w:szCs w:val="12"/>
               </w:rPr>
-              <w:t>19100</w:t>
-            </w:r>
-          </w:p>
-        </w:tc>
-        <w:tc>
-          <w:tcPr>
-            <w:tcW w:w="2847" w:type="dxa"/>
-            <w:tcBorders>
-              <w:top w:val="single" w:sz="6" w:space="0" w:color="D6DADC"/>
-              <w:left w:val="single" w:sz="6" w:space="0" w:color="D6DADC"/>
-              <w:bottom w:val="single" w:sz="6" w:space="0" w:color="D6DADC"/>
-              <w:right w:val="single" w:sz="6" w:space="0" w:color="D6DADC"/>
-            </w:tcBorders>
-            <w:tcMar>
-              <w:top w:w="60" w:type="dxa"/>
-              <w:left w:w="75" w:type="dxa"/>
-              <w:bottom w:w="60" w:type="dxa"/>
-              <w:right w:w="75" w:type="dxa"/>
-            </w:tcMar>
-            <w:vAlign w:val="center"/>
-            <w:hideMark/>
-          </w:tcPr>
-          <w:p>
-            <w:pPr>
-              <w:rPr>
-                <w:rFonts w:ascii="Times New Roman" w:eastAsia="Times New Roman" w:hAnsi="Times New Roman" w:cs="Times New Roman"/>
-              </w:rPr>
-            </w:pPr>
-            <w:r>
-              <w:rPr>
-                <w:rFonts w:ascii="Lucida Grande" w:eastAsia="Times New Roman" w:hAnsi="Lucida Grande" w:cs="Lucida Grande"/>
-                <w:color w:val="000000"/>
-                <w:sz w:val="12"/>
-                <w:szCs w:val="12"/>
-              </w:rPr>
-              <w:t>-0.014 [-1.811 to 1.595]</w:t>
-            </w:r>
-          </w:p>
-        </w:tc>
-        <w:tc>
-          <w:tcPr>
-            <w:tcW w:w="2868" w:type="dxa"/>
-            <w:tcBorders>
-              <w:top w:val="single" w:sz="6" w:space="0" w:color="D6DADC"/>
-              <w:left w:val="single" w:sz="6" w:space="0" w:color="D6DADC"/>
-              <w:bottom w:val="single" w:sz="6" w:space="0" w:color="D6DADC"/>
-              <w:right w:val="single" w:sz="6" w:space="0" w:color="D6DADC"/>
-            </w:tcBorders>
-            <w:tcMar>
-              <w:top w:w="60" w:type="dxa"/>
-              <w:left w:w="75" w:type="dxa"/>
-              <w:bottom w:w="60" w:type="dxa"/>
-              <w:right w:w="75" w:type="dxa"/>
-            </w:tcMar>
-            <w:vAlign w:val="center"/>
-            <w:hideMark/>
-          </w:tcPr>
-          <w:p>
-            <w:pPr>
-              <w:rPr>
-                <w:rFonts w:ascii="Times New Roman" w:eastAsia="Times New Roman" w:hAnsi="Times New Roman" w:cs="Times New Roman"/>
-              </w:rPr>
-            </w:pPr>
-            <w:r>
-              <w:rPr>
-                <w:rFonts w:ascii="Lucida Grande" w:eastAsia="Times New Roman" w:hAnsi="Lucida Grande" w:cs="Lucida Grande"/>
-                <w:color w:val="000000"/>
-                <w:sz w:val="12"/>
-                <w:szCs w:val="12"/>
-              </w:rPr>
-              <w:t>-0.062 [-0.646 to 0.763]</w:t>
-            </w:r>
-          </w:p>
-        </w:tc>
-        <w:tc>
-          <w:tcPr>
-            <w:tcW w:w="2847" w:type="dxa"/>
-            <w:tcBorders>
-              <w:top w:val="single" w:sz="6" w:space="0" w:color="D6DADC"/>
-              <w:left w:val="single" w:sz="6" w:space="0" w:color="D6DADC"/>
-              <w:bottom w:val="single" w:sz="6" w:space="0" w:color="D6DADC"/>
-              <w:right w:val="single" w:sz="6" w:space="0" w:color="D6DADC"/>
-            </w:tcBorders>
-            <w:tcMar>
-              <w:top w:w="60" w:type="dxa"/>
-              <w:left w:w="75" w:type="dxa"/>
-              <w:bottom w:w="60" w:type="dxa"/>
-              <w:right w:w="75" w:type="dxa"/>
-            </w:tcMar>
-            <w:vAlign w:val="center"/>
-            <w:hideMark/>
-          </w:tcPr>
-          <w:p>
-            <w:pPr>
-              <w:rPr>
-                <w:rFonts w:ascii="Times New Roman" w:eastAsia="Times New Roman" w:hAnsi="Times New Roman" w:cs="Times New Roman"/>
-              </w:rPr>
-            </w:pPr>
-            <w:r>
-              <w:rPr>
-                <w:rFonts w:ascii="Lucida Grande" w:eastAsia="Times New Roman" w:hAnsi="Lucida Grande" w:cs="Lucida Grande"/>
-                <w:color w:val="000000"/>
-                <w:sz w:val="12"/>
-                <w:szCs w:val="12"/>
-              </w:rPr>
-              <w:t>-0.017 [-0.921 to 0.731]</w:t>
+              <w:t>Dallas</w:t>
+            </w:r>
+          </w:p>
+        </w:tc>
+        <w:tc>
+          <w:tcPr>
+            <w:tcW w:w="2355" w:type="dxa"/>
+            <w:tcBorders>
+              <w:top w:val="single" w:sz="6" w:space="0" w:color="D6DADC"/>
+              <w:left w:val="single" w:sz="6" w:space="0" w:color="D6DADC"/>
+              <w:bottom w:val="single" w:sz="6" w:space="0" w:color="D6DADC"/>
+              <w:right w:val="single" w:sz="6" w:space="0" w:color="D6DADC"/>
+            </w:tcBorders>
+            <w:tcMar>
+              <w:top w:w="60" w:type="dxa"/>
+              <w:left w:w="75" w:type="dxa"/>
+              <w:bottom w:w="60" w:type="dxa"/>
+              <w:right w:w="75" w:type="dxa"/>
+            </w:tcMar>
+            <w:vAlign w:val="center"/>
+            <w:hideMark/>
+          </w:tcPr>
+          <w:p>
+            <w:pPr>
+              <w:rPr>
+                <w:rFonts w:ascii="Times New Roman" w:eastAsia="Times New Roman" w:hAnsi="Times New Roman" w:cs="Times New Roman"/>
+              </w:rPr>
+            </w:pPr>
+            <w:r>
+              <w:rPr>
+                <w:rFonts w:ascii="Lucida Grande" w:eastAsia="Times New Roman" w:hAnsi="Lucida Grande" w:cs="Lucida Grande"/>
+                <w:color w:val="000000"/>
+                <w:sz w:val="12"/>
+                <w:szCs w:val="12"/>
+              </w:rPr>
+              <w:t>-0.014% [-1.811% to 1.595%]</w:t>
+            </w:r>
+          </w:p>
+        </w:tc>
+        <w:tc>
+          <w:tcPr>
+            <w:tcW w:w="2370" w:type="dxa"/>
+            <w:tcBorders>
+              <w:top w:val="single" w:sz="6" w:space="0" w:color="D6DADC"/>
+              <w:left w:val="single" w:sz="6" w:space="0" w:color="D6DADC"/>
+              <w:bottom w:val="single" w:sz="6" w:space="0" w:color="D6DADC"/>
+              <w:right w:val="single" w:sz="6" w:space="0" w:color="D6DADC"/>
+            </w:tcBorders>
+            <w:tcMar>
+              <w:top w:w="60" w:type="dxa"/>
+              <w:left w:w="75" w:type="dxa"/>
+              <w:bottom w:w="60" w:type="dxa"/>
+              <w:right w:w="75" w:type="dxa"/>
+            </w:tcMar>
+            <w:vAlign w:val="center"/>
+            <w:hideMark/>
+          </w:tcPr>
+          <w:p>
+            <w:pPr>
+              <w:rPr>
+                <w:rFonts w:ascii="Times New Roman" w:eastAsia="Times New Roman" w:hAnsi="Times New Roman" w:cs="Times New Roman"/>
+              </w:rPr>
+            </w:pPr>
+            <w:r>
+              <w:rPr>
+                <w:rFonts w:ascii="Lucida Grande" w:eastAsia="Times New Roman" w:hAnsi="Lucida Grande" w:cs="Lucida Grande"/>
+                <w:color w:val="000000"/>
+                <w:sz w:val="12"/>
+                <w:szCs w:val="12"/>
+              </w:rPr>
+              <w:t>-0.062% [-0.646% to 0.763%]</w:t>
+            </w:r>
+          </w:p>
+        </w:tc>
+        <w:tc>
+          <w:tcPr>
+            <w:tcW w:w="2355" w:type="dxa"/>
+            <w:tcBorders>
+              <w:top w:val="single" w:sz="6" w:space="0" w:color="D6DADC"/>
+              <w:left w:val="single" w:sz="6" w:space="0" w:color="D6DADC"/>
+              <w:bottom w:val="single" w:sz="6" w:space="0" w:color="D6DADC"/>
+              <w:right w:val="single" w:sz="6" w:space="0" w:color="D6DADC"/>
+            </w:tcBorders>
+            <w:tcMar>
+              <w:top w:w="60" w:type="dxa"/>
+              <w:left w:w="75" w:type="dxa"/>
+              <w:bottom w:w="60" w:type="dxa"/>
+              <w:right w:w="75" w:type="dxa"/>
+            </w:tcMar>
+            <w:vAlign w:val="center"/>
+            <w:hideMark/>
+          </w:tcPr>
+          <w:p>
+            <w:pPr>
+              <w:rPr>
+                <w:rFonts w:ascii="Times New Roman" w:eastAsia="Times New Roman" w:hAnsi="Times New Roman" w:cs="Times New Roman"/>
+              </w:rPr>
+            </w:pPr>
+            <w:r>
+              <w:rPr>
+                <w:rFonts w:ascii="Lucida Grande" w:eastAsia="Times New Roman" w:hAnsi="Lucida Grande" w:cs="Lucida Grande"/>
+                <w:color w:val="000000"/>
+                <w:sz w:val="12"/>
+                <w:szCs w:val="12"/>
+              </w:rPr>
+              <w:t>-0.017% [-0.921% to 0.731%]</w:t>
             </w:r>
           </w:p>
         </w:tc>
       </w:tr>
       <w:tr>
         <w:trPr>
-          <w:trHeight w:val="213"/>
+          <w:trHeight w:val="165"/>
+          <w:jc w:val="center"/>
         </w:trPr>
         <w:tc>
           <w:tcPr>
-            <w:tcW w:w="935" w:type="dxa"/>
+            <w:tcW w:w="1125" w:type="dxa"/>
             <w:tcBorders>
               <w:top w:val="single" w:sz="6" w:space="0" w:color="D6DADC"/>
               <w:left w:val="single" w:sz="6" w:space="0" w:color="000000"/>
@@ -1194,6 +1209,7 @@
           </w:tcPr>
           <w:p>
             <w:pPr>
+              <w:jc w:val="right"/>
               <w:rPr>
                 <w:rFonts w:ascii="Times New Roman" w:eastAsia="Times New Roman" w:hAnsi="Times New Roman" w:cs="Times New Roman"/>
               </w:rPr>
@@ -1207,13 +1223,13 @@
                 <w:sz w:val="12"/>
                 <w:szCs w:val="12"/>
               </w:rPr>
-              <w:t>16980</w:t>
-            </w:r>
-          </w:p>
-        </w:tc>
-        <w:tc>
-          <w:tcPr>
-            <w:tcW w:w="2847" w:type="dxa"/>
+              <w:t>Chicago</w:t>
+            </w:r>
+          </w:p>
+        </w:tc>
+        <w:tc>
+          <w:tcPr>
+            <w:tcW w:w="2355" w:type="dxa"/>
             <w:tcBorders>
               <w:top w:val="single" w:sz="6" w:space="0" w:color="D6DADC"/>
               <w:left w:val="single" w:sz="6" w:space="0" w:color="D6DADC"/>
@@ -1243,13 +1259,13 @@
                 <w:sz w:val="12"/>
                 <w:szCs w:val="12"/>
               </w:rPr>
-              <w:t>0.03 [-0.853 to 1.354]</w:t>
-            </w:r>
-          </w:p>
-        </w:tc>
-        <w:tc>
-          <w:tcPr>
-            <w:tcW w:w="2868" w:type="dxa"/>
+              <w:t>0.03% [-0.853% to 1.354%]</w:t>
+            </w:r>
+          </w:p>
+        </w:tc>
+        <w:tc>
+          <w:tcPr>
+            <w:tcW w:w="2370" w:type="dxa"/>
             <w:tcBorders>
               <w:top w:val="single" w:sz="6" w:space="0" w:color="D6DADC"/>
               <w:left w:val="single" w:sz="6" w:space="0" w:color="D6DADC"/>
@@ -1279,13 +1295,13 @@
                 <w:sz w:val="12"/>
                 <w:szCs w:val="12"/>
               </w:rPr>
-              <w:t>-0.064 [-0.832 to 0.878]</w:t>
-            </w:r>
-          </w:p>
-        </w:tc>
-        <w:tc>
-          <w:tcPr>
-            <w:tcW w:w="2847" w:type="dxa"/>
+              <w:t>-0.064% [-0.832% to 0.878%]</w:t>
+            </w:r>
+          </w:p>
+        </w:tc>
+        <w:tc>
+          <w:tcPr>
+            <w:tcW w:w="2355" w:type="dxa"/>
             <w:tcBorders>
               <w:top w:val="single" w:sz="6" w:space="0" w:color="D6DADC"/>
               <w:left w:val="single" w:sz="6" w:space="0" w:color="D6DADC"/>
@@ -1315,18 +1331,19 @@
                 <w:sz w:val="12"/>
                 <w:szCs w:val="12"/>
               </w:rPr>
-              <w:t>0.033 [-0.872 to 0.93]</w:t>
+              <w:t>0.033% [-0.872% to 0.93%]</w:t>
             </w:r>
           </w:p>
         </w:tc>
       </w:tr>
       <w:tr>
         <w:trPr>
-          <w:trHeight w:val="213"/>
+          <w:trHeight w:val="165"/>
+          <w:jc w:val="center"/>
         </w:trPr>
         <w:tc>
           <w:tcPr>
-            <w:tcW w:w="935" w:type="dxa"/>
+            <w:tcW w:w="1125" w:type="dxa"/>
             <w:tcBorders>
               <w:top w:val="single" w:sz="6" w:space="0" w:color="D6DADC"/>
               <w:left w:val="single" w:sz="6" w:space="0" w:color="000000"/>
@@ -1345,6 +1362,7 @@
           </w:tcPr>
           <w:p>
             <w:pPr>
+              <w:jc w:val="right"/>
               <w:rPr>
                 <w:rFonts w:ascii="Times New Roman" w:eastAsia="Times New Roman" w:hAnsi="Times New Roman" w:cs="Times New Roman"/>
               </w:rPr>
@@ -1358,123 +1376,124 @@
                 <w:sz w:val="12"/>
                 <w:szCs w:val="12"/>
               </w:rPr>
-              <w:t>47900</w:t>
-            </w:r>
-          </w:p>
-        </w:tc>
-        <w:tc>
-          <w:tcPr>
-            <w:tcW w:w="2847" w:type="dxa"/>
-            <w:tcBorders>
-              <w:top w:val="single" w:sz="6" w:space="0" w:color="D6DADC"/>
-              <w:left w:val="single" w:sz="6" w:space="0" w:color="D6DADC"/>
-              <w:bottom w:val="single" w:sz="6" w:space="0" w:color="D6DADC"/>
-              <w:right w:val="single" w:sz="6" w:space="0" w:color="D6DADC"/>
-            </w:tcBorders>
-            <w:tcMar>
-              <w:top w:w="60" w:type="dxa"/>
-              <w:left w:w="75" w:type="dxa"/>
-              <w:bottom w:w="60" w:type="dxa"/>
-              <w:right w:w="75" w:type="dxa"/>
-            </w:tcMar>
-            <w:vAlign w:val="center"/>
-            <w:hideMark/>
-          </w:tcPr>
-          <w:p>
-            <w:pPr>
-              <w:rPr>
-                <w:rFonts w:ascii="Times New Roman" w:eastAsia="Times New Roman" w:hAnsi="Times New Roman" w:cs="Times New Roman"/>
-              </w:rPr>
-            </w:pPr>
-            <w:r>
-              <w:rPr>
-                <w:rFonts w:ascii="Lucida Grande" w:eastAsia="Times New Roman" w:hAnsi="Lucida Grande" w:cs="Lucida Grande"/>
-                <w:color w:val="000000"/>
-                <w:sz w:val="12"/>
-                <w:szCs w:val="12"/>
-              </w:rPr>
-              <w:t>0.034 [-1.037 to 1.515]</w:t>
-            </w:r>
-          </w:p>
-        </w:tc>
-        <w:tc>
-          <w:tcPr>
-            <w:tcW w:w="2868" w:type="dxa"/>
-            <w:tcBorders>
-              <w:top w:val="single" w:sz="6" w:space="0" w:color="D6DADC"/>
-              <w:left w:val="single" w:sz="6" w:space="0" w:color="D6DADC"/>
-              <w:bottom w:val="single" w:sz="6" w:space="0" w:color="D6DADC"/>
-              <w:right w:val="single" w:sz="6" w:space="0" w:color="D6DADC"/>
-            </w:tcBorders>
-            <w:tcMar>
-              <w:top w:w="60" w:type="dxa"/>
-              <w:left w:w="75" w:type="dxa"/>
-              <w:bottom w:w="60" w:type="dxa"/>
-              <w:right w:w="75" w:type="dxa"/>
-            </w:tcMar>
-            <w:vAlign w:val="center"/>
-            <w:hideMark/>
-          </w:tcPr>
-          <w:p>
-            <w:pPr>
-              <w:rPr>
-                <w:rFonts w:ascii="Times New Roman" w:eastAsia="Times New Roman" w:hAnsi="Times New Roman" w:cs="Times New Roman"/>
-              </w:rPr>
-            </w:pPr>
-            <w:r>
-              <w:rPr>
-                <w:rFonts w:ascii="Lucida Grande" w:eastAsia="Times New Roman" w:hAnsi="Lucida Grande" w:cs="Lucida Grande"/>
-                <w:color w:val="000000"/>
-                <w:sz w:val="12"/>
-                <w:szCs w:val="12"/>
-              </w:rPr>
-              <w:t>0.115 [-0.671 to 1.145]</w:t>
-            </w:r>
-          </w:p>
-        </w:tc>
-        <w:tc>
-          <w:tcPr>
-            <w:tcW w:w="2847" w:type="dxa"/>
-            <w:tcBorders>
-              <w:top w:val="single" w:sz="6" w:space="0" w:color="D6DADC"/>
-              <w:left w:val="single" w:sz="6" w:space="0" w:color="D6DADC"/>
-              <w:bottom w:val="single" w:sz="6" w:space="0" w:color="D6DADC"/>
-              <w:right w:val="single" w:sz="6" w:space="0" w:color="D6DADC"/>
-            </w:tcBorders>
-            <w:tcMar>
-              <w:top w:w="60" w:type="dxa"/>
-              <w:left w:w="75" w:type="dxa"/>
-              <w:bottom w:w="60" w:type="dxa"/>
-              <w:right w:w="75" w:type="dxa"/>
-            </w:tcMar>
-            <w:vAlign w:val="center"/>
-            <w:hideMark/>
-          </w:tcPr>
-          <w:p>
-            <w:pPr>
-              <w:rPr>
-                <w:rFonts w:ascii="Times New Roman" w:eastAsia="Times New Roman" w:hAnsi="Times New Roman" w:cs="Times New Roman"/>
-              </w:rPr>
-            </w:pPr>
-            <w:r>
-              <w:rPr>
-                <w:rFonts w:ascii="Lucida Grande" w:eastAsia="Times New Roman" w:hAnsi="Lucida Grande" w:cs="Lucida Grande"/>
-                <w:color w:val="000000"/>
-                <w:sz w:val="12"/>
-                <w:szCs w:val="12"/>
-              </w:rPr>
-              <w:t>0.033 [-0.899 to 1.038]</w:t>
+              <w:t>DC</w:t>
+            </w:r>
+          </w:p>
+        </w:tc>
+        <w:tc>
+          <w:tcPr>
+            <w:tcW w:w="2355" w:type="dxa"/>
+            <w:tcBorders>
+              <w:top w:val="single" w:sz="6" w:space="0" w:color="D6DADC"/>
+              <w:left w:val="single" w:sz="6" w:space="0" w:color="D6DADC"/>
+              <w:bottom w:val="single" w:sz="6" w:space="0" w:color="D6DADC"/>
+              <w:right w:val="single" w:sz="6" w:space="0" w:color="D6DADC"/>
+            </w:tcBorders>
+            <w:tcMar>
+              <w:top w:w="60" w:type="dxa"/>
+              <w:left w:w="75" w:type="dxa"/>
+              <w:bottom w:w="60" w:type="dxa"/>
+              <w:right w:w="75" w:type="dxa"/>
+            </w:tcMar>
+            <w:vAlign w:val="center"/>
+            <w:hideMark/>
+          </w:tcPr>
+          <w:p>
+            <w:pPr>
+              <w:rPr>
+                <w:rFonts w:ascii="Times New Roman" w:eastAsia="Times New Roman" w:hAnsi="Times New Roman" w:cs="Times New Roman"/>
+              </w:rPr>
+            </w:pPr>
+            <w:r>
+              <w:rPr>
+                <w:rFonts w:ascii="Lucida Grande" w:eastAsia="Times New Roman" w:hAnsi="Lucida Grande" w:cs="Lucida Grande"/>
+                <w:color w:val="000000"/>
+                <w:sz w:val="12"/>
+                <w:szCs w:val="12"/>
+              </w:rPr>
+              <w:t>0.034% [-1.037% to 1.515%]</w:t>
+            </w:r>
+          </w:p>
+        </w:tc>
+        <w:tc>
+          <w:tcPr>
+            <w:tcW w:w="2370" w:type="dxa"/>
+            <w:tcBorders>
+              <w:top w:val="single" w:sz="6" w:space="0" w:color="D6DADC"/>
+              <w:left w:val="single" w:sz="6" w:space="0" w:color="D6DADC"/>
+              <w:bottom w:val="single" w:sz="6" w:space="0" w:color="D6DADC"/>
+              <w:right w:val="single" w:sz="6" w:space="0" w:color="D6DADC"/>
+            </w:tcBorders>
+            <w:tcMar>
+              <w:top w:w="60" w:type="dxa"/>
+              <w:left w:w="75" w:type="dxa"/>
+              <w:bottom w:w="60" w:type="dxa"/>
+              <w:right w:w="75" w:type="dxa"/>
+            </w:tcMar>
+            <w:vAlign w:val="center"/>
+            <w:hideMark/>
+          </w:tcPr>
+          <w:p>
+            <w:pPr>
+              <w:rPr>
+                <w:rFonts w:ascii="Times New Roman" w:eastAsia="Times New Roman" w:hAnsi="Times New Roman" w:cs="Times New Roman"/>
+              </w:rPr>
+            </w:pPr>
+            <w:r>
+              <w:rPr>
+                <w:rFonts w:ascii="Lucida Grande" w:eastAsia="Times New Roman" w:hAnsi="Lucida Grande" w:cs="Lucida Grande"/>
+                <w:color w:val="000000"/>
+                <w:sz w:val="12"/>
+                <w:szCs w:val="12"/>
+              </w:rPr>
+              <w:t>0.115% [-0.671% to 1.145%]</w:t>
+            </w:r>
+          </w:p>
+        </w:tc>
+        <w:tc>
+          <w:tcPr>
+            <w:tcW w:w="2355" w:type="dxa"/>
+            <w:tcBorders>
+              <w:top w:val="single" w:sz="6" w:space="0" w:color="D6DADC"/>
+              <w:left w:val="single" w:sz="6" w:space="0" w:color="D6DADC"/>
+              <w:bottom w:val="single" w:sz="6" w:space="0" w:color="D6DADC"/>
+              <w:right w:val="single" w:sz="6" w:space="0" w:color="D6DADC"/>
+            </w:tcBorders>
+            <w:tcMar>
+              <w:top w:w="60" w:type="dxa"/>
+              <w:left w:w="75" w:type="dxa"/>
+              <w:bottom w:w="60" w:type="dxa"/>
+              <w:right w:w="75" w:type="dxa"/>
+            </w:tcMar>
+            <w:vAlign w:val="center"/>
+            <w:hideMark/>
+          </w:tcPr>
+          <w:p>
+            <w:pPr>
+              <w:rPr>
+                <w:rFonts w:ascii="Times New Roman" w:eastAsia="Times New Roman" w:hAnsi="Times New Roman" w:cs="Times New Roman"/>
+              </w:rPr>
+            </w:pPr>
+            <w:r>
+              <w:rPr>
+                <w:rFonts w:ascii="Lucida Grande" w:eastAsia="Times New Roman" w:hAnsi="Lucida Grande" w:cs="Lucida Grande"/>
+                <w:color w:val="000000"/>
+                <w:sz w:val="12"/>
+                <w:szCs w:val="12"/>
+              </w:rPr>
+              <w:t>0.033% [-0.899% to 1.038%]</w:t>
             </w:r>
           </w:p>
         </w:tc>
       </w:tr>
       <w:tr>
         <w:trPr>
-          <w:trHeight w:val="213"/>
+          <w:trHeight w:val="165"/>
+          <w:jc w:val="center"/>
         </w:trPr>
         <w:tc>
           <w:tcPr>
-            <w:tcW w:w="935" w:type="dxa"/>
+            <w:tcW w:w="1125" w:type="dxa"/>
             <w:tcBorders>
               <w:top w:val="single" w:sz="6" w:space="0" w:color="D6DADC"/>
               <w:left w:val="single" w:sz="6" w:space="0" w:color="000000"/>
@@ -1493,6 +1512,7 @@
           </w:tcPr>
           <w:p>
             <w:pPr>
+              <w:jc w:val="right"/>
               <w:rPr>
                 <w:rFonts w:ascii="Times New Roman" w:eastAsia="Times New Roman" w:hAnsi="Times New Roman" w:cs="Times New Roman"/>
               </w:rPr>
@@ -1506,13 +1526,13 @@
                 <w:sz w:val="12"/>
                 <w:szCs w:val="12"/>
               </w:rPr>
-              <w:t>37980</w:t>
-            </w:r>
-          </w:p>
-        </w:tc>
-        <w:tc>
-          <w:tcPr>
-            <w:tcW w:w="2847" w:type="dxa"/>
+              <w:t>Philadelphia</w:t>
+            </w:r>
+          </w:p>
+        </w:tc>
+        <w:tc>
+          <w:tcPr>
+            <w:tcW w:w="2355" w:type="dxa"/>
             <w:tcBorders>
               <w:top w:val="single" w:sz="6" w:space="0" w:color="D6DADC"/>
               <w:left w:val="single" w:sz="6" w:space="0" w:color="D6DADC"/>
@@ -1542,13 +1562,13 @@
                 <w:sz w:val="12"/>
                 <w:szCs w:val="12"/>
               </w:rPr>
-              <w:t>0.161 [-1.303 to 1.669]</w:t>
-            </w:r>
-          </w:p>
-        </w:tc>
-        <w:tc>
-          <w:tcPr>
-            <w:tcW w:w="2868" w:type="dxa"/>
+              <w:t>0.161% [-1.303% to 1.669%]</w:t>
+            </w:r>
+          </w:p>
+        </w:tc>
+        <w:tc>
+          <w:tcPr>
+            <w:tcW w:w="2370" w:type="dxa"/>
             <w:tcBorders>
               <w:top w:val="single" w:sz="6" w:space="0" w:color="D6DADC"/>
               <w:left w:val="single" w:sz="6" w:space="0" w:color="D6DADC"/>
@@ -1578,13 +1598,13 @@
                 <w:sz w:val="12"/>
                 <w:szCs w:val="12"/>
               </w:rPr>
-              <w:t>-0.2 [-1.33 to 1.58]</w:t>
-            </w:r>
-          </w:p>
-        </w:tc>
-        <w:tc>
-          <w:tcPr>
-            <w:tcW w:w="2847" w:type="dxa"/>
+              <w:t>-0.2% [-1.33% to 1.58%]</w:t>
+            </w:r>
+          </w:p>
+        </w:tc>
+        <w:tc>
+          <w:tcPr>
+            <w:tcW w:w="2355" w:type="dxa"/>
             <w:tcBorders>
               <w:top w:val="single" w:sz="6" w:space="0" w:color="D6DADC"/>
               <w:left w:val="single" w:sz="6" w:space="0" w:color="D6DADC"/>
@@ -1614,18 +1634,19 @@
                 <w:sz w:val="12"/>
                 <w:szCs w:val="12"/>
               </w:rPr>
-              <w:t>-0.012 [-1.314 to 1.187]</w:t>
+              <w:t>-0.012% [-1.314% to 1.187%]</w:t>
             </w:r>
           </w:p>
         </w:tc>
       </w:tr>
       <w:tr>
         <w:trPr>
-          <w:trHeight w:val="213"/>
+          <w:trHeight w:val="165"/>
+          <w:jc w:val="center"/>
         </w:trPr>
         <w:tc>
           <w:tcPr>
-            <w:tcW w:w="935" w:type="dxa"/>
+            <w:tcW w:w="1125" w:type="dxa"/>
             <w:tcBorders>
               <w:top w:val="single" w:sz="6" w:space="0" w:color="D6DADC"/>
               <w:left w:val="single" w:sz="6" w:space="0" w:color="000000"/>
@@ -1644,6 +1665,7 @@
           </w:tcPr>
           <w:p>
             <w:pPr>
+              <w:jc w:val="right"/>
               <w:rPr>
                 <w:rFonts w:ascii="Times New Roman" w:eastAsia="Times New Roman" w:hAnsi="Times New Roman" w:cs="Times New Roman"/>
               </w:rPr>
@@ -1657,123 +1679,124 @@
                 <w:sz w:val="12"/>
                 <w:szCs w:val="12"/>
               </w:rPr>
-              <w:t>36740</w:t>
-            </w:r>
-          </w:p>
-        </w:tc>
-        <w:tc>
-          <w:tcPr>
-            <w:tcW w:w="2847" w:type="dxa"/>
-            <w:tcBorders>
-              <w:top w:val="single" w:sz="6" w:space="0" w:color="D6DADC"/>
-              <w:left w:val="single" w:sz="6" w:space="0" w:color="D6DADC"/>
-              <w:bottom w:val="single" w:sz="6" w:space="0" w:color="D6DADC"/>
-              <w:right w:val="single" w:sz="6" w:space="0" w:color="D6DADC"/>
-            </w:tcBorders>
-            <w:tcMar>
-              <w:top w:w="60" w:type="dxa"/>
-              <w:left w:w="75" w:type="dxa"/>
-              <w:bottom w:w="60" w:type="dxa"/>
-              <w:right w:w="75" w:type="dxa"/>
-            </w:tcMar>
-            <w:vAlign w:val="center"/>
-            <w:hideMark/>
-          </w:tcPr>
-          <w:p>
-            <w:pPr>
-              <w:rPr>
-                <w:rFonts w:ascii="Times New Roman" w:eastAsia="Times New Roman" w:hAnsi="Times New Roman" w:cs="Times New Roman"/>
-              </w:rPr>
-            </w:pPr>
-            <w:r>
-              <w:rPr>
-                <w:rFonts w:ascii="Lucida Grande" w:eastAsia="Times New Roman" w:hAnsi="Lucida Grande" w:cs="Lucida Grande"/>
-                <w:color w:val="000000"/>
-                <w:sz w:val="12"/>
-                <w:szCs w:val="12"/>
-              </w:rPr>
-              <w:t>0.24 [-2.517 to 3.191]</w:t>
-            </w:r>
-          </w:p>
-        </w:tc>
-        <w:tc>
-          <w:tcPr>
-            <w:tcW w:w="2868" w:type="dxa"/>
-            <w:tcBorders>
-              <w:top w:val="single" w:sz="6" w:space="0" w:color="D6DADC"/>
-              <w:left w:val="single" w:sz="6" w:space="0" w:color="D6DADC"/>
-              <w:bottom w:val="single" w:sz="6" w:space="0" w:color="D6DADC"/>
-              <w:right w:val="single" w:sz="6" w:space="0" w:color="D6DADC"/>
-            </w:tcBorders>
-            <w:tcMar>
-              <w:top w:w="60" w:type="dxa"/>
-              <w:left w:w="75" w:type="dxa"/>
-              <w:bottom w:w="60" w:type="dxa"/>
-              <w:right w:w="75" w:type="dxa"/>
-            </w:tcMar>
-            <w:vAlign w:val="center"/>
-            <w:hideMark/>
-          </w:tcPr>
-          <w:p>
-            <w:pPr>
-              <w:rPr>
-                <w:rFonts w:ascii="Times New Roman" w:eastAsia="Times New Roman" w:hAnsi="Times New Roman" w:cs="Times New Roman"/>
-              </w:rPr>
-            </w:pPr>
-            <w:r>
-              <w:rPr>
-                <w:rFonts w:ascii="Lucida Grande" w:eastAsia="Times New Roman" w:hAnsi="Lucida Grande" w:cs="Lucida Grande"/>
-                <w:color w:val="000000"/>
-                <w:sz w:val="12"/>
-                <w:szCs w:val="12"/>
-              </w:rPr>
-              <w:t>0.077 [-1.857 to 3.084]</w:t>
-            </w:r>
-          </w:p>
-        </w:tc>
-        <w:tc>
-          <w:tcPr>
-            <w:tcW w:w="2847" w:type="dxa"/>
-            <w:tcBorders>
-              <w:top w:val="single" w:sz="6" w:space="0" w:color="D6DADC"/>
-              <w:left w:val="single" w:sz="6" w:space="0" w:color="D6DADC"/>
-              <w:bottom w:val="single" w:sz="6" w:space="0" w:color="D6DADC"/>
-              <w:right w:val="single" w:sz="6" w:space="0" w:color="D6DADC"/>
-            </w:tcBorders>
-            <w:tcMar>
-              <w:top w:w="60" w:type="dxa"/>
-              <w:left w:w="75" w:type="dxa"/>
-              <w:bottom w:w="60" w:type="dxa"/>
-              <w:right w:w="75" w:type="dxa"/>
-            </w:tcMar>
-            <w:vAlign w:val="center"/>
-            <w:hideMark/>
-          </w:tcPr>
-          <w:p>
-            <w:pPr>
-              <w:rPr>
-                <w:rFonts w:ascii="Times New Roman" w:eastAsia="Times New Roman" w:hAnsi="Times New Roman" w:cs="Times New Roman"/>
-              </w:rPr>
-            </w:pPr>
-            <w:r>
-              <w:rPr>
-                <w:rFonts w:ascii="Lucida Grande" w:eastAsia="Times New Roman" w:hAnsi="Lucida Grande" w:cs="Lucida Grande"/>
-                <w:color w:val="000000"/>
-                <w:sz w:val="12"/>
-                <w:szCs w:val="12"/>
-              </w:rPr>
-              <w:t>-0.027 [-2.386 to 2.274]</w:t>
+              <w:t>Orlando</w:t>
+            </w:r>
+          </w:p>
+        </w:tc>
+        <w:tc>
+          <w:tcPr>
+            <w:tcW w:w="2355" w:type="dxa"/>
+            <w:tcBorders>
+              <w:top w:val="single" w:sz="6" w:space="0" w:color="D6DADC"/>
+              <w:left w:val="single" w:sz="6" w:space="0" w:color="D6DADC"/>
+              <w:bottom w:val="single" w:sz="6" w:space="0" w:color="D6DADC"/>
+              <w:right w:val="single" w:sz="6" w:space="0" w:color="D6DADC"/>
+            </w:tcBorders>
+            <w:tcMar>
+              <w:top w:w="60" w:type="dxa"/>
+              <w:left w:w="75" w:type="dxa"/>
+              <w:bottom w:w="60" w:type="dxa"/>
+              <w:right w:w="75" w:type="dxa"/>
+            </w:tcMar>
+            <w:vAlign w:val="center"/>
+            <w:hideMark/>
+          </w:tcPr>
+          <w:p>
+            <w:pPr>
+              <w:rPr>
+                <w:rFonts w:ascii="Times New Roman" w:eastAsia="Times New Roman" w:hAnsi="Times New Roman" w:cs="Times New Roman"/>
+              </w:rPr>
+            </w:pPr>
+            <w:r>
+              <w:rPr>
+                <w:rFonts w:ascii="Lucida Grande" w:eastAsia="Times New Roman" w:hAnsi="Lucida Grande" w:cs="Lucida Grande"/>
+                <w:color w:val="000000"/>
+                <w:sz w:val="12"/>
+                <w:szCs w:val="12"/>
+              </w:rPr>
+              <w:t>0.24% [-2.517% to 3.191%]</w:t>
+            </w:r>
+          </w:p>
+        </w:tc>
+        <w:tc>
+          <w:tcPr>
+            <w:tcW w:w="2370" w:type="dxa"/>
+            <w:tcBorders>
+              <w:top w:val="single" w:sz="6" w:space="0" w:color="D6DADC"/>
+              <w:left w:val="single" w:sz="6" w:space="0" w:color="D6DADC"/>
+              <w:bottom w:val="single" w:sz="6" w:space="0" w:color="D6DADC"/>
+              <w:right w:val="single" w:sz="6" w:space="0" w:color="D6DADC"/>
+            </w:tcBorders>
+            <w:tcMar>
+              <w:top w:w="60" w:type="dxa"/>
+              <w:left w:w="75" w:type="dxa"/>
+              <w:bottom w:w="60" w:type="dxa"/>
+              <w:right w:w="75" w:type="dxa"/>
+            </w:tcMar>
+            <w:vAlign w:val="center"/>
+            <w:hideMark/>
+          </w:tcPr>
+          <w:p>
+            <w:pPr>
+              <w:rPr>
+                <w:rFonts w:ascii="Times New Roman" w:eastAsia="Times New Roman" w:hAnsi="Times New Roman" w:cs="Times New Roman"/>
+              </w:rPr>
+            </w:pPr>
+            <w:r>
+              <w:rPr>
+                <w:rFonts w:ascii="Lucida Grande" w:eastAsia="Times New Roman" w:hAnsi="Lucida Grande" w:cs="Lucida Grande"/>
+                <w:color w:val="000000"/>
+                <w:sz w:val="12"/>
+                <w:szCs w:val="12"/>
+              </w:rPr>
+              <w:t>0.077% [-1.857% to 3.084%]</w:t>
+            </w:r>
+          </w:p>
+        </w:tc>
+        <w:tc>
+          <w:tcPr>
+            <w:tcW w:w="2355" w:type="dxa"/>
+            <w:tcBorders>
+              <w:top w:val="single" w:sz="6" w:space="0" w:color="D6DADC"/>
+              <w:left w:val="single" w:sz="6" w:space="0" w:color="D6DADC"/>
+              <w:bottom w:val="single" w:sz="6" w:space="0" w:color="D6DADC"/>
+              <w:right w:val="single" w:sz="6" w:space="0" w:color="D6DADC"/>
+            </w:tcBorders>
+            <w:tcMar>
+              <w:top w:w="60" w:type="dxa"/>
+              <w:left w:w="75" w:type="dxa"/>
+              <w:bottom w:w="60" w:type="dxa"/>
+              <w:right w:w="75" w:type="dxa"/>
+            </w:tcMar>
+            <w:vAlign w:val="center"/>
+            <w:hideMark/>
+          </w:tcPr>
+          <w:p>
+            <w:pPr>
+              <w:rPr>
+                <w:rFonts w:ascii="Times New Roman" w:eastAsia="Times New Roman" w:hAnsi="Times New Roman" w:cs="Times New Roman"/>
+              </w:rPr>
+            </w:pPr>
+            <w:r>
+              <w:rPr>
+                <w:rFonts w:ascii="Lucida Grande" w:eastAsia="Times New Roman" w:hAnsi="Lucida Grande" w:cs="Lucida Grande"/>
+                <w:color w:val="000000"/>
+                <w:sz w:val="12"/>
+                <w:szCs w:val="12"/>
+              </w:rPr>
+              <w:t>-0.027% [-2.386% to 2.274%]</w:t>
             </w:r>
           </w:p>
         </w:tc>
       </w:tr>
       <w:tr>
         <w:trPr>
-          <w:trHeight w:val="213"/>
+          <w:trHeight w:val="165"/>
+          <w:jc w:val="center"/>
         </w:trPr>
         <w:tc>
           <w:tcPr>
-            <w:tcW w:w="935" w:type="dxa"/>
+            <w:tcW w:w="1125" w:type="dxa"/>
             <w:tcBorders>
               <w:top w:val="single" w:sz="6" w:space="0" w:color="D6DADC"/>
               <w:left w:val="single" w:sz="6" w:space="0" w:color="000000"/>
@@ -1792,6 +1815,7 @@
           </w:tcPr>
           <w:p>
             <w:pPr>
+              <w:jc w:val="right"/>
               <w:rPr>
                 <w:rFonts w:ascii="Times New Roman" w:eastAsia="Times New Roman" w:hAnsi="Times New Roman" w:cs="Times New Roman"/>
               </w:rPr>
@@ -1805,13 +1829,13 @@
                 <w:sz w:val="12"/>
                 <w:szCs w:val="12"/>
               </w:rPr>
-              <w:t>41860</w:t>
-            </w:r>
-          </w:p>
-        </w:tc>
-        <w:tc>
-          <w:tcPr>
-            <w:tcW w:w="2847" w:type="dxa"/>
+              <w:t>SF</w:t>
+            </w:r>
+          </w:p>
+        </w:tc>
+        <w:tc>
+          <w:tcPr>
+            <w:tcW w:w="2355" w:type="dxa"/>
             <w:tcBorders>
               <w:top w:val="single" w:sz="6" w:space="0" w:color="D6DADC"/>
               <w:left w:val="single" w:sz="6" w:space="0" w:color="D6DADC"/>
@@ -1841,13 +1865,13 @@
                 <w:sz w:val="12"/>
                 <w:szCs w:val="12"/>
               </w:rPr>
-              <w:t>0.047 [-1.512 to 2.261]</w:t>
-            </w:r>
-          </w:p>
-        </w:tc>
-        <w:tc>
-          <w:tcPr>
-            <w:tcW w:w="2868" w:type="dxa"/>
+              <w:t>0.047% [-1.512% to 2.261%]</w:t>
+            </w:r>
+          </w:p>
+        </w:tc>
+        <w:tc>
+          <w:tcPr>
+            <w:tcW w:w="2370" w:type="dxa"/>
             <w:tcBorders>
               <w:top w:val="single" w:sz="6" w:space="0" w:color="D6DADC"/>
               <w:left w:val="single" w:sz="6" w:space="0" w:color="D6DADC"/>
@@ -1877,13 +1901,13 @@
                 <w:sz w:val="12"/>
                 <w:szCs w:val="12"/>
               </w:rPr>
-              <w:t>0.114 [-1.501 to 2.253]</w:t>
-            </w:r>
-          </w:p>
-        </w:tc>
-        <w:tc>
-          <w:tcPr>
-            <w:tcW w:w="2847" w:type="dxa"/>
+              <w:t>0.114% [-1.501% to 2.253%]</w:t>
+            </w:r>
+          </w:p>
+        </w:tc>
+        <w:tc>
+          <w:tcPr>
+            <w:tcW w:w="2355" w:type="dxa"/>
             <w:tcBorders>
               <w:top w:val="single" w:sz="6" w:space="0" w:color="D6DADC"/>
               <w:left w:val="single" w:sz="6" w:space="0" w:color="D6DADC"/>
@@ -1913,18 +1937,19 @@
                 <w:sz w:val="12"/>
                 <w:szCs w:val="12"/>
               </w:rPr>
-              <w:t>0.058 [-1.951 to 1.842]</w:t>
+              <w:t>0.058% [-1.951% to 1.842%]</w:t>
             </w:r>
           </w:p>
         </w:tc>
       </w:tr>
       <w:tr>
         <w:trPr>
-          <w:trHeight w:val="213"/>
+          <w:trHeight w:val="165"/>
+          <w:jc w:val="center"/>
         </w:trPr>
         <w:tc>
           <w:tcPr>
-            <w:tcW w:w="935" w:type="dxa"/>
+            <w:tcW w:w="1125" w:type="dxa"/>
             <w:tcBorders>
               <w:top w:val="single" w:sz="6" w:space="0" w:color="D6DADC"/>
               <w:left w:val="single" w:sz="6" w:space="0" w:color="000000"/>
@@ -1943,6 +1968,7 @@
           </w:tcPr>
           <w:p>
             <w:pPr>
+              <w:jc w:val="right"/>
               <w:rPr>
                 <w:rFonts w:ascii="Times New Roman" w:eastAsia="Times New Roman" w:hAnsi="Times New Roman" w:cs="Times New Roman"/>
               </w:rPr>
@@ -1956,123 +1982,124 @@
                 <w:sz w:val="12"/>
                 <w:szCs w:val="12"/>
               </w:rPr>
-              <w:t>38060</w:t>
-            </w:r>
-          </w:p>
-        </w:tc>
-        <w:tc>
-          <w:tcPr>
-            <w:tcW w:w="2847" w:type="dxa"/>
-            <w:tcBorders>
-              <w:top w:val="single" w:sz="6" w:space="0" w:color="D6DADC"/>
-              <w:left w:val="single" w:sz="6" w:space="0" w:color="D6DADC"/>
-              <w:bottom w:val="single" w:sz="6" w:space="0" w:color="D6DADC"/>
-              <w:right w:val="single" w:sz="6" w:space="0" w:color="D6DADC"/>
-            </w:tcBorders>
-            <w:tcMar>
-              <w:top w:w="60" w:type="dxa"/>
-              <w:left w:w="75" w:type="dxa"/>
-              <w:bottom w:w="60" w:type="dxa"/>
-              <w:right w:w="75" w:type="dxa"/>
-            </w:tcMar>
-            <w:vAlign w:val="center"/>
-            <w:hideMark/>
-          </w:tcPr>
-          <w:p>
-            <w:pPr>
-              <w:rPr>
-                <w:rFonts w:ascii="Times New Roman" w:eastAsia="Times New Roman" w:hAnsi="Times New Roman" w:cs="Times New Roman"/>
-              </w:rPr>
-            </w:pPr>
-            <w:r>
-              <w:rPr>
-                <w:rFonts w:ascii="Lucida Grande" w:eastAsia="Times New Roman" w:hAnsi="Lucida Grande" w:cs="Lucida Grande"/>
-                <w:color w:val="000000"/>
-                <w:sz w:val="12"/>
-                <w:szCs w:val="12"/>
-              </w:rPr>
-              <w:t>0.159 [-2.36 to 3.161]</w:t>
-            </w:r>
-          </w:p>
-        </w:tc>
-        <w:tc>
-          <w:tcPr>
-            <w:tcW w:w="2868" w:type="dxa"/>
-            <w:tcBorders>
-              <w:top w:val="single" w:sz="6" w:space="0" w:color="D6DADC"/>
-              <w:left w:val="single" w:sz="6" w:space="0" w:color="D6DADC"/>
-              <w:bottom w:val="single" w:sz="6" w:space="0" w:color="D6DADC"/>
-              <w:right w:val="single" w:sz="6" w:space="0" w:color="D6DADC"/>
-            </w:tcBorders>
-            <w:tcMar>
-              <w:top w:w="60" w:type="dxa"/>
-              <w:left w:w="75" w:type="dxa"/>
-              <w:bottom w:w="60" w:type="dxa"/>
-              <w:right w:w="75" w:type="dxa"/>
-            </w:tcMar>
-            <w:vAlign w:val="center"/>
-            <w:hideMark/>
-          </w:tcPr>
-          <w:p>
-            <w:pPr>
-              <w:rPr>
-                <w:rFonts w:ascii="Times New Roman" w:eastAsia="Times New Roman" w:hAnsi="Times New Roman" w:cs="Times New Roman"/>
-              </w:rPr>
-            </w:pPr>
-            <w:r>
-              <w:rPr>
-                <w:rFonts w:ascii="Lucida Grande" w:eastAsia="Times New Roman" w:hAnsi="Lucida Grande" w:cs="Lucida Grande"/>
-                <w:color w:val="000000"/>
-                <w:sz w:val="12"/>
-                <w:szCs w:val="12"/>
-              </w:rPr>
-              <w:t>-0.158 [-2.661 to 1.993]</w:t>
-            </w:r>
-          </w:p>
-        </w:tc>
-        <w:tc>
-          <w:tcPr>
-            <w:tcW w:w="2847" w:type="dxa"/>
-            <w:tcBorders>
-              <w:top w:val="single" w:sz="6" w:space="0" w:color="D6DADC"/>
-              <w:left w:val="single" w:sz="6" w:space="0" w:color="D6DADC"/>
-              <w:bottom w:val="single" w:sz="6" w:space="0" w:color="D6DADC"/>
-              <w:right w:val="single" w:sz="6" w:space="0" w:color="D6DADC"/>
-            </w:tcBorders>
-            <w:tcMar>
-              <w:top w:w="60" w:type="dxa"/>
-              <w:left w:w="75" w:type="dxa"/>
-              <w:bottom w:w="60" w:type="dxa"/>
-              <w:right w:w="75" w:type="dxa"/>
-            </w:tcMar>
-            <w:vAlign w:val="center"/>
-            <w:hideMark/>
-          </w:tcPr>
-          <w:p>
-            <w:pPr>
-              <w:rPr>
-                <w:rFonts w:ascii="Times New Roman" w:eastAsia="Times New Roman" w:hAnsi="Times New Roman" w:cs="Times New Roman"/>
-              </w:rPr>
-            </w:pPr>
-            <w:r>
-              <w:rPr>
-                <w:rFonts w:ascii="Lucida Grande" w:eastAsia="Times New Roman" w:hAnsi="Lucida Grande" w:cs="Lucida Grande"/>
-                <w:color w:val="000000"/>
-                <w:sz w:val="12"/>
-                <w:szCs w:val="12"/>
-              </w:rPr>
-              <w:t>-0.147 [-3.021 to 1.564]</w:t>
+              <w:t>Phoenix</w:t>
+            </w:r>
+          </w:p>
+        </w:tc>
+        <w:tc>
+          <w:tcPr>
+            <w:tcW w:w="2355" w:type="dxa"/>
+            <w:tcBorders>
+              <w:top w:val="single" w:sz="6" w:space="0" w:color="D6DADC"/>
+              <w:left w:val="single" w:sz="6" w:space="0" w:color="D6DADC"/>
+              <w:bottom w:val="single" w:sz="6" w:space="0" w:color="D6DADC"/>
+              <w:right w:val="single" w:sz="6" w:space="0" w:color="D6DADC"/>
+            </w:tcBorders>
+            <w:tcMar>
+              <w:top w:w="60" w:type="dxa"/>
+              <w:left w:w="75" w:type="dxa"/>
+              <w:bottom w:w="60" w:type="dxa"/>
+              <w:right w:w="75" w:type="dxa"/>
+            </w:tcMar>
+            <w:vAlign w:val="center"/>
+            <w:hideMark/>
+          </w:tcPr>
+          <w:p>
+            <w:pPr>
+              <w:rPr>
+                <w:rFonts w:ascii="Times New Roman" w:eastAsia="Times New Roman" w:hAnsi="Times New Roman" w:cs="Times New Roman"/>
+              </w:rPr>
+            </w:pPr>
+            <w:r>
+              <w:rPr>
+                <w:rFonts w:ascii="Lucida Grande" w:eastAsia="Times New Roman" w:hAnsi="Lucida Grande" w:cs="Lucida Grande"/>
+                <w:color w:val="000000"/>
+                <w:sz w:val="12"/>
+                <w:szCs w:val="12"/>
+              </w:rPr>
+              <w:t>0.159% [-2.36% to 3.161%]</w:t>
+            </w:r>
+          </w:p>
+        </w:tc>
+        <w:tc>
+          <w:tcPr>
+            <w:tcW w:w="2370" w:type="dxa"/>
+            <w:tcBorders>
+              <w:top w:val="single" w:sz="6" w:space="0" w:color="D6DADC"/>
+              <w:left w:val="single" w:sz="6" w:space="0" w:color="D6DADC"/>
+              <w:bottom w:val="single" w:sz="6" w:space="0" w:color="D6DADC"/>
+              <w:right w:val="single" w:sz="6" w:space="0" w:color="D6DADC"/>
+            </w:tcBorders>
+            <w:tcMar>
+              <w:top w:w="60" w:type="dxa"/>
+              <w:left w:w="75" w:type="dxa"/>
+              <w:bottom w:w="60" w:type="dxa"/>
+              <w:right w:w="75" w:type="dxa"/>
+            </w:tcMar>
+            <w:vAlign w:val="center"/>
+            <w:hideMark/>
+          </w:tcPr>
+          <w:p>
+            <w:pPr>
+              <w:rPr>
+                <w:rFonts w:ascii="Times New Roman" w:eastAsia="Times New Roman" w:hAnsi="Times New Roman" w:cs="Times New Roman"/>
+              </w:rPr>
+            </w:pPr>
+            <w:r>
+              <w:rPr>
+                <w:rFonts w:ascii="Lucida Grande" w:eastAsia="Times New Roman" w:hAnsi="Lucida Grande" w:cs="Lucida Grande"/>
+                <w:color w:val="000000"/>
+                <w:sz w:val="12"/>
+                <w:szCs w:val="12"/>
+              </w:rPr>
+              <w:t>-0.158% [-2.661% to 1.993%]</w:t>
+            </w:r>
+          </w:p>
+        </w:tc>
+        <w:tc>
+          <w:tcPr>
+            <w:tcW w:w="2355" w:type="dxa"/>
+            <w:tcBorders>
+              <w:top w:val="single" w:sz="6" w:space="0" w:color="D6DADC"/>
+              <w:left w:val="single" w:sz="6" w:space="0" w:color="D6DADC"/>
+              <w:bottom w:val="single" w:sz="6" w:space="0" w:color="D6DADC"/>
+              <w:right w:val="single" w:sz="6" w:space="0" w:color="D6DADC"/>
+            </w:tcBorders>
+            <w:tcMar>
+              <w:top w:w="60" w:type="dxa"/>
+              <w:left w:w="75" w:type="dxa"/>
+              <w:bottom w:w="60" w:type="dxa"/>
+              <w:right w:w="75" w:type="dxa"/>
+            </w:tcMar>
+            <w:vAlign w:val="center"/>
+            <w:hideMark/>
+          </w:tcPr>
+          <w:p>
+            <w:pPr>
+              <w:rPr>
+                <w:rFonts w:ascii="Times New Roman" w:eastAsia="Times New Roman" w:hAnsi="Times New Roman" w:cs="Times New Roman"/>
+              </w:rPr>
+            </w:pPr>
+            <w:r>
+              <w:rPr>
+                <w:rFonts w:ascii="Lucida Grande" w:eastAsia="Times New Roman" w:hAnsi="Lucida Grande" w:cs="Lucida Grande"/>
+                <w:color w:val="000000"/>
+                <w:sz w:val="12"/>
+                <w:szCs w:val="12"/>
+              </w:rPr>
+              <w:t>-0.147% [-3.021% to 1.564%]</w:t>
             </w:r>
           </w:p>
         </w:tc>
       </w:tr>
       <w:tr>
         <w:trPr>
-          <w:trHeight w:val="213"/>
+          <w:trHeight w:val="165"/>
+          <w:jc w:val="center"/>
         </w:trPr>
         <w:tc>
           <w:tcPr>
-            <w:tcW w:w="935" w:type="dxa"/>
+            <w:tcW w:w="1125" w:type="dxa"/>
             <w:tcBorders>
               <w:top w:val="single" w:sz="6" w:space="0" w:color="D6DADC"/>
               <w:left w:val="single" w:sz="6" w:space="0" w:color="000000"/>
@@ -2091,6 +2118,7 @@
           </w:tcPr>
           <w:p>
             <w:pPr>
+              <w:jc w:val="right"/>
               <w:rPr>
                 <w:rFonts w:ascii="Times New Roman" w:eastAsia="Times New Roman" w:hAnsi="Times New Roman" w:cs="Times New Roman"/>
               </w:rPr>
@@ -2104,13 +2132,13 @@
                 <w:sz w:val="12"/>
                 <w:szCs w:val="12"/>
               </w:rPr>
-              <w:t>45300</w:t>
-            </w:r>
-          </w:p>
-        </w:tc>
-        <w:tc>
-          <w:tcPr>
-            <w:tcW w:w="2847" w:type="dxa"/>
+              <w:t>Tampa</w:t>
+            </w:r>
+          </w:p>
+        </w:tc>
+        <w:tc>
+          <w:tcPr>
+            <w:tcW w:w="2355" w:type="dxa"/>
             <w:tcBorders>
               <w:top w:val="single" w:sz="6" w:space="0" w:color="D6DADC"/>
               <w:left w:val="single" w:sz="6" w:space="0" w:color="D6DADC"/>
@@ -2140,13 +2168,13 @@
                 <w:sz w:val="12"/>
                 <w:szCs w:val="12"/>
               </w:rPr>
-              <w:t>0.095 [-1.719 to 2.414]</w:t>
-            </w:r>
-          </w:p>
-        </w:tc>
-        <w:tc>
-          <w:tcPr>
-            <w:tcW w:w="2868" w:type="dxa"/>
+              <w:t>0.095% [-1.719% to 2.414%]</w:t>
+            </w:r>
+          </w:p>
+        </w:tc>
+        <w:tc>
+          <w:tcPr>
+            <w:tcW w:w="2370" w:type="dxa"/>
             <w:tcBorders>
               <w:top w:val="single" w:sz="6" w:space="0" w:color="D6DADC"/>
               <w:left w:val="single" w:sz="6" w:space="0" w:color="D6DADC"/>
@@ -2176,13 +2204,13 @@
                 <w:sz w:val="12"/>
                 <w:szCs w:val="12"/>
               </w:rPr>
-              <w:t>0.201 [-0.989 to 1.914]</w:t>
-            </w:r>
-          </w:p>
-        </w:tc>
-        <w:tc>
-          <w:tcPr>
-            <w:tcW w:w="2847" w:type="dxa"/>
+              <w:t>0.201% [-0.989% to 1.914%]</w:t>
+            </w:r>
+          </w:p>
+        </w:tc>
+        <w:tc>
+          <w:tcPr>
+            <w:tcW w:w="2355" w:type="dxa"/>
             <w:tcBorders>
               <w:top w:val="single" w:sz="6" w:space="0" w:color="D6DADC"/>
               <w:left w:val="single" w:sz="6" w:space="0" w:color="D6DADC"/>
@@ -2212,18 +2240,19 @@
                 <w:sz w:val="12"/>
                 <w:szCs w:val="12"/>
               </w:rPr>
-              <w:t>-0.048 [-1.739 to 1.37]</w:t>
+              <w:t>-0.048% [-1.739% to 1.37%]</w:t>
             </w:r>
           </w:p>
         </w:tc>
       </w:tr>
       <w:tr>
         <w:trPr>
-          <w:trHeight w:val="213"/>
+          <w:trHeight w:val="165"/>
+          <w:jc w:val="center"/>
         </w:trPr>
         <w:tc>
           <w:tcPr>
-            <w:tcW w:w="935" w:type="dxa"/>
+            <w:tcW w:w="1125" w:type="dxa"/>
             <w:tcBorders>
               <w:top w:val="single" w:sz="6" w:space="0" w:color="D6DADC"/>
               <w:left w:val="single" w:sz="6" w:space="0" w:color="000000"/>
@@ -2242,6 +2271,7 @@
           </w:tcPr>
           <w:p>
             <w:pPr>
+              <w:jc w:val="right"/>
               <w:rPr>
                 <w:rFonts w:ascii="Times New Roman" w:eastAsia="Times New Roman" w:hAnsi="Times New Roman" w:cs="Times New Roman"/>
               </w:rPr>
@@ -2255,123 +2285,124 @@
                 <w:sz w:val="12"/>
                 <w:szCs w:val="12"/>
               </w:rPr>
-              <w:t>40140</w:t>
-            </w:r>
-          </w:p>
-        </w:tc>
-        <w:tc>
-          <w:tcPr>
-            <w:tcW w:w="2847" w:type="dxa"/>
-            <w:tcBorders>
-              <w:top w:val="single" w:sz="6" w:space="0" w:color="D6DADC"/>
-              <w:left w:val="single" w:sz="6" w:space="0" w:color="D6DADC"/>
-              <w:bottom w:val="single" w:sz="6" w:space="0" w:color="D6DADC"/>
-              <w:right w:val="single" w:sz="6" w:space="0" w:color="D6DADC"/>
-            </w:tcBorders>
-            <w:tcMar>
-              <w:top w:w="60" w:type="dxa"/>
-              <w:left w:w="75" w:type="dxa"/>
-              <w:bottom w:w="60" w:type="dxa"/>
-              <w:right w:w="75" w:type="dxa"/>
-            </w:tcMar>
-            <w:vAlign w:val="center"/>
-            <w:hideMark/>
-          </w:tcPr>
-          <w:p>
-            <w:pPr>
-              <w:rPr>
-                <w:rFonts w:ascii="Times New Roman" w:eastAsia="Times New Roman" w:hAnsi="Times New Roman" w:cs="Times New Roman"/>
-              </w:rPr>
-            </w:pPr>
-            <w:r>
-              <w:rPr>
-                <w:rFonts w:ascii="Lucida Grande" w:eastAsia="Times New Roman" w:hAnsi="Lucida Grande" w:cs="Lucida Grande"/>
-                <w:color w:val="000000"/>
-                <w:sz w:val="12"/>
-                <w:szCs w:val="12"/>
-              </w:rPr>
-              <w:t>0.087 [-2.368 to 3.652]</w:t>
-            </w:r>
-          </w:p>
-        </w:tc>
-        <w:tc>
-          <w:tcPr>
-            <w:tcW w:w="2868" w:type="dxa"/>
-            <w:tcBorders>
-              <w:top w:val="single" w:sz="6" w:space="0" w:color="D6DADC"/>
-              <w:left w:val="single" w:sz="6" w:space="0" w:color="D6DADC"/>
-              <w:bottom w:val="single" w:sz="6" w:space="0" w:color="D6DADC"/>
-              <w:right w:val="single" w:sz="6" w:space="0" w:color="D6DADC"/>
-            </w:tcBorders>
-            <w:tcMar>
-              <w:top w:w="60" w:type="dxa"/>
-              <w:left w:w="75" w:type="dxa"/>
-              <w:bottom w:w="60" w:type="dxa"/>
-              <w:right w:w="75" w:type="dxa"/>
-            </w:tcMar>
-            <w:vAlign w:val="center"/>
-            <w:hideMark/>
-          </w:tcPr>
-          <w:p>
-            <w:pPr>
-              <w:rPr>
-                <w:rFonts w:ascii="Times New Roman" w:eastAsia="Times New Roman" w:hAnsi="Times New Roman" w:cs="Times New Roman"/>
-              </w:rPr>
-            </w:pPr>
-            <w:r>
-              <w:rPr>
-                <w:rFonts w:ascii="Lucida Grande" w:eastAsia="Times New Roman" w:hAnsi="Lucida Grande" w:cs="Lucida Grande"/>
-                <w:color w:val="000000"/>
-                <w:sz w:val="12"/>
-                <w:szCs w:val="12"/>
-              </w:rPr>
-              <w:t>-0.197 [-3.254 to 3.678]</w:t>
-            </w:r>
-          </w:p>
-        </w:tc>
-        <w:tc>
-          <w:tcPr>
-            <w:tcW w:w="2847" w:type="dxa"/>
-            <w:tcBorders>
-              <w:top w:val="single" w:sz="6" w:space="0" w:color="D6DADC"/>
-              <w:left w:val="single" w:sz="6" w:space="0" w:color="D6DADC"/>
-              <w:bottom w:val="single" w:sz="6" w:space="0" w:color="D6DADC"/>
-              <w:right w:val="single" w:sz="6" w:space="0" w:color="D6DADC"/>
-            </w:tcBorders>
-            <w:tcMar>
-              <w:top w:w="60" w:type="dxa"/>
-              <w:left w:w="75" w:type="dxa"/>
-              <w:bottom w:w="60" w:type="dxa"/>
-              <w:right w:w="75" w:type="dxa"/>
-            </w:tcMar>
-            <w:vAlign w:val="center"/>
-            <w:hideMark/>
-          </w:tcPr>
-          <w:p>
-            <w:pPr>
-              <w:rPr>
-                <w:rFonts w:ascii="Times New Roman" w:eastAsia="Times New Roman" w:hAnsi="Times New Roman" w:cs="Times New Roman"/>
-              </w:rPr>
-            </w:pPr>
-            <w:r>
-              <w:rPr>
-                <w:rFonts w:ascii="Lucida Grande" w:eastAsia="Times New Roman" w:hAnsi="Lucida Grande" w:cs="Lucida Grande"/>
-                <w:color w:val="000000"/>
-                <w:sz w:val="12"/>
-                <w:szCs w:val="12"/>
-              </w:rPr>
-              <w:t>-0.009 [-3.265 to 3.362]</w:t>
+              <w:t>Riverside</w:t>
+            </w:r>
+          </w:p>
+        </w:tc>
+        <w:tc>
+          <w:tcPr>
+            <w:tcW w:w="2355" w:type="dxa"/>
+            <w:tcBorders>
+              <w:top w:val="single" w:sz="6" w:space="0" w:color="D6DADC"/>
+              <w:left w:val="single" w:sz="6" w:space="0" w:color="D6DADC"/>
+              <w:bottom w:val="single" w:sz="6" w:space="0" w:color="D6DADC"/>
+              <w:right w:val="single" w:sz="6" w:space="0" w:color="D6DADC"/>
+            </w:tcBorders>
+            <w:tcMar>
+              <w:top w:w="60" w:type="dxa"/>
+              <w:left w:w="75" w:type="dxa"/>
+              <w:bottom w:w="60" w:type="dxa"/>
+              <w:right w:w="75" w:type="dxa"/>
+            </w:tcMar>
+            <w:vAlign w:val="center"/>
+            <w:hideMark/>
+          </w:tcPr>
+          <w:p>
+            <w:pPr>
+              <w:rPr>
+                <w:rFonts w:ascii="Times New Roman" w:eastAsia="Times New Roman" w:hAnsi="Times New Roman" w:cs="Times New Roman"/>
+              </w:rPr>
+            </w:pPr>
+            <w:r>
+              <w:rPr>
+                <w:rFonts w:ascii="Lucida Grande" w:eastAsia="Times New Roman" w:hAnsi="Lucida Grande" w:cs="Lucida Grande"/>
+                <w:color w:val="000000"/>
+                <w:sz w:val="12"/>
+                <w:szCs w:val="12"/>
+              </w:rPr>
+              <w:t>0.087% [-2.368% to 3.652%]</w:t>
+            </w:r>
+          </w:p>
+        </w:tc>
+        <w:tc>
+          <w:tcPr>
+            <w:tcW w:w="2370" w:type="dxa"/>
+            <w:tcBorders>
+              <w:top w:val="single" w:sz="6" w:space="0" w:color="D6DADC"/>
+              <w:left w:val="single" w:sz="6" w:space="0" w:color="D6DADC"/>
+              <w:bottom w:val="single" w:sz="6" w:space="0" w:color="D6DADC"/>
+              <w:right w:val="single" w:sz="6" w:space="0" w:color="D6DADC"/>
+            </w:tcBorders>
+            <w:tcMar>
+              <w:top w:w="60" w:type="dxa"/>
+              <w:left w:w="75" w:type="dxa"/>
+              <w:bottom w:w="60" w:type="dxa"/>
+              <w:right w:w="75" w:type="dxa"/>
+            </w:tcMar>
+            <w:vAlign w:val="center"/>
+            <w:hideMark/>
+          </w:tcPr>
+          <w:p>
+            <w:pPr>
+              <w:rPr>
+                <w:rFonts w:ascii="Times New Roman" w:eastAsia="Times New Roman" w:hAnsi="Times New Roman" w:cs="Times New Roman"/>
+              </w:rPr>
+            </w:pPr>
+            <w:r>
+              <w:rPr>
+                <w:rFonts w:ascii="Lucida Grande" w:eastAsia="Times New Roman" w:hAnsi="Lucida Grande" w:cs="Lucida Grande"/>
+                <w:color w:val="000000"/>
+                <w:sz w:val="12"/>
+                <w:szCs w:val="12"/>
+              </w:rPr>
+              <w:t>-0.197% [-3.254% to 3.678%]</w:t>
+            </w:r>
+          </w:p>
+        </w:tc>
+        <w:tc>
+          <w:tcPr>
+            <w:tcW w:w="2355" w:type="dxa"/>
+            <w:tcBorders>
+              <w:top w:val="single" w:sz="6" w:space="0" w:color="D6DADC"/>
+              <w:left w:val="single" w:sz="6" w:space="0" w:color="D6DADC"/>
+              <w:bottom w:val="single" w:sz="6" w:space="0" w:color="D6DADC"/>
+              <w:right w:val="single" w:sz="6" w:space="0" w:color="D6DADC"/>
+            </w:tcBorders>
+            <w:tcMar>
+              <w:top w:w="60" w:type="dxa"/>
+              <w:left w:w="75" w:type="dxa"/>
+              <w:bottom w:w="60" w:type="dxa"/>
+              <w:right w:w="75" w:type="dxa"/>
+            </w:tcMar>
+            <w:vAlign w:val="center"/>
+            <w:hideMark/>
+          </w:tcPr>
+          <w:p>
+            <w:pPr>
+              <w:rPr>
+                <w:rFonts w:ascii="Times New Roman" w:eastAsia="Times New Roman" w:hAnsi="Times New Roman" w:cs="Times New Roman"/>
+              </w:rPr>
+            </w:pPr>
+            <w:r>
+              <w:rPr>
+                <w:rFonts w:ascii="Lucida Grande" w:eastAsia="Times New Roman" w:hAnsi="Lucida Grande" w:cs="Lucida Grande"/>
+                <w:color w:val="000000"/>
+                <w:sz w:val="12"/>
+                <w:szCs w:val="12"/>
+              </w:rPr>
+              <w:t>-0.009% [-3.265% to 3.362%]</w:t>
             </w:r>
           </w:p>
         </w:tc>
       </w:tr>
       <w:tr>
         <w:trPr>
-          <w:trHeight w:val="213"/>
+          <w:trHeight w:val="165"/>
+          <w:jc w:val="center"/>
         </w:trPr>
         <w:tc>
           <w:tcPr>
-            <w:tcW w:w="935" w:type="dxa"/>
+            <w:tcW w:w="1125" w:type="dxa"/>
             <w:tcBorders>
               <w:top w:val="single" w:sz="6" w:space="0" w:color="D6DADC"/>
               <w:left w:val="single" w:sz="6" w:space="0" w:color="000000"/>
@@ -2390,6 +2421,7 @@
           </w:tcPr>
           <w:p>
             <w:pPr>
+              <w:jc w:val="right"/>
               <w:rPr>
                 <w:rFonts w:ascii="Times New Roman" w:eastAsia="Times New Roman" w:hAnsi="Times New Roman" w:cs="Times New Roman"/>
               </w:rPr>
@@ -2403,13 +2435,13 @@
                 <w:sz w:val="12"/>
                 <w:szCs w:val="12"/>
               </w:rPr>
-              <w:t>19820</w:t>
-            </w:r>
-          </w:p>
-        </w:tc>
-        <w:tc>
-          <w:tcPr>
-            <w:tcW w:w="2847" w:type="dxa"/>
+              <w:t>Detroit</w:t>
+            </w:r>
+          </w:p>
+        </w:tc>
+        <w:tc>
+          <w:tcPr>
+            <w:tcW w:w="2355" w:type="dxa"/>
             <w:tcBorders>
               <w:top w:val="single" w:sz="6" w:space="0" w:color="D6DADC"/>
               <w:left w:val="single" w:sz="6" w:space="0" w:color="D6DADC"/>
@@ -2439,13 +2471,13 @@
                 <w:sz w:val="12"/>
                 <w:szCs w:val="12"/>
               </w:rPr>
-              <w:t>0.231 [-1.893 to 3.774]</w:t>
-            </w:r>
-          </w:p>
-        </w:tc>
-        <w:tc>
-          <w:tcPr>
-            <w:tcW w:w="2868" w:type="dxa"/>
+              <w:t>0.231% [-1.893% to 3.774%]</w:t>
+            </w:r>
+          </w:p>
+        </w:tc>
+        <w:tc>
+          <w:tcPr>
+            <w:tcW w:w="2370" w:type="dxa"/>
             <w:tcBorders>
               <w:top w:val="single" w:sz="6" w:space="0" w:color="D6DADC"/>
               <w:left w:val="single" w:sz="6" w:space="0" w:color="D6DADC"/>
@@ -2475,13 +2507,13 @@
                 <w:sz w:val="12"/>
                 <w:szCs w:val="12"/>
               </w:rPr>
-              <w:t>-0.458 [-2.656 to 1.607]</w:t>
-            </w:r>
-          </w:p>
-        </w:tc>
-        <w:tc>
-          <w:tcPr>
-            <w:tcW w:w="2847" w:type="dxa"/>
+              <w:t>-0.458% [-2.656% to 1.607%]</w:t>
+            </w:r>
+          </w:p>
+        </w:tc>
+        <w:tc>
+          <w:tcPr>
+            <w:tcW w:w="2355" w:type="dxa"/>
             <w:tcBorders>
               <w:top w:val="single" w:sz="6" w:space="0" w:color="D6DADC"/>
               <w:left w:val="single" w:sz="6" w:space="0" w:color="D6DADC"/>
@@ -2511,18 +2543,19 @@
                 <w:sz w:val="12"/>
                 <w:szCs w:val="12"/>
               </w:rPr>
-              <w:t>-0.04 [-2.072 to 1.718]</w:t>
+              <w:t>-0.04% [-2.072% to 1.718%]</w:t>
             </w:r>
           </w:p>
         </w:tc>
       </w:tr>
       <w:tr>
         <w:trPr>
-          <w:trHeight w:val="213"/>
+          <w:trHeight w:val="165"/>
+          <w:jc w:val="center"/>
         </w:trPr>
         <w:tc>
           <w:tcPr>
-            <w:tcW w:w="935" w:type="dxa"/>
+            <w:tcW w:w="1125" w:type="dxa"/>
             <w:tcBorders>
               <w:top w:val="single" w:sz="6" w:space="0" w:color="D6DADC"/>
               <w:left w:val="single" w:sz="6" w:space="0" w:color="000000"/>
@@ -2541,6 +2574,7 @@
           </w:tcPr>
           <w:p>
             <w:pPr>
+              <w:jc w:val="right"/>
               <w:rPr>
                 <w:rFonts w:ascii="Times New Roman" w:eastAsia="Times New Roman" w:hAnsi="Times New Roman" w:cs="Times New Roman"/>
               </w:rPr>
@@ -2554,123 +2588,124 @@
                 <w:sz w:val="12"/>
                 <w:szCs w:val="12"/>
               </w:rPr>
-              <w:t>12580</w:t>
-            </w:r>
-          </w:p>
-        </w:tc>
-        <w:tc>
-          <w:tcPr>
-            <w:tcW w:w="2847" w:type="dxa"/>
-            <w:tcBorders>
-              <w:top w:val="single" w:sz="6" w:space="0" w:color="D6DADC"/>
-              <w:left w:val="single" w:sz="6" w:space="0" w:color="D6DADC"/>
-              <w:bottom w:val="single" w:sz="6" w:space="0" w:color="D6DADC"/>
-              <w:right w:val="single" w:sz="6" w:space="0" w:color="D6DADC"/>
-            </w:tcBorders>
-            <w:tcMar>
-              <w:top w:w="60" w:type="dxa"/>
-              <w:left w:w="75" w:type="dxa"/>
-              <w:bottom w:w="60" w:type="dxa"/>
-              <w:right w:w="75" w:type="dxa"/>
-            </w:tcMar>
-            <w:vAlign w:val="center"/>
-            <w:hideMark/>
-          </w:tcPr>
-          <w:p>
-            <w:pPr>
-              <w:rPr>
-                <w:rFonts w:ascii="Times New Roman" w:eastAsia="Times New Roman" w:hAnsi="Times New Roman" w:cs="Times New Roman"/>
-              </w:rPr>
-            </w:pPr>
-            <w:r>
-              <w:rPr>
-                <w:rFonts w:ascii="Lucida Grande" w:eastAsia="Times New Roman" w:hAnsi="Lucida Grande" w:cs="Lucida Grande"/>
-                <w:color w:val="000000"/>
-                <w:sz w:val="12"/>
-                <w:szCs w:val="12"/>
-              </w:rPr>
-              <w:t>0.059 [-1.352 to 2.017]</w:t>
-            </w:r>
-          </w:p>
-        </w:tc>
-        <w:tc>
-          <w:tcPr>
-            <w:tcW w:w="2868" w:type="dxa"/>
-            <w:tcBorders>
-              <w:top w:val="single" w:sz="6" w:space="0" w:color="D6DADC"/>
-              <w:left w:val="single" w:sz="6" w:space="0" w:color="D6DADC"/>
-              <w:bottom w:val="single" w:sz="6" w:space="0" w:color="D6DADC"/>
-              <w:right w:val="single" w:sz="6" w:space="0" w:color="D6DADC"/>
-            </w:tcBorders>
-            <w:tcMar>
-              <w:top w:w="60" w:type="dxa"/>
-              <w:left w:w="75" w:type="dxa"/>
-              <w:bottom w:w="60" w:type="dxa"/>
-              <w:right w:w="75" w:type="dxa"/>
-            </w:tcMar>
-            <w:vAlign w:val="center"/>
-            <w:hideMark/>
-          </w:tcPr>
-          <w:p>
-            <w:pPr>
-              <w:rPr>
-                <w:rFonts w:ascii="Times New Roman" w:eastAsia="Times New Roman" w:hAnsi="Times New Roman" w:cs="Times New Roman"/>
-              </w:rPr>
-            </w:pPr>
-            <w:r>
-              <w:rPr>
-                <w:rFonts w:ascii="Lucida Grande" w:eastAsia="Times New Roman" w:hAnsi="Lucida Grande" w:cs="Lucida Grande"/>
-                <w:color w:val="000000"/>
-                <w:sz w:val="12"/>
-                <w:szCs w:val="12"/>
-              </w:rPr>
-              <w:t>0.006 [-1.319 to 1.042]</w:t>
-            </w:r>
-          </w:p>
-        </w:tc>
-        <w:tc>
-          <w:tcPr>
-            <w:tcW w:w="2847" w:type="dxa"/>
-            <w:tcBorders>
-              <w:top w:val="single" w:sz="6" w:space="0" w:color="D6DADC"/>
-              <w:left w:val="single" w:sz="6" w:space="0" w:color="D6DADC"/>
-              <w:bottom w:val="single" w:sz="6" w:space="0" w:color="D6DADC"/>
-              <w:right w:val="single" w:sz="6" w:space="0" w:color="D6DADC"/>
-            </w:tcBorders>
-            <w:tcMar>
-              <w:top w:w="60" w:type="dxa"/>
-              <w:left w:w="75" w:type="dxa"/>
-              <w:bottom w:w="60" w:type="dxa"/>
-              <w:right w:w="75" w:type="dxa"/>
-            </w:tcMar>
-            <w:vAlign w:val="center"/>
-            <w:hideMark/>
-          </w:tcPr>
-          <w:p>
-            <w:pPr>
-              <w:rPr>
-                <w:rFonts w:ascii="Times New Roman" w:eastAsia="Times New Roman" w:hAnsi="Times New Roman" w:cs="Times New Roman"/>
-              </w:rPr>
-            </w:pPr>
-            <w:r>
-              <w:rPr>
-                <w:rFonts w:ascii="Lucida Grande" w:eastAsia="Times New Roman" w:hAnsi="Lucida Grande" w:cs="Lucida Grande"/>
-                <w:color w:val="000000"/>
-                <w:sz w:val="12"/>
-                <w:szCs w:val="12"/>
-              </w:rPr>
-              <w:t>-0.073 [-1.781 to 1.283]</w:t>
+              <w:t>Baltimore</w:t>
+            </w:r>
+          </w:p>
+        </w:tc>
+        <w:tc>
+          <w:tcPr>
+            <w:tcW w:w="2355" w:type="dxa"/>
+            <w:tcBorders>
+              <w:top w:val="single" w:sz="6" w:space="0" w:color="D6DADC"/>
+              <w:left w:val="single" w:sz="6" w:space="0" w:color="D6DADC"/>
+              <w:bottom w:val="single" w:sz="6" w:space="0" w:color="D6DADC"/>
+              <w:right w:val="single" w:sz="6" w:space="0" w:color="D6DADC"/>
+            </w:tcBorders>
+            <w:tcMar>
+              <w:top w:w="60" w:type="dxa"/>
+              <w:left w:w="75" w:type="dxa"/>
+              <w:bottom w:w="60" w:type="dxa"/>
+              <w:right w:w="75" w:type="dxa"/>
+            </w:tcMar>
+            <w:vAlign w:val="center"/>
+            <w:hideMark/>
+          </w:tcPr>
+          <w:p>
+            <w:pPr>
+              <w:rPr>
+                <w:rFonts w:ascii="Times New Roman" w:eastAsia="Times New Roman" w:hAnsi="Times New Roman" w:cs="Times New Roman"/>
+              </w:rPr>
+            </w:pPr>
+            <w:r>
+              <w:rPr>
+                <w:rFonts w:ascii="Lucida Grande" w:eastAsia="Times New Roman" w:hAnsi="Lucida Grande" w:cs="Lucida Grande"/>
+                <w:color w:val="000000"/>
+                <w:sz w:val="12"/>
+                <w:szCs w:val="12"/>
+              </w:rPr>
+              <w:t>0.059% [-1.352% to 2.017%]</w:t>
+            </w:r>
+          </w:p>
+        </w:tc>
+        <w:tc>
+          <w:tcPr>
+            <w:tcW w:w="2370" w:type="dxa"/>
+            <w:tcBorders>
+              <w:top w:val="single" w:sz="6" w:space="0" w:color="D6DADC"/>
+              <w:left w:val="single" w:sz="6" w:space="0" w:color="D6DADC"/>
+              <w:bottom w:val="single" w:sz="6" w:space="0" w:color="D6DADC"/>
+              <w:right w:val="single" w:sz="6" w:space="0" w:color="D6DADC"/>
+            </w:tcBorders>
+            <w:tcMar>
+              <w:top w:w="60" w:type="dxa"/>
+              <w:left w:w="75" w:type="dxa"/>
+              <w:bottom w:w="60" w:type="dxa"/>
+              <w:right w:w="75" w:type="dxa"/>
+            </w:tcMar>
+            <w:vAlign w:val="center"/>
+            <w:hideMark/>
+          </w:tcPr>
+          <w:p>
+            <w:pPr>
+              <w:rPr>
+                <w:rFonts w:ascii="Times New Roman" w:eastAsia="Times New Roman" w:hAnsi="Times New Roman" w:cs="Times New Roman"/>
+              </w:rPr>
+            </w:pPr>
+            <w:r>
+              <w:rPr>
+                <w:rFonts w:ascii="Lucida Grande" w:eastAsia="Times New Roman" w:hAnsi="Lucida Grande" w:cs="Lucida Grande"/>
+                <w:color w:val="000000"/>
+                <w:sz w:val="12"/>
+                <w:szCs w:val="12"/>
+              </w:rPr>
+              <w:t>0.006% [-1.319% to 1.042%]</w:t>
+            </w:r>
+          </w:p>
+        </w:tc>
+        <w:tc>
+          <w:tcPr>
+            <w:tcW w:w="2355" w:type="dxa"/>
+            <w:tcBorders>
+              <w:top w:val="single" w:sz="6" w:space="0" w:color="D6DADC"/>
+              <w:left w:val="single" w:sz="6" w:space="0" w:color="D6DADC"/>
+              <w:bottom w:val="single" w:sz="6" w:space="0" w:color="D6DADC"/>
+              <w:right w:val="single" w:sz="6" w:space="0" w:color="D6DADC"/>
+            </w:tcBorders>
+            <w:tcMar>
+              <w:top w:w="60" w:type="dxa"/>
+              <w:left w:w="75" w:type="dxa"/>
+              <w:bottom w:w="60" w:type="dxa"/>
+              <w:right w:w="75" w:type="dxa"/>
+            </w:tcMar>
+            <w:vAlign w:val="center"/>
+            <w:hideMark/>
+          </w:tcPr>
+          <w:p>
+            <w:pPr>
+              <w:rPr>
+                <w:rFonts w:ascii="Times New Roman" w:eastAsia="Times New Roman" w:hAnsi="Times New Roman" w:cs="Times New Roman"/>
+              </w:rPr>
+            </w:pPr>
+            <w:r>
+              <w:rPr>
+                <w:rFonts w:ascii="Lucida Grande" w:eastAsia="Times New Roman" w:hAnsi="Lucida Grande" w:cs="Lucida Grande"/>
+                <w:color w:val="000000"/>
+                <w:sz w:val="12"/>
+                <w:szCs w:val="12"/>
+              </w:rPr>
+              <w:t>-0.073% [-1.781% to 1.283%]</w:t>
             </w:r>
           </w:p>
         </w:tc>
       </w:tr>
       <w:tr>
         <w:trPr>
-          <w:trHeight w:val="213"/>
+          <w:trHeight w:val="165"/>
+          <w:jc w:val="center"/>
         </w:trPr>
         <w:tc>
           <w:tcPr>
-            <w:tcW w:w="935" w:type="dxa"/>
+            <w:tcW w:w="1125" w:type="dxa"/>
             <w:tcBorders>
               <w:top w:val="single" w:sz="6" w:space="0" w:color="D6DADC"/>
               <w:left w:val="single" w:sz="6" w:space="0" w:color="000000"/>
@@ -2689,6 +2724,7 @@
           </w:tcPr>
           <w:p>
             <w:pPr>
+              <w:jc w:val="right"/>
               <w:rPr>
                 <w:rFonts w:ascii="Times New Roman" w:eastAsia="Times New Roman" w:hAnsi="Times New Roman" w:cs="Times New Roman"/>
               </w:rPr>
@@ -2702,13 +2738,13 @@
                 <w:sz w:val="12"/>
                 <w:szCs w:val="12"/>
               </w:rPr>
-              <w:t>29820</w:t>
-            </w:r>
-          </w:p>
-        </w:tc>
-        <w:tc>
-          <w:tcPr>
-            <w:tcW w:w="2847" w:type="dxa"/>
+              <w:t>Vegas</w:t>
+            </w:r>
+          </w:p>
+        </w:tc>
+        <w:tc>
+          <w:tcPr>
+            <w:tcW w:w="2355" w:type="dxa"/>
             <w:tcBorders>
               <w:top w:val="single" w:sz="6" w:space="0" w:color="D6DADC"/>
               <w:left w:val="single" w:sz="6" w:space="0" w:color="D6DADC"/>
@@ -2738,13 +2774,13 @@
                 <w:sz w:val="12"/>
                 <w:szCs w:val="12"/>
               </w:rPr>
-              <w:t>-0.04 [-2.208 to 1.772]</w:t>
-            </w:r>
-          </w:p>
-        </w:tc>
-        <w:tc>
-          <w:tcPr>
-            <w:tcW w:w="2868" w:type="dxa"/>
+              <w:t>-0.04% [-2.208% to 1.772%]</w:t>
+            </w:r>
+          </w:p>
+        </w:tc>
+        <w:tc>
+          <w:tcPr>
+            <w:tcW w:w="2370" w:type="dxa"/>
             <w:tcBorders>
               <w:top w:val="single" w:sz="6" w:space="0" w:color="D6DADC"/>
               <w:left w:val="single" w:sz="6" w:space="0" w:color="D6DADC"/>
@@ -2774,13 +2810,13 @@
                 <w:sz w:val="12"/>
                 <w:szCs w:val="12"/>
               </w:rPr>
-              <w:t>0.205 [-1.241 to 2.515]</w:t>
-            </w:r>
-          </w:p>
-        </w:tc>
-        <w:tc>
-          <w:tcPr>
-            <w:tcW w:w="2847" w:type="dxa"/>
+              <w:t>0.205% [-1.241% to 2.515%]</w:t>
+            </w:r>
+          </w:p>
+        </w:tc>
+        <w:tc>
+          <w:tcPr>
+            <w:tcW w:w="2355" w:type="dxa"/>
             <w:tcBorders>
               <w:top w:val="single" w:sz="6" w:space="0" w:color="D6DADC"/>
               <w:left w:val="single" w:sz="6" w:space="0" w:color="D6DADC"/>
@@ -2810,18 +2846,19 @@
                 <w:sz w:val="12"/>
                 <w:szCs w:val="12"/>
               </w:rPr>
-              <w:t>-0.068 [-1.962 to 1.438]</w:t>
+              <w:t>-0.068% [-1.962% to 1.438%]</w:t>
             </w:r>
           </w:p>
         </w:tc>
       </w:tr>
       <w:tr>
         <w:trPr>
-          <w:trHeight w:val="213"/>
+          <w:trHeight w:val="165"/>
+          <w:jc w:val="center"/>
         </w:trPr>
         <w:tc>
           <w:tcPr>
-            <w:tcW w:w="935" w:type="dxa"/>
+            <w:tcW w:w="1125" w:type="dxa"/>
             <w:tcBorders>
               <w:top w:val="single" w:sz="6" w:space="0" w:color="D6DADC"/>
               <w:left w:val="single" w:sz="6" w:space="0" w:color="000000"/>
@@ -2840,6 +2877,7 @@
           </w:tcPr>
           <w:p>
             <w:pPr>
+              <w:jc w:val="right"/>
               <w:rPr>
                 <w:rFonts w:ascii="Times New Roman" w:eastAsia="Times New Roman" w:hAnsi="Times New Roman" w:cs="Times New Roman"/>
               </w:rPr>
@@ -2853,123 +2891,124 @@
                 <w:sz w:val="12"/>
                 <w:szCs w:val="12"/>
               </w:rPr>
-              <w:t>14460</w:t>
-            </w:r>
-          </w:p>
-        </w:tc>
-        <w:tc>
-          <w:tcPr>
-            <w:tcW w:w="2847" w:type="dxa"/>
-            <w:tcBorders>
-              <w:top w:val="single" w:sz="6" w:space="0" w:color="D6DADC"/>
-              <w:left w:val="single" w:sz="6" w:space="0" w:color="D6DADC"/>
-              <w:bottom w:val="single" w:sz="6" w:space="0" w:color="D6DADC"/>
-              <w:right w:val="single" w:sz="6" w:space="0" w:color="D6DADC"/>
-            </w:tcBorders>
-            <w:tcMar>
-              <w:top w:w="60" w:type="dxa"/>
-              <w:left w:w="75" w:type="dxa"/>
-              <w:bottom w:w="60" w:type="dxa"/>
-              <w:right w:w="75" w:type="dxa"/>
-            </w:tcMar>
-            <w:vAlign w:val="center"/>
-            <w:hideMark/>
-          </w:tcPr>
-          <w:p>
-            <w:pPr>
-              <w:rPr>
-                <w:rFonts w:ascii="Times New Roman" w:eastAsia="Times New Roman" w:hAnsi="Times New Roman" w:cs="Times New Roman"/>
-              </w:rPr>
-            </w:pPr>
-            <w:r>
-              <w:rPr>
-                <w:rFonts w:ascii="Lucida Grande" w:eastAsia="Times New Roman" w:hAnsi="Lucida Grande" w:cs="Lucida Grande"/>
-                <w:color w:val="000000"/>
-                <w:sz w:val="12"/>
-                <w:szCs w:val="12"/>
-              </w:rPr>
-              <w:t>-0.078 [-2.127 to 1.491]</w:t>
-            </w:r>
-          </w:p>
-        </w:tc>
-        <w:tc>
-          <w:tcPr>
-            <w:tcW w:w="2868" w:type="dxa"/>
-            <w:tcBorders>
-              <w:top w:val="single" w:sz="6" w:space="0" w:color="D6DADC"/>
-              <w:left w:val="single" w:sz="6" w:space="0" w:color="D6DADC"/>
-              <w:bottom w:val="single" w:sz="6" w:space="0" w:color="D6DADC"/>
-              <w:right w:val="single" w:sz="6" w:space="0" w:color="D6DADC"/>
-            </w:tcBorders>
-            <w:tcMar>
-              <w:top w:w="60" w:type="dxa"/>
-              <w:left w:w="75" w:type="dxa"/>
-              <w:bottom w:w="60" w:type="dxa"/>
-              <w:right w:w="75" w:type="dxa"/>
-            </w:tcMar>
-            <w:vAlign w:val="center"/>
-            <w:hideMark/>
-          </w:tcPr>
-          <w:p>
-            <w:pPr>
-              <w:rPr>
-                <w:rFonts w:ascii="Times New Roman" w:eastAsia="Times New Roman" w:hAnsi="Times New Roman" w:cs="Times New Roman"/>
-              </w:rPr>
-            </w:pPr>
-            <w:r>
-              <w:rPr>
-                <w:rFonts w:ascii="Lucida Grande" w:eastAsia="Times New Roman" w:hAnsi="Lucida Grande" w:cs="Lucida Grande"/>
-                <w:color w:val="000000"/>
-                <w:sz w:val="12"/>
-                <w:szCs w:val="12"/>
-              </w:rPr>
-              <w:t>0.011 [-2.201 to 2.229]</w:t>
-            </w:r>
-          </w:p>
-        </w:tc>
-        <w:tc>
-          <w:tcPr>
-            <w:tcW w:w="2847" w:type="dxa"/>
-            <w:tcBorders>
-              <w:top w:val="single" w:sz="6" w:space="0" w:color="D6DADC"/>
-              <w:left w:val="single" w:sz="6" w:space="0" w:color="D6DADC"/>
-              <w:bottom w:val="single" w:sz="6" w:space="0" w:color="D6DADC"/>
-              <w:right w:val="single" w:sz="6" w:space="0" w:color="D6DADC"/>
-            </w:tcBorders>
-            <w:tcMar>
-              <w:top w:w="60" w:type="dxa"/>
-              <w:left w:w="75" w:type="dxa"/>
-              <w:bottom w:w="60" w:type="dxa"/>
-              <w:right w:w="75" w:type="dxa"/>
-            </w:tcMar>
-            <w:vAlign w:val="center"/>
-            <w:hideMark/>
-          </w:tcPr>
-          <w:p>
-            <w:pPr>
-              <w:rPr>
-                <w:rFonts w:ascii="Times New Roman" w:eastAsia="Times New Roman" w:hAnsi="Times New Roman" w:cs="Times New Roman"/>
-              </w:rPr>
-            </w:pPr>
-            <w:r>
-              <w:rPr>
-                <w:rFonts w:ascii="Lucida Grande" w:eastAsia="Times New Roman" w:hAnsi="Lucida Grande" w:cs="Lucida Grande"/>
-                <w:color w:val="000000"/>
-                <w:sz w:val="12"/>
-                <w:szCs w:val="12"/>
-              </w:rPr>
-              <w:t>-0.009 [-1.536 to 1.693]</w:t>
+              <w:t>Boston</w:t>
+            </w:r>
+          </w:p>
+        </w:tc>
+        <w:tc>
+          <w:tcPr>
+            <w:tcW w:w="2355" w:type="dxa"/>
+            <w:tcBorders>
+              <w:top w:val="single" w:sz="6" w:space="0" w:color="D6DADC"/>
+              <w:left w:val="single" w:sz="6" w:space="0" w:color="D6DADC"/>
+              <w:bottom w:val="single" w:sz="6" w:space="0" w:color="D6DADC"/>
+              <w:right w:val="single" w:sz="6" w:space="0" w:color="D6DADC"/>
+            </w:tcBorders>
+            <w:tcMar>
+              <w:top w:w="60" w:type="dxa"/>
+              <w:left w:w="75" w:type="dxa"/>
+              <w:bottom w:w="60" w:type="dxa"/>
+              <w:right w:w="75" w:type="dxa"/>
+            </w:tcMar>
+            <w:vAlign w:val="center"/>
+            <w:hideMark/>
+          </w:tcPr>
+          <w:p>
+            <w:pPr>
+              <w:rPr>
+                <w:rFonts w:ascii="Times New Roman" w:eastAsia="Times New Roman" w:hAnsi="Times New Roman" w:cs="Times New Roman"/>
+              </w:rPr>
+            </w:pPr>
+            <w:r>
+              <w:rPr>
+                <w:rFonts w:ascii="Lucida Grande" w:eastAsia="Times New Roman" w:hAnsi="Lucida Grande" w:cs="Lucida Grande"/>
+                <w:color w:val="000000"/>
+                <w:sz w:val="12"/>
+                <w:szCs w:val="12"/>
+              </w:rPr>
+              <w:t>-0.078% [-2.127% to 1.491%]</w:t>
+            </w:r>
+          </w:p>
+        </w:tc>
+        <w:tc>
+          <w:tcPr>
+            <w:tcW w:w="2370" w:type="dxa"/>
+            <w:tcBorders>
+              <w:top w:val="single" w:sz="6" w:space="0" w:color="D6DADC"/>
+              <w:left w:val="single" w:sz="6" w:space="0" w:color="D6DADC"/>
+              <w:bottom w:val="single" w:sz="6" w:space="0" w:color="D6DADC"/>
+              <w:right w:val="single" w:sz="6" w:space="0" w:color="D6DADC"/>
+            </w:tcBorders>
+            <w:tcMar>
+              <w:top w:w="60" w:type="dxa"/>
+              <w:left w:w="75" w:type="dxa"/>
+              <w:bottom w:w="60" w:type="dxa"/>
+              <w:right w:w="75" w:type="dxa"/>
+            </w:tcMar>
+            <w:vAlign w:val="center"/>
+            <w:hideMark/>
+          </w:tcPr>
+          <w:p>
+            <w:pPr>
+              <w:rPr>
+                <w:rFonts w:ascii="Times New Roman" w:eastAsia="Times New Roman" w:hAnsi="Times New Roman" w:cs="Times New Roman"/>
+              </w:rPr>
+            </w:pPr>
+            <w:r>
+              <w:rPr>
+                <w:rFonts w:ascii="Lucida Grande" w:eastAsia="Times New Roman" w:hAnsi="Lucida Grande" w:cs="Lucida Grande"/>
+                <w:color w:val="000000"/>
+                <w:sz w:val="12"/>
+                <w:szCs w:val="12"/>
+              </w:rPr>
+              <w:t>0.011% [-2.201% to 2.229%]</w:t>
+            </w:r>
+          </w:p>
+        </w:tc>
+        <w:tc>
+          <w:tcPr>
+            <w:tcW w:w="2355" w:type="dxa"/>
+            <w:tcBorders>
+              <w:top w:val="single" w:sz="6" w:space="0" w:color="D6DADC"/>
+              <w:left w:val="single" w:sz="6" w:space="0" w:color="D6DADC"/>
+              <w:bottom w:val="single" w:sz="6" w:space="0" w:color="D6DADC"/>
+              <w:right w:val="single" w:sz="6" w:space="0" w:color="D6DADC"/>
+            </w:tcBorders>
+            <w:tcMar>
+              <w:top w:w="60" w:type="dxa"/>
+              <w:left w:w="75" w:type="dxa"/>
+              <w:bottom w:w="60" w:type="dxa"/>
+              <w:right w:w="75" w:type="dxa"/>
+            </w:tcMar>
+            <w:vAlign w:val="center"/>
+            <w:hideMark/>
+          </w:tcPr>
+          <w:p>
+            <w:pPr>
+              <w:rPr>
+                <w:rFonts w:ascii="Times New Roman" w:eastAsia="Times New Roman" w:hAnsi="Times New Roman" w:cs="Times New Roman"/>
+              </w:rPr>
+            </w:pPr>
+            <w:r>
+              <w:rPr>
+                <w:rFonts w:ascii="Lucida Grande" w:eastAsia="Times New Roman" w:hAnsi="Lucida Grande" w:cs="Lucida Grande"/>
+                <w:color w:val="000000"/>
+                <w:sz w:val="12"/>
+                <w:szCs w:val="12"/>
+              </w:rPr>
+              <w:t>-0.009% [-1.536% to 1.693%]</w:t>
             </w:r>
           </w:p>
         </w:tc>
       </w:tr>
       <w:tr>
         <w:trPr>
-          <w:trHeight w:val="213"/>
+          <w:trHeight w:val="165"/>
+          <w:jc w:val="center"/>
         </w:trPr>
         <w:tc>
           <w:tcPr>
-            <w:tcW w:w="935" w:type="dxa"/>
+            <w:tcW w:w="1125" w:type="dxa"/>
             <w:tcBorders>
               <w:top w:val="single" w:sz="6" w:space="0" w:color="D6DADC"/>
               <w:left w:val="single" w:sz="6" w:space="0" w:color="000000"/>
@@ -2988,6 +3027,7 @@
           </w:tcPr>
           <w:p>
             <w:pPr>
+              <w:jc w:val="right"/>
               <w:rPr>
                 <w:rFonts w:ascii="Times New Roman" w:eastAsia="Times New Roman" w:hAnsi="Times New Roman" w:cs="Times New Roman"/>
               </w:rPr>
@@ -3001,13 +3041,13 @@
                 <w:sz w:val="12"/>
                 <w:szCs w:val="12"/>
               </w:rPr>
-              <w:t>41740</w:t>
-            </w:r>
-          </w:p>
-        </w:tc>
-        <w:tc>
-          <w:tcPr>
-            <w:tcW w:w="2847" w:type="dxa"/>
+              <w:t>San Diego</w:t>
+            </w:r>
+          </w:p>
+        </w:tc>
+        <w:tc>
+          <w:tcPr>
+            <w:tcW w:w="2355" w:type="dxa"/>
             <w:tcBorders>
               <w:top w:val="single" w:sz="6" w:space="0" w:color="D6DADC"/>
               <w:left w:val="single" w:sz="6" w:space="0" w:color="D6DADC"/>
@@ -3037,13 +3077,13 @@
                 <w:sz w:val="12"/>
                 <w:szCs w:val="12"/>
               </w:rPr>
-              <w:t>0.093 [-1.859 to 2.017]</w:t>
-            </w:r>
-          </w:p>
-        </w:tc>
-        <w:tc>
-          <w:tcPr>
-            <w:tcW w:w="2868" w:type="dxa"/>
+              <w:t>0.093% [-1.859% to 2.017%]</w:t>
+            </w:r>
+          </w:p>
+        </w:tc>
+        <w:tc>
+          <w:tcPr>
+            <w:tcW w:w="2370" w:type="dxa"/>
             <w:tcBorders>
               <w:top w:val="single" w:sz="6" w:space="0" w:color="D6DADC"/>
               <w:left w:val="single" w:sz="6" w:space="0" w:color="D6DADC"/>
@@ -3073,13 +3113,13 @@
                 <w:sz w:val="12"/>
                 <w:szCs w:val="12"/>
               </w:rPr>
-              <w:t>-0.026 [-1.492 to 1.244]</w:t>
-            </w:r>
-          </w:p>
-        </w:tc>
-        <w:tc>
-          <w:tcPr>
-            <w:tcW w:w="2847" w:type="dxa"/>
+              <w:t>-0.026% [-1.492% to 1.244%]</w:t>
+            </w:r>
+          </w:p>
+        </w:tc>
+        <w:tc>
+          <w:tcPr>
+            <w:tcW w:w="2355" w:type="dxa"/>
             <w:tcBorders>
               <w:top w:val="single" w:sz="6" w:space="0" w:color="D6DADC"/>
               <w:left w:val="single" w:sz="6" w:space="0" w:color="D6DADC"/>
@@ -3109,18 +3149,19 @@
                 <w:sz w:val="12"/>
                 <w:szCs w:val="12"/>
               </w:rPr>
-              <w:t>0.017 [-1.2 to 1.387]</w:t>
+              <w:t>0.017% [-1.2% to 1.387%]</w:t>
             </w:r>
           </w:p>
         </w:tc>
       </w:tr>
       <w:tr>
         <w:trPr>
-          <w:trHeight w:val="213"/>
+          <w:trHeight w:val="165"/>
+          <w:jc w:val="center"/>
         </w:trPr>
         <w:tc>
           <w:tcPr>
-            <w:tcW w:w="935" w:type="dxa"/>
+            <w:tcW w:w="1125" w:type="dxa"/>
             <w:tcBorders>
               <w:top w:val="single" w:sz="6" w:space="0" w:color="D6DADC"/>
               <w:left w:val="single" w:sz="6" w:space="0" w:color="000000"/>
@@ -3139,6 +3180,7 @@
           </w:tcPr>
           <w:p>
             <w:pPr>
+              <w:jc w:val="right"/>
               <w:rPr>
                 <w:rFonts w:ascii="Times New Roman" w:eastAsia="Times New Roman" w:hAnsi="Times New Roman" w:cs="Times New Roman"/>
               </w:rPr>
@@ -3152,123 +3194,124 @@
                 <w:sz w:val="12"/>
                 <w:szCs w:val="12"/>
               </w:rPr>
-              <w:t>16740</w:t>
-            </w:r>
-          </w:p>
-        </w:tc>
-        <w:tc>
-          <w:tcPr>
-            <w:tcW w:w="2847" w:type="dxa"/>
-            <w:tcBorders>
-              <w:top w:val="single" w:sz="6" w:space="0" w:color="D6DADC"/>
-              <w:left w:val="single" w:sz="6" w:space="0" w:color="D6DADC"/>
-              <w:bottom w:val="single" w:sz="6" w:space="0" w:color="D6DADC"/>
-              <w:right w:val="single" w:sz="6" w:space="0" w:color="D6DADC"/>
-            </w:tcBorders>
-            <w:tcMar>
-              <w:top w:w="60" w:type="dxa"/>
-              <w:left w:w="75" w:type="dxa"/>
-              <w:bottom w:w="60" w:type="dxa"/>
-              <w:right w:w="75" w:type="dxa"/>
-            </w:tcMar>
-            <w:vAlign w:val="center"/>
-            <w:hideMark/>
-          </w:tcPr>
-          <w:p>
-            <w:pPr>
-              <w:rPr>
-                <w:rFonts w:ascii="Times New Roman" w:eastAsia="Times New Roman" w:hAnsi="Times New Roman" w:cs="Times New Roman"/>
-              </w:rPr>
-            </w:pPr>
-            <w:r>
-              <w:rPr>
-                <w:rFonts w:ascii="Lucida Grande" w:eastAsia="Times New Roman" w:hAnsi="Lucida Grande" w:cs="Lucida Grande"/>
-                <w:color w:val="000000"/>
-                <w:sz w:val="12"/>
-                <w:szCs w:val="12"/>
-              </w:rPr>
-              <w:t>0.253 [-2.239 to 2.823]</w:t>
-            </w:r>
-          </w:p>
-        </w:tc>
-        <w:tc>
-          <w:tcPr>
-            <w:tcW w:w="2868" w:type="dxa"/>
-            <w:tcBorders>
-              <w:top w:val="single" w:sz="6" w:space="0" w:color="D6DADC"/>
-              <w:left w:val="single" w:sz="6" w:space="0" w:color="D6DADC"/>
-              <w:bottom w:val="single" w:sz="6" w:space="0" w:color="D6DADC"/>
-              <w:right w:val="single" w:sz="6" w:space="0" w:color="D6DADC"/>
-            </w:tcBorders>
-            <w:tcMar>
-              <w:top w:w="60" w:type="dxa"/>
-              <w:left w:w="75" w:type="dxa"/>
-              <w:bottom w:w="60" w:type="dxa"/>
-              <w:right w:w="75" w:type="dxa"/>
-            </w:tcMar>
-            <w:vAlign w:val="center"/>
-            <w:hideMark/>
-          </w:tcPr>
-          <w:p>
-            <w:pPr>
-              <w:rPr>
-                <w:rFonts w:ascii="Times New Roman" w:eastAsia="Times New Roman" w:hAnsi="Times New Roman" w:cs="Times New Roman"/>
-              </w:rPr>
-            </w:pPr>
-            <w:r>
-              <w:rPr>
-                <w:rFonts w:ascii="Lucida Grande" w:eastAsia="Times New Roman" w:hAnsi="Lucida Grande" w:cs="Lucida Grande"/>
-                <w:color w:val="000000"/>
-                <w:sz w:val="12"/>
-                <w:szCs w:val="12"/>
-              </w:rPr>
-              <w:t>-0.22 [-2.934 to 1.664]</w:t>
-            </w:r>
-          </w:p>
-        </w:tc>
-        <w:tc>
-          <w:tcPr>
-            <w:tcW w:w="2847" w:type="dxa"/>
-            <w:tcBorders>
-              <w:top w:val="single" w:sz="6" w:space="0" w:color="D6DADC"/>
-              <w:left w:val="single" w:sz="6" w:space="0" w:color="D6DADC"/>
-              <w:bottom w:val="single" w:sz="6" w:space="0" w:color="D6DADC"/>
-              <w:right w:val="single" w:sz="6" w:space="0" w:color="D6DADC"/>
-            </w:tcBorders>
-            <w:tcMar>
-              <w:top w:w="60" w:type="dxa"/>
-              <w:left w:w="75" w:type="dxa"/>
-              <w:bottom w:w="60" w:type="dxa"/>
-              <w:right w:w="75" w:type="dxa"/>
-            </w:tcMar>
-            <w:vAlign w:val="center"/>
-            <w:hideMark/>
-          </w:tcPr>
-          <w:p>
-            <w:pPr>
-              <w:rPr>
-                <w:rFonts w:ascii="Times New Roman" w:eastAsia="Times New Roman" w:hAnsi="Times New Roman" w:cs="Times New Roman"/>
-              </w:rPr>
-            </w:pPr>
-            <w:r>
-              <w:rPr>
-                <w:rFonts w:ascii="Lucida Grande" w:eastAsia="Times New Roman" w:hAnsi="Lucida Grande" w:cs="Lucida Grande"/>
-                <w:color w:val="000000"/>
-                <w:sz w:val="12"/>
-                <w:szCs w:val="12"/>
-              </w:rPr>
-              <w:t>-0.173 [-2.888 to 2.305]</w:t>
+              <w:t>Charlotte</w:t>
+            </w:r>
+          </w:p>
+        </w:tc>
+        <w:tc>
+          <w:tcPr>
+            <w:tcW w:w="2355" w:type="dxa"/>
+            <w:tcBorders>
+              <w:top w:val="single" w:sz="6" w:space="0" w:color="D6DADC"/>
+              <w:left w:val="single" w:sz="6" w:space="0" w:color="D6DADC"/>
+              <w:bottom w:val="single" w:sz="6" w:space="0" w:color="D6DADC"/>
+              <w:right w:val="single" w:sz="6" w:space="0" w:color="D6DADC"/>
+            </w:tcBorders>
+            <w:tcMar>
+              <w:top w:w="60" w:type="dxa"/>
+              <w:left w:w="75" w:type="dxa"/>
+              <w:bottom w:w="60" w:type="dxa"/>
+              <w:right w:w="75" w:type="dxa"/>
+            </w:tcMar>
+            <w:vAlign w:val="center"/>
+            <w:hideMark/>
+          </w:tcPr>
+          <w:p>
+            <w:pPr>
+              <w:rPr>
+                <w:rFonts w:ascii="Times New Roman" w:eastAsia="Times New Roman" w:hAnsi="Times New Roman" w:cs="Times New Roman"/>
+              </w:rPr>
+            </w:pPr>
+            <w:r>
+              <w:rPr>
+                <w:rFonts w:ascii="Lucida Grande" w:eastAsia="Times New Roman" w:hAnsi="Lucida Grande" w:cs="Lucida Grande"/>
+                <w:color w:val="000000"/>
+                <w:sz w:val="12"/>
+                <w:szCs w:val="12"/>
+              </w:rPr>
+              <w:t>0.253% [-2.239% to 2.823%]</w:t>
+            </w:r>
+          </w:p>
+        </w:tc>
+        <w:tc>
+          <w:tcPr>
+            <w:tcW w:w="2370" w:type="dxa"/>
+            <w:tcBorders>
+              <w:top w:val="single" w:sz="6" w:space="0" w:color="D6DADC"/>
+              <w:left w:val="single" w:sz="6" w:space="0" w:color="D6DADC"/>
+              <w:bottom w:val="single" w:sz="6" w:space="0" w:color="D6DADC"/>
+              <w:right w:val="single" w:sz="6" w:space="0" w:color="D6DADC"/>
+            </w:tcBorders>
+            <w:tcMar>
+              <w:top w:w="60" w:type="dxa"/>
+              <w:left w:w="75" w:type="dxa"/>
+              <w:bottom w:w="60" w:type="dxa"/>
+              <w:right w:w="75" w:type="dxa"/>
+            </w:tcMar>
+            <w:vAlign w:val="center"/>
+            <w:hideMark/>
+          </w:tcPr>
+          <w:p>
+            <w:pPr>
+              <w:rPr>
+                <w:rFonts w:ascii="Times New Roman" w:eastAsia="Times New Roman" w:hAnsi="Times New Roman" w:cs="Times New Roman"/>
+              </w:rPr>
+            </w:pPr>
+            <w:r>
+              <w:rPr>
+                <w:rFonts w:ascii="Lucida Grande" w:eastAsia="Times New Roman" w:hAnsi="Lucida Grande" w:cs="Lucida Grande"/>
+                <w:color w:val="000000"/>
+                <w:sz w:val="12"/>
+                <w:szCs w:val="12"/>
+              </w:rPr>
+              <w:t>-0.22% [-2.934% to 1.664%]</w:t>
+            </w:r>
+          </w:p>
+        </w:tc>
+        <w:tc>
+          <w:tcPr>
+            <w:tcW w:w="2355" w:type="dxa"/>
+            <w:tcBorders>
+              <w:top w:val="single" w:sz="6" w:space="0" w:color="D6DADC"/>
+              <w:left w:val="single" w:sz="6" w:space="0" w:color="D6DADC"/>
+              <w:bottom w:val="single" w:sz="6" w:space="0" w:color="D6DADC"/>
+              <w:right w:val="single" w:sz="6" w:space="0" w:color="D6DADC"/>
+            </w:tcBorders>
+            <w:tcMar>
+              <w:top w:w="60" w:type="dxa"/>
+              <w:left w:w="75" w:type="dxa"/>
+              <w:bottom w:w="60" w:type="dxa"/>
+              <w:right w:w="75" w:type="dxa"/>
+            </w:tcMar>
+            <w:vAlign w:val="center"/>
+            <w:hideMark/>
+          </w:tcPr>
+          <w:p>
+            <w:pPr>
+              <w:rPr>
+                <w:rFonts w:ascii="Times New Roman" w:eastAsia="Times New Roman" w:hAnsi="Times New Roman" w:cs="Times New Roman"/>
+              </w:rPr>
+            </w:pPr>
+            <w:r>
+              <w:rPr>
+                <w:rFonts w:ascii="Lucida Grande" w:eastAsia="Times New Roman" w:hAnsi="Lucida Grande" w:cs="Lucida Grande"/>
+                <w:color w:val="000000"/>
+                <w:sz w:val="12"/>
+                <w:szCs w:val="12"/>
+              </w:rPr>
+              <w:t>-0.173% [-2.888% to 2.305%]</w:t>
             </w:r>
           </w:p>
         </w:tc>
       </w:tr>
       <w:tr>
         <w:trPr>
-          <w:trHeight w:val="213"/>
+          <w:trHeight w:val="165"/>
+          <w:jc w:val="center"/>
         </w:trPr>
         <w:tc>
           <w:tcPr>
-            <w:tcW w:w="935" w:type="dxa"/>
+            <w:tcW w:w="1125" w:type="dxa"/>
             <w:tcBorders>
               <w:top w:val="single" w:sz="6" w:space="0" w:color="D6DADC"/>
               <w:left w:val="single" w:sz="6" w:space="0" w:color="000000"/>
@@ -3287,6 +3330,7 @@
           </w:tcPr>
           <w:p>
             <w:pPr>
+              <w:jc w:val="right"/>
               <w:rPr>
                 <w:rFonts w:ascii="Times New Roman" w:eastAsia="Times New Roman" w:hAnsi="Times New Roman" w:cs="Times New Roman"/>
               </w:rPr>
@@ -3300,13 +3344,13 @@
                 <w:sz w:val="12"/>
                 <w:szCs w:val="12"/>
               </w:rPr>
-              <w:t>41700</w:t>
-            </w:r>
-          </w:p>
-        </w:tc>
-        <w:tc>
-          <w:tcPr>
-            <w:tcW w:w="2847" w:type="dxa"/>
+              <w:t>San Antonio</w:t>
+            </w:r>
+          </w:p>
+        </w:tc>
+        <w:tc>
+          <w:tcPr>
+            <w:tcW w:w="2355" w:type="dxa"/>
             <w:tcBorders>
               <w:top w:val="single" w:sz="6" w:space="0" w:color="D6DADC"/>
               <w:left w:val="single" w:sz="6" w:space="0" w:color="D6DADC"/>
@@ -3336,13 +3380,13 @@
                 <w:sz w:val="12"/>
                 <w:szCs w:val="12"/>
               </w:rPr>
-              <w:t>0.036 [-1.809 to 1.74]</w:t>
-            </w:r>
-          </w:p>
-        </w:tc>
-        <w:tc>
-          <w:tcPr>
-            <w:tcW w:w="2868" w:type="dxa"/>
+              <w:t>0.036% [-1.809% to 1.74%]</w:t>
+            </w:r>
+          </w:p>
+        </w:tc>
+        <w:tc>
+          <w:tcPr>
+            <w:tcW w:w="2370" w:type="dxa"/>
             <w:tcBorders>
               <w:top w:val="single" w:sz="6" w:space="0" w:color="D6DADC"/>
               <w:left w:val="single" w:sz="6" w:space="0" w:color="D6DADC"/>
@@ -3372,13 +3416,13 @@
                 <w:sz w:val="12"/>
                 <w:szCs w:val="12"/>
               </w:rPr>
-              <w:t>-0.051 [-1.51 to 1.637]</w:t>
-            </w:r>
-          </w:p>
-        </w:tc>
-        <w:tc>
-          <w:tcPr>
-            <w:tcW w:w="2847" w:type="dxa"/>
+              <w:t>-0.051% [-1.51% to 1.637%]</w:t>
+            </w:r>
+          </w:p>
+        </w:tc>
+        <w:tc>
+          <w:tcPr>
+            <w:tcW w:w="2355" w:type="dxa"/>
             <w:tcBorders>
               <w:top w:val="single" w:sz="6" w:space="0" w:color="D6DADC"/>
               <w:left w:val="single" w:sz="6" w:space="0" w:color="D6DADC"/>
@@ -3408,18 +3452,19 @@
                 <w:sz w:val="12"/>
                 <w:szCs w:val="12"/>
               </w:rPr>
-              <w:t>0.021 [-2.188 to 1.787]</w:t>
+              <w:t>0.021% [-2.188% to 1.787%]</w:t>
             </w:r>
           </w:p>
         </w:tc>
       </w:tr>
       <w:tr>
         <w:trPr>
-          <w:trHeight w:val="213"/>
+          <w:trHeight w:val="165"/>
+          <w:jc w:val="center"/>
         </w:trPr>
         <w:tc>
           <w:tcPr>
-            <w:tcW w:w="935" w:type="dxa"/>
+            <w:tcW w:w="1125" w:type="dxa"/>
             <w:tcBorders>
               <w:top w:val="single" w:sz="6" w:space="0" w:color="D6DADC"/>
               <w:left w:val="single" w:sz="6" w:space="0" w:color="000000"/>
@@ -3438,6 +3483,7 @@
           </w:tcPr>
           <w:p>
             <w:pPr>
+              <w:jc w:val="right"/>
               <w:rPr>
                 <w:rFonts w:ascii="Times New Roman" w:eastAsia="Times New Roman" w:hAnsi="Times New Roman" w:cs="Times New Roman"/>
               </w:rPr>
@@ -3451,123 +3497,124 @@
                 <w:sz w:val="12"/>
                 <w:szCs w:val="12"/>
               </w:rPr>
-              <w:t>27260</w:t>
-            </w:r>
-          </w:p>
-        </w:tc>
-        <w:tc>
-          <w:tcPr>
-            <w:tcW w:w="2847" w:type="dxa"/>
-            <w:tcBorders>
-              <w:top w:val="single" w:sz="6" w:space="0" w:color="D6DADC"/>
-              <w:left w:val="single" w:sz="6" w:space="0" w:color="D6DADC"/>
-              <w:bottom w:val="single" w:sz="6" w:space="0" w:color="D6DADC"/>
-              <w:right w:val="single" w:sz="6" w:space="0" w:color="D6DADC"/>
-            </w:tcBorders>
-            <w:tcMar>
-              <w:top w:w="60" w:type="dxa"/>
-              <w:left w:w="75" w:type="dxa"/>
-              <w:bottom w:w="60" w:type="dxa"/>
-              <w:right w:w="75" w:type="dxa"/>
-            </w:tcMar>
-            <w:vAlign w:val="center"/>
-            <w:hideMark/>
-          </w:tcPr>
-          <w:p>
-            <w:pPr>
-              <w:rPr>
-                <w:rFonts w:ascii="Times New Roman" w:eastAsia="Times New Roman" w:hAnsi="Times New Roman" w:cs="Times New Roman"/>
-              </w:rPr>
-            </w:pPr>
-            <w:r>
-              <w:rPr>
-                <w:rFonts w:ascii="Lucida Grande" w:eastAsia="Times New Roman" w:hAnsi="Lucida Grande" w:cs="Lucida Grande"/>
-                <w:color w:val="000000"/>
-                <w:sz w:val="12"/>
-                <w:szCs w:val="12"/>
-              </w:rPr>
-              <w:t>0.058 [-1.835 to 1.556]</w:t>
-            </w:r>
-          </w:p>
-        </w:tc>
-        <w:tc>
-          <w:tcPr>
-            <w:tcW w:w="2868" w:type="dxa"/>
-            <w:tcBorders>
-              <w:top w:val="single" w:sz="6" w:space="0" w:color="D6DADC"/>
-              <w:left w:val="single" w:sz="6" w:space="0" w:color="D6DADC"/>
-              <w:bottom w:val="single" w:sz="6" w:space="0" w:color="D6DADC"/>
-              <w:right w:val="single" w:sz="6" w:space="0" w:color="D6DADC"/>
-            </w:tcBorders>
-            <w:tcMar>
-              <w:top w:w="60" w:type="dxa"/>
-              <w:left w:w="75" w:type="dxa"/>
-              <w:bottom w:w="60" w:type="dxa"/>
-              <w:right w:w="75" w:type="dxa"/>
-            </w:tcMar>
-            <w:vAlign w:val="center"/>
-            <w:hideMark/>
-          </w:tcPr>
-          <w:p>
-            <w:pPr>
-              <w:rPr>
-                <w:rFonts w:ascii="Times New Roman" w:eastAsia="Times New Roman" w:hAnsi="Times New Roman" w:cs="Times New Roman"/>
-              </w:rPr>
-            </w:pPr>
-            <w:r>
-              <w:rPr>
-                <w:rFonts w:ascii="Lucida Grande" w:eastAsia="Times New Roman" w:hAnsi="Lucida Grande" w:cs="Lucida Grande"/>
-                <w:color w:val="000000"/>
-                <w:sz w:val="12"/>
-                <w:szCs w:val="12"/>
-              </w:rPr>
-              <w:t>-0.334 [-1.792 to 0.933]</w:t>
-            </w:r>
-          </w:p>
-        </w:tc>
-        <w:tc>
-          <w:tcPr>
-            <w:tcW w:w="2847" w:type="dxa"/>
-            <w:tcBorders>
-              <w:top w:val="single" w:sz="6" w:space="0" w:color="D6DADC"/>
-              <w:left w:val="single" w:sz="6" w:space="0" w:color="D6DADC"/>
-              <w:bottom w:val="single" w:sz="6" w:space="0" w:color="D6DADC"/>
-              <w:right w:val="single" w:sz="6" w:space="0" w:color="D6DADC"/>
-            </w:tcBorders>
-            <w:tcMar>
-              <w:top w:w="60" w:type="dxa"/>
-              <w:left w:w="75" w:type="dxa"/>
-              <w:bottom w:w="60" w:type="dxa"/>
-              <w:right w:w="75" w:type="dxa"/>
-            </w:tcMar>
-            <w:vAlign w:val="center"/>
-            <w:hideMark/>
-          </w:tcPr>
-          <w:p>
-            <w:pPr>
-              <w:rPr>
-                <w:rFonts w:ascii="Times New Roman" w:eastAsia="Times New Roman" w:hAnsi="Times New Roman" w:cs="Times New Roman"/>
-              </w:rPr>
-            </w:pPr>
-            <w:r>
-              <w:rPr>
-                <w:rFonts w:ascii="Lucida Grande" w:eastAsia="Times New Roman" w:hAnsi="Lucida Grande" w:cs="Lucida Grande"/>
-                <w:color w:val="000000"/>
-                <w:sz w:val="12"/>
-                <w:szCs w:val="12"/>
-              </w:rPr>
-              <w:t>-0.071 [-1.288 to 1.701]</w:t>
+              <w:t>Jacksonville</w:t>
+            </w:r>
+          </w:p>
+        </w:tc>
+        <w:tc>
+          <w:tcPr>
+            <w:tcW w:w="2355" w:type="dxa"/>
+            <w:tcBorders>
+              <w:top w:val="single" w:sz="6" w:space="0" w:color="D6DADC"/>
+              <w:left w:val="single" w:sz="6" w:space="0" w:color="D6DADC"/>
+              <w:bottom w:val="single" w:sz="6" w:space="0" w:color="D6DADC"/>
+              <w:right w:val="single" w:sz="6" w:space="0" w:color="D6DADC"/>
+            </w:tcBorders>
+            <w:tcMar>
+              <w:top w:w="60" w:type="dxa"/>
+              <w:left w:w="75" w:type="dxa"/>
+              <w:bottom w:w="60" w:type="dxa"/>
+              <w:right w:w="75" w:type="dxa"/>
+            </w:tcMar>
+            <w:vAlign w:val="center"/>
+            <w:hideMark/>
+          </w:tcPr>
+          <w:p>
+            <w:pPr>
+              <w:rPr>
+                <w:rFonts w:ascii="Times New Roman" w:eastAsia="Times New Roman" w:hAnsi="Times New Roman" w:cs="Times New Roman"/>
+              </w:rPr>
+            </w:pPr>
+            <w:r>
+              <w:rPr>
+                <w:rFonts w:ascii="Lucida Grande" w:eastAsia="Times New Roman" w:hAnsi="Lucida Grande" w:cs="Lucida Grande"/>
+                <w:color w:val="000000"/>
+                <w:sz w:val="12"/>
+                <w:szCs w:val="12"/>
+              </w:rPr>
+              <w:t>0.058% [-1.835% to 1.556%]</w:t>
+            </w:r>
+          </w:p>
+        </w:tc>
+        <w:tc>
+          <w:tcPr>
+            <w:tcW w:w="2370" w:type="dxa"/>
+            <w:tcBorders>
+              <w:top w:val="single" w:sz="6" w:space="0" w:color="D6DADC"/>
+              <w:left w:val="single" w:sz="6" w:space="0" w:color="D6DADC"/>
+              <w:bottom w:val="single" w:sz="6" w:space="0" w:color="D6DADC"/>
+              <w:right w:val="single" w:sz="6" w:space="0" w:color="D6DADC"/>
+            </w:tcBorders>
+            <w:tcMar>
+              <w:top w:w="60" w:type="dxa"/>
+              <w:left w:w="75" w:type="dxa"/>
+              <w:bottom w:w="60" w:type="dxa"/>
+              <w:right w:w="75" w:type="dxa"/>
+            </w:tcMar>
+            <w:vAlign w:val="center"/>
+            <w:hideMark/>
+          </w:tcPr>
+          <w:p>
+            <w:pPr>
+              <w:rPr>
+                <w:rFonts w:ascii="Times New Roman" w:eastAsia="Times New Roman" w:hAnsi="Times New Roman" w:cs="Times New Roman"/>
+              </w:rPr>
+            </w:pPr>
+            <w:r>
+              <w:rPr>
+                <w:rFonts w:ascii="Lucida Grande" w:eastAsia="Times New Roman" w:hAnsi="Lucida Grande" w:cs="Lucida Grande"/>
+                <w:color w:val="000000"/>
+                <w:sz w:val="12"/>
+                <w:szCs w:val="12"/>
+              </w:rPr>
+              <w:t>-0.334% [-1.792% to 0.933%]</w:t>
+            </w:r>
+          </w:p>
+        </w:tc>
+        <w:tc>
+          <w:tcPr>
+            <w:tcW w:w="2355" w:type="dxa"/>
+            <w:tcBorders>
+              <w:top w:val="single" w:sz="6" w:space="0" w:color="D6DADC"/>
+              <w:left w:val="single" w:sz="6" w:space="0" w:color="D6DADC"/>
+              <w:bottom w:val="single" w:sz="6" w:space="0" w:color="D6DADC"/>
+              <w:right w:val="single" w:sz="6" w:space="0" w:color="D6DADC"/>
+            </w:tcBorders>
+            <w:tcMar>
+              <w:top w:w="60" w:type="dxa"/>
+              <w:left w:w="75" w:type="dxa"/>
+              <w:bottom w:w="60" w:type="dxa"/>
+              <w:right w:w="75" w:type="dxa"/>
+            </w:tcMar>
+            <w:vAlign w:val="center"/>
+            <w:hideMark/>
+          </w:tcPr>
+          <w:p>
+            <w:pPr>
+              <w:rPr>
+                <w:rFonts w:ascii="Times New Roman" w:eastAsia="Times New Roman" w:hAnsi="Times New Roman" w:cs="Times New Roman"/>
+              </w:rPr>
+            </w:pPr>
+            <w:r>
+              <w:rPr>
+                <w:rFonts w:ascii="Lucida Grande" w:eastAsia="Times New Roman" w:hAnsi="Lucida Grande" w:cs="Lucida Grande"/>
+                <w:color w:val="000000"/>
+                <w:sz w:val="12"/>
+                <w:szCs w:val="12"/>
+              </w:rPr>
+              <w:t>-0.071% [-1.288% to 1.701%]</w:t>
             </w:r>
           </w:p>
         </w:tc>
       </w:tr>
       <w:tr>
         <w:trPr>
-          <w:trHeight w:val="213"/>
+          <w:trHeight w:val="165"/>
+          <w:jc w:val="center"/>
         </w:trPr>
         <w:tc>
           <w:tcPr>
-            <w:tcW w:w="935" w:type="dxa"/>
+            <w:tcW w:w="1125" w:type="dxa"/>
             <w:tcBorders>
               <w:top w:val="single" w:sz="6" w:space="0" w:color="D6DADC"/>
               <w:left w:val="single" w:sz="6" w:space="0" w:color="000000"/>
@@ -3586,6 +3633,7 @@
           </w:tcPr>
           <w:p>
             <w:pPr>
+              <w:jc w:val="right"/>
               <w:rPr>
                 <w:rFonts w:ascii="Times New Roman" w:eastAsia="Times New Roman" w:hAnsi="Times New Roman" w:cs="Times New Roman"/>
               </w:rPr>
@@ -3599,13 +3647,13 @@
                 <w:sz w:val="12"/>
                 <w:szCs w:val="12"/>
               </w:rPr>
-              <w:t>35380</w:t>
-            </w:r>
-          </w:p>
-        </w:tc>
-        <w:tc>
-          <w:tcPr>
-            <w:tcW w:w="2847" w:type="dxa"/>
+              <w:t>New Orleans</w:t>
+            </w:r>
+          </w:p>
+        </w:tc>
+        <w:tc>
+          <w:tcPr>
+            <w:tcW w:w="2355" w:type="dxa"/>
             <w:tcBorders>
               <w:top w:val="single" w:sz="6" w:space="0" w:color="D6DADC"/>
               <w:left w:val="single" w:sz="6" w:space="0" w:color="D6DADC"/>
@@ -3635,13 +3683,13 @@
                 <w:sz w:val="12"/>
                 <w:szCs w:val="12"/>
               </w:rPr>
-              <w:t>0.098 [-0.923 to 1.707]</w:t>
-            </w:r>
-          </w:p>
-        </w:tc>
-        <w:tc>
-          <w:tcPr>
-            <w:tcW w:w="2868" w:type="dxa"/>
+              <w:t>0.098% [-0.923% to 1.707%]</w:t>
+            </w:r>
+          </w:p>
+        </w:tc>
+        <w:tc>
+          <w:tcPr>
+            <w:tcW w:w="2370" w:type="dxa"/>
             <w:tcBorders>
               <w:top w:val="single" w:sz="6" w:space="0" w:color="D6DADC"/>
               <w:left w:val="single" w:sz="6" w:space="0" w:color="D6DADC"/>
@@ -3671,13 +3719,13 @@
                 <w:sz w:val="12"/>
                 <w:szCs w:val="12"/>
               </w:rPr>
-              <w:t>-0.153 [-1.494 to 0.738]</w:t>
-            </w:r>
-          </w:p>
-        </w:tc>
-        <w:tc>
-          <w:tcPr>
-            <w:tcW w:w="2847" w:type="dxa"/>
+              <w:t>-0.153% [-1.494% to 0.738%]</w:t>
+            </w:r>
+          </w:p>
+        </w:tc>
+        <w:tc>
+          <w:tcPr>
+            <w:tcW w:w="2355" w:type="dxa"/>
             <w:tcBorders>
               <w:top w:val="single" w:sz="6" w:space="0" w:color="D6DADC"/>
               <w:left w:val="single" w:sz="6" w:space="0" w:color="D6DADC"/>
@@ -3707,18 +3755,19 @@
                 <w:sz w:val="12"/>
                 <w:szCs w:val="12"/>
               </w:rPr>
-              <w:t>-0.117 [-1.184 to 0.655]</w:t>
+              <w:t>-0.117% [-1.184% to 0.655%]</w:t>
             </w:r>
           </w:p>
         </w:tc>
       </w:tr>
       <w:tr>
         <w:trPr>
-          <w:trHeight w:val="213"/>
+          <w:trHeight w:val="165"/>
+          <w:jc w:val="center"/>
         </w:trPr>
         <w:tc>
           <w:tcPr>
-            <w:tcW w:w="935" w:type="dxa"/>
+            <w:tcW w:w="1125" w:type="dxa"/>
             <w:tcBorders>
               <w:top w:val="single" w:sz="6" w:space="0" w:color="D6DADC"/>
               <w:left w:val="single" w:sz="6" w:space="0" w:color="000000"/>
@@ -3737,6 +3786,7 @@
           </w:tcPr>
           <w:p>
             <w:pPr>
+              <w:jc w:val="right"/>
               <w:rPr>
                 <w:rFonts w:ascii="Times New Roman" w:eastAsia="Times New Roman" w:hAnsi="Times New Roman" w:cs="Times New Roman"/>
               </w:rPr>
@@ -3750,123 +3800,124 @@
                 <w:sz w:val="12"/>
                 <w:szCs w:val="12"/>
               </w:rPr>
-              <w:t>32820</w:t>
-            </w:r>
-          </w:p>
-        </w:tc>
-        <w:tc>
-          <w:tcPr>
-            <w:tcW w:w="2847" w:type="dxa"/>
-            <w:tcBorders>
-              <w:top w:val="single" w:sz="6" w:space="0" w:color="D6DADC"/>
-              <w:left w:val="single" w:sz="6" w:space="0" w:color="D6DADC"/>
-              <w:bottom w:val="single" w:sz="6" w:space="0" w:color="D6DADC"/>
-              <w:right w:val="single" w:sz="6" w:space="0" w:color="D6DADC"/>
-            </w:tcBorders>
-            <w:tcMar>
-              <w:top w:w="60" w:type="dxa"/>
-              <w:left w:w="75" w:type="dxa"/>
-              <w:bottom w:w="60" w:type="dxa"/>
-              <w:right w:w="75" w:type="dxa"/>
-            </w:tcMar>
-            <w:vAlign w:val="center"/>
-            <w:hideMark/>
-          </w:tcPr>
-          <w:p>
-            <w:pPr>
-              <w:rPr>
-                <w:rFonts w:ascii="Times New Roman" w:eastAsia="Times New Roman" w:hAnsi="Times New Roman" w:cs="Times New Roman"/>
-              </w:rPr>
-            </w:pPr>
-            <w:r>
-              <w:rPr>
-                <w:rFonts w:ascii="Lucida Grande" w:eastAsia="Times New Roman" w:hAnsi="Lucida Grande" w:cs="Lucida Grande"/>
-                <w:color w:val="000000"/>
-                <w:sz w:val="12"/>
-                <w:szCs w:val="12"/>
-              </w:rPr>
-              <w:t>-0.105 [-2.059 to 1.861]</w:t>
-            </w:r>
-          </w:p>
-        </w:tc>
-        <w:tc>
-          <w:tcPr>
-            <w:tcW w:w="2868" w:type="dxa"/>
-            <w:tcBorders>
-              <w:top w:val="single" w:sz="6" w:space="0" w:color="D6DADC"/>
-              <w:left w:val="single" w:sz="6" w:space="0" w:color="D6DADC"/>
-              <w:bottom w:val="single" w:sz="6" w:space="0" w:color="D6DADC"/>
-              <w:right w:val="single" w:sz="6" w:space="0" w:color="D6DADC"/>
-            </w:tcBorders>
-            <w:tcMar>
-              <w:top w:w="60" w:type="dxa"/>
-              <w:left w:w="75" w:type="dxa"/>
-              <w:bottom w:w="60" w:type="dxa"/>
-              <w:right w:w="75" w:type="dxa"/>
-            </w:tcMar>
-            <w:vAlign w:val="center"/>
-            <w:hideMark/>
-          </w:tcPr>
-          <w:p>
-            <w:pPr>
-              <w:rPr>
-                <w:rFonts w:ascii="Times New Roman" w:eastAsia="Times New Roman" w:hAnsi="Times New Roman" w:cs="Times New Roman"/>
-              </w:rPr>
-            </w:pPr>
-            <w:r>
-              <w:rPr>
-                <w:rFonts w:ascii="Lucida Grande" w:eastAsia="Times New Roman" w:hAnsi="Lucida Grande" w:cs="Lucida Grande"/>
-                <w:color w:val="000000"/>
-                <w:sz w:val="12"/>
-                <w:szCs w:val="12"/>
-              </w:rPr>
-              <w:t>-0.103 [-1.463 to 1.54]</w:t>
-            </w:r>
-          </w:p>
-        </w:tc>
-        <w:tc>
-          <w:tcPr>
-            <w:tcW w:w="2847" w:type="dxa"/>
-            <w:tcBorders>
-              <w:top w:val="single" w:sz="6" w:space="0" w:color="D6DADC"/>
-              <w:left w:val="single" w:sz="6" w:space="0" w:color="D6DADC"/>
-              <w:bottom w:val="single" w:sz="6" w:space="0" w:color="D6DADC"/>
-              <w:right w:val="single" w:sz="6" w:space="0" w:color="D6DADC"/>
-            </w:tcBorders>
-            <w:tcMar>
-              <w:top w:w="60" w:type="dxa"/>
-              <w:left w:w="75" w:type="dxa"/>
-              <w:bottom w:w="60" w:type="dxa"/>
-              <w:right w:w="75" w:type="dxa"/>
-            </w:tcMar>
-            <w:vAlign w:val="center"/>
-            <w:hideMark/>
-          </w:tcPr>
-          <w:p>
-            <w:pPr>
-              <w:rPr>
-                <w:rFonts w:ascii="Times New Roman" w:eastAsia="Times New Roman" w:hAnsi="Times New Roman" w:cs="Times New Roman"/>
-              </w:rPr>
-            </w:pPr>
-            <w:r>
-              <w:rPr>
-                <w:rFonts w:ascii="Lucida Grande" w:eastAsia="Times New Roman" w:hAnsi="Lucida Grande" w:cs="Lucida Grande"/>
-                <w:color w:val="000000"/>
-                <w:sz w:val="12"/>
-                <w:szCs w:val="12"/>
-              </w:rPr>
-              <w:t>-0.06 [-1.598 to 1.193]</w:t>
+              <w:t>Memphis</w:t>
+            </w:r>
+          </w:p>
+        </w:tc>
+        <w:tc>
+          <w:tcPr>
+            <w:tcW w:w="2355" w:type="dxa"/>
+            <w:tcBorders>
+              <w:top w:val="single" w:sz="6" w:space="0" w:color="D6DADC"/>
+              <w:left w:val="single" w:sz="6" w:space="0" w:color="D6DADC"/>
+              <w:bottom w:val="single" w:sz="6" w:space="0" w:color="D6DADC"/>
+              <w:right w:val="single" w:sz="6" w:space="0" w:color="D6DADC"/>
+            </w:tcBorders>
+            <w:tcMar>
+              <w:top w:w="60" w:type="dxa"/>
+              <w:left w:w="75" w:type="dxa"/>
+              <w:bottom w:w="60" w:type="dxa"/>
+              <w:right w:w="75" w:type="dxa"/>
+            </w:tcMar>
+            <w:vAlign w:val="center"/>
+            <w:hideMark/>
+          </w:tcPr>
+          <w:p>
+            <w:pPr>
+              <w:rPr>
+                <w:rFonts w:ascii="Times New Roman" w:eastAsia="Times New Roman" w:hAnsi="Times New Roman" w:cs="Times New Roman"/>
+              </w:rPr>
+            </w:pPr>
+            <w:r>
+              <w:rPr>
+                <w:rFonts w:ascii="Lucida Grande" w:eastAsia="Times New Roman" w:hAnsi="Lucida Grande" w:cs="Lucida Grande"/>
+                <w:color w:val="000000"/>
+                <w:sz w:val="12"/>
+                <w:szCs w:val="12"/>
+              </w:rPr>
+              <w:t>-0.105% [-2.059% to 1.861%]</w:t>
+            </w:r>
+          </w:p>
+        </w:tc>
+        <w:tc>
+          <w:tcPr>
+            <w:tcW w:w="2370" w:type="dxa"/>
+            <w:tcBorders>
+              <w:top w:val="single" w:sz="6" w:space="0" w:color="D6DADC"/>
+              <w:left w:val="single" w:sz="6" w:space="0" w:color="D6DADC"/>
+              <w:bottom w:val="single" w:sz="6" w:space="0" w:color="D6DADC"/>
+              <w:right w:val="single" w:sz="6" w:space="0" w:color="D6DADC"/>
+            </w:tcBorders>
+            <w:tcMar>
+              <w:top w:w="60" w:type="dxa"/>
+              <w:left w:w="75" w:type="dxa"/>
+              <w:bottom w:w="60" w:type="dxa"/>
+              <w:right w:w="75" w:type="dxa"/>
+            </w:tcMar>
+            <w:vAlign w:val="center"/>
+            <w:hideMark/>
+          </w:tcPr>
+          <w:p>
+            <w:pPr>
+              <w:rPr>
+                <w:rFonts w:ascii="Times New Roman" w:eastAsia="Times New Roman" w:hAnsi="Times New Roman" w:cs="Times New Roman"/>
+              </w:rPr>
+            </w:pPr>
+            <w:r>
+              <w:rPr>
+                <w:rFonts w:ascii="Lucida Grande" w:eastAsia="Times New Roman" w:hAnsi="Lucida Grande" w:cs="Lucida Grande"/>
+                <w:color w:val="000000"/>
+                <w:sz w:val="12"/>
+                <w:szCs w:val="12"/>
+              </w:rPr>
+              <w:t>-0.103% [-1.463% to 1.54%]</w:t>
+            </w:r>
+          </w:p>
+        </w:tc>
+        <w:tc>
+          <w:tcPr>
+            <w:tcW w:w="2355" w:type="dxa"/>
+            <w:tcBorders>
+              <w:top w:val="single" w:sz="6" w:space="0" w:color="D6DADC"/>
+              <w:left w:val="single" w:sz="6" w:space="0" w:color="D6DADC"/>
+              <w:bottom w:val="single" w:sz="6" w:space="0" w:color="D6DADC"/>
+              <w:right w:val="single" w:sz="6" w:space="0" w:color="D6DADC"/>
+            </w:tcBorders>
+            <w:tcMar>
+              <w:top w:w="60" w:type="dxa"/>
+              <w:left w:w="75" w:type="dxa"/>
+              <w:bottom w:w="60" w:type="dxa"/>
+              <w:right w:w="75" w:type="dxa"/>
+            </w:tcMar>
+            <w:vAlign w:val="center"/>
+            <w:hideMark/>
+          </w:tcPr>
+          <w:p>
+            <w:pPr>
+              <w:rPr>
+                <w:rFonts w:ascii="Times New Roman" w:eastAsia="Times New Roman" w:hAnsi="Times New Roman" w:cs="Times New Roman"/>
+              </w:rPr>
+            </w:pPr>
+            <w:r>
+              <w:rPr>
+                <w:rFonts w:ascii="Lucida Grande" w:eastAsia="Times New Roman" w:hAnsi="Lucida Grande" w:cs="Lucida Grande"/>
+                <w:color w:val="000000"/>
+                <w:sz w:val="12"/>
+                <w:szCs w:val="12"/>
+              </w:rPr>
+              <w:t>-0.06% [-1.598% to 1.193%]</w:t>
             </w:r>
           </w:p>
         </w:tc>
       </w:tr>
       <w:tr>
         <w:trPr>
-          <w:trHeight w:val="213"/>
+          <w:trHeight w:val="165"/>
+          <w:jc w:val="center"/>
         </w:trPr>
         <w:tc>
           <w:tcPr>
-            <w:tcW w:w="935" w:type="dxa"/>
+            <w:tcW w:w="1125" w:type="dxa"/>
             <w:tcBorders>
               <w:top w:val="single" w:sz="6" w:space="0" w:color="D6DADC"/>
               <w:left w:val="single" w:sz="6" w:space="0" w:color="000000"/>
@@ -3885,6 +3936,7 @@
           </w:tcPr>
           <w:p>
             <w:pPr>
+              <w:jc w:val="right"/>
               <w:rPr>
                 <w:rFonts w:ascii="Times New Roman" w:eastAsia="Times New Roman" w:hAnsi="Times New Roman" w:cs="Times New Roman"/>
               </w:rPr>
@@ -3898,13 +3950,13 @@
                 <w:sz w:val="12"/>
                 <w:szCs w:val="12"/>
               </w:rPr>
-              <w:t>42660</w:t>
-            </w:r>
-          </w:p>
-        </w:tc>
-        <w:tc>
-          <w:tcPr>
-            <w:tcW w:w="2847" w:type="dxa"/>
+              <w:t>Seattle</w:t>
+            </w:r>
+          </w:p>
+        </w:tc>
+        <w:tc>
+          <w:tcPr>
+            <w:tcW w:w="2355" w:type="dxa"/>
             <w:tcBorders>
               <w:top w:val="single" w:sz="6" w:space="0" w:color="D6DADC"/>
               <w:left w:val="single" w:sz="6" w:space="0" w:color="D6DADC"/>
@@ -3934,13 +3986,13 @@
                 <w:sz w:val="12"/>
                 <w:szCs w:val="12"/>
               </w:rPr>
-              <w:t>0.561 [-4.552 to 6.242]</w:t>
-            </w:r>
-          </w:p>
-        </w:tc>
-        <w:tc>
-          <w:tcPr>
-            <w:tcW w:w="2868" w:type="dxa"/>
+              <w:t>0.561% [-4.552% to 6.242%]</w:t>
+            </w:r>
+          </w:p>
+        </w:tc>
+        <w:tc>
+          <w:tcPr>
+            <w:tcW w:w="2370" w:type="dxa"/>
             <w:tcBorders>
               <w:top w:val="single" w:sz="6" w:space="0" w:color="D6DADC"/>
               <w:left w:val="single" w:sz="6" w:space="0" w:color="D6DADC"/>
@@ -3970,13 +4022,13 @@
                 <w:sz w:val="12"/>
                 <w:szCs w:val="12"/>
               </w:rPr>
-              <w:t>-0.38 [-5.644 to 5.109]</w:t>
-            </w:r>
-          </w:p>
-        </w:tc>
-        <w:tc>
-          <w:tcPr>
-            <w:tcW w:w="2847" w:type="dxa"/>
+              <w:t>-0.38% [-5.644% to 5.109%]</w:t>
+            </w:r>
+          </w:p>
+        </w:tc>
+        <w:tc>
+          <w:tcPr>
+            <w:tcW w:w="2355" w:type="dxa"/>
             <w:tcBorders>
               <w:top w:val="single" w:sz="6" w:space="0" w:color="D6DADC"/>
               <w:left w:val="single" w:sz="6" w:space="0" w:color="D6DADC"/>
@@ -4006,18 +4058,19 @@
                 <w:sz w:val="12"/>
                 <w:szCs w:val="12"/>
               </w:rPr>
-              <w:t>0.092 [-4.933 to 5.227]</w:t>
+              <w:t>0.092% [-4.933% to 5.227%]</w:t>
             </w:r>
           </w:p>
         </w:tc>
       </w:tr>
       <w:tr>
         <w:trPr>
-          <w:trHeight w:val="213"/>
+          <w:trHeight w:val="165"/>
+          <w:jc w:val="center"/>
         </w:trPr>
         <w:tc>
           <w:tcPr>
-            <w:tcW w:w="935" w:type="dxa"/>
+            <w:tcW w:w="1125" w:type="dxa"/>
             <w:tcBorders>
               <w:top w:val="single" w:sz="6" w:space="0" w:color="D6DADC"/>
               <w:left w:val="single" w:sz="6" w:space="0" w:color="000000"/>
@@ -4036,6 +4089,7 @@
           </w:tcPr>
           <w:p>
             <w:pPr>
+              <w:jc w:val="right"/>
               <w:rPr>
                 <w:rFonts w:ascii="Times New Roman" w:eastAsia="Times New Roman" w:hAnsi="Times New Roman" w:cs="Times New Roman"/>
               </w:rPr>
@@ -4049,123 +4103,124 @@
                 <w:sz w:val="12"/>
                 <w:szCs w:val="12"/>
               </w:rPr>
-              <w:t>12420</w:t>
-            </w:r>
-          </w:p>
-        </w:tc>
-        <w:tc>
-          <w:tcPr>
-            <w:tcW w:w="2847" w:type="dxa"/>
-            <w:tcBorders>
-              <w:top w:val="single" w:sz="6" w:space="0" w:color="D6DADC"/>
-              <w:left w:val="single" w:sz="6" w:space="0" w:color="D6DADC"/>
-              <w:bottom w:val="single" w:sz="6" w:space="0" w:color="D6DADC"/>
-              <w:right w:val="single" w:sz="6" w:space="0" w:color="D6DADC"/>
-            </w:tcBorders>
-            <w:tcMar>
-              <w:top w:w="60" w:type="dxa"/>
-              <w:left w:w="75" w:type="dxa"/>
-              <w:bottom w:w="60" w:type="dxa"/>
-              <w:right w:w="75" w:type="dxa"/>
-            </w:tcMar>
-            <w:vAlign w:val="center"/>
-            <w:hideMark/>
-          </w:tcPr>
-          <w:p>
-            <w:pPr>
-              <w:rPr>
-                <w:rFonts w:ascii="Times New Roman" w:eastAsia="Times New Roman" w:hAnsi="Times New Roman" w:cs="Times New Roman"/>
-              </w:rPr>
-            </w:pPr>
-            <w:r>
-              <w:rPr>
-                <w:rFonts w:ascii="Lucida Grande" w:eastAsia="Times New Roman" w:hAnsi="Lucida Grande" w:cs="Lucida Grande"/>
-                <w:color w:val="000000"/>
-                <w:sz w:val="12"/>
-                <w:szCs w:val="12"/>
-              </w:rPr>
-              <w:t>-0.187 [-2.222 to 1.173]</w:t>
-            </w:r>
-          </w:p>
-        </w:tc>
-        <w:tc>
-          <w:tcPr>
-            <w:tcW w:w="2868" w:type="dxa"/>
-            <w:tcBorders>
-              <w:top w:val="single" w:sz="6" w:space="0" w:color="D6DADC"/>
-              <w:left w:val="single" w:sz="6" w:space="0" w:color="D6DADC"/>
-              <w:bottom w:val="single" w:sz="6" w:space="0" w:color="D6DADC"/>
-              <w:right w:val="single" w:sz="6" w:space="0" w:color="D6DADC"/>
-            </w:tcBorders>
-            <w:tcMar>
-              <w:top w:w="60" w:type="dxa"/>
-              <w:left w:w="75" w:type="dxa"/>
-              <w:bottom w:w="60" w:type="dxa"/>
-              <w:right w:w="75" w:type="dxa"/>
-            </w:tcMar>
-            <w:vAlign w:val="center"/>
-            <w:hideMark/>
-          </w:tcPr>
-          <w:p>
-            <w:pPr>
-              <w:rPr>
-                <w:rFonts w:ascii="Times New Roman" w:eastAsia="Times New Roman" w:hAnsi="Times New Roman" w:cs="Times New Roman"/>
-              </w:rPr>
-            </w:pPr>
-            <w:r>
-              <w:rPr>
-                <w:rFonts w:ascii="Lucida Grande" w:eastAsia="Times New Roman" w:hAnsi="Lucida Grande" w:cs="Lucida Grande"/>
-                <w:color w:val="000000"/>
-                <w:sz w:val="12"/>
-                <w:szCs w:val="12"/>
-              </w:rPr>
-              <w:t>0.26 [-1.335 to 2.117]</w:t>
-            </w:r>
-          </w:p>
-        </w:tc>
-        <w:tc>
-          <w:tcPr>
-            <w:tcW w:w="2847" w:type="dxa"/>
-            <w:tcBorders>
-              <w:top w:val="single" w:sz="6" w:space="0" w:color="D6DADC"/>
-              <w:left w:val="single" w:sz="6" w:space="0" w:color="D6DADC"/>
-              <w:bottom w:val="single" w:sz="6" w:space="0" w:color="D6DADC"/>
-              <w:right w:val="single" w:sz="6" w:space="0" w:color="D6DADC"/>
-            </w:tcBorders>
-            <w:tcMar>
-              <w:top w:w="60" w:type="dxa"/>
-              <w:left w:w="75" w:type="dxa"/>
-              <w:bottom w:w="60" w:type="dxa"/>
-              <w:right w:w="75" w:type="dxa"/>
-            </w:tcMar>
-            <w:vAlign w:val="center"/>
-            <w:hideMark/>
-          </w:tcPr>
-          <w:p>
-            <w:pPr>
-              <w:rPr>
-                <w:rFonts w:ascii="Times New Roman" w:eastAsia="Times New Roman" w:hAnsi="Times New Roman" w:cs="Times New Roman"/>
-              </w:rPr>
-            </w:pPr>
-            <w:r>
-              <w:rPr>
-                <w:rFonts w:ascii="Lucida Grande" w:eastAsia="Times New Roman" w:hAnsi="Lucida Grande" w:cs="Lucida Grande"/>
-                <w:color w:val="000000"/>
-                <w:sz w:val="12"/>
-                <w:szCs w:val="12"/>
-              </w:rPr>
-              <w:t>0.027 [-1.948 to 2.273]</w:t>
+              <w:t>Austin</w:t>
+            </w:r>
+          </w:p>
+        </w:tc>
+        <w:tc>
+          <w:tcPr>
+            <w:tcW w:w="2355" w:type="dxa"/>
+            <w:tcBorders>
+              <w:top w:val="single" w:sz="6" w:space="0" w:color="D6DADC"/>
+              <w:left w:val="single" w:sz="6" w:space="0" w:color="D6DADC"/>
+              <w:bottom w:val="single" w:sz="6" w:space="0" w:color="D6DADC"/>
+              <w:right w:val="single" w:sz="6" w:space="0" w:color="D6DADC"/>
+            </w:tcBorders>
+            <w:tcMar>
+              <w:top w:w="60" w:type="dxa"/>
+              <w:left w:w="75" w:type="dxa"/>
+              <w:bottom w:w="60" w:type="dxa"/>
+              <w:right w:w="75" w:type="dxa"/>
+            </w:tcMar>
+            <w:vAlign w:val="center"/>
+            <w:hideMark/>
+          </w:tcPr>
+          <w:p>
+            <w:pPr>
+              <w:rPr>
+                <w:rFonts w:ascii="Times New Roman" w:eastAsia="Times New Roman" w:hAnsi="Times New Roman" w:cs="Times New Roman"/>
+              </w:rPr>
+            </w:pPr>
+            <w:r>
+              <w:rPr>
+                <w:rFonts w:ascii="Lucida Grande" w:eastAsia="Times New Roman" w:hAnsi="Lucida Grande" w:cs="Lucida Grande"/>
+                <w:color w:val="000000"/>
+                <w:sz w:val="12"/>
+                <w:szCs w:val="12"/>
+              </w:rPr>
+              <w:t>-0.187% [-2.222% to 1.173%]</w:t>
+            </w:r>
+          </w:p>
+        </w:tc>
+        <w:tc>
+          <w:tcPr>
+            <w:tcW w:w="2370" w:type="dxa"/>
+            <w:tcBorders>
+              <w:top w:val="single" w:sz="6" w:space="0" w:color="D6DADC"/>
+              <w:left w:val="single" w:sz="6" w:space="0" w:color="D6DADC"/>
+              <w:bottom w:val="single" w:sz="6" w:space="0" w:color="D6DADC"/>
+              <w:right w:val="single" w:sz="6" w:space="0" w:color="D6DADC"/>
+            </w:tcBorders>
+            <w:tcMar>
+              <w:top w:w="60" w:type="dxa"/>
+              <w:left w:w="75" w:type="dxa"/>
+              <w:bottom w:w="60" w:type="dxa"/>
+              <w:right w:w="75" w:type="dxa"/>
+            </w:tcMar>
+            <w:vAlign w:val="center"/>
+            <w:hideMark/>
+          </w:tcPr>
+          <w:p>
+            <w:pPr>
+              <w:rPr>
+                <w:rFonts w:ascii="Times New Roman" w:eastAsia="Times New Roman" w:hAnsi="Times New Roman" w:cs="Times New Roman"/>
+              </w:rPr>
+            </w:pPr>
+            <w:r>
+              <w:rPr>
+                <w:rFonts w:ascii="Lucida Grande" w:eastAsia="Times New Roman" w:hAnsi="Lucida Grande" w:cs="Lucida Grande"/>
+                <w:color w:val="000000"/>
+                <w:sz w:val="12"/>
+                <w:szCs w:val="12"/>
+              </w:rPr>
+              <w:t>0.26% [-1.335% to 2.117%]</w:t>
+            </w:r>
+          </w:p>
+        </w:tc>
+        <w:tc>
+          <w:tcPr>
+            <w:tcW w:w="2355" w:type="dxa"/>
+            <w:tcBorders>
+              <w:top w:val="single" w:sz="6" w:space="0" w:color="D6DADC"/>
+              <w:left w:val="single" w:sz="6" w:space="0" w:color="D6DADC"/>
+              <w:bottom w:val="single" w:sz="6" w:space="0" w:color="D6DADC"/>
+              <w:right w:val="single" w:sz="6" w:space="0" w:color="D6DADC"/>
+            </w:tcBorders>
+            <w:tcMar>
+              <w:top w:w="60" w:type="dxa"/>
+              <w:left w:w="75" w:type="dxa"/>
+              <w:bottom w:w="60" w:type="dxa"/>
+              <w:right w:w="75" w:type="dxa"/>
+            </w:tcMar>
+            <w:vAlign w:val="center"/>
+            <w:hideMark/>
+          </w:tcPr>
+          <w:p>
+            <w:pPr>
+              <w:rPr>
+                <w:rFonts w:ascii="Times New Roman" w:eastAsia="Times New Roman" w:hAnsi="Times New Roman" w:cs="Times New Roman"/>
+              </w:rPr>
+            </w:pPr>
+            <w:r>
+              <w:rPr>
+                <w:rFonts w:ascii="Lucida Grande" w:eastAsia="Times New Roman" w:hAnsi="Lucida Grande" w:cs="Lucida Grande"/>
+                <w:color w:val="000000"/>
+                <w:sz w:val="12"/>
+                <w:szCs w:val="12"/>
+              </w:rPr>
+              <w:t>0.027% [-1.948% to 2.273%]</w:t>
             </w:r>
           </w:p>
         </w:tc>
       </w:tr>
       <w:tr>
         <w:trPr>
-          <w:trHeight w:val="213"/>
+          <w:trHeight w:val="165"/>
+          <w:jc w:val="center"/>
         </w:trPr>
         <w:tc>
           <w:tcPr>
-            <w:tcW w:w="935" w:type="dxa"/>
+            <w:tcW w:w="1125" w:type="dxa"/>
             <w:tcBorders>
               <w:top w:val="single" w:sz="6" w:space="0" w:color="D6DADC"/>
               <w:left w:val="single" w:sz="6" w:space="0" w:color="000000"/>
@@ -4184,6 +4239,7 @@
           </w:tcPr>
           <w:p>
             <w:pPr>
+              <w:jc w:val="right"/>
               <w:rPr>
                 <w:rFonts w:ascii="Times New Roman" w:eastAsia="Times New Roman" w:hAnsi="Times New Roman" w:cs="Times New Roman"/>
               </w:rPr>
@@ -4197,13 +4253,13 @@
                 <w:sz w:val="12"/>
                 <w:szCs w:val="12"/>
               </w:rPr>
-              <w:t>26900</w:t>
-            </w:r>
-          </w:p>
-        </w:tc>
-        <w:tc>
-          <w:tcPr>
-            <w:tcW w:w="2847" w:type="dxa"/>
+              <w:t>Indianapolis</w:t>
+            </w:r>
+          </w:p>
+        </w:tc>
+        <w:tc>
+          <w:tcPr>
+            <w:tcW w:w="2355" w:type="dxa"/>
             <w:tcBorders>
               <w:top w:val="single" w:sz="6" w:space="0" w:color="D6DADC"/>
               <w:left w:val="single" w:sz="6" w:space="0" w:color="D6DADC"/>
@@ -4233,13 +4289,13 @@
                 <w:sz w:val="12"/>
                 <w:szCs w:val="12"/>
               </w:rPr>
-              <w:t>-0.087 [-1.573 to 0.846]</w:t>
-            </w:r>
-          </w:p>
-        </w:tc>
-        <w:tc>
-          <w:tcPr>
-            <w:tcW w:w="2868" w:type="dxa"/>
+              <w:t>-0.087% [-1.573% to 0.846%]</w:t>
+            </w:r>
+          </w:p>
+        </w:tc>
+        <w:tc>
+          <w:tcPr>
+            <w:tcW w:w="2370" w:type="dxa"/>
             <w:tcBorders>
               <w:top w:val="single" w:sz="6" w:space="0" w:color="D6DADC"/>
               <w:left w:val="single" w:sz="6" w:space="0" w:color="D6DADC"/>
@@ -4269,13 +4325,13 @@
                 <w:sz w:val="12"/>
                 <w:szCs w:val="12"/>
               </w:rPr>
-              <w:t>0.086 [-0.694 to 1.235]</w:t>
-            </w:r>
-          </w:p>
-        </w:tc>
-        <w:tc>
-          <w:tcPr>
-            <w:tcW w:w="2847" w:type="dxa"/>
+              <w:t>0.086% [-0.694% to 1.235%]</w:t>
+            </w:r>
+          </w:p>
+        </w:tc>
+        <w:tc>
+          <w:tcPr>
+            <w:tcW w:w="2355" w:type="dxa"/>
             <w:tcBorders>
               <w:top w:val="single" w:sz="6" w:space="0" w:color="D6DADC"/>
               <w:left w:val="single" w:sz="6" w:space="0" w:color="D6DADC"/>
@@ -4305,18 +4361,19 @@
                 <w:sz w:val="12"/>
                 <w:szCs w:val="12"/>
               </w:rPr>
-              <w:t>-0.054 [-1.066 to 0.652]</w:t>
+              <w:t>-0.054% [-1.066% to 0.652%]</w:t>
             </w:r>
           </w:p>
         </w:tc>
       </w:tr>
       <w:tr>
         <w:trPr>
-          <w:trHeight w:val="213"/>
+          <w:trHeight w:val="165"/>
+          <w:jc w:val="center"/>
         </w:trPr>
         <w:tc>
           <w:tcPr>
-            <w:tcW w:w="935" w:type="dxa"/>
+            <w:tcW w:w="1125" w:type="dxa"/>
             <w:tcBorders>
               <w:top w:val="single" w:sz="6" w:space="0" w:color="D6DADC"/>
               <w:left w:val="single" w:sz="6" w:space="0" w:color="000000"/>
@@ -4335,10 +4392,12 @@
           </w:tcPr>
           <w:p>
             <w:pPr>
-              <w:rPr>
-                <w:rFonts w:ascii="Times New Roman" w:eastAsia="Times New Roman" w:hAnsi="Times New Roman" w:cs="Times New Roman"/>
-              </w:rPr>
-            </w:pPr>
+              <w:jc w:val="right"/>
+              <w:rPr>
+                <w:rFonts w:ascii="Times New Roman" w:eastAsia="Times New Roman" w:hAnsi="Times New Roman" w:cs="Times New Roman"/>
+              </w:rPr>
+            </w:pPr>
+            <w:proofErr w:type="spellStart"/>
             <w:r>
               <w:rPr>
                 <w:rFonts w:ascii="Lucida Grande" w:eastAsia="Times New Roman" w:hAnsi="Lucida Grande" w:cs="Lucida Grande"/>
@@ -4348,123 +4407,125 @@
                 <w:sz w:val="12"/>
                 <w:szCs w:val="12"/>
               </w:rPr>
-              <w:t>17140</w:t>
-            </w:r>
-          </w:p>
-        </w:tc>
-        <w:tc>
-          <w:tcPr>
-            <w:tcW w:w="2847" w:type="dxa"/>
-            <w:tcBorders>
-              <w:top w:val="single" w:sz="6" w:space="0" w:color="D6DADC"/>
-              <w:left w:val="single" w:sz="6" w:space="0" w:color="D6DADC"/>
-              <w:bottom w:val="single" w:sz="6" w:space="0" w:color="D6DADC"/>
-              <w:right w:val="single" w:sz="6" w:space="0" w:color="D6DADC"/>
-            </w:tcBorders>
-            <w:tcMar>
-              <w:top w:w="60" w:type="dxa"/>
-              <w:left w:w="75" w:type="dxa"/>
-              <w:bottom w:w="60" w:type="dxa"/>
-              <w:right w:w="75" w:type="dxa"/>
-            </w:tcMar>
-            <w:vAlign w:val="center"/>
-            <w:hideMark/>
-          </w:tcPr>
-          <w:p>
-            <w:pPr>
-              <w:rPr>
-                <w:rFonts w:ascii="Times New Roman" w:eastAsia="Times New Roman" w:hAnsi="Times New Roman" w:cs="Times New Roman"/>
-              </w:rPr>
-            </w:pPr>
-            <w:r>
-              <w:rPr>
-                <w:rFonts w:ascii="Lucida Grande" w:eastAsia="Times New Roman" w:hAnsi="Lucida Grande" w:cs="Lucida Grande"/>
-                <w:color w:val="000000"/>
-                <w:sz w:val="12"/>
-                <w:szCs w:val="12"/>
-              </w:rPr>
-              <w:t>-0.021 [-1.625 to 2.645]</w:t>
-            </w:r>
-          </w:p>
-        </w:tc>
-        <w:tc>
-          <w:tcPr>
-            <w:tcW w:w="2868" w:type="dxa"/>
-            <w:tcBorders>
-              <w:top w:val="single" w:sz="6" w:space="0" w:color="D6DADC"/>
-              <w:left w:val="single" w:sz="6" w:space="0" w:color="D6DADC"/>
-              <w:bottom w:val="single" w:sz="6" w:space="0" w:color="D6DADC"/>
-              <w:right w:val="single" w:sz="6" w:space="0" w:color="D6DADC"/>
-            </w:tcBorders>
-            <w:tcMar>
-              <w:top w:w="60" w:type="dxa"/>
-              <w:left w:w="75" w:type="dxa"/>
-              <w:bottom w:w="60" w:type="dxa"/>
-              <w:right w:w="75" w:type="dxa"/>
-            </w:tcMar>
-            <w:vAlign w:val="center"/>
-            <w:hideMark/>
-          </w:tcPr>
-          <w:p>
-            <w:pPr>
-              <w:rPr>
-                <w:rFonts w:ascii="Times New Roman" w:eastAsia="Times New Roman" w:hAnsi="Times New Roman" w:cs="Times New Roman"/>
-              </w:rPr>
-            </w:pPr>
-            <w:r>
-              <w:rPr>
-                <w:rFonts w:ascii="Lucida Grande" w:eastAsia="Times New Roman" w:hAnsi="Lucida Grande" w:cs="Lucida Grande"/>
-                <w:color w:val="000000"/>
-                <w:sz w:val="12"/>
-                <w:szCs w:val="12"/>
-              </w:rPr>
-              <w:t>-0.003 [-2.176 to 2.075]</w:t>
-            </w:r>
-          </w:p>
-        </w:tc>
-        <w:tc>
-          <w:tcPr>
-            <w:tcW w:w="2847" w:type="dxa"/>
-            <w:tcBorders>
-              <w:top w:val="single" w:sz="6" w:space="0" w:color="D6DADC"/>
-              <w:left w:val="single" w:sz="6" w:space="0" w:color="D6DADC"/>
-              <w:bottom w:val="single" w:sz="6" w:space="0" w:color="D6DADC"/>
-              <w:right w:val="single" w:sz="6" w:space="0" w:color="D6DADC"/>
-            </w:tcBorders>
-            <w:tcMar>
-              <w:top w:w="60" w:type="dxa"/>
-              <w:left w:w="75" w:type="dxa"/>
-              <w:bottom w:w="60" w:type="dxa"/>
-              <w:right w:w="75" w:type="dxa"/>
-            </w:tcMar>
-            <w:vAlign w:val="center"/>
-            <w:hideMark/>
-          </w:tcPr>
-          <w:p>
-            <w:pPr>
-              <w:rPr>
-                <w:rFonts w:ascii="Times New Roman" w:eastAsia="Times New Roman" w:hAnsi="Times New Roman" w:cs="Times New Roman"/>
-              </w:rPr>
-            </w:pPr>
-            <w:r>
-              <w:rPr>
-                <w:rFonts w:ascii="Lucida Grande" w:eastAsia="Times New Roman" w:hAnsi="Lucida Grande" w:cs="Lucida Grande"/>
-                <w:color w:val="000000"/>
-                <w:sz w:val="12"/>
-                <w:szCs w:val="12"/>
-              </w:rPr>
-              <w:t>-0.123 [-2.1 to 1.357]</w:t>
+              <w:t>Cincinatti</w:t>
+            </w:r>
+            <w:proofErr w:type="spellEnd"/>
+          </w:p>
+        </w:tc>
+        <w:tc>
+          <w:tcPr>
+            <w:tcW w:w="2355" w:type="dxa"/>
+            <w:tcBorders>
+              <w:top w:val="single" w:sz="6" w:space="0" w:color="D6DADC"/>
+              <w:left w:val="single" w:sz="6" w:space="0" w:color="D6DADC"/>
+              <w:bottom w:val="single" w:sz="6" w:space="0" w:color="D6DADC"/>
+              <w:right w:val="single" w:sz="6" w:space="0" w:color="D6DADC"/>
+            </w:tcBorders>
+            <w:tcMar>
+              <w:top w:w="60" w:type="dxa"/>
+              <w:left w:w="75" w:type="dxa"/>
+              <w:bottom w:w="60" w:type="dxa"/>
+              <w:right w:w="75" w:type="dxa"/>
+            </w:tcMar>
+            <w:vAlign w:val="center"/>
+            <w:hideMark/>
+          </w:tcPr>
+          <w:p>
+            <w:pPr>
+              <w:rPr>
+                <w:rFonts w:ascii="Times New Roman" w:eastAsia="Times New Roman" w:hAnsi="Times New Roman" w:cs="Times New Roman"/>
+              </w:rPr>
+            </w:pPr>
+            <w:r>
+              <w:rPr>
+                <w:rFonts w:ascii="Lucida Grande" w:eastAsia="Times New Roman" w:hAnsi="Lucida Grande" w:cs="Lucida Grande"/>
+                <w:color w:val="000000"/>
+                <w:sz w:val="12"/>
+                <w:szCs w:val="12"/>
+              </w:rPr>
+              <w:t>-0.021% [-1.625% to 2.645%]</w:t>
+            </w:r>
+          </w:p>
+        </w:tc>
+        <w:tc>
+          <w:tcPr>
+            <w:tcW w:w="2370" w:type="dxa"/>
+            <w:tcBorders>
+              <w:top w:val="single" w:sz="6" w:space="0" w:color="D6DADC"/>
+              <w:left w:val="single" w:sz="6" w:space="0" w:color="D6DADC"/>
+              <w:bottom w:val="single" w:sz="6" w:space="0" w:color="D6DADC"/>
+              <w:right w:val="single" w:sz="6" w:space="0" w:color="D6DADC"/>
+            </w:tcBorders>
+            <w:tcMar>
+              <w:top w:w="60" w:type="dxa"/>
+              <w:left w:w="75" w:type="dxa"/>
+              <w:bottom w:w="60" w:type="dxa"/>
+              <w:right w:w="75" w:type="dxa"/>
+            </w:tcMar>
+            <w:vAlign w:val="center"/>
+            <w:hideMark/>
+          </w:tcPr>
+          <w:p>
+            <w:pPr>
+              <w:rPr>
+                <w:rFonts w:ascii="Times New Roman" w:eastAsia="Times New Roman" w:hAnsi="Times New Roman" w:cs="Times New Roman"/>
+              </w:rPr>
+            </w:pPr>
+            <w:r>
+              <w:rPr>
+                <w:rFonts w:ascii="Lucida Grande" w:eastAsia="Times New Roman" w:hAnsi="Lucida Grande" w:cs="Lucida Grande"/>
+                <w:color w:val="000000"/>
+                <w:sz w:val="12"/>
+                <w:szCs w:val="12"/>
+              </w:rPr>
+              <w:t>-0.003% [-2.176% to 2.075%]</w:t>
+            </w:r>
+          </w:p>
+        </w:tc>
+        <w:tc>
+          <w:tcPr>
+            <w:tcW w:w="2355" w:type="dxa"/>
+            <w:tcBorders>
+              <w:top w:val="single" w:sz="6" w:space="0" w:color="D6DADC"/>
+              <w:left w:val="single" w:sz="6" w:space="0" w:color="D6DADC"/>
+              <w:bottom w:val="single" w:sz="6" w:space="0" w:color="D6DADC"/>
+              <w:right w:val="single" w:sz="6" w:space="0" w:color="D6DADC"/>
+            </w:tcBorders>
+            <w:tcMar>
+              <w:top w:w="60" w:type="dxa"/>
+              <w:left w:w="75" w:type="dxa"/>
+              <w:bottom w:w="60" w:type="dxa"/>
+              <w:right w:w="75" w:type="dxa"/>
+            </w:tcMar>
+            <w:vAlign w:val="center"/>
+            <w:hideMark/>
+          </w:tcPr>
+          <w:p>
+            <w:pPr>
+              <w:rPr>
+                <w:rFonts w:ascii="Times New Roman" w:eastAsia="Times New Roman" w:hAnsi="Times New Roman" w:cs="Times New Roman"/>
+              </w:rPr>
+            </w:pPr>
+            <w:r>
+              <w:rPr>
+                <w:rFonts w:ascii="Lucida Grande" w:eastAsia="Times New Roman" w:hAnsi="Lucida Grande" w:cs="Lucida Grande"/>
+                <w:color w:val="000000"/>
+                <w:sz w:val="12"/>
+                <w:szCs w:val="12"/>
+              </w:rPr>
+              <w:t>-0.123% [-2.1% to 1.357%]</w:t>
             </w:r>
           </w:p>
         </w:tc>
       </w:tr>
       <w:tr>
         <w:trPr>
-          <w:trHeight w:val="213"/>
+          <w:trHeight w:val="165"/>
+          <w:jc w:val="center"/>
         </w:trPr>
         <w:tc>
           <w:tcPr>
-            <w:tcW w:w="935" w:type="dxa"/>
+            <w:tcW w:w="1125" w:type="dxa"/>
             <w:tcBorders>
               <w:top w:val="single" w:sz="6" w:space="0" w:color="D6DADC"/>
               <w:left w:val="single" w:sz="6" w:space="0" w:color="000000"/>
@@ -4483,6 +4544,7 @@
           </w:tcPr>
           <w:p>
             <w:pPr>
+              <w:jc w:val="right"/>
               <w:rPr>
                 <w:rFonts w:ascii="Times New Roman" w:eastAsia="Times New Roman" w:hAnsi="Times New Roman" w:cs="Times New Roman"/>
               </w:rPr>
@@ -4496,13 +4558,13 @@
                 <w:sz w:val="12"/>
                 <w:szCs w:val="12"/>
               </w:rPr>
-              <w:t>18140</w:t>
-            </w:r>
-          </w:p>
-        </w:tc>
-        <w:tc>
-          <w:tcPr>
-            <w:tcW w:w="2847" w:type="dxa"/>
+              <w:t>Columbus</w:t>
+            </w:r>
+          </w:p>
+        </w:tc>
+        <w:tc>
+          <w:tcPr>
+            <w:tcW w:w="2355" w:type="dxa"/>
             <w:tcBorders>
               <w:top w:val="single" w:sz="6" w:space="0" w:color="D6DADC"/>
               <w:left w:val="single" w:sz="6" w:space="0" w:color="D6DADC"/>
@@ -4532,13 +4594,13 @@
                 <w:sz w:val="12"/>
                 <w:szCs w:val="12"/>
               </w:rPr>
-              <w:t>-0.136 [-1.476 to 1.403]</w:t>
-            </w:r>
-          </w:p>
-        </w:tc>
-        <w:tc>
-          <w:tcPr>
-            <w:tcW w:w="2868" w:type="dxa"/>
+              <w:t>-0.136% [-1.476% to 1.403%]</w:t>
+            </w:r>
+          </w:p>
+        </w:tc>
+        <w:tc>
+          <w:tcPr>
+            <w:tcW w:w="2370" w:type="dxa"/>
             <w:tcBorders>
               <w:top w:val="single" w:sz="6" w:space="0" w:color="D6DADC"/>
               <w:left w:val="single" w:sz="6" w:space="0" w:color="D6DADC"/>
@@ -4568,13 +4630,13 @@
                 <w:sz w:val="12"/>
                 <w:szCs w:val="12"/>
               </w:rPr>
-              <w:t>0.128 [-1.212 to 1.58]</w:t>
-            </w:r>
-          </w:p>
-        </w:tc>
-        <w:tc>
-          <w:tcPr>
-            <w:tcW w:w="2847" w:type="dxa"/>
+              <w:t>0.128% [-1.212% to 1.58%]</w:t>
+            </w:r>
+          </w:p>
+        </w:tc>
+        <w:tc>
+          <w:tcPr>
+            <w:tcW w:w="2355" w:type="dxa"/>
             <w:tcBorders>
               <w:top w:val="single" w:sz="6" w:space="0" w:color="D6DADC"/>
               <w:left w:val="single" w:sz="6" w:space="0" w:color="D6DADC"/>
@@ -4604,18 +4666,19 @@
                 <w:sz w:val="12"/>
                 <w:szCs w:val="12"/>
               </w:rPr>
-              <w:t>0.121 [-1.194 to 1.464]</w:t>
+              <w:t>0.121% [-1.194% to 1.464%]</w:t>
             </w:r>
           </w:p>
         </w:tc>
       </w:tr>
       <w:tr>
         <w:trPr>
-          <w:trHeight w:val="213"/>
+          <w:trHeight w:val="165"/>
+          <w:jc w:val="center"/>
         </w:trPr>
         <w:tc>
           <w:tcPr>
-            <w:tcW w:w="935" w:type="dxa"/>
+            <w:tcW w:w="1125" w:type="dxa"/>
             <w:tcBorders>
               <w:top w:val="single" w:sz="6" w:space="0" w:color="D6DADC"/>
               <w:left w:val="single" w:sz="6" w:space="0" w:color="000000"/>
@@ -4634,6 +4697,7 @@
           </w:tcPr>
           <w:p>
             <w:pPr>
+              <w:jc w:val="right"/>
               <w:rPr>
                 <w:rFonts w:ascii="Times New Roman" w:eastAsia="Times New Roman" w:hAnsi="Times New Roman" w:cs="Times New Roman"/>
               </w:rPr>
@@ -4647,123 +4711,124 @@
                 <w:sz w:val="12"/>
                 <w:szCs w:val="12"/>
               </w:rPr>
-              <w:t>12940</w:t>
-            </w:r>
-          </w:p>
-        </w:tc>
-        <w:tc>
-          <w:tcPr>
-            <w:tcW w:w="2847" w:type="dxa"/>
-            <w:tcBorders>
-              <w:top w:val="single" w:sz="6" w:space="0" w:color="D6DADC"/>
-              <w:left w:val="single" w:sz="6" w:space="0" w:color="D6DADC"/>
-              <w:bottom w:val="single" w:sz="6" w:space="0" w:color="D6DADC"/>
-              <w:right w:val="single" w:sz="6" w:space="0" w:color="D6DADC"/>
-            </w:tcBorders>
-            <w:tcMar>
-              <w:top w:w="60" w:type="dxa"/>
-              <w:left w:w="75" w:type="dxa"/>
-              <w:bottom w:w="60" w:type="dxa"/>
-              <w:right w:w="75" w:type="dxa"/>
-            </w:tcMar>
-            <w:vAlign w:val="center"/>
-            <w:hideMark/>
-          </w:tcPr>
-          <w:p>
-            <w:pPr>
-              <w:rPr>
-                <w:rFonts w:ascii="Times New Roman" w:eastAsia="Times New Roman" w:hAnsi="Times New Roman" w:cs="Times New Roman"/>
-              </w:rPr>
-            </w:pPr>
-            <w:r>
-              <w:rPr>
-                <w:rFonts w:ascii="Lucida Grande" w:eastAsia="Times New Roman" w:hAnsi="Lucida Grande" w:cs="Lucida Grande"/>
-                <w:color w:val="000000"/>
-                <w:sz w:val="12"/>
-                <w:szCs w:val="12"/>
-              </w:rPr>
-              <w:t>0.104 [-1.727 to 1.612]</w:t>
-            </w:r>
-          </w:p>
-        </w:tc>
-        <w:tc>
-          <w:tcPr>
-            <w:tcW w:w="2868" w:type="dxa"/>
-            <w:tcBorders>
-              <w:top w:val="single" w:sz="6" w:space="0" w:color="D6DADC"/>
-              <w:left w:val="single" w:sz="6" w:space="0" w:color="D6DADC"/>
-              <w:bottom w:val="single" w:sz="6" w:space="0" w:color="D6DADC"/>
-              <w:right w:val="single" w:sz="6" w:space="0" w:color="D6DADC"/>
-            </w:tcBorders>
-            <w:tcMar>
-              <w:top w:w="60" w:type="dxa"/>
-              <w:left w:w="75" w:type="dxa"/>
-              <w:bottom w:w="60" w:type="dxa"/>
-              <w:right w:w="75" w:type="dxa"/>
-            </w:tcMar>
-            <w:vAlign w:val="center"/>
-            <w:hideMark/>
-          </w:tcPr>
-          <w:p>
-            <w:pPr>
-              <w:rPr>
-                <w:rFonts w:ascii="Times New Roman" w:eastAsia="Times New Roman" w:hAnsi="Times New Roman" w:cs="Times New Roman"/>
-              </w:rPr>
-            </w:pPr>
-            <w:r>
-              <w:rPr>
-                <w:rFonts w:ascii="Lucida Grande" w:eastAsia="Times New Roman" w:hAnsi="Lucida Grande" w:cs="Lucida Grande"/>
-                <w:color w:val="000000"/>
-                <w:sz w:val="12"/>
-                <w:szCs w:val="12"/>
-              </w:rPr>
-              <w:t>-0.083 [-1.63 to 1.666]</w:t>
-            </w:r>
-          </w:p>
-        </w:tc>
-        <w:tc>
-          <w:tcPr>
-            <w:tcW w:w="2847" w:type="dxa"/>
-            <w:tcBorders>
-              <w:top w:val="single" w:sz="6" w:space="0" w:color="D6DADC"/>
-              <w:left w:val="single" w:sz="6" w:space="0" w:color="D6DADC"/>
-              <w:bottom w:val="single" w:sz="6" w:space="0" w:color="D6DADC"/>
-              <w:right w:val="single" w:sz="6" w:space="0" w:color="D6DADC"/>
-            </w:tcBorders>
-            <w:tcMar>
-              <w:top w:w="60" w:type="dxa"/>
-              <w:left w:w="75" w:type="dxa"/>
-              <w:bottom w:w="60" w:type="dxa"/>
-              <w:right w:w="75" w:type="dxa"/>
-            </w:tcMar>
-            <w:vAlign w:val="center"/>
-            <w:hideMark/>
-          </w:tcPr>
-          <w:p>
-            <w:pPr>
-              <w:rPr>
-                <w:rFonts w:ascii="Times New Roman" w:eastAsia="Times New Roman" w:hAnsi="Times New Roman" w:cs="Times New Roman"/>
-              </w:rPr>
-            </w:pPr>
-            <w:r>
-              <w:rPr>
-                <w:rFonts w:ascii="Lucida Grande" w:eastAsia="Times New Roman" w:hAnsi="Lucida Grande" w:cs="Lucida Grande"/>
-                <w:color w:val="000000"/>
-                <w:sz w:val="12"/>
-                <w:szCs w:val="12"/>
-              </w:rPr>
-              <w:t>-0.09 [-1.44 to 1.396]</w:t>
+              <w:t>Baton Rouge</w:t>
+            </w:r>
+          </w:p>
+        </w:tc>
+        <w:tc>
+          <w:tcPr>
+            <w:tcW w:w="2355" w:type="dxa"/>
+            <w:tcBorders>
+              <w:top w:val="single" w:sz="6" w:space="0" w:color="D6DADC"/>
+              <w:left w:val="single" w:sz="6" w:space="0" w:color="D6DADC"/>
+              <w:bottom w:val="single" w:sz="6" w:space="0" w:color="D6DADC"/>
+              <w:right w:val="single" w:sz="6" w:space="0" w:color="D6DADC"/>
+            </w:tcBorders>
+            <w:tcMar>
+              <w:top w:w="60" w:type="dxa"/>
+              <w:left w:w="75" w:type="dxa"/>
+              <w:bottom w:w="60" w:type="dxa"/>
+              <w:right w:w="75" w:type="dxa"/>
+            </w:tcMar>
+            <w:vAlign w:val="center"/>
+            <w:hideMark/>
+          </w:tcPr>
+          <w:p>
+            <w:pPr>
+              <w:rPr>
+                <w:rFonts w:ascii="Times New Roman" w:eastAsia="Times New Roman" w:hAnsi="Times New Roman" w:cs="Times New Roman"/>
+              </w:rPr>
+            </w:pPr>
+            <w:r>
+              <w:rPr>
+                <w:rFonts w:ascii="Lucida Grande" w:eastAsia="Times New Roman" w:hAnsi="Lucida Grande" w:cs="Lucida Grande"/>
+                <w:color w:val="000000"/>
+                <w:sz w:val="12"/>
+                <w:szCs w:val="12"/>
+              </w:rPr>
+              <w:t>0.104% [-1.727% to 1.612%]</w:t>
+            </w:r>
+          </w:p>
+        </w:tc>
+        <w:tc>
+          <w:tcPr>
+            <w:tcW w:w="2370" w:type="dxa"/>
+            <w:tcBorders>
+              <w:top w:val="single" w:sz="6" w:space="0" w:color="D6DADC"/>
+              <w:left w:val="single" w:sz="6" w:space="0" w:color="D6DADC"/>
+              <w:bottom w:val="single" w:sz="6" w:space="0" w:color="D6DADC"/>
+              <w:right w:val="single" w:sz="6" w:space="0" w:color="D6DADC"/>
+            </w:tcBorders>
+            <w:tcMar>
+              <w:top w:w="60" w:type="dxa"/>
+              <w:left w:w="75" w:type="dxa"/>
+              <w:bottom w:w="60" w:type="dxa"/>
+              <w:right w:w="75" w:type="dxa"/>
+            </w:tcMar>
+            <w:vAlign w:val="center"/>
+            <w:hideMark/>
+          </w:tcPr>
+          <w:p>
+            <w:pPr>
+              <w:rPr>
+                <w:rFonts w:ascii="Times New Roman" w:eastAsia="Times New Roman" w:hAnsi="Times New Roman" w:cs="Times New Roman"/>
+              </w:rPr>
+            </w:pPr>
+            <w:r>
+              <w:rPr>
+                <w:rFonts w:ascii="Lucida Grande" w:eastAsia="Times New Roman" w:hAnsi="Lucida Grande" w:cs="Lucida Grande"/>
+                <w:color w:val="000000"/>
+                <w:sz w:val="12"/>
+                <w:szCs w:val="12"/>
+              </w:rPr>
+              <w:t>-0.083% [-1.63% to 1.666%]</w:t>
+            </w:r>
+          </w:p>
+        </w:tc>
+        <w:tc>
+          <w:tcPr>
+            <w:tcW w:w="2355" w:type="dxa"/>
+            <w:tcBorders>
+              <w:top w:val="single" w:sz="6" w:space="0" w:color="D6DADC"/>
+              <w:left w:val="single" w:sz="6" w:space="0" w:color="D6DADC"/>
+              <w:bottom w:val="single" w:sz="6" w:space="0" w:color="D6DADC"/>
+              <w:right w:val="single" w:sz="6" w:space="0" w:color="D6DADC"/>
+            </w:tcBorders>
+            <w:tcMar>
+              <w:top w:w="60" w:type="dxa"/>
+              <w:left w:w="75" w:type="dxa"/>
+              <w:bottom w:w="60" w:type="dxa"/>
+              <w:right w:w="75" w:type="dxa"/>
+            </w:tcMar>
+            <w:vAlign w:val="center"/>
+            <w:hideMark/>
+          </w:tcPr>
+          <w:p>
+            <w:pPr>
+              <w:rPr>
+                <w:rFonts w:ascii="Times New Roman" w:eastAsia="Times New Roman" w:hAnsi="Times New Roman" w:cs="Times New Roman"/>
+              </w:rPr>
+            </w:pPr>
+            <w:r>
+              <w:rPr>
+                <w:rFonts w:ascii="Lucida Grande" w:eastAsia="Times New Roman" w:hAnsi="Lucida Grande" w:cs="Lucida Grande"/>
+                <w:color w:val="000000"/>
+                <w:sz w:val="12"/>
+                <w:szCs w:val="12"/>
+              </w:rPr>
+              <w:t>-0.09% [-1.44% to 1.396%]</w:t>
             </w:r>
           </w:p>
         </w:tc>
       </w:tr>
       <w:tr>
         <w:trPr>
-          <w:trHeight w:val="213"/>
+          <w:trHeight w:val="165"/>
+          <w:jc w:val="center"/>
         </w:trPr>
         <w:tc>
           <w:tcPr>
-            <w:tcW w:w="935" w:type="dxa"/>
+            <w:tcW w:w="1125" w:type="dxa"/>
             <w:tcBorders>
               <w:top w:val="single" w:sz="6" w:space="0" w:color="D6DADC"/>
               <w:left w:val="single" w:sz="6" w:space="0" w:color="000000"/>
@@ -4782,6 +4847,7 @@
           </w:tcPr>
           <w:p>
             <w:pPr>
+              <w:jc w:val="right"/>
               <w:rPr>
                 <w:rFonts w:ascii="Times New Roman" w:eastAsia="Times New Roman" w:hAnsi="Times New Roman" w:cs="Times New Roman"/>
               </w:rPr>
@@ -4795,13 +4861,13 @@
                 <w:sz w:val="12"/>
                 <w:szCs w:val="12"/>
               </w:rPr>
-              <w:t>40900</w:t>
-            </w:r>
-          </w:p>
-        </w:tc>
-        <w:tc>
-          <w:tcPr>
-            <w:tcW w:w="2847" w:type="dxa"/>
+              <w:t>Sacramento</w:t>
+            </w:r>
+          </w:p>
+        </w:tc>
+        <w:tc>
+          <w:tcPr>
+            <w:tcW w:w="2355" w:type="dxa"/>
             <w:tcBorders>
               <w:top w:val="single" w:sz="6" w:space="0" w:color="D6DADC"/>
               <w:left w:val="single" w:sz="6" w:space="0" w:color="D6DADC"/>
@@ -4831,13 +4897,13 @@
                 <w:sz w:val="12"/>
                 <w:szCs w:val="12"/>
               </w:rPr>
-              <w:t>0.004 [-3.186 to 3.735]</w:t>
-            </w:r>
-          </w:p>
-        </w:tc>
-        <w:tc>
-          <w:tcPr>
-            <w:tcW w:w="2868" w:type="dxa"/>
+              <w:t>0.004% [-3.186% to 3.735%]</w:t>
+            </w:r>
+          </w:p>
+        </w:tc>
+        <w:tc>
+          <w:tcPr>
+            <w:tcW w:w="2370" w:type="dxa"/>
             <w:tcBorders>
               <w:top w:val="single" w:sz="6" w:space="0" w:color="D6DADC"/>
               <w:left w:val="single" w:sz="6" w:space="0" w:color="D6DADC"/>
@@ -4867,13 +4933,13 @@
                 <w:sz w:val="12"/>
                 <w:szCs w:val="12"/>
               </w:rPr>
-              <w:t>-0.021 [-3.27 to 2.938]</w:t>
-            </w:r>
-          </w:p>
-        </w:tc>
-        <w:tc>
-          <w:tcPr>
-            <w:tcW w:w="2847" w:type="dxa"/>
+              <w:t>-0.021% [-3.27% to 2.938%]</w:t>
+            </w:r>
+          </w:p>
+        </w:tc>
+        <w:tc>
+          <w:tcPr>
+            <w:tcW w:w="2355" w:type="dxa"/>
             <w:tcBorders>
               <w:top w:val="single" w:sz="6" w:space="0" w:color="D6DADC"/>
               <w:left w:val="single" w:sz="6" w:space="0" w:color="D6DADC"/>
@@ -4903,18 +4969,19 @@
                 <w:sz w:val="12"/>
                 <w:szCs w:val="12"/>
               </w:rPr>
-              <w:t>0.058 [-2.725 to 2.596]</w:t>
+              <w:t>0.058% [-2.725% to 2.596%]</w:t>
             </w:r>
           </w:p>
         </w:tc>
       </w:tr>
       <w:tr>
         <w:trPr>
-          <w:trHeight w:val="213"/>
+          <w:trHeight w:val="165"/>
+          <w:jc w:val="center"/>
         </w:trPr>
         <w:tc>
           <w:tcPr>
-            <w:tcW w:w="935" w:type="dxa"/>
+            <w:tcW w:w="1125" w:type="dxa"/>
             <w:tcBorders>
               <w:top w:val="single" w:sz="6" w:space="0" w:color="D6DADC"/>
               <w:left w:val="single" w:sz="6" w:space="0" w:color="000000"/>
@@ -4933,6 +5000,7 @@
           </w:tcPr>
           <w:p>
             <w:pPr>
+              <w:jc w:val="right"/>
               <w:rPr>
                 <w:rFonts w:ascii="Times New Roman" w:eastAsia="Times New Roman" w:hAnsi="Times New Roman" w:cs="Times New Roman"/>
               </w:rPr>
@@ -4946,119 +5014,125 @@
                 <w:sz w:val="12"/>
                 <w:szCs w:val="12"/>
               </w:rPr>
-              <w:t>17460</w:t>
-            </w:r>
-          </w:p>
-        </w:tc>
-        <w:tc>
-          <w:tcPr>
-            <w:tcW w:w="2847" w:type="dxa"/>
-            <w:tcBorders>
-              <w:top w:val="single" w:sz="6" w:space="0" w:color="D6DADC"/>
-              <w:left w:val="single" w:sz="6" w:space="0" w:color="D6DADC"/>
-              <w:bottom w:val="single" w:sz="6" w:space="0" w:color="D6DADC"/>
-              <w:right w:val="single" w:sz="6" w:space="0" w:color="D6DADC"/>
-            </w:tcBorders>
-            <w:tcMar>
-              <w:top w:w="60" w:type="dxa"/>
-              <w:left w:w="75" w:type="dxa"/>
-              <w:bottom w:w="60" w:type="dxa"/>
-              <w:right w:w="75" w:type="dxa"/>
-            </w:tcMar>
-            <w:vAlign w:val="center"/>
-            <w:hideMark/>
-          </w:tcPr>
-          <w:p>
-            <w:pPr>
-              <w:rPr>
-                <w:rFonts w:ascii="Times New Roman" w:eastAsia="Times New Roman" w:hAnsi="Times New Roman" w:cs="Times New Roman"/>
-              </w:rPr>
-            </w:pPr>
-            <w:r>
-              <w:rPr>
-                <w:rFonts w:ascii="Lucida Grande" w:eastAsia="Times New Roman" w:hAnsi="Lucida Grande" w:cs="Lucida Grande"/>
-                <w:color w:val="000000"/>
-                <w:sz w:val="12"/>
-                <w:szCs w:val="12"/>
-              </w:rPr>
-              <w:t>-0.106 [-1.364 to 0.894]</w:t>
-            </w:r>
-          </w:p>
-        </w:tc>
-        <w:tc>
-          <w:tcPr>
-            <w:tcW w:w="2868" w:type="dxa"/>
-            <w:tcBorders>
-              <w:top w:val="single" w:sz="6" w:space="0" w:color="D6DADC"/>
-              <w:left w:val="single" w:sz="6" w:space="0" w:color="D6DADC"/>
-              <w:bottom w:val="single" w:sz="6" w:space="0" w:color="D6DADC"/>
-              <w:right w:val="single" w:sz="6" w:space="0" w:color="D6DADC"/>
-            </w:tcBorders>
-            <w:tcMar>
-              <w:top w:w="60" w:type="dxa"/>
-              <w:left w:w="75" w:type="dxa"/>
-              <w:bottom w:w="60" w:type="dxa"/>
-              <w:right w:w="75" w:type="dxa"/>
-            </w:tcMar>
-            <w:vAlign w:val="center"/>
-            <w:hideMark/>
-          </w:tcPr>
-          <w:p>
-            <w:pPr>
-              <w:rPr>
-                <w:rFonts w:ascii="Times New Roman" w:eastAsia="Times New Roman" w:hAnsi="Times New Roman" w:cs="Times New Roman"/>
-              </w:rPr>
-            </w:pPr>
-            <w:r>
-              <w:rPr>
-                <w:rFonts w:ascii="Lucida Grande" w:eastAsia="Times New Roman" w:hAnsi="Lucida Grande" w:cs="Lucida Grande"/>
-                <w:color w:val="000000"/>
-                <w:sz w:val="12"/>
-                <w:szCs w:val="12"/>
-              </w:rPr>
-              <w:t>-0.025 [-0.868 to 1.307]</w:t>
-            </w:r>
-          </w:p>
-        </w:tc>
-        <w:tc>
-          <w:tcPr>
-            <w:tcW w:w="2847" w:type="dxa"/>
-            <w:tcBorders>
-              <w:top w:val="single" w:sz="6" w:space="0" w:color="D6DADC"/>
-              <w:left w:val="single" w:sz="6" w:space="0" w:color="D6DADC"/>
-              <w:bottom w:val="single" w:sz="6" w:space="0" w:color="D6DADC"/>
-              <w:right w:val="single" w:sz="6" w:space="0" w:color="D6DADC"/>
-            </w:tcBorders>
-            <w:tcMar>
-              <w:top w:w="60" w:type="dxa"/>
-              <w:left w:w="75" w:type="dxa"/>
-              <w:bottom w:w="60" w:type="dxa"/>
-              <w:right w:w="75" w:type="dxa"/>
-            </w:tcMar>
-            <w:vAlign w:val="center"/>
-            <w:hideMark/>
-          </w:tcPr>
-          <w:p>
-            <w:pPr>
-              <w:rPr>
-                <w:rFonts w:ascii="Times New Roman" w:eastAsia="Times New Roman" w:hAnsi="Times New Roman" w:cs="Times New Roman"/>
-              </w:rPr>
-            </w:pPr>
-            <w:r>
-              <w:rPr>
-                <w:rFonts w:ascii="Lucida Grande" w:eastAsia="Times New Roman" w:hAnsi="Lucida Grande" w:cs="Lucida Grande"/>
-                <w:color w:val="000000"/>
-                <w:sz w:val="12"/>
-                <w:szCs w:val="12"/>
-              </w:rPr>
-              <w:t>-0.063 [-1.131 to 0.909]</w:t>
+              <w:t>Cleveland</w:t>
+            </w:r>
+          </w:p>
+        </w:tc>
+        <w:tc>
+          <w:tcPr>
+            <w:tcW w:w="2355" w:type="dxa"/>
+            <w:tcBorders>
+              <w:top w:val="single" w:sz="6" w:space="0" w:color="D6DADC"/>
+              <w:left w:val="single" w:sz="6" w:space="0" w:color="D6DADC"/>
+              <w:bottom w:val="single" w:sz="6" w:space="0" w:color="D6DADC"/>
+              <w:right w:val="single" w:sz="6" w:space="0" w:color="D6DADC"/>
+            </w:tcBorders>
+            <w:tcMar>
+              <w:top w:w="60" w:type="dxa"/>
+              <w:left w:w="75" w:type="dxa"/>
+              <w:bottom w:w="60" w:type="dxa"/>
+              <w:right w:w="75" w:type="dxa"/>
+            </w:tcMar>
+            <w:vAlign w:val="center"/>
+            <w:hideMark/>
+          </w:tcPr>
+          <w:p>
+            <w:pPr>
+              <w:rPr>
+                <w:rFonts w:ascii="Times New Roman" w:eastAsia="Times New Roman" w:hAnsi="Times New Roman" w:cs="Times New Roman"/>
+              </w:rPr>
+            </w:pPr>
+            <w:r>
+              <w:rPr>
+                <w:rFonts w:ascii="Lucida Grande" w:eastAsia="Times New Roman" w:hAnsi="Lucida Grande" w:cs="Lucida Grande"/>
+                <w:color w:val="000000"/>
+                <w:sz w:val="12"/>
+                <w:szCs w:val="12"/>
+              </w:rPr>
+              <w:t>-0.106% [-1.364% to 0.894%]</w:t>
+            </w:r>
+          </w:p>
+        </w:tc>
+        <w:tc>
+          <w:tcPr>
+            <w:tcW w:w="2370" w:type="dxa"/>
+            <w:tcBorders>
+              <w:top w:val="single" w:sz="6" w:space="0" w:color="D6DADC"/>
+              <w:left w:val="single" w:sz="6" w:space="0" w:color="D6DADC"/>
+              <w:bottom w:val="single" w:sz="6" w:space="0" w:color="D6DADC"/>
+              <w:right w:val="single" w:sz="6" w:space="0" w:color="D6DADC"/>
+            </w:tcBorders>
+            <w:tcMar>
+              <w:top w:w="60" w:type="dxa"/>
+              <w:left w:w="75" w:type="dxa"/>
+              <w:bottom w:w="60" w:type="dxa"/>
+              <w:right w:w="75" w:type="dxa"/>
+            </w:tcMar>
+            <w:vAlign w:val="center"/>
+            <w:hideMark/>
+          </w:tcPr>
+          <w:p>
+            <w:pPr>
+              <w:rPr>
+                <w:rFonts w:ascii="Times New Roman" w:eastAsia="Times New Roman" w:hAnsi="Times New Roman" w:cs="Times New Roman"/>
+              </w:rPr>
+            </w:pPr>
+            <w:r>
+              <w:rPr>
+                <w:rFonts w:ascii="Lucida Grande" w:eastAsia="Times New Roman" w:hAnsi="Lucida Grande" w:cs="Lucida Grande"/>
+                <w:color w:val="000000"/>
+                <w:sz w:val="12"/>
+                <w:szCs w:val="12"/>
+              </w:rPr>
+              <w:t>-0.025% [-0.868% to 1.307%]</w:t>
+            </w:r>
+          </w:p>
+        </w:tc>
+        <w:tc>
+          <w:tcPr>
+            <w:tcW w:w="2355" w:type="dxa"/>
+            <w:tcBorders>
+              <w:top w:val="single" w:sz="6" w:space="0" w:color="D6DADC"/>
+              <w:left w:val="single" w:sz="6" w:space="0" w:color="D6DADC"/>
+              <w:bottom w:val="single" w:sz="6" w:space="0" w:color="D6DADC"/>
+              <w:right w:val="single" w:sz="6" w:space="0" w:color="D6DADC"/>
+            </w:tcBorders>
+            <w:tcMar>
+              <w:top w:w="60" w:type="dxa"/>
+              <w:left w:w="75" w:type="dxa"/>
+              <w:bottom w:w="60" w:type="dxa"/>
+              <w:right w:w="75" w:type="dxa"/>
+            </w:tcMar>
+            <w:vAlign w:val="center"/>
+            <w:hideMark/>
+          </w:tcPr>
+          <w:p>
+            <w:pPr>
+              <w:rPr>
+                <w:rFonts w:ascii="Times New Roman" w:eastAsia="Times New Roman" w:hAnsi="Times New Roman" w:cs="Times New Roman"/>
+              </w:rPr>
+            </w:pPr>
+            <w:r>
+              <w:rPr>
+                <w:rFonts w:ascii="Lucida Grande" w:eastAsia="Times New Roman" w:hAnsi="Lucida Grande" w:cs="Lucida Grande"/>
+                <w:color w:val="000000"/>
+                <w:sz w:val="12"/>
+                <w:szCs w:val="12"/>
+              </w:rPr>
+              <w:t>-0.063% [-1.131% to 0.909%]</w:t>
             </w:r>
           </w:p>
         </w:tc>
       </w:tr>
     </w:tbl>
-    <w:p/>
+    <w:p>
+      <w:pPr>
+        <w:jc w:val="center"/>
+      </w:pPr>
+    </w:p>
     <w:sectPr>
+      <w:headerReference w:type="default" r:id="rId7"/>
+      <w:footerReference w:type="default" r:id="rId8"/>
       <w:pgSz w:w="12240" w:h="15840"/>
       <w:pgMar w:top="1440" w:right="1440" w:bottom="1440" w:left="1440" w:header="720" w:footer="720" w:gutter="0"/>
       <w:cols w:space="720"/>
@@ -5066,6 +5140,410 @@
     </w:sectPr>
   </w:body>
 </w:document>
+</file>
+
+<file path=word/endnotes.xml><?xml version="1.0" encoding="utf-8"?>
+<w:endnotes xmlns:wpc="http://schemas.microsoft.com/office/word/2010/wordprocessingCanvas" xmlns:cx="http://schemas.microsoft.com/office/drawing/2014/chartex" xmlns:cx1="http://schemas.microsoft.com/office/drawing/2015/9/8/chartex" xmlns:cx2="http://schemas.microsoft.com/office/drawing/2015/10/21/chartex" xmlns:cx3="http://schemas.microsoft.com/office/drawing/2016/5/9/chartex" xmlns:cx4="http://schemas.microsoft.com/office/drawing/2016/5/10/chartex" xmlns:cx5="http://schemas.microsoft.com/office/drawing/2016/5/11/chartex" xmlns:cx6="http://schemas.microsoft.com/office/drawing/2016/5/12/chartex" xmlns:cx7="http://schemas.microsoft.com/office/drawing/2016/5/13/chartex" xmlns:cx8="http://schemas.microsoft.com/office/drawing/2016/5/14/chartex" xmlns:mc="http://schemas.openxmlformats.org/markup-compatibility/2006" xmlns:aink="http://schemas.microsoft.com/office/drawing/2016/ink" xmlns:am3d="http://schemas.microsoft.com/office/drawing/2017/model3d" xmlns:o="urn:schemas-microsoft-com:office:office" xmlns:r="http://schemas.openxmlformats.org/officeDocument/2006/relationships" xmlns:m="http://schemas.openxmlformats.org/officeDocument/2006/math" xmlns:v="urn:schemas-microsoft-com:vml" xmlns:wp14="http://schemas.microsoft.com/office/word/2010/wordprocessingDrawing" xmlns:wp="http://schemas.openxmlformats.org/drawingml/2006/wordprocessingDrawing" xmlns:w10="urn:schemas-microsoft-com:office:word" xmlns:w="http://schemas.openxmlformats.org/wordprocessingml/2006/main" xmlns:w14="http://schemas.microsoft.com/office/word/2010/wordml" xmlns:w15="http://schemas.microsoft.com/office/word/2012/wordml" xmlns:w16cex="http://schemas.microsoft.com/office/word/2018/wordml/cex" xmlns:w16cid="http://schemas.microsoft.com/office/word/2016/wordml/cid" xmlns:w16="http://schemas.microsoft.com/office/word/2018/wordml" xmlns:w16se="http://schemas.microsoft.com/office/word/2015/wordml/symex" xmlns:wpg="http://schemas.microsoft.com/office/word/2010/wordprocessingGroup" xmlns:wpi="http://schemas.microsoft.com/office/word/2010/wordprocessingInk" xmlns:wne="http://schemas.microsoft.com/office/word/2006/wordml" xmlns:wps="http://schemas.microsoft.com/office/word/2010/wordprocessingShape" mc:Ignorable="w14 w15 w16se w16cid w16 w16cex wp14">
+  <w:endnote w:type="separator" w:id="-1">
+    <w:p>
+      <w:r>
+        <w:separator/>
+      </w:r>
+    </w:p>
+  </w:endnote>
+  <w:endnote w:type="continuationSeparator" w:id="0">
+    <w:p>
+      <w:r>
+        <w:continuationSeparator/>
+      </w:r>
+    </w:p>
+  </w:endnote>
+</w:endnotes>
+</file>
+
+<file path=word/footer1.xml><?xml version="1.0" encoding="utf-8"?>
+<w:ftr xmlns:wpc="http://schemas.microsoft.com/office/word/2010/wordprocessingCanvas" xmlns:cx="http://schemas.microsoft.com/office/drawing/2014/chartex" xmlns:cx1="http://schemas.microsoft.com/office/drawing/2015/9/8/chartex" xmlns:cx2="http://schemas.microsoft.com/office/drawing/2015/10/21/chartex" xmlns:cx3="http://schemas.microsoft.com/office/drawing/2016/5/9/chartex" xmlns:cx4="http://schemas.microsoft.com/office/drawing/2016/5/10/chartex" xmlns:cx5="http://schemas.microsoft.com/office/drawing/2016/5/11/chartex" xmlns:cx6="http://schemas.microsoft.com/office/drawing/2016/5/12/chartex" xmlns:cx7="http://schemas.microsoft.com/office/drawing/2016/5/13/chartex" xmlns:cx8="http://schemas.microsoft.com/office/drawing/2016/5/14/chartex" xmlns:mc="http://schemas.openxmlformats.org/markup-compatibility/2006" xmlns:aink="http://schemas.microsoft.com/office/drawing/2016/ink" xmlns:am3d="http://schemas.microsoft.com/office/drawing/2017/model3d" xmlns:o="urn:schemas-microsoft-com:office:office" xmlns:r="http://schemas.openxmlformats.org/officeDocument/2006/relationships" xmlns:m="http://schemas.openxmlformats.org/officeDocument/2006/math" xmlns:v="urn:schemas-microsoft-com:vml" xmlns:wp14="http://schemas.microsoft.com/office/word/2010/wordprocessingDrawing" xmlns:wp="http://schemas.openxmlformats.org/drawingml/2006/wordprocessingDrawing" xmlns:w10="urn:schemas-microsoft-com:office:word" xmlns:w="http://schemas.openxmlformats.org/wordprocessingml/2006/main" xmlns:w14="http://schemas.microsoft.com/office/word/2010/wordml" xmlns:w15="http://schemas.microsoft.com/office/word/2012/wordml" xmlns:w16cex="http://schemas.microsoft.com/office/word/2018/wordml/cex" xmlns:w16cid="http://schemas.microsoft.com/office/word/2016/wordml/cid" xmlns:w16="http://schemas.microsoft.com/office/word/2018/wordml" xmlns:w16se="http://schemas.microsoft.com/office/word/2015/wordml/symex" xmlns:wpg="http://schemas.microsoft.com/office/word/2010/wordprocessingGroup" xmlns:wpi="http://schemas.microsoft.com/office/word/2010/wordprocessingInk" xmlns:wne="http://schemas.microsoft.com/office/word/2006/wordml" xmlns:wps="http://schemas.microsoft.com/office/word/2010/wordprocessingShape" mc:Ignorable="w14 w15 w16se w16cid w16 w16cex wp14">
+  <w:p>
+    <w:pPr>
+      <w:pStyle w:val="Footer"/>
+      <w:numPr>
+        <w:ilvl w:val="0"/>
+        <w:numId w:val="1"/>
+      </w:numPr>
+      <w:rPr>
+        <w:rFonts w:ascii="Times New Roman" w:hAnsi="Times New Roman" w:cs="Times New Roman"/>
+        <w:sz w:val="20"/>
+        <w:szCs w:val="20"/>
+      </w:rPr>
+    </w:pPr>
+    <w:r>
+      <w:rPr>
+        <w:rFonts w:ascii="Times New Roman" w:hAnsi="Times New Roman" w:cs="Times New Roman"/>
+        <w:sz w:val="20"/>
+        <w:szCs w:val="20"/>
+      </w:rPr>
+      <w:t xml:space="preserve">HIV incidence </w:t>
+    </w:r>
+    <w:r>
+      <w:rPr>
+        <w:rFonts w:ascii="Times New Roman" w:hAnsi="Times New Roman" w:cs="Times New Roman"/>
+        <w:sz w:val="20"/>
+        <w:szCs w:val="20"/>
+      </w:rPr>
+      <w:t>in populations of men who have sex with men (MSM) after</w:t>
+    </w:r>
+    <w:r>
+      <w:rPr>
+        <w:rFonts w:ascii="Times New Roman" w:hAnsi="Times New Roman" w:cs="Times New Roman"/>
+        <w:sz w:val="20"/>
+        <w:szCs w:val="20"/>
+      </w:rPr>
+      <w:t xml:space="preserve"> the introduction of </w:t>
+    </w:r>
+    <w:r>
+      <w:rPr>
+        <w:rFonts w:ascii="Times New Roman" w:hAnsi="Times New Roman" w:cs="Times New Roman"/>
+        <w:sz w:val="20"/>
+        <w:szCs w:val="20"/>
+      </w:rPr>
+      <w:t xml:space="preserve">either </w:t>
+    </w:r>
+    <w:r>
+      <w:rPr>
+        <w:rFonts w:ascii="Times New Roman" w:hAnsi="Times New Roman" w:cs="Times New Roman"/>
+        <w:sz w:val="20"/>
+        <w:szCs w:val="20"/>
+      </w:rPr>
+      <w:t xml:space="preserve">Oral </w:t>
+    </w:r>
+    <w:r>
+      <w:rPr>
+        <w:rFonts w:ascii="Times New Roman" w:hAnsi="Times New Roman" w:cs="Times New Roman"/>
+        <w:sz w:val="20"/>
+        <w:szCs w:val="20"/>
+      </w:rPr>
+      <w:t>or</w:t>
+    </w:r>
+    <w:r>
+      <w:rPr>
+        <w:rFonts w:ascii="Times New Roman" w:hAnsi="Times New Roman" w:cs="Times New Roman"/>
+        <w:sz w:val="20"/>
+        <w:szCs w:val="20"/>
+      </w:rPr>
+      <w:t xml:space="preserve"> Injectable </w:t>
+    </w:r>
+    <w:proofErr w:type="spellStart"/>
+    <w:r>
+      <w:rPr>
+        <w:rFonts w:ascii="Times New Roman" w:hAnsi="Times New Roman" w:cs="Times New Roman"/>
+        <w:sz w:val="20"/>
+        <w:szCs w:val="20"/>
+      </w:rPr>
+      <w:t>PrEP</w:t>
+    </w:r>
+    <w:proofErr w:type="spellEnd"/>
+    <w:r>
+      <w:rPr>
+        <w:rFonts w:ascii="Times New Roman" w:hAnsi="Times New Roman" w:cs="Times New Roman"/>
+        <w:sz w:val="20"/>
+        <w:szCs w:val="20"/>
+      </w:rPr>
+      <w:t xml:space="preserve"> for 10%, 25% and 50% coverage levels was calculated for each year from 2020-2030 over </w:t>
+    </w:r>
+    <w:r>
+      <w:rPr>
+        <w:rFonts w:ascii="Times New Roman" w:hAnsi="Times New Roman" w:cs="Times New Roman"/>
+        <w:b/>
+        <w:bCs/>
+        <w:sz w:val="20"/>
+        <w:szCs w:val="20"/>
+      </w:rPr>
+      <w:t>50</w:t>
+    </w:r>
+    <w:r>
+      <w:rPr>
+        <w:rFonts w:ascii="Times New Roman" w:hAnsi="Times New Roman" w:cs="Times New Roman"/>
+        <w:sz w:val="20"/>
+        <w:szCs w:val="20"/>
+      </w:rPr>
+      <w:t xml:space="preserve"> simulations. Cumulative incidence was calculated by summing the incidences for each year</w:t>
+    </w:r>
+    <w:r>
+      <w:rPr>
+        <w:rFonts w:ascii="Times New Roman" w:hAnsi="Times New Roman" w:cs="Times New Roman"/>
+        <w:sz w:val="20"/>
+        <w:szCs w:val="20"/>
+      </w:rPr>
+      <w:t xml:space="preserve"> across this time frame</w:t>
+    </w:r>
+    <w:r>
+      <w:rPr>
+        <w:rFonts w:ascii="Times New Roman" w:hAnsi="Times New Roman" w:cs="Times New Roman"/>
+        <w:sz w:val="20"/>
+        <w:szCs w:val="20"/>
+      </w:rPr>
+      <w:t xml:space="preserve">. Relative difference </w:t>
+    </w:r>
+    <w:r>
+      <w:rPr>
+        <w:rFonts w:ascii="Times New Roman" w:hAnsi="Times New Roman" w:cs="Times New Roman"/>
+        <w:sz w:val="20"/>
+        <w:szCs w:val="20"/>
+      </w:rPr>
+      <w:t xml:space="preserve">was calculated by subtracting the cumulative incidence with Oral </w:t>
+    </w:r>
+    <w:proofErr w:type="spellStart"/>
+    <w:r>
+      <w:rPr>
+        <w:rFonts w:ascii="Times New Roman" w:hAnsi="Times New Roman" w:cs="Times New Roman"/>
+        <w:sz w:val="20"/>
+        <w:szCs w:val="20"/>
+      </w:rPr>
+      <w:t>PrEP</w:t>
+    </w:r>
+    <w:proofErr w:type="spellEnd"/>
+    <w:r>
+      <w:rPr>
+        <w:rFonts w:ascii="Times New Roman" w:hAnsi="Times New Roman" w:cs="Times New Roman"/>
+        <w:sz w:val="20"/>
+        <w:szCs w:val="20"/>
+      </w:rPr>
+      <w:t xml:space="preserve"> from the incidence difference with Injectable </w:t>
+    </w:r>
+    <w:proofErr w:type="spellStart"/>
+    <w:r>
+      <w:rPr>
+        <w:rFonts w:ascii="Times New Roman" w:hAnsi="Times New Roman" w:cs="Times New Roman"/>
+        <w:sz w:val="20"/>
+        <w:szCs w:val="20"/>
+      </w:rPr>
+      <w:t>PrEP</w:t>
+    </w:r>
+    <w:proofErr w:type="spellEnd"/>
+    <w:r>
+      <w:rPr>
+        <w:rFonts w:ascii="Times New Roman" w:hAnsi="Times New Roman" w:cs="Times New Roman"/>
+        <w:sz w:val="20"/>
+        <w:szCs w:val="20"/>
+      </w:rPr>
+      <w:t xml:space="preserve"> </w:t>
+    </w:r>
+    <w:r>
+      <w:rPr>
+        <w:rFonts w:ascii="Times New Roman" w:hAnsi="Times New Roman" w:cs="Times New Roman"/>
+        <w:sz w:val="20"/>
+        <w:szCs w:val="20"/>
+      </w:rPr>
+      <w:t xml:space="preserve">divided by the cumulative incidence with Oral </w:t>
+    </w:r>
+    <w:proofErr w:type="spellStart"/>
+    <w:r>
+      <w:rPr>
+        <w:rFonts w:ascii="Times New Roman" w:hAnsi="Times New Roman" w:cs="Times New Roman"/>
+        <w:sz w:val="20"/>
+        <w:szCs w:val="20"/>
+      </w:rPr>
+      <w:t>PrEP.</w:t>
+    </w:r>
+    <w:proofErr w:type="spellEnd"/>
+    <w:r>
+      <w:rPr>
+        <w:rFonts w:ascii="Times New Roman" w:hAnsi="Times New Roman" w:cs="Times New Roman"/>
+        <w:sz w:val="20"/>
+        <w:szCs w:val="20"/>
+      </w:rPr>
+      <w:t xml:space="preserve">  Relative differences were reported as percentages.</w:t>
+    </w:r>
+    <w:r>
+      <w:rPr>
+        <w:rFonts w:ascii="Times New Roman" w:hAnsi="Times New Roman" w:cs="Times New Roman"/>
+        <w:sz w:val="20"/>
+        <w:szCs w:val="20"/>
+      </w:rPr>
+      <w:t xml:space="preserve"> The mean of this relative difference across </w:t>
+    </w:r>
+    <w:r>
+      <w:rPr>
+        <w:rFonts w:ascii="Times New Roman" w:hAnsi="Times New Roman" w:cs="Times New Roman"/>
+        <w:b/>
+        <w:bCs/>
+        <w:sz w:val="20"/>
+        <w:szCs w:val="20"/>
+      </w:rPr>
+      <w:t xml:space="preserve">50 </w:t>
+    </w:r>
+    <w:r>
+      <w:rPr>
+        <w:rFonts w:ascii="Times New Roman" w:hAnsi="Times New Roman" w:cs="Times New Roman"/>
+        <w:sz w:val="20"/>
+        <w:szCs w:val="20"/>
+      </w:rPr>
+      <w:t xml:space="preserve">simulations was calculated for 32 cities for each coverage level. 95% Confidence Intervals were calculated by reporting the 0.025 quantile and 0.975 quantile of the distribution. </w:t>
+    </w:r>
+  </w:p>
+</w:ftr>
+</file>
+
+<file path=word/footnotes.xml><?xml version="1.0" encoding="utf-8"?>
+<w:footnotes xmlns:wpc="http://schemas.microsoft.com/office/word/2010/wordprocessingCanvas" xmlns:cx="http://schemas.microsoft.com/office/drawing/2014/chartex" xmlns:cx1="http://schemas.microsoft.com/office/drawing/2015/9/8/chartex" xmlns:cx2="http://schemas.microsoft.com/office/drawing/2015/10/21/chartex" xmlns:cx3="http://schemas.microsoft.com/office/drawing/2016/5/9/chartex" xmlns:cx4="http://schemas.microsoft.com/office/drawing/2016/5/10/chartex" xmlns:cx5="http://schemas.microsoft.com/office/drawing/2016/5/11/chartex" xmlns:cx6="http://schemas.microsoft.com/office/drawing/2016/5/12/chartex" xmlns:cx7="http://schemas.microsoft.com/office/drawing/2016/5/13/chartex" xmlns:cx8="http://schemas.microsoft.com/office/drawing/2016/5/14/chartex" xmlns:mc="http://schemas.openxmlformats.org/markup-compatibility/2006" xmlns:aink="http://schemas.microsoft.com/office/drawing/2016/ink" xmlns:am3d="http://schemas.microsoft.com/office/drawing/2017/model3d" xmlns:o="urn:schemas-microsoft-com:office:office" xmlns:r="http://schemas.openxmlformats.org/officeDocument/2006/relationships" xmlns:m="http://schemas.openxmlformats.org/officeDocument/2006/math" xmlns:v="urn:schemas-microsoft-com:vml" xmlns:wp14="http://schemas.microsoft.com/office/word/2010/wordprocessingDrawing" xmlns:wp="http://schemas.openxmlformats.org/drawingml/2006/wordprocessingDrawing" xmlns:w10="urn:schemas-microsoft-com:office:word" xmlns:w="http://schemas.openxmlformats.org/wordprocessingml/2006/main" xmlns:w14="http://schemas.microsoft.com/office/word/2010/wordml" xmlns:w15="http://schemas.microsoft.com/office/word/2012/wordml" xmlns:w16cex="http://schemas.microsoft.com/office/word/2018/wordml/cex" xmlns:w16cid="http://schemas.microsoft.com/office/word/2016/wordml/cid" xmlns:w16="http://schemas.microsoft.com/office/word/2018/wordml" xmlns:w16se="http://schemas.microsoft.com/office/word/2015/wordml/symex" xmlns:wpg="http://schemas.microsoft.com/office/word/2010/wordprocessingGroup" xmlns:wpi="http://schemas.microsoft.com/office/word/2010/wordprocessingInk" xmlns:wne="http://schemas.microsoft.com/office/word/2006/wordml" xmlns:wps="http://schemas.microsoft.com/office/word/2010/wordprocessingShape" mc:Ignorable="w14 w15 w16se w16cid w16 w16cex wp14">
+  <w:footnote w:type="separator" w:id="-1">
+    <w:p>
+      <w:r>
+        <w:separator/>
+      </w:r>
+    </w:p>
+  </w:footnote>
+  <w:footnote w:type="continuationSeparator" w:id="0">
+    <w:p>
+      <w:r>
+        <w:continuationSeparator/>
+      </w:r>
+    </w:p>
+  </w:footnote>
+</w:footnotes>
+</file>
+
+<file path=word/header1.xml><?xml version="1.0" encoding="utf-8"?>
+<w:hdr xmlns:wpc="http://schemas.microsoft.com/office/word/2010/wordprocessingCanvas" xmlns:cx="http://schemas.microsoft.com/office/drawing/2014/chartex" xmlns:cx1="http://schemas.microsoft.com/office/drawing/2015/9/8/chartex" xmlns:cx2="http://schemas.microsoft.com/office/drawing/2015/10/21/chartex" xmlns:cx3="http://schemas.microsoft.com/office/drawing/2016/5/9/chartex" xmlns:cx4="http://schemas.microsoft.com/office/drawing/2016/5/10/chartex" xmlns:cx5="http://schemas.microsoft.com/office/drawing/2016/5/11/chartex" xmlns:cx6="http://schemas.microsoft.com/office/drawing/2016/5/12/chartex" xmlns:cx7="http://schemas.microsoft.com/office/drawing/2016/5/13/chartex" xmlns:cx8="http://schemas.microsoft.com/office/drawing/2016/5/14/chartex" xmlns:mc="http://schemas.openxmlformats.org/markup-compatibility/2006" xmlns:aink="http://schemas.microsoft.com/office/drawing/2016/ink" xmlns:am3d="http://schemas.microsoft.com/office/drawing/2017/model3d" xmlns:o="urn:schemas-microsoft-com:office:office" xmlns:r="http://schemas.openxmlformats.org/officeDocument/2006/relationships" xmlns:m="http://schemas.openxmlformats.org/officeDocument/2006/math" xmlns:v="urn:schemas-microsoft-com:vml" xmlns:wp14="http://schemas.microsoft.com/office/word/2010/wordprocessingDrawing" xmlns:wp="http://schemas.openxmlformats.org/drawingml/2006/wordprocessingDrawing" xmlns:w10="urn:schemas-microsoft-com:office:word" xmlns:w="http://schemas.openxmlformats.org/wordprocessingml/2006/main" xmlns:w14="http://schemas.microsoft.com/office/word/2010/wordml" xmlns:w15="http://schemas.microsoft.com/office/word/2012/wordml" xmlns:w16cex="http://schemas.microsoft.com/office/word/2018/wordml/cex" xmlns:w16cid="http://schemas.microsoft.com/office/word/2016/wordml/cid" xmlns:w16="http://schemas.microsoft.com/office/word/2018/wordml" xmlns:w16se="http://schemas.microsoft.com/office/word/2015/wordml/symex" xmlns:wpg="http://schemas.microsoft.com/office/word/2010/wordprocessingGroup" xmlns:wpi="http://schemas.microsoft.com/office/word/2010/wordprocessingInk" xmlns:wne="http://schemas.microsoft.com/office/word/2006/wordml" xmlns:wps="http://schemas.microsoft.com/office/word/2010/wordprocessingShape" mc:Ignorable="w14 w15 w16se w16cid w16 w16cex wp14">
+  <w:p>
+    <w:pPr>
+      <w:pStyle w:val="Header"/>
+      <w:rPr>
+        <w:rFonts w:ascii="Times New Roman" w:hAnsi="Times New Roman" w:cs="Times New Roman"/>
+      </w:rPr>
+    </w:pPr>
+    <w:r>
+      <w:rPr>
+        <w:rFonts w:ascii="Times New Roman" w:hAnsi="Times New Roman" w:cs="Times New Roman"/>
+      </w:rPr>
+      <w:t xml:space="preserve">Table X. Relative difference in the cumulative incidence of HIV from 2020-2030 between Oral and Injectable </w:t>
+    </w:r>
+    <w:proofErr w:type="spellStart"/>
+    <w:r>
+      <w:rPr>
+        <w:rFonts w:ascii="Times New Roman" w:hAnsi="Times New Roman" w:cs="Times New Roman"/>
+      </w:rPr>
+      <w:t>PrEP</w:t>
+    </w:r>
+    <w:proofErr w:type="spellEnd"/>
+    <w:r>
+      <w:rPr>
+        <w:rFonts w:ascii="Times New Roman" w:hAnsi="Times New Roman" w:cs="Times New Roman"/>
+      </w:rPr>
+      <w:t xml:space="preserve"> at different coverage levels</w:t>
+    </w:r>
+    <w:r>
+      <w:rPr>
+        <w:rFonts w:ascii="Times New Roman" w:hAnsi="Times New Roman" w:cs="Times New Roman"/>
+        <w:vertAlign w:val="superscript"/>
+      </w:rPr>
+      <w:t>1</w:t>
+    </w:r>
+    <w:r>
+      <w:rPr>
+        <w:rFonts w:ascii="Times New Roman" w:hAnsi="Times New Roman" w:cs="Times New Roman"/>
+      </w:rPr>
+      <w:t xml:space="preserve">   </w:t>
+    </w:r>
+  </w:p>
+</w:hdr>
+</file>
+
+<file path=word/numbering.xml><?xml version="1.0" encoding="utf-8"?>
+<w:numbering xmlns:wpc="http://schemas.microsoft.com/office/word/2010/wordprocessingCanvas" xmlns:cx="http://schemas.microsoft.com/office/drawing/2014/chartex" xmlns:cx1="http://schemas.microsoft.com/office/drawing/2015/9/8/chartex" xmlns:cx2="http://schemas.microsoft.com/office/drawing/2015/10/21/chartex" xmlns:cx3="http://schemas.microsoft.com/office/drawing/2016/5/9/chartex" xmlns:cx4="http://schemas.microsoft.com/office/drawing/2016/5/10/chartex" xmlns:cx5="http://schemas.microsoft.com/office/drawing/2016/5/11/chartex" xmlns:cx6="http://schemas.microsoft.com/office/drawing/2016/5/12/chartex" xmlns:cx7="http://schemas.microsoft.com/office/drawing/2016/5/13/chartex" xmlns:cx8="http://schemas.microsoft.com/office/drawing/2016/5/14/chartex" xmlns:mc="http://schemas.openxmlformats.org/markup-compatibility/2006" xmlns:aink="http://schemas.microsoft.com/office/drawing/2016/ink" xmlns:am3d="http://schemas.microsoft.com/office/drawing/2017/model3d" xmlns:o="urn:schemas-microsoft-com:office:office" xmlns:r="http://schemas.openxmlformats.org/officeDocument/2006/relationships" xmlns:m="http://schemas.openxmlformats.org/officeDocument/2006/math" xmlns:v="urn:schemas-microsoft-com:vml" xmlns:wp14="http://schemas.microsoft.com/office/word/2010/wordprocessingDrawing" xmlns:wp="http://schemas.openxmlformats.org/drawingml/2006/wordprocessingDrawing" xmlns:w10="urn:schemas-microsoft-com:office:word" xmlns:w="http://schemas.openxmlformats.org/wordprocessingml/2006/main" xmlns:w14="http://schemas.microsoft.com/office/word/2010/wordml" xmlns:w15="http://schemas.microsoft.com/office/word/2012/wordml" xmlns:w16cex="http://schemas.microsoft.com/office/word/2018/wordml/cex" xmlns:w16cid="http://schemas.microsoft.com/office/word/2016/wordml/cid" xmlns:w16="http://schemas.microsoft.com/office/word/2018/wordml" xmlns:w16se="http://schemas.microsoft.com/office/word/2015/wordml/symex" xmlns:wpg="http://schemas.microsoft.com/office/word/2010/wordprocessingGroup" xmlns:wpi="http://schemas.microsoft.com/office/word/2010/wordprocessingInk" xmlns:wne="http://schemas.microsoft.com/office/word/2006/wordml" xmlns:wps="http://schemas.microsoft.com/office/word/2010/wordprocessingShape" mc:Ignorable="w14 w15 w16se w16cid w16 w16cex wp14">
+  <w:abstractNum w:abstractNumId="0" w15:restartNumberingAfterBreak="0">
+    <w:nsid w:val="104431EC"/>
+    <w:multiLevelType w:val="hybridMultilevel"/>
+    <w:tmpl w:val="66F8CFBE"/>
+    <w:lvl w:ilvl="0" w:tplc="0409000F">
+      <w:start w:val="1"/>
+      <w:numFmt w:val="decimal"/>
+      <w:lvlText w:val="%1."/>
+      <w:lvlJc w:val="left"/>
+      <w:pPr>
+        <w:ind w:left="720" w:hanging="360"/>
+      </w:pPr>
+      <w:rPr>
+        <w:rFonts w:hint="default"/>
+      </w:rPr>
+    </w:lvl>
+    <w:lvl w:ilvl="1" w:tplc="04090019" w:tentative="1">
+      <w:start w:val="1"/>
+      <w:numFmt w:val="lowerLetter"/>
+      <w:lvlText w:val="%2."/>
+      <w:lvlJc w:val="left"/>
+      <w:pPr>
+        <w:ind w:left="1440" w:hanging="360"/>
+      </w:pPr>
+    </w:lvl>
+    <w:lvl w:ilvl="2" w:tplc="0409001B" w:tentative="1">
+      <w:start w:val="1"/>
+      <w:numFmt w:val="lowerRoman"/>
+      <w:lvlText w:val="%3."/>
+      <w:lvlJc w:val="right"/>
+      <w:pPr>
+        <w:ind w:left="2160" w:hanging="180"/>
+      </w:pPr>
+    </w:lvl>
+    <w:lvl w:ilvl="3" w:tplc="0409000F" w:tentative="1">
+      <w:start w:val="1"/>
+      <w:numFmt w:val="decimal"/>
+      <w:lvlText w:val="%4."/>
+      <w:lvlJc w:val="left"/>
+      <w:pPr>
+        <w:ind w:left="2880" w:hanging="360"/>
+      </w:pPr>
+    </w:lvl>
+    <w:lvl w:ilvl="4" w:tplc="04090019" w:tentative="1">
+      <w:start w:val="1"/>
+      <w:numFmt w:val="lowerLetter"/>
+      <w:lvlText w:val="%5."/>
+      <w:lvlJc w:val="left"/>
+      <w:pPr>
+        <w:ind w:left="3600" w:hanging="360"/>
+      </w:pPr>
+    </w:lvl>
+    <w:lvl w:ilvl="5" w:tplc="0409001B" w:tentative="1">
+      <w:start w:val="1"/>
+      <w:numFmt w:val="lowerRoman"/>
+      <w:lvlText w:val="%6."/>
+      <w:lvlJc w:val="right"/>
+      <w:pPr>
+        <w:ind w:left="4320" w:hanging="180"/>
+      </w:pPr>
+    </w:lvl>
+    <w:lvl w:ilvl="6" w:tplc="0409000F" w:tentative="1">
+      <w:start w:val="1"/>
+      <w:numFmt w:val="decimal"/>
+      <w:lvlText w:val="%7."/>
+      <w:lvlJc w:val="left"/>
+      <w:pPr>
+        <w:ind w:left="5040" w:hanging="360"/>
+      </w:pPr>
+    </w:lvl>
+    <w:lvl w:ilvl="7" w:tplc="04090019" w:tentative="1">
+      <w:start w:val="1"/>
+      <w:numFmt w:val="lowerLetter"/>
+      <w:lvlText w:val="%8."/>
+      <w:lvlJc w:val="left"/>
+      <w:pPr>
+        <w:ind w:left="5760" w:hanging="360"/>
+      </w:pPr>
+    </w:lvl>
+    <w:lvl w:ilvl="8" w:tplc="0409001B" w:tentative="1">
+      <w:start w:val="1"/>
+      <w:numFmt w:val="lowerRoman"/>
+      <w:lvlText w:val="%9."/>
+      <w:lvlJc w:val="right"/>
+      <w:pPr>
+        <w:ind w:left="6480" w:hanging="180"/>
+      </w:pPr>
+    </w:lvl>
+  </w:abstractNum>
+  <w:num w:numId="1">
+    <w:abstractNumId w:val="0"/>
+  </w:num>
+</w:numbering>
 </file>
 
 <file path=word/styles.xml><?xml version="1.0" encoding="utf-8"?>
@@ -5520,6 +5998,48 @@
       <w:rFonts w:ascii="Times New Roman" w:eastAsia="Times New Roman" w:hAnsi="Times New Roman" w:cs="Times New Roman"/>
     </w:rPr>
   </w:style>
+  <w:style w:type="paragraph" w:styleId="Header">
+    <w:name w:val="header"/>
+    <w:basedOn w:val="Normal"/>
+    <w:link w:val="HeaderChar"/>
+    <w:uiPriority w:val="99"/>
+    <w:unhideWhenUsed/>
+    <w:rsid w:val="00EF4DC2"/>
+    <w:pPr>
+      <w:tabs>
+        <w:tab w:val="center" w:pos="4680"/>
+        <w:tab w:val="right" w:pos="9360"/>
+      </w:tabs>
+    </w:pPr>
+  </w:style>
+  <w:style w:type="character" w:customStyle="1" w:styleId="HeaderChar">
+    <w:name w:val="Header Char"/>
+    <w:basedOn w:val="DefaultParagraphFont"/>
+    <w:link w:val="Header"/>
+    <w:uiPriority w:val="99"/>
+    <w:rsid w:val="00EF4DC2"/>
+  </w:style>
+  <w:style w:type="paragraph" w:styleId="Footer">
+    <w:name w:val="footer"/>
+    <w:basedOn w:val="Normal"/>
+    <w:link w:val="FooterChar"/>
+    <w:uiPriority w:val="99"/>
+    <w:unhideWhenUsed/>
+    <w:rsid w:val="00EF4DC2"/>
+    <w:pPr>
+      <w:tabs>
+        <w:tab w:val="center" w:pos="4680"/>
+        <w:tab w:val="right" w:pos="9360"/>
+      </w:tabs>
+    </w:pPr>
+  </w:style>
+  <w:style w:type="character" w:customStyle="1" w:styleId="FooterChar">
+    <w:name w:val="Footer Char"/>
+    <w:basedOn w:val="DefaultParagraphFont"/>
+    <w:link w:val="Footer"/>
+    <w:uiPriority w:val="99"/>
+    <w:rsid w:val="00EF4DC2"/>
+  </w:style>
 </w:styles>
 </file>
 

--- a/code/Ruchita/Table.v1.docx
+++ b/code/Ruchita/Table.v1.docx
@@ -5,7 +5,6 @@
     <w:tbl>
       <w:tblPr>
         <w:tblW w:w="0" w:type="auto"/>
-        <w:jc w:val="center"/>
         <w:tblCellMar>
           <w:left w:w="0" w:type="dxa"/>
           <w:right w:w="0" w:type="dxa"/>
@@ -15,13 +14,12 @@
       <w:tblGrid>
         <w:gridCol w:w="1125"/>
         <w:gridCol w:w="2355"/>
-        <w:gridCol w:w="2370"/>
-        <w:gridCol w:w="2355"/>
+        <w:gridCol w:w="2475"/>
+        <w:gridCol w:w="2460"/>
       </w:tblGrid>
       <w:tr>
         <w:trPr>
           <w:trHeight w:val="285"/>
-          <w:jc w:val="center"/>
         </w:trPr>
         <w:tc>
           <w:tcPr>
@@ -80,7 +78,7 @@
                 <w:rFonts w:ascii="Lucida Grande" w:eastAsia="Times New Roman" w:hAnsi="Lucida Grande" w:cs="Lucida Grande"/>
                 <w:b/>
                 <w:bCs/>
-                <w:color w:val="555555"/>
+                <w:color w:val="686868"/>
                 <w:sz w:val="12"/>
                 <w:szCs w:val="12"/>
               </w:rPr>
@@ -92,7 +90,7 @@
                 <w:rFonts w:ascii="Lucida Grande" w:eastAsia="Times New Roman" w:hAnsi="Lucida Grande" w:cs="Lucida Grande"/>
                 <w:b/>
                 <w:bCs/>
-                <w:color w:val="555555"/>
+                <w:color w:val="686868"/>
                 <w:sz w:val="12"/>
                 <w:szCs w:val="12"/>
               </w:rPr>
@@ -104,7 +102,7 @@
                 <w:rFonts w:ascii="Lucida Grande" w:eastAsia="Times New Roman" w:hAnsi="Lucida Grande" w:cs="Lucida Grande"/>
                 <w:b/>
                 <w:bCs/>
-                <w:color w:val="555555"/>
+                <w:color w:val="686868"/>
                 <w:sz w:val="12"/>
                 <w:szCs w:val="12"/>
               </w:rPr>
@@ -116,7 +114,7 @@
                 <w:rFonts w:ascii="Lucida Grande" w:eastAsia="Times New Roman" w:hAnsi="Lucida Grande" w:cs="Lucida Grande"/>
                 <w:b/>
                 <w:bCs/>
-                <w:color w:val="555555"/>
+                <w:color w:val="686868"/>
                 <w:sz w:val="12"/>
                 <w:szCs w:val="12"/>
               </w:rPr>
@@ -124,10 +122,19 @@
             </w:r>
             <w:proofErr w:type="spellEnd"/>
           </w:p>
-        </w:tc>
-        <w:tc>
-          <w:tcPr>
-            <w:tcW w:w="2370" w:type="dxa"/>
+          <w:p>
+            <w:pPr>
+              <w:rPr>
+                <w:rFonts w:ascii="Helvetica" w:eastAsia="Times New Roman" w:hAnsi="Helvetica" w:cs="Times New Roman"/>
+                <w:sz w:val="18"/>
+                <w:szCs w:val="18"/>
+              </w:rPr>
+            </w:pPr>
+          </w:p>
+        </w:tc>
+        <w:tc>
+          <w:tcPr>
+            <w:tcW w:w="2475" w:type="dxa"/>
             <w:tcBorders>
               <w:top w:val="single" w:sz="6" w:space="0" w:color="000000"/>
               <w:left w:val="single" w:sz="6" w:space="0" w:color="D6DADC"/>
@@ -154,7 +161,7 @@
                 <w:rFonts w:ascii="Lucida Grande" w:eastAsia="Times New Roman" w:hAnsi="Lucida Grande" w:cs="Lucida Grande"/>
                 <w:b/>
                 <w:bCs/>
-                <w:color w:val="555555"/>
+                <w:color w:val="686868"/>
                 <w:sz w:val="12"/>
                 <w:szCs w:val="12"/>
               </w:rPr>
@@ -166,7 +173,7 @@
                 <w:rFonts w:ascii="Lucida Grande" w:eastAsia="Times New Roman" w:hAnsi="Lucida Grande" w:cs="Lucida Grande"/>
                 <w:b/>
                 <w:bCs/>
-                <w:color w:val="555555"/>
+                <w:color w:val="686868"/>
                 <w:sz w:val="12"/>
                 <w:szCs w:val="12"/>
               </w:rPr>
@@ -178,7 +185,7 @@
                 <w:rFonts w:ascii="Lucida Grande" w:eastAsia="Times New Roman" w:hAnsi="Lucida Grande" w:cs="Lucida Grande"/>
                 <w:b/>
                 <w:bCs/>
-                <w:color w:val="555555"/>
+                <w:color w:val="686868"/>
                 <w:sz w:val="12"/>
                 <w:szCs w:val="12"/>
               </w:rPr>
@@ -190,7 +197,7 @@
                 <w:rFonts w:ascii="Lucida Grande" w:eastAsia="Times New Roman" w:hAnsi="Lucida Grande" w:cs="Lucida Grande"/>
                 <w:b/>
                 <w:bCs/>
-                <w:color w:val="555555"/>
+                <w:color w:val="686868"/>
                 <w:sz w:val="12"/>
                 <w:szCs w:val="12"/>
               </w:rPr>
@@ -198,10 +205,19 @@
             </w:r>
             <w:proofErr w:type="spellEnd"/>
           </w:p>
-        </w:tc>
-        <w:tc>
-          <w:tcPr>
-            <w:tcW w:w="2355" w:type="dxa"/>
+          <w:p>
+            <w:pPr>
+              <w:rPr>
+                <w:rFonts w:ascii="Helvetica" w:eastAsia="Times New Roman" w:hAnsi="Helvetica" w:cs="Times New Roman"/>
+                <w:sz w:val="18"/>
+                <w:szCs w:val="18"/>
+              </w:rPr>
+            </w:pPr>
+          </w:p>
+        </w:tc>
+        <w:tc>
+          <w:tcPr>
+            <w:tcW w:w="2460" w:type="dxa"/>
             <w:tcBorders>
               <w:top w:val="single" w:sz="6" w:space="0" w:color="000000"/>
               <w:left w:val="single" w:sz="6" w:space="0" w:color="D6DADC"/>
@@ -228,7 +244,7 @@
                 <w:rFonts w:ascii="Lucida Grande" w:eastAsia="Times New Roman" w:hAnsi="Lucida Grande" w:cs="Lucida Grande"/>
                 <w:b/>
                 <w:bCs/>
-                <w:color w:val="555555"/>
+                <w:color w:val="686868"/>
                 <w:sz w:val="12"/>
                 <w:szCs w:val="12"/>
               </w:rPr>
@@ -240,7 +256,7 @@
                 <w:rFonts w:ascii="Lucida Grande" w:eastAsia="Times New Roman" w:hAnsi="Lucida Grande" w:cs="Lucida Grande"/>
                 <w:b/>
                 <w:bCs/>
-                <w:color w:val="555555"/>
+                <w:color w:val="686868"/>
                 <w:sz w:val="12"/>
                 <w:szCs w:val="12"/>
               </w:rPr>
@@ -252,7 +268,7 @@
                 <w:rFonts w:ascii="Lucida Grande" w:eastAsia="Times New Roman" w:hAnsi="Lucida Grande" w:cs="Lucida Grande"/>
                 <w:b/>
                 <w:bCs/>
-                <w:color w:val="555555"/>
+                <w:color w:val="686868"/>
                 <w:sz w:val="12"/>
                 <w:szCs w:val="12"/>
               </w:rPr>
@@ -264,20 +280,28 @@
                 <w:rFonts w:ascii="Lucida Grande" w:eastAsia="Times New Roman" w:hAnsi="Lucida Grande" w:cs="Lucida Grande"/>
                 <w:b/>
                 <w:bCs/>
-                <w:color w:val="555555"/>
+                <w:color w:val="686868"/>
                 <w:sz w:val="12"/>
                 <w:szCs w:val="12"/>
               </w:rPr>
               <w:t>PrEP</w:t>
             </w:r>
             <w:proofErr w:type="spellEnd"/>
+          </w:p>
+          <w:p>
+            <w:pPr>
+              <w:rPr>
+                <w:rFonts w:ascii="Helvetica" w:eastAsia="Times New Roman" w:hAnsi="Helvetica" w:cs="Times New Roman"/>
+                <w:sz w:val="18"/>
+                <w:szCs w:val="18"/>
+              </w:rPr>
+            </w:pPr>
           </w:p>
         </w:tc>
       </w:tr>
       <w:tr>
         <w:trPr>
           <w:trHeight w:val="165"/>
-          <w:jc w:val="center"/>
         </w:trPr>
         <w:tc>
           <w:tcPr>
@@ -350,13 +374,13 @@
                 <w:sz w:val="12"/>
                 <w:szCs w:val="12"/>
               </w:rPr>
-              <w:t>0.043% [-0.899% to 1.254%]</w:t>
-            </w:r>
-          </w:p>
-        </w:tc>
-        <w:tc>
-          <w:tcPr>
-            <w:tcW w:w="2370" w:type="dxa"/>
+              <w:t>-1.097% [-1.876% to 0.297%]</w:t>
+            </w:r>
+          </w:p>
+        </w:tc>
+        <w:tc>
+          <w:tcPr>
+            <w:tcW w:w="2475" w:type="dxa"/>
             <w:tcBorders>
               <w:top w:val="single" w:sz="6" w:space="0" w:color="000000"/>
               <w:left w:val="single" w:sz="6" w:space="0" w:color="D6DADC"/>
@@ -386,13 +410,13 @@
                 <w:sz w:val="12"/>
                 <w:szCs w:val="12"/>
               </w:rPr>
-              <w:t>-0.037% [-1.254% to 0.791%]</w:t>
-            </w:r>
-          </w:p>
-        </w:tc>
-        <w:tc>
-          <w:tcPr>
-            <w:tcW w:w="2355" w:type="dxa"/>
+              <w:t>-1.578% [-2.782% to -0.818%]</w:t>
+            </w:r>
+          </w:p>
+        </w:tc>
+        <w:tc>
+          <w:tcPr>
+            <w:tcW w:w="2460" w:type="dxa"/>
             <w:tcBorders>
               <w:top w:val="single" w:sz="6" w:space="0" w:color="000000"/>
               <w:left w:val="single" w:sz="6" w:space="0" w:color="D6DADC"/>
@@ -422,7 +446,7 @@
                 <w:sz w:val="12"/>
                 <w:szCs w:val="12"/>
               </w:rPr>
-              <w:t>0.035% [-0.92% to 0.983%]</w:t>
+              <w:t>-2.405% [-3.22% to -1.799%]</w:t>
             </w:r>
           </w:p>
         </w:tc>
@@ -430,7 +454,6 @@
       <w:tr>
         <w:trPr>
           <w:trHeight w:val="165"/>
-          <w:jc w:val="center"/>
         </w:trPr>
         <w:tc>
           <w:tcPr>
@@ -502,77 +525,77 @@
                 <w:sz w:val="12"/>
                 <w:szCs w:val="12"/>
               </w:rPr>
-              <w:t>0.113% [-1.55% to 2.288%]</w:t>
-            </w:r>
-          </w:p>
-        </w:tc>
-        <w:tc>
-          <w:tcPr>
-            <w:tcW w:w="2370" w:type="dxa"/>
-            <w:tcBorders>
-              <w:top w:val="single" w:sz="6" w:space="0" w:color="D6DADC"/>
-              <w:left w:val="single" w:sz="6" w:space="0" w:color="D6DADC"/>
-              <w:bottom w:val="single" w:sz="6" w:space="0" w:color="D6DADC"/>
-              <w:right w:val="single" w:sz="6" w:space="0" w:color="D6DADC"/>
-            </w:tcBorders>
-            <w:tcMar>
-              <w:top w:w="60" w:type="dxa"/>
-              <w:left w:w="75" w:type="dxa"/>
-              <w:bottom w:w="60" w:type="dxa"/>
-              <w:right w:w="75" w:type="dxa"/>
-            </w:tcMar>
-            <w:vAlign w:val="center"/>
-            <w:hideMark/>
-          </w:tcPr>
-          <w:p>
-            <w:pPr>
-              <w:rPr>
-                <w:rFonts w:ascii="Times New Roman" w:eastAsia="Times New Roman" w:hAnsi="Times New Roman" w:cs="Times New Roman"/>
-              </w:rPr>
-            </w:pPr>
-            <w:r>
-              <w:rPr>
-                <w:rFonts w:ascii="Lucida Grande" w:eastAsia="Times New Roman" w:hAnsi="Lucida Grande" w:cs="Lucida Grande"/>
-                <w:color w:val="000000"/>
-                <w:sz w:val="12"/>
-                <w:szCs w:val="12"/>
-              </w:rPr>
-              <w:t>-0.027% [-1.63% to 1.464%]</w:t>
-            </w:r>
-          </w:p>
-        </w:tc>
-        <w:tc>
-          <w:tcPr>
-            <w:tcW w:w="2355" w:type="dxa"/>
-            <w:tcBorders>
-              <w:top w:val="single" w:sz="6" w:space="0" w:color="D6DADC"/>
-              <w:left w:val="single" w:sz="6" w:space="0" w:color="D6DADC"/>
-              <w:bottom w:val="single" w:sz="6" w:space="0" w:color="D6DADC"/>
-              <w:right w:val="single" w:sz="6" w:space="0" w:color="D6DADC"/>
-            </w:tcBorders>
-            <w:tcMar>
-              <w:top w:w="60" w:type="dxa"/>
-              <w:left w:w="75" w:type="dxa"/>
-              <w:bottom w:w="60" w:type="dxa"/>
-              <w:right w:w="75" w:type="dxa"/>
-            </w:tcMar>
-            <w:vAlign w:val="center"/>
-            <w:hideMark/>
-          </w:tcPr>
-          <w:p>
-            <w:pPr>
-              <w:rPr>
-                <w:rFonts w:ascii="Times New Roman" w:eastAsia="Times New Roman" w:hAnsi="Times New Roman" w:cs="Times New Roman"/>
-              </w:rPr>
-            </w:pPr>
-            <w:r>
-              <w:rPr>
-                <w:rFonts w:ascii="Lucida Grande" w:eastAsia="Times New Roman" w:hAnsi="Lucida Grande" w:cs="Lucida Grande"/>
-                <w:color w:val="000000"/>
-                <w:sz w:val="12"/>
-                <w:szCs w:val="12"/>
-              </w:rPr>
-              <w:t>-0.023% [-2.064% to 1.465%]</w:t>
+              <w:t>-0.712% [-2.442% to 1.27%]</w:t>
+            </w:r>
+          </w:p>
+        </w:tc>
+        <w:tc>
+          <w:tcPr>
+            <w:tcW w:w="2475" w:type="dxa"/>
+            <w:tcBorders>
+              <w:top w:val="single" w:sz="6" w:space="0" w:color="D6DADC"/>
+              <w:left w:val="single" w:sz="6" w:space="0" w:color="D6DADC"/>
+              <w:bottom w:val="single" w:sz="6" w:space="0" w:color="D6DADC"/>
+              <w:right w:val="single" w:sz="6" w:space="0" w:color="D6DADC"/>
+            </w:tcBorders>
+            <w:tcMar>
+              <w:top w:w="60" w:type="dxa"/>
+              <w:left w:w="75" w:type="dxa"/>
+              <w:bottom w:w="60" w:type="dxa"/>
+              <w:right w:w="75" w:type="dxa"/>
+            </w:tcMar>
+            <w:vAlign w:val="center"/>
+            <w:hideMark/>
+          </w:tcPr>
+          <w:p>
+            <w:pPr>
+              <w:rPr>
+                <w:rFonts w:ascii="Times New Roman" w:eastAsia="Times New Roman" w:hAnsi="Times New Roman" w:cs="Times New Roman"/>
+              </w:rPr>
+            </w:pPr>
+            <w:r>
+              <w:rPr>
+                <w:rFonts w:ascii="Lucida Grande" w:eastAsia="Times New Roman" w:hAnsi="Lucida Grande" w:cs="Lucida Grande"/>
+                <w:color w:val="000000"/>
+                <w:sz w:val="12"/>
+                <w:szCs w:val="12"/>
+              </w:rPr>
+              <w:t>-1.208% [-2.685% to 0.378%]</w:t>
+            </w:r>
+          </w:p>
+        </w:tc>
+        <w:tc>
+          <w:tcPr>
+            <w:tcW w:w="2460" w:type="dxa"/>
+            <w:tcBorders>
+              <w:top w:val="single" w:sz="6" w:space="0" w:color="D6DADC"/>
+              <w:left w:val="single" w:sz="6" w:space="0" w:color="D6DADC"/>
+              <w:bottom w:val="single" w:sz="6" w:space="0" w:color="D6DADC"/>
+              <w:right w:val="single" w:sz="6" w:space="0" w:color="D6DADC"/>
+            </w:tcBorders>
+            <w:tcMar>
+              <w:top w:w="60" w:type="dxa"/>
+              <w:left w:w="75" w:type="dxa"/>
+              <w:bottom w:w="60" w:type="dxa"/>
+              <w:right w:w="75" w:type="dxa"/>
+            </w:tcMar>
+            <w:vAlign w:val="center"/>
+            <w:hideMark/>
+          </w:tcPr>
+          <w:p>
+            <w:pPr>
+              <w:rPr>
+                <w:rFonts w:ascii="Times New Roman" w:eastAsia="Times New Roman" w:hAnsi="Times New Roman" w:cs="Times New Roman"/>
+              </w:rPr>
+            </w:pPr>
+            <w:r>
+              <w:rPr>
+                <w:rFonts w:ascii="Lucida Grande" w:eastAsia="Times New Roman" w:hAnsi="Lucida Grande" w:cs="Lucida Grande"/>
+                <w:color w:val="000000"/>
+                <w:sz w:val="12"/>
+                <w:szCs w:val="12"/>
+              </w:rPr>
+              <w:t>-2.142% [-3.841% to -0.461%]</w:t>
             </w:r>
           </w:p>
         </w:tc>
@@ -580,7 +603,6 @@
       <w:tr>
         <w:trPr>
           <w:trHeight w:val="165"/>
-          <w:jc w:val="center"/>
         </w:trPr>
         <w:tc>
           <w:tcPr>
@@ -653,13 +675,13 @@
                 <w:sz w:val="12"/>
                 <w:szCs w:val="12"/>
               </w:rPr>
-              <w:t>-0.037% [-1.913% to 1.738%]</w:t>
-            </w:r>
-          </w:p>
-        </w:tc>
-        <w:tc>
-          <w:tcPr>
-            <w:tcW w:w="2370" w:type="dxa"/>
+              <w:t>-0.887% [-2.222% to 1.19%]</w:t>
+            </w:r>
+          </w:p>
+        </w:tc>
+        <w:tc>
+          <w:tcPr>
+            <w:tcW w:w="2475" w:type="dxa"/>
             <w:tcBorders>
               <w:top w:val="single" w:sz="6" w:space="0" w:color="D6DADC"/>
               <w:left w:val="single" w:sz="6" w:space="0" w:color="D6DADC"/>
@@ -689,13 +711,13 @@
                 <w:sz w:val="12"/>
                 <w:szCs w:val="12"/>
               </w:rPr>
-              <w:t>0.18% [-1.709% to 2.829%]</w:t>
-            </w:r>
-          </w:p>
-        </w:tc>
-        <w:tc>
-          <w:tcPr>
-            <w:tcW w:w="2355" w:type="dxa"/>
+              <w:t>-1.527% [-3.424% to 0.944%]</w:t>
+            </w:r>
+          </w:p>
+        </w:tc>
+        <w:tc>
+          <w:tcPr>
+            <w:tcW w:w="2460" w:type="dxa"/>
             <w:tcBorders>
               <w:top w:val="single" w:sz="6" w:space="0" w:color="D6DADC"/>
               <w:left w:val="single" w:sz="6" w:space="0" w:color="D6DADC"/>
@@ -725,7 +747,7 @@
                 <w:sz w:val="12"/>
                 <w:szCs w:val="12"/>
               </w:rPr>
-              <w:t>0.129% [-1.435% to 1.772%]</w:t>
+              <w:t>-2.829% [-4.392% to -0.836%]</w:t>
             </w:r>
           </w:p>
         </w:tc>
@@ -733,7 +755,6 @@
       <w:tr>
         <w:trPr>
           <w:trHeight w:val="165"/>
-          <w:jc w:val="center"/>
         </w:trPr>
         <w:tc>
           <w:tcPr>
@@ -805,77 +826,77 @@
                 <w:sz w:val="12"/>
                 <w:szCs w:val="12"/>
               </w:rPr>
-              <w:t>-0.003% [-1.35% to 0.837%]</w:t>
-            </w:r>
-          </w:p>
-        </w:tc>
-        <w:tc>
-          <w:tcPr>
-            <w:tcW w:w="2370" w:type="dxa"/>
-            <w:tcBorders>
-              <w:top w:val="single" w:sz="6" w:space="0" w:color="D6DADC"/>
-              <w:left w:val="single" w:sz="6" w:space="0" w:color="D6DADC"/>
-              <w:bottom w:val="single" w:sz="6" w:space="0" w:color="D6DADC"/>
-              <w:right w:val="single" w:sz="6" w:space="0" w:color="D6DADC"/>
-            </w:tcBorders>
-            <w:tcMar>
-              <w:top w:w="60" w:type="dxa"/>
-              <w:left w:w="75" w:type="dxa"/>
-              <w:bottom w:w="60" w:type="dxa"/>
-              <w:right w:w="75" w:type="dxa"/>
-            </w:tcMar>
-            <w:vAlign w:val="center"/>
-            <w:hideMark/>
-          </w:tcPr>
-          <w:p>
-            <w:pPr>
-              <w:rPr>
-                <w:rFonts w:ascii="Times New Roman" w:eastAsia="Times New Roman" w:hAnsi="Times New Roman" w:cs="Times New Roman"/>
-              </w:rPr>
-            </w:pPr>
-            <w:r>
-              <w:rPr>
-                <w:rFonts w:ascii="Lucida Grande" w:eastAsia="Times New Roman" w:hAnsi="Lucida Grande" w:cs="Lucida Grande"/>
-                <w:color w:val="000000"/>
-                <w:sz w:val="12"/>
-                <w:szCs w:val="12"/>
-              </w:rPr>
-              <w:t>0.009% [-1.197% to 0.94%]</w:t>
-            </w:r>
-          </w:p>
-        </w:tc>
-        <w:tc>
-          <w:tcPr>
-            <w:tcW w:w="2355" w:type="dxa"/>
-            <w:tcBorders>
-              <w:top w:val="single" w:sz="6" w:space="0" w:color="D6DADC"/>
-              <w:left w:val="single" w:sz="6" w:space="0" w:color="D6DADC"/>
-              <w:bottom w:val="single" w:sz="6" w:space="0" w:color="D6DADC"/>
-              <w:right w:val="single" w:sz="6" w:space="0" w:color="D6DADC"/>
-            </w:tcBorders>
-            <w:tcMar>
-              <w:top w:w="60" w:type="dxa"/>
-              <w:left w:w="75" w:type="dxa"/>
-              <w:bottom w:w="60" w:type="dxa"/>
-              <w:right w:w="75" w:type="dxa"/>
-            </w:tcMar>
-            <w:vAlign w:val="center"/>
-            <w:hideMark/>
-          </w:tcPr>
-          <w:p>
-            <w:pPr>
-              <w:rPr>
-                <w:rFonts w:ascii="Times New Roman" w:eastAsia="Times New Roman" w:hAnsi="Times New Roman" w:cs="Times New Roman"/>
-              </w:rPr>
-            </w:pPr>
-            <w:r>
-              <w:rPr>
-                <w:rFonts w:ascii="Lucida Grande" w:eastAsia="Times New Roman" w:hAnsi="Lucida Grande" w:cs="Lucida Grande"/>
-                <w:color w:val="000000"/>
-                <w:sz w:val="12"/>
-                <w:szCs w:val="12"/>
-              </w:rPr>
-              <w:t>-0.013% [-1.082% to 0.96%]</w:t>
+              <w:t>-0.688% [-1.878% to 0.659%]</w:t>
+            </w:r>
+          </w:p>
+        </w:tc>
+        <w:tc>
+          <w:tcPr>
+            <w:tcW w:w="2475" w:type="dxa"/>
+            <w:tcBorders>
+              <w:top w:val="single" w:sz="6" w:space="0" w:color="D6DADC"/>
+              <w:left w:val="single" w:sz="6" w:space="0" w:color="D6DADC"/>
+              <w:bottom w:val="single" w:sz="6" w:space="0" w:color="D6DADC"/>
+              <w:right w:val="single" w:sz="6" w:space="0" w:color="D6DADC"/>
+            </w:tcBorders>
+            <w:tcMar>
+              <w:top w:w="60" w:type="dxa"/>
+              <w:left w:w="75" w:type="dxa"/>
+              <w:bottom w:w="60" w:type="dxa"/>
+              <w:right w:w="75" w:type="dxa"/>
+            </w:tcMar>
+            <w:vAlign w:val="center"/>
+            <w:hideMark/>
+          </w:tcPr>
+          <w:p>
+            <w:pPr>
+              <w:rPr>
+                <w:rFonts w:ascii="Times New Roman" w:eastAsia="Times New Roman" w:hAnsi="Times New Roman" w:cs="Times New Roman"/>
+              </w:rPr>
+            </w:pPr>
+            <w:r>
+              <w:rPr>
+                <w:rFonts w:ascii="Lucida Grande" w:eastAsia="Times New Roman" w:hAnsi="Lucida Grande" w:cs="Lucida Grande"/>
+                <w:color w:val="000000"/>
+                <w:sz w:val="12"/>
+                <w:szCs w:val="12"/>
+              </w:rPr>
+              <w:t>-1.293% [-2.433% to -0.273%]</w:t>
+            </w:r>
+          </w:p>
+        </w:tc>
+        <w:tc>
+          <w:tcPr>
+            <w:tcW w:w="2460" w:type="dxa"/>
+            <w:tcBorders>
+              <w:top w:val="single" w:sz="6" w:space="0" w:color="D6DADC"/>
+              <w:left w:val="single" w:sz="6" w:space="0" w:color="D6DADC"/>
+              <w:bottom w:val="single" w:sz="6" w:space="0" w:color="D6DADC"/>
+              <w:right w:val="single" w:sz="6" w:space="0" w:color="D6DADC"/>
+            </w:tcBorders>
+            <w:tcMar>
+              <w:top w:w="60" w:type="dxa"/>
+              <w:left w:w="75" w:type="dxa"/>
+              <w:bottom w:w="60" w:type="dxa"/>
+              <w:right w:w="75" w:type="dxa"/>
+            </w:tcMar>
+            <w:vAlign w:val="center"/>
+            <w:hideMark/>
+          </w:tcPr>
+          <w:p>
+            <w:pPr>
+              <w:rPr>
+                <w:rFonts w:ascii="Times New Roman" w:eastAsia="Times New Roman" w:hAnsi="Times New Roman" w:cs="Times New Roman"/>
+              </w:rPr>
+            </w:pPr>
+            <w:r>
+              <w:rPr>
+                <w:rFonts w:ascii="Lucida Grande" w:eastAsia="Times New Roman" w:hAnsi="Lucida Grande" w:cs="Lucida Grande"/>
+                <w:color w:val="000000"/>
+                <w:sz w:val="12"/>
+                <w:szCs w:val="12"/>
+              </w:rPr>
+              <w:t>-2.602% [-3.595% to -1.424%]</w:t>
             </w:r>
           </w:p>
         </w:tc>
@@ -883,7 +904,6 @@
       <w:tr>
         <w:trPr>
           <w:trHeight w:val="165"/>
-          <w:jc w:val="center"/>
         </w:trPr>
         <w:tc>
           <w:tcPr>
@@ -956,13 +976,13 @@
                 <w:sz w:val="12"/>
                 <w:szCs w:val="12"/>
               </w:rPr>
-              <w:t>0.011% [-1.1% to 1.416%]</w:t>
-            </w:r>
-          </w:p>
-        </w:tc>
-        <w:tc>
-          <w:tcPr>
-            <w:tcW w:w="2370" w:type="dxa"/>
+              <w:t>-0.719% [-1.925% to 0.435%]</w:t>
+            </w:r>
+          </w:p>
+        </w:tc>
+        <w:tc>
+          <w:tcPr>
+            <w:tcW w:w="2475" w:type="dxa"/>
             <w:tcBorders>
               <w:top w:val="single" w:sz="6" w:space="0" w:color="D6DADC"/>
               <w:left w:val="single" w:sz="6" w:space="0" w:color="D6DADC"/>
@@ -992,13 +1012,13 @@
                 <w:sz w:val="12"/>
                 <w:szCs w:val="12"/>
               </w:rPr>
-              <w:t>-0.055% [-1.218% to 1.048%]</w:t>
-            </w:r>
-          </w:p>
-        </w:tc>
-        <w:tc>
-          <w:tcPr>
-            <w:tcW w:w="2355" w:type="dxa"/>
+              <w:t>-1.351% [-2.244% to -0.31%]</w:t>
+            </w:r>
+          </w:p>
+        </w:tc>
+        <w:tc>
+          <w:tcPr>
+            <w:tcW w:w="2460" w:type="dxa"/>
             <w:tcBorders>
               <w:top w:val="single" w:sz="6" w:space="0" w:color="D6DADC"/>
               <w:left w:val="single" w:sz="6" w:space="0" w:color="D6DADC"/>
@@ -1028,7 +1048,7 @@
                 <w:sz w:val="12"/>
                 <w:szCs w:val="12"/>
               </w:rPr>
-              <w:t>-0.037% [-1.458% to 1.148%]</w:t>
+              <w:t>-2.502% [-3.515% to -1.47%]</w:t>
             </w:r>
           </w:p>
         </w:tc>
@@ -1036,7 +1056,6 @@
       <w:tr>
         <w:trPr>
           <w:trHeight w:val="165"/>
-          <w:jc w:val="center"/>
         </w:trPr>
         <w:tc>
           <w:tcPr>
@@ -1108,77 +1127,77 @@
                 <w:sz w:val="12"/>
                 <w:szCs w:val="12"/>
               </w:rPr>
-              <w:t>-0.014% [-1.811% to 1.595%]</w:t>
-            </w:r>
-          </w:p>
-        </w:tc>
-        <w:tc>
-          <w:tcPr>
-            <w:tcW w:w="2370" w:type="dxa"/>
-            <w:tcBorders>
-              <w:top w:val="single" w:sz="6" w:space="0" w:color="D6DADC"/>
-              <w:left w:val="single" w:sz="6" w:space="0" w:color="D6DADC"/>
-              <w:bottom w:val="single" w:sz="6" w:space="0" w:color="D6DADC"/>
-              <w:right w:val="single" w:sz="6" w:space="0" w:color="D6DADC"/>
-            </w:tcBorders>
-            <w:tcMar>
-              <w:top w:w="60" w:type="dxa"/>
-              <w:left w:w="75" w:type="dxa"/>
-              <w:bottom w:w="60" w:type="dxa"/>
-              <w:right w:w="75" w:type="dxa"/>
-            </w:tcMar>
-            <w:vAlign w:val="center"/>
-            <w:hideMark/>
-          </w:tcPr>
-          <w:p>
-            <w:pPr>
-              <w:rPr>
-                <w:rFonts w:ascii="Times New Roman" w:eastAsia="Times New Roman" w:hAnsi="Times New Roman" w:cs="Times New Roman"/>
-              </w:rPr>
-            </w:pPr>
-            <w:r>
-              <w:rPr>
-                <w:rFonts w:ascii="Lucida Grande" w:eastAsia="Times New Roman" w:hAnsi="Lucida Grande" w:cs="Lucida Grande"/>
-                <w:color w:val="000000"/>
-                <w:sz w:val="12"/>
-                <w:szCs w:val="12"/>
-              </w:rPr>
-              <w:t>-0.062% [-0.646% to 0.763%]</w:t>
-            </w:r>
-          </w:p>
-        </w:tc>
-        <w:tc>
-          <w:tcPr>
-            <w:tcW w:w="2355" w:type="dxa"/>
-            <w:tcBorders>
-              <w:top w:val="single" w:sz="6" w:space="0" w:color="D6DADC"/>
-              <w:left w:val="single" w:sz="6" w:space="0" w:color="D6DADC"/>
-              <w:bottom w:val="single" w:sz="6" w:space="0" w:color="D6DADC"/>
-              <w:right w:val="single" w:sz="6" w:space="0" w:color="D6DADC"/>
-            </w:tcBorders>
-            <w:tcMar>
-              <w:top w:w="60" w:type="dxa"/>
-              <w:left w:w="75" w:type="dxa"/>
-              <w:bottom w:w="60" w:type="dxa"/>
-              <w:right w:w="75" w:type="dxa"/>
-            </w:tcMar>
-            <w:vAlign w:val="center"/>
-            <w:hideMark/>
-          </w:tcPr>
-          <w:p>
-            <w:pPr>
-              <w:rPr>
-                <w:rFonts w:ascii="Times New Roman" w:eastAsia="Times New Roman" w:hAnsi="Times New Roman" w:cs="Times New Roman"/>
-              </w:rPr>
-            </w:pPr>
-            <w:r>
-              <w:rPr>
-                <w:rFonts w:ascii="Lucida Grande" w:eastAsia="Times New Roman" w:hAnsi="Lucida Grande" w:cs="Lucida Grande"/>
-                <w:color w:val="000000"/>
-                <w:sz w:val="12"/>
-                <w:szCs w:val="12"/>
-              </w:rPr>
-              <w:t>-0.017% [-0.921% to 0.731%]</w:t>
+              <w:t>-0.704% [-2.009% to 0.55%]</w:t>
+            </w:r>
+          </w:p>
+        </w:tc>
+        <w:tc>
+          <w:tcPr>
+            <w:tcW w:w="2475" w:type="dxa"/>
+            <w:tcBorders>
+              <w:top w:val="single" w:sz="6" w:space="0" w:color="D6DADC"/>
+              <w:left w:val="single" w:sz="6" w:space="0" w:color="D6DADC"/>
+              <w:bottom w:val="single" w:sz="6" w:space="0" w:color="D6DADC"/>
+              <w:right w:val="single" w:sz="6" w:space="0" w:color="D6DADC"/>
+            </w:tcBorders>
+            <w:tcMar>
+              <w:top w:w="60" w:type="dxa"/>
+              <w:left w:w="75" w:type="dxa"/>
+              <w:bottom w:w="60" w:type="dxa"/>
+              <w:right w:w="75" w:type="dxa"/>
+            </w:tcMar>
+            <w:vAlign w:val="center"/>
+            <w:hideMark/>
+          </w:tcPr>
+          <w:p>
+            <w:pPr>
+              <w:rPr>
+                <w:rFonts w:ascii="Times New Roman" w:eastAsia="Times New Roman" w:hAnsi="Times New Roman" w:cs="Times New Roman"/>
+              </w:rPr>
+            </w:pPr>
+            <w:r>
+              <w:rPr>
+                <w:rFonts w:ascii="Lucida Grande" w:eastAsia="Times New Roman" w:hAnsi="Lucida Grande" w:cs="Lucida Grande"/>
+                <w:color w:val="000000"/>
+                <w:sz w:val="12"/>
+                <w:szCs w:val="12"/>
+              </w:rPr>
+              <w:t>-1.539% [-2.707% to -0.42%]</w:t>
+            </w:r>
+          </w:p>
+        </w:tc>
+        <w:tc>
+          <w:tcPr>
+            <w:tcW w:w="2460" w:type="dxa"/>
+            <w:tcBorders>
+              <w:top w:val="single" w:sz="6" w:space="0" w:color="D6DADC"/>
+              <w:left w:val="single" w:sz="6" w:space="0" w:color="D6DADC"/>
+              <w:bottom w:val="single" w:sz="6" w:space="0" w:color="D6DADC"/>
+              <w:right w:val="single" w:sz="6" w:space="0" w:color="D6DADC"/>
+            </w:tcBorders>
+            <w:tcMar>
+              <w:top w:w="60" w:type="dxa"/>
+              <w:left w:w="75" w:type="dxa"/>
+              <w:bottom w:w="60" w:type="dxa"/>
+              <w:right w:w="75" w:type="dxa"/>
+            </w:tcMar>
+            <w:vAlign w:val="center"/>
+            <w:hideMark/>
+          </w:tcPr>
+          <w:p>
+            <w:pPr>
+              <w:rPr>
+                <w:rFonts w:ascii="Times New Roman" w:eastAsia="Times New Roman" w:hAnsi="Times New Roman" w:cs="Times New Roman"/>
+              </w:rPr>
+            </w:pPr>
+            <w:r>
+              <w:rPr>
+                <w:rFonts w:ascii="Lucida Grande" w:eastAsia="Times New Roman" w:hAnsi="Lucida Grande" w:cs="Lucida Grande"/>
+                <w:color w:val="000000"/>
+                <w:sz w:val="12"/>
+                <w:szCs w:val="12"/>
+              </w:rPr>
+              <w:t>-2.644% [-3.619% to -1.659%]</w:t>
             </w:r>
           </w:p>
         </w:tc>
@@ -1186,7 +1205,6 @@
       <w:tr>
         <w:trPr>
           <w:trHeight w:val="165"/>
-          <w:jc w:val="center"/>
         </w:trPr>
         <w:tc>
           <w:tcPr>
@@ -1259,13 +1277,13 @@
                 <w:sz w:val="12"/>
                 <w:szCs w:val="12"/>
               </w:rPr>
-              <w:t>0.03% [-0.853% to 1.354%]</w:t>
-            </w:r>
-          </w:p>
-        </w:tc>
-        <w:tc>
-          <w:tcPr>
-            <w:tcW w:w="2370" w:type="dxa"/>
+              <w:t>-1.45% [-2.989% to -0.425%]</w:t>
+            </w:r>
+          </w:p>
+        </w:tc>
+        <w:tc>
+          <w:tcPr>
+            <w:tcW w:w="2475" w:type="dxa"/>
             <w:tcBorders>
               <w:top w:val="single" w:sz="6" w:space="0" w:color="D6DADC"/>
               <w:left w:val="single" w:sz="6" w:space="0" w:color="D6DADC"/>
@@ -1295,13 +1313,13 @@
                 <w:sz w:val="12"/>
                 <w:szCs w:val="12"/>
               </w:rPr>
-              <w:t>-0.064% [-0.832% to 0.878%]</w:t>
-            </w:r>
-          </w:p>
-        </w:tc>
-        <w:tc>
-          <w:tcPr>
-            <w:tcW w:w="2355" w:type="dxa"/>
+              <w:t>-1.852% [-2.79% to -0.785%]</w:t>
+            </w:r>
+          </w:p>
+        </w:tc>
+        <w:tc>
+          <w:tcPr>
+            <w:tcW w:w="2460" w:type="dxa"/>
             <w:tcBorders>
               <w:top w:val="single" w:sz="6" w:space="0" w:color="D6DADC"/>
               <w:left w:val="single" w:sz="6" w:space="0" w:color="D6DADC"/>
@@ -1331,7 +1349,7 @@
                 <w:sz w:val="12"/>
                 <w:szCs w:val="12"/>
               </w:rPr>
-              <w:t>0.033% [-0.872% to 0.93%]</w:t>
+              <w:t>-3.17% [-4.137% to -2.326%]</w:t>
             </w:r>
           </w:p>
         </w:tc>
@@ -1339,7 +1357,6 @@
       <w:tr>
         <w:trPr>
           <w:trHeight w:val="165"/>
-          <w:jc w:val="center"/>
         </w:trPr>
         <w:tc>
           <w:tcPr>
@@ -1411,77 +1428,77 @@
                 <w:sz w:val="12"/>
                 <w:szCs w:val="12"/>
               </w:rPr>
-              <w:t>0.034% [-1.037% to 1.515%]</w:t>
-            </w:r>
-          </w:p>
-        </w:tc>
-        <w:tc>
-          <w:tcPr>
-            <w:tcW w:w="2370" w:type="dxa"/>
-            <w:tcBorders>
-              <w:top w:val="single" w:sz="6" w:space="0" w:color="D6DADC"/>
-              <w:left w:val="single" w:sz="6" w:space="0" w:color="D6DADC"/>
-              <w:bottom w:val="single" w:sz="6" w:space="0" w:color="D6DADC"/>
-              <w:right w:val="single" w:sz="6" w:space="0" w:color="D6DADC"/>
-            </w:tcBorders>
-            <w:tcMar>
-              <w:top w:w="60" w:type="dxa"/>
-              <w:left w:w="75" w:type="dxa"/>
-              <w:bottom w:w="60" w:type="dxa"/>
-              <w:right w:w="75" w:type="dxa"/>
-            </w:tcMar>
-            <w:vAlign w:val="center"/>
-            <w:hideMark/>
-          </w:tcPr>
-          <w:p>
-            <w:pPr>
-              <w:rPr>
-                <w:rFonts w:ascii="Times New Roman" w:eastAsia="Times New Roman" w:hAnsi="Times New Roman" w:cs="Times New Roman"/>
-              </w:rPr>
-            </w:pPr>
-            <w:r>
-              <w:rPr>
-                <w:rFonts w:ascii="Lucida Grande" w:eastAsia="Times New Roman" w:hAnsi="Lucida Grande" w:cs="Lucida Grande"/>
-                <w:color w:val="000000"/>
-                <w:sz w:val="12"/>
-                <w:szCs w:val="12"/>
-              </w:rPr>
-              <w:t>0.115% [-0.671% to 1.145%]</w:t>
-            </w:r>
-          </w:p>
-        </w:tc>
-        <w:tc>
-          <w:tcPr>
-            <w:tcW w:w="2355" w:type="dxa"/>
-            <w:tcBorders>
-              <w:top w:val="single" w:sz="6" w:space="0" w:color="D6DADC"/>
-              <w:left w:val="single" w:sz="6" w:space="0" w:color="D6DADC"/>
-              <w:bottom w:val="single" w:sz="6" w:space="0" w:color="D6DADC"/>
-              <w:right w:val="single" w:sz="6" w:space="0" w:color="D6DADC"/>
-            </w:tcBorders>
-            <w:tcMar>
-              <w:top w:w="60" w:type="dxa"/>
-              <w:left w:w="75" w:type="dxa"/>
-              <w:bottom w:w="60" w:type="dxa"/>
-              <w:right w:w="75" w:type="dxa"/>
-            </w:tcMar>
-            <w:vAlign w:val="center"/>
-            <w:hideMark/>
-          </w:tcPr>
-          <w:p>
-            <w:pPr>
-              <w:rPr>
-                <w:rFonts w:ascii="Times New Roman" w:eastAsia="Times New Roman" w:hAnsi="Times New Roman" w:cs="Times New Roman"/>
-              </w:rPr>
-            </w:pPr>
-            <w:r>
-              <w:rPr>
-                <w:rFonts w:ascii="Lucida Grande" w:eastAsia="Times New Roman" w:hAnsi="Lucida Grande" w:cs="Lucida Grande"/>
-                <w:color w:val="000000"/>
-                <w:sz w:val="12"/>
-                <w:szCs w:val="12"/>
-              </w:rPr>
-              <w:t>0.033% [-0.899% to 1.038%]</w:t>
+              <w:t>-0.834% [-2.437% to 0.384%]</w:t>
+            </w:r>
+          </w:p>
+        </w:tc>
+        <w:tc>
+          <w:tcPr>
+            <w:tcW w:w="2475" w:type="dxa"/>
+            <w:tcBorders>
+              <w:top w:val="single" w:sz="6" w:space="0" w:color="D6DADC"/>
+              <w:left w:val="single" w:sz="6" w:space="0" w:color="D6DADC"/>
+              <w:bottom w:val="single" w:sz="6" w:space="0" w:color="D6DADC"/>
+              <w:right w:val="single" w:sz="6" w:space="0" w:color="D6DADC"/>
+            </w:tcBorders>
+            <w:tcMar>
+              <w:top w:w="60" w:type="dxa"/>
+              <w:left w:w="75" w:type="dxa"/>
+              <w:bottom w:w="60" w:type="dxa"/>
+              <w:right w:w="75" w:type="dxa"/>
+            </w:tcMar>
+            <w:vAlign w:val="center"/>
+            <w:hideMark/>
+          </w:tcPr>
+          <w:p>
+            <w:pPr>
+              <w:rPr>
+                <w:rFonts w:ascii="Times New Roman" w:eastAsia="Times New Roman" w:hAnsi="Times New Roman" w:cs="Times New Roman"/>
+              </w:rPr>
+            </w:pPr>
+            <w:r>
+              <w:rPr>
+                <w:rFonts w:ascii="Lucida Grande" w:eastAsia="Times New Roman" w:hAnsi="Lucida Grande" w:cs="Lucida Grande"/>
+                <w:color w:val="000000"/>
+                <w:sz w:val="12"/>
+                <w:szCs w:val="12"/>
+              </w:rPr>
+              <w:t>-1.001% [-2.239% to 0.366%]</w:t>
+            </w:r>
+          </w:p>
+        </w:tc>
+        <w:tc>
+          <w:tcPr>
+            <w:tcW w:w="2460" w:type="dxa"/>
+            <w:tcBorders>
+              <w:top w:val="single" w:sz="6" w:space="0" w:color="D6DADC"/>
+              <w:left w:val="single" w:sz="6" w:space="0" w:color="D6DADC"/>
+              <w:bottom w:val="single" w:sz="6" w:space="0" w:color="D6DADC"/>
+              <w:right w:val="single" w:sz="6" w:space="0" w:color="D6DADC"/>
+            </w:tcBorders>
+            <w:tcMar>
+              <w:top w:w="60" w:type="dxa"/>
+              <w:left w:w="75" w:type="dxa"/>
+              <w:bottom w:w="60" w:type="dxa"/>
+              <w:right w:w="75" w:type="dxa"/>
+            </w:tcMar>
+            <w:vAlign w:val="center"/>
+            <w:hideMark/>
+          </w:tcPr>
+          <w:p>
+            <w:pPr>
+              <w:rPr>
+                <w:rFonts w:ascii="Times New Roman" w:eastAsia="Times New Roman" w:hAnsi="Times New Roman" w:cs="Times New Roman"/>
+              </w:rPr>
+            </w:pPr>
+            <w:r>
+              <w:rPr>
+                <w:rFonts w:ascii="Lucida Grande" w:eastAsia="Times New Roman" w:hAnsi="Lucida Grande" w:cs="Lucida Grande"/>
+                <w:color w:val="000000"/>
+                <w:sz w:val="12"/>
+                <w:szCs w:val="12"/>
+              </w:rPr>
+              <w:t>-1.975% [-3.276% to -0.83%]</w:t>
             </w:r>
           </w:p>
         </w:tc>
@@ -1489,7 +1506,6 @@
       <w:tr>
         <w:trPr>
           <w:trHeight w:val="165"/>
-          <w:jc w:val="center"/>
         </w:trPr>
         <w:tc>
           <w:tcPr>
@@ -1562,13 +1578,13 @@
                 <w:sz w:val="12"/>
                 <w:szCs w:val="12"/>
               </w:rPr>
-              <w:t>0.161% [-1.303% to 1.669%]</w:t>
-            </w:r>
-          </w:p>
-        </w:tc>
-        <w:tc>
-          <w:tcPr>
-            <w:tcW w:w="2370" w:type="dxa"/>
+              <w:t>-0.631% [-2.152% to 0.811%]</w:t>
+            </w:r>
+          </w:p>
+        </w:tc>
+        <w:tc>
+          <w:tcPr>
+            <w:tcW w:w="2475" w:type="dxa"/>
             <w:tcBorders>
               <w:top w:val="single" w:sz="6" w:space="0" w:color="D6DADC"/>
               <w:left w:val="single" w:sz="6" w:space="0" w:color="D6DADC"/>
@@ -1598,13 +1614,13 @@
                 <w:sz w:val="12"/>
                 <w:szCs w:val="12"/>
               </w:rPr>
-              <w:t>-0.2% [-1.33% to 1.58%]</w:t>
-            </w:r>
-          </w:p>
-        </w:tc>
-        <w:tc>
-          <w:tcPr>
-            <w:tcW w:w="2355" w:type="dxa"/>
+              <w:t>-1.299% [-2.619% to -0.1%]</w:t>
+            </w:r>
+          </w:p>
+        </w:tc>
+        <w:tc>
+          <w:tcPr>
+            <w:tcW w:w="2460" w:type="dxa"/>
             <w:tcBorders>
               <w:top w:val="single" w:sz="6" w:space="0" w:color="D6DADC"/>
               <w:left w:val="single" w:sz="6" w:space="0" w:color="D6DADC"/>
@@ -1634,7 +1650,7 @@
                 <w:sz w:val="12"/>
                 <w:szCs w:val="12"/>
               </w:rPr>
-              <w:t>-0.012% [-1.314% to 1.187%]</w:t>
+              <w:t>-2.149% [-3.241% to -0.597%]</w:t>
             </w:r>
           </w:p>
         </w:tc>
@@ -1642,7 +1658,6 @@
       <w:tr>
         <w:trPr>
           <w:trHeight w:val="165"/>
-          <w:jc w:val="center"/>
         </w:trPr>
         <w:tc>
           <w:tcPr>
@@ -1714,77 +1729,77 @@
                 <w:sz w:val="12"/>
                 <w:szCs w:val="12"/>
               </w:rPr>
-              <w:t>0.24% [-2.517% to 3.191%]</w:t>
-            </w:r>
-          </w:p>
-        </w:tc>
-        <w:tc>
-          <w:tcPr>
-            <w:tcW w:w="2370" w:type="dxa"/>
-            <w:tcBorders>
-              <w:top w:val="single" w:sz="6" w:space="0" w:color="D6DADC"/>
-              <w:left w:val="single" w:sz="6" w:space="0" w:color="D6DADC"/>
-              <w:bottom w:val="single" w:sz="6" w:space="0" w:color="D6DADC"/>
-              <w:right w:val="single" w:sz="6" w:space="0" w:color="D6DADC"/>
-            </w:tcBorders>
-            <w:tcMar>
-              <w:top w:w="60" w:type="dxa"/>
-              <w:left w:w="75" w:type="dxa"/>
-              <w:bottom w:w="60" w:type="dxa"/>
-              <w:right w:w="75" w:type="dxa"/>
-            </w:tcMar>
-            <w:vAlign w:val="center"/>
-            <w:hideMark/>
-          </w:tcPr>
-          <w:p>
-            <w:pPr>
-              <w:rPr>
-                <w:rFonts w:ascii="Times New Roman" w:eastAsia="Times New Roman" w:hAnsi="Times New Roman" w:cs="Times New Roman"/>
-              </w:rPr>
-            </w:pPr>
-            <w:r>
-              <w:rPr>
-                <w:rFonts w:ascii="Lucida Grande" w:eastAsia="Times New Roman" w:hAnsi="Lucida Grande" w:cs="Lucida Grande"/>
-                <w:color w:val="000000"/>
-                <w:sz w:val="12"/>
-                <w:szCs w:val="12"/>
-              </w:rPr>
-              <w:t>0.077% [-1.857% to 3.084%]</w:t>
-            </w:r>
-          </w:p>
-        </w:tc>
-        <w:tc>
-          <w:tcPr>
-            <w:tcW w:w="2355" w:type="dxa"/>
-            <w:tcBorders>
-              <w:top w:val="single" w:sz="6" w:space="0" w:color="D6DADC"/>
-              <w:left w:val="single" w:sz="6" w:space="0" w:color="D6DADC"/>
-              <w:bottom w:val="single" w:sz="6" w:space="0" w:color="D6DADC"/>
-              <w:right w:val="single" w:sz="6" w:space="0" w:color="D6DADC"/>
-            </w:tcBorders>
-            <w:tcMar>
-              <w:top w:w="60" w:type="dxa"/>
-              <w:left w:w="75" w:type="dxa"/>
-              <w:bottom w:w="60" w:type="dxa"/>
-              <w:right w:w="75" w:type="dxa"/>
-            </w:tcMar>
-            <w:vAlign w:val="center"/>
-            <w:hideMark/>
-          </w:tcPr>
-          <w:p>
-            <w:pPr>
-              <w:rPr>
-                <w:rFonts w:ascii="Times New Roman" w:eastAsia="Times New Roman" w:hAnsi="Times New Roman" w:cs="Times New Roman"/>
-              </w:rPr>
-            </w:pPr>
-            <w:r>
-              <w:rPr>
-                <w:rFonts w:ascii="Lucida Grande" w:eastAsia="Times New Roman" w:hAnsi="Lucida Grande" w:cs="Lucida Grande"/>
-                <w:color w:val="000000"/>
-                <w:sz w:val="12"/>
-                <w:szCs w:val="12"/>
-              </w:rPr>
-              <w:t>-0.027% [-2.386% to 2.274%]</w:t>
+              <w:t>-0.603% [-2.903% to 2.703%]</w:t>
+            </w:r>
+          </w:p>
+        </w:tc>
+        <w:tc>
+          <w:tcPr>
+            <w:tcW w:w="2475" w:type="dxa"/>
+            <w:tcBorders>
+              <w:top w:val="single" w:sz="6" w:space="0" w:color="D6DADC"/>
+              <w:left w:val="single" w:sz="6" w:space="0" w:color="D6DADC"/>
+              <w:bottom w:val="single" w:sz="6" w:space="0" w:color="D6DADC"/>
+              <w:right w:val="single" w:sz="6" w:space="0" w:color="D6DADC"/>
+            </w:tcBorders>
+            <w:tcMar>
+              <w:top w:w="60" w:type="dxa"/>
+              <w:left w:w="75" w:type="dxa"/>
+              <w:bottom w:w="60" w:type="dxa"/>
+              <w:right w:w="75" w:type="dxa"/>
+            </w:tcMar>
+            <w:vAlign w:val="center"/>
+            <w:hideMark/>
+          </w:tcPr>
+          <w:p>
+            <w:pPr>
+              <w:rPr>
+                <w:rFonts w:ascii="Times New Roman" w:eastAsia="Times New Roman" w:hAnsi="Times New Roman" w:cs="Times New Roman"/>
+              </w:rPr>
+            </w:pPr>
+            <w:r>
+              <w:rPr>
+                <w:rFonts w:ascii="Lucida Grande" w:eastAsia="Times New Roman" w:hAnsi="Lucida Grande" w:cs="Lucida Grande"/>
+                <w:color w:val="000000"/>
+                <w:sz w:val="12"/>
+                <w:szCs w:val="12"/>
+              </w:rPr>
+              <w:t>-1.083% [-2.6% to 0.909%]</w:t>
+            </w:r>
+          </w:p>
+        </w:tc>
+        <w:tc>
+          <w:tcPr>
+            <w:tcW w:w="2460" w:type="dxa"/>
+            <w:tcBorders>
+              <w:top w:val="single" w:sz="6" w:space="0" w:color="D6DADC"/>
+              <w:left w:val="single" w:sz="6" w:space="0" w:color="D6DADC"/>
+              <w:bottom w:val="single" w:sz="6" w:space="0" w:color="D6DADC"/>
+              <w:right w:val="single" w:sz="6" w:space="0" w:color="D6DADC"/>
+            </w:tcBorders>
+            <w:tcMar>
+              <w:top w:w="60" w:type="dxa"/>
+              <w:left w:w="75" w:type="dxa"/>
+              <w:bottom w:w="60" w:type="dxa"/>
+              <w:right w:w="75" w:type="dxa"/>
+            </w:tcMar>
+            <w:vAlign w:val="center"/>
+            <w:hideMark/>
+          </w:tcPr>
+          <w:p>
+            <w:pPr>
+              <w:rPr>
+                <w:rFonts w:ascii="Times New Roman" w:eastAsia="Times New Roman" w:hAnsi="Times New Roman" w:cs="Times New Roman"/>
+              </w:rPr>
+            </w:pPr>
+            <w:r>
+              <w:rPr>
+                <w:rFonts w:ascii="Lucida Grande" w:eastAsia="Times New Roman" w:hAnsi="Lucida Grande" w:cs="Lucida Grande"/>
+                <w:color w:val="000000"/>
+                <w:sz w:val="12"/>
+                <w:szCs w:val="12"/>
+              </w:rPr>
+              <w:t>-2.24% [-4.544% to 0.78%]</w:t>
             </w:r>
           </w:p>
         </w:tc>
@@ -1792,7 +1807,6 @@
       <w:tr>
         <w:trPr>
           <w:trHeight w:val="165"/>
-          <w:jc w:val="center"/>
         </w:trPr>
         <w:tc>
           <w:tcPr>
@@ -1865,13 +1879,13 @@
                 <w:sz w:val="12"/>
                 <w:szCs w:val="12"/>
               </w:rPr>
-              <w:t>0.047% [-1.512% to 2.261%]</w:t>
-            </w:r>
-          </w:p>
-        </w:tc>
-        <w:tc>
-          <w:tcPr>
-            <w:tcW w:w="2370" w:type="dxa"/>
+              <w:t>-1.191% [-2.567% to 1.044%]</w:t>
+            </w:r>
+          </w:p>
+        </w:tc>
+        <w:tc>
+          <w:tcPr>
+            <w:tcW w:w="2475" w:type="dxa"/>
             <w:tcBorders>
               <w:top w:val="single" w:sz="6" w:space="0" w:color="D6DADC"/>
               <w:left w:val="single" w:sz="6" w:space="0" w:color="D6DADC"/>
@@ -1901,13 +1915,13 @@
                 <w:sz w:val="12"/>
                 <w:szCs w:val="12"/>
               </w:rPr>
-              <w:t>0.114% [-1.501% to 2.253%]</w:t>
-            </w:r>
-          </w:p>
-        </w:tc>
-        <w:tc>
-          <w:tcPr>
-            <w:tcW w:w="2355" w:type="dxa"/>
+              <w:t>-1.706% [-4.015% to 0.498%]</w:t>
+            </w:r>
+          </w:p>
+        </w:tc>
+        <w:tc>
+          <w:tcPr>
+            <w:tcW w:w="2460" w:type="dxa"/>
             <w:tcBorders>
               <w:top w:val="single" w:sz="6" w:space="0" w:color="D6DADC"/>
               <w:left w:val="single" w:sz="6" w:space="0" w:color="D6DADC"/>
@@ -1937,7 +1951,7 @@
                 <w:sz w:val="12"/>
                 <w:szCs w:val="12"/>
               </w:rPr>
-              <w:t>0.058% [-1.951% to 1.842%]</w:t>
+              <w:t>-2.861% [-4.768% to -1.318%]</w:t>
             </w:r>
           </w:p>
         </w:tc>
@@ -1945,7 +1959,6 @@
       <w:tr>
         <w:trPr>
           <w:trHeight w:val="165"/>
-          <w:jc w:val="center"/>
         </w:trPr>
         <w:tc>
           <w:tcPr>
@@ -2017,77 +2030,77 @@
                 <w:sz w:val="12"/>
                 <w:szCs w:val="12"/>
               </w:rPr>
-              <w:t>0.159% [-2.36% to 3.161%]</w:t>
-            </w:r>
-          </w:p>
-        </w:tc>
-        <w:tc>
-          <w:tcPr>
-            <w:tcW w:w="2370" w:type="dxa"/>
-            <w:tcBorders>
-              <w:top w:val="single" w:sz="6" w:space="0" w:color="D6DADC"/>
-              <w:left w:val="single" w:sz="6" w:space="0" w:color="D6DADC"/>
-              <w:bottom w:val="single" w:sz="6" w:space="0" w:color="D6DADC"/>
-              <w:right w:val="single" w:sz="6" w:space="0" w:color="D6DADC"/>
-            </w:tcBorders>
-            <w:tcMar>
-              <w:top w:w="60" w:type="dxa"/>
-              <w:left w:w="75" w:type="dxa"/>
-              <w:bottom w:w="60" w:type="dxa"/>
-              <w:right w:w="75" w:type="dxa"/>
-            </w:tcMar>
-            <w:vAlign w:val="center"/>
-            <w:hideMark/>
-          </w:tcPr>
-          <w:p>
-            <w:pPr>
-              <w:rPr>
-                <w:rFonts w:ascii="Times New Roman" w:eastAsia="Times New Roman" w:hAnsi="Times New Roman" w:cs="Times New Roman"/>
-              </w:rPr>
-            </w:pPr>
-            <w:r>
-              <w:rPr>
-                <w:rFonts w:ascii="Lucida Grande" w:eastAsia="Times New Roman" w:hAnsi="Lucida Grande" w:cs="Lucida Grande"/>
-                <w:color w:val="000000"/>
-                <w:sz w:val="12"/>
-                <w:szCs w:val="12"/>
-              </w:rPr>
-              <w:t>-0.158% [-2.661% to 1.993%]</w:t>
-            </w:r>
-          </w:p>
-        </w:tc>
-        <w:tc>
-          <w:tcPr>
-            <w:tcW w:w="2355" w:type="dxa"/>
-            <w:tcBorders>
-              <w:top w:val="single" w:sz="6" w:space="0" w:color="D6DADC"/>
-              <w:left w:val="single" w:sz="6" w:space="0" w:color="D6DADC"/>
-              <w:bottom w:val="single" w:sz="6" w:space="0" w:color="D6DADC"/>
-              <w:right w:val="single" w:sz="6" w:space="0" w:color="D6DADC"/>
-            </w:tcBorders>
-            <w:tcMar>
-              <w:top w:w="60" w:type="dxa"/>
-              <w:left w:w="75" w:type="dxa"/>
-              <w:bottom w:w="60" w:type="dxa"/>
-              <w:right w:w="75" w:type="dxa"/>
-            </w:tcMar>
-            <w:vAlign w:val="center"/>
-            <w:hideMark/>
-          </w:tcPr>
-          <w:p>
-            <w:pPr>
-              <w:rPr>
-                <w:rFonts w:ascii="Times New Roman" w:eastAsia="Times New Roman" w:hAnsi="Times New Roman" w:cs="Times New Roman"/>
-              </w:rPr>
-            </w:pPr>
-            <w:r>
-              <w:rPr>
-                <w:rFonts w:ascii="Lucida Grande" w:eastAsia="Times New Roman" w:hAnsi="Lucida Grande" w:cs="Lucida Grande"/>
-                <w:color w:val="000000"/>
-                <w:sz w:val="12"/>
-                <w:szCs w:val="12"/>
-              </w:rPr>
-              <w:t>-0.147% [-3.021% to 1.564%]</w:t>
+              <w:t>-0.663% [-2.616% to 2.331%]</w:t>
+            </w:r>
+          </w:p>
+        </w:tc>
+        <w:tc>
+          <w:tcPr>
+            <w:tcW w:w="2475" w:type="dxa"/>
+            <w:tcBorders>
+              <w:top w:val="single" w:sz="6" w:space="0" w:color="D6DADC"/>
+              <w:left w:val="single" w:sz="6" w:space="0" w:color="D6DADC"/>
+              <w:bottom w:val="single" w:sz="6" w:space="0" w:color="D6DADC"/>
+              <w:right w:val="single" w:sz="6" w:space="0" w:color="D6DADC"/>
+            </w:tcBorders>
+            <w:tcMar>
+              <w:top w:w="60" w:type="dxa"/>
+              <w:left w:w="75" w:type="dxa"/>
+              <w:bottom w:w="60" w:type="dxa"/>
+              <w:right w:w="75" w:type="dxa"/>
+            </w:tcMar>
+            <w:vAlign w:val="center"/>
+            <w:hideMark/>
+          </w:tcPr>
+          <w:p>
+            <w:pPr>
+              <w:rPr>
+                <w:rFonts w:ascii="Times New Roman" w:eastAsia="Times New Roman" w:hAnsi="Times New Roman" w:cs="Times New Roman"/>
+              </w:rPr>
+            </w:pPr>
+            <w:r>
+              <w:rPr>
+                <w:rFonts w:ascii="Lucida Grande" w:eastAsia="Times New Roman" w:hAnsi="Lucida Grande" w:cs="Lucida Grande"/>
+                <w:color w:val="000000"/>
+                <w:sz w:val="12"/>
+                <w:szCs w:val="12"/>
+              </w:rPr>
+              <w:t>-1.458% [-3.921% to 0.85%]</w:t>
+            </w:r>
+          </w:p>
+        </w:tc>
+        <w:tc>
+          <w:tcPr>
+            <w:tcW w:w="2460" w:type="dxa"/>
+            <w:tcBorders>
+              <w:top w:val="single" w:sz="6" w:space="0" w:color="D6DADC"/>
+              <w:left w:val="single" w:sz="6" w:space="0" w:color="D6DADC"/>
+              <w:bottom w:val="single" w:sz="6" w:space="0" w:color="D6DADC"/>
+              <w:right w:val="single" w:sz="6" w:space="0" w:color="D6DADC"/>
+            </w:tcBorders>
+            <w:tcMar>
+              <w:top w:w="60" w:type="dxa"/>
+              <w:left w:w="75" w:type="dxa"/>
+              <w:bottom w:w="60" w:type="dxa"/>
+              <w:right w:w="75" w:type="dxa"/>
+            </w:tcMar>
+            <w:vAlign w:val="center"/>
+            <w:hideMark/>
+          </w:tcPr>
+          <w:p>
+            <w:pPr>
+              <w:rPr>
+                <w:rFonts w:ascii="Times New Roman" w:eastAsia="Times New Roman" w:hAnsi="Times New Roman" w:cs="Times New Roman"/>
+              </w:rPr>
+            </w:pPr>
+            <w:r>
+              <w:rPr>
+                <w:rFonts w:ascii="Lucida Grande" w:eastAsia="Times New Roman" w:hAnsi="Lucida Grande" w:cs="Lucida Grande"/>
+                <w:color w:val="000000"/>
+                <w:sz w:val="12"/>
+                <w:szCs w:val="12"/>
+              </w:rPr>
+              <w:t>-2.686% [-4.95% to -0.474%]</w:t>
             </w:r>
           </w:p>
         </w:tc>
@@ -2095,7 +2108,6 @@
       <w:tr>
         <w:trPr>
           <w:trHeight w:val="165"/>
-          <w:jc w:val="center"/>
         </w:trPr>
         <w:tc>
           <w:tcPr>
@@ -2168,13 +2180,13 @@
                 <w:sz w:val="12"/>
                 <w:szCs w:val="12"/>
               </w:rPr>
-              <w:t>0.095% [-1.719% to 2.414%]</w:t>
-            </w:r>
-          </w:p>
-        </w:tc>
-        <w:tc>
-          <w:tcPr>
-            <w:tcW w:w="2370" w:type="dxa"/>
+              <w:t>-0.827% [-2.933% to 1.433%]</w:t>
+            </w:r>
+          </w:p>
+        </w:tc>
+        <w:tc>
+          <w:tcPr>
+            <w:tcW w:w="2475" w:type="dxa"/>
             <w:tcBorders>
               <w:top w:val="single" w:sz="6" w:space="0" w:color="D6DADC"/>
               <w:left w:val="single" w:sz="6" w:space="0" w:color="D6DADC"/>
@@ -2204,13 +2216,13 @@
                 <w:sz w:val="12"/>
                 <w:szCs w:val="12"/>
               </w:rPr>
-              <w:t>0.201% [-0.989% to 1.914%]</w:t>
-            </w:r>
-          </w:p>
-        </w:tc>
-        <w:tc>
-          <w:tcPr>
-            <w:tcW w:w="2355" w:type="dxa"/>
+              <w:t>-1.233% [-2.905% to 0.682%]</w:t>
+            </w:r>
+          </w:p>
+        </w:tc>
+        <w:tc>
+          <w:tcPr>
+            <w:tcW w:w="2460" w:type="dxa"/>
             <w:tcBorders>
               <w:top w:val="single" w:sz="6" w:space="0" w:color="D6DADC"/>
               <w:left w:val="single" w:sz="6" w:space="0" w:color="D6DADC"/>
@@ -2240,7 +2252,7 @@
                 <w:sz w:val="12"/>
                 <w:szCs w:val="12"/>
               </w:rPr>
-              <w:t>-0.048% [-1.739% to 1.37%]</w:t>
+              <w:t>-2.446% [-3.921% to -0.902%]</w:t>
             </w:r>
           </w:p>
         </w:tc>
@@ -2248,7 +2260,6 @@
       <w:tr>
         <w:trPr>
           <w:trHeight w:val="165"/>
-          <w:jc w:val="center"/>
         </w:trPr>
         <w:tc>
           <w:tcPr>
@@ -2320,77 +2331,77 @@
                 <w:sz w:val="12"/>
                 <w:szCs w:val="12"/>
               </w:rPr>
-              <w:t>0.087% [-2.368% to 3.652%]</w:t>
-            </w:r>
-          </w:p>
-        </w:tc>
-        <w:tc>
-          <w:tcPr>
-            <w:tcW w:w="2370" w:type="dxa"/>
-            <w:tcBorders>
-              <w:top w:val="single" w:sz="6" w:space="0" w:color="D6DADC"/>
-              <w:left w:val="single" w:sz="6" w:space="0" w:color="D6DADC"/>
-              <w:bottom w:val="single" w:sz="6" w:space="0" w:color="D6DADC"/>
-              <w:right w:val="single" w:sz="6" w:space="0" w:color="D6DADC"/>
-            </w:tcBorders>
-            <w:tcMar>
-              <w:top w:w="60" w:type="dxa"/>
-              <w:left w:w="75" w:type="dxa"/>
-              <w:bottom w:w="60" w:type="dxa"/>
-              <w:right w:w="75" w:type="dxa"/>
-            </w:tcMar>
-            <w:vAlign w:val="center"/>
-            <w:hideMark/>
-          </w:tcPr>
-          <w:p>
-            <w:pPr>
-              <w:rPr>
-                <w:rFonts w:ascii="Times New Roman" w:eastAsia="Times New Roman" w:hAnsi="Times New Roman" w:cs="Times New Roman"/>
-              </w:rPr>
-            </w:pPr>
-            <w:r>
-              <w:rPr>
-                <w:rFonts w:ascii="Lucida Grande" w:eastAsia="Times New Roman" w:hAnsi="Lucida Grande" w:cs="Lucida Grande"/>
-                <w:color w:val="000000"/>
-                <w:sz w:val="12"/>
-                <w:szCs w:val="12"/>
-              </w:rPr>
-              <w:t>-0.197% [-3.254% to 3.678%]</w:t>
-            </w:r>
-          </w:p>
-        </w:tc>
-        <w:tc>
-          <w:tcPr>
-            <w:tcW w:w="2355" w:type="dxa"/>
-            <w:tcBorders>
-              <w:top w:val="single" w:sz="6" w:space="0" w:color="D6DADC"/>
-              <w:left w:val="single" w:sz="6" w:space="0" w:color="D6DADC"/>
-              <w:bottom w:val="single" w:sz="6" w:space="0" w:color="D6DADC"/>
-              <w:right w:val="single" w:sz="6" w:space="0" w:color="D6DADC"/>
-            </w:tcBorders>
-            <w:tcMar>
-              <w:top w:w="60" w:type="dxa"/>
-              <w:left w:w="75" w:type="dxa"/>
-              <w:bottom w:w="60" w:type="dxa"/>
-              <w:right w:w="75" w:type="dxa"/>
-            </w:tcMar>
-            <w:vAlign w:val="center"/>
-            <w:hideMark/>
-          </w:tcPr>
-          <w:p>
-            <w:pPr>
-              <w:rPr>
-                <w:rFonts w:ascii="Times New Roman" w:eastAsia="Times New Roman" w:hAnsi="Times New Roman" w:cs="Times New Roman"/>
-              </w:rPr>
-            </w:pPr>
-            <w:r>
-              <w:rPr>
-                <w:rFonts w:ascii="Lucida Grande" w:eastAsia="Times New Roman" w:hAnsi="Lucida Grande" w:cs="Lucida Grande"/>
-                <w:color w:val="000000"/>
-                <w:sz w:val="12"/>
-                <w:szCs w:val="12"/>
-              </w:rPr>
-              <w:t>-0.009% [-3.265% to 3.362%]</w:t>
+              <w:t>-1.033% [-3.865% to 2.65%]</w:t>
+            </w:r>
+          </w:p>
+        </w:tc>
+        <w:tc>
+          <w:tcPr>
+            <w:tcW w:w="2475" w:type="dxa"/>
+            <w:tcBorders>
+              <w:top w:val="single" w:sz="6" w:space="0" w:color="D6DADC"/>
+              <w:left w:val="single" w:sz="6" w:space="0" w:color="D6DADC"/>
+              <w:bottom w:val="single" w:sz="6" w:space="0" w:color="D6DADC"/>
+              <w:right w:val="single" w:sz="6" w:space="0" w:color="D6DADC"/>
+            </w:tcBorders>
+            <w:tcMar>
+              <w:top w:w="60" w:type="dxa"/>
+              <w:left w:w="75" w:type="dxa"/>
+              <w:bottom w:w="60" w:type="dxa"/>
+              <w:right w:w="75" w:type="dxa"/>
+            </w:tcMar>
+            <w:vAlign w:val="center"/>
+            <w:hideMark/>
+          </w:tcPr>
+          <w:p>
+            <w:pPr>
+              <w:rPr>
+                <w:rFonts w:ascii="Times New Roman" w:eastAsia="Times New Roman" w:hAnsi="Times New Roman" w:cs="Times New Roman"/>
+              </w:rPr>
+            </w:pPr>
+            <w:r>
+              <w:rPr>
+                <w:rFonts w:ascii="Lucida Grande" w:eastAsia="Times New Roman" w:hAnsi="Lucida Grande" w:cs="Lucida Grande"/>
+                <w:color w:val="000000"/>
+                <w:sz w:val="12"/>
+                <w:szCs w:val="12"/>
+              </w:rPr>
+              <w:t>-1.728% [-4.927% to 1.013%]</w:t>
+            </w:r>
+          </w:p>
+        </w:tc>
+        <w:tc>
+          <w:tcPr>
+            <w:tcW w:w="2460" w:type="dxa"/>
+            <w:tcBorders>
+              <w:top w:val="single" w:sz="6" w:space="0" w:color="D6DADC"/>
+              <w:left w:val="single" w:sz="6" w:space="0" w:color="D6DADC"/>
+              <w:bottom w:val="single" w:sz="6" w:space="0" w:color="D6DADC"/>
+              <w:right w:val="single" w:sz="6" w:space="0" w:color="D6DADC"/>
+            </w:tcBorders>
+            <w:tcMar>
+              <w:top w:w="60" w:type="dxa"/>
+              <w:left w:w="75" w:type="dxa"/>
+              <w:bottom w:w="60" w:type="dxa"/>
+              <w:right w:w="75" w:type="dxa"/>
+            </w:tcMar>
+            <w:vAlign w:val="center"/>
+            <w:hideMark/>
+          </w:tcPr>
+          <w:p>
+            <w:pPr>
+              <w:rPr>
+                <w:rFonts w:ascii="Times New Roman" w:eastAsia="Times New Roman" w:hAnsi="Times New Roman" w:cs="Times New Roman"/>
+              </w:rPr>
+            </w:pPr>
+            <w:r>
+              <w:rPr>
+                <w:rFonts w:ascii="Lucida Grande" w:eastAsia="Times New Roman" w:hAnsi="Lucida Grande" w:cs="Lucida Grande"/>
+                <w:color w:val="000000"/>
+                <w:sz w:val="12"/>
+                <w:szCs w:val="12"/>
+              </w:rPr>
+              <w:t>-2.939% [-5.102% to 0.183%]</w:t>
             </w:r>
           </w:p>
         </w:tc>
@@ -2398,7 +2409,6 @@
       <w:tr>
         <w:trPr>
           <w:trHeight w:val="165"/>
-          <w:jc w:val="center"/>
         </w:trPr>
         <w:tc>
           <w:tcPr>
@@ -2471,13 +2481,13 @@
                 <w:sz w:val="12"/>
                 <w:szCs w:val="12"/>
               </w:rPr>
-              <w:t>0.231% [-1.893% to 3.774%]</w:t>
-            </w:r>
-          </w:p>
-        </w:tc>
-        <w:tc>
-          <w:tcPr>
-            <w:tcW w:w="2370" w:type="dxa"/>
+              <w:t>-0.947% [-2.759% to 2.217%]</w:t>
+            </w:r>
+          </w:p>
+        </w:tc>
+        <w:tc>
+          <w:tcPr>
+            <w:tcW w:w="2475" w:type="dxa"/>
             <w:tcBorders>
               <w:top w:val="single" w:sz="6" w:space="0" w:color="D6DADC"/>
               <w:left w:val="single" w:sz="6" w:space="0" w:color="D6DADC"/>
@@ -2507,13 +2517,13 @@
                 <w:sz w:val="12"/>
                 <w:szCs w:val="12"/>
               </w:rPr>
-              <w:t>-0.458% [-2.656% to 1.607%]</w:t>
-            </w:r>
-          </w:p>
-        </w:tc>
-        <w:tc>
-          <w:tcPr>
-            <w:tcW w:w="2355" w:type="dxa"/>
+              <w:t>-1.808% [-3.719% to 0.116%]</w:t>
+            </w:r>
+          </w:p>
+        </w:tc>
+        <w:tc>
+          <w:tcPr>
+            <w:tcW w:w="2460" w:type="dxa"/>
             <w:tcBorders>
               <w:top w:val="single" w:sz="6" w:space="0" w:color="D6DADC"/>
               <w:left w:val="single" w:sz="6" w:space="0" w:color="D6DADC"/>
@@ -2543,7 +2553,7 @@
                 <w:sz w:val="12"/>
                 <w:szCs w:val="12"/>
               </w:rPr>
-              <w:t>-0.04% [-2.072% to 1.718%]</w:t>
+              <w:t>-2.717% [-4.839% to -0.286%]</w:t>
             </w:r>
           </w:p>
         </w:tc>
@@ -2551,7 +2561,6 @@
       <w:tr>
         <w:trPr>
           <w:trHeight w:val="165"/>
-          <w:jc w:val="center"/>
         </w:trPr>
         <w:tc>
           <w:tcPr>
@@ -2623,77 +2632,77 @@
                 <w:sz w:val="12"/>
                 <w:szCs w:val="12"/>
               </w:rPr>
-              <w:t>0.059% [-1.352% to 2.017%]</w:t>
-            </w:r>
-          </w:p>
-        </w:tc>
-        <w:tc>
-          <w:tcPr>
-            <w:tcW w:w="2370" w:type="dxa"/>
-            <w:tcBorders>
-              <w:top w:val="single" w:sz="6" w:space="0" w:color="D6DADC"/>
-              <w:left w:val="single" w:sz="6" w:space="0" w:color="D6DADC"/>
-              <w:bottom w:val="single" w:sz="6" w:space="0" w:color="D6DADC"/>
-              <w:right w:val="single" w:sz="6" w:space="0" w:color="D6DADC"/>
-            </w:tcBorders>
-            <w:tcMar>
-              <w:top w:w="60" w:type="dxa"/>
-              <w:left w:w="75" w:type="dxa"/>
-              <w:bottom w:w="60" w:type="dxa"/>
-              <w:right w:w="75" w:type="dxa"/>
-            </w:tcMar>
-            <w:vAlign w:val="center"/>
-            <w:hideMark/>
-          </w:tcPr>
-          <w:p>
-            <w:pPr>
-              <w:rPr>
-                <w:rFonts w:ascii="Times New Roman" w:eastAsia="Times New Roman" w:hAnsi="Times New Roman" w:cs="Times New Roman"/>
-              </w:rPr>
-            </w:pPr>
-            <w:r>
-              <w:rPr>
-                <w:rFonts w:ascii="Lucida Grande" w:eastAsia="Times New Roman" w:hAnsi="Lucida Grande" w:cs="Lucida Grande"/>
-                <w:color w:val="000000"/>
-                <w:sz w:val="12"/>
-                <w:szCs w:val="12"/>
-              </w:rPr>
-              <w:t>0.006% [-1.319% to 1.042%]</w:t>
-            </w:r>
-          </w:p>
-        </w:tc>
-        <w:tc>
-          <w:tcPr>
-            <w:tcW w:w="2355" w:type="dxa"/>
-            <w:tcBorders>
-              <w:top w:val="single" w:sz="6" w:space="0" w:color="D6DADC"/>
-              <w:left w:val="single" w:sz="6" w:space="0" w:color="D6DADC"/>
-              <w:bottom w:val="single" w:sz="6" w:space="0" w:color="D6DADC"/>
-              <w:right w:val="single" w:sz="6" w:space="0" w:color="D6DADC"/>
-            </w:tcBorders>
-            <w:tcMar>
-              <w:top w:w="60" w:type="dxa"/>
-              <w:left w:w="75" w:type="dxa"/>
-              <w:bottom w:w="60" w:type="dxa"/>
-              <w:right w:w="75" w:type="dxa"/>
-            </w:tcMar>
-            <w:vAlign w:val="center"/>
-            <w:hideMark/>
-          </w:tcPr>
-          <w:p>
-            <w:pPr>
-              <w:rPr>
-                <w:rFonts w:ascii="Times New Roman" w:eastAsia="Times New Roman" w:hAnsi="Times New Roman" w:cs="Times New Roman"/>
-              </w:rPr>
-            </w:pPr>
-            <w:r>
-              <w:rPr>
-                <w:rFonts w:ascii="Lucida Grande" w:eastAsia="Times New Roman" w:hAnsi="Lucida Grande" w:cs="Lucida Grande"/>
-                <w:color w:val="000000"/>
-                <w:sz w:val="12"/>
-                <w:szCs w:val="12"/>
-              </w:rPr>
-              <w:t>-0.073% [-1.781% to 1.283%]</w:t>
+              <w:t>-0.67% [-2.201% to 1.1%]</w:t>
+            </w:r>
+          </w:p>
+        </w:tc>
+        <w:tc>
+          <w:tcPr>
+            <w:tcW w:w="2475" w:type="dxa"/>
+            <w:tcBorders>
+              <w:top w:val="single" w:sz="6" w:space="0" w:color="D6DADC"/>
+              <w:left w:val="single" w:sz="6" w:space="0" w:color="D6DADC"/>
+              <w:bottom w:val="single" w:sz="6" w:space="0" w:color="D6DADC"/>
+              <w:right w:val="single" w:sz="6" w:space="0" w:color="D6DADC"/>
+            </w:tcBorders>
+            <w:tcMar>
+              <w:top w:w="60" w:type="dxa"/>
+              <w:left w:w="75" w:type="dxa"/>
+              <w:bottom w:w="60" w:type="dxa"/>
+              <w:right w:w="75" w:type="dxa"/>
+            </w:tcMar>
+            <w:vAlign w:val="center"/>
+            <w:hideMark/>
+          </w:tcPr>
+          <w:p>
+            <w:pPr>
+              <w:rPr>
+                <w:rFonts w:ascii="Times New Roman" w:eastAsia="Times New Roman" w:hAnsi="Times New Roman" w:cs="Times New Roman"/>
+              </w:rPr>
+            </w:pPr>
+            <w:r>
+              <w:rPr>
+                <w:rFonts w:ascii="Lucida Grande" w:eastAsia="Times New Roman" w:hAnsi="Lucida Grande" w:cs="Lucida Grande"/>
+                <w:color w:val="000000"/>
+                <w:sz w:val="12"/>
+                <w:szCs w:val="12"/>
+              </w:rPr>
+              <w:t>-1.235% [-2.932% to 0.079%]</w:t>
+            </w:r>
+          </w:p>
+        </w:tc>
+        <w:tc>
+          <w:tcPr>
+            <w:tcW w:w="2460" w:type="dxa"/>
+            <w:tcBorders>
+              <w:top w:val="single" w:sz="6" w:space="0" w:color="D6DADC"/>
+              <w:left w:val="single" w:sz="6" w:space="0" w:color="D6DADC"/>
+              <w:bottom w:val="single" w:sz="6" w:space="0" w:color="D6DADC"/>
+              <w:right w:val="single" w:sz="6" w:space="0" w:color="D6DADC"/>
+            </w:tcBorders>
+            <w:tcMar>
+              <w:top w:w="60" w:type="dxa"/>
+              <w:left w:w="75" w:type="dxa"/>
+              <w:bottom w:w="60" w:type="dxa"/>
+              <w:right w:w="75" w:type="dxa"/>
+            </w:tcMar>
+            <w:vAlign w:val="center"/>
+            <w:hideMark/>
+          </w:tcPr>
+          <w:p>
+            <w:pPr>
+              <w:rPr>
+                <w:rFonts w:ascii="Times New Roman" w:eastAsia="Times New Roman" w:hAnsi="Times New Roman" w:cs="Times New Roman"/>
+              </w:rPr>
+            </w:pPr>
+            <w:r>
+              <w:rPr>
+                <w:rFonts w:ascii="Lucida Grande" w:eastAsia="Times New Roman" w:hAnsi="Lucida Grande" w:cs="Lucida Grande"/>
+                <w:color w:val="000000"/>
+                <w:sz w:val="12"/>
+                <w:szCs w:val="12"/>
+              </w:rPr>
+              <w:t>-2.011% [-3.337% to -0.669%]</w:t>
             </w:r>
           </w:p>
         </w:tc>
@@ -2701,7 +2710,6 @@
       <w:tr>
         <w:trPr>
           <w:trHeight w:val="165"/>
-          <w:jc w:val="center"/>
         </w:trPr>
         <w:tc>
           <w:tcPr>
@@ -2774,13 +2782,13 @@
                 <w:sz w:val="12"/>
                 <w:szCs w:val="12"/>
               </w:rPr>
-              <w:t>-0.04% [-2.208% to 1.772%]</w:t>
-            </w:r>
-          </w:p>
-        </w:tc>
-        <w:tc>
-          <w:tcPr>
-            <w:tcW w:w="2370" w:type="dxa"/>
+              <w:t>-0.927% [-2.665% to 0.912%]</w:t>
+            </w:r>
+          </w:p>
+        </w:tc>
+        <w:tc>
+          <w:tcPr>
+            <w:tcW w:w="2475" w:type="dxa"/>
             <w:tcBorders>
               <w:top w:val="single" w:sz="6" w:space="0" w:color="D6DADC"/>
               <w:left w:val="single" w:sz="6" w:space="0" w:color="D6DADC"/>
@@ -2810,13 +2818,13 @@
                 <w:sz w:val="12"/>
                 <w:szCs w:val="12"/>
               </w:rPr>
-              <w:t>0.205% [-1.241% to 2.515%]</w:t>
-            </w:r>
-          </w:p>
-        </w:tc>
-        <w:tc>
-          <w:tcPr>
-            <w:tcW w:w="2355" w:type="dxa"/>
+              <w:t>-1.299% [-3.094% to 0.725%]</w:t>
+            </w:r>
+          </w:p>
+        </w:tc>
+        <w:tc>
+          <w:tcPr>
+            <w:tcW w:w="2460" w:type="dxa"/>
             <w:tcBorders>
               <w:top w:val="single" w:sz="6" w:space="0" w:color="D6DADC"/>
               <w:left w:val="single" w:sz="6" w:space="0" w:color="D6DADC"/>
@@ -2846,7 +2854,7 @@
                 <w:sz w:val="12"/>
                 <w:szCs w:val="12"/>
               </w:rPr>
-              <w:t>-0.068% [-1.962% to 1.438%]</w:t>
+              <w:t>-2.615% [-3.71% to -0.647%]</w:t>
             </w:r>
           </w:p>
         </w:tc>
@@ -2854,7 +2862,6 @@
       <w:tr>
         <w:trPr>
           <w:trHeight w:val="165"/>
-          <w:jc w:val="center"/>
         </w:trPr>
         <w:tc>
           <w:tcPr>
@@ -2926,77 +2933,77 @@
                 <w:sz w:val="12"/>
                 <w:szCs w:val="12"/>
               </w:rPr>
-              <w:t>-0.078% [-2.127% to 1.491%]</w:t>
-            </w:r>
-          </w:p>
-        </w:tc>
-        <w:tc>
-          <w:tcPr>
-            <w:tcW w:w="2370" w:type="dxa"/>
-            <w:tcBorders>
-              <w:top w:val="single" w:sz="6" w:space="0" w:color="D6DADC"/>
-              <w:left w:val="single" w:sz="6" w:space="0" w:color="D6DADC"/>
-              <w:bottom w:val="single" w:sz="6" w:space="0" w:color="D6DADC"/>
-              <w:right w:val="single" w:sz="6" w:space="0" w:color="D6DADC"/>
-            </w:tcBorders>
-            <w:tcMar>
-              <w:top w:w="60" w:type="dxa"/>
-              <w:left w:w="75" w:type="dxa"/>
-              <w:bottom w:w="60" w:type="dxa"/>
-              <w:right w:w="75" w:type="dxa"/>
-            </w:tcMar>
-            <w:vAlign w:val="center"/>
-            <w:hideMark/>
-          </w:tcPr>
-          <w:p>
-            <w:pPr>
-              <w:rPr>
-                <w:rFonts w:ascii="Times New Roman" w:eastAsia="Times New Roman" w:hAnsi="Times New Roman" w:cs="Times New Roman"/>
-              </w:rPr>
-            </w:pPr>
-            <w:r>
-              <w:rPr>
-                <w:rFonts w:ascii="Lucida Grande" w:eastAsia="Times New Roman" w:hAnsi="Lucida Grande" w:cs="Lucida Grande"/>
-                <w:color w:val="000000"/>
-                <w:sz w:val="12"/>
-                <w:szCs w:val="12"/>
-              </w:rPr>
-              <w:t>0.011% [-2.201% to 2.229%]</w:t>
-            </w:r>
-          </w:p>
-        </w:tc>
-        <w:tc>
-          <w:tcPr>
-            <w:tcW w:w="2355" w:type="dxa"/>
-            <w:tcBorders>
-              <w:top w:val="single" w:sz="6" w:space="0" w:color="D6DADC"/>
-              <w:left w:val="single" w:sz="6" w:space="0" w:color="D6DADC"/>
-              <w:bottom w:val="single" w:sz="6" w:space="0" w:color="D6DADC"/>
-              <w:right w:val="single" w:sz="6" w:space="0" w:color="D6DADC"/>
-            </w:tcBorders>
-            <w:tcMar>
-              <w:top w:w="60" w:type="dxa"/>
-              <w:left w:w="75" w:type="dxa"/>
-              <w:bottom w:w="60" w:type="dxa"/>
-              <w:right w:w="75" w:type="dxa"/>
-            </w:tcMar>
-            <w:vAlign w:val="center"/>
-            <w:hideMark/>
-          </w:tcPr>
-          <w:p>
-            <w:pPr>
-              <w:rPr>
-                <w:rFonts w:ascii="Times New Roman" w:eastAsia="Times New Roman" w:hAnsi="Times New Roman" w:cs="Times New Roman"/>
-              </w:rPr>
-            </w:pPr>
-            <w:r>
-              <w:rPr>
-                <w:rFonts w:ascii="Lucida Grande" w:eastAsia="Times New Roman" w:hAnsi="Lucida Grande" w:cs="Lucida Grande"/>
-                <w:color w:val="000000"/>
-                <w:sz w:val="12"/>
-                <w:szCs w:val="12"/>
-              </w:rPr>
-              <w:t>-0.009% [-1.536% to 1.693%]</w:t>
+              <w:t>-0.82% [-2.9% to 0.993%]</w:t>
+            </w:r>
+          </w:p>
+        </w:tc>
+        <w:tc>
+          <w:tcPr>
+            <w:tcW w:w="2475" w:type="dxa"/>
+            <w:tcBorders>
+              <w:top w:val="single" w:sz="6" w:space="0" w:color="D6DADC"/>
+              <w:left w:val="single" w:sz="6" w:space="0" w:color="D6DADC"/>
+              <w:bottom w:val="single" w:sz="6" w:space="0" w:color="D6DADC"/>
+              <w:right w:val="single" w:sz="6" w:space="0" w:color="D6DADC"/>
+            </w:tcBorders>
+            <w:tcMar>
+              <w:top w:w="60" w:type="dxa"/>
+              <w:left w:w="75" w:type="dxa"/>
+              <w:bottom w:w="60" w:type="dxa"/>
+              <w:right w:w="75" w:type="dxa"/>
+            </w:tcMar>
+            <w:vAlign w:val="center"/>
+            <w:hideMark/>
+          </w:tcPr>
+          <w:p>
+            <w:pPr>
+              <w:rPr>
+                <w:rFonts w:ascii="Times New Roman" w:eastAsia="Times New Roman" w:hAnsi="Times New Roman" w:cs="Times New Roman"/>
+              </w:rPr>
+            </w:pPr>
+            <w:r>
+              <w:rPr>
+                <w:rFonts w:ascii="Lucida Grande" w:eastAsia="Times New Roman" w:hAnsi="Lucida Grande" w:cs="Lucida Grande"/>
+                <w:color w:val="000000"/>
+                <w:sz w:val="12"/>
+                <w:szCs w:val="12"/>
+              </w:rPr>
+              <w:t>-1.392% [-3.613% to 0.657%]</w:t>
+            </w:r>
+          </w:p>
+        </w:tc>
+        <w:tc>
+          <w:tcPr>
+            <w:tcW w:w="2460" w:type="dxa"/>
+            <w:tcBorders>
+              <w:top w:val="single" w:sz="6" w:space="0" w:color="D6DADC"/>
+              <w:left w:val="single" w:sz="6" w:space="0" w:color="D6DADC"/>
+              <w:bottom w:val="single" w:sz="6" w:space="0" w:color="D6DADC"/>
+              <w:right w:val="single" w:sz="6" w:space="0" w:color="D6DADC"/>
+            </w:tcBorders>
+            <w:tcMar>
+              <w:top w:w="60" w:type="dxa"/>
+              <w:left w:w="75" w:type="dxa"/>
+              <w:bottom w:w="60" w:type="dxa"/>
+              <w:right w:w="75" w:type="dxa"/>
+            </w:tcMar>
+            <w:vAlign w:val="center"/>
+            <w:hideMark/>
+          </w:tcPr>
+          <w:p>
+            <w:pPr>
+              <w:rPr>
+                <w:rFonts w:ascii="Times New Roman" w:eastAsia="Times New Roman" w:hAnsi="Times New Roman" w:cs="Times New Roman"/>
+              </w:rPr>
+            </w:pPr>
+            <w:r>
+              <w:rPr>
+                <w:rFonts w:ascii="Lucida Grande" w:eastAsia="Times New Roman" w:hAnsi="Lucida Grande" w:cs="Lucida Grande"/>
+                <w:color w:val="000000"/>
+                <w:sz w:val="12"/>
+                <w:szCs w:val="12"/>
+              </w:rPr>
+              <w:t>-1.893% [-4.093% to 0.392%]</w:t>
             </w:r>
           </w:p>
         </w:tc>
@@ -3004,7 +3011,6 @@
       <w:tr>
         <w:trPr>
           <w:trHeight w:val="165"/>
-          <w:jc w:val="center"/>
         </w:trPr>
         <w:tc>
           <w:tcPr>
@@ -3077,13 +3083,13 @@
                 <w:sz w:val="12"/>
                 <w:szCs w:val="12"/>
               </w:rPr>
-              <w:t>0.093% [-1.859% to 2.017%]</w:t>
-            </w:r>
-          </w:p>
-        </w:tc>
-        <w:tc>
-          <w:tcPr>
-            <w:tcW w:w="2370" w:type="dxa"/>
+              <w:t>-0.653% [-2.098% to 0.85%]</w:t>
+            </w:r>
+          </w:p>
+        </w:tc>
+        <w:tc>
+          <w:tcPr>
+            <w:tcW w:w="2475" w:type="dxa"/>
             <w:tcBorders>
               <w:top w:val="single" w:sz="6" w:space="0" w:color="D6DADC"/>
               <w:left w:val="single" w:sz="6" w:space="0" w:color="D6DADC"/>
@@ -3113,13 +3119,13 @@
                 <w:sz w:val="12"/>
                 <w:szCs w:val="12"/>
               </w:rPr>
-              <w:t>-0.026% [-1.492% to 1.244%]</w:t>
-            </w:r>
-          </w:p>
-        </w:tc>
-        <w:tc>
-          <w:tcPr>
-            <w:tcW w:w="2355" w:type="dxa"/>
+              <w:t>-1.562% [-2.964% to 0.36%]</w:t>
+            </w:r>
+          </w:p>
+        </w:tc>
+        <w:tc>
+          <w:tcPr>
+            <w:tcW w:w="2460" w:type="dxa"/>
             <w:tcBorders>
               <w:top w:val="single" w:sz="6" w:space="0" w:color="D6DADC"/>
               <w:left w:val="single" w:sz="6" w:space="0" w:color="D6DADC"/>
@@ -3149,7 +3155,7 @@
                 <w:sz w:val="12"/>
                 <w:szCs w:val="12"/>
               </w:rPr>
-              <w:t>0.017% [-1.2% to 1.387%]</w:t>
+              <w:t>-2.567% [-3.919% to -1.272%]</w:t>
             </w:r>
           </w:p>
         </w:tc>
@@ -3157,7 +3163,6 @@
       <w:tr>
         <w:trPr>
           <w:trHeight w:val="165"/>
-          <w:jc w:val="center"/>
         </w:trPr>
         <w:tc>
           <w:tcPr>
@@ -3229,77 +3234,77 @@
                 <w:sz w:val="12"/>
                 <w:szCs w:val="12"/>
               </w:rPr>
-              <w:t>0.253% [-2.239% to 2.823%]</w:t>
-            </w:r>
-          </w:p>
-        </w:tc>
-        <w:tc>
-          <w:tcPr>
-            <w:tcW w:w="2370" w:type="dxa"/>
-            <w:tcBorders>
-              <w:top w:val="single" w:sz="6" w:space="0" w:color="D6DADC"/>
-              <w:left w:val="single" w:sz="6" w:space="0" w:color="D6DADC"/>
-              <w:bottom w:val="single" w:sz="6" w:space="0" w:color="D6DADC"/>
-              <w:right w:val="single" w:sz="6" w:space="0" w:color="D6DADC"/>
-            </w:tcBorders>
-            <w:tcMar>
-              <w:top w:w="60" w:type="dxa"/>
-              <w:left w:w="75" w:type="dxa"/>
-              <w:bottom w:w="60" w:type="dxa"/>
-              <w:right w:w="75" w:type="dxa"/>
-            </w:tcMar>
-            <w:vAlign w:val="center"/>
-            <w:hideMark/>
-          </w:tcPr>
-          <w:p>
-            <w:pPr>
-              <w:rPr>
-                <w:rFonts w:ascii="Times New Roman" w:eastAsia="Times New Roman" w:hAnsi="Times New Roman" w:cs="Times New Roman"/>
-              </w:rPr>
-            </w:pPr>
-            <w:r>
-              <w:rPr>
-                <w:rFonts w:ascii="Lucida Grande" w:eastAsia="Times New Roman" w:hAnsi="Lucida Grande" w:cs="Lucida Grande"/>
-                <w:color w:val="000000"/>
-                <w:sz w:val="12"/>
-                <w:szCs w:val="12"/>
-              </w:rPr>
-              <w:t>-0.22% [-2.934% to 1.664%]</w:t>
-            </w:r>
-          </w:p>
-        </w:tc>
-        <w:tc>
-          <w:tcPr>
-            <w:tcW w:w="2355" w:type="dxa"/>
-            <w:tcBorders>
-              <w:top w:val="single" w:sz="6" w:space="0" w:color="D6DADC"/>
-              <w:left w:val="single" w:sz="6" w:space="0" w:color="D6DADC"/>
-              <w:bottom w:val="single" w:sz="6" w:space="0" w:color="D6DADC"/>
-              <w:right w:val="single" w:sz="6" w:space="0" w:color="D6DADC"/>
-            </w:tcBorders>
-            <w:tcMar>
-              <w:top w:w="60" w:type="dxa"/>
-              <w:left w:w="75" w:type="dxa"/>
-              <w:bottom w:w="60" w:type="dxa"/>
-              <w:right w:w="75" w:type="dxa"/>
-            </w:tcMar>
-            <w:vAlign w:val="center"/>
-            <w:hideMark/>
-          </w:tcPr>
-          <w:p>
-            <w:pPr>
-              <w:rPr>
-                <w:rFonts w:ascii="Times New Roman" w:eastAsia="Times New Roman" w:hAnsi="Times New Roman" w:cs="Times New Roman"/>
-              </w:rPr>
-            </w:pPr>
-            <w:r>
-              <w:rPr>
-                <w:rFonts w:ascii="Lucida Grande" w:eastAsia="Times New Roman" w:hAnsi="Lucida Grande" w:cs="Lucida Grande"/>
-                <w:color w:val="000000"/>
-                <w:sz w:val="12"/>
-                <w:szCs w:val="12"/>
-              </w:rPr>
-              <w:t>-0.173% [-2.888% to 2.305%]</w:t>
+              <w:t>-0.831% [-3.664% to 1.962%]</w:t>
+            </w:r>
+          </w:p>
+        </w:tc>
+        <w:tc>
+          <w:tcPr>
+            <w:tcW w:w="2475" w:type="dxa"/>
+            <w:tcBorders>
+              <w:top w:val="single" w:sz="6" w:space="0" w:color="D6DADC"/>
+              <w:left w:val="single" w:sz="6" w:space="0" w:color="D6DADC"/>
+              <w:bottom w:val="single" w:sz="6" w:space="0" w:color="D6DADC"/>
+              <w:right w:val="single" w:sz="6" w:space="0" w:color="D6DADC"/>
+            </w:tcBorders>
+            <w:tcMar>
+              <w:top w:w="60" w:type="dxa"/>
+              <w:left w:w="75" w:type="dxa"/>
+              <w:bottom w:w="60" w:type="dxa"/>
+              <w:right w:w="75" w:type="dxa"/>
+            </w:tcMar>
+            <w:vAlign w:val="center"/>
+            <w:hideMark/>
+          </w:tcPr>
+          <w:p>
+            <w:pPr>
+              <w:rPr>
+                <w:rFonts w:ascii="Times New Roman" w:eastAsia="Times New Roman" w:hAnsi="Times New Roman" w:cs="Times New Roman"/>
+              </w:rPr>
+            </w:pPr>
+            <w:r>
+              <w:rPr>
+                <w:rFonts w:ascii="Lucida Grande" w:eastAsia="Times New Roman" w:hAnsi="Lucida Grande" w:cs="Lucida Grande"/>
+                <w:color w:val="000000"/>
+                <w:sz w:val="12"/>
+                <w:szCs w:val="12"/>
+              </w:rPr>
+              <w:t>-1.668% [-3.76% to 0.453%]</w:t>
+            </w:r>
+          </w:p>
+        </w:tc>
+        <w:tc>
+          <w:tcPr>
+            <w:tcW w:w="2460" w:type="dxa"/>
+            <w:tcBorders>
+              <w:top w:val="single" w:sz="6" w:space="0" w:color="D6DADC"/>
+              <w:left w:val="single" w:sz="6" w:space="0" w:color="D6DADC"/>
+              <w:bottom w:val="single" w:sz="6" w:space="0" w:color="D6DADC"/>
+              <w:right w:val="single" w:sz="6" w:space="0" w:color="D6DADC"/>
+            </w:tcBorders>
+            <w:tcMar>
+              <w:top w:w="60" w:type="dxa"/>
+              <w:left w:w="75" w:type="dxa"/>
+              <w:bottom w:w="60" w:type="dxa"/>
+              <w:right w:w="75" w:type="dxa"/>
+            </w:tcMar>
+            <w:vAlign w:val="center"/>
+            <w:hideMark/>
+          </w:tcPr>
+          <w:p>
+            <w:pPr>
+              <w:rPr>
+                <w:rFonts w:ascii="Times New Roman" w:eastAsia="Times New Roman" w:hAnsi="Times New Roman" w:cs="Times New Roman"/>
+              </w:rPr>
+            </w:pPr>
+            <w:r>
+              <w:rPr>
+                <w:rFonts w:ascii="Lucida Grande" w:eastAsia="Times New Roman" w:hAnsi="Lucida Grande" w:cs="Lucida Grande"/>
+                <w:color w:val="000000"/>
+                <w:sz w:val="12"/>
+                <w:szCs w:val="12"/>
+              </w:rPr>
+              <w:t>-3.126% [-5.567% to -0.623%]</w:t>
             </w:r>
           </w:p>
         </w:tc>
@@ -3307,7 +3312,6 @@
       <w:tr>
         <w:trPr>
           <w:trHeight w:val="165"/>
-          <w:jc w:val="center"/>
         </w:trPr>
         <w:tc>
           <w:tcPr>
@@ -3380,13 +3384,13 @@
                 <w:sz w:val="12"/>
                 <w:szCs w:val="12"/>
               </w:rPr>
-              <w:t>0.036% [-1.809% to 1.74%]</w:t>
-            </w:r>
-          </w:p>
-        </w:tc>
-        <w:tc>
-          <w:tcPr>
-            <w:tcW w:w="2370" w:type="dxa"/>
+              <w:t>-0.761% [-2.1% to 1.41%]</w:t>
+            </w:r>
+          </w:p>
+        </w:tc>
+        <w:tc>
+          <w:tcPr>
+            <w:tcW w:w="2475" w:type="dxa"/>
             <w:tcBorders>
               <w:top w:val="single" w:sz="6" w:space="0" w:color="D6DADC"/>
               <w:left w:val="single" w:sz="6" w:space="0" w:color="D6DADC"/>
@@ -3416,13 +3420,13 @@
                 <w:sz w:val="12"/>
                 <w:szCs w:val="12"/>
               </w:rPr>
-              <w:t>-0.051% [-1.51% to 1.637%]</w:t>
-            </w:r>
-          </w:p>
-        </w:tc>
-        <w:tc>
-          <w:tcPr>
-            <w:tcW w:w="2355" w:type="dxa"/>
+              <w:t>-1.629% [-3.09% to -0.331%]</w:t>
+            </w:r>
+          </w:p>
+        </w:tc>
+        <w:tc>
+          <w:tcPr>
+            <w:tcW w:w="2460" w:type="dxa"/>
             <w:tcBorders>
               <w:top w:val="single" w:sz="6" w:space="0" w:color="D6DADC"/>
               <w:left w:val="single" w:sz="6" w:space="0" w:color="D6DADC"/>
@@ -3452,7 +3456,7 @@
                 <w:sz w:val="12"/>
                 <w:szCs w:val="12"/>
               </w:rPr>
-              <w:t>0.021% [-2.188% to 1.787%]</w:t>
+              <w:t>-2.796% [-5.162% to -0.811%]</w:t>
             </w:r>
           </w:p>
         </w:tc>
@@ -3460,7 +3464,6 @@
       <w:tr>
         <w:trPr>
           <w:trHeight w:val="165"/>
-          <w:jc w:val="center"/>
         </w:trPr>
         <w:tc>
           <w:tcPr>
@@ -3532,77 +3535,77 @@
                 <w:sz w:val="12"/>
                 <w:szCs w:val="12"/>
               </w:rPr>
-              <w:t>0.058% [-1.835% to 1.556%]</w:t>
-            </w:r>
-          </w:p>
-        </w:tc>
-        <w:tc>
-          <w:tcPr>
-            <w:tcW w:w="2370" w:type="dxa"/>
-            <w:tcBorders>
-              <w:top w:val="single" w:sz="6" w:space="0" w:color="D6DADC"/>
-              <w:left w:val="single" w:sz="6" w:space="0" w:color="D6DADC"/>
-              <w:bottom w:val="single" w:sz="6" w:space="0" w:color="D6DADC"/>
-              <w:right w:val="single" w:sz="6" w:space="0" w:color="D6DADC"/>
-            </w:tcBorders>
-            <w:tcMar>
-              <w:top w:w="60" w:type="dxa"/>
-              <w:left w:w="75" w:type="dxa"/>
-              <w:bottom w:w="60" w:type="dxa"/>
-              <w:right w:w="75" w:type="dxa"/>
-            </w:tcMar>
-            <w:vAlign w:val="center"/>
-            <w:hideMark/>
-          </w:tcPr>
-          <w:p>
-            <w:pPr>
-              <w:rPr>
-                <w:rFonts w:ascii="Times New Roman" w:eastAsia="Times New Roman" w:hAnsi="Times New Roman" w:cs="Times New Roman"/>
-              </w:rPr>
-            </w:pPr>
-            <w:r>
-              <w:rPr>
-                <w:rFonts w:ascii="Lucida Grande" w:eastAsia="Times New Roman" w:hAnsi="Lucida Grande" w:cs="Lucida Grande"/>
-                <w:color w:val="000000"/>
-                <w:sz w:val="12"/>
-                <w:szCs w:val="12"/>
-              </w:rPr>
-              <w:t>-0.334% [-1.792% to 0.933%]</w:t>
-            </w:r>
-          </w:p>
-        </w:tc>
-        <w:tc>
-          <w:tcPr>
-            <w:tcW w:w="2355" w:type="dxa"/>
-            <w:tcBorders>
-              <w:top w:val="single" w:sz="6" w:space="0" w:color="D6DADC"/>
-              <w:left w:val="single" w:sz="6" w:space="0" w:color="D6DADC"/>
-              <w:bottom w:val="single" w:sz="6" w:space="0" w:color="D6DADC"/>
-              <w:right w:val="single" w:sz="6" w:space="0" w:color="D6DADC"/>
-            </w:tcBorders>
-            <w:tcMar>
-              <w:top w:w="60" w:type="dxa"/>
-              <w:left w:w="75" w:type="dxa"/>
-              <w:bottom w:w="60" w:type="dxa"/>
-              <w:right w:w="75" w:type="dxa"/>
-            </w:tcMar>
-            <w:vAlign w:val="center"/>
-            <w:hideMark/>
-          </w:tcPr>
-          <w:p>
-            <w:pPr>
-              <w:rPr>
-                <w:rFonts w:ascii="Times New Roman" w:eastAsia="Times New Roman" w:hAnsi="Times New Roman" w:cs="Times New Roman"/>
-              </w:rPr>
-            </w:pPr>
-            <w:r>
-              <w:rPr>
-                <w:rFonts w:ascii="Lucida Grande" w:eastAsia="Times New Roman" w:hAnsi="Lucida Grande" w:cs="Lucida Grande"/>
-                <w:color w:val="000000"/>
-                <w:sz w:val="12"/>
-                <w:szCs w:val="12"/>
-              </w:rPr>
-              <w:t>-0.071% [-1.288% to 1.701%]</w:t>
+              <w:t>-0.844% [-2.677% to 1.081%]</w:t>
+            </w:r>
+          </w:p>
+        </w:tc>
+        <w:tc>
+          <w:tcPr>
+            <w:tcW w:w="2475" w:type="dxa"/>
+            <w:tcBorders>
+              <w:top w:val="single" w:sz="6" w:space="0" w:color="D6DADC"/>
+              <w:left w:val="single" w:sz="6" w:space="0" w:color="D6DADC"/>
+              <w:bottom w:val="single" w:sz="6" w:space="0" w:color="D6DADC"/>
+              <w:right w:val="single" w:sz="6" w:space="0" w:color="D6DADC"/>
+            </w:tcBorders>
+            <w:tcMar>
+              <w:top w:w="60" w:type="dxa"/>
+              <w:left w:w="75" w:type="dxa"/>
+              <w:bottom w:w="60" w:type="dxa"/>
+              <w:right w:w="75" w:type="dxa"/>
+            </w:tcMar>
+            <w:vAlign w:val="center"/>
+            <w:hideMark/>
+          </w:tcPr>
+          <w:p>
+            <w:pPr>
+              <w:rPr>
+                <w:rFonts w:ascii="Times New Roman" w:eastAsia="Times New Roman" w:hAnsi="Times New Roman" w:cs="Times New Roman"/>
+              </w:rPr>
+            </w:pPr>
+            <w:r>
+              <w:rPr>
+                <w:rFonts w:ascii="Lucida Grande" w:eastAsia="Times New Roman" w:hAnsi="Lucida Grande" w:cs="Lucida Grande"/>
+                <w:color w:val="000000"/>
+                <w:sz w:val="12"/>
+                <w:szCs w:val="12"/>
+              </w:rPr>
+              <w:t>-1.372% [-3.6% to 0.24%]</w:t>
+            </w:r>
+          </w:p>
+        </w:tc>
+        <w:tc>
+          <w:tcPr>
+            <w:tcW w:w="2460" w:type="dxa"/>
+            <w:tcBorders>
+              <w:top w:val="single" w:sz="6" w:space="0" w:color="D6DADC"/>
+              <w:left w:val="single" w:sz="6" w:space="0" w:color="D6DADC"/>
+              <w:bottom w:val="single" w:sz="6" w:space="0" w:color="D6DADC"/>
+              <w:right w:val="single" w:sz="6" w:space="0" w:color="D6DADC"/>
+            </w:tcBorders>
+            <w:tcMar>
+              <w:top w:w="60" w:type="dxa"/>
+              <w:left w:w="75" w:type="dxa"/>
+              <w:bottom w:w="60" w:type="dxa"/>
+              <w:right w:w="75" w:type="dxa"/>
+            </w:tcMar>
+            <w:vAlign w:val="center"/>
+            <w:hideMark/>
+          </w:tcPr>
+          <w:p>
+            <w:pPr>
+              <w:rPr>
+                <w:rFonts w:ascii="Times New Roman" w:eastAsia="Times New Roman" w:hAnsi="Times New Roman" w:cs="Times New Roman"/>
+              </w:rPr>
+            </w:pPr>
+            <w:r>
+              <w:rPr>
+                <w:rFonts w:ascii="Lucida Grande" w:eastAsia="Times New Roman" w:hAnsi="Lucida Grande" w:cs="Lucida Grande"/>
+                <w:color w:val="000000"/>
+                <w:sz w:val="12"/>
+                <w:szCs w:val="12"/>
+              </w:rPr>
+              <w:t>-2.321% [-4.179% to -0.662%]</w:t>
             </w:r>
           </w:p>
         </w:tc>
@@ -3610,7 +3613,6 @@
       <w:tr>
         <w:trPr>
           <w:trHeight w:val="165"/>
-          <w:jc w:val="center"/>
         </w:trPr>
         <w:tc>
           <w:tcPr>
@@ -3683,13 +3685,13 @@
                 <w:sz w:val="12"/>
                 <w:szCs w:val="12"/>
               </w:rPr>
-              <w:t>0.098% [-0.923% to 1.707%]</w:t>
-            </w:r>
-          </w:p>
-        </w:tc>
-        <w:tc>
-          <w:tcPr>
-            <w:tcW w:w="2370" w:type="dxa"/>
+              <w:t>-0.607% [-2.048% to 0.574%]</w:t>
+            </w:r>
+          </w:p>
+        </w:tc>
+        <w:tc>
+          <w:tcPr>
+            <w:tcW w:w="2475" w:type="dxa"/>
             <w:tcBorders>
               <w:top w:val="single" w:sz="6" w:space="0" w:color="D6DADC"/>
               <w:left w:val="single" w:sz="6" w:space="0" w:color="D6DADC"/>
@@ -3719,13 +3721,13 @@
                 <w:sz w:val="12"/>
                 <w:szCs w:val="12"/>
               </w:rPr>
-              <w:t>-0.153% [-1.494% to 0.738%]</w:t>
-            </w:r>
-          </w:p>
-        </w:tc>
-        <w:tc>
-          <w:tcPr>
-            <w:tcW w:w="2355" w:type="dxa"/>
+              <w:t>-1.289% [-2.544% to -0.323%]</w:t>
+            </w:r>
+          </w:p>
+        </w:tc>
+        <w:tc>
+          <w:tcPr>
+            <w:tcW w:w="2460" w:type="dxa"/>
             <w:tcBorders>
               <w:top w:val="single" w:sz="6" w:space="0" w:color="D6DADC"/>
               <w:left w:val="single" w:sz="6" w:space="0" w:color="D6DADC"/>
@@ -3755,7 +3757,7 @@
                 <w:sz w:val="12"/>
                 <w:szCs w:val="12"/>
               </w:rPr>
-              <w:t>-0.117% [-1.184% to 0.655%]</w:t>
+              <w:t>-2.225% [-3.376% to -0.788%]</w:t>
             </w:r>
           </w:p>
         </w:tc>
@@ -3763,7 +3765,6 @@
       <w:tr>
         <w:trPr>
           <w:trHeight w:val="165"/>
-          <w:jc w:val="center"/>
         </w:trPr>
         <w:tc>
           <w:tcPr>
@@ -3835,77 +3836,77 @@
                 <w:sz w:val="12"/>
                 <w:szCs w:val="12"/>
               </w:rPr>
-              <w:t>-0.105% [-2.059% to 1.861%]</w:t>
-            </w:r>
-          </w:p>
-        </w:tc>
-        <w:tc>
-          <w:tcPr>
-            <w:tcW w:w="2370" w:type="dxa"/>
-            <w:tcBorders>
-              <w:top w:val="single" w:sz="6" w:space="0" w:color="D6DADC"/>
-              <w:left w:val="single" w:sz="6" w:space="0" w:color="D6DADC"/>
-              <w:bottom w:val="single" w:sz="6" w:space="0" w:color="D6DADC"/>
-              <w:right w:val="single" w:sz="6" w:space="0" w:color="D6DADC"/>
-            </w:tcBorders>
-            <w:tcMar>
-              <w:top w:w="60" w:type="dxa"/>
-              <w:left w:w="75" w:type="dxa"/>
-              <w:bottom w:w="60" w:type="dxa"/>
-              <w:right w:w="75" w:type="dxa"/>
-            </w:tcMar>
-            <w:vAlign w:val="center"/>
-            <w:hideMark/>
-          </w:tcPr>
-          <w:p>
-            <w:pPr>
-              <w:rPr>
-                <w:rFonts w:ascii="Times New Roman" w:eastAsia="Times New Roman" w:hAnsi="Times New Roman" w:cs="Times New Roman"/>
-              </w:rPr>
-            </w:pPr>
-            <w:r>
-              <w:rPr>
-                <w:rFonts w:ascii="Lucida Grande" w:eastAsia="Times New Roman" w:hAnsi="Lucida Grande" w:cs="Lucida Grande"/>
-                <w:color w:val="000000"/>
-                <w:sz w:val="12"/>
-                <w:szCs w:val="12"/>
-              </w:rPr>
-              <w:t>-0.103% [-1.463% to 1.54%]</w:t>
-            </w:r>
-          </w:p>
-        </w:tc>
-        <w:tc>
-          <w:tcPr>
-            <w:tcW w:w="2355" w:type="dxa"/>
-            <w:tcBorders>
-              <w:top w:val="single" w:sz="6" w:space="0" w:color="D6DADC"/>
-              <w:left w:val="single" w:sz="6" w:space="0" w:color="D6DADC"/>
-              <w:bottom w:val="single" w:sz="6" w:space="0" w:color="D6DADC"/>
-              <w:right w:val="single" w:sz="6" w:space="0" w:color="D6DADC"/>
-            </w:tcBorders>
-            <w:tcMar>
-              <w:top w:w="60" w:type="dxa"/>
-              <w:left w:w="75" w:type="dxa"/>
-              <w:bottom w:w="60" w:type="dxa"/>
-              <w:right w:w="75" w:type="dxa"/>
-            </w:tcMar>
-            <w:vAlign w:val="center"/>
-            <w:hideMark/>
-          </w:tcPr>
-          <w:p>
-            <w:pPr>
-              <w:rPr>
-                <w:rFonts w:ascii="Times New Roman" w:eastAsia="Times New Roman" w:hAnsi="Times New Roman" w:cs="Times New Roman"/>
-              </w:rPr>
-            </w:pPr>
-            <w:r>
-              <w:rPr>
-                <w:rFonts w:ascii="Lucida Grande" w:eastAsia="Times New Roman" w:hAnsi="Lucida Grande" w:cs="Lucida Grande"/>
-                <w:color w:val="000000"/>
-                <w:sz w:val="12"/>
-                <w:szCs w:val="12"/>
-              </w:rPr>
-              <w:t>-0.06% [-1.598% to 1.193%]</w:t>
+              <w:t>-0.835% [-2.965% to 1.143%]</w:t>
+            </w:r>
+          </w:p>
+        </w:tc>
+        <w:tc>
+          <w:tcPr>
+            <w:tcW w:w="2475" w:type="dxa"/>
+            <w:tcBorders>
+              <w:top w:val="single" w:sz="6" w:space="0" w:color="D6DADC"/>
+              <w:left w:val="single" w:sz="6" w:space="0" w:color="D6DADC"/>
+              <w:bottom w:val="single" w:sz="6" w:space="0" w:color="D6DADC"/>
+              <w:right w:val="single" w:sz="6" w:space="0" w:color="D6DADC"/>
+            </w:tcBorders>
+            <w:tcMar>
+              <w:top w:w="60" w:type="dxa"/>
+              <w:left w:w="75" w:type="dxa"/>
+              <w:bottom w:w="60" w:type="dxa"/>
+              <w:right w:w="75" w:type="dxa"/>
+            </w:tcMar>
+            <w:vAlign w:val="center"/>
+            <w:hideMark/>
+          </w:tcPr>
+          <w:p>
+            <w:pPr>
+              <w:rPr>
+                <w:rFonts w:ascii="Times New Roman" w:eastAsia="Times New Roman" w:hAnsi="Times New Roman" w:cs="Times New Roman"/>
+              </w:rPr>
+            </w:pPr>
+            <w:r>
+              <w:rPr>
+                <w:rFonts w:ascii="Lucida Grande" w:eastAsia="Times New Roman" w:hAnsi="Lucida Grande" w:cs="Lucida Grande"/>
+                <w:color w:val="000000"/>
+                <w:sz w:val="12"/>
+                <w:szCs w:val="12"/>
+              </w:rPr>
+              <w:t>-1.717% [-3.464% to 0.507%]</w:t>
+            </w:r>
+          </w:p>
+        </w:tc>
+        <w:tc>
+          <w:tcPr>
+            <w:tcW w:w="2460" w:type="dxa"/>
+            <w:tcBorders>
+              <w:top w:val="single" w:sz="6" w:space="0" w:color="D6DADC"/>
+              <w:left w:val="single" w:sz="6" w:space="0" w:color="D6DADC"/>
+              <w:bottom w:val="single" w:sz="6" w:space="0" w:color="D6DADC"/>
+              <w:right w:val="single" w:sz="6" w:space="0" w:color="D6DADC"/>
+            </w:tcBorders>
+            <w:tcMar>
+              <w:top w:w="60" w:type="dxa"/>
+              <w:left w:w="75" w:type="dxa"/>
+              <w:bottom w:w="60" w:type="dxa"/>
+              <w:right w:w="75" w:type="dxa"/>
+            </w:tcMar>
+            <w:vAlign w:val="center"/>
+            <w:hideMark/>
+          </w:tcPr>
+          <w:p>
+            <w:pPr>
+              <w:rPr>
+                <w:rFonts w:ascii="Times New Roman" w:eastAsia="Times New Roman" w:hAnsi="Times New Roman" w:cs="Times New Roman"/>
+              </w:rPr>
+            </w:pPr>
+            <w:r>
+              <w:rPr>
+                <w:rFonts w:ascii="Lucida Grande" w:eastAsia="Times New Roman" w:hAnsi="Lucida Grande" w:cs="Lucida Grande"/>
+                <w:color w:val="000000"/>
+                <w:sz w:val="12"/>
+                <w:szCs w:val="12"/>
+              </w:rPr>
+              <w:t>-2.712% [-4.004% to -1.255%]</w:t>
             </w:r>
           </w:p>
         </w:tc>
@@ -3913,7 +3914,6 @@
       <w:tr>
         <w:trPr>
           <w:trHeight w:val="165"/>
-          <w:jc w:val="center"/>
         </w:trPr>
         <w:tc>
           <w:tcPr>
@@ -3986,13 +3986,13 @@
                 <w:sz w:val="12"/>
                 <w:szCs w:val="12"/>
               </w:rPr>
-              <w:t>0.561% [-4.552% to 6.242%]</w:t>
-            </w:r>
-          </w:p>
-        </w:tc>
-        <w:tc>
-          <w:tcPr>
-            <w:tcW w:w="2370" w:type="dxa"/>
+              <w:t>-1.923% [-9.145% to 6.081%]</w:t>
+            </w:r>
+          </w:p>
+        </w:tc>
+        <w:tc>
+          <w:tcPr>
+            <w:tcW w:w="2475" w:type="dxa"/>
             <w:tcBorders>
               <w:top w:val="single" w:sz="6" w:space="0" w:color="D6DADC"/>
               <w:left w:val="single" w:sz="6" w:space="0" w:color="D6DADC"/>
@@ -4022,13 +4022,13 @@
                 <w:sz w:val="12"/>
                 <w:szCs w:val="12"/>
               </w:rPr>
-              <w:t>-0.38% [-5.644% to 5.109%]</w:t>
-            </w:r>
-          </w:p>
-        </w:tc>
-        <w:tc>
-          <w:tcPr>
-            <w:tcW w:w="2355" w:type="dxa"/>
+              <w:t>-2.154% [-6.044% to 2.83%]</w:t>
+            </w:r>
+          </w:p>
+        </w:tc>
+        <w:tc>
+          <w:tcPr>
+            <w:tcW w:w="2460" w:type="dxa"/>
             <w:tcBorders>
               <w:top w:val="single" w:sz="6" w:space="0" w:color="D6DADC"/>
               <w:left w:val="single" w:sz="6" w:space="0" w:color="D6DADC"/>
@@ -4058,7 +4058,7 @@
                 <w:sz w:val="12"/>
                 <w:szCs w:val="12"/>
               </w:rPr>
-              <w:t>0.092% [-4.933% to 5.227%]</w:t>
+              <w:t>-3.077% [-6.907% to 1.883%]</w:t>
             </w:r>
           </w:p>
         </w:tc>
@@ -4066,7 +4066,6 @@
       <w:tr>
         <w:trPr>
           <w:trHeight w:val="165"/>
-          <w:jc w:val="center"/>
         </w:trPr>
         <w:tc>
           <w:tcPr>
@@ -4138,77 +4137,77 @@
                 <w:sz w:val="12"/>
                 <w:szCs w:val="12"/>
               </w:rPr>
-              <w:t>-0.187% [-2.222% to 1.173%]</w:t>
-            </w:r>
-          </w:p>
-        </w:tc>
-        <w:tc>
-          <w:tcPr>
-            <w:tcW w:w="2370" w:type="dxa"/>
-            <w:tcBorders>
-              <w:top w:val="single" w:sz="6" w:space="0" w:color="D6DADC"/>
-              <w:left w:val="single" w:sz="6" w:space="0" w:color="D6DADC"/>
-              <w:bottom w:val="single" w:sz="6" w:space="0" w:color="D6DADC"/>
-              <w:right w:val="single" w:sz="6" w:space="0" w:color="D6DADC"/>
-            </w:tcBorders>
-            <w:tcMar>
-              <w:top w:w="60" w:type="dxa"/>
-              <w:left w:w="75" w:type="dxa"/>
-              <w:bottom w:w="60" w:type="dxa"/>
-              <w:right w:w="75" w:type="dxa"/>
-            </w:tcMar>
-            <w:vAlign w:val="center"/>
-            <w:hideMark/>
-          </w:tcPr>
-          <w:p>
-            <w:pPr>
-              <w:rPr>
-                <w:rFonts w:ascii="Times New Roman" w:eastAsia="Times New Roman" w:hAnsi="Times New Roman" w:cs="Times New Roman"/>
-              </w:rPr>
-            </w:pPr>
-            <w:r>
-              <w:rPr>
-                <w:rFonts w:ascii="Lucida Grande" w:eastAsia="Times New Roman" w:hAnsi="Lucida Grande" w:cs="Lucida Grande"/>
-                <w:color w:val="000000"/>
-                <w:sz w:val="12"/>
-                <w:szCs w:val="12"/>
-              </w:rPr>
-              <w:t>0.26% [-1.335% to 2.117%]</w:t>
-            </w:r>
-          </w:p>
-        </w:tc>
-        <w:tc>
-          <w:tcPr>
-            <w:tcW w:w="2355" w:type="dxa"/>
-            <w:tcBorders>
-              <w:top w:val="single" w:sz="6" w:space="0" w:color="D6DADC"/>
-              <w:left w:val="single" w:sz="6" w:space="0" w:color="D6DADC"/>
-              <w:bottom w:val="single" w:sz="6" w:space="0" w:color="D6DADC"/>
-              <w:right w:val="single" w:sz="6" w:space="0" w:color="D6DADC"/>
-            </w:tcBorders>
-            <w:tcMar>
-              <w:top w:w="60" w:type="dxa"/>
-              <w:left w:w="75" w:type="dxa"/>
-              <w:bottom w:w="60" w:type="dxa"/>
-              <w:right w:w="75" w:type="dxa"/>
-            </w:tcMar>
-            <w:vAlign w:val="center"/>
-            <w:hideMark/>
-          </w:tcPr>
-          <w:p>
-            <w:pPr>
-              <w:rPr>
-                <w:rFonts w:ascii="Times New Roman" w:eastAsia="Times New Roman" w:hAnsi="Times New Roman" w:cs="Times New Roman"/>
-              </w:rPr>
-            </w:pPr>
-            <w:r>
-              <w:rPr>
-                <w:rFonts w:ascii="Lucida Grande" w:eastAsia="Times New Roman" w:hAnsi="Lucida Grande" w:cs="Lucida Grande"/>
-                <w:color w:val="000000"/>
-                <w:sz w:val="12"/>
-                <w:szCs w:val="12"/>
-              </w:rPr>
-              <w:t>0.027% [-1.948% to 2.273%]</w:t>
+              <w:t>-1.147% [-2.764% to 0.978%]</w:t>
+            </w:r>
+          </w:p>
+        </w:tc>
+        <w:tc>
+          <w:tcPr>
+            <w:tcW w:w="2475" w:type="dxa"/>
+            <w:tcBorders>
+              <w:top w:val="single" w:sz="6" w:space="0" w:color="D6DADC"/>
+              <w:left w:val="single" w:sz="6" w:space="0" w:color="D6DADC"/>
+              <w:bottom w:val="single" w:sz="6" w:space="0" w:color="D6DADC"/>
+              <w:right w:val="single" w:sz="6" w:space="0" w:color="D6DADC"/>
+            </w:tcBorders>
+            <w:tcMar>
+              <w:top w:w="60" w:type="dxa"/>
+              <w:left w:w="75" w:type="dxa"/>
+              <w:bottom w:w="60" w:type="dxa"/>
+              <w:right w:w="75" w:type="dxa"/>
+            </w:tcMar>
+            <w:vAlign w:val="center"/>
+            <w:hideMark/>
+          </w:tcPr>
+          <w:p>
+            <w:pPr>
+              <w:rPr>
+                <w:rFonts w:ascii="Times New Roman" w:eastAsia="Times New Roman" w:hAnsi="Times New Roman" w:cs="Times New Roman"/>
+              </w:rPr>
+            </w:pPr>
+            <w:r>
+              <w:rPr>
+                <w:rFonts w:ascii="Lucida Grande" w:eastAsia="Times New Roman" w:hAnsi="Lucida Grande" w:cs="Lucida Grande"/>
+                <w:color w:val="000000"/>
+                <w:sz w:val="12"/>
+                <w:szCs w:val="12"/>
+              </w:rPr>
+              <w:t>-1.692% [-3.614% to 0.901%]</w:t>
+            </w:r>
+          </w:p>
+        </w:tc>
+        <w:tc>
+          <w:tcPr>
+            <w:tcW w:w="2460" w:type="dxa"/>
+            <w:tcBorders>
+              <w:top w:val="single" w:sz="6" w:space="0" w:color="D6DADC"/>
+              <w:left w:val="single" w:sz="6" w:space="0" w:color="D6DADC"/>
+              <w:bottom w:val="single" w:sz="6" w:space="0" w:color="D6DADC"/>
+              <w:right w:val="single" w:sz="6" w:space="0" w:color="D6DADC"/>
+            </w:tcBorders>
+            <w:tcMar>
+              <w:top w:w="60" w:type="dxa"/>
+              <w:left w:w="75" w:type="dxa"/>
+              <w:bottom w:w="60" w:type="dxa"/>
+              <w:right w:w="75" w:type="dxa"/>
+            </w:tcMar>
+            <w:vAlign w:val="center"/>
+            <w:hideMark/>
+          </w:tcPr>
+          <w:p>
+            <w:pPr>
+              <w:rPr>
+                <w:rFonts w:ascii="Times New Roman" w:eastAsia="Times New Roman" w:hAnsi="Times New Roman" w:cs="Times New Roman"/>
+              </w:rPr>
+            </w:pPr>
+            <w:r>
+              <w:rPr>
+                <w:rFonts w:ascii="Lucida Grande" w:eastAsia="Times New Roman" w:hAnsi="Lucida Grande" w:cs="Lucida Grande"/>
+                <w:color w:val="000000"/>
+                <w:sz w:val="12"/>
+                <w:szCs w:val="12"/>
+              </w:rPr>
+              <w:t>-2.63% [-4.386% to -0.869%]</w:t>
             </w:r>
           </w:p>
         </w:tc>
@@ -4216,7 +4215,6 @@
       <w:tr>
         <w:trPr>
           <w:trHeight w:val="165"/>
-          <w:jc w:val="center"/>
         </w:trPr>
         <w:tc>
           <w:tcPr>
@@ -4289,13 +4287,13 @@
                 <w:sz w:val="12"/>
                 <w:szCs w:val="12"/>
               </w:rPr>
-              <w:t>-0.087% [-1.573% to 0.846%]</w:t>
-            </w:r>
-          </w:p>
-        </w:tc>
-        <w:tc>
-          <w:tcPr>
-            <w:tcW w:w="2370" w:type="dxa"/>
+              <w:t>-0.634% [-1.528% to 0.589%]</w:t>
+            </w:r>
+          </w:p>
+        </w:tc>
+        <w:tc>
+          <w:tcPr>
+            <w:tcW w:w="2475" w:type="dxa"/>
             <w:tcBorders>
               <w:top w:val="single" w:sz="6" w:space="0" w:color="D6DADC"/>
               <w:left w:val="single" w:sz="6" w:space="0" w:color="D6DADC"/>
@@ -4325,13 +4323,13 @@
                 <w:sz w:val="12"/>
                 <w:szCs w:val="12"/>
               </w:rPr>
-              <w:t>0.086% [-0.694% to 1.235%]</w:t>
-            </w:r>
-          </w:p>
-        </w:tc>
-        <w:tc>
-          <w:tcPr>
-            <w:tcW w:w="2355" w:type="dxa"/>
+              <w:t>-1.107% [-2.055% to -0.262%]</w:t>
+            </w:r>
+          </w:p>
+        </w:tc>
+        <w:tc>
+          <w:tcPr>
+            <w:tcW w:w="2460" w:type="dxa"/>
             <w:tcBorders>
               <w:top w:val="single" w:sz="6" w:space="0" w:color="D6DADC"/>
               <w:left w:val="single" w:sz="6" w:space="0" w:color="D6DADC"/>
@@ -4361,7 +4359,7 @@
                 <w:sz w:val="12"/>
                 <w:szCs w:val="12"/>
               </w:rPr>
-              <w:t>-0.054% [-1.066% to 0.652%]</w:t>
+              <w:t>-1.895% [-2.844% to -0.743%]</w:t>
             </w:r>
           </w:p>
         </w:tc>
@@ -4369,7 +4367,6 @@
       <w:tr>
         <w:trPr>
           <w:trHeight w:val="165"/>
-          <w:jc w:val="center"/>
         </w:trPr>
         <w:tc>
           <w:tcPr>
@@ -4443,77 +4440,77 @@
                 <w:sz w:val="12"/>
                 <w:szCs w:val="12"/>
               </w:rPr>
-              <w:t>-0.021% [-1.625% to 2.645%]</w:t>
-            </w:r>
-          </w:p>
-        </w:tc>
-        <w:tc>
-          <w:tcPr>
-            <w:tcW w:w="2370" w:type="dxa"/>
-            <w:tcBorders>
-              <w:top w:val="single" w:sz="6" w:space="0" w:color="D6DADC"/>
-              <w:left w:val="single" w:sz="6" w:space="0" w:color="D6DADC"/>
-              <w:bottom w:val="single" w:sz="6" w:space="0" w:color="D6DADC"/>
-              <w:right w:val="single" w:sz="6" w:space="0" w:color="D6DADC"/>
-            </w:tcBorders>
-            <w:tcMar>
-              <w:top w:w="60" w:type="dxa"/>
-              <w:left w:w="75" w:type="dxa"/>
-              <w:bottom w:w="60" w:type="dxa"/>
-              <w:right w:w="75" w:type="dxa"/>
-            </w:tcMar>
-            <w:vAlign w:val="center"/>
-            <w:hideMark/>
-          </w:tcPr>
-          <w:p>
-            <w:pPr>
-              <w:rPr>
-                <w:rFonts w:ascii="Times New Roman" w:eastAsia="Times New Roman" w:hAnsi="Times New Roman" w:cs="Times New Roman"/>
-              </w:rPr>
-            </w:pPr>
-            <w:r>
-              <w:rPr>
-                <w:rFonts w:ascii="Lucida Grande" w:eastAsia="Times New Roman" w:hAnsi="Lucida Grande" w:cs="Lucida Grande"/>
-                <w:color w:val="000000"/>
-                <w:sz w:val="12"/>
-                <w:szCs w:val="12"/>
-              </w:rPr>
-              <w:t>-0.003% [-2.176% to 2.075%]</w:t>
-            </w:r>
-          </w:p>
-        </w:tc>
-        <w:tc>
-          <w:tcPr>
-            <w:tcW w:w="2355" w:type="dxa"/>
-            <w:tcBorders>
-              <w:top w:val="single" w:sz="6" w:space="0" w:color="D6DADC"/>
-              <w:left w:val="single" w:sz="6" w:space="0" w:color="D6DADC"/>
-              <w:bottom w:val="single" w:sz="6" w:space="0" w:color="D6DADC"/>
-              <w:right w:val="single" w:sz="6" w:space="0" w:color="D6DADC"/>
-            </w:tcBorders>
-            <w:tcMar>
-              <w:top w:w="60" w:type="dxa"/>
-              <w:left w:w="75" w:type="dxa"/>
-              <w:bottom w:w="60" w:type="dxa"/>
-              <w:right w:w="75" w:type="dxa"/>
-            </w:tcMar>
-            <w:vAlign w:val="center"/>
-            <w:hideMark/>
-          </w:tcPr>
-          <w:p>
-            <w:pPr>
-              <w:rPr>
-                <w:rFonts w:ascii="Times New Roman" w:eastAsia="Times New Roman" w:hAnsi="Times New Roman" w:cs="Times New Roman"/>
-              </w:rPr>
-            </w:pPr>
-            <w:r>
-              <w:rPr>
-                <w:rFonts w:ascii="Lucida Grande" w:eastAsia="Times New Roman" w:hAnsi="Lucida Grande" w:cs="Lucida Grande"/>
-                <w:color w:val="000000"/>
-                <w:sz w:val="12"/>
-                <w:szCs w:val="12"/>
-              </w:rPr>
-              <w:t>-0.123% [-2.1% to 1.357%]</w:t>
+              <w:t>-0.572% [-2.049% to 0.626%]</w:t>
+            </w:r>
+          </w:p>
+        </w:tc>
+        <w:tc>
+          <w:tcPr>
+            <w:tcW w:w="2475" w:type="dxa"/>
+            <w:tcBorders>
+              <w:top w:val="single" w:sz="6" w:space="0" w:color="D6DADC"/>
+              <w:left w:val="single" w:sz="6" w:space="0" w:color="D6DADC"/>
+              <w:bottom w:val="single" w:sz="6" w:space="0" w:color="D6DADC"/>
+              <w:right w:val="single" w:sz="6" w:space="0" w:color="D6DADC"/>
+            </w:tcBorders>
+            <w:tcMar>
+              <w:top w:w="60" w:type="dxa"/>
+              <w:left w:w="75" w:type="dxa"/>
+              <w:bottom w:w="60" w:type="dxa"/>
+              <w:right w:w="75" w:type="dxa"/>
+            </w:tcMar>
+            <w:vAlign w:val="center"/>
+            <w:hideMark/>
+          </w:tcPr>
+          <w:p>
+            <w:pPr>
+              <w:rPr>
+                <w:rFonts w:ascii="Times New Roman" w:eastAsia="Times New Roman" w:hAnsi="Times New Roman" w:cs="Times New Roman"/>
+              </w:rPr>
+            </w:pPr>
+            <w:r>
+              <w:rPr>
+                <w:rFonts w:ascii="Lucida Grande" w:eastAsia="Times New Roman" w:hAnsi="Lucida Grande" w:cs="Lucida Grande"/>
+                <w:color w:val="000000"/>
+                <w:sz w:val="12"/>
+                <w:szCs w:val="12"/>
+              </w:rPr>
+              <w:t>-1.29% [-3.324% to 1.038%]</w:t>
+            </w:r>
+          </w:p>
+        </w:tc>
+        <w:tc>
+          <w:tcPr>
+            <w:tcW w:w="2460" w:type="dxa"/>
+            <w:tcBorders>
+              <w:top w:val="single" w:sz="6" w:space="0" w:color="D6DADC"/>
+              <w:left w:val="single" w:sz="6" w:space="0" w:color="D6DADC"/>
+              <w:bottom w:val="single" w:sz="6" w:space="0" w:color="D6DADC"/>
+              <w:right w:val="single" w:sz="6" w:space="0" w:color="D6DADC"/>
+            </w:tcBorders>
+            <w:tcMar>
+              <w:top w:w="60" w:type="dxa"/>
+              <w:left w:w="75" w:type="dxa"/>
+              <w:bottom w:w="60" w:type="dxa"/>
+              <w:right w:w="75" w:type="dxa"/>
+            </w:tcMar>
+            <w:vAlign w:val="center"/>
+            <w:hideMark/>
+          </w:tcPr>
+          <w:p>
+            <w:pPr>
+              <w:rPr>
+                <w:rFonts w:ascii="Times New Roman" w:eastAsia="Times New Roman" w:hAnsi="Times New Roman" w:cs="Times New Roman"/>
+              </w:rPr>
+            </w:pPr>
+            <w:r>
+              <w:rPr>
+                <w:rFonts w:ascii="Lucida Grande" w:eastAsia="Times New Roman" w:hAnsi="Lucida Grande" w:cs="Lucida Grande"/>
+                <w:color w:val="000000"/>
+                <w:sz w:val="12"/>
+                <w:szCs w:val="12"/>
+              </w:rPr>
+              <w:t>-1.892% [-4.381% to 0.113%]</w:t>
             </w:r>
           </w:p>
         </w:tc>
@@ -4521,7 +4518,6 @@
       <w:tr>
         <w:trPr>
           <w:trHeight w:val="165"/>
-          <w:jc w:val="center"/>
         </w:trPr>
         <w:tc>
           <w:tcPr>
@@ -4594,13 +4590,13 @@
                 <w:sz w:val="12"/>
                 <w:szCs w:val="12"/>
               </w:rPr>
-              <w:t>-0.136% [-1.476% to 1.403%]</w:t>
-            </w:r>
-          </w:p>
-        </w:tc>
-        <w:tc>
-          <w:tcPr>
-            <w:tcW w:w="2370" w:type="dxa"/>
+              <w:t>-0.791% [-2.095% to 0.833%]</w:t>
+            </w:r>
+          </w:p>
+        </w:tc>
+        <w:tc>
+          <w:tcPr>
+            <w:tcW w:w="2475" w:type="dxa"/>
             <w:tcBorders>
               <w:top w:val="single" w:sz="6" w:space="0" w:color="D6DADC"/>
               <w:left w:val="single" w:sz="6" w:space="0" w:color="D6DADC"/>
@@ -4630,13 +4626,13 @@
                 <w:sz w:val="12"/>
                 <w:szCs w:val="12"/>
               </w:rPr>
-              <w:t>0.128% [-1.212% to 1.58%]</w:t>
-            </w:r>
-          </w:p>
-        </w:tc>
-        <w:tc>
-          <w:tcPr>
-            <w:tcW w:w="2355" w:type="dxa"/>
+              <w:t>-1.357% [-2.967% to 0.194%]</w:t>
+            </w:r>
+          </w:p>
+        </w:tc>
+        <w:tc>
+          <w:tcPr>
+            <w:tcW w:w="2460" w:type="dxa"/>
             <w:tcBorders>
               <w:top w:val="single" w:sz="6" w:space="0" w:color="D6DADC"/>
               <w:left w:val="single" w:sz="6" w:space="0" w:color="D6DADC"/>
@@ -4666,7 +4662,7 @@
                 <w:sz w:val="12"/>
                 <w:szCs w:val="12"/>
               </w:rPr>
-              <w:t>0.121% [-1.194% to 1.464%]</w:t>
+              <w:t>-2.249% [-3.807% to -0.772%]</w:t>
             </w:r>
           </w:p>
         </w:tc>
@@ -4674,7 +4670,6 @@
       <w:tr>
         <w:trPr>
           <w:trHeight w:val="165"/>
-          <w:jc w:val="center"/>
         </w:trPr>
         <w:tc>
           <w:tcPr>
@@ -4746,77 +4741,77 @@
                 <w:sz w:val="12"/>
                 <w:szCs w:val="12"/>
               </w:rPr>
-              <w:t>0.104% [-1.727% to 1.612%]</w:t>
-            </w:r>
-          </w:p>
-        </w:tc>
-        <w:tc>
-          <w:tcPr>
-            <w:tcW w:w="2370" w:type="dxa"/>
-            <w:tcBorders>
-              <w:top w:val="single" w:sz="6" w:space="0" w:color="D6DADC"/>
-              <w:left w:val="single" w:sz="6" w:space="0" w:color="D6DADC"/>
-              <w:bottom w:val="single" w:sz="6" w:space="0" w:color="D6DADC"/>
-              <w:right w:val="single" w:sz="6" w:space="0" w:color="D6DADC"/>
-            </w:tcBorders>
-            <w:tcMar>
-              <w:top w:w="60" w:type="dxa"/>
-              <w:left w:w="75" w:type="dxa"/>
-              <w:bottom w:w="60" w:type="dxa"/>
-              <w:right w:w="75" w:type="dxa"/>
-            </w:tcMar>
-            <w:vAlign w:val="center"/>
-            <w:hideMark/>
-          </w:tcPr>
-          <w:p>
-            <w:pPr>
-              <w:rPr>
-                <w:rFonts w:ascii="Times New Roman" w:eastAsia="Times New Roman" w:hAnsi="Times New Roman" w:cs="Times New Roman"/>
-              </w:rPr>
-            </w:pPr>
-            <w:r>
-              <w:rPr>
-                <w:rFonts w:ascii="Lucida Grande" w:eastAsia="Times New Roman" w:hAnsi="Lucida Grande" w:cs="Lucida Grande"/>
-                <w:color w:val="000000"/>
-                <w:sz w:val="12"/>
-                <w:szCs w:val="12"/>
-              </w:rPr>
-              <w:t>-0.083% [-1.63% to 1.666%]</w:t>
-            </w:r>
-          </w:p>
-        </w:tc>
-        <w:tc>
-          <w:tcPr>
-            <w:tcW w:w="2355" w:type="dxa"/>
-            <w:tcBorders>
-              <w:top w:val="single" w:sz="6" w:space="0" w:color="D6DADC"/>
-              <w:left w:val="single" w:sz="6" w:space="0" w:color="D6DADC"/>
-              <w:bottom w:val="single" w:sz="6" w:space="0" w:color="D6DADC"/>
-              <w:right w:val="single" w:sz="6" w:space="0" w:color="D6DADC"/>
-            </w:tcBorders>
-            <w:tcMar>
-              <w:top w:w="60" w:type="dxa"/>
-              <w:left w:w="75" w:type="dxa"/>
-              <w:bottom w:w="60" w:type="dxa"/>
-              <w:right w:w="75" w:type="dxa"/>
-            </w:tcMar>
-            <w:vAlign w:val="center"/>
-            <w:hideMark/>
-          </w:tcPr>
-          <w:p>
-            <w:pPr>
-              <w:rPr>
-                <w:rFonts w:ascii="Times New Roman" w:eastAsia="Times New Roman" w:hAnsi="Times New Roman" w:cs="Times New Roman"/>
-              </w:rPr>
-            </w:pPr>
-            <w:r>
-              <w:rPr>
-                <w:rFonts w:ascii="Lucida Grande" w:eastAsia="Times New Roman" w:hAnsi="Lucida Grande" w:cs="Lucida Grande"/>
-                <w:color w:val="000000"/>
-                <w:sz w:val="12"/>
-                <w:szCs w:val="12"/>
-              </w:rPr>
-              <w:t>-0.09% [-1.44% to 1.396%]</w:t>
+              <w:t>-0.298% [-1.79% to 1.675%]</w:t>
+            </w:r>
+          </w:p>
+        </w:tc>
+        <w:tc>
+          <w:tcPr>
+            <w:tcW w:w="2475" w:type="dxa"/>
+            <w:tcBorders>
+              <w:top w:val="single" w:sz="6" w:space="0" w:color="D6DADC"/>
+              <w:left w:val="single" w:sz="6" w:space="0" w:color="D6DADC"/>
+              <w:bottom w:val="single" w:sz="6" w:space="0" w:color="D6DADC"/>
+              <w:right w:val="single" w:sz="6" w:space="0" w:color="D6DADC"/>
+            </w:tcBorders>
+            <w:tcMar>
+              <w:top w:w="60" w:type="dxa"/>
+              <w:left w:w="75" w:type="dxa"/>
+              <w:bottom w:w="60" w:type="dxa"/>
+              <w:right w:w="75" w:type="dxa"/>
+            </w:tcMar>
+            <w:vAlign w:val="center"/>
+            <w:hideMark/>
+          </w:tcPr>
+          <w:p>
+            <w:pPr>
+              <w:rPr>
+                <w:rFonts w:ascii="Times New Roman" w:eastAsia="Times New Roman" w:hAnsi="Times New Roman" w:cs="Times New Roman"/>
+              </w:rPr>
+            </w:pPr>
+            <w:r>
+              <w:rPr>
+                <w:rFonts w:ascii="Lucida Grande" w:eastAsia="Times New Roman" w:hAnsi="Lucida Grande" w:cs="Lucida Grande"/>
+                <w:color w:val="000000"/>
+                <w:sz w:val="12"/>
+                <w:szCs w:val="12"/>
+              </w:rPr>
+              <w:t>-0.706% [-2.282% to 2.113%]</w:t>
+            </w:r>
+          </w:p>
+        </w:tc>
+        <w:tc>
+          <w:tcPr>
+            <w:tcW w:w="2460" w:type="dxa"/>
+            <w:tcBorders>
+              <w:top w:val="single" w:sz="6" w:space="0" w:color="D6DADC"/>
+              <w:left w:val="single" w:sz="6" w:space="0" w:color="D6DADC"/>
+              <w:bottom w:val="single" w:sz="6" w:space="0" w:color="D6DADC"/>
+              <w:right w:val="single" w:sz="6" w:space="0" w:color="D6DADC"/>
+            </w:tcBorders>
+            <w:tcMar>
+              <w:top w:w="60" w:type="dxa"/>
+              <w:left w:w="75" w:type="dxa"/>
+              <w:bottom w:w="60" w:type="dxa"/>
+              <w:right w:w="75" w:type="dxa"/>
+            </w:tcMar>
+            <w:vAlign w:val="center"/>
+            <w:hideMark/>
+          </w:tcPr>
+          <w:p>
+            <w:pPr>
+              <w:rPr>
+                <w:rFonts w:ascii="Times New Roman" w:eastAsia="Times New Roman" w:hAnsi="Times New Roman" w:cs="Times New Roman"/>
+              </w:rPr>
+            </w:pPr>
+            <w:r>
+              <w:rPr>
+                <w:rFonts w:ascii="Lucida Grande" w:eastAsia="Times New Roman" w:hAnsi="Lucida Grande" w:cs="Lucida Grande"/>
+                <w:color w:val="000000"/>
+                <w:sz w:val="12"/>
+                <w:szCs w:val="12"/>
+              </w:rPr>
+              <w:t>-1.228% [-2.796% to 1.267%]</w:t>
             </w:r>
           </w:p>
         </w:tc>
@@ -4824,7 +4819,6 @@
       <w:tr>
         <w:trPr>
           <w:trHeight w:val="165"/>
-          <w:jc w:val="center"/>
         </w:trPr>
         <w:tc>
           <w:tcPr>
@@ -4897,13 +4891,13 @@
                 <w:sz w:val="12"/>
                 <w:szCs w:val="12"/>
               </w:rPr>
-              <w:t>0.004% [-3.186% to 3.735%]</w:t>
-            </w:r>
-          </w:p>
-        </w:tc>
-        <w:tc>
-          <w:tcPr>
-            <w:tcW w:w="2370" w:type="dxa"/>
+              <w:t>-1.125% [-3.698% to 3.213%]</w:t>
+            </w:r>
+          </w:p>
+        </w:tc>
+        <w:tc>
+          <w:tcPr>
+            <w:tcW w:w="2475" w:type="dxa"/>
             <w:tcBorders>
               <w:top w:val="single" w:sz="6" w:space="0" w:color="D6DADC"/>
               <w:left w:val="single" w:sz="6" w:space="0" w:color="D6DADC"/>
@@ -4933,13 +4927,13 @@
                 <w:sz w:val="12"/>
                 <w:szCs w:val="12"/>
               </w:rPr>
-              <w:t>-0.021% [-3.27% to 2.938%]</w:t>
-            </w:r>
-          </w:p>
-        </w:tc>
-        <w:tc>
-          <w:tcPr>
-            <w:tcW w:w="2355" w:type="dxa"/>
+              <w:t>-1.579% [-4.396% to 1.73%]</w:t>
+            </w:r>
+          </w:p>
+        </w:tc>
+        <w:tc>
+          <w:tcPr>
+            <w:tcW w:w="2460" w:type="dxa"/>
             <w:tcBorders>
               <w:top w:val="single" w:sz="6" w:space="0" w:color="D6DADC"/>
               <w:left w:val="single" w:sz="6" w:space="0" w:color="D6DADC"/>
@@ -4969,7 +4963,7 @@
                 <w:sz w:val="12"/>
                 <w:szCs w:val="12"/>
               </w:rPr>
-              <w:t>0.058% [-2.725% to 2.596%]</w:t>
+              <w:t>-2.61% [-5.246% to 0.781%]</w:t>
             </w:r>
           </w:p>
         </w:tc>
@@ -4977,7 +4971,6 @@
       <w:tr>
         <w:trPr>
           <w:trHeight w:val="165"/>
-          <w:jc w:val="center"/>
         </w:trPr>
         <w:tc>
           <w:tcPr>
@@ -5049,77 +5042,77 @@
                 <w:sz w:val="12"/>
                 <w:szCs w:val="12"/>
               </w:rPr>
-              <w:t>-0.106% [-1.364% to 0.894%]</w:t>
-            </w:r>
-          </w:p>
-        </w:tc>
-        <w:tc>
-          <w:tcPr>
-            <w:tcW w:w="2370" w:type="dxa"/>
-            <w:tcBorders>
-              <w:top w:val="single" w:sz="6" w:space="0" w:color="D6DADC"/>
-              <w:left w:val="single" w:sz="6" w:space="0" w:color="D6DADC"/>
-              <w:bottom w:val="single" w:sz="6" w:space="0" w:color="D6DADC"/>
-              <w:right w:val="single" w:sz="6" w:space="0" w:color="D6DADC"/>
-            </w:tcBorders>
-            <w:tcMar>
-              <w:top w:w="60" w:type="dxa"/>
-              <w:left w:w="75" w:type="dxa"/>
-              <w:bottom w:w="60" w:type="dxa"/>
-              <w:right w:w="75" w:type="dxa"/>
-            </w:tcMar>
-            <w:vAlign w:val="center"/>
-            <w:hideMark/>
-          </w:tcPr>
-          <w:p>
-            <w:pPr>
-              <w:rPr>
-                <w:rFonts w:ascii="Times New Roman" w:eastAsia="Times New Roman" w:hAnsi="Times New Roman" w:cs="Times New Roman"/>
-              </w:rPr>
-            </w:pPr>
-            <w:r>
-              <w:rPr>
-                <w:rFonts w:ascii="Lucida Grande" w:eastAsia="Times New Roman" w:hAnsi="Lucida Grande" w:cs="Lucida Grande"/>
-                <w:color w:val="000000"/>
-                <w:sz w:val="12"/>
-                <w:szCs w:val="12"/>
-              </w:rPr>
-              <w:t>-0.025% [-0.868% to 1.307%]</w:t>
-            </w:r>
-          </w:p>
-        </w:tc>
-        <w:tc>
-          <w:tcPr>
-            <w:tcW w:w="2355" w:type="dxa"/>
-            <w:tcBorders>
-              <w:top w:val="single" w:sz="6" w:space="0" w:color="D6DADC"/>
-              <w:left w:val="single" w:sz="6" w:space="0" w:color="D6DADC"/>
-              <w:bottom w:val="single" w:sz="6" w:space="0" w:color="D6DADC"/>
-              <w:right w:val="single" w:sz="6" w:space="0" w:color="D6DADC"/>
-            </w:tcBorders>
-            <w:tcMar>
-              <w:top w:w="60" w:type="dxa"/>
-              <w:left w:w="75" w:type="dxa"/>
-              <w:bottom w:w="60" w:type="dxa"/>
-              <w:right w:w="75" w:type="dxa"/>
-            </w:tcMar>
-            <w:vAlign w:val="center"/>
-            <w:hideMark/>
-          </w:tcPr>
-          <w:p>
-            <w:pPr>
-              <w:rPr>
-                <w:rFonts w:ascii="Times New Roman" w:eastAsia="Times New Roman" w:hAnsi="Times New Roman" w:cs="Times New Roman"/>
-              </w:rPr>
-            </w:pPr>
-            <w:r>
-              <w:rPr>
-                <w:rFonts w:ascii="Lucida Grande" w:eastAsia="Times New Roman" w:hAnsi="Lucida Grande" w:cs="Lucida Grande"/>
-                <w:color w:val="000000"/>
-                <w:sz w:val="12"/>
-                <w:szCs w:val="12"/>
-              </w:rPr>
-              <w:t>-0.063% [-1.131% to 0.909%]</w:t>
+              <w:t>-0.722% [-1.804% to 0.307%]</w:t>
+            </w:r>
+          </w:p>
+        </w:tc>
+        <w:tc>
+          <w:tcPr>
+            <w:tcW w:w="2475" w:type="dxa"/>
+            <w:tcBorders>
+              <w:top w:val="single" w:sz="6" w:space="0" w:color="D6DADC"/>
+              <w:left w:val="single" w:sz="6" w:space="0" w:color="D6DADC"/>
+              <w:bottom w:val="single" w:sz="6" w:space="0" w:color="D6DADC"/>
+              <w:right w:val="single" w:sz="6" w:space="0" w:color="D6DADC"/>
+            </w:tcBorders>
+            <w:tcMar>
+              <w:top w:w="60" w:type="dxa"/>
+              <w:left w:w="75" w:type="dxa"/>
+              <w:bottom w:w="60" w:type="dxa"/>
+              <w:right w:w="75" w:type="dxa"/>
+            </w:tcMar>
+            <w:vAlign w:val="center"/>
+            <w:hideMark/>
+          </w:tcPr>
+          <w:p>
+            <w:pPr>
+              <w:rPr>
+                <w:rFonts w:ascii="Times New Roman" w:eastAsia="Times New Roman" w:hAnsi="Times New Roman" w:cs="Times New Roman"/>
+              </w:rPr>
+            </w:pPr>
+            <w:r>
+              <w:rPr>
+                <w:rFonts w:ascii="Lucida Grande" w:eastAsia="Times New Roman" w:hAnsi="Lucida Grande" w:cs="Lucida Grande"/>
+                <w:color w:val="000000"/>
+                <w:sz w:val="12"/>
+                <w:szCs w:val="12"/>
+              </w:rPr>
+              <w:t>-1.554% [-2.63% to -0.59%]</w:t>
+            </w:r>
+          </w:p>
+        </w:tc>
+        <w:tc>
+          <w:tcPr>
+            <w:tcW w:w="2460" w:type="dxa"/>
+            <w:tcBorders>
+              <w:top w:val="single" w:sz="6" w:space="0" w:color="D6DADC"/>
+              <w:left w:val="single" w:sz="6" w:space="0" w:color="D6DADC"/>
+              <w:bottom w:val="single" w:sz="6" w:space="0" w:color="D6DADC"/>
+              <w:right w:val="single" w:sz="6" w:space="0" w:color="D6DADC"/>
+            </w:tcBorders>
+            <w:tcMar>
+              <w:top w:w="60" w:type="dxa"/>
+              <w:left w:w="75" w:type="dxa"/>
+              <w:bottom w:w="60" w:type="dxa"/>
+              <w:right w:w="75" w:type="dxa"/>
+            </w:tcMar>
+            <w:vAlign w:val="center"/>
+            <w:hideMark/>
+          </w:tcPr>
+          <w:p>
+            <w:pPr>
+              <w:rPr>
+                <w:rFonts w:ascii="Times New Roman" w:eastAsia="Times New Roman" w:hAnsi="Times New Roman" w:cs="Times New Roman"/>
+              </w:rPr>
+            </w:pPr>
+            <w:r>
+              <w:rPr>
+                <w:rFonts w:ascii="Lucida Grande" w:eastAsia="Times New Roman" w:hAnsi="Lucida Grande" w:cs="Lucida Grande"/>
+                <w:color w:val="000000"/>
+                <w:sz w:val="12"/>
+                <w:szCs w:val="12"/>
+              </w:rPr>
+              <w:t>-2.56% [-4.052% to -1.781%]</w:t>
             </w:r>
           </w:p>
         </w:tc>

--- a/code/Ruchita/Table.v1.docx
+++ b/code/Ruchita/Table.v1.docx
@@ -12,28 +12,28 @@
         <w:tblLook w:val="04A0" w:firstRow="1" w:lastRow="0" w:firstColumn="1" w:lastColumn="0" w:noHBand="0" w:noVBand="1"/>
       </w:tblPr>
       <w:tblGrid>
-        <w:gridCol w:w="1125"/>
-        <w:gridCol w:w="2355"/>
-        <w:gridCol w:w="2475"/>
-        <w:gridCol w:w="2460"/>
+        <w:gridCol w:w="975"/>
+        <w:gridCol w:w="1650"/>
+        <w:gridCol w:w="1860"/>
+        <w:gridCol w:w="1875"/>
       </w:tblGrid>
       <w:tr>
         <w:trPr>
-          <w:trHeight w:val="285"/>
+          <w:trHeight w:val="300"/>
         </w:trPr>
         <w:tc>
           <w:tcPr>
-            <w:tcW w:w="1125" w:type="dxa"/>
+            <w:tcW w:w="975" w:type="dxa"/>
             <w:tcBorders>
               <w:top w:val="single" w:sz="6" w:space="0" w:color="000000"/>
               <w:left w:val="single" w:sz="6" w:space="0" w:color="000000"/>
-              <w:bottom w:val="single" w:sz="6" w:space="0" w:color="000000"/>
-              <w:right w:val="single" w:sz="6" w:space="0" w:color="D6DADC"/>
-            </w:tcBorders>
-            <w:tcMar>
-              <w:top w:w="0" w:type="dxa"/>
-              <w:left w:w="75" w:type="dxa"/>
-              <w:bottom w:w="0" w:type="dxa"/>
+              <w:bottom w:val="single" w:sz="6" w:space="0" w:color="D6DADC"/>
+              <w:right w:val="single" w:sz="6" w:space="0" w:color="D6DADC"/>
+            </w:tcBorders>
+            <w:tcMar>
+              <w:top w:w="75" w:type="dxa"/>
+              <w:left w:w="75" w:type="dxa"/>
+              <w:bottom w:w="75" w:type="dxa"/>
               <w:right w:w="75" w:type="dxa"/>
             </w:tcMar>
             <w:vAlign w:val="center"/>
@@ -51,17 +51,17 @@
         </w:tc>
         <w:tc>
           <w:tcPr>
-            <w:tcW w:w="2355" w:type="dxa"/>
+            <w:tcW w:w="1650" w:type="dxa"/>
             <w:tcBorders>
               <w:top w:val="single" w:sz="6" w:space="0" w:color="000000"/>
               <w:left w:val="single" w:sz="6" w:space="0" w:color="D6DADC"/>
-              <w:bottom w:val="single" w:sz="6" w:space="0" w:color="000000"/>
-              <w:right w:val="single" w:sz="6" w:space="0" w:color="D6DADC"/>
-            </w:tcBorders>
-            <w:tcMar>
-              <w:top w:w="0" w:type="dxa"/>
-              <w:left w:w="75" w:type="dxa"/>
-              <w:bottom w:w="0" w:type="dxa"/>
+              <w:bottom w:val="single" w:sz="6" w:space="0" w:color="D6DADC"/>
+              <w:right w:val="single" w:sz="6" w:space="0" w:color="D6DADC"/>
+            </w:tcBorders>
+            <w:tcMar>
+              <w:top w:w="75" w:type="dxa"/>
+              <w:left w:w="75" w:type="dxa"/>
+              <w:bottom w:w="75" w:type="dxa"/>
               <w:right w:w="75" w:type="dxa"/>
             </w:tcMar>
             <w:vAlign w:val="center"/>
@@ -78,11 +78,11 @@
                 <w:rFonts w:ascii="Lucida Grande" w:eastAsia="Times New Roman" w:hAnsi="Lucida Grande" w:cs="Lucida Grande"/>
                 <w:b/>
                 <w:bCs/>
-                <w:color w:val="686868"/>
-                <w:sz w:val="12"/>
-                <w:szCs w:val="12"/>
-              </w:rPr>
-              <w:t xml:space="preserve">10% Oral </w:t>
+                <w:color w:val="555555"/>
+                <w:sz w:val="12"/>
+                <w:szCs w:val="12"/>
+              </w:rPr>
+              <w:t xml:space="preserve">10% Oral vs Variable </w:t>
             </w:r>
             <w:proofErr w:type="spellStart"/>
             <w:r>
@@ -90,11 +90,11 @@
                 <w:rFonts w:ascii="Lucida Grande" w:eastAsia="Times New Roman" w:hAnsi="Lucida Grande" w:cs="Lucida Grande"/>
                 <w:b/>
                 <w:bCs/>
-                <w:color w:val="686868"/>
-                <w:sz w:val="12"/>
-                <w:szCs w:val="12"/>
-              </w:rPr>
-              <w:t>PrEP</w:t>
+                <w:color w:val="555555"/>
+                <w:sz w:val="12"/>
+                <w:szCs w:val="12"/>
+              </w:rPr>
+              <w:t>Injectabile</w:t>
             </w:r>
             <w:proofErr w:type="spellEnd"/>
             <w:r>
@@ -102,11 +102,11 @@
                 <w:rFonts w:ascii="Lucida Grande" w:eastAsia="Times New Roman" w:hAnsi="Lucida Grande" w:cs="Lucida Grande"/>
                 <w:b/>
                 <w:bCs/>
-                <w:color w:val="686868"/>
-                <w:sz w:val="12"/>
-                <w:szCs w:val="12"/>
-              </w:rPr>
-              <w:t xml:space="preserve"> vs 10% Injectable </w:t>
+                <w:color w:val="555555"/>
+                <w:sz w:val="12"/>
+                <w:szCs w:val="12"/>
+              </w:rPr>
+              <w:t xml:space="preserve"> </w:t>
             </w:r>
             <w:proofErr w:type="spellStart"/>
             <w:r>
@@ -114,7 +114,7 @@
                 <w:rFonts w:ascii="Lucida Grande" w:eastAsia="Times New Roman" w:hAnsi="Lucida Grande" w:cs="Lucida Grande"/>
                 <w:b/>
                 <w:bCs/>
-                <w:color w:val="686868"/>
+                <w:color w:val="555555"/>
                 <w:sz w:val="12"/>
                 <w:szCs w:val="12"/>
               </w:rPr>
@@ -122,29 +122,20 @@
             </w:r>
             <w:proofErr w:type="spellEnd"/>
           </w:p>
-          <w:p>
-            <w:pPr>
-              <w:rPr>
-                <w:rFonts w:ascii="Helvetica" w:eastAsia="Times New Roman" w:hAnsi="Helvetica" w:cs="Times New Roman"/>
-                <w:sz w:val="18"/>
-                <w:szCs w:val="18"/>
-              </w:rPr>
-            </w:pPr>
-          </w:p>
-        </w:tc>
-        <w:tc>
-          <w:tcPr>
-            <w:tcW w:w="2475" w:type="dxa"/>
+        </w:tc>
+        <w:tc>
+          <w:tcPr>
+            <w:tcW w:w="1860" w:type="dxa"/>
             <w:tcBorders>
               <w:top w:val="single" w:sz="6" w:space="0" w:color="000000"/>
               <w:left w:val="single" w:sz="6" w:space="0" w:color="D6DADC"/>
-              <w:bottom w:val="single" w:sz="6" w:space="0" w:color="000000"/>
-              <w:right w:val="single" w:sz="6" w:space="0" w:color="D6DADC"/>
-            </w:tcBorders>
-            <w:tcMar>
-              <w:top w:w="0" w:type="dxa"/>
-              <w:left w:w="75" w:type="dxa"/>
-              <w:bottom w:w="0" w:type="dxa"/>
+              <w:bottom w:val="single" w:sz="6" w:space="0" w:color="D6DADC"/>
+              <w:right w:val="single" w:sz="6" w:space="0" w:color="D6DADC"/>
+            </w:tcBorders>
+            <w:tcMar>
+              <w:top w:w="75" w:type="dxa"/>
+              <w:left w:w="75" w:type="dxa"/>
+              <w:bottom w:w="75" w:type="dxa"/>
               <w:right w:w="75" w:type="dxa"/>
             </w:tcMar>
             <w:vAlign w:val="center"/>
@@ -161,11 +152,11 @@
                 <w:rFonts w:ascii="Lucida Grande" w:eastAsia="Times New Roman" w:hAnsi="Lucida Grande" w:cs="Lucida Grande"/>
                 <w:b/>
                 <w:bCs/>
-                <w:color w:val="686868"/>
-                <w:sz w:val="12"/>
-                <w:szCs w:val="12"/>
-              </w:rPr>
-              <w:t xml:space="preserve">25% Oral </w:t>
+                <w:color w:val="555555"/>
+                <w:sz w:val="12"/>
+                <w:szCs w:val="12"/>
+              </w:rPr>
+              <w:t xml:space="preserve">25% Oral vs Variable </w:t>
             </w:r>
             <w:proofErr w:type="spellStart"/>
             <w:r>
@@ -173,11 +164,11 @@
                 <w:rFonts w:ascii="Lucida Grande" w:eastAsia="Times New Roman" w:hAnsi="Lucida Grande" w:cs="Lucida Grande"/>
                 <w:b/>
                 <w:bCs/>
-                <w:color w:val="686868"/>
-                <w:sz w:val="12"/>
-                <w:szCs w:val="12"/>
-              </w:rPr>
-              <w:t>PrEP</w:t>
+                <w:color w:val="555555"/>
+                <w:sz w:val="12"/>
+                <w:szCs w:val="12"/>
+              </w:rPr>
+              <w:t>Injectabile</w:t>
             </w:r>
             <w:proofErr w:type="spellEnd"/>
             <w:r>
@@ -185,11 +176,11 @@
                 <w:rFonts w:ascii="Lucida Grande" w:eastAsia="Times New Roman" w:hAnsi="Lucida Grande" w:cs="Lucida Grande"/>
                 <w:b/>
                 <w:bCs/>
-                <w:color w:val="686868"/>
-                <w:sz w:val="12"/>
-                <w:szCs w:val="12"/>
-              </w:rPr>
-              <w:t xml:space="preserve"> vs 25% Injectable </w:t>
+                <w:color w:val="555555"/>
+                <w:sz w:val="12"/>
+                <w:szCs w:val="12"/>
+              </w:rPr>
+              <w:t xml:space="preserve"> </w:t>
             </w:r>
             <w:proofErr w:type="spellStart"/>
             <w:r>
@@ -197,7 +188,7 @@
                 <w:rFonts w:ascii="Lucida Grande" w:eastAsia="Times New Roman" w:hAnsi="Lucida Grande" w:cs="Lucida Grande"/>
                 <w:b/>
                 <w:bCs/>
-                <w:color w:val="686868"/>
+                <w:color w:val="555555"/>
                 <w:sz w:val="12"/>
                 <w:szCs w:val="12"/>
               </w:rPr>
@@ -205,29 +196,20 @@
             </w:r>
             <w:proofErr w:type="spellEnd"/>
           </w:p>
-          <w:p>
-            <w:pPr>
-              <w:rPr>
-                <w:rFonts w:ascii="Helvetica" w:eastAsia="Times New Roman" w:hAnsi="Helvetica" w:cs="Times New Roman"/>
-                <w:sz w:val="18"/>
-                <w:szCs w:val="18"/>
-              </w:rPr>
-            </w:pPr>
-          </w:p>
-        </w:tc>
-        <w:tc>
-          <w:tcPr>
-            <w:tcW w:w="2460" w:type="dxa"/>
+        </w:tc>
+        <w:tc>
+          <w:tcPr>
+            <w:tcW w:w="1875" w:type="dxa"/>
             <w:tcBorders>
               <w:top w:val="single" w:sz="6" w:space="0" w:color="000000"/>
               <w:left w:val="single" w:sz="6" w:space="0" w:color="D6DADC"/>
-              <w:bottom w:val="single" w:sz="6" w:space="0" w:color="000000"/>
-              <w:right w:val="single" w:sz="6" w:space="0" w:color="D6DADC"/>
-            </w:tcBorders>
-            <w:tcMar>
-              <w:top w:w="0" w:type="dxa"/>
-              <w:left w:w="75" w:type="dxa"/>
-              <w:bottom w:w="0" w:type="dxa"/>
+              <w:bottom w:val="single" w:sz="6" w:space="0" w:color="D6DADC"/>
+              <w:right w:val="single" w:sz="6" w:space="0" w:color="D6DADC"/>
+            </w:tcBorders>
+            <w:tcMar>
+              <w:top w:w="75" w:type="dxa"/>
+              <w:left w:w="75" w:type="dxa"/>
+              <w:bottom w:w="75" w:type="dxa"/>
               <w:right w:w="75" w:type="dxa"/>
             </w:tcMar>
             <w:vAlign w:val="center"/>
@@ -244,11 +226,11 @@
                 <w:rFonts w:ascii="Lucida Grande" w:eastAsia="Times New Roman" w:hAnsi="Lucida Grande" w:cs="Lucida Grande"/>
                 <w:b/>
                 <w:bCs/>
-                <w:color w:val="686868"/>
-                <w:sz w:val="12"/>
-                <w:szCs w:val="12"/>
-              </w:rPr>
-              <w:t xml:space="preserve">50% Oral </w:t>
+                <w:color w:val="555555"/>
+                <w:sz w:val="12"/>
+                <w:szCs w:val="12"/>
+              </w:rPr>
+              <w:t xml:space="preserve">50%Oral vs Variable </w:t>
             </w:r>
             <w:proofErr w:type="spellStart"/>
             <w:r>
@@ -256,11 +238,11 @@
                 <w:rFonts w:ascii="Lucida Grande" w:eastAsia="Times New Roman" w:hAnsi="Lucida Grande" w:cs="Lucida Grande"/>
                 <w:b/>
                 <w:bCs/>
-                <w:color w:val="686868"/>
-                <w:sz w:val="12"/>
-                <w:szCs w:val="12"/>
-              </w:rPr>
-              <w:t>PrEP</w:t>
+                <w:color w:val="555555"/>
+                <w:sz w:val="12"/>
+                <w:szCs w:val="12"/>
+              </w:rPr>
+              <w:t>Injectabile</w:t>
             </w:r>
             <w:proofErr w:type="spellEnd"/>
             <w:r>
@@ -268,11 +250,11 @@
                 <w:rFonts w:ascii="Lucida Grande" w:eastAsia="Times New Roman" w:hAnsi="Lucida Grande" w:cs="Lucida Grande"/>
                 <w:b/>
                 <w:bCs/>
-                <w:color w:val="686868"/>
-                <w:sz w:val="12"/>
-                <w:szCs w:val="12"/>
-              </w:rPr>
-              <w:t xml:space="preserve"> vs 50% Injectable </w:t>
+                <w:color w:val="555555"/>
+                <w:sz w:val="12"/>
+                <w:szCs w:val="12"/>
+              </w:rPr>
+              <w:t xml:space="preserve"> </w:t>
             </w:r>
             <w:proofErr w:type="spellStart"/>
             <w:r>
@@ -280,22 +262,13 @@
                 <w:rFonts w:ascii="Lucida Grande" w:eastAsia="Times New Roman" w:hAnsi="Lucida Grande" w:cs="Lucida Grande"/>
                 <w:b/>
                 <w:bCs/>
-                <w:color w:val="686868"/>
+                <w:color w:val="555555"/>
                 <w:sz w:val="12"/>
                 <w:szCs w:val="12"/>
               </w:rPr>
               <w:t>PrEP</w:t>
             </w:r>
             <w:proofErr w:type="spellEnd"/>
-          </w:p>
-          <w:p>
-            <w:pPr>
-              <w:rPr>
-                <w:rFonts w:ascii="Helvetica" w:eastAsia="Times New Roman" w:hAnsi="Helvetica" w:cs="Times New Roman"/>
-                <w:sz w:val="18"/>
-                <w:szCs w:val="18"/>
-              </w:rPr>
-            </w:pPr>
           </w:p>
         </w:tc>
       </w:tr>
@@ -305,9 +278,9 @@
         </w:trPr>
         <w:tc>
           <w:tcPr>
-            <w:tcW w:w="1125" w:type="dxa"/>
-            <w:tcBorders>
-              <w:top w:val="single" w:sz="6" w:space="0" w:color="000000"/>
+            <w:tcW w:w="975" w:type="dxa"/>
+            <w:tcBorders>
+              <w:top w:val="single" w:sz="6" w:space="0" w:color="D6DADC"/>
               <w:left w:val="single" w:sz="6" w:space="0" w:color="000000"/>
               <w:bottom w:val="single" w:sz="6" w:space="0" w:color="D6DADC"/>
               <w:right w:val="single" w:sz="6" w:space="0" w:color="D6DADC"/>
@@ -344,9 +317,9 @@
         </w:tc>
         <w:tc>
           <w:tcPr>
-            <w:tcW w:w="2355" w:type="dxa"/>
-            <w:tcBorders>
-              <w:top w:val="single" w:sz="6" w:space="0" w:color="000000"/>
+            <w:tcW w:w="1650" w:type="dxa"/>
+            <w:tcBorders>
+              <w:top w:val="single" w:sz="6" w:space="0" w:color="D6DADC"/>
               <w:left w:val="single" w:sz="6" w:space="0" w:color="D6DADC"/>
               <w:bottom w:val="single" w:sz="6" w:space="0" w:color="D6DADC"/>
               <w:right w:val="single" w:sz="6" w:space="0" w:color="D6DADC"/>
@@ -374,15 +347,15 @@
                 <w:sz w:val="12"/>
                 <w:szCs w:val="12"/>
               </w:rPr>
-              <w:t>-1.097% [-1.876% to 0.297%]</w:t>
-            </w:r>
-          </w:p>
-        </w:tc>
-        <w:tc>
-          <w:tcPr>
-            <w:tcW w:w="2475" w:type="dxa"/>
-            <w:tcBorders>
-              <w:top w:val="single" w:sz="6" w:space="0" w:color="000000"/>
+              <w:t>0% [-1% to 1%]</w:t>
+            </w:r>
+          </w:p>
+        </w:tc>
+        <w:tc>
+          <w:tcPr>
+            <w:tcW w:w="1860" w:type="dxa"/>
+            <w:tcBorders>
+              <w:top w:val="single" w:sz="6" w:space="0" w:color="D6DADC"/>
               <w:left w:val="single" w:sz="6" w:space="0" w:color="D6DADC"/>
               <w:bottom w:val="single" w:sz="6" w:space="0" w:color="D6DADC"/>
               <w:right w:val="single" w:sz="6" w:space="0" w:color="D6DADC"/>
@@ -410,15 +383,15 @@
                 <w:sz w:val="12"/>
                 <w:szCs w:val="12"/>
               </w:rPr>
-              <w:t>-1.578% [-2.782% to -0.818%]</w:t>
-            </w:r>
-          </w:p>
-        </w:tc>
-        <w:tc>
-          <w:tcPr>
-            <w:tcW w:w="2460" w:type="dxa"/>
-            <w:tcBorders>
-              <w:top w:val="single" w:sz="6" w:space="0" w:color="000000"/>
+              <w:t>0% [-1% to 1%]</w:t>
+            </w:r>
+          </w:p>
+        </w:tc>
+        <w:tc>
+          <w:tcPr>
+            <w:tcW w:w="1875" w:type="dxa"/>
+            <w:tcBorders>
+              <w:top w:val="single" w:sz="6" w:space="0" w:color="D6DADC"/>
               <w:left w:val="single" w:sz="6" w:space="0" w:color="D6DADC"/>
               <w:bottom w:val="single" w:sz="6" w:space="0" w:color="D6DADC"/>
               <w:right w:val="single" w:sz="6" w:space="0" w:color="D6DADC"/>
@@ -446,7 +419,7 @@
                 <w:sz w:val="12"/>
                 <w:szCs w:val="12"/>
               </w:rPr>
-              <w:t>-2.405% [-3.22% to -1.799%]</w:t>
+              <w:t>0% [0% to 0%]</w:t>
             </w:r>
           </w:p>
         </w:tc>
@@ -457,7 +430,7 @@
         </w:trPr>
         <w:tc>
           <w:tcPr>
-            <w:tcW w:w="1125" w:type="dxa"/>
+            <w:tcW w:w="975" w:type="dxa"/>
             <w:tcBorders>
               <w:top w:val="single" w:sz="6" w:space="0" w:color="D6DADC"/>
               <w:left w:val="single" w:sz="6" w:space="0" w:color="000000"/>
@@ -496,106 +469,106 @@
         </w:tc>
         <w:tc>
           <w:tcPr>
-            <w:tcW w:w="2355" w:type="dxa"/>
-            <w:tcBorders>
-              <w:top w:val="single" w:sz="6" w:space="0" w:color="D6DADC"/>
-              <w:left w:val="single" w:sz="6" w:space="0" w:color="D6DADC"/>
-              <w:bottom w:val="single" w:sz="6" w:space="0" w:color="D6DADC"/>
-              <w:right w:val="single" w:sz="6" w:space="0" w:color="D6DADC"/>
-            </w:tcBorders>
-            <w:tcMar>
-              <w:top w:w="60" w:type="dxa"/>
-              <w:left w:w="75" w:type="dxa"/>
-              <w:bottom w:w="60" w:type="dxa"/>
-              <w:right w:w="75" w:type="dxa"/>
-            </w:tcMar>
-            <w:vAlign w:val="center"/>
-            <w:hideMark/>
-          </w:tcPr>
-          <w:p>
-            <w:pPr>
-              <w:rPr>
-                <w:rFonts w:ascii="Times New Roman" w:eastAsia="Times New Roman" w:hAnsi="Times New Roman" w:cs="Times New Roman"/>
-              </w:rPr>
-            </w:pPr>
-            <w:r>
-              <w:rPr>
-                <w:rFonts w:ascii="Lucida Grande" w:eastAsia="Times New Roman" w:hAnsi="Lucida Grande" w:cs="Lucida Grande"/>
-                <w:color w:val="000000"/>
-                <w:sz w:val="12"/>
-                <w:szCs w:val="12"/>
-              </w:rPr>
-              <w:t>-0.712% [-2.442% to 1.27%]</w:t>
-            </w:r>
-          </w:p>
-        </w:tc>
-        <w:tc>
-          <w:tcPr>
-            <w:tcW w:w="2475" w:type="dxa"/>
-            <w:tcBorders>
-              <w:top w:val="single" w:sz="6" w:space="0" w:color="D6DADC"/>
-              <w:left w:val="single" w:sz="6" w:space="0" w:color="D6DADC"/>
-              <w:bottom w:val="single" w:sz="6" w:space="0" w:color="D6DADC"/>
-              <w:right w:val="single" w:sz="6" w:space="0" w:color="D6DADC"/>
-            </w:tcBorders>
-            <w:tcMar>
-              <w:top w:w="60" w:type="dxa"/>
-              <w:left w:w="75" w:type="dxa"/>
-              <w:bottom w:w="60" w:type="dxa"/>
-              <w:right w:w="75" w:type="dxa"/>
-            </w:tcMar>
-            <w:vAlign w:val="center"/>
-            <w:hideMark/>
-          </w:tcPr>
-          <w:p>
-            <w:pPr>
-              <w:rPr>
-                <w:rFonts w:ascii="Times New Roman" w:eastAsia="Times New Roman" w:hAnsi="Times New Roman" w:cs="Times New Roman"/>
-              </w:rPr>
-            </w:pPr>
-            <w:r>
-              <w:rPr>
-                <w:rFonts w:ascii="Lucida Grande" w:eastAsia="Times New Roman" w:hAnsi="Lucida Grande" w:cs="Lucida Grande"/>
-                <w:color w:val="000000"/>
-                <w:sz w:val="12"/>
-                <w:szCs w:val="12"/>
-              </w:rPr>
-              <w:t>-1.208% [-2.685% to 0.378%]</w:t>
-            </w:r>
-          </w:p>
-        </w:tc>
-        <w:tc>
-          <w:tcPr>
-            <w:tcW w:w="2460" w:type="dxa"/>
-            <w:tcBorders>
-              <w:top w:val="single" w:sz="6" w:space="0" w:color="D6DADC"/>
-              <w:left w:val="single" w:sz="6" w:space="0" w:color="D6DADC"/>
-              <w:bottom w:val="single" w:sz="6" w:space="0" w:color="D6DADC"/>
-              <w:right w:val="single" w:sz="6" w:space="0" w:color="D6DADC"/>
-            </w:tcBorders>
-            <w:tcMar>
-              <w:top w:w="60" w:type="dxa"/>
-              <w:left w:w="75" w:type="dxa"/>
-              <w:bottom w:w="60" w:type="dxa"/>
-              <w:right w:w="75" w:type="dxa"/>
-            </w:tcMar>
-            <w:vAlign w:val="center"/>
-            <w:hideMark/>
-          </w:tcPr>
-          <w:p>
-            <w:pPr>
-              <w:rPr>
-                <w:rFonts w:ascii="Times New Roman" w:eastAsia="Times New Roman" w:hAnsi="Times New Roman" w:cs="Times New Roman"/>
-              </w:rPr>
-            </w:pPr>
-            <w:r>
-              <w:rPr>
-                <w:rFonts w:ascii="Lucida Grande" w:eastAsia="Times New Roman" w:hAnsi="Lucida Grande" w:cs="Lucida Grande"/>
-                <w:color w:val="000000"/>
-                <w:sz w:val="12"/>
-                <w:szCs w:val="12"/>
-              </w:rPr>
-              <w:t>-2.142% [-3.841% to -0.461%]</w:t>
+            <w:tcW w:w="1650" w:type="dxa"/>
+            <w:tcBorders>
+              <w:top w:val="single" w:sz="6" w:space="0" w:color="D6DADC"/>
+              <w:left w:val="single" w:sz="6" w:space="0" w:color="D6DADC"/>
+              <w:bottom w:val="single" w:sz="6" w:space="0" w:color="D6DADC"/>
+              <w:right w:val="single" w:sz="6" w:space="0" w:color="D6DADC"/>
+            </w:tcBorders>
+            <w:tcMar>
+              <w:top w:w="60" w:type="dxa"/>
+              <w:left w:w="75" w:type="dxa"/>
+              <w:bottom w:w="60" w:type="dxa"/>
+              <w:right w:w="75" w:type="dxa"/>
+            </w:tcMar>
+            <w:vAlign w:val="center"/>
+            <w:hideMark/>
+          </w:tcPr>
+          <w:p>
+            <w:pPr>
+              <w:rPr>
+                <w:rFonts w:ascii="Times New Roman" w:eastAsia="Times New Roman" w:hAnsi="Times New Roman" w:cs="Times New Roman"/>
+              </w:rPr>
+            </w:pPr>
+            <w:r>
+              <w:rPr>
+                <w:rFonts w:ascii="Lucida Grande" w:eastAsia="Times New Roman" w:hAnsi="Lucida Grande" w:cs="Lucida Grande"/>
+                <w:color w:val="000000"/>
+                <w:sz w:val="12"/>
+                <w:szCs w:val="12"/>
+              </w:rPr>
+              <w:t>0% [-1% to 1%]</w:t>
+            </w:r>
+          </w:p>
+        </w:tc>
+        <w:tc>
+          <w:tcPr>
+            <w:tcW w:w="1860" w:type="dxa"/>
+            <w:tcBorders>
+              <w:top w:val="single" w:sz="6" w:space="0" w:color="D6DADC"/>
+              <w:left w:val="single" w:sz="6" w:space="0" w:color="D6DADC"/>
+              <w:bottom w:val="single" w:sz="6" w:space="0" w:color="D6DADC"/>
+              <w:right w:val="single" w:sz="6" w:space="0" w:color="D6DADC"/>
+            </w:tcBorders>
+            <w:tcMar>
+              <w:top w:w="60" w:type="dxa"/>
+              <w:left w:w="75" w:type="dxa"/>
+              <w:bottom w:w="60" w:type="dxa"/>
+              <w:right w:w="75" w:type="dxa"/>
+            </w:tcMar>
+            <w:vAlign w:val="center"/>
+            <w:hideMark/>
+          </w:tcPr>
+          <w:p>
+            <w:pPr>
+              <w:rPr>
+                <w:rFonts w:ascii="Times New Roman" w:eastAsia="Times New Roman" w:hAnsi="Times New Roman" w:cs="Times New Roman"/>
+              </w:rPr>
+            </w:pPr>
+            <w:r>
+              <w:rPr>
+                <w:rFonts w:ascii="Lucida Grande" w:eastAsia="Times New Roman" w:hAnsi="Lucida Grande" w:cs="Lucida Grande"/>
+                <w:color w:val="000000"/>
+                <w:sz w:val="12"/>
+                <w:szCs w:val="12"/>
+              </w:rPr>
+              <w:t>0% [0% to 1%]</w:t>
+            </w:r>
+          </w:p>
+        </w:tc>
+        <w:tc>
+          <w:tcPr>
+            <w:tcW w:w="1875" w:type="dxa"/>
+            <w:tcBorders>
+              <w:top w:val="single" w:sz="6" w:space="0" w:color="D6DADC"/>
+              <w:left w:val="single" w:sz="6" w:space="0" w:color="D6DADC"/>
+              <w:bottom w:val="single" w:sz="6" w:space="0" w:color="D6DADC"/>
+              <w:right w:val="single" w:sz="6" w:space="0" w:color="D6DADC"/>
+            </w:tcBorders>
+            <w:tcMar>
+              <w:top w:w="60" w:type="dxa"/>
+              <w:left w:w="75" w:type="dxa"/>
+              <w:bottom w:w="60" w:type="dxa"/>
+              <w:right w:w="75" w:type="dxa"/>
+            </w:tcMar>
+            <w:vAlign w:val="center"/>
+            <w:hideMark/>
+          </w:tcPr>
+          <w:p>
+            <w:pPr>
+              <w:rPr>
+                <w:rFonts w:ascii="Times New Roman" w:eastAsia="Times New Roman" w:hAnsi="Times New Roman" w:cs="Times New Roman"/>
+              </w:rPr>
+            </w:pPr>
+            <w:r>
+              <w:rPr>
+                <w:rFonts w:ascii="Lucida Grande" w:eastAsia="Times New Roman" w:hAnsi="Lucida Grande" w:cs="Lucida Grande"/>
+                <w:color w:val="000000"/>
+                <w:sz w:val="12"/>
+                <w:szCs w:val="12"/>
+              </w:rPr>
+              <w:t>0% [0% to 0%]</w:t>
             </w:r>
           </w:p>
         </w:tc>
@@ -606,7 +579,7 @@
         </w:trPr>
         <w:tc>
           <w:tcPr>
-            <w:tcW w:w="1125" w:type="dxa"/>
+            <w:tcW w:w="975" w:type="dxa"/>
             <w:tcBorders>
               <w:top w:val="single" w:sz="6" w:space="0" w:color="D6DADC"/>
               <w:left w:val="single" w:sz="6" w:space="0" w:color="000000"/>
@@ -645,7 +618,7 @@
         </w:tc>
         <w:tc>
           <w:tcPr>
-            <w:tcW w:w="2355" w:type="dxa"/>
+            <w:tcW w:w="1650" w:type="dxa"/>
             <w:tcBorders>
               <w:top w:val="single" w:sz="6" w:space="0" w:color="D6DADC"/>
               <w:left w:val="single" w:sz="6" w:space="0" w:color="D6DADC"/>
@@ -675,13 +648,13 @@
                 <w:sz w:val="12"/>
                 <w:szCs w:val="12"/>
               </w:rPr>
-              <w:t>-0.887% [-2.222% to 1.19%]</w:t>
-            </w:r>
-          </w:p>
-        </w:tc>
-        <w:tc>
-          <w:tcPr>
-            <w:tcW w:w="2475" w:type="dxa"/>
+              <w:t>0% [-1% to 1%]</w:t>
+            </w:r>
+          </w:p>
+        </w:tc>
+        <w:tc>
+          <w:tcPr>
+            <w:tcW w:w="1860" w:type="dxa"/>
             <w:tcBorders>
               <w:top w:val="single" w:sz="6" w:space="0" w:color="D6DADC"/>
               <w:left w:val="single" w:sz="6" w:space="0" w:color="D6DADC"/>
@@ -711,13 +684,13 @@
                 <w:sz w:val="12"/>
                 <w:szCs w:val="12"/>
               </w:rPr>
-              <w:t>-1.527% [-3.424% to 0.944%]</w:t>
-            </w:r>
-          </w:p>
-        </w:tc>
-        <w:tc>
-          <w:tcPr>
-            <w:tcW w:w="2460" w:type="dxa"/>
+              <w:t>0% [-1% to 1%]</w:t>
+            </w:r>
+          </w:p>
+        </w:tc>
+        <w:tc>
+          <w:tcPr>
+            <w:tcW w:w="1875" w:type="dxa"/>
             <w:tcBorders>
               <w:top w:val="single" w:sz="6" w:space="0" w:color="D6DADC"/>
               <w:left w:val="single" w:sz="6" w:space="0" w:color="D6DADC"/>
@@ -747,7 +720,7 @@
                 <w:sz w:val="12"/>
                 <w:szCs w:val="12"/>
               </w:rPr>
-              <w:t>-2.829% [-4.392% to -0.836%]</w:t>
+              <w:t>0% [0% to 0%]</w:t>
             </w:r>
           </w:p>
         </w:tc>
@@ -758,7 +731,7 @@
         </w:trPr>
         <w:tc>
           <w:tcPr>
-            <w:tcW w:w="1125" w:type="dxa"/>
+            <w:tcW w:w="975" w:type="dxa"/>
             <w:tcBorders>
               <w:top w:val="single" w:sz="6" w:space="0" w:color="D6DADC"/>
               <w:left w:val="single" w:sz="6" w:space="0" w:color="000000"/>
@@ -797,106 +770,106 @@
         </w:tc>
         <w:tc>
           <w:tcPr>
-            <w:tcW w:w="2355" w:type="dxa"/>
-            <w:tcBorders>
-              <w:top w:val="single" w:sz="6" w:space="0" w:color="D6DADC"/>
-              <w:left w:val="single" w:sz="6" w:space="0" w:color="D6DADC"/>
-              <w:bottom w:val="single" w:sz="6" w:space="0" w:color="D6DADC"/>
-              <w:right w:val="single" w:sz="6" w:space="0" w:color="D6DADC"/>
-            </w:tcBorders>
-            <w:tcMar>
-              <w:top w:w="60" w:type="dxa"/>
-              <w:left w:w="75" w:type="dxa"/>
-              <w:bottom w:w="60" w:type="dxa"/>
-              <w:right w:w="75" w:type="dxa"/>
-            </w:tcMar>
-            <w:vAlign w:val="center"/>
-            <w:hideMark/>
-          </w:tcPr>
-          <w:p>
-            <w:pPr>
-              <w:rPr>
-                <w:rFonts w:ascii="Times New Roman" w:eastAsia="Times New Roman" w:hAnsi="Times New Roman" w:cs="Times New Roman"/>
-              </w:rPr>
-            </w:pPr>
-            <w:r>
-              <w:rPr>
-                <w:rFonts w:ascii="Lucida Grande" w:eastAsia="Times New Roman" w:hAnsi="Lucida Grande" w:cs="Lucida Grande"/>
-                <w:color w:val="000000"/>
-                <w:sz w:val="12"/>
-                <w:szCs w:val="12"/>
-              </w:rPr>
-              <w:t>-0.688% [-1.878% to 0.659%]</w:t>
-            </w:r>
-          </w:p>
-        </w:tc>
-        <w:tc>
-          <w:tcPr>
-            <w:tcW w:w="2475" w:type="dxa"/>
-            <w:tcBorders>
-              <w:top w:val="single" w:sz="6" w:space="0" w:color="D6DADC"/>
-              <w:left w:val="single" w:sz="6" w:space="0" w:color="D6DADC"/>
-              <w:bottom w:val="single" w:sz="6" w:space="0" w:color="D6DADC"/>
-              <w:right w:val="single" w:sz="6" w:space="0" w:color="D6DADC"/>
-            </w:tcBorders>
-            <w:tcMar>
-              <w:top w:w="60" w:type="dxa"/>
-              <w:left w:w="75" w:type="dxa"/>
-              <w:bottom w:w="60" w:type="dxa"/>
-              <w:right w:w="75" w:type="dxa"/>
-            </w:tcMar>
-            <w:vAlign w:val="center"/>
-            <w:hideMark/>
-          </w:tcPr>
-          <w:p>
-            <w:pPr>
-              <w:rPr>
-                <w:rFonts w:ascii="Times New Roman" w:eastAsia="Times New Roman" w:hAnsi="Times New Roman" w:cs="Times New Roman"/>
-              </w:rPr>
-            </w:pPr>
-            <w:r>
-              <w:rPr>
-                <w:rFonts w:ascii="Lucida Grande" w:eastAsia="Times New Roman" w:hAnsi="Lucida Grande" w:cs="Lucida Grande"/>
-                <w:color w:val="000000"/>
-                <w:sz w:val="12"/>
-                <w:szCs w:val="12"/>
-              </w:rPr>
-              <w:t>-1.293% [-2.433% to -0.273%]</w:t>
-            </w:r>
-          </w:p>
-        </w:tc>
-        <w:tc>
-          <w:tcPr>
-            <w:tcW w:w="2460" w:type="dxa"/>
-            <w:tcBorders>
-              <w:top w:val="single" w:sz="6" w:space="0" w:color="D6DADC"/>
-              <w:left w:val="single" w:sz="6" w:space="0" w:color="D6DADC"/>
-              <w:bottom w:val="single" w:sz="6" w:space="0" w:color="D6DADC"/>
-              <w:right w:val="single" w:sz="6" w:space="0" w:color="D6DADC"/>
-            </w:tcBorders>
-            <w:tcMar>
-              <w:top w:w="60" w:type="dxa"/>
-              <w:left w:w="75" w:type="dxa"/>
-              <w:bottom w:w="60" w:type="dxa"/>
-              <w:right w:w="75" w:type="dxa"/>
-            </w:tcMar>
-            <w:vAlign w:val="center"/>
-            <w:hideMark/>
-          </w:tcPr>
-          <w:p>
-            <w:pPr>
-              <w:rPr>
-                <w:rFonts w:ascii="Times New Roman" w:eastAsia="Times New Roman" w:hAnsi="Times New Roman" w:cs="Times New Roman"/>
-              </w:rPr>
-            </w:pPr>
-            <w:r>
-              <w:rPr>
-                <w:rFonts w:ascii="Lucida Grande" w:eastAsia="Times New Roman" w:hAnsi="Lucida Grande" w:cs="Lucida Grande"/>
-                <w:color w:val="000000"/>
-                <w:sz w:val="12"/>
-                <w:szCs w:val="12"/>
-              </w:rPr>
-              <w:t>-2.602% [-3.595% to -1.424%]</w:t>
+            <w:tcW w:w="1650" w:type="dxa"/>
+            <w:tcBorders>
+              <w:top w:val="single" w:sz="6" w:space="0" w:color="D6DADC"/>
+              <w:left w:val="single" w:sz="6" w:space="0" w:color="D6DADC"/>
+              <w:bottom w:val="single" w:sz="6" w:space="0" w:color="D6DADC"/>
+              <w:right w:val="single" w:sz="6" w:space="0" w:color="D6DADC"/>
+            </w:tcBorders>
+            <w:tcMar>
+              <w:top w:w="60" w:type="dxa"/>
+              <w:left w:w="75" w:type="dxa"/>
+              <w:bottom w:w="60" w:type="dxa"/>
+              <w:right w:w="75" w:type="dxa"/>
+            </w:tcMar>
+            <w:vAlign w:val="center"/>
+            <w:hideMark/>
+          </w:tcPr>
+          <w:p>
+            <w:pPr>
+              <w:rPr>
+                <w:rFonts w:ascii="Times New Roman" w:eastAsia="Times New Roman" w:hAnsi="Times New Roman" w:cs="Times New Roman"/>
+              </w:rPr>
+            </w:pPr>
+            <w:r>
+              <w:rPr>
+                <w:rFonts w:ascii="Lucida Grande" w:eastAsia="Times New Roman" w:hAnsi="Lucida Grande" w:cs="Lucida Grande"/>
+                <w:color w:val="000000"/>
+                <w:sz w:val="12"/>
+                <w:szCs w:val="12"/>
+              </w:rPr>
+              <w:t>0% [-1% to 0%]</w:t>
+            </w:r>
+          </w:p>
+        </w:tc>
+        <w:tc>
+          <w:tcPr>
+            <w:tcW w:w="1860" w:type="dxa"/>
+            <w:tcBorders>
+              <w:top w:val="single" w:sz="6" w:space="0" w:color="D6DADC"/>
+              <w:left w:val="single" w:sz="6" w:space="0" w:color="D6DADC"/>
+              <w:bottom w:val="single" w:sz="6" w:space="0" w:color="D6DADC"/>
+              <w:right w:val="single" w:sz="6" w:space="0" w:color="D6DADC"/>
+            </w:tcBorders>
+            <w:tcMar>
+              <w:top w:w="60" w:type="dxa"/>
+              <w:left w:w="75" w:type="dxa"/>
+              <w:bottom w:w="60" w:type="dxa"/>
+              <w:right w:w="75" w:type="dxa"/>
+            </w:tcMar>
+            <w:vAlign w:val="center"/>
+            <w:hideMark/>
+          </w:tcPr>
+          <w:p>
+            <w:pPr>
+              <w:rPr>
+                <w:rFonts w:ascii="Times New Roman" w:eastAsia="Times New Roman" w:hAnsi="Times New Roman" w:cs="Times New Roman"/>
+              </w:rPr>
+            </w:pPr>
+            <w:r>
+              <w:rPr>
+                <w:rFonts w:ascii="Lucida Grande" w:eastAsia="Times New Roman" w:hAnsi="Lucida Grande" w:cs="Lucida Grande"/>
+                <w:color w:val="000000"/>
+                <w:sz w:val="12"/>
+                <w:szCs w:val="12"/>
+              </w:rPr>
+              <w:t>0% [-1% to 1%]</w:t>
+            </w:r>
+          </w:p>
+        </w:tc>
+        <w:tc>
+          <w:tcPr>
+            <w:tcW w:w="1875" w:type="dxa"/>
+            <w:tcBorders>
+              <w:top w:val="single" w:sz="6" w:space="0" w:color="D6DADC"/>
+              <w:left w:val="single" w:sz="6" w:space="0" w:color="D6DADC"/>
+              <w:bottom w:val="single" w:sz="6" w:space="0" w:color="D6DADC"/>
+              <w:right w:val="single" w:sz="6" w:space="0" w:color="D6DADC"/>
+            </w:tcBorders>
+            <w:tcMar>
+              <w:top w:w="60" w:type="dxa"/>
+              <w:left w:w="75" w:type="dxa"/>
+              <w:bottom w:w="60" w:type="dxa"/>
+              <w:right w:w="75" w:type="dxa"/>
+            </w:tcMar>
+            <w:vAlign w:val="center"/>
+            <w:hideMark/>
+          </w:tcPr>
+          <w:p>
+            <w:pPr>
+              <w:rPr>
+                <w:rFonts w:ascii="Times New Roman" w:eastAsia="Times New Roman" w:hAnsi="Times New Roman" w:cs="Times New Roman"/>
+              </w:rPr>
+            </w:pPr>
+            <w:r>
+              <w:rPr>
+                <w:rFonts w:ascii="Lucida Grande" w:eastAsia="Times New Roman" w:hAnsi="Lucida Grande" w:cs="Lucida Grande"/>
+                <w:color w:val="000000"/>
+                <w:sz w:val="12"/>
+                <w:szCs w:val="12"/>
+              </w:rPr>
+              <w:t>0% [0% to 0%]</w:t>
             </w:r>
           </w:p>
         </w:tc>
@@ -907,7 +880,7 @@
         </w:trPr>
         <w:tc>
           <w:tcPr>
-            <w:tcW w:w="1125" w:type="dxa"/>
+            <w:tcW w:w="975" w:type="dxa"/>
             <w:tcBorders>
               <w:top w:val="single" w:sz="6" w:space="0" w:color="D6DADC"/>
               <w:left w:val="single" w:sz="6" w:space="0" w:color="000000"/>
@@ -946,7 +919,7 @@
         </w:tc>
         <w:tc>
           <w:tcPr>
-            <w:tcW w:w="2355" w:type="dxa"/>
+            <w:tcW w:w="1650" w:type="dxa"/>
             <w:tcBorders>
               <w:top w:val="single" w:sz="6" w:space="0" w:color="D6DADC"/>
               <w:left w:val="single" w:sz="6" w:space="0" w:color="D6DADC"/>
@@ -976,13 +949,13 @@
                 <w:sz w:val="12"/>
                 <w:szCs w:val="12"/>
               </w:rPr>
-              <w:t>-0.719% [-1.925% to 0.435%]</w:t>
-            </w:r>
-          </w:p>
-        </w:tc>
-        <w:tc>
-          <w:tcPr>
-            <w:tcW w:w="2475" w:type="dxa"/>
+              <w:t>0% [-1% to 1%]</w:t>
+            </w:r>
+          </w:p>
+        </w:tc>
+        <w:tc>
+          <w:tcPr>
+            <w:tcW w:w="1860" w:type="dxa"/>
             <w:tcBorders>
               <w:top w:val="single" w:sz="6" w:space="0" w:color="D6DADC"/>
               <w:left w:val="single" w:sz="6" w:space="0" w:color="D6DADC"/>
@@ -1012,13 +985,13 @@
                 <w:sz w:val="12"/>
                 <w:szCs w:val="12"/>
               </w:rPr>
-              <w:t>-1.351% [-2.244% to -0.31%]</w:t>
-            </w:r>
-          </w:p>
-        </w:tc>
-        <w:tc>
-          <w:tcPr>
-            <w:tcW w:w="2460" w:type="dxa"/>
+              <w:t>0% [-1% to 1%]</w:t>
+            </w:r>
+          </w:p>
+        </w:tc>
+        <w:tc>
+          <w:tcPr>
+            <w:tcW w:w="1875" w:type="dxa"/>
             <w:tcBorders>
               <w:top w:val="single" w:sz="6" w:space="0" w:color="D6DADC"/>
               <w:left w:val="single" w:sz="6" w:space="0" w:color="D6DADC"/>
@@ -1048,7 +1021,7 @@
                 <w:sz w:val="12"/>
                 <w:szCs w:val="12"/>
               </w:rPr>
-              <w:t>-2.502% [-3.515% to -1.47%]</w:t>
+              <w:t>0% [0% to 0%]</w:t>
             </w:r>
           </w:p>
         </w:tc>
@@ -1059,7 +1032,7 @@
         </w:trPr>
         <w:tc>
           <w:tcPr>
-            <w:tcW w:w="1125" w:type="dxa"/>
+            <w:tcW w:w="975" w:type="dxa"/>
             <w:tcBorders>
               <w:top w:val="single" w:sz="6" w:space="0" w:color="D6DADC"/>
               <w:left w:val="single" w:sz="6" w:space="0" w:color="000000"/>
@@ -1098,106 +1071,106 @@
         </w:tc>
         <w:tc>
           <w:tcPr>
-            <w:tcW w:w="2355" w:type="dxa"/>
-            <w:tcBorders>
-              <w:top w:val="single" w:sz="6" w:space="0" w:color="D6DADC"/>
-              <w:left w:val="single" w:sz="6" w:space="0" w:color="D6DADC"/>
-              <w:bottom w:val="single" w:sz="6" w:space="0" w:color="D6DADC"/>
-              <w:right w:val="single" w:sz="6" w:space="0" w:color="D6DADC"/>
-            </w:tcBorders>
-            <w:tcMar>
-              <w:top w:w="60" w:type="dxa"/>
-              <w:left w:w="75" w:type="dxa"/>
-              <w:bottom w:w="60" w:type="dxa"/>
-              <w:right w:w="75" w:type="dxa"/>
-            </w:tcMar>
-            <w:vAlign w:val="center"/>
-            <w:hideMark/>
-          </w:tcPr>
-          <w:p>
-            <w:pPr>
-              <w:rPr>
-                <w:rFonts w:ascii="Times New Roman" w:eastAsia="Times New Roman" w:hAnsi="Times New Roman" w:cs="Times New Roman"/>
-              </w:rPr>
-            </w:pPr>
-            <w:r>
-              <w:rPr>
-                <w:rFonts w:ascii="Lucida Grande" w:eastAsia="Times New Roman" w:hAnsi="Lucida Grande" w:cs="Lucida Grande"/>
-                <w:color w:val="000000"/>
-                <w:sz w:val="12"/>
-                <w:szCs w:val="12"/>
-              </w:rPr>
-              <w:t>-0.704% [-2.009% to 0.55%]</w:t>
-            </w:r>
-          </w:p>
-        </w:tc>
-        <w:tc>
-          <w:tcPr>
-            <w:tcW w:w="2475" w:type="dxa"/>
-            <w:tcBorders>
-              <w:top w:val="single" w:sz="6" w:space="0" w:color="D6DADC"/>
-              <w:left w:val="single" w:sz="6" w:space="0" w:color="D6DADC"/>
-              <w:bottom w:val="single" w:sz="6" w:space="0" w:color="D6DADC"/>
-              <w:right w:val="single" w:sz="6" w:space="0" w:color="D6DADC"/>
-            </w:tcBorders>
-            <w:tcMar>
-              <w:top w:w="60" w:type="dxa"/>
-              <w:left w:w="75" w:type="dxa"/>
-              <w:bottom w:w="60" w:type="dxa"/>
-              <w:right w:w="75" w:type="dxa"/>
-            </w:tcMar>
-            <w:vAlign w:val="center"/>
-            <w:hideMark/>
-          </w:tcPr>
-          <w:p>
-            <w:pPr>
-              <w:rPr>
-                <w:rFonts w:ascii="Times New Roman" w:eastAsia="Times New Roman" w:hAnsi="Times New Roman" w:cs="Times New Roman"/>
-              </w:rPr>
-            </w:pPr>
-            <w:r>
-              <w:rPr>
-                <w:rFonts w:ascii="Lucida Grande" w:eastAsia="Times New Roman" w:hAnsi="Lucida Grande" w:cs="Lucida Grande"/>
-                <w:color w:val="000000"/>
-                <w:sz w:val="12"/>
-                <w:szCs w:val="12"/>
-              </w:rPr>
-              <w:t>-1.539% [-2.707% to -0.42%]</w:t>
-            </w:r>
-          </w:p>
-        </w:tc>
-        <w:tc>
-          <w:tcPr>
-            <w:tcW w:w="2460" w:type="dxa"/>
-            <w:tcBorders>
-              <w:top w:val="single" w:sz="6" w:space="0" w:color="D6DADC"/>
-              <w:left w:val="single" w:sz="6" w:space="0" w:color="D6DADC"/>
-              <w:bottom w:val="single" w:sz="6" w:space="0" w:color="D6DADC"/>
-              <w:right w:val="single" w:sz="6" w:space="0" w:color="D6DADC"/>
-            </w:tcBorders>
-            <w:tcMar>
-              <w:top w:w="60" w:type="dxa"/>
-              <w:left w:w="75" w:type="dxa"/>
-              <w:bottom w:w="60" w:type="dxa"/>
-              <w:right w:w="75" w:type="dxa"/>
-            </w:tcMar>
-            <w:vAlign w:val="center"/>
-            <w:hideMark/>
-          </w:tcPr>
-          <w:p>
-            <w:pPr>
-              <w:rPr>
-                <w:rFonts w:ascii="Times New Roman" w:eastAsia="Times New Roman" w:hAnsi="Times New Roman" w:cs="Times New Roman"/>
-              </w:rPr>
-            </w:pPr>
-            <w:r>
-              <w:rPr>
-                <w:rFonts w:ascii="Lucida Grande" w:eastAsia="Times New Roman" w:hAnsi="Lucida Grande" w:cs="Lucida Grande"/>
-                <w:color w:val="000000"/>
-                <w:sz w:val="12"/>
-                <w:szCs w:val="12"/>
-              </w:rPr>
-              <w:t>-2.644% [-3.619% to -1.659%]</w:t>
+            <w:tcW w:w="1650" w:type="dxa"/>
+            <w:tcBorders>
+              <w:top w:val="single" w:sz="6" w:space="0" w:color="D6DADC"/>
+              <w:left w:val="single" w:sz="6" w:space="0" w:color="D6DADC"/>
+              <w:bottom w:val="single" w:sz="6" w:space="0" w:color="D6DADC"/>
+              <w:right w:val="single" w:sz="6" w:space="0" w:color="D6DADC"/>
+            </w:tcBorders>
+            <w:tcMar>
+              <w:top w:w="60" w:type="dxa"/>
+              <w:left w:w="75" w:type="dxa"/>
+              <w:bottom w:w="60" w:type="dxa"/>
+              <w:right w:w="75" w:type="dxa"/>
+            </w:tcMar>
+            <w:vAlign w:val="center"/>
+            <w:hideMark/>
+          </w:tcPr>
+          <w:p>
+            <w:pPr>
+              <w:rPr>
+                <w:rFonts w:ascii="Times New Roman" w:eastAsia="Times New Roman" w:hAnsi="Times New Roman" w:cs="Times New Roman"/>
+              </w:rPr>
+            </w:pPr>
+            <w:r>
+              <w:rPr>
+                <w:rFonts w:ascii="Lucida Grande" w:eastAsia="Times New Roman" w:hAnsi="Lucida Grande" w:cs="Lucida Grande"/>
+                <w:color w:val="000000"/>
+                <w:sz w:val="12"/>
+                <w:szCs w:val="12"/>
+              </w:rPr>
+              <w:t>0% [0% to 1%]</w:t>
+            </w:r>
+          </w:p>
+        </w:tc>
+        <w:tc>
+          <w:tcPr>
+            <w:tcW w:w="1860" w:type="dxa"/>
+            <w:tcBorders>
+              <w:top w:val="single" w:sz="6" w:space="0" w:color="D6DADC"/>
+              <w:left w:val="single" w:sz="6" w:space="0" w:color="D6DADC"/>
+              <w:bottom w:val="single" w:sz="6" w:space="0" w:color="D6DADC"/>
+              <w:right w:val="single" w:sz="6" w:space="0" w:color="D6DADC"/>
+            </w:tcBorders>
+            <w:tcMar>
+              <w:top w:w="60" w:type="dxa"/>
+              <w:left w:w="75" w:type="dxa"/>
+              <w:bottom w:w="60" w:type="dxa"/>
+              <w:right w:w="75" w:type="dxa"/>
+            </w:tcMar>
+            <w:vAlign w:val="center"/>
+            <w:hideMark/>
+          </w:tcPr>
+          <w:p>
+            <w:pPr>
+              <w:rPr>
+                <w:rFonts w:ascii="Times New Roman" w:eastAsia="Times New Roman" w:hAnsi="Times New Roman" w:cs="Times New Roman"/>
+              </w:rPr>
+            </w:pPr>
+            <w:r>
+              <w:rPr>
+                <w:rFonts w:ascii="Lucida Grande" w:eastAsia="Times New Roman" w:hAnsi="Lucida Grande" w:cs="Lucida Grande"/>
+                <w:color w:val="000000"/>
+                <w:sz w:val="12"/>
+                <w:szCs w:val="12"/>
+              </w:rPr>
+              <w:t>0% [-1% to 0%]</w:t>
+            </w:r>
+          </w:p>
+        </w:tc>
+        <w:tc>
+          <w:tcPr>
+            <w:tcW w:w="1875" w:type="dxa"/>
+            <w:tcBorders>
+              <w:top w:val="single" w:sz="6" w:space="0" w:color="D6DADC"/>
+              <w:left w:val="single" w:sz="6" w:space="0" w:color="D6DADC"/>
+              <w:bottom w:val="single" w:sz="6" w:space="0" w:color="D6DADC"/>
+              <w:right w:val="single" w:sz="6" w:space="0" w:color="D6DADC"/>
+            </w:tcBorders>
+            <w:tcMar>
+              <w:top w:w="60" w:type="dxa"/>
+              <w:left w:w="75" w:type="dxa"/>
+              <w:bottom w:w="60" w:type="dxa"/>
+              <w:right w:w="75" w:type="dxa"/>
+            </w:tcMar>
+            <w:vAlign w:val="center"/>
+            <w:hideMark/>
+          </w:tcPr>
+          <w:p>
+            <w:pPr>
+              <w:rPr>
+                <w:rFonts w:ascii="Times New Roman" w:eastAsia="Times New Roman" w:hAnsi="Times New Roman" w:cs="Times New Roman"/>
+              </w:rPr>
+            </w:pPr>
+            <w:r>
+              <w:rPr>
+                <w:rFonts w:ascii="Lucida Grande" w:eastAsia="Times New Roman" w:hAnsi="Lucida Grande" w:cs="Lucida Grande"/>
+                <w:color w:val="000000"/>
+                <w:sz w:val="12"/>
+                <w:szCs w:val="12"/>
+              </w:rPr>
+              <w:t>0% [0% to 0%]</w:t>
             </w:r>
           </w:p>
         </w:tc>
@@ -1208,7 +1181,7 @@
         </w:trPr>
         <w:tc>
           <w:tcPr>
-            <w:tcW w:w="1125" w:type="dxa"/>
+            <w:tcW w:w="975" w:type="dxa"/>
             <w:tcBorders>
               <w:top w:val="single" w:sz="6" w:space="0" w:color="D6DADC"/>
               <w:left w:val="single" w:sz="6" w:space="0" w:color="000000"/>
@@ -1247,7 +1220,7 @@
         </w:tc>
         <w:tc>
           <w:tcPr>
-            <w:tcW w:w="2355" w:type="dxa"/>
+            <w:tcW w:w="1650" w:type="dxa"/>
             <w:tcBorders>
               <w:top w:val="single" w:sz="6" w:space="0" w:color="D6DADC"/>
               <w:left w:val="single" w:sz="6" w:space="0" w:color="D6DADC"/>
@@ -1277,13 +1250,13 @@
                 <w:sz w:val="12"/>
                 <w:szCs w:val="12"/>
               </w:rPr>
-              <w:t>-1.45% [-2.989% to -0.425%]</w:t>
-            </w:r>
-          </w:p>
-        </w:tc>
-        <w:tc>
-          <w:tcPr>
-            <w:tcW w:w="2475" w:type="dxa"/>
+              <w:t>0% [-1% to 1%]</w:t>
+            </w:r>
+          </w:p>
+        </w:tc>
+        <w:tc>
+          <w:tcPr>
+            <w:tcW w:w="1860" w:type="dxa"/>
             <w:tcBorders>
               <w:top w:val="single" w:sz="6" w:space="0" w:color="D6DADC"/>
               <w:left w:val="single" w:sz="6" w:space="0" w:color="D6DADC"/>
@@ -1313,13 +1286,13 @@
                 <w:sz w:val="12"/>
                 <w:szCs w:val="12"/>
               </w:rPr>
-              <w:t>-1.852% [-2.79% to -0.785%]</w:t>
-            </w:r>
-          </w:p>
-        </w:tc>
-        <w:tc>
-          <w:tcPr>
-            <w:tcW w:w="2460" w:type="dxa"/>
+              <w:t>0% [0% to 1%]</w:t>
+            </w:r>
+          </w:p>
+        </w:tc>
+        <w:tc>
+          <w:tcPr>
+            <w:tcW w:w="1875" w:type="dxa"/>
             <w:tcBorders>
               <w:top w:val="single" w:sz="6" w:space="0" w:color="D6DADC"/>
               <w:left w:val="single" w:sz="6" w:space="0" w:color="D6DADC"/>
@@ -1349,7 +1322,7 @@
                 <w:sz w:val="12"/>
                 <w:szCs w:val="12"/>
               </w:rPr>
-              <w:t>-3.17% [-4.137% to -2.326%]</w:t>
+              <w:t>0% [-1% to 0%]</w:t>
             </w:r>
           </w:p>
         </w:tc>
@@ -1360,7 +1333,7 @@
         </w:trPr>
         <w:tc>
           <w:tcPr>
-            <w:tcW w:w="1125" w:type="dxa"/>
+            <w:tcW w:w="975" w:type="dxa"/>
             <w:tcBorders>
               <w:top w:val="single" w:sz="6" w:space="0" w:color="D6DADC"/>
               <w:left w:val="single" w:sz="6" w:space="0" w:color="000000"/>
@@ -1399,106 +1372,106 @@
         </w:tc>
         <w:tc>
           <w:tcPr>
-            <w:tcW w:w="2355" w:type="dxa"/>
-            <w:tcBorders>
-              <w:top w:val="single" w:sz="6" w:space="0" w:color="D6DADC"/>
-              <w:left w:val="single" w:sz="6" w:space="0" w:color="D6DADC"/>
-              <w:bottom w:val="single" w:sz="6" w:space="0" w:color="D6DADC"/>
-              <w:right w:val="single" w:sz="6" w:space="0" w:color="D6DADC"/>
-            </w:tcBorders>
-            <w:tcMar>
-              <w:top w:w="60" w:type="dxa"/>
-              <w:left w:w="75" w:type="dxa"/>
-              <w:bottom w:w="60" w:type="dxa"/>
-              <w:right w:w="75" w:type="dxa"/>
-            </w:tcMar>
-            <w:vAlign w:val="center"/>
-            <w:hideMark/>
-          </w:tcPr>
-          <w:p>
-            <w:pPr>
-              <w:rPr>
-                <w:rFonts w:ascii="Times New Roman" w:eastAsia="Times New Roman" w:hAnsi="Times New Roman" w:cs="Times New Roman"/>
-              </w:rPr>
-            </w:pPr>
-            <w:r>
-              <w:rPr>
-                <w:rFonts w:ascii="Lucida Grande" w:eastAsia="Times New Roman" w:hAnsi="Lucida Grande" w:cs="Lucida Grande"/>
-                <w:color w:val="000000"/>
-                <w:sz w:val="12"/>
-                <w:szCs w:val="12"/>
-              </w:rPr>
-              <w:t>-0.834% [-2.437% to 0.384%]</w:t>
-            </w:r>
-          </w:p>
-        </w:tc>
-        <w:tc>
-          <w:tcPr>
-            <w:tcW w:w="2475" w:type="dxa"/>
-            <w:tcBorders>
-              <w:top w:val="single" w:sz="6" w:space="0" w:color="D6DADC"/>
-              <w:left w:val="single" w:sz="6" w:space="0" w:color="D6DADC"/>
-              <w:bottom w:val="single" w:sz="6" w:space="0" w:color="D6DADC"/>
-              <w:right w:val="single" w:sz="6" w:space="0" w:color="D6DADC"/>
-            </w:tcBorders>
-            <w:tcMar>
-              <w:top w:w="60" w:type="dxa"/>
-              <w:left w:w="75" w:type="dxa"/>
-              <w:bottom w:w="60" w:type="dxa"/>
-              <w:right w:w="75" w:type="dxa"/>
-            </w:tcMar>
-            <w:vAlign w:val="center"/>
-            <w:hideMark/>
-          </w:tcPr>
-          <w:p>
-            <w:pPr>
-              <w:rPr>
-                <w:rFonts w:ascii="Times New Roman" w:eastAsia="Times New Roman" w:hAnsi="Times New Roman" w:cs="Times New Roman"/>
-              </w:rPr>
-            </w:pPr>
-            <w:r>
-              <w:rPr>
-                <w:rFonts w:ascii="Lucida Grande" w:eastAsia="Times New Roman" w:hAnsi="Lucida Grande" w:cs="Lucida Grande"/>
-                <w:color w:val="000000"/>
-                <w:sz w:val="12"/>
-                <w:szCs w:val="12"/>
-              </w:rPr>
-              <w:t>-1.001% [-2.239% to 0.366%]</w:t>
-            </w:r>
-          </w:p>
-        </w:tc>
-        <w:tc>
-          <w:tcPr>
-            <w:tcW w:w="2460" w:type="dxa"/>
-            <w:tcBorders>
-              <w:top w:val="single" w:sz="6" w:space="0" w:color="D6DADC"/>
-              <w:left w:val="single" w:sz="6" w:space="0" w:color="D6DADC"/>
-              <w:bottom w:val="single" w:sz="6" w:space="0" w:color="D6DADC"/>
-              <w:right w:val="single" w:sz="6" w:space="0" w:color="D6DADC"/>
-            </w:tcBorders>
-            <w:tcMar>
-              <w:top w:w="60" w:type="dxa"/>
-              <w:left w:w="75" w:type="dxa"/>
-              <w:bottom w:w="60" w:type="dxa"/>
-              <w:right w:w="75" w:type="dxa"/>
-            </w:tcMar>
-            <w:vAlign w:val="center"/>
-            <w:hideMark/>
-          </w:tcPr>
-          <w:p>
-            <w:pPr>
-              <w:rPr>
-                <w:rFonts w:ascii="Times New Roman" w:eastAsia="Times New Roman" w:hAnsi="Times New Roman" w:cs="Times New Roman"/>
-              </w:rPr>
-            </w:pPr>
-            <w:r>
-              <w:rPr>
-                <w:rFonts w:ascii="Lucida Grande" w:eastAsia="Times New Roman" w:hAnsi="Lucida Grande" w:cs="Lucida Grande"/>
-                <w:color w:val="000000"/>
-                <w:sz w:val="12"/>
-                <w:szCs w:val="12"/>
-              </w:rPr>
-              <w:t>-1.975% [-3.276% to -0.83%]</w:t>
+            <w:tcW w:w="1650" w:type="dxa"/>
+            <w:tcBorders>
+              <w:top w:val="single" w:sz="6" w:space="0" w:color="D6DADC"/>
+              <w:left w:val="single" w:sz="6" w:space="0" w:color="D6DADC"/>
+              <w:bottom w:val="single" w:sz="6" w:space="0" w:color="D6DADC"/>
+              <w:right w:val="single" w:sz="6" w:space="0" w:color="D6DADC"/>
+            </w:tcBorders>
+            <w:tcMar>
+              <w:top w:w="60" w:type="dxa"/>
+              <w:left w:w="75" w:type="dxa"/>
+              <w:bottom w:w="60" w:type="dxa"/>
+              <w:right w:w="75" w:type="dxa"/>
+            </w:tcMar>
+            <w:vAlign w:val="center"/>
+            <w:hideMark/>
+          </w:tcPr>
+          <w:p>
+            <w:pPr>
+              <w:rPr>
+                <w:rFonts w:ascii="Times New Roman" w:eastAsia="Times New Roman" w:hAnsi="Times New Roman" w:cs="Times New Roman"/>
+              </w:rPr>
+            </w:pPr>
+            <w:r>
+              <w:rPr>
+                <w:rFonts w:ascii="Lucida Grande" w:eastAsia="Times New Roman" w:hAnsi="Lucida Grande" w:cs="Lucida Grande"/>
+                <w:color w:val="000000"/>
+                <w:sz w:val="12"/>
+                <w:szCs w:val="12"/>
+              </w:rPr>
+              <w:t>0% [-1% to 1%]</w:t>
+            </w:r>
+          </w:p>
+        </w:tc>
+        <w:tc>
+          <w:tcPr>
+            <w:tcW w:w="1860" w:type="dxa"/>
+            <w:tcBorders>
+              <w:top w:val="single" w:sz="6" w:space="0" w:color="D6DADC"/>
+              <w:left w:val="single" w:sz="6" w:space="0" w:color="D6DADC"/>
+              <w:bottom w:val="single" w:sz="6" w:space="0" w:color="D6DADC"/>
+              <w:right w:val="single" w:sz="6" w:space="0" w:color="D6DADC"/>
+            </w:tcBorders>
+            <w:tcMar>
+              <w:top w:w="60" w:type="dxa"/>
+              <w:left w:w="75" w:type="dxa"/>
+              <w:bottom w:w="60" w:type="dxa"/>
+              <w:right w:w="75" w:type="dxa"/>
+            </w:tcMar>
+            <w:vAlign w:val="center"/>
+            <w:hideMark/>
+          </w:tcPr>
+          <w:p>
+            <w:pPr>
+              <w:rPr>
+                <w:rFonts w:ascii="Times New Roman" w:eastAsia="Times New Roman" w:hAnsi="Times New Roman" w:cs="Times New Roman"/>
+              </w:rPr>
+            </w:pPr>
+            <w:r>
+              <w:rPr>
+                <w:rFonts w:ascii="Lucida Grande" w:eastAsia="Times New Roman" w:hAnsi="Lucida Grande" w:cs="Lucida Grande"/>
+                <w:color w:val="000000"/>
+                <w:sz w:val="12"/>
+                <w:szCs w:val="12"/>
+              </w:rPr>
+              <w:t>0% [-1% to 1%]</w:t>
+            </w:r>
+          </w:p>
+        </w:tc>
+        <w:tc>
+          <w:tcPr>
+            <w:tcW w:w="1875" w:type="dxa"/>
+            <w:tcBorders>
+              <w:top w:val="single" w:sz="6" w:space="0" w:color="D6DADC"/>
+              <w:left w:val="single" w:sz="6" w:space="0" w:color="D6DADC"/>
+              <w:bottom w:val="single" w:sz="6" w:space="0" w:color="D6DADC"/>
+              <w:right w:val="single" w:sz="6" w:space="0" w:color="D6DADC"/>
+            </w:tcBorders>
+            <w:tcMar>
+              <w:top w:w="60" w:type="dxa"/>
+              <w:left w:w="75" w:type="dxa"/>
+              <w:bottom w:w="60" w:type="dxa"/>
+              <w:right w:w="75" w:type="dxa"/>
+            </w:tcMar>
+            <w:vAlign w:val="center"/>
+            <w:hideMark/>
+          </w:tcPr>
+          <w:p>
+            <w:pPr>
+              <w:rPr>
+                <w:rFonts w:ascii="Times New Roman" w:eastAsia="Times New Roman" w:hAnsi="Times New Roman" w:cs="Times New Roman"/>
+              </w:rPr>
+            </w:pPr>
+            <w:r>
+              <w:rPr>
+                <w:rFonts w:ascii="Lucida Grande" w:eastAsia="Times New Roman" w:hAnsi="Lucida Grande" w:cs="Lucida Grande"/>
+                <w:color w:val="000000"/>
+                <w:sz w:val="12"/>
+                <w:szCs w:val="12"/>
+              </w:rPr>
+              <w:t>0% [0% to 0%]</w:t>
             </w:r>
           </w:p>
         </w:tc>
@@ -1509,7 +1482,7 @@
         </w:trPr>
         <w:tc>
           <w:tcPr>
-            <w:tcW w:w="1125" w:type="dxa"/>
+            <w:tcW w:w="975" w:type="dxa"/>
             <w:tcBorders>
               <w:top w:val="single" w:sz="6" w:space="0" w:color="D6DADC"/>
               <w:left w:val="single" w:sz="6" w:space="0" w:color="000000"/>
@@ -1548,7 +1521,7 @@
         </w:tc>
         <w:tc>
           <w:tcPr>
-            <w:tcW w:w="2355" w:type="dxa"/>
+            <w:tcW w:w="1650" w:type="dxa"/>
             <w:tcBorders>
               <w:top w:val="single" w:sz="6" w:space="0" w:color="D6DADC"/>
               <w:left w:val="single" w:sz="6" w:space="0" w:color="D6DADC"/>
@@ -1578,13 +1551,13 @@
                 <w:sz w:val="12"/>
                 <w:szCs w:val="12"/>
               </w:rPr>
-              <w:t>-0.631% [-2.152% to 0.811%]</w:t>
-            </w:r>
-          </w:p>
-        </w:tc>
-        <w:tc>
-          <w:tcPr>
-            <w:tcW w:w="2475" w:type="dxa"/>
+              <w:t>0% [-1% to 1%]</w:t>
+            </w:r>
+          </w:p>
+        </w:tc>
+        <w:tc>
+          <w:tcPr>
+            <w:tcW w:w="1860" w:type="dxa"/>
             <w:tcBorders>
               <w:top w:val="single" w:sz="6" w:space="0" w:color="D6DADC"/>
               <w:left w:val="single" w:sz="6" w:space="0" w:color="D6DADC"/>
@@ -1614,13 +1587,13 @@
                 <w:sz w:val="12"/>
                 <w:szCs w:val="12"/>
               </w:rPr>
-              <w:t>-1.299% [-2.619% to -0.1%]</w:t>
-            </w:r>
-          </w:p>
-        </w:tc>
-        <w:tc>
-          <w:tcPr>
-            <w:tcW w:w="2460" w:type="dxa"/>
+              <w:t>0% [0% to 1%]</w:t>
+            </w:r>
+          </w:p>
+        </w:tc>
+        <w:tc>
+          <w:tcPr>
+            <w:tcW w:w="1875" w:type="dxa"/>
             <w:tcBorders>
               <w:top w:val="single" w:sz="6" w:space="0" w:color="D6DADC"/>
               <w:left w:val="single" w:sz="6" w:space="0" w:color="D6DADC"/>
@@ -1650,7 +1623,7 @@
                 <w:sz w:val="12"/>
                 <w:szCs w:val="12"/>
               </w:rPr>
-              <w:t>-2.149% [-3.241% to -0.597%]</w:t>
+              <w:t>0% [0% to 0%]</w:t>
             </w:r>
           </w:p>
         </w:tc>
@@ -1661,7 +1634,7 @@
         </w:trPr>
         <w:tc>
           <w:tcPr>
-            <w:tcW w:w="1125" w:type="dxa"/>
+            <w:tcW w:w="975" w:type="dxa"/>
             <w:tcBorders>
               <w:top w:val="single" w:sz="6" w:space="0" w:color="D6DADC"/>
               <w:left w:val="single" w:sz="6" w:space="0" w:color="000000"/>
@@ -1700,106 +1673,106 @@
         </w:tc>
         <w:tc>
           <w:tcPr>
-            <w:tcW w:w="2355" w:type="dxa"/>
-            <w:tcBorders>
-              <w:top w:val="single" w:sz="6" w:space="0" w:color="D6DADC"/>
-              <w:left w:val="single" w:sz="6" w:space="0" w:color="D6DADC"/>
-              <w:bottom w:val="single" w:sz="6" w:space="0" w:color="D6DADC"/>
-              <w:right w:val="single" w:sz="6" w:space="0" w:color="D6DADC"/>
-            </w:tcBorders>
-            <w:tcMar>
-              <w:top w:w="60" w:type="dxa"/>
-              <w:left w:w="75" w:type="dxa"/>
-              <w:bottom w:w="60" w:type="dxa"/>
-              <w:right w:w="75" w:type="dxa"/>
-            </w:tcMar>
-            <w:vAlign w:val="center"/>
-            <w:hideMark/>
-          </w:tcPr>
-          <w:p>
-            <w:pPr>
-              <w:rPr>
-                <w:rFonts w:ascii="Times New Roman" w:eastAsia="Times New Roman" w:hAnsi="Times New Roman" w:cs="Times New Roman"/>
-              </w:rPr>
-            </w:pPr>
-            <w:r>
-              <w:rPr>
-                <w:rFonts w:ascii="Lucida Grande" w:eastAsia="Times New Roman" w:hAnsi="Lucida Grande" w:cs="Lucida Grande"/>
-                <w:color w:val="000000"/>
-                <w:sz w:val="12"/>
-                <w:szCs w:val="12"/>
-              </w:rPr>
-              <w:t>-0.603% [-2.903% to 2.703%]</w:t>
-            </w:r>
-          </w:p>
-        </w:tc>
-        <w:tc>
-          <w:tcPr>
-            <w:tcW w:w="2475" w:type="dxa"/>
-            <w:tcBorders>
-              <w:top w:val="single" w:sz="6" w:space="0" w:color="D6DADC"/>
-              <w:left w:val="single" w:sz="6" w:space="0" w:color="D6DADC"/>
-              <w:bottom w:val="single" w:sz="6" w:space="0" w:color="D6DADC"/>
-              <w:right w:val="single" w:sz="6" w:space="0" w:color="D6DADC"/>
-            </w:tcBorders>
-            <w:tcMar>
-              <w:top w:w="60" w:type="dxa"/>
-              <w:left w:w="75" w:type="dxa"/>
-              <w:bottom w:w="60" w:type="dxa"/>
-              <w:right w:w="75" w:type="dxa"/>
-            </w:tcMar>
-            <w:vAlign w:val="center"/>
-            <w:hideMark/>
-          </w:tcPr>
-          <w:p>
-            <w:pPr>
-              <w:rPr>
-                <w:rFonts w:ascii="Times New Roman" w:eastAsia="Times New Roman" w:hAnsi="Times New Roman" w:cs="Times New Roman"/>
-              </w:rPr>
-            </w:pPr>
-            <w:r>
-              <w:rPr>
-                <w:rFonts w:ascii="Lucida Grande" w:eastAsia="Times New Roman" w:hAnsi="Lucida Grande" w:cs="Lucida Grande"/>
-                <w:color w:val="000000"/>
-                <w:sz w:val="12"/>
-                <w:szCs w:val="12"/>
-              </w:rPr>
-              <w:t>-1.083% [-2.6% to 0.909%]</w:t>
-            </w:r>
-          </w:p>
-        </w:tc>
-        <w:tc>
-          <w:tcPr>
-            <w:tcW w:w="2460" w:type="dxa"/>
-            <w:tcBorders>
-              <w:top w:val="single" w:sz="6" w:space="0" w:color="D6DADC"/>
-              <w:left w:val="single" w:sz="6" w:space="0" w:color="D6DADC"/>
-              <w:bottom w:val="single" w:sz="6" w:space="0" w:color="D6DADC"/>
-              <w:right w:val="single" w:sz="6" w:space="0" w:color="D6DADC"/>
-            </w:tcBorders>
-            <w:tcMar>
-              <w:top w:w="60" w:type="dxa"/>
-              <w:left w:w="75" w:type="dxa"/>
-              <w:bottom w:w="60" w:type="dxa"/>
-              <w:right w:w="75" w:type="dxa"/>
-            </w:tcMar>
-            <w:vAlign w:val="center"/>
-            <w:hideMark/>
-          </w:tcPr>
-          <w:p>
-            <w:pPr>
-              <w:rPr>
-                <w:rFonts w:ascii="Times New Roman" w:eastAsia="Times New Roman" w:hAnsi="Times New Roman" w:cs="Times New Roman"/>
-              </w:rPr>
-            </w:pPr>
-            <w:r>
-              <w:rPr>
-                <w:rFonts w:ascii="Lucida Grande" w:eastAsia="Times New Roman" w:hAnsi="Lucida Grande" w:cs="Lucida Grande"/>
-                <w:color w:val="000000"/>
-                <w:sz w:val="12"/>
-                <w:szCs w:val="12"/>
-              </w:rPr>
-              <w:t>-2.24% [-4.544% to 0.78%]</w:t>
+            <w:tcW w:w="1650" w:type="dxa"/>
+            <w:tcBorders>
+              <w:top w:val="single" w:sz="6" w:space="0" w:color="D6DADC"/>
+              <w:left w:val="single" w:sz="6" w:space="0" w:color="D6DADC"/>
+              <w:bottom w:val="single" w:sz="6" w:space="0" w:color="D6DADC"/>
+              <w:right w:val="single" w:sz="6" w:space="0" w:color="D6DADC"/>
+            </w:tcBorders>
+            <w:tcMar>
+              <w:top w:w="60" w:type="dxa"/>
+              <w:left w:w="75" w:type="dxa"/>
+              <w:bottom w:w="60" w:type="dxa"/>
+              <w:right w:w="75" w:type="dxa"/>
+            </w:tcMar>
+            <w:vAlign w:val="center"/>
+            <w:hideMark/>
+          </w:tcPr>
+          <w:p>
+            <w:pPr>
+              <w:rPr>
+                <w:rFonts w:ascii="Times New Roman" w:eastAsia="Times New Roman" w:hAnsi="Times New Roman" w:cs="Times New Roman"/>
+              </w:rPr>
+            </w:pPr>
+            <w:r>
+              <w:rPr>
+                <w:rFonts w:ascii="Lucida Grande" w:eastAsia="Times New Roman" w:hAnsi="Lucida Grande" w:cs="Lucida Grande"/>
+                <w:color w:val="000000"/>
+                <w:sz w:val="12"/>
+                <w:szCs w:val="12"/>
+              </w:rPr>
+              <w:t>0% [-1% to 1%]</w:t>
+            </w:r>
+          </w:p>
+        </w:tc>
+        <w:tc>
+          <w:tcPr>
+            <w:tcW w:w="1860" w:type="dxa"/>
+            <w:tcBorders>
+              <w:top w:val="single" w:sz="6" w:space="0" w:color="D6DADC"/>
+              <w:left w:val="single" w:sz="6" w:space="0" w:color="D6DADC"/>
+              <w:bottom w:val="single" w:sz="6" w:space="0" w:color="D6DADC"/>
+              <w:right w:val="single" w:sz="6" w:space="0" w:color="D6DADC"/>
+            </w:tcBorders>
+            <w:tcMar>
+              <w:top w:w="60" w:type="dxa"/>
+              <w:left w:w="75" w:type="dxa"/>
+              <w:bottom w:w="60" w:type="dxa"/>
+              <w:right w:w="75" w:type="dxa"/>
+            </w:tcMar>
+            <w:vAlign w:val="center"/>
+            <w:hideMark/>
+          </w:tcPr>
+          <w:p>
+            <w:pPr>
+              <w:rPr>
+                <w:rFonts w:ascii="Times New Roman" w:eastAsia="Times New Roman" w:hAnsi="Times New Roman" w:cs="Times New Roman"/>
+              </w:rPr>
+            </w:pPr>
+            <w:r>
+              <w:rPr>
+                <w:rFonts w:ascii="Lucida Grande" w:eastAsia="Times New Roman" w:hAnsi="Lucida Grande" w:cs="Lucida Grande"/>
+                <w:color w:val="000000"/>
+                <w:sz w:val="12"/>
+                <w:szCs w:val="12"/>
+              </w:rPr>
+              <w:t>0% [-1% to 1%]</w:t>
+            </w:r>
+          </w:p>
+        </w:tc>
+        <w:tc>
+          <w:tcPr>
+            <w:tcW w:w="1875" w:type="dxa"/>
+            <w:tcBorders>
+              <w:top w:val="single" w:sz="6" w:space="0" w:color="D6DADC"/>
+              <w:left w:val="single" w:sz="6" w:space="0" w:color="D6DADC"/>
+              <w:bottom w:val="single" w:sz="6" w:space="0" w:color="D6DADC"/>
+              <w:right w:val="single" w:sz="6" w:space="0" w:color="D6DADC"/>
+            </w:tcBorders>
+            <w:tcMar>
+              <w:top w:w="60" w:type="dxa"/>
+              <w:left w:w="75" w:type="dxa"/>
+              <w:bottom w:w="60" w:type="dxa"/>
+              <w:right w:w="75" w:type="dxa"/>
+            </w:tcMar>
+            <w:vAlign w:val="center"/>
+            <w:hideMark/>
+          </w:tcPr>
+          <w:p>
+            <w:pPr>
+              <w:rPr>
+                <w:rFonts w:ascii="Times New Roman" w:eastAsia="Times New Roman" w:hAnsi="Times New Roman" w:cs="Times New Roman"/>
+              </w:rPr>
+            </w:pPr>
+            <w:r>
+              <w:rPr>
+                <w:rFonts w:ascii="Lucida Grande" w:eastAsia="Times New Roman" w:hAnsi="Lucida Grande" w:cs="Lucida Grande"/>
+                <w:color w:val="000000"/>
+                <w:sz w:val="12"/>
+                <w:szCs w:val="12"/>
+              </w:rPr>
+              <w:t>0% [-1% to 0%]</w:t>
             </w:r>
           </w:p>
         </w:tc>
@@ -1810,7 +1783,7 @@
         </w:trPr>
         <w:tc>
           <w:tcPr>
-            <w:tcW w:w="1125" w:type="dxa"/>
+            <w:tcW w:w="975" w:type="dxa"/>
             <w:tcBorders>
               <w:top w:val="single" w:sz="6" w:space="0" w:color="D6DADC"/>
               <w:left w:val="single" w:sz="6" w:space="0" w:color="000000"/>
@@ -1849,7 +1822,7 @@
         </w:tc>
         <w:tc>
           <w:tcPr>
-            <w:tcW w:w="2355" w:type="dxa"/>
+            <w:tcW w:w="1650" w:type="dxa"/>
             <w:tcBorders>
               <w:top w:val="single" w:sz="6" w:space="0" w:color="D6DADC"/>
               <w:left w:val="single" w:sz="6" w:space="0" w:color="D6DADC"/>
@@ -1879,13 +1852,13 @@
                 <w:sz w:val="12"/>
                 <w:szCs w:val="12"/>
               </w:rPr>
-              <w:t>-1.191% [-2.567% to 1.044%]</w:t>
-            </w:r>
-          </w:p>
-        </w:tc>
-        <w:tc>
-          <w:tcPr>
-            <w:tcW w:w="2475" w:type="dxa"/>
+              <w:t>0% [-2% to 1%]</w:t>
+            </w:r>
+          </w:p>
+        </w:tc>
+        <w:tc>
+          <w:tcPr>
+            <w:tcW w:w="1860" w:type="dxa"/>
             <w:tcBorders>
               <w:top w:val="single" w:sz="6" w:space="0" w:color="D6DADC"/>
               <w:left w:val="single" w:sz="6" w:space="0" w:color="D6DADC"/>
@@ -1915,13 +1888,13 @@
                 <w:sz w:val="12"/>
                 <w:szCs w:val="12"/>
               </w:rPr>
-              <w:t>-1.706% [-4.015% to 0.498%]</w:t>
-            </w:r>
-          </w:p>
-        </w:tc>
-        <w:tc>
-          <w:tcPr>
-            <w:tcW w:w="2460" w:type="dxa"/>
+              <w:t>0% [-1% to 1%]</w:t>
+            </w:r>
+          </w:p>
+        </w:tc>
+        <w:tc>
+          <w:tcPr>
+            <w:tcW w:w="1875" w:type="dxa"/>
             <w:tcBorders>
               <w:top w:val="single" w:sz="6" w:space="0" w:color="D6DADC"/>
               <w:left w:val="single" w:sz="6" w:space="0" w:color="D6DADC"/>
@@ -1951,7 +1924,7 @@
                 <w:sz w:val="12"/>
                 <w:szCs w:val="12"/>
               </w:rPr>
-              <w:t>-2.861% [-4.768% to -1.318%]</w:t>
+              <w:t>0% [0% to 0%]</w:t>
             </w:r>
           </w:p>
         </w:tc>
@@ -1962,7 +1935,7 @@
         </w:trPr>
         <w:tc>
           <w:tcPr>
-            <w:tcW w:w="1125" w:type="dxa"/>
+            <w:tcW w:w="975" w:type="dxa"/>
             <w:tcBorders>
               <w:top w:val="single" w:sz="6" w:space="0" w:color="D6DADC"/>
               <w:left w:val="single" w:sz="6" w:space="0" w:color="000000"/>
@@ -2001,106 +1974,106 @@
         </w:tc>
         <w:tc>
           <w:tcPr>
-            <w:tcW w:w="2355" w:type="dxa"/>
-            <w:tcBorders>
-              <w:top w:val="single" w:sz="6" w:space="0" w:color="D6DADC"/>
-              <w:left w:val="single" w:sz="6" w:space="0" w:color="D6DADC"/>
-              <w:bottom w:val="single" w:sz="6" w:space="0" w:color="D6DADC"/>
-              <w:right w:val="single" w:sz="6" w:space="0" w:color="D6DADC"/>
-            </w:tcBorders>
-            <w:tcMar>
-              <w:top w:w="60" w:type="dxa"/>
-              <w:left w:w="75" w:type="dxa"/>
-              <w:bottom w:w="60" w:type="dxa"/>
-              <w:right w:w="75" w:type="dxa"/>
-            </w:tcMar>
-            <w:vAlign w:val="center"/>
-            <w:hideMark/>
-          </w:tcPr>
-          <w:p>
-            <w:pPr>
-              <w:rPr>
-                <w:rFonts w:ascii="Times New Roman" w:eastAsia="Times New Roman" w:hAnsi="Times New Roman" w:cs="Times New Roman"/>
-              </w:rPr>
-            </w:pPr>
-            <w:r>
-              <w:rPr>
-                <w:rFonts w:ascii="Lucida Grande" w:eastAsia="Times New Roman" w:hAnsi="Lucida Grande" w:cs="Lucida Grande"/>
-                <w:color w:val="000000"/>
-                <w:sz w:val="12"/>
-                <w:szCs w:val="12"/>
-              </w:rPr>
-              <w:t>-0.663% [-2.616% to 2.331%]</w:t>
-            </w:r>
-          </w:p>
-        </w:tc>
-        <w:tc>
-          <w:tcPr>
-            <w:tcW w:w="2475" w:type="dxa"/>
-            <w:tcBorders>
-              <w:top w:val="single" w:sz="6" w:space="0" w:color="D6DADC"/>
-              <w:left w:val="single" w:sz="6" w:space="0" w:color="D6DADC"/>
-              <w:bottom w:val="single" w:sz="6" w:space="0" w:color="D6DADC"/>
-              <w:right w:val="single" w:sz="6" w:space="0" w:color="D6DADC"/>
-            </w:tcBorders>
-            <w:tcMar>
-              <w:top w:w="60" w:type="dxa"/>
-              <w:left w:w="75" w:type="dxa"/>
-              <w:bottom w:w="60" w:type="dxa"/>
-              <w:right w:w="75" w:type="dxa"/>
-            </w:tcMar>
-            <w:vAlign w:val="center"/>
-            <w:hideMark/>
-          </w:tcPr>
-          <w:p>
-            <w:pPr>
-              <w:rPr>
-                <w:rFonts w:ascii="Times New Roman" w:eastAsia="Times New Roman" w:hAnsi="Times New Roman" w:cs="Times New Roman"/>
-              </w:rPr>
-            </w:pPr>
-            <w:r>
-              <w:rPr>
-                <w:rFonts w:ascii="Lucida Grande" w:eastAsia="Times New Roman" w:hAnsi="Lucida Grande" w:cs="Lucida Grande"/>
-                <w:color w:val="000000"/>
-                <w:sz w:val="12"/>
-                <w:szCs w:val="12"/>
-              </w:rPr>
-              <w:t>-1.458% [-3.921% to 0.85%]</w:t>
-            </w:r>
-          </w:p>
-        </w:tc>
-        <w:tc>
-          <w:tcPr>
-            <w:tcW w:w="2460" w:type="dxa"/>
-            <w:tcBorders>
-              <w:top w:val="single" w:sz="6" w:space="0" w:color="D6DADC"/>
-              <w:left w:val="single" w:sz="6" w:space="0" w:color="D6DADC"/>
-              <w:bottom w:val="single" w:sz="6" w:space="0" w:color="D6DADC"/>
-              <w:right w:val="single" w:sz="6" w:space="0" w:color="D6DADC"/>
-            </w:tcBorders>
-            <w:tcMar>
-              <w:top w:w="60" w:type="dxa"/>
-              <w:left w:w="75" w:type="dxa"/>
-              <w:bottom w:w="60" w:type="dxa"/>
-              <w:right w:w="75" w:type="dxa"/>
-            </w:tcMar>
-            <w:vAlign w:val="center"/>
-            <w:hideMark/>
-          </w:tcPr>
-          <w:p>
-            <w:pPr>
-              <w:rPr>
-                <w:rFonts w:ascii="Times New Roman" w:eastAsia="Times New Roman" w:hAnsi="Times New Roman" w:cs="Times New Roman"/>
-              </w:rPr>
-            </w:pPr>
-            <w:r>
-              <w:rPr>
-                <w:rFonts w:ascii="Lucida Grande" w:eastAsia="Times New Roman" w:hAnsi="Lucida Grande" w:cs="Lucida Grande"/>
-                <w:color w:val="000000"/>
-                <w:sz w:val="12"/>
-                <w:szCs w:val="12"/>
-              </w:rPr>
-              <w:t>-2.686% [-4.95% to -0.474%]</w:t>
+            <w:tcW w:w="1650" w:type="dxa"/>
+            <w:tcBorders>
+              <w:top w:val="single" w:sz="6" w:space="0" w:color="D6DADC"/>
+              <w:left w:val="single" w:sz="6" w:space="0" w:color="D6DADC"/>
+              <w:bottom w:val="single" w:sz="6" w:space="0" w:color="D6DADC"/>
+              <w:right w:val="single" w:sz="6" w:space="0" w:color="D6DADC"/>
+            </w:tcBorders>
+            <w:tcMar>
+              <w:top w:w="60" w:type="dxa"/>
+              <w:left w:w="75" w:type="dxa"/>
+              <w:bottom w:w="60" w:type="dxa"/>
+              <w:right w:w="75" w:type="dxa"/>
+            </w:tcMar>
+            <w:vAlign w:val="center"/>
+            <w:hideMark/>
+          </w:tcPr>
+          <w:p>
+            <w:pPr>
+              <w:rPr>
+                <w:rFonts w:ascii="Times New Roman" w:eastAsia="Times New Roman" w:hAnsi="Times New Roman" w:cs="Times New Roman"/>
+              </w:rPr>
+            </w:pPr>
+            <w:r>
+              <w:rPr>
+                <w:rFonts w:ascii="Lucida Grande" w:eastAsia="Times New Roman" w:hAnsi="Lucida Grande" w:cs="Lucida Grande"/>
+                <w:color w:val="000000"/>
+                <w:sz w:val="12"/>
+                <w:szCs w:val="12"/>
+              </w:rPr>
+              <w:t>0% [-2% to 1%]</w:t>
+            </w:r>
+          </w:p>
+        </w:tc>
+        <w:tc>
+          <w:tcPr>
+            <w:tcW w:w="1860" w:type="dxa"/>
+            <w:tcBorders>
+              <w:top w:val="single" w:sz="6" w:space="0" w:color="D6DADC"/>
+              <w:left w:val="single" w:sz="6" w:space="0" w:color="D6DADC"/>
+              <w:bottom w:val="single" w:sz="6" w:space="0" w:color="D6DADC"/>
+              <w:right w:val="single" w:sz="6" w:space="0" w:color="D6DADC"/>
+            </w:tcBorders>
+            <w:tcMar>
+              <w:top w:w="60" w:type="dxa"/>
+              <w:left w:w="75" w:type="dxa"/>
+              <w:bottom w:w="60" w:type="dxa"/>
+              <w:right w:w="75" w:type="dxa"/>
+            </w:tcMar>
+            <w:vAlign w:val="center"/>
+            <w:hideMark/>
+          </w:tcPr>
+          <w:p>
+            <w:pPr>
+              <w:rPr>
+                <w:rFonts w:ascii="Times New Roman" w:eastAsia="Times New Roman" w:hAnsi="Times New Roman" w:cs="Times New Roman"/>
+              </w:rPr>
+            </w:pPr>
+            <w:r>
+              <w:rPr>
+                <w:rFonts w:ascii="Lucida Grande" w:eastAsia="Times New Roman" w:hAnsi="Lucida Grande" w:cs="Lucida Grande"/>
+                <w:color w:val="000000"/>
+                <w:sz w:val="12"/>
+                <w:szCs w:val="12"/>
+              </w:rPr>
+              <w:t>0% [-1% to 1%]</w:t>
+            </w:r>
+          </w:p>
+        </w:tc>
+        <w:tc>
+          <w:tcPr>
+            <w:tcW w:w="1875" w:type="dxa"/>
+            <w:tcBorders>
+              <w:top w:val="single" w:sz="6" w:space="0" w:color="D6DADC"/>
+              <w:left w:val="single" w:sz="6" w:space="0" w:color="D6DADC"/>
+              <w:bottom w:val="single" w:sz="6" w:space="0" w:color="D6DADC"/>
+              <w:right w:val="single" w:sz="6" w:space="0" w:color="D6DADC"/>
+            </w:tcBorders>
+            <w:tcMar>
+              <w:top w:w="60" w:type="dxa"/>
+              <w:left w:w="75" w:type="dxa"/>
+              <w:bottom w:w="60" w:type="dxa"/>
+              <w:right w:w="75" w:type="dxa"/>
+            </w:tcMar>
+            <w:vAlign w:val="center"/>
+            <w:hideMark/>
+          </w:tcPr>
+          <w:p>
+            <w:pPr>
+              <w:rPr>
+                <w:rFonts w:ascii="Times New Roman" w:eastAsia="Times New Roman" w:hAnsi="Times New Roman" w:cs="Times New Roman"/>
+              </w:rPr>
+            </w:pPr>
+            <w:r>
+              <w:rPr>
+                <w:rFonts w:ascii="Lucida Grande" w:eastAsia="Times New Roman" w:hAnsi="Lucida Grande" w:cs="Lucida Grande"/>
+                <w:color w:val="000000"/>
+                <w:sz w:val="12"/>
+                <w:szCs w:val="12"/>
+              </w:rPr>
+              <w:t>0% [0% to 0%]</w:t>
             </w:r>
           </w:p>
         </w:tc>
@@ -2111,7 +2084,7 @@
         </w:trPr>
         <w:tc>
           <w:tcPr>
-            <w:tcW w:w="1125" w:type="dxa"/>
+            <w:tcW w:w="975" w:type="dxa"/>
             <w:tcBorders>
               <w:top w:val="single" w:sz="6" w:space="0" w:color="D6DADC"/>
               <w:left w:val="single" w:sz="6" w:space="0" w:color="000000"/>
@@ -2150,7 +2123,7 @@
         </w:tc>
         <w:tc>
           <w:tcPr>
-            <w:tcW w:w="2355" w:type="dxa"/>
+            <w:tcW w:w="1650" w:type="dxa"/>
             <w:tcBorders>
               <w:top w:val="single" w:sz="6" w:space="0" w:color="D6DADC"/>
               <w:left w:val="single" w:sz="6" w:space="0" w:color="D6DADC"/>
@@ -2180,13 +2153,13 @@
                 <w:sz w:val="12"/>
                 <w:szCs w:val="12"/>
               </w:rPr>
-              <w:t>-0.827% [-2.933% to 1.433%]</w:t>
-            </w:r>
-          </w:p>
-        </w:tc>
-        <w:tc>
-          <w:tcPr>
-            <w:tcW w:w="2475" w:type="dxa"/>
+              <w:t>0% [-2% to 2%]</w:t>
+            </w:r>
+          </w:p>
+        </w:tc>
+        <w:tc>
+          <w:tcPr>
+            <w:tcW w:w="1860" w:type="dxa"/>
             <w:tcBorders>
               <w:top w:val="single" w:sz="6" w:space="0" w:color="D6DADC"/>
               <w:left w:val="single" w:sz="6" w:space="0" w:color="D6DADC"/>
@@ -2216,13 +2189,13 @@
                 <w:sz w:val="12"/>
                 <w:szCs w:val="12"/>
               </w:rPr>
-              <w:t>-1.233% [-2.905% to 0.682%]</w:t>
-            </w:r>
-          </w:p>
-        </w:tc>
-        <w:tc>
-          <w:tcPr>
-            <w:tcW w:w="2460" w:type="dxa"/>
+              <w:t>0% [-1% to 1%]</w:t>
+            </w:r>
+          </w:p>
+        </w:tc>
+        <w:tc>
+          <w:tcPr>
+            <w:tcW w:w="1875" w:type="dxa"/>
             <w:tcBorders>
               <w:top w:val="single" w:sz="6" w:space="0" w:color="D6DADC"/>
               <w:left w:val="single" w:sz="6" w:space="0" w:color="D6DADC"/>
@@ -2252,7 +2225,7 @@
                 <w:sz w:val="12"/>
                 <w:szCs w:val="12"/>
               </w:rPr>
-              <w:t>-2.446% [-3.921% to -0.902%]</w:t>
+              <w:t>0% [0% to 0%]</w:t>
             </w:r>
           </w:p>
         </w:tc>
@@ -2263,7 +2236,7 @@
         </w:trPr>
         <w:tc>
           <w:tcPr>
-            <w:tcW w:w="1125" w:type="dxa"/>
+            <w:tcW w:w="975" w:type="dxa"/>
             <w:tcBorders>
               <w:top w:val="single" w:sz="6" w:space="0" w:color="D6DADC"/>
               <w:left w:val="single" w:sz="6" w:space="0" w:color="000000"/>
@@ -2302,106 +2275,106 @@
         </w:tc>
         <w:tc>
           <w:tcPr>
-            <w:tcW w:w="2355" w:type="dxa"/>
-            <w:tcBorders>
-              <w:top w:val="single" w:sz="6" w:space="0" w:color="D6DADC"/>
-              <w:left w:val="single" w:sz="6" w:space="0" w:color="D6DADC"/>
-              <w:bottom w:val="single" w:sz="6" w:space="0" w:color="D6DADC"/>
-              <w:right w:val="single" w:sz="6" w:space="0" w:color="D6DADC"/>
-            </w:tcBorders>
-            <w:tcMar>
-              <w:top w:w="60" w:type="dxa"/>
-              <w:left w:w="75" w:type="dxa"/>
-              <w:bottom w:w="60" w:type="dxa"/>
-              <w:right w:w="75" w:type="dxa"/>
-            </w:tcMar>
-            <w:vAlign w:val="center"/>
-            <w:hideMark/>
-          </w:tcPr>
-          <w:p>
-            <w:pPr>
-              <w:rPr>
-                <w:rFonts w:ascii="Times New Roman" w:eastAsia="Times New Roman" w:hAnsi="Times New Roman" w:cs="Times New Roman"/>
-              </w:rPr>
-            </w:pPr>
-            <w:r>
-              <w:rPr>
-                <w:rFonts w:ascii="Lucida Grande" w:eastAsia="Times New Roman" w:hAnsi="Lucida Grande" w:cs="Lucida Grande"/>
-                <w:color w:val="000000"/>
-                <w:sz w:val="12"/>
-                <w:szCs w:val="12"/>
-              </w:rPr>
-              <w:t>-1.033% [-3.865% to 2.65%]</w:t>
-            </w:r>
-          </w:p>
-        </w:tc>
-        <w:tc>
-          <w:tcPr>
-            <w:tcW w:w="2475" w:type="dxa"/>
-            <w:tcBorders>
-              <w:top w:val="single" w:sz="6" w:space="0" w:color="D6DADC"/>
-              <w:left w:val="single" w:sz="6" w:space="0" w:color="D6DADC"/>
-              <w:bottom w:val="single" w:sz="6" w:space="0" w:color="D6DADC"/>
-              <w:right w:val="single" w:sz="6" w:space="0" w:color="D6DADC"/>
-            </w:tcBorders>
-            <w:tcMar>
-              <w:top w:w="60" w:type="dxa"/>
-              <w:left w:w="75" w:type="dxa"/>
-              <w:bottom w:w="60" w:type="dxa"/>
-              <w:right w:w="75" w:type="dxa"/>
-            </w:tcMar>
-            <w:vAlign w:val="center"/>
-            <w:hideMark/>
-          </w:tcPr>
-          <w:p>
-            <w:pPr>
-              <w:rPr>
-                <w:rFonts w:ascii="Times New Roman" w:eastAsia="Times New Roman" w:hAnsi="Times New Roman" w:cs="Times New Roman"/>
-              </w:rPr>
-            </w:pPr>
-            <w:r>
-              <w:rPr>
-                <w:rFonts w:ascii="Lucida Grande" w:eastAsia="Times New Roman" w:hAnsi="Lucida Grande" w:cs="Lucida Grande"/>
-                <w:color w:val="000000"/>
-                <w:sz w:val="12"/>
-                <w:szCs w:val="12"/>
-              </w:rPr>
-              <w:t>-1.728% [-4.927% to 1.013%]</w:t>
-            </w:r>
-          </w:p>
-        </w:tc>
-        <w:tc>
-          <w:tcPr>
-            <w:tcW w:w="2460" w:type="dxa"/>
-            <w:tcBorders>
-              <w:top w:val="single" w:sz="6" w:space="0" w:color="D6DADC"/>
-              <w:left w:val="single" w:sz="6" w:space="0" w:color="D6DADC"/>
-              <w:bottom w:val="single" w:sz="6" w:space="0" w:color="D6DADC"/>
-              <w:right w:val="single" w:sz="6" w:space="0" w:color="D6DADC"/>
-            </w:tcBorders>
-            <w:tcMar>
-              <w:top w:w="60" w:type="dxa"/>
-              <w:left w:w="75" w:type="dxa"/>
-              <w:bottom w:w="60" w:type="dxa"/>
-              <w:right w:w="75" w:type="dxa"/>
-            </w:tcMar>
-            <w:vAlign w:val="center"/>
-            <w:hideMark/>
-          </w:tcPr>
-          <w:p>
-            <w:pPr>
-              <w:rPr>
-                <w:rFonts w:ascii="Times New Roman" w:eastAsia="Times New Roman" w:hAnsi="Times New Roman" w:cs="Times New Roman"/>
-              </w:rPr>
-            </w:pPr>
-            <w:r>
-              <w:rPr>
-                <w:rFonts w:ascii="Lucida Grande" w:eastAsia="Times New Roman" w:hAnsi="Lucida Grande" w:cs="Lucida Grande"/>
-                <w:color w:val="000000"/>
-                <w:sz w:val="12"/>
-                <w:szCs w:val="12"/>
-              </w:rPr>
-              <w:t>-2.939% [-5.102% to 0.183%]</w:t>
+            <w:tcW w:w="1650" w:type="dxa"/>
+            <w:tcBorders>
+              <w:top w:val="single" w:sz="6" w:space="0" w:color="D6DADC"/>
+              <w:left w:val="single" w:sz="6" w:space="0" w:color="D6DADC"/>
+              <w:bottom w:val="single" w:sz="6" w:space="0" w:color="D6DADC"/>
+              <w:right w:val="single" w:sz="6" w:space="0" w:color="D6DADC"/>
+            </w:tcBorders>
+            <w:tcMar>
+              <w:top w:w="60" w:type="dxa"/>
+              <w:left w:w="75" w:type="dxa"/>
+              <w:bottom w:w="60" w:type="dxa"/>
+              <w:right w:w="75" w:type="dxa"/>
+            </w:tcMar>
+            <w:vAlign w:val="center"/>
+            <w:hideMark/>
+          </w:tcPr>
+          <w:p>
+            <w:pPr>
+              <w:rPr>
+                <w:rFonts w:ascii="Times New Roman" w:eastAsia="Times New Roman" w:hAnsi="Times New Roman" w:cs="Times New Roman"/>
+              </w:rPr>
+            </w:pPr>
+            <w:r>
+              <w:rPr>
+                <w:rFonts w:ascii="Lucida Grande" w:eastAsia="Times New Roman" w:hAnsi="Lucida Grande" w:cs="Lucida Grande"/>
+                <w:color w:val="000000"/>
+                <w:sz w:val="12"/>
+                <w:szCs w:val="12"/>
+              </w:rPr>
+              <w:t>0% [-3% to 3%]</w:t>
+            </w:r>
+          </w:p>
+        </w:tc>
+        <w:tc>
+          <w:tcPr>
+            <w:tcW w:w="1860" w:type="dxa"/>
+            <w:tcBorders>
+              <w:top w:val="single" w:sz="6" w:space="0" w:color="D6DADC"/>
+              <w:left w:val="single" w:sz="6" w:space="0" w:color="D6DADC"/>
+              <w:bottom w:val="single" w:sz="6" w:space="0" w:color="D6DADC"/>
+              <w:right w:val="single" w:sz="6" w:space="0" w:color="D6DADC"/>
+            </w:tcBorders>
+            <w:tcMar>
+              <w:top w:w="60" w:type="dxa"/>
+              <w:left w:w="75" w:type="dxa"/>
+              <w:bottom w:w="60" w:type="dxa"/>
+              <w:right w:w="75" w:type="dxa"/>
+            </w:tcMar>
+            <w:vAlign w:val="center"/>
+            <w:hideMark/>
+          </w:tcPr>
+          <w:p>
+            <w:pPr>
+              <w:rPr>
+                <w:rFonts w:ascii="Times New Roman" w:eastAsia="Times New Roman" w:hAnsi="Times New Roman" w:cs="Times New Roman"/>
+              </w:rPr>
+            </w:pPr>
+            <w:r>
+              <w:rPr>
+                <w:rFonts w:ascii="Lucida Grande" w:eastAsia="Times New Roman" w:hAnsi="Lucida Grande" w:cs="Lucida Grande"/>
+                <w:color w:val="000000"/>
+                <w:sz w:val="12"/>
+                <w:szCs w:val="12"/>
+              </w:rPr>
+              <w:t>0% [-1% to 1%]</w:t>
+            </w:r>
+          </w:p>
+        </w:tc>
+        <w:tc>
+          <w:tcPr>
+            <w:tcW w:w="1875" w:type="dxa"/>
+            <w:tcBorders>
+              <w:top w:val="single" w:sz="6" w:space="0" w:color="D6DADC"/>
+              <w:left w:val="single" w:sz="6" w:space="0" w:color="D6DADC"/>
+              <w:bottom w:val="single" w:sz="6" w:space="0" w:color="D6DADC"/>
+              <w:right w:val="single" w:sz="6" w:space="0" w:color="D6DADC"/>
+            </w:tcBorders>
+            <w:tcMar>
+              <w:top w:w="60" w:type="dxa"/>
+              <w:left w:w="75" w:type="dxa"/>
+              <w:bottom w:w="60" w:type="dxa"/>
+              <w:right w:w="75" w:type="dxa"/>
+            </w:tcMar>
+            <w:vAlign w:val="center"/>
+            <w:hideMark/>
+          </w:tcPr>
+          <w:p>
+            <w:pPr>
+              <w:rPr>
+                <w:rFonts w:ascii="Times New Roman" w:eastAsia="Times New Roman" w:hAnsi="Times New Roman" w:cs="Times New Roman"/>
+              </w:rPr>
+            </w:pPr>
+            <w:r>
+              <w:rPr>
+                <w:rFonts w:ascii="Lucida Grande" w:eastAsia="Times New Roman" w:hAnsi="Lucida Grande" w:cs="Lucida Grande"/>
+                <w:color w:val="000000"/>
+                <w:sz w:val="12"/>
+                <w:szCs w:val="12"/>
+              </w:rPr>
+              <w:t>0% [-1% to 1%]</w:t>
             </w:r>
           </w:p>
         </w:tc>
@@ -2412,7 +2385,7 @@
         </w:trPr>
         <w:tc>
           <w:tcPr>
-            <w:tcW w:w="1125" w:type="dxa"/>
+            <w:tcW w:w="975" w:type="dxa"/>
             <w:tcBorders>
               <w:top w:val="single" w:sz="6" w:space="0" w:color="D6DADC"/>
               <w:left w:val="single" w:sz="6" w:space="0" w:color="000000"/>
@@ -2451,7 +2424,7 @@
         </w:tc>
         <w:tc>
           <w:tcPr>
-            <w:tcW w:w="2355" w:type="dxa"/>
+            <w:tcW w:w="1650" w:type="dxa"/>
             <w:tcBorders>
               <w:top w:val="single" w:sz="6" w:space="0" w:color="D6DADC"/>
               <w:left w:val="single" w:sz="6" w:space="0" w:color="D6DADC"/>
@@ -2481,13 +2454,13 @@
                 <w:sz w:val="12"/>
                 <w:szCs w:val="12"/>
               </w:rPr>
-              <w:t>-0.947% [-2.759% to 2.217%]</w:t>
-            </w:r>
-          </w:p>
-        </w:tc>
-        <w:tc>
-          <w:tcPr>
-            <w:tcW w:w="2475" w:type="dxa"/>
+              <w:t>0% [-1% to 3%]</w:t>
+            </w:r>
+          </w:p>
+        </w:tc>
+        <w:tc>
+          <w:tcPr>
+            <w:tcW w:w="1860" w:type="dxa"/>
             <w:tcBorders>
               <w:top w:val="single" w:sz="6" w:space="0" w:color="D6DADC"/>
               <w:left w:val="single" w:sz="6" w:space="0" w:color="D6DADC"/>
@@ -2517,13 +2490,13 @@
                 <w:sz w:val="12"/>
                 <w:szCs w:val="12"/>
               </w:rPr>
-              <w:t>-1.808% [-3.719% to 0.116%]</w:t>
-            </w:r>
-          </w:p>
-        </w:tc>
-        <w:tc>
-          <w:tcPr>
-            <w:tcW w:w="2460" w:type="dxa"/>
+              <w:t>0% [-1% to 0%]</w:t>
+            </w:r>
+          </w:p>
+        </w:tc>
+        <w:tc>
+          <w:tcPr>
+            <w:tcW w:w="1875" w:type="dxa"/>
             <w:tcBorders>
               <w:top w:val="single" w:sz="6" w:space="0" w:color="D6DADC"/>
               <w:left w:val="single" w:sz="6" w:space="0" w:color="D6DADC"/>
@@ -2553,7 +2526,7 @@
                 <w:sz w:val="12"/>
                 <w:szCs w:val="12"/>
               </w:rPr>
-              <w:t>-2.717% [-4.839% to -0.286%]</w:t>
+              <w:t>0% [0% to 0%]</w:t>
             </w:r>
           </w:p>
         </w:tc>
@@ -2564,7 +2537,7 @@
         </w:trPr>
         <w:tc>
           <w:tcPr>
-            <w:tcW w:w="1125" w:type="dxa"/>
+            <w:tcW w:w="975" w:type="dxa"/>
             <w:tcBorders>
               <w:top w:val="single" w:sz="6" w:space="0" w:color="D6DADC"/>
               <w:left w:val="single" w:sz="6" w:space="0" w:color="000000"/>
@@ -2603,106 +2576,106 @@
         </w:tc>
         <w:tc>
           <w:tcPr>
-            <w:tcW w:w="2355" w:type="dxa"/>
-            <w:tcBorders>
-              <w:top w:val="single" w:sz="6" w:space="0" w:color="D6DADC"/>
-              <w:left w:val="single" w:sz="6" w:space="0" w:color="D6DADC"/>
-              <w:bottom w:val="single" w:sz="6" w:space="0" w:color="D6DADC"/>
-              <w:right w:val="single" w:sz="6" w:space="0" w:color="D6DADC"/>
-            </w:tcBorders>
-            <w:tcMar>
-              <w:top w:w="60" w:type="dxa"/>
-              <w:left w:w="75" w:type="dxa"/>
-              <w:bottom w:w="60" w:type="dxa"/>
-              <w:right w:w="75" w:type="dxa"/>
-            </w:tcMar>
-            <w:vAlign w:val="center"/>
-            <w:hideMark/>
-          </w:tcPr>
-          <w:p>
-            <w:pPr>
-              <w:rPr>
-                <w:rFonts w:ascii="Times New Roman" w:eastAsia="Times New Roman" w:hAnsi="Times New Roman" w:cs="Times New Roman"/>
-              </w:rPr>
-            </w:pPr>
-            <w:r>
-              <w:rPr>
-                <w:rFonts w:ascii="Lucida Grande" w:eastAsia="Times New Roman" w:hAnsi="Lucida Grande" w:cs="Lucida Grande"/>
-                <w:color w:val="000000"/>
-                <w:sz w:val="12"/>
-                <w:szCs w:val="12"/>
-              </w:rPr>
-              <w:t>-0.67% [-2.201% to 1.1%]</w:t>
-            </w:r>
-          </w:p>
-        </w:tc>
-        <w:tc>
-          <w:tcPr>
-            <w:tcW w:w="2475" w:type="dxa"/>
-            <w:tcBorders>
-              <w:top w:val="single" w:sz="6" w:space="0" w:color="D6DADC"/>
-              <w:left w:val="single" w:sz="6" w:space="0" w:color="D6DADC"/>
-              <w:bottom w:val="single" w:sz="6" w:space="0" w:color="D6DADC"/>
-              <w:right w:val="single" w:sz="6" w:space="0" w:color="D6DADC"/>
-            </w:tcBorders>
-            <w:tcMar>
-              <w:top w:w="60" w:type="dxa"/>
-              <w:left w:w="75" w:type="dxa"/>
-              <w:bottom w:w="60" w:type="dxa"/>
-              <w:right w:w="75" w:type="dxa"/>
-            </w:tcMar>
-            <w:vAlign w:val="center"/>
-            <w:hideMark/>
-          </w:tcPr>
-          <w:p>
-            <w:pPr>
-              <w:rPr>
-                <w:rFonts w:ascii="Times New Roman" w:eastAsia="Times New Roman" w:hAnsi="Times New Roman" w:cs="Times New Roman"/>
-              </w:rPr>
-            </w:pPr>
-            <w:r>
-              <w:rPr>
-                <w:rFonts w:ascii="Lucida Grande" w:eastAsia="Times New Roman" w:hAnsi="Lucida Grande" w:cs="Lucida Grande"/>
-                <w:color w:val="000000"/>
-                <w:sz w:val="12"/>
-                <w:szCs w:val="12"/>
-              </w:rPr>
-              <w:t>-1.235% [-2.932% to 0.079%]</w:t>
-            </w:r>
-          </w:p>
-        </w:tc>
-        <w:tc>
-          <w:tcPr>
-            <w:tcW w:w="2460" w:type="dxa"/>
-            <w:tcBorders>
-              <w:top w:val="single" w:sz="6" w:space="0" w:color="D6DADC"/>
-              <w:left w:val="single" w:sz="6" w:space="0" w:color="D6DADC"/>
-              <w:bottom w:val="single" w:sz="6" w:space="0" w:color="D6DADC"/>
-              <w:right w:val="single" w:sz="6" w:space="0" w:color="D6DADC"/>
-            </w:tcBorders>
-            <w:tcMar>
-              <w:top w:w="60" w:type="dxa"/>
-              <w:left w:w="75" w:type="dxa"/>
-              <w:bottom w:w="60" w:type="dxa"/>
-              <w:right w:w="75" w:type="dxa"/>
-            </w:tcMar>
-            <w:vAlign w:val="center"/>
-            <w:hideMark/>
-          </w:tcPr>
-          <w:p>
-            <w:pPr>
-              <w:rPr>
-                <w:rFonts w:ascii="Times New Roman" w:eastAsia="Times New Roman" w:hAnsi="Times New Roman" w:cs="Times New Roman"/>
-              </w:rPr>
-            </w:pPr>
-            <w:r>
-              <w:rPr>
-                <w:rFonts w:ascii="Lucida Grande" w:eastAsia="Times New Roman" w:hAnsi="Lucida Grande" w:cs="Lucida Grande"/>
-                <w:color w:val="000000"/>
-                <w:sz w:val="12"/>
-                <w:szCs w:val="12"/>
-              </w:rPr>
-              <w:t>-2.011% [-3.337% to -0.669%]</w:t>
+            <w:tcW w:w="1650" w:type="dxa"/>
+            <w:tcBorders>
+              <w:top w:val="single" w:sz="6" w:space="0" w:color="D6DADC"/>
+              <w:left w:val="single" w:sz="6" w:space="0" w:color="D6DADC"/>
+              <w:bottom w:val="single" w:sz="6" w:space="0" w:color="D6DADC"/>
+              <w:right w:val="single" w:sz="6" w:space="0" w:color="D6DADC"/>
+            </w:tcBorders>
+            <w:tcMar>
+              <w:top w:w="60" w:type="dxa"/>
+              <w:left w:w="75" w:type="dxa"/>
+              <w:bottom w:w="60" w:type="dxa"/>
+              <w:right w:w="75" w:type="dxa"/>
+            </w:tcMar>
+            <w:vAlign w:val="center"/>
+            <w:hideMark/>
+          </w:tcPr>
+          <w:p>
+            <w:pPr>
+              <w:rPr>
+                <w:rFonts w:ascii="Times New Roman" w:eastAsia="Times New Roman" w:hAnsi="Times New Roman" w:cs="Times New Roman"/>
+              </w:rPr>
+            </w:pPr>
+            <w:r>
+              <w:rPr>
+                <w:rFonts w:ascii="Lucida Grande" w:eastAsia="Times New Roman" w:hAnsi="Lucida Grande" w:cs="Lucida Grande"/>
+                <w:color w:val="000000"/>
+                <w:sz w:val="12"/>
+                <w:szCs w:val="12"/>
+              </w:rPr>
+              <w:t>0% [-1% to 1%]</w:t>
+            </w:r>
+          </w:p>
+        </w:tc>
+        <w:tc>
+          <w:tcPr>
+            <w:tcW w:w="1860" w:type="dxa"/>
+            <w:tcBorders>
+              <w:top w:val="single" w:sz="6" w:space="0" w:color="D6DADC"/>
+              <w:left w:val="single" w:sz="6" w:space="0" w:color="D6DADC"/>
+              <w:bottom w:val="single" w:sz="6" w:space="0" w:color="D6DADC"/>
+              <w:right w:val="single" w:sz="6" w:space="0" w:color="D6DADC"/>
+            </w:tcBorders>
+            <w:tcMar>
+              <w:top w:w="60" w:type="dxa"/>
+              <w:left w:w="75" w:type="dxa"/>
+              <w:bottom w:w="60" w:type="dxa"/>
+              <w:right w:w="75" w:type="dxa"/>
+            </w:tcMar>
+            <w:vAlign w:val="center"/>
+            <w:hideMark/>
+          </w:tcPr>
+          <w:p>
+            <w:pPr>
+              <w:rPr>
+                <w:rFonts w:ascii="Times New Roman" w:eastAsia="Times New Roman" w:hAnsi="Times New Roman" w:cs="Times New Roman"/>
+              </w:rPr>
+            </w:pPr>
+            <w:r>
+              <w:rPr>
+                <w:rFonts w:ascii="Lucida Grande" w:eastAsia="Times New Roman" w:hAnsi="Lucida Grande" w:cs="Lucida Grande"/>
+                <w:color w:val="000000"/>
+                <w:sz w:val="12"/>
+                <w:szCs w:val="12"/>
+              </w:rPr>
+              <w:t>0% [0% to 1%]</w:t>
+            </w:r>
+          </w:p>
+        </w:tc>
+        <w:tc>
+          <w:tcPr>
+            <w:tcW w:w="1875" w:type="dxa"/>
+            <w:tcBorders>
+              <w:top w:val="single" w:sz="6" w:space="0" w:color="D6DADC"/>
+              <w:left w:val="single" w:sz="6" w:space="0" w:color="D6DADC"/>
+              <w:bottom w:val="single" w:sz="6" w:space="0" w:color="D6DADC"/>
+              <w:right w:val="single" w:sz="6" w:space="0" w:color="D6DADC"/>
+            </w:tcBorders>
+            <w:tcMar>
+              <w:top w:w="60" w:type="dxa"/>
+              <w:left w:w="75" w:type="dxa"/>
+              <w:bottom w:w="60" w:type="dxa"/>
+              <w:right w:w="75" w:type="dxa"/>
+            </w:tcMar>
+            <w:vAlign w:val="center"/>
+            <w:hideMark/>
+          </w:tcPr>
+          <w:p>
+            <w:pPr>
+              <w:rPr>
+                <w:rFonts w:ascii="Times New Roman" w:eastAsia="Times New Roman" w:hAnsi="Times New Roman" w:cs="Times New Roman"/>
+              </w:rPr>
+            </w:pPr>
+            <w:r>
+              <w:rPr>
+                <w:rFonts w:ascii="Lucida Grande" w:eastAsia="Times New Roman" w:hAnsi="Lucida Grande" w:cs="Lucida Grande"/>
+                <w:color w:val="000000"/>
+                <w:sz w:val="12"/>
+                <w:szCs w:val="12"/>
+              </w:rPr>
+              <w:t>0% [0% to 0%]</w:t>
             </w:r>
           </w:p>
         </w:tc>
@@ -2713,7 +2686,7 @@
         </w:trPr>
         <w:tc>
           <w:tcPr>
-            <w:tcW w:w="1125" w:type="dxa"/>
+            <w:tcW w:w="975" w:type="dxa"/>
             <w:tcBorders>
               <w:top w:val="single" w:sz="6" w:space="0" w:color="D6DADC"/>
               <w:left w:val="single" w:sz="6" w:space="0" w:color="000000"/>
@@ -2752,7 +2725,7 @@
         </w:tc>
         <w:tc>
           <w:tcPr>
-            <w:tcW w:w="2355" w:type="dxa"/>
+            <w:tcW w:w="1650" w:type="dxa"/>
             <w:tcBorders>
               <w:top w:val="single" w:sz="6" w:space="0" w:color="D6DADC"/>
               <w:left w:val="single" w:sz="6" w:space="0" w:color="D6DADC"/>
@@ -2782,13 +2755,13 @@
                 <w:sz w:val="12"/>
                 <w:szCs w:val="12"/>
               </w:rPr>
-              <w:t>-0.927% [-2.665% to 0.912%]</w:t>
-            </w:r>
-          </w:p>
-        </w:tc>
-        <w:tc>
-          <w:tcPr>
-            <w:tcW w:w="2475" w:type="dxa"/>
+              <w:t>0% [-1% to 1%]</w:t>
+            </w:r>
+          </w:p>
+        </w:tc>
+        <w:tc>
+          <w:tcPr>
+            <w:tcW w:w="1860" w:type="dxa"/>
             <w:tcBorders>
               <w:top w:val="single" w:sz="6" w:space="0" w:color="D6DADC"/>
               <w:left w:val="single" w:sz="6" w:space="0" w:color="D6DADC"/>
@@ -2818,13 +2791,13 @@
                 <w:sz w:val="12"/>
                 <w:szCs w:val="12"/>
               </w:rPr>
-              <w:t>-1.299% [-3.094% to 0.725%]</w:t>
-            </w:r>
-          </w:p>
-        </w:tc>
-        <w:tc>
-          <w:tcPr>
-            <w:tcW w:w="2460" w:type="dxa"/>
+              <w:t>0% [0% to 1%]</w:t>
+            </w:r>
+          </w:p>
+        </w:tc>
+        <w:tc>
+          <w:tcPr>
+            <w:tcW w:w="1875" w:type="dxa"/>
             <w:tcBorders>
               <w:top w:val="single" w:sz="6" w:space="0" w:color="D6DADC"/>
               <w:left w:val="single" w:sz="6" w:space="0" w:color="D6DADC"/>
@@ -2854,7 +2827,7 @@
                 <w:sz w:val="12"/>
                 <w:szCs w:val="12"/>
               </w:rPr>
-              <w:t>-2.615% [-3.71% to -0.647%]</w:t>
+              <w:t>0% [0% to 0%]</w:t>
             </w:r>
           </w:p>
         </w:tc>
@@ -2865,7 +2838,7 @@
         </w:trPr>
         <w:tc>
           <w:tcPr>
-            <w:tcW w:w="1125" w:type="dxa"/>
+            <w:tcW w:w="975" w:type="dxa"/>
             <w:tcBorders>
               <w:top w:val="single" w:sz="6" w:space="0" w:color="D6DADC"/>
               <w:left w:val="single" w:sz="6" w:space="0" w:color="000000"/>
@@ -2904,106 +2877,106 @@
         </w:tc>
         <w:tc>
           <w:tcPr>
-            <w:tcW w:w="2355" w:type="dxa"/>
-            <w:tcBorders>
-              <w:top w:val="single" w:sz="6" w:space="0" w:color="D6DADC"/>
-              <w:left w:val="single" w:sz="6" w:space="0" w:color="D6DADC"/>
-              <w:bottom w:val="single" w:sz="6" w:space="0" w:color="D6DADC"/>
-              <w:right w:val="single" w:sz="6" w:space="0" w:color="D6DADC"/>
-            </w:tcBorders>
-            <w:tcMar>
-              <w:top w:w="60" w:type="dxa"/>
-              <w:left w:w="75" w:type="dxa"/>
-              <w:bottom w:w="60" w:type="dxa"/>
-              <w:right w:w="75" w:type="dxa"/>
-            </w:tcMar>
-            <w:vAlign w:val="center"/>
-            <w:hideMark/>
-          </w:tcPr>
-          <w:p>
-            <w:pPr>
-              <w:rPr>
-                <w:rFonts w:ascii="Times New Roman" w:eastAsia="Times New Roman" w:hAnsi="Times New Roman" w:cs="Times New Roman"/>
-              </w:rPr>
-            </w:pPr>
-            <w:r>
-              <w:rPr>
-                <w:rFonts w:ascii="Lucida Grande" w:eastAsia="Times New Roman" w:hAnsi="Lucida Grande" w:cs="Lucida Grande"/>
-                <w:color w:val="000000"/>
-                <w:sz w:val="12"/>
-                <w:szCs w:val="12"/>
-              </w:rPr>
-              <w:t>-0.82% [-2.9% to 0.993%]</w:t>
-            </w:r>
-          </w:p>
-        </w:tc>
-        <w:tc>
-          <w:tcPr>
-            <w:tcW w:w="2475" w:type="dxa"/>
-            <w:tcBorders>
-              <w:top w:val="single" w:sz="6" w:space="0" w:color="D6DADC"/>
-              <w:left w:val="single" w:sz="6" w:space="0" w:color="D6DADC"/>
-              <w:bottom w:val="single" w:sz="6" w:space="0" w:color="D6DADC"/>
-              <w:right w:val="single" w:sz="6" w:space="0" w:color="D6DADC"/>
-            </w:tcBorders>
-            <w:tcMar>
-              <w:top w:w="60" w:type="dxa"/>
-              <w:left w:w="75" w:type="dxa"/>
-              <w:bottom w:w="60" w:type="dxa"/>
-              <w:right w:w="75" w:type="dxa"/>
-            </w:tcMar>
-            <w:vAlign w:val="center"/>
-            <w:hideMark/>
-          </w:tcPr>
-          <w:p>
-            <w:pPr>
-              <w:rPr>
-                <w:rFonts w:ascii="Times New Roman" w:eastAsia="Times New Roman" w:hAnsi="Times New Roman" w:cs="Times New Roman"/>
-              </w:rPr>
-            </w:pPr>
-            <w:r>
-              <w:rPr>
-                <w:rFonts w:ascii="Lucida Grande" w:eastAsia="Times New Roman" w:hAnsi="Lucida Grande" w:cs="Lucida Grande"/>
-                <w:color w:val="000000"/>
-                <w:sz w:val="12"/>
-                <w:szCs w:val="12"/>
-              </w:rPr>
-              <w:t>-1.392% [-3.613% to 0.657%]</w:t>
-            </w:r>
-          </w:p>
-        </w:tc>
-        <w:tc>
-          <w:tcPr>
-            <w:tcW w:w="2460" w:type="dxa"/>
-            <w:tcBorders>
-              <w:top w:val="single" w:sz="6" w:space="0" w:color="D6DADC"/>
-              <w:left w:val="single" w:sz="6" w:space="0" w:color="D6DADC"/>
-              <w:bottom w:val="single" w:sz="6" w:space="0" w:color="D6DADC"/>
-              <w:right w:val="single" w:sz="6" w:space="0" w:color="D6DADC"/>
-            </w:tcBorders>
-            <w:tcMar>
-              <w:top w:w="60" w:type="dxa"/>
-              <w:left w:w="75" w:type="dxa"/>
-              <w:bottom w:w="60" w:type="dxa"/>
-              <w:right w:w="75" w:type="dxa"/>
-            </w:tcMar>
-            <w:vAlign w:val="center"/>
-            <w:hideMark/>
-          </w:tcPr>
-          <w:p>
-            <w:pPr>
-              <w:rPr>
-                <w:rFonts w:ascii="Times New Roman" w:eastAsia="Times New Roman" w:hAnsi="Times New Roman" w:cs="Times New Roman"/>
-              </w:rPr>
-            </w:pPr>
-            <w:r>
-              <w:rPr>
-                <w:rFonts w:ascii="Lucida Grande" w:eastAsia="Times New Roman" w:hAnsi="Lucida Grande" w:cs="Lucida Grande"/>
-                <w:color w:val="000000"/>
-                <w:sz w:val="12"/>
-                <w:szCs w:val="12"/>
-              </w:rPr>
-              <w:t>-1.893% [-4.093% to 0.392%]</w:t>
+            <w:tcW w:w="1650" w:type="dxa"/>
+            <w:tcBorders>
+              <w:top w:val="single" w:sz="6" w:space="0" w:color="D6DADC"/>
+              <w:left w:val="single" w:sz="6" w:space="0" w:color="D6DADC"/>
+              <w:bottom w:val="single" w:sz="6" w:space="0" w:color="D6DADC"/>
+              <w:right w:val="single" w:sz="6" w:space="0" w:color="D6DADC"/>
+            </w:tcBorders>
+            <w:tcMar>
+              <w:top w:w="60" w:type="dxa"/>
+              <w:left w:w="75" w:type="dxa"/>
+              <w:bottom w:w="60" w:type="dxa"/>
+              <w:right w:w="75" w:type="dxa"/>
+            </w:tcMar>
+            <w:vAlign w:val="center"/>
+            <w:hideMark/>
+          </w:tcPr>
+          <w:p>
+            <w:pPr>
+              <w:rPr>
+                <w:rFonts w:ascii="Times New Roman" w:eastAsia="Times New Roman" w:hAnsi="Times New Roman" w:cs="Times New Roman"/>
+              </w:rPr>
+            </w:pPr>
+            <w:r>
+              <w:rPr>
+                <w:rFonts w:ascii="Lucida Grande" w:eastAsia="Times New Roman" w:hAnsi="Lucida Grande" w:cs="Lucida Grande"/>
+                <w:color w:val="000000"/>
+                <w:sz w:val="12"/>
+                <w:szCs w:val="12"/>
+              </w:rPr>
+              <w:t>0% [-1% to 1%]</w:t>
+            </w:r>
+          </w:p>
+        </w:tc>
+        <w:tc>
+          <w:tcPr>
+            <w:tcW w:w="1860" w:type="dxa"/>
+            <w:tcBorders>
+              <w:top w:val="single" w:sz="6" w:space="0" w:color="D6DADC"/>
+              <w:left w:val="single" w:sz="6" w:space="0" w:color="D6DADC"/>
+              <w:bottom w:val="single" w:sz="6" w:space="0" w:color="D6DADC"/>
+              <w:right w:val="single" w:sz="6" w:space="0" w:color="D6DADC"/>
+            </w:tcBorders>
+            <w:tcMar>
+              <w:top w:w="60" w:type="dxa"/>
+              <w:left w:w="75" w:type="dxa"/>
+              <w:bottom w:w="60" w:type="dxa"/>
+              <w:right w:w="75" w:type="dxa"/>
+            </w:tcMar>
+            <w:vAlign w:val="center"/>
+            <w:hideMark/>
+          </w:tcPr>
+          <w:p>
+            <w:pPr>
+              <w:rPr>
+                <w:rFonts w:ascii="Times New Roman" w:eastAsia="Times New Roman" w:hAnsi="Times New Roman" w:cs="Times New Roman"/>
+              </w:rPr>
+            </w:pPr>
+            <w:r>
+              <w:rPr>
+                <w:rFonts w:ascii="Lucida Grande" w:eastAsia="Times New Roman" w:hAnsi="Lucida Grande" w:cs="Lucida Grande"/>
+                <w:color w:val="000000"/>
+                <w:sz w:val="12"/>
+                <w:szCs w:val="12"/>
+              </w:rPr>
+              <w:t>0% [-1% to 1%]</w:t>
+            </w:r>
+          </w:p>
+        </w:tc>
+        <w:tc>
+          <w:tcPr>
+            <w:tcW w:w="1875" w:type="dxa"/>
+            <w:tcBorders>
+              <w:top w:val="single" w:sz="6" w:space="0" w:color="D6DADC"/>
+              <w:left w:val="single" w:sz="6" w:space="0" w:color="D6DADC"/>
+              <w:bottom w:val="single" w:sz="6" w:space="0" w:color="D6DADC"/>
+              <w:right w:val="single" w:sz="6" w:space="0" w:color="D6DADC"/>
+            </w:tcBorders>
+            <w:tcMar>
+              <w:top w:w="60" w:type="dxa"/>
+              <w:left w:w="75" w:type="dxa"/>
+              <w:bottom w:w="60" w:type="dxa"/>
+              <w:right w:w="75" w:type="dxa"/>
+            </w:tcMar>
+            <w:vAlign w:val="center"/>
+            <w:hideMark/>
+          </w:tcPr>
+          <w:p>
+            <w:pPr>
+              <w:rPr>
+                <w:rFonts w:ascii="Times New Roman" w:eastAsia="Times New Roman" w:hAnsi="Times New Roman" w:cs="Times New Roman"/>
+              </w:rPr>
+            </w:pPr>
+            <w:r>
+              <w:rPr>
+                <w:rFonts w:ascii="Lucida Grande" w:eastAsia="Times New Roman" w:hAnsi="Lucida Grande" w:cs="Lucida Grande"/>
+                <w:color w:val="000000"/>
+                <w:sz w:val="12"/>
+                <w:szCs w:val="12"/>
+              </w:rPr>
+              <w:t>0% [-1% to 1%]</w:t>
             </w:r>
           </w:p>
         </w:tc>
@@ -3014,7 +2987,7 @@
         </w:trPr>
         <w:tc>
           <w:tcPr>
-            <w:tcW w:w="1125" w:type="dxa"/>
+            <w:tcW w:w="975" w:type="dxa"/>
             <w:tcBorders>
               <w:top w:val="single" w:sz="6" w:space="0" w:color="D6DADC"/>
               <w:left w:val="single" w:sz="6" w:space="0" w:color="000000"/>
@@ -3038,6 +3011,7 @@
                 <w:rFonts w:ascii="Times New Roman" w:eastAsia="Times New Roman" w:hAnsi="Times New Roman" w:cs="Times New Roman"/>
               </w:rPr>
             </w:pPr>
+            <w:proofErr w:type="spellStart"/>
             <w:r>
               <w:rPr>
                 <w:rFonts w:ascii="Lucida Grande" w:eastAsia="Times New Roman" w:hAnsi="Lucida Grande" w:cs="Lucida Grande"/>
@@ -3047,13 +3021,14 @@
                 <w:sz w:val="12"/>
                 <w:szCs w:val="12"/>
               </w:rPr>
-              <w:t>San Diego</w:t>
-            </w:r>
-          </w:p>
-        </w:tc>
-        <w:tc>
-          <w:tcPr>
-            <w:tcW w:w="2355" w:type="dxa"/>
+              <w:t>San_Diego</w:t>
+            </w:r>
+            <w:proofErr w:type="spellEnd"/>
+          </w:p>
+        </w:tc>
+        <w:tc>
+          <w:tcPr>
+            <w:tcW w:w="1650" w:type="dxa"/>
             <w:tcBorders>
               <w:top w:val="single" w:sz="6" w:space="0" w:color="D6DADC"/>
               <w:left w:val="single" w:sz="6" w:space="0" w:color="D6DADC"/>
@@ -3083,13 +3058,13 @@
                 <w:sz w:val="12"/>
                 <w:szCs w:val="12"/>
               </w:rPr>
-              <w:t>-0.653% [-2.098% to 0.85%]</w:t>
-            </w:r>
-          </w:p>
-        </w:tc>
-        <w:tc>
-          <w:tcPr>
-            <w:tcW w:w="2475" w:type="dxa"/>
+              <w:t>0% [-1% to 1%]</w:t>
+            </w:r>
+          </w:p>
+        </w:tc>
+        <w:tc>
+          <w:tcPr>
+            <w:tcW w:w="1860" w:type="dxa"/>
             <w:tcBorders>
               <w:top w:val="single" w:sz="6" w:space="0" w:color="D6DADC"/>
               <w:left w:val="single" w:sz="6" w:space="0" w:color="D6DADC"/>
@@ -3119,13 +3094,13 @@
                 <w:sz w:val="12"/>
                 <w:szCs w:val="12"/>
               </w:rPr>
-              <w:t>-1.562% [-2.964% to 0.36%]</w:t>
-            </w:r>
-          </w:p>
-        </w:tc>
-        <w:tc>
-          <w:tcPr>
-            <w:tcW w:w="2460" w:type="dxa"/>
+              <w:t>0% [-1% to 1%]</w:t>
+            </w:r>
+          </w:p>
+        </w:tc>
+        <w:tc>
+          <w:tcPr>
+            <w:tcW w:w="1875" w:type="dxa"/>
             <w:tcBorders>
               <w:top w:val="single" w:sz="6" w:space="0" w:color="D6DADC"/>
               <w:left w:val="single" w:sz="6" w:space="0" w:color="D6DADC"/>
@@ -3155,7 +3130,7 @@
                 <w:sz w:val="12"/>
                 <w:szCs w:val="12"/>
               </w:rPr>
-              <w:t>-2.567% [-3.919% to -1.272%]</w:t>
+              <w:t>0% [0% to 0%]</w:t>
             </w:r>
           </w:p>
         </w:tc>
@@ -3166,7 +3141,7 @@
         </w:trPr>
         <w:tc>
           <w:tcPr>
-            <w:tcW w:w="1125" w:type="dxa"/>
+            <w:tcW w:w="975" w:type="dxa"/>
             <w:tcBorders>
               <w:top w:val="single" w:sz="6" w:space="0" w:color="D6DADC"/>
               <w:left w:val="single" w:sz="6" w:space="0" w:color="000000"/>
@@ -3205,106 +3180,106 @@
         </w:tc>
         <w:tc>
           <w:tcPr>
-            <w:tcW w:w="2355" w:type="dxa"/>
-            <w:tcBorders>
-              <w:top w:val="single" w:sz="6" w:space="0" w:color="D6DADC"/>
-              <w:left w:val="single" w:sz="6" w:space="0" w:color="D6DADC"/>
-              <w:bottom w:val="single" w:sz="6" w:space="0" w:color="D6DADC"/>
-              <w:right w:val="single" w:sz="6" w:space="0" w:color="D6DADC"/>
-            </w:tcBorders>
-            <w:tcMar>
-              <w:top w:w="60" w:type="dxa"/>
-              <w:left w:w="75" w:type="dxa"/>
-              <w:bottom w:w="60" w:type="dxa"/>
-              <w:right w:w="75" w:type="dxa"/>
-            </w:tcMar>
-            <w:vAlign w:val="center"/>
-            <w:hideMark/>
-          </w:tcPr>
-          <w:p>
-            <w:pPr>
-              <w:rPr>
-                <w:rFonts w:ascii="Times New Roman" w:eastAsia="Times New Roman" w:hAnsi="Times New Roman" w:cs="Times New Roman"/>
-              </w:rPr>
-            </w:pPr>
-            <w:r>
-              <w:rPr>
-                <w:rFonts w:ascii="Lucida Grande" w:eastAsia="Times New Roman" w:hAnsi="Lucida Grande" w:cs="Lucida Grande"/>
-                <w:color w:val="000000"/>
-                <w:sz w:val="12"/>
-                <w:szCs w:val="12"/>
-              </w:rPr>
-              <w:t>-0.831% [-3.664% to 1.962%]</w:t>
-            </w:r>
-          </w:p>
-        </w:tc>
-        <w:tc>
-          <w:tcPr>
-            <w:tcW w:w="2475" w:type="dxa"/>
-            <w:tcBorders>
-              <w:top w:val="single" w:sz="6" w:space="0" w:color="D6DADC"/>
-              <w:left w:val="single" w:sz="6" w:space="0" w:color="D6DADC"/>
-              <w:bottom w:val="single" w:sz="6" w:space="0" w:color="D6DADC"/>
-              <w:right w:val="single" w:sz="6" w:space="0" w:color="D6DADC"/>
-            </w:tcBorders>
-            <w:tcMar>
-              <w:top w:w="60" w:type="dxa"/>
-              <w:left w:w="75" w:type="dxa"/>
-              <w:bottom w:w="60" w:type="dxa"/>
-              <w:right w:w="75" w:type="dxa"/>
-            </w:tcMar>
-            <w:vAlign w:val="center"/>
-            <w:hideMark/>
-          </w:tcPr>
-          <w:p>
-            <w:pPr>
-              <w:rPr>
-                <w:rFonts w:ascii="Times New Roman" w:eastAsia="Times New Roman" w:hAnsi="Times New Roman" w:cs="Times New Roman"/>
-              </w:rPr>
-            </w:pPr>
-            <w:r>
-              <w:rPr>
-                <w:rFonts w:ascii="Lucida Grande" w:eastAsia="Times New Roman" w:hAnsi="Lucida Grande" w:cs="Lucida Grande"/>
-                <w:color w:val="000000"/>
-                <w:sz w:val="12"/>
-                <w:szCs w:val="12"/>
-              </w:rPr>
-              <w:t>-1.668% [-3.76% to 0.453%]</w:t>
-            </w:r>
-          </w:p>
-        </w:tc>
-        <w:tc>
-          <w:tcPr>
-            <w:tcW w:w="2460" w:type="dxa"/>
-            <w:tcBorders>
-              <w:top w:val="single" w:sz="6" w:space="0" w:color="D6DADC"/>
-              <w:left w:val="single" w:sz="6" w:space="0" w:color="D6DADC"/>
-              <w:bottom w:val="single" w:sz="6" w:space="0" w:color="D6DADC"/>
-              <w:right w:val="single" w:sz="6" w:space="0" w:color="D6DADC"/>
-            </w:tcBorders>
-            <w:tcMar>
-              <w:top w:w="60" w:type="dxa"/>
-              <w:left w:w="75" w:type="dxa"/>
-              <w:bottom w:w="60" w:type="dxa"/>
-              <w:right w:w="75" w:type="dxa"/>
-            </w:tcMar>
-            <w:vAlign w:val="center"/>
-            <w:hideMark/>
-          </w:tcPr>
-          <w:p>
-            <w:pPr>
-              <w:rPr>
-                <w:rFonts w:ascii="Times New Roman" w:eastAsia="Times New Roman" w:hAnsi="Times New Roman" w:cs="Times New Roman"/>
-              </w:rPr>
-            </w:pPr>
-            <w:r>
-              <w:rPr>
-                <w:rFonts w:ascii="Lucida Grande" w:eastAsia="Times New Roman" w:hAnsi="Lucida Grande" w:cs="Lucida Grande"/>
-                <w:color w:val="000000"/>
-                <w:sz w:val="12"/>
-                <w:szCs w:val="12"/>
-              </w:rPr>
-              <w:t>-3.126% [-5.567% to -0.623%]</w:t>
+            <w:tcW w:w="1650" w:type="dxa"/>
+            <w:tcBorders>
+              <w:top w:val="single" w:sz="6" w:space="0" w:color="D6DADC"/>
+              <w:left w:val="single" w:sz="6" w:space="0" w:color="D6DADC"/>
+              <w:bottom w:val="single" w:sz="6" w:space="0" w:color="D6DADC"/>
+              <w:right w:val="single" w:sz="6" w:space="0" w:color="D6DADC"/>
+            </w:tcBorders>
+            <w:tcMar>
+              <w:top w:w="60" w:type="dxa"/>
+              <w:left w:w="75" w:type="dxa"/>
+              <w:bottom w:w="60" w:type="dxa"/>
+              <w:right w:w="75" w:type="dxa"/>
+            </w:tcMar>
+            <w:vAlign w:val="center"/>
+            <w:hideMark/>
+          </w:tcPr>
+          <w:p>
+            <w:pPr>
+              <w:rPr>
+                <w:rFonts w:ascii="Times New Roman" w:eastAsia="Times New Roman" w:hAnsi="Times New Roman" w:cs="Times New Roman"/>
+              </w:rPr>
+            </w:pPr>
+            <w:r>
+              <w:rPr>
+                <w:rFonts w:ascii="Lucida Grande" w:eastAsia="Times New Roman" w:hAnsi="Lucida Grande" w:cs="Lucida Grande"/>
+                <w:color w:val="000000"/>
+                <w:sz w:val="12"/>
+                <w:szCs w:val="12"/>
+              </w:rPr>
+              <w:t>0% [-2% to 1%]</w:t>
+            </w:r>
+          </w:p>
+        </w:tc>
+        <w:tc>
+          <w:tcPr>
+            <w:tcW w:w="1860" w:type="dxa"/>
+            <w:tcBorders>
+              <w:top w:val="single" w:sz="6" w:space="0" w:color="D6DADC"/>
+              <w:left w:val="single" w:sz="6" w:space="0" w:color="D6DADC"/>
+              <w:bottom w:val="single" w:sz="6" w:space="0" w:color="D6DADC"/>
+              <w:right w:val="single" w:sz="6" w:space="0" w:color="D6DADC"/>
+            </w:tcBorders>
+            <w:tcMar>
+              <w:top w:w="60" w:type="dxa"/>
+              <w:left w:w="75" w:type="dxa"/>
+              <w:bottom w:w="60" w:type="dxa"/>
+              <w:right w:w="75" w:type="dxa"/>
+            </w:tcMar>
+            <w:vAlign w:val="center"/>
+            <w:hideMark/>
+          </w:tcPr>
+          <w:p>
+            <w:pPr>
+              <w:rPr>
+                <w:rFonts w:ascii="Times New Roman" w:eastAsia="Times New Roman" w:hAnsi="Times New Roman" w:cs="Times New Roman"/>
+              </w:rPr>
+            </w:pPr>
+            <w:r>
+              <w:rPr>
+                <w:rFonts w:ascii="Lucida Grande" w:eastAsia="Times New Roman" w:hAnsi="Lucida Grande" w:cs="Lucida Grande"/>
+                <w:color w:val="000000"/>
+                <w:sz w:val="12"/>
+                <w:szCs w:val="12"/>
+              </w:rPr>
+              <w:t>0% [-1% to 1%]</w:t>
+            </w:r>
+          </w:p>
+        </w:tc>
+        <w:tc>
+          <w:tcPr>
+            <w:tcW w:w="1875" w:type="dxa"/>
+            <w:tcBorders>
+              <w:top w:val="single" w:sz="6" w:space="0" w:color="D6DADC"/>
+              <w:left w:val="single" w:sz="6" w:space="0" w:color="D6DADC"/>
+              <w:bottom w:val="single" w:sz="6" w:space="0" w:color="D6DADC"/>
+              <w:right w:val="single" w:sz="6" w:space="0" w:color="D6DADC"/>
+            </w:tcBorders>
+            <w:tcMar>
+              <w:top w:w="60" w:type="dxa"/>
+              <w:left w:w="75" w:type="dxa"/>
+              <w:bottom w:w="60" w:type="dxa"/>
+              <w:right w:w="75" w:type="dxa"/>
+            </w:tcMar>
+            <w:vAlign w:val="center"/>
+            <w:hideMark/>
+          </w:tcPr>
+          <w:p>
+            <w:pPr>
+              <w:rPr>
+                <w:rFonts w:ascii="Times New Roman" w:eastAsia="Times New Roman" w:hAnsi="Times New Roman" w:cs="Times New Roman"/>
+              </w:rPr>
+            </w:pPr>
+            <w:r>
+              <w:rPr>
+                <w:rFonts w:ascii="Lucida Grande" w:eastAsia="Times New Roman" w:hAnsi="Lucida Grande" w:cs="Lucida Grande"/>
+                <w:color w:val="000000"/>
+                <w:sz w:val="12"/>
+                <w:szCs w:val="12"/>
+              </w:rPr>
+              <w:t>0% [0% to 0%]</w:t>
             </w:r>
           </w:p>
         </w:tc>
@@ -3315,7 +3290,7 @@
         </w:trPr>
         <w:tc>
           <w:tcPr>
-            <w:tcW w:w="1125" w:type="dxa"/>
+            <w:tcW w:w="975" w:type="dxa"/>
             <w:tcBorders>
               <w:top w:val="single" w:sz="6" w:space="0" w:color="D6DADC"/>
               <w:left w:val="single" w:sz="6" w:space="0" w:color="000000"/>
@@ -3339,6 +3314,7 @@
                 <w:rFonts w:ascii="Times New Roman" w:eastAsia="Times New Roman" w:hAnsi="Times New Roman" w:cs="Times New Roman"/>
               </w:rPr>
             </w:pPr>
+            <w:proofErr w:type="spellStart"/>
             <w:r>
               <w:rPr>
                 <w:rFonts w:ascii="Lucida Grande" w:eastAsia="Times New Roman" w:hAnsi="Lucida Grande" w:cs="Lucida Grande"/>
@@ -3348,13 +3324,14 @@
                 <w:sz w:val="12"/>
                 <w:szCs w:val="12"/>
               </w:rPr>
-              <w:t>San Antonio</w:t>
-            </w:r>
-          </w:p>
-        </w:tc>
-        <w:tc>
-          <w:tcPr>
-            <w:tcW w:w="2355" w:type="dxa"/>
+              <w:t>San_Antonio</w:t>
+            </w:r>
+            <w:proofErr w:type="spellEnd"/>
+          </w:p>
+        </w:tc>
+        <w:tc>
+          <w:tcPr>
+            <w:tcW w:w="1650" w:type="dxa"/>
             <w:tcBorders>
               <w:top w:val="single" w:sz="6" w:space="0" w:color="D6DADC"/>
               <w:left w:val="single" w:sz="6" w:space="0" w:color="D6DADC"/>
@@ -3384,13 +3361,13 @@
                 <w:sz w:val="12"/>
                 <w:szCs w:val="12"/>
               </w:rPr>
-              <w:t>-0.761% [-2.1% to 1.41%]</w:t>
-            </w:r>
-          </w:p>
-        </w:tc>
-        <w:tc>
-          <w:tcPr>
-            <w:tcW w:w="2475" w:type="dxa"/>
+              <w:t>0% [-1% to 1%]</w:t>
+            </w:r>
+          </w:p>
+        </w:tc>
+        <w:tc>
+          <w:tcPr>
+            <w:tcW w:w="1860" w:type="dxa"/>
             <w:tcBorders>
               <w:top w:val="single" w:sz="6" w:space="0" w:color="D6DADC"/>
               <w:left w:val="single" w:sz="6" w:space="0" w:color="D6DADC"/>
@@ -3420,13 +3397,13 @@
                 <w:sz w:val="12"/>
                 <w:szCs w:val="12"/>
               </w:rPr>
-              <w:t>-1.629% [-3.09% to -0.331%]</w:t>
-            </w:r>
-          </w:p>
-        </w:tc>
-        <w:tc>
-          <w:tcPr>
-            <w:tcW w:w="2460" w:type="dxa"/>
+              <w:t>0% [-1% to 1%]</w:t>
+            </w:r>
+          </w:p>
+        </w:tc>
+        <w:tc>
+          <w:tcPr>
+            <w:tcW w:w="1875" w:type="dxa"/>
             <w:tcBorders>
               <w:top w:val="single" w:sz="6" w:space="0" w:color="D6DADC"/>
               <w:left w:val="single" w:sz="6" w:space="0" w:color="D6DADC"/>
@@ -3456,7 +3433,7 @@
                 <w:sz w:val="12"/>
                 <w:szCs w:val="12"/>
               </w:rPr>
-              <w:t>-2.796% [-5.162% to -0.811%]</w:t>
+              <w:t>0% [-1% to 0%]</w:t>
             </w:r>
           </w:p>
         </w:tc>
@@ -3467,7 +3444,7 @@
         </w:trPr>
         <w:tc>
           <w:tcPr>
-            <w:tcW w:w="1125" w:type="dxa"/>
+            <w:tcW w:w="975" w:type="dxa"/>
             <w:tcBorders>
               <w:top w:val="single" w:sz="6" w:space="0" w:color="D6DADC"/>
               <w:left w:val="single" w:sz="6" w:space="0" w:color="000000"/>
@@ -3506,106 +3483,106 @@
         </w:tc>
         <w:tc>
           <w:tcPr>
-            <w:tcW w:w="2355" w:type="dxa"/>
-            <w:tcBorders>
-              <w:top w:val="single" w:sz="6" w:space="0" w:color="D6DADC"/>
-              <w:left w:val="single" w:sz="6" w:space="0" w:color="D6DADC"/>
-              <w:bottom w:val="single" w:sz="6" w:space="0" w:color="D6DADC"/>
-              <w:right w:val="single" w:sz="6" w:space="0" w:color="D6DADC"/>
-            </w:tcBorders>
-            <w:tcMar>
-              <w:top w:w="60" w:type="dxa"/>
-              <w:left w:w="75" w:type="dxa"/>
-              <w:bottom w:w="60" w:type="dxa"/>
-              <w:right w:w="75" w:type="dxa"/>
-            </w:tcMar>
-            <w:vAlign w:val="center"/>
-            <w:hideMark/>
-          </w:tcPr>
-          <w:p>
-            <w:pPr>
-              <w:rPr>
-                <w:rFonts w:ascii="Times New Roman" w:eastAsia="Times New Roman" w:hAnsi="Times New Roman" w:cs="Times New Roman"/>
-              </w:rPr>
-            </w:pPr>
-            <w:r>
-              <w:rPr>
-                <w:rFonts w:ascii="Lucida Grande" w:eastAsia="Times New Roman" w:hAnsi="Lucida Grande" w:cs="Lucida Grande"/>
-                <w:color w:val="000000"/>
-                <w:sz w:val="12"/>
-                <w:szCs w:val="12"/>
-              </w:rPr>
-              <w:t>-0.844% [-2.677% to 1.081%]</w:t>
-            </w:r>
-          </w:p>
-        </w:tc>
-        <w:tc>
-          <w:tcPr>
-            <w:tcW w:w="2475" w:type="dxa"/>
-            <w:tcBorders>
-              <w:top w:val="single" w:sz="6" w:space="0" w:color="D6DADC"/>
-              <w:left w:val="single" w:sz="6" w:space="0" w:color="D6DADC"/>
-              <w:bottom w:val="single" w:sz="6" w:space="0" w:color="D6DADC"/>
-              <w:right w:val="single" w:sz="6" w:space="0" w:color="D6DADC"/>
-            </w:tcBorders>
-            <w:tcMar>
-              <w:top w:w="60" w:type="dxa"/>
-              <w:left w:w="75" w:type="dxa"/>
-              <w:bottom w:w="60" w:type="dxa"/>
-              <w:right w:w="75" w:type="dxa"/>
-            </w:tcMar>
-            <w:vAlign w:val="center"/>
-            <w:hideMark/>
-          </w:tcPr>
-          <w:p>
-            <w:pPr>
-              <w:rPr>
-                <w:rFonts w:ascii="Times New Roman" w:eastAsia="Times New Roman" w:hAnsi="Times New Roman" w:cs="Times New Roman"/>
-              </w:rPr>
-            </w:pPr>
-            <w:r>
-              <w:rPr>
-                <w:rFonts w:ascii="Lucida Grande" w:eastAsia="Times New Roman" w:hAnsi="Lucida Grande" w:cs="Lucida Grande"/>
-                <w:color w:val="000000"/>
-                <w:sz w:val="12"/>
-                <w:szCs w:val="12"/>
-              </w:rPr>
-              <w:t>-1.372% [-3.6% to 0.24%]</w:t>
-            </w:r>
-          </w:p>
-        </w:tc>
-        <w:tc>
-          <w:tcPr>
-            <w:tcW w:w="2460" w:type="dxa"/>
-            <w:tcBorders>
-              <w:top w:val="single" w:sz="6" w:space="0" w:color="D6DADC"/>
-              <w:left w:val="single" w:sz="6" w:space="0" w:color="D6DADC"/>
-              <w:bottom w:val="single" w:sz="6" w:space="0" w:color="D6DADC"/>
-              <w:right w:val="single" w:sz="6" w:space="0" w:color="D6DADC"/>
-            </w:tcBorders>
-            <w:tcMar>
-              <w:top w:w="60" w:type="dxa"/>
-              <w:left w:w="75" w:type="dxa"/>
-              <w:bottom w:w="60" w:type="dxa"/>
-              <w:right w:w="75" w:type="dxa"/>
-            </w:tcMar>
-            <w:vAlign w:val="center"/>
-            <w:hideMark/>
-          </w:tcPr>
-          <w:p>
-            <w:pPr>
-              <w:rPr>
-                <w:rFonts w:ascii="Times New Roman" w:eastAsia="Times New Roman" w:hAnsi="Times New Roman" w:cs="Times New Roman"/>
-              </w:rPr>
-            </w:pPr>
-            <w:r>
-              <w:rPr>
-                <w:rFonts w:ascii="Lucida Grande" w:eastAsia="Times New Roman" w:hAnsi="Lucida Grande" w:cs="Lucida Grande"/>
-                <w:color w:val="000000"/>
-                <w:sz w:val="12"/>
-                <w:szCs w:val="12"/>
-              </w:rPr>
-              <w:t>-2.321% [-4.179% to -0.662%]</w:t>
+            <w:tcW w:w="1650" w:type="dxa"/>
+            <w:tcBorders>
+              <w:top w:val="single" w:sz="6" w:space="0" w:color="D6DADC"/>
+              <w:left w:val="single" w:sz="6" w:space="0" w:color="D6DADC"/>
+              <w:bottom w:val="single" w:sz="6" w:space="0" w:color="D6DADC"/>
+              <w:right w:val="single" w:sz="6" w:space="0" w:color="D6DADC"/>
+            </w:tcBorders>
+            <w:tcMar>
+              <w:top w:w="60" w:type="dxa"/>
+              <w:left w:w="75" w:type="dxa"/>
+              <w:bottom w:w="60" w:type="dxa"/>
+              <w:right w:w="75" w:type="dxa"/>
+            </w:tcMar>
+            <w:vAlign w:val="center"/>
+            <w:hideMark/>
+          </w:tcPr>
+          <w:p>
+            <w:pPr>
+              <w:rPr>
+                <w:rFonts w:ascii="Times New Roman" w:eastAsia="Times New Roman" w:hAnsi="Times New Roman" w:cs="Times New Roman"/>
+              </w:rPr>
+            </w:pPr>
+            <w:r>
+              <w:rPr>
+                <w:rFonts w:ascii="Lucida Grande" w:eastAsia="Times New Roman" w:hAnsi="Lucida Grande" w:cs="Lucida Grande"/>
+                <w:color w:val="000000"/>
+                <w:sz w:val="12"/>
+                <w:szCs w:val="12"/>
+              </w:rPr>
+              <w:t>0% [-1% to 1%]</w:t>
+            </w:r>
+          </w:p>
+        </w:tc>
+        <w:tc>
+          <w:tcPr>
+            <w:tcW w:w="1860" w:type="dxa"/>
+            <w:tcBorders>
+              <w:top w:val="single" w:sz="6" w:space="0" w:color="D6DADC"/>
+              <w:left w:val="single" w:sz="6" w:space="0" w:color="D6DADC"/>
+              <w:bottom w:val="single" w:sz="6" w:space="0" w:color="D6DADC"/>
+              <w:right w:val="single" w:sz="6" w:space="0" w:color="D6DADC"/>
+            </w:tcBorders>
+            <w:tcMar>
+              <w:top w:w="60" w:type="dxa"/>
+              <w:left w:w="75" w:type="dxa"/>
+              <w:bottom w:w="60" w:type="dxa"/>
+              <w:right w:w="75" w:type="dxa"/>
+            </w:tcMar>
+            <w:vAlign w:val="center"/>
+            <w:hideMark/>
+          </w:tcPr>
+          <w:p>
+            <w:pPr>
+              <w:rPr>
+                <w:rFonts w:ascii="Times New Roman" w:eastAsia="Times New Roman" w:hAnsi="Times New Roman" w:cs="Times New Roman"/>
+              </w:rPr>
+            </w:pPr>
+            <w:r>
+              <w:rPr>
+                <w:rFonts w:ascii="Lucida Grande" w:eastAsia="Times New Roman" w:hAnsi="Lucida Grande" w:cs="Lucida Grande"/>
+                <w:color w:val="000000"/>
+                <w:sz w:val="12"/>
+                <w:szCs w:val="12"/>
+              </w:rPr>
+              <w:t>0% [-1% to 1%]</w:t>
+            </w:r>
+          </w:p>
+        </w:tc>
+        <w:tc>
+          <w:tcPr>
+            <w:tcW w:w="1875" w:type="dxa"/>
+            <w:tcBorders>
+              <w:top w:val="single" w:sz="6" w:space="0" w:color="D6DADC"/>
+              <w:left w:val="single" w:sz="6" w:space="0" w:color="D6DADC"/>
+              <w:bottom w:val="single" w:sz="6" w:space="0" w:color="D6DADC"/>
+              <w:right w:val="single" w:sz="6" w:space="0" w:color="D6DADC"/>
+            </w:tcBorders>
+            <w:tcMar>
+              <w:top w:w="60" w:type="dxa"/>
+              <w:left w:w="75" w:type="dxa"/>
+              <w:bottom w:w="60" w:type="dxa"/>
+              <w:right w:w="75" w:type="dxa"/>
+            </w:tcMar>
+            <w:vAlign w:val="center"/>
+            <w:hideMark/>
+          </w:tcPr>
+          <w:p>
+            <w:pPr>
+              <w:rPr>
+                <w:rFonts w:ascii="Times New Roman" w:eastAsia="Times New Roman" w:hAnsi="Times New Roman" w:cs="Times New Roman"/>
+              </w:rPr>
+            </w:pPr>
+            <w:r>
+              <w:rPr>
+                <w:rFonts w:ascii="Lucida Grande" w:eastAsia="Times New Roman" w:hAnsi="Lucida Grande" w:cs="Lucida Grande"/>
+                <w:color w:val="000000"/>
+                <w:sz w:val="12"/>
+                <w:szCs w:val="12"/>
+              </w:rPr>
+              <w:t>0% [0% to 0%]</w:t>
             </w:r>
           </w:p>
         </w:tc>
@@ -3616,7 +3593,7 @@
         </w:trPr>
         <w:tc>
           <w:tcPr>
-            <w:tcW w:w="1125" w:type="dxa"/>
+            <w:tcW w:w="975" w:type="dxa"/>
             <w:tcBorders>
               <w:top w:val="single" w:sz="6" w:space="0" w:color="D6DADC"/>
               <w:left w:val="single" w:sz="6" w:space="0" w:color="000000"/>
@@ -3640,6 +3617,7 @@
                 <w:rFonts w:ascii="Times New Roman" w:eastAsia="Times New Roman" w:hAnsi="Times New Roman" w:cs="Times New Roman"/>
               </w:rPr>
             </w:pPr>
+            <w:proofErr w:type="spellStart"/>
             <w:r>
               <w:rPr>
                 <w:rFonts w:ascii="Lucida Grande" w:eastAsia="Times New Roman" w:hAnsi="Lucida Grande" w:cs="Lucida Grande"/>
@@ -3649,13 +3627,14 @@
                 <w:sz w:val="12"/>
                 <w:szCs w:val="12"/>
               </w:rPr>
-              <w:t>New Orleans</w:t>
-            </w:r>
-          </w:p>
-        </w:tc>
-        <w:tc>
-          <w:tcPr>
-            <w:tcW w:w="2355" w:type="dxa"/>
+              <w:t>New_Orleans</w:t>
+            </w:r>
+            <w:proofErr w:type="spellEnd"/>
+          </w:p>
+        </w:tc>
+        <w:tc>
+          <w:tcPr>
+            <w:tcW w:w="1650" w:type="dxa"/>
             <w:tcBorders>
               <w:top w:val="single" w:sz="6" w:space="0" w:color="D6DADC"/>
               <w:left w:val="single" w:sz="6" w:space="0" w:color="D6DADC"/>
@@ -3685,13 +3664,13 @@
                 <w:sz w:val="12"/>
                 <w:szCs w:val="12"/>
               </w:rPr>
-              <w:t>-0.607% [-2.048% to 0.574%]</w:t>
-            </w:r>
-          </w:p>
-        </w:tc>
-        <w:tc>
-          <w:tcPr>
-            <w:tcW w:w="2475" w:type="dxa"/>
+              <w:t>0% [-1% to 0%]</w:t>
+            </w:r>
+          </w:p>
+        </w:tc>
+        <w:tc>
+          <w:tcPr>
+            <w:tcW w:w="1860" w:type="dxa"/>
             <w:tcBorders>
               <w:top w:val="single" w:sz="6" w:space="0" w:color="D6DADC"/>
               <w:left w:val="single" w:sz="6" w:space="0" w:color="D6DADC"/>
@@ -3721,13 +3700,13 @@
                 <w:sz w:val="12"/>
                 <w:szCs w:val="12"/>
               </w:rPr>
-              <w:t>-1.289% [-2.544% to -0.323%]</w:t>
-            </w:r>
-          </w:p>
-        </w:tc>
-        <w:tc>
-          <w:tcPr>
-            <w:tcW w:w="2460" w:type="dxa"/>
+              <w:t>0% [-1% to 0%]</w:t>
+            </w:r>
+          </w:p>
+        </w:tc>
+        <w:tc>
+          <w:tcPr>
+            <w:tcW w:w="1875" w:type="dxa"/>
             <w:tcBorders>
               <w:top w:val="single" w:sz="6" w:space="0" w:color="D6DADC"/>
               <w:left w:val="single" w:sz="6" w:space="0" w:color="D6DADC"/>
@@ -3757,7 +3736,7 @@
                 <w:sz w:val="12"/>
                 <w:szCs w:val="12"/>
               </w:rPr>
-              <w:t>-2.225% [-3.376% to -0.788%]</w:t>
+              <w:t>0% [0% to 0%]</w:t>
             </w:r>
           </w:p>
         </w:tc>
@@ -3768,7 +3747,7 @@
         </w:trPr>
         <w:tc>
           <w:tcPr>
-            <w:tcW w:w="1125" w:type="dxa"/>
+            <w:tcW w:w="975" w:type="dxa"/>
             <w:tcBorders>
               <w:top w:val="single" w:sz="6" w:space="0" w:color="D6DADC"/>
               <w:left w:val="single" w:sz="6" w:space="0" w:color="000000"/>
@@ -3807,106 +3786,106 @@
         </w:tc>
         <w:tc>
           <w:tcPr>
-            <w:tcW w:w="2355" w:type="dxa"/>
-            <w:tcBorders>
-              <w:top w:val="single" w:sz="6" w:space="0" w:color="D6DADC"/>
-              <w:left w:val="single" w:sz="6" w:space="0" w:color="D6DADC"/>
-              <w:bottom w:val="single" w:sz="6" w:space="0" w:color="D6DADC"/>
-              <w:right w:val="single" w:sz="6" w:space="0" w:color="D6DADC"/>
-            </w:tcBorders>
-            <w:tcMar>
-              <w:top w:w="60" w:type="dxa"/>
-              <w:left w:w="75" w:type="dxa"/>
-              <w:bottom w:w="60" w:type="dxa"/>
-              <w:right w:w="75" w:type="dxa"/>
-            </w:tcMar>
-            <w:vAlign w:val="center"/>
-            <w:hideMark/>
-          </w:tcPr>
-          <w:p>
-            <w:pPr>
-              <w:rPr>
-                <w:rFonts w:ascii="Times New Roman" w:eastAsia="Times New Roman" w:hAnsi="Times New Roman" w:cs="Times New Roman"/>
-              </w:rPr>
-            </w:pPr>
-            <w:r>
-              <w:rPr>
-                <w:rFonts w:ascii="Lucida Grande" w:eastAsia="Times New Roman" w:hAnsi="Lucida Grande" w:cs="Lucida Grande"/>
-                <w:color w:val="000000"/>
-                <w:sz w:val="12"/>
-                <w:szCs w:val="12"/>
-              </w:rPr>
-              <w:t>-0.835% [-2.965% to 1.143%]</w:t>
-            </w:r>
-          </w:p>
-        </w:tc>
-        <w:tc>
-          <w:tcPr>
-            <w:tcW w:w="2475" w:type="dxa"/>
-            <w:tcBorders>
-              <w:top w:val="single" w:sz="6" w:space="0" w:color="D6DADC"/>
-              <w:left w:val="single" w:sz="6" w:space="0" w:color="D6DADC"/>
-              <w:bottom w:val="single" w:sz="6" w:space="0" w:color="D6DADC"/>
-              <w:right w:val="single" w:sz="6" w:space="0" w:color="D6DADC"/>
-            </w:tcBorders>
-            <w:tcMar>
-              <w:top w:w="60" w:type="dxa"/>
-              <w:left w:w="75" w:type="dxa"/>
-              <w:bottom w:w="60" w:type="dxa"/>
-              <w:right w:w="75" w:type="dxa"/>
-            </w:tcMar>
-            <w:vAlign w:val="center"/>
-            <w:hideMark/>
-          </w:tcPr>
-          <w:p>
-            <w:pPr>
-              <w:rPr>
-                <w:rFonts w:ascii="Times New Roman" w:eastAsia="Times New Roman" w:hAnsi="Times New Roman" w:cs="Times New Roman"/>
-              </w:rPr>
-            </w:pPr>
-            <w:r>
-              <w:rPr>
-                <w:rFonts w:ascii="Lucida Grande" w:eastAsia="Times New Roman" w:hAnsi="Lucida Grande" w:cs="Lucida Grande"/>
-                <w:color w:val="000000"/>
-                <w:sz w:val="12"/>
-                <w:szCs w:val="12"/>
-              </w:rPr>
-              <w:t>-1.717% [-3.464% to 0.507%]</w:t>
-            </w:r>
-          </w:p>
-        </w:tc>
-        <w:tc>
-          <w:tcPr>
-            <w:tcW w:w="2460" w:type="dxa"/>
-            <w:tcBorders>
-              <w:top w:val="single" w:sz="6" w:space="0" w:color="D6DADC"/>
-              <w:left w:val="single" w:sz="6" w:space="0" w:color="D6DADC"/>
-              <w:bottom w:val="single" w:sz="6" w:space="0" w:color="D6DADC"/>
-              <w:right w:val="single" w:sz="6" w:space="0" w:color="D6DADC"/>
-            </w:tcBorders>
-            <w:tcMar>
-              <w:top w:w="60" w:type="dxa"/>
-              <w:left w:w="75" w:type="dxa"/>
-              <w:bottom w:w="60" w:type="dxa"/>
-              <w:right w:w="75" w:type="dxa"/>
-            </w:tcMar>
-            <w:vAlign w:val="center"/>
-            <w:hideMark/>
-          </w:tcPr>
-          <w:p>
-            <w:pPr>
-              <w:rPr>
-                <w:rFonts w:ascii="Times New Roman" w:eastAsia="Times New Roman" w:hAnsi="Times New Roman" w:cs="Times New Roman"/>
-              </w:rPr>
-            </w:pPr>
-            <w:r>
-              <w:rPr>
-                <w:rFonts w:ascii="Lucida Grande" w:eastAsia="Times New Roman" w:hAnsi="Lucida Grande" w:cs="Lucida Grande"/>
-                <w:color w:val="000000"/>
-                <w:sz w:val="12"/>
-                <w:szCs w:val="12"/>
-              </w:rPr>
-              <w:t>-2.712% [-4.004% to -1.255%]</w:t>
+            <w:tcW w:w="1650" w:type="dxa"/>
+            <w:tcBorders>
+              <w:top w:val="single" w:sz="6" w:space="0" w:color="D6DADC"/>
+              <w:left w:val="single" w:sz="6" w:space="0" w:color="D6DADC"/>
+              <w:bottom w:val="single" w:sz="6" w:space="0" w:color="D6DADC"/>
+              <w:right w:val="single" w:sz="6" w:space="0" w:color="D6DADC"/>
+            </w:tcBorders>
+            <w:tcMar>
+              <w:top w:w="60" w:type="dxa"/>
+              <w:left w:w="75" w:type="dxa"/>
+              <w:bottom w:w="60" w:type="dxa"/>
+              <w:right w:w="75" w:type="dxa"/>
+            </w:tcMar>
+            <w:vAlign w:val="center"/>
+            <w:hideMark/>
+          </w:tcPr>
+          <w:p>
+            <w:pPr>
+              <w:rPr>
+                <w:rFonts w:ascii="Times New Roman" w:eastAsia="Times New Roman" w:hAnsi="Times New Roman" w:cs="Times New Roman"/>
+              </w:rPr>
+            </w:pPr>
+            <w:r>
+              <w:rPr>
+                <w:rFonts w:ascii="Lucida Grande" w:eastAsia="Times New Roman" w:hAnsi="Lucida Grande" w:cs="Lucida Grande"/>
+                <w:color w:val="000000"/>
+                <w:sz w:val="12"/>
+                <w:szCs w:val="12"/>
+              </w:rPr>
+              <w:t>0% [0% to 0%]</w:t>
+            </w:r>
+          </w:p>
+        </w:tc>
+        <w:tc>
+          <w:tcPr>
+            <w:tcW w:w="1860" w:type="dxa"/>
+            <w:tcBorders>
+              <w:top w:val="single" w:sz="6" w:space="0" w:color="D6DADC"/>
+              <w:left w:val="single" w:sz="6" w:space="0" w:color="D6DADC"/>
+              <w:bottom w:val="single" w:sz="6" w:space="0" w:color="D6DADC"/>
+              <w:right w:val="single" w:sz="6" w:space="0" w:color="D6DADC"/>
+            </w:tcBorders>
+            <w:tcMar>
+              <w:top w:w="60" w:type="dxa"/>
+              <w:left w:w="75" w:type="dxa"/>
+              <w:bottom w:w="60" w:type="dxa"/>
+              <w:right w:w="75" w:type="dxa"/>
+            </w:tcMar>
+            <w:vAlign w:val="center"/>
+            <w:hideMark/>
+          </w:tcPr>
+          <w:p>
+            <w:pPr>
+              <w:rPr>
+                <w:rFonts w:ascii="Times New Roman" w:eastAsia="Times New Roman" w:hAnsi="Times New Roman" w:cs="Times New Roman"/>
+              </w:rPr>
+            </w:pPr>
+            <w:r>
+              <w:rPr>
+                <w:rFonts w:ascii="Lucida Grande" w:eastAsia="Times New Roman" w:hAnsi="Lucida Grande" w:cs="Lucida Grande"/>
+                <w:color w:val="000000"/>
+                <w:sz w:val="12"/>
+                <w:szCs w:val="12"/>
+              </w:rPr>
+              <w:t>0% [0% to 0%]</w:t>
+            </w:r>
+          </w:p>
+        </w:tc>
+        <w:tc>
+          <w:tcPr>
+            <w:tcW w:w="1875" w:type="dxa"/>
+            <w:tcBorders>
+              <w:top w:val="single" w:sz="6" w:space="0" w:color="D6DADC"/>
+              <w:left w:val="single" w:sz="6" w:space="0" w:color="D6DADC"/>
+              <w:bottom w:val="single" w:sz="6" w:space="0" w:color="D6DADC"/>
+              <w:right w:val="single" w:sz="6" w:space="0" w:color="D6DADC"/>
+            </w:tcBorders>
+            <w:tcMar>
+              <w:top w:w="60" w:type="dxa"/>
+              <w:left w:w="75" w:type="dxa"/>
+              <w:bottom w:w="60" w:type="dxa"/>
+              <w:right w:w="75" w:type="dxa"/>
+            </w:tcMar>
+            <w:vAlign w:val="center"/>
+            <w:hideMark/>
+          </w:tcPr>
+          <w:p>
+            <w:pPr>
+              <w:rPr>
+                <w:rFonts w:ascii="Times New Roman" w:eastAsia="Times New Roman" w:hAnsi="Times New Roman" w:cs="Times New Roman"/>
+              </w:rPr>
+            </w:pPr>
+            <w:r>
+              <w:rPr>
+                <w:rFonts w:ascii="Lucida Grande" w:eastAsia="Times New Roman" w:hAnsi="Lucida Grande" w:cs="Lucida Grande"/>
+                <w:color w:val="000000"/>
+                <w:sz w:val="12"/>
+                <w:szCs w:val="12"/>
+              </w:rPr>
+              <w:t>0% [0% to 0%]</w:t>
             </w:r>
           </w:p>
         </w:tc>
@@ -3917,7 +3896,7 @@
         </w:trPr>
         <w:tc>
           <w:tcPr>
-            <w:tcW w:w="1125" w:type="dxa"/>
+            <w:tcW w:w="975" w:type="dxa"/>
             <w:tcBorders>
               <w:top w:val="single" w:sz="6" w:space="0" w:color="D6DADC"/>
               <w:left w:val="single" w:sz="6" w:space="0" w:color="000000"/>
@@ -3956,7 +3935,7 @@
         </w:tc>
         <w:tc>
           <w:tcPr>
-            <w:tcW w:w="2355" w:type="dxa"/>
+            <w:tcW w:w="1650" w:type="dxa"/>
             <w:tcBorders>
               <w:top w:val="single" w:sz="6" w:space="0" w:color="D6DADC"/>
               <w:left w:val="single" w:sz="6" w:space="0" w:color="D6DADC"/>
@@ -3986,13 +3965,13 @@
                 <w:sz w:val="12"/>
                 <w:szCs w:val="12"/>
               </w:rPr>
-              <w:t>-1.923% [-9.145% to 6.081%]</w:t>
-            </w:r>
-          </w:p>
-        </w:tc>
-        <w:tc>
-          <w:tcPr>
-            <w:tcW w:w="2475" w:type="dxa"/>
+              <w:t>-1% [-12% to 5%]</w:t>
+            </w:r>
+          </w:p>
+        </w:tc>
+        <w:tc>
+          <w:tcPr>
+            <w:tcW w:w="1860" w:type="dxa"/>
             <w:tcBorders>
               <w:top w:val="single" w:sz="6" w:space="0" w:color="D6DADC"/>
               <w:left w:val="single" w:sz="6" w:space="0" w:color="D6DADC"/>
@@ -4022,13 +4001,13 @@
                 <w:sz w:val="12"/>
                 <w:szCs w:val="12"/>
               </w:rPr>
-              <w:t>-2.154% [-6.044% to 2.83%]</w:t>
-            </w:r>
-          </w:p>
-        </w:tc>
-        <w:tc>
-          <w:tcPr>
-            <w:tcW w:w="2460" w:type="dxa"/>
+              <w:t>0% [-3% to 3%]</w:t>
+            </w:r>
+          </w:p>
+        </w:tc>
+        <w:tc>
+          <w:tcPr>
+            <w:tcW w:w="1875" w:type="dxa"/>
             <w:tcBorders>
               <w:top w:val="single" w:sz="6" w:space="0" w:color="D6DADC"/>
               <w:left w:val="single" w:sz="6" w:space="0" w:color="D6DADC"/>
@@ -4058,7 +4037,7 @@
                 <w:sz w:val="12"/>
                 <w:szCs w:val="12"/>
               </w:rPr>
-              <w:t>-3.077% [-6.907% to 1.883%]</w:t>
+              <w:t>0% [0% to 0%]</w:t>
             </w:r>
           </w:p>
         </w:tc>
@@ -4069,7 +4048,7 @@
         </w:trPr>
         <w:tc>
           <w:tcPr>
-            <w:tcW w:w="1125" w:type="dxa"/>
+            <w:tcW w:w="975" w:type="dxa"/>
             <w:tcBorders>
               <w:top w:val="single" w:sz="6" w:space="0" w:color="D6DADC"/>
               <w:left w:val="single" w:sz="6" w:space="0" w:color="000000"/>
@@ -4108,106 +4087,106 @@
         </w:tc>
         <w:tc>
           <w:tcPr>
-            <w:tcW w:w="2355" w:type="dxa"/>
-            <w:tcBorders>
-              <w:top w:val="single" w:sz="6" w:space="0" w:color="D6DADC"/>
-              <w:left w:val="single" w:sz="6" w:space="0" w:color="D6DADC"/>
-              <w:bottom w:val="single" w:sz="6" w:space="0" w:color="D6DADC"/>
-              <w:right w:val="single" w:sz="6" w:space="0" w:color="D6DADC"/>
-            </w:tcBorders>
-            <w:tcMar>
-              <w:top w:w="60" w:type="dxa"/>
-              <w:left w:w="75" w:type="dxa"/>
-              <w:bottom w:w="60" w:type="dxa"/>
-              <w:right w:w="75" w:type="dxa"/>
-            </w:tcMar>
-            <w:vAlign w:val="center"/>
-            <w:hideMark/>
-          </w:tcPr>
-          <w:p>
-            <w:pPr>
-              <w:rPr>
-                <w:rFonts w:ascii="Times New Roman" w:eastAsia="Times New Roman" w:hAnsi="Times New Roman" w:cs="Times New Roman"/>
-              </w:rPr>
-            </w:pPr>
-            <w:r>
-              <w:rPr>
-                <w:rFonts w:ascii="Lucida Grande" w:eastAsia="Times New Roman" w:hAnsi="Lucida Grande" w:cs="Lucida Grande"/>
-                <w:color w:val="000000"/>
-                <w:sz w:val="12"/>
-                <w:szCs w:val="12"/>
-              </w:rPr>
-              <w:t>-1.147% [-2.764% to 0.978%]</w:t>
-            </w:r>
-          </w:p>
-        </w:tc>
-        <w:tc>
-          <w:tcPr>
-            <w:tcW w:w="2475" w:type="dxa"/>
-            <w:tcBorders>
-              <w:top w:val="single" w:sz="6" w:space="0" w:color="D6DADC"/>
-              <w:left w:val="single" w:sz="6" w:space="0" w:color="D6DADC"/>
-              <w:bottom w:val="single" w:sz="6" w:space="0" w:color="D6DADC"/>
-              <w:right w:val="single" w:sz="6" w:space="0" w:color="D6DADC"/>
-            </w:tcBorders>
-            <w:tcMar>
-              <w:top w:w="60" w:type="dxa"/>
-              <w:left w:w="75" w:type="dxa"/>
-              <w:bottom w:w="60" w:type="dxa"/>
-              <w:right w:w="75" w:type="dxa"/>
-            </w:tcMar>
-            <w:vAlign w:val="center"/>
-            <w:hideMark/>
-          </w:tcPr>
-          <w:p>
-            <w:pPr>
-              <w:rPr>
-                <w:rFonts w:ascii="Times New Roman" w:eastAsia="Times New Roman" w:hAnsi="Times New Roman" w:cs="Times New Roman"/>
-              </w:rPr>
-            </w:pPr>
-            <w:r>
-              <w:rPr>
-                <w:rFonts w:ascii="Lucida Grande" w:eastAsia="Times New Roman" w:hAnsi="Lucida Grande" w:cs="Lucida Grande"/>
-                <w:color w:val="000000"/>
-                <w:sz w:val="12"/>
-                <w:szCs w:val="12"/>
-              </w:rPr>
-              <w:t>-1.692% [-3.614% to 0.901%]</w:t>
-            </w:r>
-          </w:p>
-        </w:tc>
-        <w:tc>
-          <w:tcPr>
-            <w:tcW w:w="2460" w:type="dxa"/>
-            <w:tcBorders>
-              <w:top w:val="single" w:sz="6" w:space="0" w:color="D6DADC"/>
-              <w:left w:val="single" w:sz="6" w:space="0" w:color="D6DADC"/>
-              <w:bottom w:val="single" w:sz="6" w:space="0" w:color="D6DADC"/>
-              <w:right w:val="single" w:sz="6" w:space="0" w:color="D6DADC"/>
-            </w:tcBorders>
-            <w:tcMar>
-              <w:top w:w="60" w:type="dxa"/>
-              <w:left w:w="75" w:type="dxa"/>
-              <w:bottom w:w="60" w:type="dxa"/>
-              <w:right w:w="75" w:type="dxa"/>
-            </w:tcMar>
-            <w:vAlign w:val="center"/>
-            <w:hideMark/>
-          </w:tcPr>
-          <w:p>
-            <w:pPr>
-              <w:rPr>
-                <w:rFonts w:ascii="Times New Roman" w:eastAsia="Times New Roman" w:hAnsi="Times New Roman" w:cs="Times New Roman"/>
-              </w:rPr>
-            </w:pPr>
-            <w:r>
-              <w:rPr>
-                <w:rFonts w:ascii="Lucida Grande" w:eastAsia="Times New Roman" w:hAnsi="Lucida Grande" w:cs="Lucida Grande"/>
-                <w:color w:val="000000"/>
-                <w:sz w:val="12"/>
-                <w:szCs w:val="12"/>
-              </w:rPr>
-              <w:t>-2.63% [-4.386% to -0.869%]</w:t>
+            <w:tcW w:w="1650" w:type="dxa"/>
+            <w:tcBorders>
+              <w:top w:val="single" w:sz="6" w:space="0" w:color="D6DADC"/>
+              <w:left w:val="single" w:sz="6" w:space="0" w:color="D6DADC"/>
+              <w:bottom w:val="single" w:sz="6" w:space="0" w:color="D6DADC"/>
+              <w:right w:val="single" w:sz="6" w:space="0" w:color="D6DADC"/>
+            </w:tcBorders>
+            <w:tcMar>
+              <w:top w:w="60" w:type="dxa"/>
+              <w:left w:w="75" w:type="dxa"/>
+              <w:bottom w:w="60" w:type="dxa"/>
+              <w:right w:w="75" w:type="dxa"/>
+            </w:tcMar>
+            <w:vAlign w:val="center"/>
+            <w:hideMark/>
+          </w:tcPr>
+          <w:p>
+            <w:pPr>
+              <w:rPr>
+                <w:rFonts w:ascii="Times New Roman" w:eastAsia="Times New Roman" w:hAnsi="Times New Roman" w:cs="Times New Roman"/>
+              </w:rPr>
+            </w:pPr>
+            <w:r>
+              <w:rPr>
+                <w:rFonts w:ascii="Lucida Grande" w:eastAsia="Times New Roman" w:hAnsi="Lucida Grande" w:cs="Lucida Grande"/>
+                <w:color w:val="000000"/>
+                <w:sz w:val="12"/>
+                <w:szCs w:val="12"/>
+              </w:rPr>
+              <w:t>0% [-1% to 1%]</w:t>
+            </w:r>
+          </w:p>
+        </w:tc>
+        <w:tc>
+          <w:tcPr>
+            <w:tcW w:w="1860" w:type="dxa"/>
+            <w:tcBorders>
+              <w:top w:val="single" w:sz="6" w:space="0" w:color="D6DADC"/>
+              <w:left w:val="single" w:sz="6" w:space="0" w:color="D6DADC"/>
+              <w:bottom w:val="single" w:sz="6" w:space="0" w:color="D6DADC"/>
+              <w:right w:val="single" w:sz="6" w:space="0" w:color="D6DADC"/>
+            </w:tcBorders>
+            <w:tcMar>
+              <w:top w:w="60" w:type="dxa"/>
+              <w:left w:w="75" w:type="dxa"/>
+              <w:bottom w:w="60" w:type="dxa"/>
+              <w:right w:w="75" w:type="dxa"/>
+            </w:tcMar>
+            <w:vAlign w:val="center"/>
+            <w:hideMark/>
+          </w:tcPr>
+          <w:p>
+            <w:pPr>
+              <w:rPr>
+                <w:rFonts w:ascii="Times New Roman" w:eastAsia="Times New Roman" w:hAnsi="Times New Roman" w:cs="Times New Roman"/>
+              </w:rPr>
+            </w:pPr>
+            <w:r>
+              <w:rPr>
+                <w:rFonts w:ascii="Lucida Grande" w:eastAsia="Times New Roman" w:hAnsi="Lucida Grande" w:cs="Lucida Grande"/>
+                <w:color w:val="000000"/>
+                <w:sz w:val="12"/>
+                <w:szCs w:val="12"/>
+              </w:rPr>
+              <w:t>0% [-1% to 1%]</w:t>
+            </w:r>
+          </w:p>
+        </w:tc>
+        <w:tc>
+          <w:tcPr>
+            <w:tcW w:w="1875" w:type="dxa"/>
+            <w:tcBorders>
+              <w:top w:val="single" w:sz="6" w:space="0" w:color="D6DADC"/>
+              <w:left w:val="single" w:sz="6" w:space="0" w:color="D6DADC"/>
+              <w:bottom w:val="single" w:sz="6" w:space="0" w:color="D6DADC"/>
+              <w:right w:val="single" w:sz="6" w:space="0" w:color="D6DADC"/>
+            </w:tcBorders>
+            <w:tcMar>
+              <w:top w:w="60" w:type="dxa"/>
+              <w:left w:w="75" w:type="dxa"/>
+              <w:bottom w:w="60" w:type="dxa"/>
+              <w:right w:w="75" w:type="dxa"/>
+            </w:tcMar>
+            <w:vAlign w:val="center"/>
+            <w:hideMark/>
+          </w:tcPr>
+          <w:p>
+            <w:pPr>
+              <w:rPr>
+                <w:rFonts w:ascii="Times New Roman" w:eastAsia="Times New Roman" w:hAnsi="Times New Roman" w:cs="Times New Roman"/>
+              </w:rPr>
+            </w:pPr>
+            <w:r>
+              <w:rPr>
+                <w:rFonts w:ascii="Lucida Grande" w:eastAsia="Times New Roman" w:hAnsi="Lucida Grande" w:cs="Lucida Grande"/>
+                <w:color w:val="000000"/>
+                <w:sz w:val="12"/>
+                <w:szCs w:val="12"/>
+              </w:rPr>
+              <w:t>0% [0% to 0%]</w:t>
             </w:r>
           </w:p>
         </w:tc>
@@ -4218,7 +4197,7 @@
         </w:trPr>
         <w:tc>
           <w:tcPr>
-            <w:tcW w:w="1125" w:type="dxa"/>
+            <w:tcW w:w="975" w:type="dxa"/>
             <w:tcBorders>
               <w:top w:val="single" w:sz="6" w:space="0" w:color="D6DADC"/>
               <w:left w:val="single" w:sz="6" w:space="0" w:color="000000"/>
@@ -4257,7 +4236,7 @@
         </w:tc>
         <w:tc>
           <w:tcPr>
-            <w:tcW w:w="2355" w:type="dxa"/>
+            <w:tcW w:w="1650" w:type="dxa"/>
             <w:tcBorders>
               <w:top w:val="single" w:sz="6" w:space="0" w:color="D6DADC"/>
               <w:left w:val="single" w:sz="6" w:space="0" w:color="D6DADC"/>
@@ -4287,13 +4266,13 @@
                 <w:sz w:val="12"/>
                 <w:szCs w:val="12"/>
               </w:rPr>
-              <w:t>-0.634% [-1.528% to 0.589%]</w:t>
-            </w:r>
-          </w:p>
-        </w:tc>
-        <w:tc>
-          <w:tcPr>
-            <w:tcW w:w="2475" w:type="dxa"/>
+              <w:t>0% [-1% to 1%]</w:t>
+            </w:r>
+          </w:p>
+        </w:tc>
+        <w:tc>
+          <w:tcPr>
+            <w:tcW w:w="1860" w:type="dxa"/>
             <w:tcBorders>
               <w:top w:val="single" w:sz="6" w:space="0" w:color="D6DADC"/>
               <w:left w:val="single" w:sz="6" w:space="0" w:color="D6DADC"/>
@@ -4323,13 +4302,13 @@
                 <w:sz w:val="12"/>
                 <w:szCs w:val="12"/>
               </w:rPr>
-              <w:t>-1.107% [-2.055% to -0.262%]</w:t>
-            </w:r>
-          </w:p>
-        </w:tc>
-        <w:tc>
-          <w:tcPr>
-            <w:tcW w:w="2460" w:type="dxa"/>
+              <w:t>0% [0% to 1%]</w:t>
+            </w:r>
+          </w:p>
+        </w:tc>
+        <w:tc>
+          <w:tcPr>
+            <w:tcW w:w="1875" w:type="dxa"/>
             <w:tcBorders>
               <w:top w:val="single" w:sz="6" w:space="0" w:color="D6DADC"/>
               <w:left w:val="single" w:sz="6" w:space="0" w:color="D6DADC"/>
@@ -4359,7 +4338,7 @@
                 <w:sz w:val="12"/>
                 <w:szCs w:val="12"/>
               </w:rPr>
-              <w:t>-1.895% [-2.844% to -0.743%]</w:t>
+              <w:t>0% [-1% to 0%]</w:t>
             </w:r>
           </w:p>
         </w:tc>
@@ -4370,7 +4349,7 @@
         </w:trPr>
         <w:tc>
           <w:tcPr>
-            <w:tcW w:w="1125" w:type="dxa"/>
+            <w:tcW w:w="975" w:type="dxa"/>
             <w:tcBorders>
               <w:top w:val="single" w:sz="6" w:space="0" w:color="D6DADC"/>
               <w:left w:val="single" w:sz="6" w:space="0" w:color="000000"/>
@@ -4411,106 +4390,106 @@
         </w:tc>
         <w:tc>
           <w:tcPr>
-            <w:tcW w:w="2355" w:type="dxa"/>
-            <w:tcBorders>
-              <w:top w:val="single" w:sz="6" w:space="0" w:color="D6DADC"/>
-              <w:left w:val="single" w:sz="6" w:space="0" w:color="D6DADC"/>
-              <w:bottom w:val="single" w:sz="6" w:space="0" w:color="D6DADC"/>
-              <w:right w:val="single" w:sz="6" w:space="0" w:color="D6DADC"/>
-            </w:tcBorders>
-            <w:tcMar>
-              <w:top w:w="60" w:type="dxa"/>
-              <w:left w:w="75" w:type="dxa"/>
-              <w:bottom w:w="60" w:type="dxa"/>
-              <w:right w:w="75" w:type="dxa"/>
-            </w:tcMar>
-            <w:vAlign w:val="center"/>
-            <w:hideMark/>
-          </w:tcPr>
-          <w:p>
-            <w:pPr>
-              <w:rPr>
-                <w:rFonts w:ascii="Times New Roman" w:eastAsia="Times New Roman" w:hAnsi="Times New Roman" w:cs="Times New Roman"/>
-              </w:rPr>
-            </w:pPr>
-            <w:r>
-              <w:rPr>
-                <w:rFonts w:ascii="Lucida Grande" w:eastAsia="Times New Roman" w:hAnsi="Lucida Grande" w:cs="Lucida Grande"/>
-                <w:color w:val="000000"/>
-                <w:sz w:val="12"/>
-                <w:szCs w:val="12"/>
-              </w:rPr>
-              <w:t>-0.572% [-2.049% to 0.626%]</w:t>
-            </w:r>
-          </w:p>
-        </w:tc>
-        <w:tc>
-          <w:tcPr>
-            <w:tcW w:w="2475" w:type="dxa"/>
-            <w:tcBorders>
-              <w:top w:val="single" w:sz="6" w:space="0" w:color="D6DADC"/>
-              <w:left w:val="single" w:sz="6" w:space="0" w:color="D6DADC"/>
-              <w:bottom w:val="single" w:sz="6" w:space="0" w:color="D6DADC"/>
-              <w:right w:val="single" w:sz="6" w:space="0" w:color="D6DADC"/>
-            </w:tcBorders>
-            <w:tcMar>
-              <w:top w:w="60" w:type="dxa"/>
-              <w:left w:w="75" w:type="dxa"/>
-              <w:bottom w:w="60" w:type="dxa"/>
-              <w:right w:w="75" w:type="dxa"/>
-            </w:tcMar>
-            <w:vAlign w:val="center"/>
-            <w:hideMark/>
-          </w:tcPr>
-          <w:p>
-            <w:pPr>
-              <w:rPr>
-                <w:rFonts w:ascii="Times New Roman" w:eastAsia="Times New Roman" w:hAnsi="Times New Roman" w:cs="Times New Roman"/>
-              </w:rPr>
-            </w:pPr>
-            <w:r>
-              <w:rPr>
-                <w:rFonts w:ascii="Lucida Grande" w:eastAsia="Times New Roman" w:hAnsi="Lucida Grande" w:cs="Lucida Grande"/>
-                <w:color w:val="000000"/>
-                <w:sz w:val="12"/>
-                <w:szCs w:val="12"/>
-              </w:rPr>
-              <w:t>-1.29% [-3.324% to 1.038%]</w:t>
-            </w:r>
-          </w:p>
-        </w:tc>
-        <w:tc>
-          <w:tcPr>
-            <w:tcW w:w="2460" w:type="dxa"/>
-            <w:tcBorders>
-              <w:top w:val="single" w:sz="6" w:space="0" w:color="D6DADC"/>
-              <w:left w:val="single" w:sz="6" w:space="0" w:color="D6DADC"/>
-              <w:bottom w:val="single" w:sz="6" w:space="0" w:color="D6DADC"/>
-              <w:right w:val="single" w:sz="6" w:space="0" w:color="D6DADC"/>
-            </w:tcBorders>
-            <w:tcMar>
-              <w:top w:w="60" w:type="dxa"/>
-              <w:left w:w="75" w:type="dxa"/>
-              <w:bottom w:w="60" w:type="dxa"/>
-              <w:right w:w="75" w:type="dxa"/>
-            </w:tcMar>
-            <w:vAlign w:val="center"/>
-            <w:hideMark/>
-          </w:tcPr>
-          <w:p>
-            <w:pPr>
-              <w:rPr>
-                <w:rFonts w:ascii="Times New Roman" w:eastAsia="Times New Roman" w:hAnsi="Times New Roman" w:cs="Times New Roman"/>
-              </w:rPr>
-            </w:pPr>
-            <w:r>
-              <w:rPr>
-                <w:rFonts w:ascii="Lucida Grande" w:eastAsia="Times New Roman" w:hAnsi="Lucida Grande" w:cs="Lucida Grande"/>
-                <w:color w:val="000000"/>
-                <w:sz w:val="12"/>
-                <w:szCs w:val="12"/>
-              </w:rPr>
-              <w:t>-1.892% [-4.381% to 0.113%]</w:t>
+            <w:tcW w:w="1650" w:type="dxa"/>
+            <w:tcBorders>
+              <w:top w:val="single" w:sz="6" w:space="0" w:color="D6DADC"/>
+              <w:left w:val="single" w:sz="6" w:space="0" w:color="D6DADC"/>
+              <w:bottom w:val="single" w:sz="6" w:space="0" w:color="D6DADC"/>
+              <w:right w:val="single" w:sz="6" w:space="0" w:color="D6DADC"/>
+            </w:tcBorders>
+            <w:tcMar>
+              <w:top w:w="60" w:type="dxa"/>
+              <w:left w:w="75" w:type="dxa"/>
+              <w:bottom w:w="60" w:type="dxa"/>
+              <w:right w:w="75" w:type="dxa"/>
+            </w:tcMar>
+            <w:vAlign w:val="center"/>
+            <w:hideMark/>
+          </w:tcPr>
+          <w:p>
+            <w:pPr>
+              <w:rPr>
+                <w:rFonts w:ascii="Times New Roman" w:eastAsia="Times New Roman" w:hAnsi="Times New Roman" w:cs="Times New Roman"/>
+              </w:rPr>
+            </w:pPr>
+            <w:r>
+              <w:rPr>
+                <w:rFonts w:ascii="Lucida Grande" w:eastAsia="Times New Roman" w:hAnsi="Lucida Grande" w:cs="Lucida Grande"/>
+                <w:color w:val="000000"/>
+                <w:sz w:val="12"/>
+                <w:szCs w:val="12"/>
+              </w:rPr>
+              <w:t>0% [-1% to 1%]</w:t>
+            </w:r>
+          </w:p>
+        </w:tc>
+        <w:tc>
+          <w:tcPr>
+            <w:tcW w:w="1860" w:type="dxa"/>
+            <w:tcBorders>
+              <w:top w:val="single" w:sz="6" w:space="0" w:color="D6DADC"/>
+              <w:left w:val="single" w:sz="6" w:space="0" w:color="D6DADC"/>
+              <w:bottom w:val="single" w:sz="6" w:space="0" w:color="D6DADC"/>
+              <w:right w:val="single" w:sz="6" w:space="0" w:color="D6DADC"/>
+            </w:tcBorders>
+            <w:tcMar>
+              <w:top w:w="60" w:type="dxa"/>
+              <w:left w:w="75" w:type="dxa"/>
+              <w:bottom w:w="60" w:type="dxa"/>
+              <w:right w:w="75" w:type="dxa"/>
+            </w:tcMar>
+            <w:vAlign w:val="center"/>
+            <w:hideMark/>
+          </w:tcPr>
+          <w:p>
+            <w:pPr>
+              <w:rPr>
+                <w:rFonts w:ascii="Times New Roman" w:eastAsia="Times New Roman" w:hAnsi="Times New Roman" w:cs="Times New Roman"/>
+              </w:rPr>
+            </w:pPr>
+            <w:r>
+              <w:rPr>
+                <w:rFonts w:ascii="Lucida Grande" w:eastAsia="Times New Roman" w:hAnsi="Lucida Grande" w:cs="Lucida Grande"/>
+                <w:color w:val="000000"/>
+                <w:sz w:val="12"/>
+                <w:szCs w:val="12"/>
+              </w:rPr>
+              <w:t>0% [-2% to 1%]</w:t>
+            </w:r>
+          </w:p>
+        </w:tc>
+        <w:tc>
+          <w:tcPr>
+            <w:tcW w:w="1875" w:type="dxa"/>
+            <w:tcBorders>
+              <w:top w:val="single" w:sz="6" w:space="0" w:color="D6DADC"/>
+              <w:left w:val="single" w:sz="6" w:space="0" w:color="D6DADC"/>
+              <w:bottom w:val="single" w:sz="6" w:space="0" w:color="D6DADC"/>
+              <w:right w:val="single" w:sz="6" w:space="0" w:color="D6DADC"/>
+            </w:tcBorders>
+            <w:tcMar>
+              <w:top w:w="60" w:type="dxa"/>
+              <w:left w:w="75" w:type="dxa"/>
+              <w:bottom w:w="60" w:type="dxa"/>
+              <w:right w:w="75" w:type="dxa"/>
+            </w:tcMar>
+            <w:vAlign w:val="center"/>
+            <w:hideMark/>
+          </w:tcPr>
+          <w:p>
+            <w:pPr>
+              <w:rPr>
+                <w:rFonts w:ascii="Times New Roman" w:eastAsia="Times New Roman" w:hAnsi="Times New Roman" w:cs="Times New Roman"/>
+              </w:rPr>
+            </w:pPr>
+            <w:r>
+              <w:rPr>
+                <w:rFonts w:ascii="Lucida Grande" w:eastAsia="Times New Roman" w:hAnsi="Lucida Grande" w:cs="Lucida Grande"/>
+                <w:color w:val="000000"/>
+                <w:sz w:val="12"/>
+                <w:szCs w:val="12"/>
+              </w:rPr>
+              <w:t>0% [-1% to 1%]</w:t>
             </w:r>
           </w:p>
         </w:tc>
@@ -4521,7 +4500,7 @@
         </w:trPr>
         <w:tc>
           <w:tcPr>
-            <w:tcW w:w="1125" w:type="dxa"/>
+            <w:tcW w:w="975" w:type="dxa"/>
             <w:tcBorders>
               <w:top w:val="single" w:sz="6" w:space="0" w:color="D6DADC"/>
               <w:left w:val="single" w:sz="6" w:space="0" w:color="000000"/>
@@ -4560,7 +4539,7 @@
         </w:tc>
         <w:tc>
           <w:tcPr>
-            <w:tcW w:w="2355" w:type="dxa"/>
+            <w:tcW w:w="1650" w:type="dxa"/>
             <w:tcBorders>
               <w:top w:val="single" w:sz="6" w:space="0" w:color="D6DADC"/>
               <w:left w:val="single" w:sz="6" w:space="0" w:color="D6DADC"/>
@@ -4590,13 +4569,13 @@
                 <w:sz w:val="12"/>
                 <w:szCs w:val="12"/>
               </w:rPr>
-              <w:t>-0.791% [-2.095% to 0.833%]</w:t>
-            </w:r>
-          </w:p>
-        </w:tc>
-        <w:tc>
-          <w:tcPr>
-            <w:tcW w:w="2475" w:type="dxa"/>
+              <w:t>0% [-1% to 1%]</w:t>
+            </w:r>
+          </w:p>
+        </w:tc>
+        <w:tc>
+          <w:tcPr>
+            <w:tcW w:w="1860" w:type="dxa"/>
             <w:tcBorders>
               <w:top w:val="single" w:sz="6" w:space="0" w:color="D6DADC"/>
               <w:left w:val="single" w:sz="6" w:space="0" w:color="D6DADC"/>
@@ -4626,13 +4605,13 @@
                 <w:sz w:val="12"/>
                 <w:szCs w:val="12"/>
               </w:rPr>
-              <w:t>-1.357% [-2.967% to 0.194%]</w:t>
-            </w:r>
-          </w:p>
-        </w:tc>
-        <w:tc>
-          <w:tcPr>
-            <w:tcW w:w="2460" w:type="dxa"/>
+              <w:t>0% [-1% to 1%]</w:t>
+            </w:r>
+          </w:p>
+        </w:tc>
+        <w:tc>
+          <w:tcPr>
+            <w:tcW w:w="1875" w:type="dxa"/>
             <w:tcBorders>
               <w:top w:val="single" w:sz="6" w:space="0" w:color="D6DADC"/>
               <w:left w:val="single" w:sz="6" w:space="0" w:color="D6DADC"/>
@@ -4662,7 +4641,7 @@
                 <w:sz w:val="12"/>
                 <w:szCs w:val="12"/>
               </w:rPr>
-              <w:t>-2.249% [-3.807% to -0.772%]</w:t>
+              <w:t>0% [0% to 1%]</w:t>
             </w:r>
           </w:p>
         </w:tc>
@@ -4673,7 +4652,7 @@
         </w:trPr>
         <w:tc>
           <w:tcPr>
-            <w:tcW w:w="1125" w:type="dxa"/>
+            <w:tcW w:w="975" w:type="dxa"/>
             <w:tcBorders>
               <w:top w:val="single" w:sz="6" w:space="0" w:color="D6DADC"/>
               <w:left w:val="single" w:sz="6" w:space="0" w:color="000000"/>
@@ -4697,6 +4676,7 @@
                 <w:rFonts w:ascii="Times New Roman" w:eastAsia="Times New Roman" w:hAnsi="Times New Roman" w:cs="Times New Roman"/>
               </w:rPr>
             </w:pPr>
+            <w:proofErr w:type="spellStart"/>
             <w:r>
               <w:rPr>
                 <w:rFonts w:ascii="Lucida Grande" w:eastAsia="Times New Roman" w:hAnsi="Lucida Grande" w:cs="Lucida Grande"/>
@@ -4706,112 +4686,113 @@
                 <w:sz w:val="12"/>
                 <w:szCs w:val="12"/>
               </w:rPr>
-              <w:t>Baton Rouge</w:t>
-            </w:r>
-          </w:p>
-        </w:tc>
-        <w:tc>
-          <w:tcPr>
-            <w:tcW w:w="2355" w:type="dxa"/>
-            <w:tcBorders>
-              <w:top w:val="single" w:sz="6" w:space="0" w:color="D6DADC"/>
-              <w:left w:val="single" w:sz="6" w:space="0" w:color="D6DADC"/>
-              <w:bottom w:val="single" w:sz="6" w:space="0" w:color="D6DADC"/>
-              <w:right w:val="single" w:sz="6" w:space="0" w:color="D6DADC"/>
-            </w:tcBorders>
-            <w:tcMar>
-              <w:top w:w="60" w:type="dxa"/>
-              <w:left w:w="75" w:type="dxa"/>
-              <w:bottom w:w="60" w:type="dxa"/>
-              <w:right w:w="75" w:type="dxa"/>
-            </w:tcMar>
-            <w:vAlign w:val="center"/>
-            <w:hideMark/>
-          </w:tcPr>
-          <w:p>
-            <w:pPr>
-              <w:rPr>
-                <w:rFonts w:ascii="Times New Roman" w:eastAsia="Times New Roman" w:hAnsi="Times New Roman" w:cs="Times New Roman"/>
-              </w:rPr>
-            </w:pPr>
-            <w:r>
-              <w:rPr>
-                <w:rFonts w:ascii="Lucida Grande" w:eastAsia="Times New Roman" w:hAnsi="Lucida Grande" w:cs="Lucida Grande"/>
-                <w:color w:val="000000"/>
-                <w:sz w:val="12"/>
-                <w:szCs w:val="12"/>
-              </w:rPr>
-              <w:t>-0.298% [-1.79% to 1.675%]</w:t>
-            </w:r>
-          </w:p>
-        </w:tc>
-        <w:tc>
-          <w:tcPr>
-            <w:tcW w:w="2475" w:type="dxa"/>
-            <w:tcBorders>
-              <w:top w:val="single" w:sz="6" w:space="0" w:color="D6DADC"/>
-              <w:left w:val="single" w:sz="6" w:space="0" w:color="D6DADC"/>
-              <w:bottom w:val="single" w:sz="6" w:space="0" w:color="D6DADC"/>
-              <w:right w:val="single" w:sz="6" w:space="0" w:color="D6DADC"/>
-            </w:tcBorders>
-            <w:tcMar>
-              <w:top w:w="60" w:type="dxa"/>
-              <w:left w:w="75" w:type="dxa"/>
-              <w:bottom w:w="60" w:type="dxa"/>
-              <w:right w:w="75" w:type="dxa"/>
-            </w:tcMar>
-            <w:vAlign w:val="center"/>
-            <w:hideMark/>
-          </w:tcPr>
-          <w:p>
-            <w:pPr>
-              <w:rPr>
-                <w:rFonts w:ascii="Times New Roman" w:eastAsia="Times New Roman" w:hAnsi="Times New Roman" w:cs="Times New Roman"/>
-              </w:rPr>
-            </w:pPr>
-            <w:r>
-              <w:rPr>
-                <w:rFonts w:ascii="Lucida Grande" w:eastAsia="Times New Roman" w:hAnsi="Lucida Grande" w:cs="Lucida Grande"/>
-                <w:color w:val="000000"/>
-                <w:sz w:val="12"/>
-                <w:szCs w:val="12"/>
-              </w:rPr>
-              <w:t>-0.706% [-2.282% to 2.113%]</w:t>
-            </w:r>
-          </w:p>
-        </w:tc>
-        <w:tc>
-          <w:tcPr>
-            <w:tcW w:w="2460" w:type="dxa"/>
-            <w:tcBorders>
-              <w:top w:val="single" w:sz="6" w:space="0" w:color="D6DADC"/>
-              <w:left w:val="single" w:sz="6" w:space="0" w:color="D6DADC"/>
-              <w:bottom w:val="single" w:sz="6" w:space="0" w:color="D6DADC"/>
-              <w:right w:val="single" w:sz="6" w:space="0" w:color="D6DADC"/>
-            </w:tcBorders>
-            <w:tcMar>
-              <w:top w:w="60" w:type="dxa"/>
-              <w:left w:w="75" w:type="dxa"/>
-              <w:bottom w:w="60" w:type="dxa"/>
-              <w:right w:w="75" w:type="dxa"/>
-            </w:tcMar>
-            <w:vAlign w:val="center"/>
-            <w:hideMark/>
-          </w:tcPr>
-          <w:p>
-            <w:pPr>
-              <w:rPr>
-                <w:rFonts w:ascii="Times New Roman" w:eastAsia="Times New Roman" w:hAnsi="Times New Roman" w:cs="Times New Roman"/>
-              </w:rPr>
-            </w:pPr>
-            <w:r>
-              <w:rPr>
-                <w:rFonts w:ascii="Lucida Grande" w:eastAsia="Times New Roman" w:hAnsi="Lucida Grande" w:cs="Lucida Grande"/>
-                <w:color w:val="000000"/>
-                <w:sz w:val="12"/>
-                <w:szCs w:val="12"/>
-              </w:rPr>
-              <w:t>-1.228% [-2.796% to 1.267%]</w:t>
+              <w:t>Baton_Rouge</w:t>
+            </w:r>
+            <w:proofErr w:type="spellEnd"/>
+          </w:p>
+        </w:tc>
+        <w:tc>
+          <w:tcPr>
+            <w:tcW w:w="1650" w:type="dxa"/>
+            <w:tcBorders>
+              <w:top w:val="single" w:sz="6" w:space="0" w:color="D6DADC"/>
+              <w:left w:val="single" w:sz="6" w:space="0" w:color="D6DADC"/>
+              <w:bottom w:val="single" w:sz="6" w:space="0" w:color="D6DADC"/>
+              <w:right w:val="single" w:sz="6" w:space="0" w:color="D6DADC"/>
+            </w:tcBorders>
+            <w:tcMar>
+              <w:top w:w="60" w:type="dxa"/>
+              <w:left w:w="75" w:type="dxa"/>
+              <w:bottom w:w="60" w:type="dxa"/>
+              <w:right w:w="75" w:type="dxa"/>
+            </w:tcMar>
+            <w:vAlign w:val="center"/>
+            <w:hideMark/>
+          </w:tcPr>
+          <w:p>
+            <w:pPr>
+              <w:rPr>
+                <w:rFonts w:ascii="Times New Roman" w:eastAsia="Times New Roman" w:hAnsi="Times New Roman" w:cs="Times New Roman"/>
+              </w:rPr>
+            </w:pPr>
+            <w:r>
+              <w:rPr>
+                <w:rFonts w:ascii="Lucida Grande" w:eastAsia="Times New Roman" w:hAnsi="Lucida Grande" w:cs="Lucida Grande"/>
+                <w:color w:val="000000"/>
+                <w:sz w:val="12"/>
+                <w:szCs w:val="12"/>
+              </w:rPr>
+              <w:t>0% [-1% to 1%]</w:t>
+            </w:r>
+          </w:p>
+        </w:tc>
+        <w:tc>
+          <w:tcPr>
+            <w:tcW w:w="1860" w:type="dxa"/>
+            <w:tcBorders>
+              <w:top w:val="single" w:sz="6" w:space="0" w:color="D6DADC"/>
+              <w:left w:val="single" w:sz="6" w:space="0" w:color="D6DADC"/>
+              <w:bottom w:val="single" w:sz="6" w:space="0" w:color="D6DADC"/>
+              <w:right w:val="single" w:sz="6" w:space="0" w:color="D6DADC"/>
+            </w:tcBorders>
+            <w:tcMar>
+              <w:top w:w="60" w:type="dxa"/>
+              <w:left w:w="75" w:type="dxa"/>
+              <w:bottom w:w="60" w:type="dxa"/>
+              <w:right w:w="75" w:type="dxa"/>
+            </w:tcMar>
+            <w:vAlign w:val="center"/>
+            <w:hideMark/>
+          </w:tcPr>
+          <w:p>
+            <w:pPr>
+              <w:rPr>
+                <w:rFonts w:ascii="Times New Roman" w:eastAsia="Times New Roman" w:hAnsi="Times New Roman" w:cs="Times New Roman"/>
+              </w:rPr>
+            </w:pPr>
+            <w:r>
+              <w:rPr>
+                <w:rFonts w:ascii="Lucida Grande" w:eastAsia="Times New Roman" w:hAnsi="Lucida Grande" w:cs="Lucida Grande"/>
+                <w:color w:val="000000"/>
+                <w:sz w:val="12"/>
+                <w:szCs w:val="12"/>
+              </w:rPr>
+              <w:t>0% [-1% to 1%]</w:t>
+            </w:r>
+          </w:p>
+        </w:tc>
+        <w:tc>
+          <w:tcPr>
+            <w:tcW w:w="1875" w:type="dxa"/>
+            <w:tcBorders>
+              <w:top w:val="single" w:sz="6" w:space="0" w:color="D6DADC"/>
+              <w:left w:val="single" w:sz="6" w:space="0" w:color="D6DADC"/>
+              <w:bottom w:val="single" w:sz="6" w:space="0" w:color="D6DADC"/>
+              <w:right w:val="single" w:sz="6" w:space="0" w:color="D6DADC"/>
+            </w:tcBorders>
+            <w:tcMar>
+              <w:top w:w="60" w:type="dxa"/>
+              <w:left w:w="75" w:type="dxa"/>
+              <w:bottom w:w="60" w:type="dxa"/>
+              <w:right w:w="75" w:type="dxa"/>
+            </w:tcMar>
+            <w:vAlign w:val="center"/>
+            <w:hideMark/>
+          </w:tcPr>
+          <w:p>
+            <w:pPr>
+              <w:rPr>
+                <w:rFonts w:ascii="Times New Roman" w:eastAsia="Times New Roman" w:hAnsi="Times New Roman" w:cs="Times New Roman"/>
+              </w:rPr>
+            </w:pPr>
+            <w:r>
+              <w:rPr>
+                <w:rFonts w:ascii="Lucida Grande" w:eastAsia="Times New Roman" w:hAnsi="Lucida Grande" w:cs="Lucida Grande"/>
+                <w:color w:val="000000"/>
+                <w:sz w:val="12"/>
+                <w:szCs w:val="12"/>
+              </w:rPr>
+              <w:t>0% [-1% to 1%]</w:t>
             </w:r>
           </w:p>
         </w:tc>
@@ -4822,7 +4803,7 @@
         </w:trPr>
         <w:tc>
           <w:tcPr>
-            <w:tcW w:w="1125" w:type="dxa"/>
+            <w:tcW w:w="975" w:type="dxa"/>
             <w:tcBorders>
               <w:top w:val="single" w:sz="6" w:space="0" w:color="D6DADC"/>
               <w:left w:val="single" w:sz="6" w:space="0" w:color="000000"/>
@@ -4861,7 +4842,7 @@
         </w:tc>
         <w:tc>
           <w:tcPr>
-            <w:tcW w:w="2355" w:type="dxa"/>
+            <w:tcW w:w="1650" w:type="dxa"/>
             <w:tcBorders>
               <w:top w:val="single" w:sz="6" w:space="0" w:color="D6DADC"/>
               <w:left w:val="single" w:sz="6" w:space="0" w:color="D6DADC"/>
@@ -4891,13 +4872,13 @@
                 <w:sz w:val="12"/>
                 <w:szCs w:val="12"/>
               </w:rPr>
-              <w:t>-1.125% [-3.698% to 3.213%]</w:t>
-            </w:r>
-          </w:p>
-        </w:tc>
-        <w:tc>
-          <w:tcPr>
-            <w:tcW w:w="2475" w:type="dxa"/>
+              <w:t>0% [-4% to 4%]</w:t>
+            </w:r>
+          </w:p>
+        </w:tc>
+        <w:tc>
+          <w:tcPr>
+            <w:tcW w:w="1860" w:type="dxa"/>
             <w:tcBorders>
               <w:top w:val="single" w:sz="6" w:space="0" w:color="D6DADC"/>
               <w:left w:val="single" w:sz="6" w:space="0" w:color="D6DADC"/>
@@ -4927,13 +4908,13 @@
                 <w:sz w:val="12"/>
                 <w:szCs w:val="12"/>
               </w:rPr>
-              <w:t>-1.579% [-4.396% to 1.73%]</w:t>
-            </w:r>
-          </w:p>
-        </w:tc>
-        <w:tc>
-          <w:tcPr>
-            <w:tcW w:w="2460" w:type="dxa"/>
+              <w:t>0% [-1% to 1%]</w:t>
+            </w:r>
+          </w:p>
+        </w:tc>
+        <w:tc>
+          <w:tcPr>
+            <w:tcW w:w="1875" w:type="dxa"/>
             <w:tcBorders>
               <w:top w:val="single" w:sz="6" w:space="0" w:color="D6DADC"/>
               <w:left w:val="single" w:sz="6" w:space="0" w:color="D6DADC"/>
@@ -4963,7 +4944,7 @@
                 <w:sz w:val="12"/>
                 <w:szCs w:val="12"/>
               </w:rPr>
-              <w:t>-2.61% [-5.246% to 0.781%]</w:t>
+              <w:t>0% [-1% to 1%]</w:t>
             </w:r>
           </w:p>
         </w:tc>
@@ -4974,7 +4955,7 @@
         </w:trPr>
         <w:tc>
           <w:tcPr>
-            <w:tcW w:w="1125" w:type="dxa"/>
+            <w:tcW w:w="975" w:type="dxa"/>
             <w:tcBorders>
               <w:top w:val="single" w:sz="6" w:space="0" w:color="D6DADC"/>
               <w:left w:val="single" w:sz="6" w:space="0" w:color="000000"/>
@@ -5013,106 +4994,106 @@
         </w:tc>
         <w:tc>
           <w:tcPr>
-            <w:tcW w:w="2355" w:type="dxa"/>
-            <w:tcBorders>
-              <w:top w:val="single" w:sz="6" w:space="0" w:color="D6DADC"/>
-              <w:left w:val="single" w:sz="6" w:space="0" w:color="D6DADC"/>
-              <w:bottom w:val="single" w:sz="6" w:space="0" w:color="D6DADC"/>
-              <w:right w:val="single" w:sz="6" w:space="0" w:color="D6DADC"/>
-            </w:tcBorders>
-            <w:tcMar>
-              <w:top w:w="60" w:type="dxa"/>
-              <w:left w:w="75" w:type="dxa"/>
-              <w:bottom w:w="60" w:type="dxa"/>
-              <w:right w:w="75" w:type="dxa"/>
-            </w:tcMar>
-            <w:vAlign w:val="center"/>
-            <w:hideMark/>
-          </w:tcPr>
-          <w:p>
-            <w:pPr>
-              <w:rPr>
-                <w:rFonts w:ascii="Times New Roman" w:eastAsia="Times New Roman" w:hAnsi="Times New Roman" w:cs="Times New Roman"/>
-              </w:rPr>
-            </w:pPr>
-            <w:r>
-              <w:rPr>
-                <w:rFonts w:ascii="Lucida Grande" w:eastAsia="Times New Roman" w:hAnsi="Lucida Grande" w:cs="Lucida Grande"/>
-                <w:color w:val="000000"/>
-                <w:sz w:val="12"/>
-                <w:szCs w:val="12"/>
-              </w:rPr>
-              <w:t>-0.722% [-1.804% to 0.307%]</w:t>
-            </w:r>
-          </w:p>
-        </w:tc>
-        <w:tc>
-          <w:tcPr>
-            <w:tcW w:w="2475" w:type="dxa"/>
-            <w:tcBorders>
-              <w:top w:val="single" w:sz="6" w:space="0" w:color="D6DADC"/>
-              <w:left w:val="single" w:sz="6" w:space="0" w:color="D6DADC"/>
-              <w:bottom w:val="single" w:sz="6" w:space="0" w:color="D6DADC"/>
-              <w:right w:val="single" w:sz="6" w:space="0" w:color="D6DADC"/>
-            </w:tcBorders>
-            <w:tcMar>
-              <w:top w:w="60" w:type="dxa"/>
-              <w:left w:w="75" w:type="dxa"/>
-              <w:bottom w:w="60" w:type="dxa"/>
-              <w:right w:w="75" w:type="dxa"/>
-            </w:tcMar>
-            <w:vAlign w:val="center"/>
-            <w:hideMark/>
-          </w:tcPr>
-          <w:p>
-            <w:pPr>
-              <w:rPr>
-                <w:rFonts w:ascii="Times New Roman" w:eastAsia="Times New Roman" w:hAnsi="Times New Roman" w:cs="Times New Roman"/>
-              </w:rPr>
-            </w:pPr>
-            <w:r>
-              <w:rPr>
-                <w:rFonts w:ascii="Lucida Grande" w:eastAsia="Times New Roman" w:hAnsi="Lucida Grande" w:cs="Lucida Grande"/>
-                <w:color w:val="000000"/>
-                <w:sz w:val="12"/>
-                <w:szCs w:val="12"/>
-              </w:rPr>
-              <w:t>-1.554% [-2.63% to -0.59%]</w:t>
-            </w:r>
-          </w:p>
-        </w:tc>
-        <w:tc>
-          <w:tcPr>
-            <w:tcW w:w="2460" w:type="dxa"/>
-            <w:tcBorders>
-              <w:top w:val="single" w:sz="6" w:space="0" w:color="D6DADC"/>
-              <w:left w:val="single" w:sz="6" w:space="0" w:color="D6DADC"/>
-              <w:bottom w:val="single" w:sz="6" w:space="0" w:color="D6DADC"/>
-              <w:right w:val="single" w:sz="6" w:space="0" w:color="D6DADC"/>
-            </w:tcBorders>
-            <w:tcMar>
-              <w:top w:w="60" w:type="dxa"/>
-              <w:left w:w="75" w:type="dxa"/>
-              <w:bottom w:w="60" w:type="dxa"/>
-              <w:right w:w="75" w:type="dxa"/>
-            </w:tcMar>
-            <w:vAlign w:val="center"/>
-            <w:hideMark/>
-          </w:tcPr>
-          <w:p>
-            <w:pPr>
-              <w:rPr>
-                <w:rFonts w:ascii="Times New Roman" w:eastAsia="Times New Roman" w:hAnsi="Times New Roman" w:cs="Times New Roman"/>
-              </w:rPr>
-            </w:pPr>
-            <w:r>
-              <w:rPr>
-                <w:rFonts w:ascii="Lucida Grande" w:eastAsia="Times New Roman" w:hAnsi="Lucida Grande" w:cs="Lucida Grande"/>
-                <w:color w:val="000000"/>
-                <w:sz w:val="12"/>
-                <w:szCs w:val="12"/>
-              </w:rPr>
-              <w:t>-2.56% [-4.052% to -1.781%]</w:t>
+            <w:tcW w:w="1650" w:type="dxa"/>
+            <w:tcBorders>
+              <w:top w:val="single" w:sz="6" w:space="0" w:color="D6DADC"/>
+              <w:left w:val="single" w:sz="6" w:space="0" w:color="D6DADC"/>
+              <w:bottom w:val="single" w:sz="6" w:space="0" w:color="D6DADC"/>
+              <w:right w:val="single" w:sz="6" w:space="0" w:color="D6DADC"/>
+            </w:tcBorders>
+            <w:tcMar>
+              <w:top w:w="60" w:type="dxa"/>
+              <w:left w:w="75" w:type="dxa"/>
+              <w:bottom w:w="60" w:type="dxa"/>
+              <w:right w:w="75" w:type="dxa"/>
+            </w:tcMar>
+            <w:vAlign w:val="center"/>
+            <w:hideMark/>
+          </w:tcPr>
+          <w:p>
+            <w:pPr>
+              <w:rPr>
+                <w:rFonts w:ascii="Times New Roman" w:eastAsia="Times New Roman" w:hAnsi="Times New Roman" w:cs="Times New Roman"/>
+              </w:rPr>
+            </w:pPr>
+            <w:r>
+              <w:rPr>
+                <w:rFonts w:ascii="Lucida Grande" w:eastAsia="Times New Roman" w:hAnsi="Lucida Grande" w:cs="Lucida Grande"/>
+                <w:color w:val="000000"/>
+                <w:sz w:val="12"/>
+                <w:szCs w:val="12"/>
+              </w:rPr>
+              <w:t>0% [-1% to 0%]</w:t>
+            </w:r>
+          </w:p>
+        </w:tc>
+        <w:tc>
+          <w:tcPr>
+            <w:tcW w:w="1860" w:type="dxa"/>
+            <w:tcBorders>
+              <w:top w:val="single" w:sz="6" w:space="0" w:color="D6DADC"/>
+              <w:left w:val="single" w:sz="6" w:space="0" w:color="D6DADC"/>
+              <w:bottom w:val="single" w:sz="6" w:space="0" w:color="D6DADC"/>
+              <w:right w:val="single" w:sz="6" w:space="0" w:color="D6DADC"/>
+            </w:tcBorders>
+            <w:tcMar>
+              <w:top w:w="60" w:type="dxa"/>
+              <w:left w:w="75" w:type="dxa"/>
+              <w:bottom w:w="60" w:type="dxa"/>
+              <w:right w:w="75" w:type="dxa"/>
+            </w:tcMar>
+            <w:vAlign w:val="center"/>
+            <w:hideMark/>
+          </w:tcPr>
+          <w:p>
+            <w:pPr>
+              <w:rPr>
+                <w:rFonts w:ascii="Times New Roman" w:eastAsia="Times New Roman" w:hAnsi="Times New Roman" w:cs="Times New Roman"/>
+              </w:rPr>
+            </w:pPr>
+            <w:r>
+              <w:rPr>
+                <w:rFonts w:ascii="Lucida Grande" w:eastAsia="Times New Roman" w:hAnsi="Lucida Grande" w:cs="Lucida Grande"/>
+                <w:color w:val="000000"/>
+                <w:sz w:val="12"/>
+                <w:szCs w:val="12"/>
+              </w:rPr>
+              <w:t>0% [-1% to 1%]</w:t>
+            </w:r>
+          </w:p>
+        </w:tc>
+        <w:tc>
+          <w:tcPr>
+            <w:tcW w:w="1875" w:type="dxa"/>
+            <w:tcBorders>
+              <w:top w:val="single" w:sz="6" w:space="0" w:color="D6DADC"/>
+              <w:left w:val="single" w:sz="6" w:space="0" w:color="D6DADC"/>
+              <w:bottom w:val="single" w:sz="6" w:space="0" w:color="D6DADC"/>
+              <w:right w:val="single" w:sz="6" w:space="0" w:color="D6DADC"/>
+            </w:tcBorders>
+            <w:tcMar>
+              <w:top w:w="60" w:type="dxa"/>
+              <w:left w:w="75" w:type="dxa"/>
+              <w:bottom w:w="60" w:type="dxa"/>
+              <w:right w:w="75" w:type="dxa"/>
+            </w:tcMar>
+            <w:vAlign w:val="center"/>
+            <w:hideMark/>
+          </w:tcPr>
+          <w:p>
+            <w:pPr>
+              <w:rPr>
+                <w:rFonts w:ascii="Times New Roman" w:eastAsia="Times New Roman" w:hAnsi="Times New Roman" w:cs="Times New Roman"/>
+              </w:rPr>
+            </w:pPr>
+            <w:r>
+              <w:rPr>
+                <w:rFonts w:ascii="Lucida Grande" w:eastAsia="Times New Roman" w:hAnsi="Lucida Grande" w:cs="Lucida Grande"/>
+                <w:color w:val="000000"/>
+                <w:sz w:val="12"/>
+                <w:szCs w:val="12"/>
+              </w:rPr>
+              <w:t>0% [0% to 0%]</w:t>
             </w:r>
           </w:p>
         </w:tc>
@@ -5124,8 +5105,12 @@
       </w:pPr>
     </w:p>
     <w:sectPr>
-      <w:headerReference w:type="default" r:id="rId7"/>
-      <w:footerReference w:type="default" r:id="rId8"/>
+      <w:headerReference w:type="even" r:id="rId7"/>
+      <w:headerReference w:type="default" r:id="rId8"/>
+      <w:footerReference w:type="even" r:id="rId9"/>
+      <w:footerReference w:type="default" r:id="rId10"/>
+      <w:headerReference w:type="first" r:id="rId11"/>
+      <w:footerReference w:type="first" r:id="rId12"/>
       <w:pgSz w:w="12240" w:h="15840"/>
       <w:pgMar w:top="1440" w:right="1440" w:bottom="1440" w:left="1440" w:header="720" w:footer="720" w:gutter="0"/>
       <w:cols w:space="720"/>
@@ -5155,6 +5140,16 @@
 </file>
 
 <file path=word/footer1.xml><?xml version="1.0" encoding="utf-8"?>
+<w:ftr xmlns:wpc="http://schemas.microsoft.com/office/word/2010/wordprocessingCanvas" xmlns:cx="http://schemas.microsoft.com/office/drawing/2014/chartex" xmlns:cx1="http://schemas.microsoft.com/office/drawing/2015/9/8/chartex" xmlns:cx2="http://schemas.microsoft.com/office/drawing/2015/10/21/chartex" xmlns:cx3="http://schemas.microsoft.com/office/drawing/2016/5/9/chartex" xmlns:cx4="http://schemas.microsoft.com/office/drawing/2016/5/10/chartex" xmlns:cx5="http://schemas.microsoft.com/office/drawing/2016/5/11/chartex" xmlns:cx6="http://schemas.microsoft.com/office/drawing/2016/5/12/chartex" xmlns:cx7="http://schemas.microsoft.com/office/drawing/2016/5/13/chartex" xmlns:cx8="http://schemas.microsoft.com/office/drawing/2016/5/14/chartex" xmlns:mc="http://schemas.openxmlformats.org/markup-compatibility/2006" xmlns:aink="http://schemas.microsoft.com/office/drawing/2016/ink" xmlns:am3d="http://schemas.microsoft.com/office/drawing/2017/model3d" xmlns:o="urn:schemas-microsoft-com:office:office" xmlns:r="http://schemas.openxmlformats.org/officeDocument/2006/relationships" xmlns:m="http://schemas.openxmlformats.org/officeDocument/2006/math" xmlns:v="urn:schemas-microsoft-com:vml" xmlns:wp14="http://schemas.microsoft.com/office/word/2010/wordprocessingDrawing" xmlns:wp="http://schemas.openxmlformats.org/drawingml/2006/wordprocessingDrawing" xmlns:w10="urn:schemas-microsoft-com:office:word" xmlns:w="http://schemas.openxmlformats.org/wordprocessingml/2006/main" xmlns:w14="http://schemas.microsoft.com/office/word/2010/wordml" xmlns:w15="http://schemas.microsoft.com/office/word/2012/wordml" xmlns:w16cex="http://schemas.microsoft.com/office/word/2018/wordml/cex" xmlns:w16cid="http://schemas.microsoft.com/office/word/2016/wordml/cid" xmlns:w16="http://schemas.microsoft.com/office/word/2018/wordml" xmlns:w16se="http://schemas.microsoft.com/office/word/2015/wordml/symex" xmlns:wpg="http://schemas.microsoft.com/office/word/2010/wordprocessingGroup" xmlns:wpi="http://schemas.microsoft.com/office/word/2010/wordprocessingInk" xmlns:wne="http://schemas.microsoft.com/office/word/2006/wordml" xmlns:wps="http://schemas.microsoft.com/office/word/2010/wordprocessingShape" mc:Ignorable="w14 w15 w16se w16cid w16 w16cex wp14">
+  <w:p>
+    <w:pPr>
+      <w:pStyle w:val="Footer"/>
+    </w:pPr>
+  </w:p>
+</w:ftr>
+</file>
+
+<file path=word/footer2.xml><?xml version="1.0" encoding="utf-8"?>
 <w:ftr xmlns:wpc="http://schemas.microsoft.com/office/word/2010/wordprocessingCanvas" xmlns:cx="http://schemas.microsoft.com/office/drawing/2014/chartex" xmlns:cx1="http://schemas.microsoft.com/office/drawing/2015/9/8/chartex" xmlns:cx2="http://schemas.microsoft.com/office/drawing/2015/10/21/chartex" xmlns:cx3="http://schemas.microsoft.com/office/drawing/2016/5/9/chartex" xmlns:cx4="http://schemas.microsoft.com/office/drawing/2016/5/10/chartex" xmlns:cx5="http://schemas.microsoft.com/office/drawing/2016/5/11/chartex" xmlns:cx6="http://schemas.microsoft.com/office/drawing/2016/5/12/chartex" xmlns:cx7="http://schemas.microsoft.com/office/drawing/2016/5/13/chartex" xmlns:cx8="http://schemas.microsoft.com/office/drawing/2016/5/14/chartex" xmlns:mc="http://schemas.openxmlformats.org/markup-compatibility/2006" xmlns:aink="http://schemas.microsoft.com/office/drawing/2016/ink" xmlns:am3d="http://schemas.microsoft.com/office/drawing/2017/model3d" xmlns:o="urn:schemas-microsoft-com:office:office" xmlns:r="http://schemas.openxmlformats.org/officeDocument/2006/relationships" xmlns:m="http://schemas.openxmlformats.org/officeDocument/2006/math" xmlns:v="urn:schemas-microsoft-com:vml" xmlns:wp14="http://schemas.microsoft.com/office/word/2010/wordprocessingDrawing" xmlns:wp="http://schemas.openxmlformats.org/drawingml/2006/wordprocessingDrawing" xmlns:w10="urn:schemas-microsoft-com:office:word" xmlns:w="http://schemas.openxmlformats.org/wordprocessingml/2006/main" xmlns:w14="http://schemas.microsoft.com/office/word/2010/wordml" xmlns:w15="http://schemas.microsoft.com/office/word/2012/wordml" xmlns:w16cex="http://schemas.microsoft.com/office/word/2018/wordml/cex" xmlns:w16cid="http://schemas.microsoft.com/office/word/2016/wordml/cid" xmlns:w16="http://schemas.microsoft.com/office/word/2018/wordml" xmlns:w16se="http://schemas.microsoft.com/office/word/2015/wordml/symex" xmlns:wpg="http://schemas.microsoft.com/office/word/2010/wordprocessingGroup" xmlns:wpi="http://schemas.microsoft.com/office/word/2010/wordprocessingInk" xmlns:wne="http://schemas.microsoft.com/office/word/2006/wordml" xmlns:wps="http://schemas.microsoft.com/office/word/2010/wordprocessingShape" mc:Ignorable="w14 w15 w16se w16cid w16 w16cex wp14">
   <w:p>
     <w:pPr>
@@ -5223,7 +5218,23 @@
         <w:sz w:val="20"/>
         <w:szCs w:val="20"/>
       </w:rPr>
-      <w:t xml:space="preserve"> Injectable </w:t>
+      <w:t xml:space="preserve"> </w:t>
+    </w:r>
+    <w:r>
+      <w:rPr>
+        <w:rFonts w:ascii="Times New Roman" w:hAnsi="Times New Roman" w:cs="Times New Roman"/>
+        <w:sz w:val="20"/>
+        <w:szCs w:val="20"/>
+      </w:rPr>
+      <w:t xml:space="preserve">Variable </w:t>
+    </w:r>
+    <w:r>
+      <w:rPr>
+        <w:rFonts w:ascii="Times New Roman" w:hAnsi="Times New Roman" w:cs="Times New Roman"/>
+        <w:sz w:val="20"/>
+        <w:szCs w:val="20"/>
+      </w:rPr>
+      <w:t xml:space="preserve">Injectable </w:t>
     </w:r>
     <w:proofErr w:type="spellStart"/>
     <w:r>
@@ -5259,7 +5270,7 @@
         <w:sz w:val="20"/>
         <w:szCs w:val="20"/>
       </w:rPr>
-      <w:t xml:space="preserve"> simulations. Cumulative incidence was calculated by summing the incidences for each year</w:t>
+      <w:t xml:space="preserve"> simulations. </w:t>
     </w:r>
     <w:r>
       <w:rPr>
@@ -5267,7 +5278,7 @@
         <w:sz w:val="20"/>
         <w:szCs w:val="20"/>
       </w:rPr>
-      <w:t xml:space="preserve"> across this time frame</w:t>
+      <w:t>Reduction in</w:t>
     </w:r>
     <w:r>
       <w:rPr>
@@ -5275,7 +5286,7 @@
         <w:sz w:val="20"/>
         <w:szCs w:val="20"/>
       </w:rPr>
-      <w:t xml:space="preserve">. Relative difference </w:t>
+      <w:t xml:space="preserve"> incidence was calculated by </w:t>
     </w:r>
     <w:r>
       <w:rPr>
@@ -5283,7 +5294,47 @@
         <w:sz w:val="20"/>
         <w:szCs w:val="20"/>
       </w:rPr>
-      <w:t xml:space="preserve">was calculated by subtracting the cumulative incidence with Oral </w:t>
+      <w:t>calculating the percent difference in incidence in the year 2030 to the year 2020</w:t>
+    </w:r>
+    <w:r>
+      <w:rPr>
+        <w:rFonts w:ascii="Times New Roman" w:hAnsi="Times New Roman" w:cs="Times New Roman"/>
+        <w:sz w:val="20"/>
+        <w:szCs w:val="20"/>
+      </w:rPr>
+      <w:t>. Absolute</w:t>
+    </w:r>
+    <w:r>
+      <w:rPr>
+        <w:rFonts w:ascii="Times New Roman" w:hAnsi="Times New Roman" w:cs="Times New Roman"/>
+        <w:sz w:val="20"/>
+        <w:szCs w:val="20"/>
+      </w:rPr>
+      <w:t xml:space="preserve"> difference </w:t>
+    </w:r>
+    <w:r>
+      <w:rPr>
+        <w:rFonts w:ascii="Times New Roman" w:hAnsi="Times New Roman" w:cs="Times New Roman"/>
+        <w:sz w:val="20"/>
+        <w:szCs w:val="20"/>
+      </w:rPr>
+      <w:t xml:space="preserve">was calculated by subtracting the </w:t>
+    </w:r>
+    <w:r>
+      <w:rPr>
+        <w:rFonts w:ascii="Times New Roman" w:hAnsi="Times New Roman" w:cs="Times New Roman"/>
+        <w:sz w:val="20"/>
+        <w:szCs w:val="20"/>
+      </w:rPr>
+      <w:t>reduction in</w:t>
+    </w:r>
+    <w:r>
+      <w:rPr>
+        <w:rFonts w:ascii="Times New Roman" w:hAnsi="Times New Roman" w:cs="Times New Roman"/>
+        <w:sz w:val="20"/>
+        <w:szCs w:val="20"/>
+      </w:rPr>
+      <w:t xml:space="preserve"> incidence with Oral </w:t>
     </w:r>
     <w:proofErr w:type="spellStart"/>
     <w:r>
@@ -5301,7 +5352,39 @@
         <w:sz w:val="20"/>
         <w:szCs w:val="20"/>
       </w:rPr>
-      <w:t xml:space="preserve"> from the incidence difference with Injectable </w:t>
+      <w:t xml:space="preserve"> from the </w:t>
+    </w:r>
+    <w:r>
+      <w:rPr>
+        <w:rFonts w:ascii="Times New Roman" w:hAnsi="Times New Roman" w:cs="Times New Roman"/>
+        <w:sz w:val="20"/>
+        <w:szCs w:val="20"/>
+      </w:rPr>
+      <w:t>reduction in incidence</w:t>
+    </w:r>
+    <w:r>
+      <w:rPr>
+        <w:rFonts w:ascii="Times New Roman" w:hAnsi="Times New Roman" w:cs="Times New Roman"/>
+        <w:sz w:val="20"/>
+        <w:szCs w:val="20"/>
+      </w:rPr>
+      <w:t xml:space="preserve"> with </w:t>
+    </w:r>
+    <w:r>
+      <w:rPr>
+        <w:rFonts w:ascii="Times New Roman" w:hAnsi="Times New Roman" w:cs="Times New Roman"/>
+        <w:sz w:val="20"/>
+        <w:szCs w:val="20"/>
+      </w:rPr>
+      <w:t xml:space="preserve">Variable </w:t>
+    </w:r>
+    <w:r>
+      <w:rPr>
+        <w:rFonts w:ascii="Times New Roman" w:hAnsi="Times New Roman" w:cs="Times New Roman"/>
+        <w:sz w:val="20"/>
+        <w:szCs w:val="20"/>
+      </w:rPr>
+      <w:t xml:space="preserve">Injectable </w:t>
     </w:r>
     <w:proofErr w:type="spellStart"/>
     <w:r>
@@ -5327,25 +5410,7 @@
         <w:sz w:val="20"/>
         <w:szCs w:val="20"/>
       </w:rPr>
-      <w:t xml:space="preserve">divided by the cumulative incidence with Oral </w:t>
-    </w:r>
-    <w:proofErr w:type="spellStart"/>
-    <w:r>
-      <w:rPr>
-        <w:rFonts w:ascii="Times New Roman" w:hAnsi="Times New Roman" w:cs="Times New Roman"/>
-        <w:sz w:val="20"/>
-        <w:szCs w:val="20"/>
-      </w:rPr>
-      <w:t>PrEP.</w:t>
-    </w:r>
-    <w:proofErr w:type="spellEnd"/>
-    <w:r>
-      <w:rPr>
-        <w:rFonts w:ascii="Times New Roman" w:hAnsi="Times New Roman" w:cs="Times New Roman"/>
-        <w:sz w:val="20"/>
-        <w:szCs w:val="20"/>
-      </w:rPr>
-      <w:t xml:space="preserve">  Relative differences were reported as percentages.</w:t>
+      <w:t>Absolute</w:t>
     </w:r>
     <w:r>
       <w:rPr>
@@ -5353,7 +5418,31 @@
         <w:sz w:val="20"/>
         <w:szCs w:val="20"/>
       </w:rPr>
-      <w:t xml:space="preserve"> The mean of this relative difference across </w:t>
+      <w:t xml:space="preserve"> differences were reported as percentages.</w:t>
+    </w:r>
+    <w:r>
+      <w:rPr>
+        <w:rFonts w:ascii="Times New Roman" w:hAnsi="Times New Roman" w:cs="Times New Roman"/>
+        <w:sz w:val="20"/>
+        <w:szCs w:val="20"/>
+      </w:rPr>
+      <w:t xml:space="preserve"> The mean of this </w:t>
+    </w:r>
+    <w:r>
+      <w:rPr>
+        <w:rFonts w:ascii="Times New Roman" w:hAnsi="Times New Roman" w:cs="Times New Roman"/>
+        <w:sz w:val="20"/>
+        <w:szCs w:val="20"/>
+      </w:rPr>
+      <w:t>absolute</w:t>
+    </w:r>
+    <w:r>
+      <w:rPr>
+        <w:rFonts w:ascii="Times New Roman" w:hAnsi="Times New Roman" w:cs="Times New Roman"/>
+        <w:sz w:val="20"/>
+        <w:szCs w:val="20"/>
+      </w:rPr>
+      <w:t xml:space="preserve"> difference across </w:t>
     </w:r>
     <w:r>
       <w:rPr>
@@ -5373,6 +5462,16 @@
       </w:rPr>
       <w:t xml:space="preserve">simulations was calculated for 32 cities for each coverage level. 95% Confidence Intervals were calculated by reporting the 0.025 quantile and 0.975 quantile of the distribution. </w:t>
     </w:r>
+  </w:p>
+</w:ftr>
+</file>
+
+<file path=word/footer3.xml><?xml version="1.0" encoding="utf-8"?>
+<w:ftr xmlns:wpc="http://schemas.microsoft.com/office/word/2010/wordprocessingCanvas" xmlns:cx="http://schemas.microsoft.com/office/drawing/2014/chartex" xmlns:cx1="http://schemas.microsoft.com/office/drawing/2015/9/8/chartex" xmlns:cx2="http://schemas.microsoft.com/office/drawing/2015/10/21/chartex" xmlns:cx3="http://schemas.microsoft.com/office/drawing/2016/5/9/chartex" xmlns:cx4="http://schemas.microsoft.com/office/drawing/2016/5/10/chartex" xmlns:cx5="http://schemas.microsoft.com/office/drawing/2016/5/11/chartex" xmlns:cx6="http://schemas.microsoft.com/office/drawing/2016/5/12/chartex" xmlns:cx7="http://schemas.microsoft.com/office/drawing/2016/5/13/chartex" xmlns:cx8="http://schemas.microsoft.com/office/drawing/2016/5/14/chartex" xmlns:mc="http://schemas.openxmlformats.org/markup-compatibility/2006" xmlns:aink="http://schemas.microsoft.com/office/drawing/2016/ink" xmlns:am3d="http://schemas.microsoft.com/office/drawing/2017/model3d" xmlns:o="urn:schemas-microsoft-com:office:office" xmlns:r="http://schemas.openxmlformats.org/officeDocument/2006/relationships" xmlns:m="http://schemas.openxmlformats.org/officeDocument/2006/math" xmlns:v="urn:schemas-microsoft-com:vml" xmlns:wp14="http://schemas.microsoft.com/office/word/2010/wordprocessingDrawing" xmlns:wp="http://schemas.openxmlformats.org/drawingml/2006/wordprocessingDrawing" xmlns:w10="urn:schemas-microsoft-com:office:word" xmlns:w="http://schemas.openxmlformats.org/wordprocessingml/2006/main" xmlns:w14="http://schemas.microsoft.com/office/word/2010/wordml" xmlns:w15="http://schemas.microsoft.com/office/word/2012/wordml" xmlns:w16cex="http://schemas.microsoft.com/office/word/2018/wordml/cex" xmlns:w16cid="http://schemas.microsoft.com/office/word/2016/wordml/cid" xmlns:w16="http://schemas.microsoft.com/office/word/2018/wordml" xmlns:w16se="http://schemas.microsoft.com/office/word/2015/wordml/symex" xmlns:wpg="http://schemas.microsoft.com/office/word/2010/wordprocessingGroup" xmlns:wpi="http://schemas.microsoft.com/office/word/2010/wordprocessingInk" xmlns:wne="http://schemas.microsoft.com/office/word/2006/wordml" xmlns:wps="http://schemas.microsoft.com/office/word/2010/wordprocessingShape" mc:Ignorable="w14 w15 w16se w16cid w16 w16cex wp14">
+  <w:p>
+    <w:pPr>
+      <w:pStyle w:val="Footer"/>
+    </w:pPr>
   </w:p>
 </w:ftr>
 </file>
@@ -5401,6 +5500,16 @@
   <w:p>
     <w:pPr>
       <w:pStyle w:val="Header"/>
+    </w:pPr>
+  </w:p>
+</w:hdr>
+</file>
+
+<file path=word/header2.xml><?xml version="1.0" encoding="utf-8"?>
+<w:hdr xmlns:wpc="http://schemas.microsoft.com/office/word/2010/wordprocessingCanvas" xmlns:cx="http://schemas.microsoft.com/office/drawing/2014/chartex" xmlns:cx1="http://schemas.microsoft.com/office/drawing/2015/9/8/chartex" xmlns:cx2="http://schemas.microsoft.com/office/drawing/2015/10/21/chartex" xmlns:cx3="http://schemas.microsoft.com/office/drawing/2016/5/9/chartex" xmlns:cx4="http://schemas.microsoft.com/office/drawing/2016/5/10/chartex" xmlns:cx5="http://schemas.microsoft.com/office/drawing/2016/5/11/chartex" xmlns:cx6="http://schemas.microsoft.com/office/drawing/2016/5/12/chartex" xmlns:cx7="http://schemas.microsoft.com/office/drawing/2016/5/13/chartex" xmlns:cx8="http://schemas.microsoft.com/office/drawing/2016/5/14/chartex" xmlns:mc="http://schemas.openxmlformats.org/markup-compatibility/2006" xmlns:aink="http://schemas.microsoft.com/office/drawing/2016/ink" xmlns:am3d="http://schemas.microsoft.com/office/drawing/2017/model3d" xmlns:o="urn:schemas-microsoft-com:office:office" xmlns:r="http://schemas.openxmlformats.org/officeDocument/2006/relationships" xmlns:m="http://schemas.openxmlformats.org/officeDocument/2006/math" xmlns:v="urn:schemas-microsoft-com:vml" xmlns:wp14="http://schemas.microsoft.com/office/word/2010/wordprocessingDrawing" xmlns:wp="http://schemas.openxmlformats.org/drawingml/2006/wordprocessingDrawing" xmlns:w10="urn:schemas-microsoft-com:office:word" xmlns:w="http://schemas.openxmlformats.org/wordprocessingml/2006/main" xmlns:w14="http://schemas.microsoft.com/office/word/2010/wordml" xmlns:w15="http://schemas.microsoft.com/office/word/2012/wordml" xmlns:w16cex="http://schemas.microsoft.com/office/word/2018/wordml/cex" xmlns:w16cid="http://schemas.microsoft.com/office/word/2016/wordml/cid" xmlns:w16="http://schemas.microsoft.com/office/word/2018/wordml" xmlns:w16se="http://schemas.microsoft.com/office/word/2015/wordml/symex" xmlns:wpg="http://schemas.microsoft.com/office/word/2010/wordprocessingGroup" xmlns:wpi="http://schemas.microsoft.com/office/word/2010/wordprocessingInk" xmlns:wne="http://schemas.microsoft.com/office/word/2006/wordml" xmlns:wps="http://schemas.microsoft.com/office/word/2010/wordprocessingShape" mc:Ignorable="w14 w15 w16se w16cid w16 w16cex wp14">
+  <w:p>
+    <w:pPr>
+      <w:pStyle w:val="Header"/>
       <w:rPr>
         <w:rFonts w:ascii="Times New Roman" w:hAnsi="Times New Roman" w:cs="Times New Roman"/>
       </w:rPr>
@@ -5409,7 +5518,55 @@
       <w:rPr>
         <w:rFonts w:ascii="Times New Roman" w:hAnsi="Times New Roman" w:cs="Times New Roman"/>
       </w:rPr>
-      <w:t xml:space="preserve">Table X. Relative difference in the cumulative incidence of HIV from 2020-2030 between Oral and Injectable </w:t>
+      <w:t xml:space="preserve">Table X. </w:t>
+    </w:r>
+    <w:r>
+      <w:rPr>
+        <w:rFonts w:ascii="Times New Roman" w:hAnsi="Times New Roman" w:cs="Times New Roman"/>
+      </w:rPr>
+      <w:t>Absolute</w:t>
+    </w:r>
+    <w:r>
+      <w:rPr>
+        <w:rFonts w:ascii="Times New Roman" w:hAnsi="Times New Roman" w:cs="Times New Roman"/>
+      </w:rPr>
+      <w:t xml:space="preserve"> </w:t>
+    </w:r>
+    <w:r>
+      <w:rPr>
+        <w:rFonts w:ascii="Times New Roman" w:hAnsi="Times New Roman" w:cs="Times New Roman"/>
+      </w:rPr>
+      <w:t>d</w:t>
+    </w:r>
+    <w:r>
+      <w:rPr>
+        <w:rFonts w:ascii="Times New Roman" w:hAnsi="Times New Roman" w:cs="Times New Roman"/>
+      </w:rPr>
+      <w:t xml:space="preserve">ifference in the </w:t>
+    </w:r>
+    <w:r>
+      <w:rPr>
+        <w:rFonts w:ascii="Times New Roman" w:hAnsi="Times New Roman" w:cs="Times New Roman"/>
+      </w:rPr>
+      <w:t>reduction of</w:t>
+    </w:r>
+    <w:r>
+      <w:rPr>
+        <w:rFonts w:ascii="Times New Roman" w:hAnsi="Times New Roman" w:cs="Times New Roman"/>
+      </w:rPr>
+      <w:t xml:space="preserve"> incidence of HIV from 2020-2030 between Oral and</w:t>
+    </w:r>
+    <w:r>
+      <w:rPr>
+        <w:rFonts w:ascii="Times New Roman" w:hAnsi="Times New Roman" w:cs="Times New Roman"/>
+      </w:rPr>
+      <w:t xml:space="preserve"> Variable</w:t>
+    </w:r>
+    <w:r>
+      <w:rPr>
+        <w:rFonts w:ascii="Times New Roman" w:hAnsi="Times New Roman" w:cs="Times New Roman"/>
+      </w:rPr>
+      <w:t xml:space="preserve"> Injectable </w:t>
     </w:r>
     <w:proofErr w:type="spellStart"/>
     <w:r>
@@ -5438,6 +5595,16 @@
       </w:rPr>
       <w:t xml:space="preserve">   </w:t>
     </w:r>
+  </w:p>
+</w:hdr>
+</file>
+
+<file path=word/header3.xml><?xml version="1.0" encoding="utf-8"?>
+<w:hdr xmlns:wpc="http://schemas.microsoft.com/office/word/2010/wordprocessingCanvas" xmlns:cx="http://schemas.microsoft.com/office/drawing/2014/chartex" xmlns:cx1="http://schemas.microsoft.com/office/drawing/2015/9/8/chartex" xmlns:cx2="http://schemas.microsoft.com/office/drawing/2015/10/21/chartex" xmlns:cx3="http://schemas.microsoft.com/office/drawing/2016/5/9/chartex" xmlns:cx4="http://schemas.microsoft.com/office/drawing/2016/5/10/chartex" xmlns:cx5="http://schemas.microsoft.com/office/drawing/2016/5/11/chartex" xmlns:cx6="http://schemas.microsoft.com/office/drawing/2016/5/12/chartex" xmlns:cx7="http://schemas.microsoft.com/office/drawing/2016/5/13/chartex" xmlns:cx8="http://schemas.microsoft.com/office/drawing/2016/5/14/chartex" xmlns:mc="http://schemas.openxmlformats.org/markup-compatibility/2006" xmlns:aink="http://schemas.microsoft.com/office/drawing/2016/ink" xmlns:am3d="http://schemas.microsoft.com/office/drawing/2017/model3d" xmlns:o="urn:schemas-microsoft-com:office:office" xmlns:r="http://schemas.openxmlformats.org/officeDocument/2006/relationships" xmlns:m="http://schemas.openxmlformats.org/officeDocument/2006/math" xmlns:v="urn:schemas-microsoft-com:vml" xmlns:wp14="http://schemas.microsoft.com/office/word/2010/wordprocessingDrawing" xmlns:wp="http://schemas.openxmlformats.org/drawingml/2006/wordprocessingDrawing" xmlns:w10="urn:schemas-microsoft-com:office:word" xmlns:w="http://schemas.openxmlformats.org/wordprocessingml/2006/main" xmlns:w14="http://schemas.microsoft.com/office/word/2010/wordml" xmlns:w15="http://schemas.microsoft.com/office/word/2012/wordml" xmlns:w16cex="http://schemas.microsoft.com/office/word/2018/wordml/cex" xmlns:w16cid="http://schemas.microsoft.com/office/word/2016/wordml/cid" xmlns:w16="http://schemas.microsoft.com/office/word/2018/wordml" xmlns:w16se="http://schemas.microsoft.com/office/word/2015/wordml/symex" xmlns:wpg="http://schemas.microsoft.com/office/word/2010/wordprocessingGroup" xmlns:wpi="http://schemas.microsoft.com/office/word/2010/wordprocessingInk" xmlns:wne="http://schemas.microsoft.com/office/word/2006/wordml" xmlns:wps="http://schemas.microsoft.com/office/word/2010/wordprocessingShape" mc:Ignorable="w14 w15 w16se w16cid w16 w16cex wp14">
+  <w:p>
+    <w:pPr>
+      <w:pStyle w:val="Header"/>
+    </w:pPr>
   </w:p>
 </w:hdr>
 </file>

--- a/code/Ruchita/Table.v1.docx
+++ b/code/Ruchita/Table.v1.docx
@@ -12,18 +12,18 @@
         <w:tblLook w:val="04A0" w:firstRow="1" w:lastRow="0" w:firstColumn="1" w:lastColumn="0" w:noHBand="0" w:noVBand="1"/>
       </w:tblPr>
       <w:tblGrid>
-        <w:gridCol w:w="975"/>
-        <w:gridCol w:w="1650"/>
-        <w:gridCol w:w="1860"/>
-        <w:gridCol w:w="1875"/>
+        <w:gridCol w:w="1110"/>
+        <w:gridCol w:w="2670"/>
+        <w:gridCol w:w="2670"/>
+        <w:gridCol w:w="2670"/>
       </w:tblGrid>
       <w:tr>
         <w:trPr>
-          <w:trHeight w:val="300"/>
+          <w:trHeight w:val="150"/>
         </w:trPr>
         <w:tc>
           <w:tcPr>
-            <w:tcW w:w="975" w:type="dxa"/>
+            <w:tcW w:w="1110" w:type="dxa"/>
             <w:tcBorders>
               <w:top w:val="single" w:sz="6" w:space="0" w:color="000000"/>
               <w:left w:val="single" w:sz="6" w:space="0" w:color="000000"/>
@@ -51,7 +51,7 @@
         </w:tc>
         <w:tc>
           <w:tcPr>
-            <w:tcW w:w="1650" w:type="dxa"/>
+            <w:tcW w:w="2670" w:type="dxa"/>
             <w:tcBorders>
               <w:top w:val="single" w:sz="6" w:space="0" w:color="000000"/>
               <w:left w:val="single" w:sz="6" w:space="0" w:color="D6DADC"/>
@@ -82,9 +82,34 @@
                 <w:sz w:val="12"/>
                 <w:szCs w:val="12"/>
               </w:rPr>
-              <w:t xml:space="preserve">10% Oral vs Variable </w:t>
-            </w:r>
-            <w:proofErr w:type="spellStart"/>
+              <w:t>10% Oral vs 10% Variable Injectable PrEP</w:t>
+            </w:r>
+          </w:p>
+        </w:tc>
+        <w:tc>
+          <w:tcPr>
+            <w:tcW w:w="2670" w:type="dxa"/>
+            <w:tcBorders>
+              <w:top w:val="single" w:sz="6" w:space="0" w:color="000000"/>
+              <w:left w:val="single" w:sz="6" w:space="0" w:color="D6DADC"/>
+              <w:bottom w:val="single" w:sz="6" w:space="0" w:color="D6DADC"/>
+              <w:right w:val="single" w:sz="6" w:space="0" w:color="D6DADC"/>
+            </w:tcBorders>
+            <w:tcMar>
+              <w:top w:w="75" w:type="dxa"/>
+              <w:left w:w="75" w:type="dxa"/>
+              <w:bottom w:w="75" w:type="dxa"/>
+              <w:right w:w="75" w:type="dxa"/>
+            </w:tcMar>
+            <w:vAlign w:val="center"/>
+            <w:hideMark/>
+          </w:tcPr>
+          <w:p>
+            <w:pPr>
+              <w:rPr>
+                <w:rFonts w:ascii="Times New Roman" w:eastAsia="Times New Roman" w:hAnsi="Times New Roman" w:cs="Times New Roman"/>
+              </w:rPr>
+            </w:pPr>
             <w:r>
               <w:rPr>
                 <w:rFonts w:ascii="Lucida Grande" w:eastAsia="Times New Roman" w:hAnsi="Lucida Grande" w:cs="Lucida Grande"/>
@@ -94,9 +119,34 @@
                 <w:sz w:val="12"/>
                 <w:szCs w:val="12"/>
               </w:rPr>
-              <w:t>Injectabile</w:t>
-            </w:r>
-            <w:proofErr w:type="spellEnd"/>
+              <w:t>25% Oral vs 25% Variable Injectable PrEP</w:t>
+            </w:r>
+          </w:p>
+        </w:tc>
+        <w:tc>
+          <w:tcPr>
+            <w:tcW w:w="2670" w:type="dxa"/>
+            <w:tcBorders>
+              <w:top w:val="single" w:sz="6" w:space="0" w:color="000000"/>
+              <w:left w:val="single" w:sz="6" w:space="0" w:color="D6DADC"/>
+              <w:bottom w:val="single" w:sz="6" w:space="0" w:color="D6DADC"/>
+              <w:right w:val="single" w:sz="6" w:space="0" w:color="D6DADC"/>
+            </w:tcBorders>
+            <w:tcMar>
+              <w:top w:w="75" w:type="dxa"/>
+              <w:left w:w="75" w:type="dxa"/>
+              <w:bottom w:w="75" w:type="dxa"/>
+              <w:right w:w="75" w:type="dxa"/>
+            </w:tcMar>
+            <w:vAlign w:val="center"/>
+            <w:hideMark/>
+          </w:tcPr>
+          <w:p>
+            <w:pPr>
+              <w:rPr>
+                <w:rFonts w:ascii="Times New Roman" w:eastAsia="Times New Roman" w:hAnsi="Times New Roman" w:cs="Times New Roman"/>
+              </w:rPr>
+            </w:pPr>
             <w:r>
               <w:rPr>
                 <w:rFonts w:ascii="Lucida Grande" w:eastAsia="Times New Roman" w:hAnsi="Lucida Grande" w:cs="Lucida Grande"/>
@@ -106,169 +156,8 @@
                 <w:sz w:val="12"/>
                 <w:szCs w:val="12"/>
               </w:rPr>
-              <w:t xml:space="preserve"> </w:t>
-            </w:r>
-            <w:proofErr w:type="spellStart"/>
-            <w:r>
-              <w:rPr>
-                <w:rFonts w:ascii="Lucida Grande" w:eastAsia="Times New Roman" w:hAnsi="Lucida Grande" w:cs="Lucida Grande"/>
-                <w:b/>
-                <w:bCs/>
-                <w:color w:val="555555"/>
-                <w:sz w:val="12"/>
-                <w:szCs w:val="12"/>
-              </w:rPr>
-              <w:t>PrEP</w:t>
-            </w:r>
-            <w:proofErr w:type="spellEnd"/>
-          </w:p>
-        </w:tc>
-        <w:tc>
-          <w:tcPr>
-            <w:tcW w:w="1860" w:type="dxa"/>
-            <w:tcBorders>
-              <w:top w:val="single" w:sz="6" w:space="0" w:color="000000"/>
-              <w:left w:val="single" w:sz="6" w:space="0" w:color="D6DADC"/>
-              <w:bottom w:val="single" w:sz="6" w:space="0" w:color="D6DADC"/>
-              <w:right w:val="single" w:sz="6" w:space="0" w:color="D6DADC"/>
-            </w:tcBorders>
-            <w:tcMar>
-              <w:top w:w="75" w:type="dxa"/>
-              <w:left w:w="75" w:type="dxa"/>
-              <w:bottom w:w="75" w:type="dxa"/>
-              <w:right w:w="75" w:type="dxa"/>
-            </w:tcMar>
-            <w:vAlign w:val="center"/>
-            <w:hideMark/>
-          </w:tcPr>
-          <w:p>
-            <w:pPr>
-              <w:rPr>
-                <w:rFonts w:ascii="Times New Roman" w:eastAsia="Times New Roman" w:hAnsi="Times New Roman" w:cs="Times New Roman"/>
-              </w:rPr>
-            </w:pPr>
-            <w:r>
-              <w:rPr>
-                <w:rFonts w:ascii="Lucida Grande" w:eastAsia="Times New Roman" w:hAnsi="Lucida Grande" w:cs="Lucida Grande"/>
-                <w:b/>
-                <w:bCs/>
-                <w:color w:val="555555"/>
-                <w:sz w:val="12"/>
-                <w:szCs w:val="12"/>
-              </w:rPr>
-              <w:t xml:space="preserve">25% Oral vs Variable </w:t>
-            </w:r>
-            <w:proofErr w:type="spellStart"/>
-            <w:r>
-              <w:rPr>
-                <w:rFonts w:ascii="Lucida Grande" w:eastAsia="Times New Roman" w:hAnsi="Lucida Grande" w:cs="Lucida Grande"/>
-                <w:b/>
-                <w:bCs/>
-                <w:color w:val="555555"/>
-                <w:sz w:val="12"/>
-                <w:szCs w:val="12"/>
-              </w:rPr>
-              <w:t>Injectabile</w:t>
-            </w:r>
-            <w:proofErr w:type="spellEnd"/>
-            <w:r>
-              <w:rPr>
-                <w:rFonts w:ascii="Lucida Grande" w:eastAsia="Times New Roman" w:hAnsi="Lucida Grande" w:cs="Lucida Grande"/>
-                <w:b/>
-                <w:bCs/>
-                <w:color w:val="555555"/>
-                <w:sz w:val="12"/>
-                <w:szCs w:val="12"/>
-              </w:rPr>
-              <w:t xml:space="preserve"> </w:t>
-            </w:r>
-            <w:proofErr w:type="spellStart"/>
-            <w:r>
-              <w:rPr>
-                <w:rFonts w:ascii="Lucida Grande" w:eastAsia="Times New Roman" w:hAnsi="Lucida Grande" w:cs="Lucida Grande"/>
-                <w:b/>
-                <w:bCs/>
-                <w:color w:val="555555"/>
-                <w:sz w:val="12"/>
-                <w:szCs w:val="12"/>
-              </w:rPr>
-              <w:t>PrEP</w:t>
-            </w:r>
-            <w:proofErr w:type="spellEnd"/>
-          </w:p>
-        </w:tc>
-        <w:tc>
-          <w:tcPr>
-            <w:tcW w:w="1875" w:type="dxa"/>
-            <w:tcBorders>
-              <w:top w:val="single" w:sz="6" w:space="0" w:color="000000"/>
-              <w:left w:val="single" w:sz="6" w:space="0" w:color="D6DADC"/>
-              <w:bottom w:val="single" w:sz="6" w:space="0" w:color="D6DADC"/>
-              <w:right w:val="single" w:sz="6" w:space="0" w:color="D6DADC"/>
-            </w:tcBorders>
-            <w:tcMar>
-              <w:top w:w="75" w:type="dxa"/>
-              <w:left w:w="75" w:type="dxa"/>
-              <w:bottom w:w="75" w:type="dxa"/>
-              <w:right w:w="75" w:type="dxa"/>
-            </w:tcMar>
-            <w:vAlign w:val="center"/>
-            <w:hideMark/>
-          </w:tcPr>
-          <w:p>
-            <w:pPr>
-              <w:rPr>
-                <w:rFonts w:ascii="Times New Roman" w:eastAsia="Times New Roman" w:hAnsi="Times New Roman" w:cs="Times New Roman"/>
-              </w:rPr>
-            </w:pPr>
-            <w:r>
-              <w:rPr>
-                <w:rFonts w:ascii="Lucida Grande" w:eastAsia="Times New Roman" w:hAnsi="Lucida Grande" w:cs="Lucida Grande"/>
-                <w:b/>
-                <w:bCs/>
-                <w:color w:val="555555"/>
-                <w:sz w:val="12"/>
-                <w:szCs w:val="12"/>
-              </w:rPr>
-              <w:t xml:space="preserve">50%Oral vs Variable </w:t>
-            </w:r>
-            <w:proofErr w:type="spellStart"/>
-            <w:r>
-              <w:rPr>
-                <w:rFonts w:ascii="Lucida Grande" w:eastAsia="Times New Roman" w:hAnsi="Lucida Grande" w:cs="Lucida Grande"/>
-                <w:b/>
-                <w:bCs/>
-                <w:color w:val="555555"/>
-                <w:sz w:val="12"/>
-                <w:szCs w:val="12"/>
-              </w:rPr>
-              <w:t>Injectabile</w:t>
-            </w:r>
-            <w:proofErr w:type="spellEnd"/>
-            <w:r>
-              <w:rPr>
-                <w:rFonts w:ascii="Lucida Grande" w:eastAsia="Times New Roman" w:hAnsi="Lucida Grande" w:cs="Lucida Grande"/>
-                <w:b/>
-                <w:bCs/>
-                <w:color w:val="555555"/>
-                <w:sz w:val="12"/>
-                <w:szCs w:val="12"/>
-              </w:rPr>
-              <w:t xml:space="preserve"> </w:t>
-            </w:r>
-            <w:proofErr w:type="spellStart"/>
-            <w:r>
-              <w:rPr>
-                <w:rFonts w:ascii="Lucida Grande" w:eastAsia="Times New Roman" w:hAnsi="Lucida Grande" w:cs="Lucida Grande"/>
-                <w:b/>
-                <w:bCs/>
-                <w:color w:val="555555"/>
-                <w:sz w:val="12"/>
-                <w:szCs w:val="12"/>
-              </w:rPr>
-              <w:t>PrEP</w:t>
-            </w:r>
-            <w:proofErr w:type="spellEnd"/>
+              <w:t>50% Oral vs 50% Variable Injectable PrEP</w:t>
+            </w:r>
           </w:p>
         </w:tc>
       </w:tr>
@@ -278,7 +167,7 @@
         </w:trPr>
         <w:tc>
           <w:tcPr>
-            <w:tcW w:w="975" w:type="dxa"/>
+            <w:tcW w:w="1110" w:type="dxa"/>
             <w:tcBorders>
               <w:top w:val="single" w:sz="6" w:space="0" w:color="D6DADC"/>
               <w:left w:val="single" w:sz="6" w:space="0" w:color="000000"/>
@@ -317,7 +206,7 @@
         </w:tc>
         <w:tc>
           <w:tcPr>
-            <w:tcW w:w="1650" w:type="dxa"/>
+            <w:tcW w:w="2670" w:type="dxa"/>
             <w:tcBorders>
               <w:top w:val="single" w:sz="6" w:space="0" w:color="D6DADC"/>
               <w:left w:val="single" w:sz="6" w:space="0" w:color="D6DADC"/>
@@ -347,13 +236,13 @@
                 <w:sz w:val="12"/>
                 <w:szCs w:val="12"/>
               </w:rPr>
-              <w:t>0% [-1% to 1%]</w:t>
-            </w:r>
-          </w:p>
-        </w:tc>
-        <w:tc>
-          <w:tcPr>
-            <w:tcW w:w="1860" w:type="dxa"/>
+              <w:t>-2% [-3% to -1%]</w:t>
+            </w:r>
+          </w:p>
+        </w:tc>
+        <w:tc>
+          <w:tcPr>
+            <w:tcW w:w="2670" w:type="dxa"/>
             <w:tcBorders>
               <w:top w:val="single" w:sz="6" w:space="0" w:color="D6DADC"/>
               <w:left w:val="single" w:sz="6" w:space="0" w:color="D6DADC"/>
@@ -383,13 +272,13 @@
                 <w:sz w:val="12"/>
                 <w:szCs w:val="12"/>
               </w:rPr>
-              <w:t>0% [-1% to 1%]</w:t>
-            </w:r>
-          </w:p>
-        </w:tc>
-        <w:tc>
-          <w:tcPr>
-            <w:tcW w:w="1875" w:type="dxa"/>
+              <w:t>-2% [-3% to -1%]</w:t>
+            </w:r>
+          </w:p>
+        </w:tc>
+        <w:tc>
+          <w:tcPr>
+            <w:tcW w:w="2670" w:type="dxa"/>
             <w:tcBorders>
               <w:top w:val="single" w:sz="6" w:space="0" w:color="D6DADC"/>
               <w:left w:val="single" w:sz="6" w:space="0" w:color="D6DADC"/>
@@ -419,7 +308,7 @@
                 <w:sz w:val="12"/>
                 <w:szCs w:val="12"/>
               </w:rPr>
-              <w:t>0% [0% to 0%]</w:t>
+              <w:t>-3% [-4% to -2%]</w:t>
             </w:r>
           </w:p>
         </w:tc>
@@ -430,7 +319,7 @@
         </w:trPr>
         <w:tc>
           <w:tcPr>
-            <w:tcW w:w="975" w:type="dxa"/>
+            <w:tcW w:w="1110" w:type="dxa"/>
             <w:tcBorders>
               <w:top w:val="single" w:sz="6" w:space="0" w:color="D6DADC"/>
               <w:left w:val="single" w:sz="6" w:space="0" w:color="000000"/>
@@ -469,106 +358,106 @@
         </w:tc>
         <w:tc>
           <w:tcPr>
-            <w:tcW w:w="1650" w:type="dxa"/>
-            <w:tcBorders>
-              <w:top w:val="single" w:sz="6" w:space="0" w:color="D6DADC"/>
-              <w:left w:val="single" w:sz="6" w:space="0" w:color="D6DADC"/>
-              <w:bottom w:val="single" w:sz="6" w:space="0" w:color="D6DADC"/>
-              <w:right w:val="single" w:sz="6" w:space="0" w:color="D6DADC"/>
-            </w:tcBorders>
-            <w:tcMar>
-              <w:top w:w="60" w:type="dxa"/>
-              <w:left w:w="75" w:type="dxa"/>
-              <w:bottom w:w="60" w:type="dxa"/>
-              <w:right w:w="75" w:type="dxa"/>
-            </w:tcMar>
-            <w:vAlign w:val="center"/>
-            <w:hideMark/>
-          </w:tcPr>
-          <w:p>
-            <w:pPr>
-              <w:rPr>
-                <w:rFonts w:ascii="Times New Roman" w:eastAsia="Times New Roman" w:hAnsi="Times New Roman" w:cs="Times New Roman"/>
-              </w:rPr>
-            </w:pPr>
-            <w:r>
-              <w:rPr>
-                <w:rFonts w:ascii="Lucida Grande" w:eastAsia="Times New Roman" w:hAnsi="Lucida Grande" w:cs="Lucida Grande"/>
-                <w:color w:val="000000"/>
-                <w:sz w:val="12"/>
-                <w:szCs w:val="12"/>
-              </w:rPr>
-              <w:t>0% [-1% to 1%]</w:t>
-            </w:r>
-          </w:p>
-        </w:tc>
-        <w:tc>
-          <w:tcPr>
-            <w:tcW w:w="1860" w:type="dxa"/>
-            <w:tcBorders>
-              <w:top w:val="single" w:sz="6" w:space="0" w:color="D6DADC"/>
-              <w:left w:val="single" w:sz="6" w:space="0" w:color="D6DADC"/>
-              <w:bottom w:val="single" w:sz="6" w:space="0" w:color="D6DADC"/>
-              <w:right w:val="single" w:sz="6" w:space="0" w:color="D6DADC"/>
-            </w:tcBorders>
-            <w:tcMar>
-              <w:top w:w="60" w:type="dxa"/>
-              <w:left w:w="75" w:type="dxa"/>
-              <w:bottom w:w="60" w:type="dxa"/>
-              <w:right w:w="75" w:type="dxa"/>
-            </w:tcMar>
-            <w:vAlign w:val="center"/>
-            <w:hideMark/>
-          </w:tcPr>
-          <w:p>
-            <w:pPr>
-              <w:rPr>
-                <w:rFonts w:ascii="Times New Roman" w:eastAsia="Times New Roman" w:hAnsi="Times New Roman" w:cs="Times New Roman"/>
-              </w:rPr>
-            </w:pPr>
-            <w:r>
-              <w:rPr>
-                <w:rFonts w:ascii="Lucida Grande" w:eastAsia="Times New Roman" w:hAnsi="Lucida Grande" w:cs="Lucida Grande"/>
-                <w:color w:val="000000"/>
-                <w:sz w:val="12"/>
-                <w:szCs w:val="12"/>
-              </w:rPr>
-              <w:t>0% [0% to 1%]</w:t>
-            </w:r>
-          </w:p>
-        </w:tc>
-        <w:tc>
-          <w:tcPr>
-            <w:tcW w:w="1875" w:type="dxa"/>
-            <w:tcBorders>
-              <w:top w:val="single" w:sz="6" w:space="0" w:color="D6DADC"/>
-              <w:left w:val="single" w:sz="6" w:space="0" w:color="D6DADC"/>
-              <w:bottom w:val="single" w:sz="6" w:space="0" w:color="D6DADC"/>
-              <w:right w:val="single" w:sz="6" w:space="0" w:color="D6DADC"/>
-            </w:tcBorders>
-            <w:tcMar>
-              <w:top w:w="60" w:type="dxa"/>
-              <w:left w:w="75" w:type="dxa"/>
-              <w:bottom w:w="60" w:type="dxa"/>
-              <w:right w:w="75" w:type="dxa"/>
-            </w:tcMar>
-            <w:vAlign w:val="center"/>
-            <w:hideMark/>
-          </w:tcPr>
-          <w:p>
-            <w:pPr>
-              <w:rPr>
-                <w:rFonts w:ascii="Times New Roman" w:eastAsia="Times New Roman" w:hAnsi="Times New Roman" w:cs="Times New Roman"/>
-              </w:rPr>
-            </w:pPr>
-            <w:r>
-              <w:rPr>
-                <w:rFonts w:ascii="Lucida Grande" w:eastAsia="Times New Roman" w:hAnsi="Lucida Grande" w:cs="Lucida Grande"/>
-                <w:color w:val="000000"/>
-                <w:sz w:val="12"/>
-                <w:szCs w:val="12"/>
-              </w:rPr>
-              <w:t>0% [0% to 0%]</w:t>
+            <w:tcW w:w="2670" w:type="dxa"/>
+            <w:tcBorders>
+              <w:top w:val="single" w:sz="6" w:space="0" w:color="D6DADC"/>
+              <w:left w:val="single" w:sz="6" w:space="0" w:color="D6DADC"/>
+              <w:bottom w:val="single" w:sz="6" w:space="0" w:color="D6DADC"/>
+              <w:right w:val="single" w:sz="6" w:space="0" w:color="D6DADC"/>
+            </w:tcBorders>
+            <w:tcMar>
+              <w:top w:w="60" w:type="dxa"/>
+              <w:left w:w="75" w:type="dxa"/>
+              <w:bottom w:w="60" w:type="dxa"/>
+              <w:right w:w="75" w:type="dxa"/>
+            </w:tcMar>
+            <w:vAlign w:val="center"/>
+            <w:hideMark/>
+          </w:tcPr>
+          <w:p>
+            <w:pPr>
+              <w:rPr>
+                <w:rFonts w:ascii="Times New Roman" w:eastAsia="Times New Roman" w:hAnsi="Times New Roman" w:cs="Times New Roman"/>
+              </w:rPr>
+            </w:pPr>
+            <w:r>
+              <w:rPr>
+                <w:rFonts w:ascii="Lucida Grande" w:eastAsia="Times New Roman" w:hAnsi="Lucida Grande" w:cs="Lucida Grande"/>
+                <w:color w:val="000000"/>
+                <w:sz w:val="12"/>
+                <w:szCs w:val="12"/>
+              </w:rPr>
+              <w:t>-1% [-2% to 0%]</w:t>
+            </w:r>
+          </w:p>
+        </w:tc>
+        <w:tc>
+          <w:tcPr>
+            <w:tcW w:w="2670" w:type="dxa"/>
+            <w:tcBorders>
+              <w:top w:val="single" w:sz="6" w:space="0" w:color="D6DADC"/>
+              <w:left w:val="single" w:sz="6" w:space="0" w:color="D6DADC"/>
+              <w:bottom w:val="single" w:sz="6" w:space="0" w:color="D6DADC"/>
+              <w:right w:val="single" w:sz="6" w:space="0" w:color="D6DADC"/>
+            </w:tcBorders>
+            <w:tcMar>
+              <w:top w:w="60" w:type="dxa"/>
+              <w:left w:w="75" w:type="dxa"/>
+              <w:bottom w:w="60" w:type="dxa"/>
+              <w:right w:w="75" w:type="dxa"/>
+            </w:tcMar>
+            <w:vAlign w:val="center"/>
+            <w:hideMark/>
+          </w:tcPr>
+          <w:p>
+            <w:pPr>
+              <w:rPr>
+                <w:rFonts w:ascii="Times New Roman" w:eastAsia="Times New Roman" w:hAnsi="Times New Roman" w:cs="Times New Roman"/>
+              </w:rPr>
+            </w:pPr>
+            <w:r>
+              <w:rPr>
+                <w:rFonts w:ascii="Lucida Grande" w:eastAsia="Times New Roman" w:hAnsi="Lucida Grande" w:cs="Lucida Grande"/>
+                <w:color w:val="000000"/>
+                <w:sz w:val="12"/>
+                <w:szCs w:val="12"/>
+              </w:rPr>
+              <w:t>-2% [-3% to -1%]</w:t>
+            </w:r>
+          </w:p>
+        </w:tc>
+        <w:tc>
+          <w:tcPr>
+            <w:tcW w:w="2670" w:type="dxa"/>
+            <w:tcBorders>
+              <w:top w:val="single" w:sz="6" w:space="0" w:color="D6DADC"/>
+              <w:left w:val="single" w:sz="6" w:space="0" w:color="D6DADC"/>
+              <w:bottom w:val="single" w:sz="6" w:space="0" w:color="D6DADC"/>
+              <w:right w:val="single" w:sz="6" w:space="0" w:color="D6DADC"/>
+            </w:tcBorders>
+            <w:tcMar>
+              <w:top w:w="60" w:type="dxa"/>
+              <w:left w:w="75" w:type="dxa"/>
+              <w:bottom w:w="60" w:type="dxa"/>
+              <w:right w:w="75" w:type="dxa"/>
+            </w:tcMar>
+            <w:vAlign w:val="center"/>
+            <w:hideMark/>
+          </w:tcPr>
+          <w:p>
+            <w:pPr>
+              <w:rPr>
+                <w:rFonts w:ascii="Times New Roman" w:eastAsia="Times New Roman" w:hAnsi="Times New Roman" w:cs="Times New Roman"/>
+              </w:rPr>
+            </w:pPr>
+            <w:r>
+              <w:rPr>
+                <w:rFonts w:ascii="Lucida Grande" w:eastAsia="Times New Roman" w:hAnsi="Lucida Grande" w:cs="Lucida Grande"/>
+                <w:color w:val="000000"/>
+                <w:sz w:val="12"/>
+                <w:szCs w:val="12"/>
+              </w:rPr>
+              <w:t>-2% [-3% to -1%]</w:t>
             </w:r>
           </w:p>
         </w:tc>
@@ -579,7 +468,7 @@
         </w:trPr>
         <w:tc>
           <w:tcPr>
-            <w:tcW w:w="975" w:type="dxa"/>
+            <w:tcW w:w="1110" w:type="dxa"/>
             <w:tcBorders>
               <w:top w:val="single" w:sz="6" w:space="0" w:color="D6DADC"/>
               <w:left w:val="single" w:sz="6" w:space="0" w:color="000000"/>
@@ -618,7 +507,7 @@
         </w:tc>
         <w:tc>
           <w:tcPr>
-            <w:tcW w:w="1650" w:type="dxa"/>
+            <w:tcW w:w="2670" w:type="dxa"/>
             <w:tcBorders>
               <w:top w:val="single" w:sz="6" w:space="0" w:color="D6DADC"/>
               <w:left w:val="single" w:sz="6" w:space="0" w:color="D6DADC"/>
@@ -648,13 +537,13 @@
                 <w:sz w:val="12"/>
                 <w:szCs w:val="12"/>
               </w:rPr>
-              <w:t>0% [-1% to 1%]</w:t>
-            </w:r>
-          </w:p>
-        </w:tc>
-        <w:tc>
-          <w:tcPr>
-            <w:tcW w:w="1860" w:type="dxa"/>
+              <w:t>-1% [-3% to 0%]</w:t>
+            </w:r>
+          </w:p>
+        </w:tc>
+        <w:tc>
+          <w:tcPr>
+            <w:tcW w:w="2670" w:type="dxa"/>
             <w:tcBorders>
               <w:top w:val="single" w:sz="6" w:space="0" w:color="D6DADC"/>
               <w:left w:val="single" w:sz="6" w:space="0" w:color="D6DADC"/>
@@ -684,13 +573,13 @@
                 <w:sz w:val="12"/>
                 <w:szCs w:val="12"/>
               </w:rPr>
-              <w:t>0% [-1% to 1%]</w:t>
-            </w:r>
-          </w:p>
-        </w:tc>
-        <w:tc>
-          <w:tcPr>
-            <w:tcW w:w="1875" w:type="dxa"/>
+              <w:t>-2% [-4% to -1%]</w:t>
+            </w:r>
+          </w:p>
+        </w:tc>
+        <w:tc>
+          <w:tcPr>
+            <w:tcW w:w="2670" w:type="dxa"/>
             <w:tcBorders>
               <w:top w:val="single" w:sz="6" w:space="0" w:color="D6DADC"/>
               <w:left w:val="single" w:sz="6" w:space="0" w:color="D6DADC"/>
@@ -720,7 +609,7 @@
                 <w:sz w:val="12"/>
                 <w:szCs w:val="12"/>
               </w:rPr>
-              <w:t>0% [0% to 0%]</w:t>
+              <w:t>-3% [-4% to -2%]</w:t>
             </w:r>
           </w:p>
         </w:tc>
@@ -731,7 +620,7 @@
         </w:trPr>
         <w:tc>
           <w:tcPr>
-            <w:tcW w:w="975" w:type="dxa"/>
+            <w:tcW w:w="1110" w:type="dxa"/>
             <w:tcBorders>
               <w:top w:val="single" w:sz="6" w:space="0" w:color="D6DADC"/>
               <w:left w:val="single" w:sz="6" w:space="0" w:color="000000"/>
@@ -770,106 +659,106 @@
         </w:tc>
         <w:tc>
           <w:tcPr>
-            <w:tcW w:w="1650" w:type="dxa"/>
-            <w:tcBorders>
-              <w:top w:val="single" w:sz="6" w:space="0" w:color="D6DADC"/>
-              <w:left w:val="single" w:sz="6" w:space="0" w:color="D6DADC"/>
-              <w:bottom w:val="single" w:sz="6" w:space="0" w:color="D6DADC"/>
-              <w:right w:val="single" w:sz="6" w:space="0" w:color="D6DADC"/>
-            </w:tcBorders>
-            <w:tcMar>
-              <w:top w:w="60" w:type="dxa"/>
-              <w:left w:w="75" w:type="dxa"/>
-              <w:bottom w:w="60" w:type="dxa"/>
-              <w:right w:w="75" w:type="dxa"/>
-            </w:tcMar>
-            <w:vAlign w:val="center"/>
-            <w:hideMark/>
-          </w:tcPr>
-          <w:p>
-            <w:pPr>
-              <w:rPr>
-                <w:rFonts w:ascii="Times New Roman" w:eastAsia="Times New Roman" w:hAnsi="Times New Roman" w:cs="Times New Roman"/>
-              </w:rPr>
-            </w:pPr>
-            <w:r>
-              <w:rPr>
-                <w:rFonts w:ascii="Lucida Grande" w:eastAsia="Times New Roman" w:hAnsi="Lucida Grande" w:cs="Lucida Grande"/>
-                <w:color w:val="000000"/>
-                <w:sz w:val="12"/>
-                <w:szCs w:val="12"/>
-              </w:rPr>
-              <w:t>0% [-1% to 0%]</w:t>
-            </w:r>
-          </w:p>
-        </w:tc>
-        <w:tc>
-          <w:tcPr>
-            <w:tcW w:w="1860" w:type="dxa"/>
-            <w:tcBorders>
-              <w:top w:val="single" w:sz="6" w:space="0" w:color="D6DADC"/>
-              <w:left w:val="single" w:sz="6" w:space="0" w:color="D6DADC"/>
-              <w:bottom w:val="single" w:sz="6" w:space="0" w:color="D6DADC"/>
-              <w:right w:val="single" w:sz="6" w:space="0" w:color="D6DADC"/>
-            </w:tcBorders>
-            <w:tcMar>
-              <w:top w:w="60" w:type="dxa"/>
-              <w:left w:w="75" w:type="dxa"/>
-              <w:bottom w:w="60" w:type="dxa"/>
-              <w:right w:w="75" w:type="dxa"/>
-            </w:tcMar>
-            <w:vAlign w:val="center"/>
-            <w:hideMark/>
-          </w:tcPr>
-          <w:p>
-            <w:pPr>
-              <w:rPr>
-                <w:rFonts w:ascii="Times New Roman" w:eastAsia="Times New Roman" w:hAnsi="Times New Roman" w:cs="Times New Roman"/>
-              </w:rPr>
-            </w:pPr>
-            <w:r>
-              <w:rPr>
-                <w:rFonts w:ascii="Lucida Grande" w:eastAsia="Times New Roman" w:hAnsi="Lucida Grande" w:cs="Lucida Grande"/>
-                <w:color w:val="000000"/>
-                <w:sz w:val="12"/>
-                <w:szCs w:val="12"/>
-              </w:rPr>
-              <w:t>0% [-1% to 1%]</w:t>
-            </w:r>
-          </w:p>
-        </w:tc>
-        <w:tc>
-          <w:tcPr>
-            <w:tcW w:w="1875" w:type="dxa"/>
-            <w:tcBorders>
-              <w:top w:val="single" w:sz="6" w:space="0" w:color="D6DADC"/>
-              <w:left w:val="single" w:sz="6" w:space="0" w:color="D6DADC"/>
-              <w:bottom w:val="single" w:sz="6" w:space="0" w:color="D6DADC"/>
-              <w:right w:val="single" w:sz="6" w:space="0" w:color="D6DADC"/>
-            </w:tcBorders>
-            <w:tcMar>
-              <w:top w:w="60" w:type="dxa"/>
-              <w:left w:w="75" w:type="dxa"/>
-              <w:bottom w:w="60" w:type="dxa"/>
-              <w:right w:w="75" w:type="dxa"/>
-            </w:tcMar>
-            <w:vAlign w:val="center"/>
-            <w:hideMark/>
-          </w:tcPr>
-          <w:p>
-            <w:pPr>
-              <w:rPr>
-                <w:rFonts w:ascii="Times New Roman" w:eastAsia="Times New Roman" w:hAnsi="Times New Roman" w:cs="Times New Roman"/>
-              </w:rPr>
-            </w:pPr>
-            <w:r>
-              <w:rPr>
-                <w:rFonts w:ascii="Lucida Grande" w:eastAsia="Times New Roman" w:hAnsi="Lucida Grande" w:cs="Lucida Grande"/>
-                <w:color w:val="000000"/>
-                <w:sz w:val="12"/>
-                <w:szCs w:val="12"/>
-              </w:rPr>
-              <w:t>0% [0% to 0%]</w:t>
+            <w:tcW w:w="2670" w:type="dxa"/>
+            <w:tcBorders>
+              <w:top w:val="single" w:sz="6" w:space="0" w:color="D6DADC"/>
+              <w:left w:val="single" w:sz="6" w:space="0" w:color="D6DADC"/>
+              <w:bottom w:val="single" w:sz="6" w:space="0" w:color="D6DADC"/>
+              <w:right w:val="single" w:sz="6" w:space="0" w:color="D6DADC"/>
+            </w:tcBorders>
+            <w:tcMar>
+              <w:top w:w="60" w:type="dxa"/>
+              <w:left w:w="75" w:type="dxa"/>
+              <w:bottom w:w="60" w:type="dxa"/>
+              <w:right w:w="75" w:type="dxa"/>
+            </w:tcMar>
+            <w:vAlign w:val="center"/>
+            <w:hideMark/>
+          </w:tcPr>
+          <w:p>
+            <w:pPr>
+              <w:rPr>
+                <w:rFonts w:ascii="Times New Roman" w:eastAsia="Times New Roman" w:hAnsi="Times New Roman" w:cs="Times New Roman"/>
+              </w:rPr>
+            </w:pPr>
+            <w:r>
+              <w:rPr>
+                <w:rFonts w:ascii="Lucida Grande" w:eastAsia="Times New Roman" w:hAnsi="Lucida Grande" w:cs="Lucida Grande"/>
+                <w:color w:val="000000"/>
+                <w:sz w:val="12"/>
+                <w:szCs w:val="12"/>
+              </w:rPr>
+              <w:t>-1% [-2% to 0%]</w:t>
+            </w:r>
+          </w:p>
+        </w:tc>
+        <w:tc>
+          <w:tcPr>
+            <w:tcW w:w="2670" w:type="dxa"/>
+            <w:tcBorders>
+              <w:top w:val="single" w:sz="6" w:space="0" w:color="D6DADC"/>
+              <w:left w:val="single" w:sz="6" w:space="0" w:color="D6DADC"/>
+              <w:bottom w:val="single" w:sz="6" w:space="0" w:color="D6DADC"/>
+              <w:right w:val="single" w:sz="6" w:space="0" w:color="D6DADC"/>
+            </w:tcBorders>
+            <w:tcMar>
+              <w:top w:w="60" w:type="dxa"/>
+              <w:left w:w="75" w:type="dxa"/>
+              <w:bottom w:w="60" w:type="dxa"/>
+              <w:right w:w="75" w:type="dxa"/>
+            </w:tcMar>
+            <w:vAlign w:val="center"/>
+            <w:hideMark/>
+          </w:tcPr>
+          <w:p>
+            <w:pPr>
+              <w:rPr>
+                <w:rFonts w:ascii="Times New Roman" w:eastAsia="Times New Roman" w:hAnsi="Times New Roman" w:cs="Times New Roman"/>
+              </w:rPr>
+            </w:pPr>
+            <w:r>
+              <w:rPr>
+                <w:rFonts w:ascii="Lucida Grande" w:eastAsia="Times New Roman" w:hAnsi="Lucida Grande" w:cs="Lucida Grande"/>
+                <w:color w:val="000000"/>
+                <w:sz w:val="12"/>
+                <w:szCs w:val="12"/>
+              </w:rPr>
+              <w:t>-2% [-3% to -1%]</w:t>
+            </w:r>
+          </w:p>
+        </w:tc>
+        <w:tc>
+          <w:tcPr>
+            <w:tcW w:w="2670" w:type="dxa"/>
+            <w:tcBorders>
+              <w:top w:val="single" w:sz="6" w:space="0" w:color="D6DADC"/>
+              <w:left w:val="single" w:sz="6" w:space="0" w:color="D6DADC"/>
+              <w:bottom w:val="single" w:sz="6" w:space="0" w:color="D6DADC"/>
+              <w:right w:val="single" w:sz="6" w:space="0" w:color="D6DADC"/>
+            </w:tcBorders>
+            <w:tcMar>
+              <w:top w:w="60" w:type="dxa"/>
+              <w:left w:w="75" w:type="dxa"/>
+              <w:bottom w:w="60" w:type="dxa"/>
+              <w:right w:w="75" w:type="dxa"/>
+            </w:tcMar>
+            <w:vAlign w:val="center"/>
+            <w:hideMark/>
+          </w:tcPr>
+          <w:p>
+            <w:pPr>
+              <w:rPr>
+                <w:rFonts w:ascii="Times New Roman" w:eastAsia="Times New Roman" w:hAnsi="Times New Roman" w:cs="Times New Roman"/>
+              </w:rPr>
+            </w:pPr>
+            <w:r>
+              <w:rPr>
+                <w:rFonts w:ascii="Lucida Grande" w:eastAsia="Times New Roman" w:hAnsi="Lucida Grande" w:cs="Lucida Grande"/>
+                <w:color w:val="000000"/>
+                <w:sz w:val="12"/>
+                <w:szCs w:val="12"/>
+              </w:rPr>
+              <w:t>-3% [-5% to -2%]</w:t>
             </w:r>
           </w:p>
         </w:tc>
@@ -880,7 +769,7 @@
         </w:trPr>
         <w:tc>
           <w:tcPr>
-            <w:tcW w:w="975" w:type="dxa"/>
+            <w:tcW w:w="1110" w:type="dxa"/>
             <w:tcBorders>
               <w:top w:val="single" w:sz="6" w:space="0" w:color="D6DADC"/>
               <w:left w:val="single" w:sz="6" w:space="0" w:color="000000"/>
@@ -919,7 +808,7 @@
         </w:tc>
         <w:tc>
           <w:tcPr>
-            <w:tcW w:w="1650" w:type="dxa"/>
+            <w:tcW w:w="2670" w:type="dxa"/>
             <w:tcBorders>
               <w:top w:val="single" w:sz="6" w:space="0" w:color="D6DADC"/>
               <w:left w:val="single" w:sz="6" w:space="0" w:color="D6DADC"/>
@@ -949,13 +838,13 @@
                 <w:sz w:val="12"/>
                 <w:szCs w:val="12"/>
               </w:rPr>
-              <w:t>0% [-1% to 1%]</w:t>
-            </w:r>
-          </w:p>
-        </w:tc>
-        <w:tc>
-          <w:tcPr>
-            <w:tcW w:w="1860" w:type="dxa"/>
+              <w:t>-1% [-3% to 0%]</w:t>
+            </w:r>
+          </w:p>
+        </w:tc>
+        <w:tc>
+          <w:tcPr>
+            <w:tcW w:w="2670" w:type="dxa"/>
             <w:tcBorders>
               <w:top w:val="single" w:sz="6" w:space="0" w:color="D6DADC"/>
               <w:left w:val="single" w:sz="6" w:space="0" w:color="D6DADC"/>
@@ -985,13 +874,13 @@
                 <w:sz w:val="12"/>
                 <w:szCs w:val="12"/>
               </w:rPr>
-              <w:t>0% [-1% to 1%]</w:t>
-            </w:r>
-          </w:p>
-        </w:tc>
-        <w:tc>
-          <w:tcPr>
-            <w:tcW w:w="1875" w:type="dxa"/>
+              <w:t>-2% [-3% to -1%]</w:t>
+            </w:r>
+          </w:p>
+        </w:tc>
+        <w:tc>
+          <w:tcPr>
+            <w:tcW w:w="2670" w:type="dxa"/>
             <w:tcBorders>
               <w:top w:val="single" w:sz="6" w:space="0" w:color="D6DADC"/>
               <w:left w:val="single" w:sz="6" w:space="0" w:color="D6DADC"/>
@@ -1021,7 +910,7 @@
                 <w:sz w:val="12"/>
                 <w:szCs w:val="12"/>
               </w:rPr>
-              <w:t>0% [0% to 0%]</w:t>
+              <w:t>-3% [-4% to -2%]</w:t>
             </w:r>
           </w:p>
         </w:tc>
@@ -1032,7 +921,7 @@
         </w:trPr>
         <w:tc>
           <w:tcPr>
-            <w:tcW w:w="975" w:type="dxa"/>
+            <w:tcW w:w="1110" w:type="dxa"/>
             <w:tcBorders>
               <w:top w:val="single" w:sz="6" w:space="0" w:color="D6DADC"/>
               <w:left w:val="single" w:sz="6" w:space="0" w:color="000000"/>
@@ -1071,106 +960,106 @@
         </w:tc>
         <w:tc>
           <w:tcPr>
-            <w:tcW w:w="1650" w:type="dxa"/>
-            <w:tcBorders>
-              <w:top w:val="single" w:sz="6" w:space="0" w:color="D6DADC"/>
-              <w:left w:val="single" w:sz="6" w:space="0" w:color="D6DADC"/>
-              <w:bottom w:val="single" w:sz="6" w:space="0" w:color="D6DADC"/>
-              <w:right w:val="single" w:sz="6" w:space="0" w:color="D6DADC"/>
-            </w:tcBorders>
-            <w:tcMar>
-              <w:top w:w="60" w:type="dxa"/>
-              <w:left w:w="75" w:type="dxa"/>
-              <w:bottom w:w="60" w:type="dxa"/>
-              <w:right w:w="75" w:type="dxa"/>
-            </w:tcMar>
-            <w:vAlign w:val="center"/>
-            <w:hideMark/>
-          </w:tcPr>
-          <w:p>
-            <w:pPr>
-              <w:rPr>
-                <w:rFonts w:ascii="Times New Roman" w:eastAsia="Times New Roman" w:hAnsi="Times New Roman" w:cs="Times New Roman"/>
-              </w:rPr>
-            </w:pPr>
-            <w:r>
-              <w:rPr>
-                <w:rFonts w:ascii="Lucida Grande" w:eastAsia="Times New Roman" w:hAnsi="Lucida Grande" w:cs="Lucida Grande"/>
-                <w:color w:val="000000"/>
-                <w:sz w:val="12"/>
-                <w:szCs w:val="12"/>
-              </w:rPr>
-              <w:t>0% [0% to 1%]</w:t>
-            </w:r>
-          </w:p>
-        </w:tc>
-        <w:tc>
-          <w:tcPr>
-            <w:tcW w:w="1860" w:type="dxa"/>
-            <w:tcBorders>
-              <w:top w:val="single" w:sz="6" w:space="0" w:color="D6DADC"/>
-              <w:left w:val="single" w:sz="6" w:space="0" w:color="D6DADC"/>
-              <w:bottom w:val="single" w:sz="6" w:space="0" w:color="D6DADC"/>
-              <w:right w:val="single" w:sz="6" w:space="0" w:color="D6DADC"/>
-            </w:tcBorders>
-            <w:tcMar>
-              <w:top w:w="60" w:type="dxa"/>
-              <w:left w:w="75" w:type="dxa"/>
-              <w:bottom w:w="60" w:type="dxa"/>
-              <w:right w:w="75" w:type="dxa"/>
-            </w:tcMar>
-            <w:vAlign w:val="center"/>
-            <w:hideMark/>
-          </w:tcPr>
-          <w:p>
-            <w:pPr>
-              <w:rPr>
-                <w:rFonts w:ascii="Times New Roman" w:eastAsia="Times New Roman" w:hAnsi="Times New Roman" w:cs="Times New Roman"/>
-              </w:rPr>
-            </w:pPr>
-            <w:r>
-              <w:rPr>
-                <w:rFonts w:ascii="Lucida Grande" w:eastAsia="Times New Roman" w:hAnsi="Lucida Grande" w:cs="Lucida Grande"/>
-                <w:color w:val="000000"/>
-                <w:sz w:val="12"/>
-                <w:szCs w:val="12"/>
-              </w:rPr>
-              <w:t>0% [-1% to 0%]</w:t>
-            </w:r>
-          </w:p>
-        </w:tc>
-        <w:tc>
-          <w:tcPr>
-            <w:tcW w:w="1875" w:type="dxa"/>
-            <w:tcBorders>
-              <w:top w:val="single" w:sz="6" w:space="0" w:color="D6DADC"/>
-              <w:left w:val="single" w:sz="6" w:space="0" w:color="D6DADC"/>
-              <w:bottom w:val="single" w:sz="6" w:space="0" w:color="D6DADC"/>
-              <w:right w:val="single" w:sz="6" w:space="0" w:color="D6DADC"/>
-            </w:tcBorders>
-            <w:tcMar>
-              <w:top w:w="60" w:type="dxa"/>
-              <w:left w:w="75" w:type="dxa"/>
-              <w:bottom w:w="60" w:type="dxa"/>
-              <w:right w:w="75" w:type="dxa"/>
-            </w:tcMar>
-            <w:vAlign w:val="center"/>
-            <w:hideMark/>
-          </w:tcPr>
-          <w:p>
-            <w:pPr>
-              <w:rPr>
-                <w:rFonts w:ascii="Times New Roman" w:eastAsia="Times New Roman" w:hAnsi="Times New Roman" w:cs="Times New Roman"/>
-              </w:rPr>
-            </w:pPr>
-            <w:r>
-              <w:rPr>
-                <w:rFonts w:ascii="Lucida Grande" w:eastAsia="Times New Roman" w:hAnsi="Lucida Grande" w:cs="Lucida Grande"/>
-                <w:color w:val="000000"/>
-                <w:sz w:val="12"/>
-                <w:szCs w:val="12"/>
-              </w:rPr>
-              <w:t>0% [0% to 0%]</w:t>
+            <w:tcW w:w="2670" w:type="dxa"/>
+            <w:tcBorders>
+              <w:top w:val="single" w:sz="6" w:space="0" w:color="D6DADC"/>
+              <w:left w:val="single" w:sz="6" w:space="0" w:color="D6DADC"/>
+              <w:bottom w:val="single" w:sz="6" w:space="0" w:color="D6DADC"/>
+              <w:right w:val="single" w:sz="6" w:space="0" w:color="D6DADC"/>
+            </w:tcBorders>
+            <w:tcMar>
+              <w:top w:w="60" w:type="dxa"/>
+              <w:left w:w="75" w:type="dxa"/>
+              <w:bottom w:w="60" w:type="dxa"/>
+              <w:right w:w="75" w:type="dxa"/>
+            </w:tcMar>
+            <w:vAlign w:val="center"/>
+            <w:hideMark/>
+          </w:tcPr>
+          <w:p>
+            <w:pPr>
+              <w:rPr>
+                <w:rFonts w:ascii="Times New Roman" w:eastAsia="Times New Roman" w:hAnsi="Times New Roman" w:cs="Times New Roman"/>
+              </w:rPr>
+            </w:pPr>
+            <w:r>
+              <w:rPr>
+                <w:rFonts w:ascii="Lucida Grande" w:eastAsia="Times New Roman" w:hAnsi="Lucida Grande" w:cs="Lucida Grande"/>
+                <w:color w:val="000000"/>
+                <w:sz w:val="12"/>
+                <w:szCs w:val="12"/>
+              </w:rPr>
+              <w:t>-1% [-2% to 0%]</w:t>
+            </w:r>
+          </w:p>
+        </w:tc>
+        <w:tc>
+          <w:tcPr>
+            <w:tcW w:w="2670" w:type="dxa"/>
+            <w:tcBorders>
+              <w:top w:val="single" w:sz="6" w:space="0" w:color="D6DADC"/>
+              <w:left w:val="single" w:sz="6" w:space="0" w:color="D6DADC"/>
+              <w:bottom w:val="single" w:sz="6" w:space="0" w:color="D6DADC"/>
+              <w:right w:val="single" w:sz="6" w:space="0" w:color="D6DADC"/>
+            </w:tcBorders>
+            <w:tcMar>
+              <w:top w:w="60" w:type="dxa"/>
+              <w:left w:w="75" w:type="dxa"/>
+              <w:bottom w:w="60" w:type="dxa"/>
+              <w:right w:w="75" w:type="dxa"/>
+            </w:tcMar>
+            <w:vAlign w:val="center"/>
+            <w:hideMark/>
+          </w:tcPr>
+          <w:p>
+            <w:pPr>
+              <w:rPr>
+                <w:rFonts w:ascii="Times New Roman" w:eastAsia="Times New Roman" w:hAnsi="Times New Roman" w:cs="Times New Roman"/>
+              </w:rPr>
+            </w:pPr>
+            <w:r>
+              <w:rPr>
+                <w:rFonts w:ascii="Lucida Grande" w:eastAsia="Times New Roman" w:hAnsi="Lucida Grande" w:cs="Lucida Grande"/>
+                <w:color w:val="000000"/>
+                <w:sz w:val="12"/>
+                <w:szCs w:val="12"/>
+              </w:rPr>
+              <w:t>-2% [-3% to -1%]</w:t>
+            </w:r>
+          </w:p>
+        </w:tc>
+        <w:tc>
+          <w:tcPr>
+            <w:tcW w:w="2670" w:type="dxa"/>
+            <w:tcBorders>
+              <w:top w:val="single" w:sz="6" w:space="0" w:color="D6DADC"/>
+              <w:left w:val="single" w:sz="6" w:space="0" w:color="D6DADC"/>
+              <w:bottom w:val="single" w:sz="6" w:space="0" w:color="D6DADC"/>
+              <w:right w:val="single" w:sz="6" w:space="0" w:color="D6DADC"/>
+            </w:tcBorders>
+            <w:tcMar>
+              <w:top w:w="60" w:type="dxa"/>
+              <w:left w:w="75" w:type="dxa"/>
+              <w:bottom w:w="60" w:type="dxa"/>
+              <w:right w:w="75" w:type="dxa"/>
+            </w:tcMar>
+            <w:vAlign w:val="center"/>
+            <w:hideMark/>
+          </w:tcPr>
+          <w:p>
+            <w:pPr>
+              <w:rPr>
+                <w:rFonts w:ascii="Times New Roman" w:eastAsia="Times New Roman" w:hAnsi="Times New Roman" w:cs="Times New Roman"/>
+              </w:rPr>
+            </w:pPr>
+            <w:r>
+              <w:rPr>
+                <w:rFonts w:ascii="Lucida Grande" w:eastAsia="Times New Roman" w:hAnsi="Lucida Grande" w:cs="Lucida Grande"/>
+                <w:color w:val="000000"/>
+                <w:sz w:val="12"/>
+                <w:szCs w:val="12"/>
+              </w:rPr>
+              <w:t>-3% [-4% to -2%]</w:t>
             </w:r>
           </w:p>
         </w:tc>
@@ -1181,7 +1070,7 @@
         </w:trPr>
         <w:tc>
           <w:tcPr>
-            <w:tcW w:w="975" w:type="dxa"/>
+            <w:tcW w:w="1110" w:type="dxa"/>
             <w:tcBorders>
               <w:top w:val="single" w:sz="6" w:space="0" w:color="D6DADC"/>
               <w:left w:val="single" w:sz="6" w:space="0" w:color="000000"/>
@@ -1220,7 +1109,7 @@
         </w:tc>
         <w:tc>
           <w:tcPr>
-            <w:tcW w:w="1650" w:type="dxa"/>
+            <w:tcW w:w="2670" w:type="dxa"/>
             <w:tcBorders>
               <w:top w:val="single" w:sz="6" w:space="0" w:color="D6DADC"/>
               <w:left w:val="single" w:sz="6" w:space="0" w:color="D6DADC"/>
@@ -1250,13 +1139,13 @@
                 <w:sz w:val="12"/>
                 <w:szCs w:val="12"/>
               </w:rPr>
-              <w:t>0% [-1% to 1%]</w:t>
-            </w:r>
-          </w:p>
-        </w:tc>
-        <w:tc>
-          <w:tcPr>
-            <w:tcW w:w="1860" w:type="dxa"/>
+              <w:t>-3% [-4% to -1%]</w:t>
+            </w:r>
+          </w:p>
+        </w:tc>
+        <w:tc>
+          <w:tcPr>
+            <w:tcW w:w="2670" w:type="dxa"/>
             <w:tcBorders>
               <w:top w:val="single" w:sz="6" w:space="0" w:color="D6DADC"/>
               <w:left w:val="single" w:sz="6" w:space="0" w:color="D6DADC"/>
@@ -1286,13 +1175,13 @@
                 <w:sz w:val="12"/>
                 <w:szCs w:val="12"/>
               </w:rPr>
-              <w:t>0% [0% to 1%]</w:t>
-            </w:r>
-          </w:p>
-        </w:tc>
-        <w:tc>
-          <w:tcPr>
-            <w:tcW w:w="1875" w:type="dxa"/>
+              <w:t>-3% [-5% to -2%]</w:t>
+            </w:r>
+          </w:p>
+        </w:tc>
+        <w:tc>
+          <w:tcPr>
+            <w:tcW w:w="2670" w:type="dxa"/>
             <w:tcBorders>
               <w:top w:val="single" w:sz="6" w:space="0" w:color="D6DADC"/>
               <w:left w:val="single" w:sz="6" w:space="0" w:color="D6DADC"/>
@@ -1322,7 +1211,7 @@
                 <w:sz w:val="12"/>
                 <w:szCs w:val="12"/>
               </w:rPr>
-              <w:t>0% [-1% to 0%]</w:t>
+              <w:t>-4% [-6% to -3%]</w:t>
             </w:r>
           </w:p>
         </w:tc>
@@ -1333,7 +1222,7 @@
         </w:trPr>
         <w:tc>
           <w:tcPr>
-            <w:tcW w:w="975" w:type="dxa"/>
+            <w:tcW w:w="1110" w:type="dxa"/>
             <w:tcBorders>
               <w:top w:val="single" w:sz="6" w:space="0" w:color="D6DADC"/>
               <w:left w:val="single" w:sz="6" w:space="0" w:color="000000"/>
@@ -1372,106 +1261,106 @@
         </w:tc>
         <w:tc>
           <w:tcPr>
-            <w:tcW w:w="1650" w:type="dxa"/>
-            <w:tcBorders>
-              <w:top w:val="single" w:sz="6" w:space="0" w:color="D6DADC"/>
-              <w:left w:val="single" w:sz="6" w:space="0" w:color="D6DADC"/>
-              <w:bottom w:val="single" w:sz="6" w:space="0" w:color="D6DADC"/>
-              <w:right w:val="single" w:sz="6" w:space="0" w:color="D6DADC"/>
-            </w:tcBorders>
-            <w:tcMar>
-              <w:top w:w="60" w:type="dxa"/>
-              <w:left w:w="75" w:type="dxa"/>
-              <w:bottom w:w="60" w:type="dxa"/>
-              <w:right w:w="75" w:type="dxa"/>
-            </w:tcMar>
-            <w:vAlign w:val="center"/>
-            <w:hideMark/>
-          </w:tcPr>
-          <w:p>
-            <w:pPr>
-              <w:rPr>
-                <w:rFonts w:ascii="Times New Roman" w:eastAsia="Times New Roman" w:hAnsi="Times New Roman" w:cs="Times New Roman"/>
-              </w:rPr>
-            </w:pPr>
-            <w:r>
-              <w:rPr>
-                <w:rFonts w:ascii="Lucida Grande" w:eastAsia="Times New Roman" w:hAnsi="Lucida Grande" w:cs="Lucida Grande"/>
-                <w:color w:val="000000"/>
-                <w:sz w:val="12"/>
-                <w:szCs w:val="12"/>
-              </w:rPr>
-              <w:t>0% [-1% to 1%]</w:t>
-            </w:r>
-          </w:p>
-        </w:tc>
-        <w:tc>
-          <w:tcPr>
-            <w:tcW w:w="1860" w:type="dxa"/>
-            <w:tcBorders>
-              <w:top w:val="single" w:sz="6" w:space="0" w:color="D6DADC"/>
-              <w:left w:val="single" w:sz="6" w:space="0" w:color="D6DADC"/>
-              <w:bottom w:val="single" w:sz="6" w:space="0" w:color="D6DADC"/>
-              <w:right w:val="single" w:sz="6" w:space="0" w:color="D6DADC"/>
-            </w:tcBorders>
-            <w:tcMar>
-              <w:top w:w="60" w:type="dxa"/>
-              <w:left w:w="75" w:type="dxa"/>
-              <w:bottom w:w="60" w:type="dxa"/>
-              <w:right w:w="75" w:type="dxa"/>
-            </w:tcMar>
-            <w:vAlign w:val="center"/>
-            <w:hideMark/>
-          </w:tcPr>
-          <w:p>
-            <w:pPr>
-              <w:rPr>
-                <w:rFonts w:ascii="Times New Roman" w:eastAsia="Times New Roman" w:hAnsi="Times New Roman" w:cs="Times New Roman"/>
-              </w:rPr>
-            </w:pPr>
-            <w:r>
-              <w:rPr>
-                <w:rFonts w:ascii="Lucida Grande" w:eastAsia="Times New Roman" w:hAnsi="Lucida Grande" w:cs="Lucida Grande"/>
-                <w:color w:val="000000"/>
-                <w:sz w:val="12"/>
-                <w:szCs w:val="12"/>
-              </w:rPr>
-              <w:t>0% [-1% to 1%]</w:t>
-            </w:r>
-          </w:p>
-        </w:tc>
-        <w:tc>
-          <w:tcPr>
-            <w:tcW w:w="1875" w:type="dxa"/>
-            <w:tcBorders>
-              <w:top w:val="single" w:sz="6" w:space="0" w:color="D6DADC"/>
-              <w:left w:val="single" w:sz="6" w:space="0" w:color="D6DADC"/>
-              <w:bottom w:val="single" w:sz="6" w:space="0" w:color="D6DADC"/>
-              <w:right w:val="single" w:sz="6" w:space="0" w:color="D6DADC"/>
-            </w:tcBorders>
-            <w:tcMar>
-              <w:top w:w="60" w:type="dxa"/>
-              <w:left w:w="75" w:type="dxa"/>
-              <w:bottom w:w="60" w:type="dxa"/>
-              <w:right w:w="75" w:type="dxa"/>
-            </w:tcMar>
-            <w:vAlign w:val="center"/>
-            <w:hideMark/>
-          </w:tcPr>
-          <w:p>
-            <w:pPr>
-              <w:rPr>
-                <w:rFonts w:ascii="Times New Roman" w:eastAsia="Times New Roman" w:hAnsi="Times New Roman" w:cs="Times New Roman"/>
-              </w:rPr>
-            </w:pPr>
-            <w:r>
-              <w:rPr>
-                <w:rFonts w:ascii="Lucida Grande" w:eastAsia="Times New Roman" w:hAnsi="Lucida Grande" w:cs="Lucida Grande"/>
-                <w:color w:val="000000"/>
-                <w:sz w:val="12"/>
-                <w:szCs w:val="12"/>
-              </w:rPr>
-              <w:t>0% [0% to 0%]</w:t>
+            <w:tcW w:w="2670" w:type="dxa"/>
+            <w:tcBorders>
+              <w:top w:val="single" w:sz="6" w:space="0" w:color="D6DADC"/>
+              <w:left w:val="single" w:sz="6" w:space="0" w:color="D6DADC"/>
+              <w:bottom w:val="single" w:sz="6" w:space="0" w:color="D6DADC"/>
+              <w:right w:val="single" w:sz="6" w:space="0" w:color="D6DADC"/>
+            </w:tcBorders>
+            <w:tcMar>
+              <w:top w:w="60" w:type="dxa"/>
+              <w:left w:w="75" w:type="dxa"/>
+              <w:bottom w:w="60" w:type="dxa"/>
+              <w:right w:w="75" w:type="dxa"/>
+            </w:tcMar>
+            <w:vAlign w:val="center"/>
+            <w:hideMark/>
+          </w:tcPr>
+          <w:p>
+            <w:pPr>
+              <w:rPr>
+                <w:rFonts w:ascii="Times New Roman" w:eastAsia="Times New Roman" w:hAnsi="Times New Roman" w:cs="Times New Roman"/>
+              </w:rPr>
+            </w:pPr>
+            <w:r>
+              <w:rPr>
+                <w:rFonts w:ascii="Lucida Grande" w:eastAsia="Times New Roman" w:hAnsi="Lucida Grande" w:cs="Lucida Grande"/>
+                <w:color w:val="000000"/>
+                <w:sz w:val="12"/>
+                <w:szCs w:val="12"/>
+              </w:rPr>
+              <w:t>-1% [-2% to 0%]</w:t>
+            </w:r>
+          </w:p>
+        </w:tc>
+        <w:tc>
+          <w:tcPr>
+            <w:tcW w:w="2670" w:type="dxa"/>
+            <w:tcBorders>
+              <w:top w:val="single" w:sz="6" w:space="0" w:color="D6DADC"/>
+              <w:left w:val="single" w:sz="6" w:space="0" w:color="D6DADC"/>
+              <w:bottom w:val="single" w:sz="6" w:space="0" w:color="D6DADC"/>
+              <w:right w:val="single" w:sz="6" w:space="0" w:color="D6DADC"/>
+            </w:tcBorders>
+            <w:tcMar>
+              <w:top w:w="60" w:type="dxa"/>
+              <w:left w:w="75" w:type="dxa"/>
+              <w:bottom w:w="60" w:type="dxa"/>
+              <w:right w:w="75" w:type="dxa"/>
+            </w:tcMar>
+            <w:vAlign w:val="center"/>
+            <w:hideMark/>
+          </w:tcPr>
+          <w:p>
+            <w:pPr>
+              <w:rPr>
+                <w:rFonts w:ascii="Times New Roman" w:eastAsia="Times New Roman" w:hAnsi="Times New Roman" w:cs="Times New Roman"/>
+              </w:rPr>
+            </w:pPr>
+            <w:r>
+              <w:rPr>
+                <w:rFonts w:ascii="Lucida Grande" w:eastAsia="Times New Roman" w:hAnsi="Lucida Grande" w:cs="Lucida Grande"/>
+                <w:color w:val="000000"/>
+                <w:sz w:val="12"/>
+                <w:szCs w:val="12"/>
+              </w:rPr>
+              <w:t>-2% [-2% to -1%]</w:t>
+            </w:r>
+          </w:p>
+        </w:tc>
+        <w:tc>
+          <w:tcPr>
+            <w:tcW w:w="2670" w:type="dxa"/>
+            <w:tcBorders>
+              <w:top w:val="single" w:sz="6" w:space="0" w:color="D6DADC"/>
+              <w:left w:val="single" w:sz="6" w:space="0" w:color="D6DADC"/>
+              <w:bottom w:val="single" w:sz="6" w:space="0" w:color="D6DADC"/>
+              <w:right w:val="single" w:sz="6" w:space="0" w:color="D6DADC"/>
+            </w:tcBorders>
+            <w:tcMar>
+              <w:top w:w="60" w:type="dxa"/>
+              <w:left w:w="75" w:type="dxa"/>
+              <w:bottom w:w="60" w:type="dxa"/>
+              <w:right w:w="75" w:type="dxa"/>
+            </w:tcMar>
+            <w:vAlign w:val="center"/>
+            <w:hideMark/>
+          </w:tcPr>
+          <w:p>
+            <w:pPr>
+              <w:rPr>
+                <w:rFonts w:ascii="Times New Roman" w:eastAsia="Times New Roman" w:hAnsi="Times New Roman" w:cs="Times New Roman"/>
+              </w:rPr>
+            </w:pPr>
+            <w:r>
+              <w:rPr>
+                <w:rFonts w:ascii="Lucida Grande" w:eastAsia="Times New Roman" w:hAnsi="Lucida Grande" w:cs="Lucida Grande"/>
+                <w:color w:val="000000"/>
+                <w:sz w:val="12"/>
+                <w:szCs w:val="12"/>
+              </w:rPr>
+              <w:t>-2% [-3% to -1%]</w:t>
             </w:r>
           </w:p>
         </w:tc>
@@ -1482,7 +1371,7 @@
         </w:trPr>
         <w:tc>
           <w:tcPr>
-            <w:tcW w:w="975" w:type="dxa"/>
+            <w:tcW w:w="1110" w:type="dxa"/>
             <w:tcBorders>
               <w:top w:val="single" w:sz="6" w:space="0" w:color="D6DADC"/>
               <w:left w:val="single" w:sz="6" w:space="0" w:color="000000"/>
@@ -1521,7 +1410,7 @@
         </w:tc>
         <w:tc>
           <w:tcPr>
-            <w:tcW w:w="1650" w:type="dxa"/>
+            <w:tcW w:w="2670" w:type="dxa"/>
             <w:tcBorders>
               <w:top w:val="single" w:sz="6" w:space="0" w:color="D6DADC"/>
               <w:left w:val="single" w:sz="6" w:space="0" w:color="D6DADC"/>
@@ -1551,13 +1440,13 @@
                 <w:sz w:val="12"/>
                 <w:szCs w:val="12"/>
               </w:rPr>
-              <w:t>0% [-1% to 1%]</w:t>
-            </w:r>
-          </w:p>
-        </w:tc>
-        <w:tc>
-          <w:tcPr>
-            <w:tcW w:w="1860" w:type="dxa"/>
+              <w:t>-1% [-2% to 0%]</w:t>
+            </w:r>
+          </w:p>
+        </w:tc>
+        <w:tc>
+          <w:tcPr>
+            <w:tcW w:w="2670" w:type="dxa"/>
             <w:tcBorders>
               <w:top w:val="single" w:sz="6" w:space="0" w:color="D6DADC"/>
               <w:left w:val="single" w:sz="6" w:space="0" w:color="D6DADC"/>
@@ -1587,13 +1476,13 @@
                 <w:sz w:val="12"/>
                 <w:szCs w:val="12"/>
               </w:rPr>
-              <w:t>0% [0% to 1%]</w:t>
-            </w:r>
-          </w:p>
-        </w:tc>
-        <w:tc>
-          <w:tcPr>
-            <w:tcW w:w="1875" w:type="dxa"/>
+              <w:t>-2% [-3% to -1%]</w:t>
+            </w:r>
+          </w:p>
+        </w:tc>
+        <w:tc>
+          <w:tcPr>
+            <w:tcW w:w="2670" w:type="dxa"/>
             <w:tcBorders>
               <w:top w:val="single" w:sz="6" w:space="0" w:color="D6DADC"/>
               <w:left w:val="single" w:sz="6" w:space="0" w:color="D6DADC"/>
@@ -1623,7 +1512,7 @@
                 <w:sz w:val="12"/>
                 <w:szCs w:val="12"/>
               </w:rPr>
-              <w:t>0% [0% to 0%]</w:t>
+              <w:t>-2% [-4% to -1%]</w:t>
             </w:r>
           </w:p>
         </w:tc>
@@ -1634,7 +1523,7 @@
         </w:trPr>
         <w:tc>
           <w:tcPr>
-            <w:tcW w:w="975" w:type="dxa"/>
+            <w:tcW w:w="1110" w:type="dxa"/>
             <w:tcBorders>
               <w:top w:val="single" w:sz="6" w:space="0" w:color="D6DADC"/>
               <w:left w:val="single" w:sz="6" w:space="0" w:color="000000"/>
@@ -1673,106 +1562,106 @@
         </w:tc>
         <w:tc>
           <w:tcPr>
-            <w:tcW w:w="1650" w:type="dxa"/>
-            <w:tcBorders>
-              <w:top w:val="single" w:sz="6" w:space="0" w:color="D6DADC"/>
-              <w:left w:val="single" w:sz="6" w:space="0" w:color="D6DADC"/>
-              <w:bottom w:val="single" w:sz="6" w:space="0" w:color="D6DADC"/>
-              <w:right w:val="single" w:sz="6" w:space="0" w:color="D6DADC"/>
-            </w:tcBorders>
-            <w:tcMar>
-              <w:top w:w="60" w:type="dxa"/>
-              <w:left w:w="75" w:type="dxa"/>
-              <w:bottom w:w="60" w:type="dxa"/>
-              <w:right w:w="75" w:type="dxa"/>
-            </w:tcMar>
-            <w:vAlign w:val="center"/>
-            <w:hideMark/>
-          </w:tcPr>
-          <w:p>
-            <w:pPr>
-              <w:rPr>
-                <w:rFonts w:ascii="Times New Roman" w:eastAsia="Times New Roman" w:hAnsi="Times New Roman" w:cs="Times New Roman"/>
-              </w:rPr>
-            </w:pPr>
-            <w:r>
-              <w:rPr>
-                <w:rFonts w:ascii="Lucida Grande" w:eastAsia="Times New Roman" w:hAnsi="Lucida Grande" w:cs="Lucida Grande"/>
-                <w:color w:val="000000"/>
-                <w:sz w:val="12"/>
-                <w:szCs w:val="12"/>
-              </w:rPr>
-              <w:t>0% [-1% to 1%]</w:t>
-            </w:r>
-          </w:p>
-        </w:tc>
-        <w:tc>
-          <w:tcPr>
-            <w:tcW w:w="1860" w:type="dxa"/>
-            <w:tcBorders>
-              <w:top w:val="single" w:sz="6" w:space="0" w:color="D6DADC"/>
-              <w:left w:val="single" w:sz="6" w:space="0" w:color="D6DADC"/>
-              <w:bottom w:val="single" w:sz="6" w:space="0" w:color="D6DADC"/>
-              <w:right w:val="single" w:sz="6" w:space="0" w:color="D6DADC"/>
-            </w:tcBorders>
-            <w:tcMar>
-              <w:top w:w="60" w:type="dxa"/>
-              <w:left w:w="75" w:type="dxa"/>
-              <w:bottom w:w="60" w:type="dxa"/>
-              <w:right w:w="75" w:type="dxa"/>
-            </w:tcMar>
-            <w:vAlign w:val="center"/>
-            <w:hideMark/>
-          </w:tcPr>
-          <w:p>
-            <w:pPr>
-              <w:rPr>
-                <w:rFonts w:ascii="Times New Roman" w:eastAsia="Times New Roman" w:hAnsi="Times New Roman" w:cs="Times New Roman"/>
-              </w:rPr>
-            </w:pPr>
-            <w:r>
-              <w:rPr>
-                <w:rFonts w:ascii="Lucida Grande" w:eastAsia="Times New Roman" w:hAnsi="Lucida Grande" w:cs="Lucida Grande"/>
-                <w:color w:val="000000"/>
-                <w:sz w:val="12"/>
-                <w:szCs w:val="12"/>
-              </w:rPr>
-              <w:t>0% [-1% to 1%]</w:t>
-            </w:r>
-          </w:p>
-        </w:tc>
-        <w:tc>
-          <w:tcPr>
-            <w:tcW w:w="1875" w:type="dxa"/>
-            <w:tcBorders>
-              <w:top w:val="single" w:sz="6" w:space="0" w:color="D6DADC"/>
-              <w:left w:val="single" w:sz="6" w:space="0" w:color="D6DADC"/>
-              <w:bottom w:val="single" w:sz="6" w:space="0" w:color="D6DADC"/>
-              <w:right w:val="single" w:sz="6" w:space="0" w:color="D6DADC"/>
-            </w:tcBorders>
-            <w:tcMar>
-              <w:top w:w="60" w:type="dxa"/>
-              <w:left w:w="75" w:type="dxa"/>
-              <w:bottom w:w="60" w:type="dxa"/>
-              <w:right w:w="75" w:type="dxa"/>
-            </w:tcMar>
-            <w:vAlign w:val="center"/>
-            <w:hideMark/>
-          </w:tcPr>
-          <w:p>
-            <w:pPr>
-              <w:rPr>
-                <w:rFonts w:ascii="Times New Roman" w:eastAsia="Times New Roman" w:hAnsi="Times New Roman" w:cs="Times New Roman"/>
-              </w:rPr>
-            </w:pPr>
-            <w:r>
-              <w:rPr>
-                <w:rFonts w:ascii="Lucida Grande" w:eastAsia="Times New Roman" w:hAnsi="Lucida Grande" w:cs="Lucida Grande"/>
-                <w:color w:val="000000"/>
-                <w:sz w:val="12"/>
-                <w:szCs w:val="12"/>
-              </w:rPr>
-              <w:t>0% [-1% to 0%]</w:t>
+            <w:tcW w:w="2670" w:type="dxa"/>
+            <w:tcBorders>
+              <w:top w:val="single" w:sz="6" w:space="0" w:color="D6DADC"/>
+              <w:left w:val="single" w:sz="6" w:space="0" w:color="D6DADC"/>
+              <w:bottom w:val="single" w:sz="6" w:space="0" w:color="D6DADC"/>
+              <w:right w:val="single" w:sz="6" w:space="0" w:color="D6DADC"/>
+            </w:tcBorders>
+            <w:tcMar>
+              <w:top w:w="60" w:type="dxa"/>
+              <w:left w:w="75" w:type="dxa"/>
+              <w:bottom w:w="60" w:type="dxa"/>
+              <w:right w:w="75" w:type="dxa"/>
+            </w:tcMar>
+            <w:vAlign w:val="center"/>
+            <w:hideMark/>
+          </w:tcPr>
+          <w:p>
+            <w:pPr>
+              <w:rPr>
+                <w:rFonts w:ascii="Times New Roman" w:eastAsia="Times New Roman" w:hAnsi="Times New Roman" w:cs="Times New Roman"/>
+              </w:rPr>
+            </w:pPr>
+            <w:r>
+              <w:rPr>
+                <w:rFonts w:ascii="Lucida Grande" w:eastAsia="Times New Roman" w:hAnsi="Lucida Grande" w:cs="Lucida Grande"/>
+                <w:color w:val="000000"/>
+                <w:sz w:val="12"/>
+                <w:szCs w:val="12"/>
+              </w:rPr>
+              <w:t>-1% [-3% to 0%]</w:t>
+            </w:r>
+          </w:p>
+        </w:tc>
+        <w:tc>
+          <w:tcPr>
+            <w:tcW w:w="2670" w:type="dxa"/>
+            <w:tcBorders>
+              <w:top w:val="single" w:sz="6" w:space="0" w:color="D6DADC"/>
+              <w:left w:val="single" w:sz="6" w:space="0" w:color="D6DADC"/>
+              <w:bottom w:val="single" w:sz="6" w:space="0" w:color="D6DADC"/>
+              <w:right w:val="single" w:sz="6" w:space="0" w:color="D6DADC"/>
+            </w:tcBorders>
+            <w:tcMar>
+              <w:top w:w="60" w:type="dxa"/>
+              <w:left w:w="75" w:type="dxa"/>
+              <w:bottom w:w="60" w:type="dxa"/>
+              <w:right w:w="75" w:type="dxa"/>
+            </w:tcMar>
+            <w:vAlign w:val="center"/>
+            <w:hideMark/>
+          </w:tcPr>
+          <w:p>
+            <w:pPr>
+              <w:rPr>
+                <w:rFonts w:ascii="Times New Roman" w:eastAsia="Times New Roman" w:hAnsi="Times New Roman" w:cs="Times New Roman"/>
+              </w:rPr>
+            </w:pPr>
+            <w:r>
+              <w:rPr>
+                <w:rFonts w:ascii="Lucida Grande" w:eastAsia="Times New Roman" w:hAnsi="Lucida Grande" w:cs="Lucida Grande"/>
+                <w:color w:val="000000"/>
+                <w:sz w:val="12"/>
+                <w:szCs w:val="12"/>
+              </w:rPr>
+              <w:t>-2% [-3% to -1%]</w:t>
+            </w:r>
+          </w:p>
+        </w:tc>
+        <w:tc>
+          <w:tcPr>
+            <w:tcW w:w="2670" w:type="dxa"/>
+            <w:tcBorders>
+              <w:top w:val="single" w:sz="6" w:space="0" w:color="D6DADC"/>
+              <w:left w:val="single" w:sz="6" w:space="0" w:color="D6DADC"/>
+              <w:bottom w:val="single" w:sz="6" w:space="0" w:color="D6DADC"/>
+              <w:right w:val="single" w:sz="6" w:space="0" w:color="D6DADC"/>
+            </w:tcBorders>
+            <w:tcMar>
+              <w:top w:w="60" w:type="dxa"/>
+              <w:left w:w="75" w:type="dxa"/>
+              <w:bottom w:w="60" w:type="dxa"/>
+              <w:right w:w="75" w:type="dxa"/>
+            </w:tcMar>
+            <w:vAlign w:val="center"/>
+            <w:hideMark/>
+          </w:tcPr>
+          <w:p>
+            <w:pPr>
+              <w:rPr>
+                <w:rFonts w:ascii="Times New Roman" w:eastAsia="Times New Roman" w:hAnsi="Times New Roman" w:cs="Times New Roman"/>
+              </w:rPr>
+            </w:pPr>
+            <w:r>
+              <w:rPr>
+                <w:rFonts w:ascii="Lucida Grande" w:eastAsia="Times New Roman" w:hAnsi="Lucida Grande" w:cs="Lucida Grande"/>
+                <w:color w:val="000000"/>
+                <w:sz w:val="12"/>
+                <w:szCs w:val="12"/>
+              </w:rPr>
+              <w:t>-2% [-3% to -1%]</w:t>
             </w:r>
           </w:p>
         </w:tc>
@@ -1783,7 +1672,7 @@
         </w:trPr>
         <w:tc>
           <w:tcPr>
-            <w:tcW w:w="975" w:type="dxa"/>
+            <w:tcW w:w="1110" w:type="dxa"/>
             <w:tcBorders>
               <w:top w:val="single" w:sz="6" w:space="0" w:color="D6DADC"/>
               <w:left w:val="single" w:sz="6" w:space="0" w:color="000000"/>
@@ -1822,7 +1711,7 @@
         </w:tc>
         <w:tc>
           <w:tcPr>
-            <w:tcW w:w="1650" w:type="dxa"/>
+            <w:tcW w:w="2670" w:type="dxa"/>
             <w:tcBorders>
               <w:top w:val="single" w:sz="6" w:space="0" w:color="D6DADC"/>
               <w:left w:val="single" w:sz="6" w:space="0" w:color="D6DADC"/>
@@ -1852,13 +1741,13 @@
                 <w:sz w:val="12"/>
                 <w:szCs w:val="12"/>
               </w:rPr>
-              <w:t>0% [-2% to 1%]</w:t>
-            </w:r>
-          </w:p>
-        </w:tc>
-        <w:tc>
-          <w:tcPr>
-            <w:tcW w:w="1860" w:type="dxa"/>
+              <w:t>-2% [-5% to -1%]</w:t>
+            </w:r>
+          </w:p>
+        </w:tc>
+        <w:tc>
+          <w:tcPr>
+            <w:tcW w:w="2670" w:type="dxa"/>
             <w:tcBorders>
               <w:top w:val="single" w:sz="6" w:space="0" w:color="D6DADC"/>
               <w:left w:val="single" w:sz="6" w:space="0" w:color="D6DADC"/>
@@ -1888,13 +1777,13 @@
                 <w:sz w:val="12"/>
                 <w:szCs w:val="12"/>
               </w:rPr>
-              <w:t>0% [-1% to 1%]</w:t>
-            </w:r>
-          </w:p>
-        </w:tc>
-        <w:tc>
-          <w:tcPr>
-            <w:tcW w:w="1875" w:type="dxa"/>
+              <w:t>-2% [-4% to -1%]</w:t>
+            </w:r>
+          </w:p>
+        </w:tc>
+        <w:tc>
+          <w:tcPr>
+            <w:tcW w:w="2670" w:type="dxa"/>
             <w:tcBorders>
               <w:top w:val="single" w:sz="6" w:space="0" w:color="D6DADC"/>
               <w:left w:val="single" w:sz="6" w:space="0" w:color="D6DADC"/>
@@ -1924,7 +1813,7 @@
                 <w:sz w:val="12"/>
                 <w:szCs w:val="12"/>
               </w:rPr>
-              <w:t>0% [0% to 0%]</w:t>
+              <w:t>-2% [-3% to -2%]</w:t>
             </w:r>
           </w:p>
         </w:tc>
@@ -1935,7 +1824,7 @@
         </w:trPr>
         <w:tc>
           <w:tcPr>
-            <w:tcW w:w="975" w:type="dxa"/>
+            <w:tcW w:w="1110" w:type="dxa"/>
             <w:tcBorders>
               <w:top w:val="single" w:sz="6" w:space="0" w:color="D6DADC"/>
               <w:left w:val="single" w:sz="6" w:space="0" w:color="000000"/>
@@ -1974,106 +1863,106 @@
         </w:tc>
         <w:tc>
           <w:tcPr>
-            <w:tcW w:w="1650" w:type="dxa"/>
-            <w:tcBorders>
-              <w:top w:val="single" w:sz="6" w:space="0" w:color="D6DADC"/>
-              <w:left w:val="single" w:sz="6" w:space="0" w:color="D6DADC"/>
-              <w:bottom w:val="single" w:sz="6" w:space="0" w:color="D6DADC"/>
-              <w:right w:val="single" w:sz="6" w:space="0" w:color="D6DADC"/>
-            </w:tcBorders>
-            <w:tcMar>
-              <w:top w:w="60" w:type="dxa"/>
-              <w:left w:w="75" w:type="dxa"/>
-              <w:bottom w:w="60" w:type="dxa"/>
-              <w:right w:w="75" w:type="dxa"/>
-            </w:tcMar>
-            <w:vAlign w:val="center"/>
-            <w:hideMark/>
-          </w:tcPr>
-          <w:p>
-            <w:pPr>
-              <w:rPr>
-                <w:rFonts w:ascii="Times New Roman" w:eastAsia="Times New Roman" w:hAnsi="Times New Roman" w:cs="Times New Roman"/>
-              </w:rPr>
-            </w:pPr>
-            <w:r>
-              <w:rPr>
-                <w:rFonts w:ascii="Lucida Grande" w:eastAsia="Times New Roman" w:hAnsi="Lucida Grande" w:cs="Lucida Grande"/>
-                <w:color w:val="000000"/>
-                <w:sz w:val="12"/>
-                <w:szCs w:val="12"/>
-              </w:rPr>
-              <w:t>0% [-2% to 1%]</w:t>
-            </w:r>
-          </w:p>
-        </w:tc>
-        <w:tc>
-          <w:tcPr>
-            <w:tcW w:w="1860" w:type="dxa"/>
-            <w:tcBorders>
-              <w:top w:val="single" w:sz="6" w:space="0" w:color="D6DADC"/>
-              <w:left w:val="single" w:sz="6" w:space="0" w:color="D6DADC"/>
-              <w:bottom w:val="single" w:sz="6" w:space="0" w:color="D6DADC"/>
-              <w:right w:val="single" w:sz="6" w:space="0" w:color="D6DADC"/>
-            </w:tcBorders>
-            <w:tcMar>
-              <w:top w:w="60" w:type="dxa"/>
-              <w:left w:w="75" w:type="dxa"/>
-              <w:bottom w:w="60" w:type="dxa"/>
-              <w:right w:w="75" w:type="dxa"/>
-            </w:tcMar>
-            <w:vAlign w:val="center"/>
-            <w:hideMark/>
-          </w:tcPr>
-          <w:p>
-            <w:pPr>
-              <w:rPr>
-                <w:rFonts w:ascii="Times New Roman" w:eastAsia="Times New Roman" w:hAnsi="Times New Roman" w:cs="Times New Roman"/>
-              </w:rPr>
-            </w:pPr>
-            <w:r>
-              <w:rPr>
-                <w:rFonts w:ascii="Lucida Grande" w:eastAsia="Times New Roman" w:hAnsi="Lucida Grande" w:cs="Lucida Grande"/>
-                <w:color w:val="000000"/>
-                <w:sz w:val="12"/>
-                <w:szCs w:val="12"/>
-              </w:rPr>
-              <w:t>0% [-1% to 1%]</w:t>
-            </w:r>
-          </w:p>
-        </w:tc>
-        <w:tc>
-          <w:tcPr>
-            <w:tcW w:w="1875" w:type="dxa"/>
-            <w:tcBorders>
-              <w:top w:val="single" w:sz="6" w:space="0" w:color="D6DADC"/>
-              <w:left w:val="single" w:sz="6" w:space="0" w:color="D6DADC"/>
-              <w:bottom w:val="single" w:sz="6" w:space="0" w:color="D6DADC"/>
-              <w:right w:val="single" w:sz="6" w:space="0" w:color="D6DADC"/>
-            </w:tcBorders>
-            <w:tcMar>
-              <w:top w:w="60" w:type="dxa"/>
-              <w:left w:w="75" w:type="dxa"/>
-              <w:bottom w:w="60" w:type="dxa"/>
-              <w:right w:w="75" w:type="dxa"/>
-            </w:tcMar>
-            <w:vAlign w:val="center"/>
-            <w:hideMark/>
-          </w:tcPr>
-          <w:p>
-            <w:pPr>
-              <w:rPr>
-                <w:rFonts w:ascii="Times New Roman" w:eastAsia="Times New Roman" w:hAnsi="Times New Roman" w:cs="Times New Roman"/>
-              </w:rPr>
-            </w:pPr>
-            <w:r>
-              <w:rPr>
-                <w:rFonts w:ascii="Lucida Grande" w:eastAsia="Times New Roman" w:hAnsi="Lucida Grande" w:cs="Lucida Grande"/>
-                <w:color w:val="000000"/>
-                <w:sz w:val="12"/>
-                <w:szCs w:val="12"/>
-              </w:rPr>
-              <w:t>0% [0% to 0%]</w:t>
+            <w:tcW w:w="2670" w:type="dxa"/>
+            <w:tcBorders>
+              <w:top w:val="single" w:sz="6" w:space="0" w:color="D6DADC"/>
+              <w:left w:val="single" w:sz="6" w:space="0" w:color="D6DADC"/>
+              <w:bottom w:val="single" w:sz="6" w:space="0" w:color="D6DADC"/>
+              <w:right w:val="single" w:sz="6" w:space="0" w:color="D6DADC"/>
+            </w:tcBorders>
+            <w:tcMar>
+              <w:top w:w="60" w:type="dxa"/>
+              <w:left w:w="75" w:type="dxa"/>
+              <w:bottom w:w="60" w:type="dxa"/>
+              <w:right w:w="75" w:type="dxa"/>
+            </w:tcMar>
+            <w:vAlign w:val="center"/>
+            <w:hideMark/>
+          </w:tcPr>
+          <w:p>
+            <w:pPr>
+              <w:rPr>
+                <w:rFonts w:ascii="Times New Roman" w:eastAsia="Times New Roman" w:hAnsi="Times New Roman" w:cs="Times New Roman"/>
+              </w:rPr>
+            </w:pPr>
+            <w:r>
+              <w:rPr>
+                <w:rFonts w:ascii="Lucida Grande" w:eastAsia="Times New Roman" w:hAnsi="Lucida Grande" w:cs="Lucida Grande"/>
+                <w:color w:val="000000"/>
+                <w:sz w:val="12"/>
+                <w:szCs w:val="12"/>
+              </w:rPr>
+              <w:t>-1% [-3% to 0%]</w:t>
+            </w:r>
+          </w:p>
+        </w:tc>
+        <w:tc>
+          <w:tcPr>
+            <w:tcW w:w="2670" w:type="dxa"/>
+            <w:tcBorders>
+              <w:top w:val="single" w:sz="6" w:space="0" w:color="D6DADC"/>
+              <w:left w:val="single" w:sz="6" w:space="0" w:color="D6DADC"/>
+              <w:bottom w:val="single" w:sz="6" w:space="0" w:color="D6DADC"/>
+              <w:right w:val="single" w:sz="6" w:space="0" w:color="D6DADC"/>
+            </w:tcBorders>
+            <w:tcMar>
+              <w:top w:w="60" w:type="dxa"/>
+              <w:left w:w="75" w:type="dxa"/>
+              <w:bottom w:w="60" w:type="dxa"/>
+              <w:right w:w="75" w:type="dxa"/>
+            </w:tcMar>
+            <w:vAlign w:val="center"/>
+            <w:hideMark/>
+          </w:tcPr>
+          <w:p>
+            <w:pPr>
+              <w:rPr>
+                <w:rFonts w:ascii="Times New Roman" w:eastAsia="Times New Roman" w:hAnsi="Times New Roman" w:cs="Times New Roman"/>
+              </w:rPr>
+            </w:pPr>
+            <w:r>
+              <w:rPr>
+                <w:rFonts w:ascii="Lucida Grande" w:eastAsia="Times New Roman" w:hAnsi="Lucida Grande" w:cs="Lucida Grande"/>
+                <w:color w:val="000000"/>
+                <w:sz w:val="12"/>
+                <w:szCs w:val="12"/>
+              </w:rPr>
+              <w:t>-2% [-3% to -1%]</w:t>
+            </w:r>
+          </w:p>
+        </w:tc>
+        <w:tc>
+          <w:tcPr>
+            <w:tcW w:w="2670" w:type="dxa"/>
+            <w:tcBorders>
+              <w:top w:val="single" w:sz="6" w:space="0" w:color="D6DADC"/>
+              <w:left w:val="single" w:sz="6" w:space="0" w:color="D6DADC"/>
+              <w:bottom w:val="single" w:sz="6" w:space="0" w:color="D6DADC"/>
+              <w:right w:val="single" w:sz="6" w:space="0" w:color="D6DADC"/>
+            </w:tcBorders>
+            <w:tcMar>
+              <w:top w:w="60" w:type="dxa"/>
+              <w:left w:w="75" w:type="dxa"/>
+              <w:bottom w:w="60" w:type="dxa"/>
+              <w:right w:w="75" w:type="dxa"/>
+            </w:tcMar>
+            <w:vAlign w:val="center"/>
+            <w:hideMark/>
+          </w:tcPr>
+          <w:p>
+            <w:pPr>
+              <w:rPr>
+                <w:rFonts w:ascii="Times New Roman" w:eastAsia="Times New Roman" w:hAnsi="Times New Roman" w:cs="Times New Roman"/>
+              </w:rPr>
+            </w:pPr>
+            <w:r>
+              <w:rPr>
+                <w:rFonts w:ascii="Lucida Grande" w:eastAsia="Times New Roman" w:hAnsi="Lucida Grande" w:cs="Lucida Grande"/>
+                <w:color w:val="000000"/>
+                <w:sz w:val="12"/>
+                <w:szCs w:val="12"/>
+              </w:rPr>
+              <w:t>-2% [-4% to -1%]</w:t>
             </w:r>
           </w:p>
         </w:tc>
@@ -2084,7 +1973,7 @@
         </w:trPr>
         <w:tc>
           <w:tcPr>
-            <w:tcW w:w="975" w:type="dxa"/>
+            <w:tcW w:w="1110" w:type="dxa"/>
             <w:tcBorders>
               <w:top w:val="single" w:sz="6" w:space="0" w:color="D6DADC"/>
               <w:left w:val="single" w:sz="6" w:space="0" w:color="000000"/>
@@ -2123,7 +2012,7 @@
         </w:tc>
         <w:tc>
           <w:tcPr>
-            <w:tcW w:w="1650" w:type="dxa"/>
+            <w:tcW w:w="2670" w:type="dxa"/>
             <w:tcBorders>
               <w:top w:val="single" w:sz="6" w:space="0" w:color="D6DADC"/>
               <w:left w:val="single" w:sz="6" w:space="0" w:color="D6DADC"/>
@@ -2153,13 +2042,13 @@
                 <w:sz w:val="12"/>
                 <w:szCs w:val="12"/>
               </w:rPr>
-              <w:t>0% [-2% to 2%]</w:t>
-            </w:r>
-          </w:p>
-        </w:tc>
-        <w:tc>
-          <w:tcPr>
-            <w:tcW w:w="1860" w:type="dxa"/>
+              <w:t>-1% [-3% to 1%]</w:t>
+            </w:r>
+          </w:p>
+        </w:tc>
+        <w:tc>
+          <w:tcPr>
+            <w:tcW w:w="2670" w:type="dxa"/>
             <w:tcBorders>
               <w:top w:val="single" w:sz="6" w:space="0" w:color="D6DADC"/>
               <w:left w:val="single" w:sz="6" w:space="0" w:color="D6DADC"/>
@@ -2189,13 +2078,13 @@
                 <w:sz w:val="12"/>
                 <w:szCs w:val="12"/>
               </w:rPr>
-              <w:t>0% [-1% to 1%]</w:t>
-            </w:r>
-          </w:p>
-        </w:tc>
-        <w:tc>
-          <w:tcPr>
-            <w:tcW w:w="1875" w:type="dxa"/>
+              <w:t>-2% [-3% to -1%]</w:t>
+            </w:r>
+          </w:p>
+        </w:tc>
+        <w:tc>
+          <w:tcPr>
+            <w:tcW w:w="2670" w:type="dxa"/>
             <w:tcBorders>
               <w:top w:val="single" w:sz="6" w:space="0" w:color="D6DADC"/>
               <w:left w:val="single" w:sz="6" w:space="0" w:color="D6DADC"/>
@@ -2225,7 +2114,7 @@
                 <w:sz w:val="12"/>
                 <w:szCs w:val="12"/>
               </w:rPr>
-              <w:t>0% [0% to 0%]</w:t>
+              <w:t>-2% [-3% to -1%]</w:t>
             </w:r>
           </w:p>
         </w:tc>
@@ -2236,7 +2125,7 @@
         </w:trPr>
         <w:tc>
           <w:tcPr>
-            <w:tcW w:w="975" w:type="dxa"/>
+            <w:tcW w:w="1110" w:type="dxa"/>
             <w:tcBorders>
               <w:top w:val="single" w:sz="6" w:space="0" w:color="D6DADC"/>
               <w:left w:val="single" w:sz="6" w:space="0" w:color="000000"/>
@@ -2275,106 +2164,106 @@
         </w:tc>
         <w:tc>
           <w:tcPr>
-            <w:tcW w:w="1650" w:type="dxa"/>
-            <w:tcBorders>
-              <w:top w:val="single" w:sz="6" w:space="0" w:color="D6DADC"/>
-              <w:left w:val="single" w:sz="6" w:space="0" w:color="D6DADC"/>
-              <w:bottom w:val="single" w:sz="6" w:space="0" w:color="D6DADC"/>
-              <w:right w:val="single" w:sz="6" w:space="0" w:color="D6DADC"/>
-            </w:tcBorders>
-            <w:tcMar>
-              <w:top w:w="60" w:type="dxa"/>
-              <w:left w:w="75" w:type="dxa"/>
-              <w:bottom w:w="60" w:type="dxa"/>
-              <w:right w:w="75" w:type="dxa"/>
-            </w:tcMar>
-            <w:vAlign w:val="center"/>
-            <w:hideMark/>
-          </w:tcPr>
-          <w:p>
-            <w:pPr>
-              <w:rPr>
-                <w:rFonts w:ascii="Times New Roman" w:eastAsia="Times New Roman" w:hAnsi="Times New Roman" w:cs="Times New Roman"/>
-              </w:rPr>
-            </w:pPr>
-            <w:r>
-              <w:rPr>
-                <w:rFonts w:ascii="Lucida Grande" w:eastAsia="Times New Roman" w:hAnsi="Lucida Grande" w:cs="Lucida Grande"/>
-                <w:color w:val="000000"/>
-                <w:sz w:val="12"/>
-                <w:szCs w:val="12"/>
-              </w:rPr>
-              <w:t>0% [-3% to 3%]</w:t>
-            </w:r>
-          </w:p>
-        </w:tc>
-        <w:tc>
-          <w:tcPr>
-            <w:tcW w:w="1860" w:type="dxa"/>
-            <w:tcBorders>
-              <w:top w:val="single" w:sz="6" w:space="0" w:color="D6DADC"/>
-              <w:left w:val="single" w:sz="6" w:space="0" w:color="D6DADC"/>
-              <w:bottom w:val="single" w:sz="6" w:space="0" w:color="D6DADC"/>
-              <w:right w:val="single" w:sz="6" w:space="0" w:color="D6DADC"/>
-            </w:tcBorders>
-            <w:tcMar>
-              <w:top w:w="60" w:type="dxa"/>
-              <w:left w:w="75" w:type="dxa"/>
-              <w:bottom w:w="60" w:type="dxa"/>
-              <w:right w:w="75" w:type="dxa"/>
-            </w:tcMar>
-            <w:vAlign w:val="center"/>
-            <w:hideMark/>
-          </w:tcPr>
-          <w:p>
-            <w:pPr>
-              <w:rPr>
-                <w:rFonts w:ascii="Times New Roman" w:eastAsia="Times New Roman" w:hAnsi="Times New Roman" w:cs="Times New Roman"/>
-              </w:rPr>
-            </w:pPr>
-            <w:r>
-              <w:rPr>
-                <w:rFonts w:ascii="Lucida Grande" w:eastAsia="Times New Roman" w:hAnsi="Lucida Grande" w:cs="Lucida Grande"/>
-                <w:color w:val="000000"/>
-                <w:sz w:val="12"/>
-                <w:szCs w:val="12"/>
-              </w:rPr>
-              <w:t>0% [-1% to 1%]</w:t>
-            </w:r>
-          </w:p>
-        </w:tc>
-        <w:tc>
-          <w:tcPr>
-            <w:tcW w:w="1875" w:type="dxa"/>
-            <w:tcBorders>
-              <w:top w:val="single" w:sz="6" w:space="0" w:color="D6DADC"/>
-              <w:left w:val="single" w:sz="6" w:space="0" w:color="D6DADC"/>
-              <w:bottom w:val="single" w:sz="6" w:space="0" w:color="D6DADC"/>
-              <w:right w:val="single" w:sz="6" w:space="0" w:color="D6DADC"/>
-            </w:tcBorders>
-            <w:tcMar>
-              <w:top w:w="60" w:type="dxa"/>
-              <w:left w:w="75" w:type="dxa"/>
-              <w:bottom w:w="60" w:type="dxa"/>
-              <w:right w:w="75" w:type="dxa"/>
-            </w:tcMar>
-            <w:vAlign w:val="center"/>
-            <w:hideMark/>
-          </w:tcPr>
-          <w:p>
-            <w:pPr>
-              <w:rPr>
-                <w:rFonts w:ascii="Times New Roman" w:eastAsia="Times New Roman" w:hAnsi="Times New Roman" w:cs="Times New Roman"/>
-              </w:rPr>
-            </w:pPr>
-            <w:r>
-              <w:rPr>
-                <w:rFonts w:ascii="Lucida Grande" w:eastAsia="Times New Roman" w:hAnsi="Lucida Grande" w:cs="Lucida Grande"/>
-                <w:color w:val="000000"/>
-                <w:sz w:val="12"/>
-                <w:szCs w:val="12"/>
-              </w:rPr>
-              <w:t>0% [-1% to 1%]</w:t>
+            <w:tcW w:w="2670" w:type="dxa"/>
+            <w:tcBorders>
+              <w:top w:val="single" w:sz="6" w:space="0" w:color="D6DADC"/>
+              <w:left w:val="single" w:sz="6" w:space="0" w:color="D6DADC"/>
+              <w:bottom w:val="single" w:sz="6" w:space="0" w:color="D6DADC"/>
+              <w:right w:val="single" w:sz="6" w:space="0" w:color="D6DADC"/>
+            </w:tcBorders>
+            <w:tcMar>
+              <w:top w:w="60" w:type="dxa"/>
+              <w:left w:w="75" w:type="dxa"/>
+              <w:bottom w:w="60" w:type="dxa"/>
+              <w:right w:w="75" w:type="dxa"/>
+            </w:tcMar>
+            <w:vAlign w:val="center"/>
+            <w:hideMark/>
+          </w:tcPr>
+          <w:p>
+            <w:pPr>
+              <w:rPr>
+                <w:rFonts w:ascii="Times New Roman" w:eastAsia="Times New Roman" w:hAnsi="Times New Roman" w:cs="Times New Roman"/>
+              </w:rPr>
+            </w:pPr>
+            <w:r>
+              <w:rPr>
+                <w:rFonts w:ascii="Lucida Grande" w:eastAsia="Times New Roman" w:hAnsi="Lucida Grande" w:cs="Lucida Grande"/>
+                <w:color w:val="000000"/>
+                <w:sz w:val="12"/>
+                <w:szCs w:val="12"/>
+              </w:rPr>
+              <w:t>-2% [-5% to 2%]</w:t>
+            </w:r>
+          </w:p>
+        </w:tc>
+        <w:tc>
+          <w:tcPr>
+            <w:tcW w:w="2670" w:type="dxa"/>
+            <w:tcBorders>
+              <w:top w:val="single" w:sz="6" w:space="0" w:color="D6DADC"/>
+              <w:left w:val="single" w:sz="6" w:space="0" w:color="D6DADC"/>
+              <w:bottom w:val="single" w:sz="6" w:space="0" w:color="D6DADC"/>
+              <w:right w:val="single" w:sz="6" w:space="0" w:color="D6DADC"/>
+            </w:tcBorders>
+            <w:tcMar>
+              <w:top w:w="60" w:type="dxa"/>
+              <w:left w:w="75" w:type="dxa"/>
+              <w:bottom w:w="60" w:type="dxa"/>
+              <w:right w:w="75" w:type="dxa"/>
+            </w:tcMar>
+            <w:vAlign w:val="center"/>
+            <w:hideMark/>
+          </w:tcPr>
+          <w:p>
+            <w:pPr>
+              <w:rPr>
+                <w:rFonts w:ascii="Times New Roman" w:eastAsia="Times New Roman" w:hAnsi="Times New Roman" w:cs="Times New Roman"/>
+              </w:rPr>
+            </w:pPr>
+            <w:r>
+              <w:rPr>
+                <w:rFonts w:ascii="Lucida Grande" w:eastAsia="Times New Roman" w:hAnsi="Lucida Grande" w:cs="Lucida Grande"/>
+                <w:color w:val="000000"/>
+                <w:sz w:val="12"/>
+                <w:szCs w:val="12"/>
+              </w:rPr>
+              <w:t>-3% [-5% to -1%]</w:t>
+            </w:r>
+          </w:p>
+        </w:tc>
+        <w:tc>
+          <w:tcPr>
+            <w:tcW w:w="2670" w:type="dxa"/>
+            <w:tcBorders>
+              <w:top w:val="single" w:sz="6" w:space="0" w:color="D6DADC"/>
+              <w:left w:val="single" w:sz="6" w:space="0" w:color="D6DADC"/>
+              <w:bottom w:val="single" w:sz="6" w:space="0" w:color="D6DADC"/>
+              <w:right w:val="single" w:sz="6" w:space="0" w:color="D6DADC"/>
+            </w:tcBorders>
+            <w:tcMar>
+              <w:top w:w="60" w:type="dxa"/>
+              <w:left w:w="75" w:type="dxa"/>
+              <w:bottom w:w="60" w:type="dxa"/>
+              <w:right w:w="75" w:type="dxa"/>
+            </w:tcMar>
+            <w:vAlign w:val="center"/>
+            <w:hideMark/>
+          </w:tcPr>
+          <w:p>
+            <w:pPr>
+              <w:rPr>
+                <w:rFonts w:ascii="Times New Roman" w:eastAsia="Times New Roman" w:hAnsi="Times New Roman" w:cs="Times New Roman"/>
+              </w:rPr>
+            </w:pPr>
+            <w:r>
+              <w:rPr>
+                <w:rFonts w:ascii="Lucida Grande" w:eastAsia="Times New Roman" w:hAnsi="Lucida Grande" w:cs="Lucida Grande"/>
+                <w:color w:val="000000"/>
+                <w:sz w:val="12"/>
+                <w:szCs w:val="12"/>
+              </w:rPr>
+              <w:t>-2% [-3% to -1%]</w:t>
             </w:r>
           </w:p>
         </w:tc>
@@ -2385,7 +2274,7 @@
         </w:trPr>
         <w:tc>
           <w:tcPr>
-            <w:tcW w:w="975" w:type="dxa"/>
+            <w:tcW w:w="1110" w:type="dxa"/>
             <w:tcBorders>
               <w:top w:val="single" w:sz="6" w:space="0" w:color="D6DADC"/>
               <w:left w:val="single" w:sz="6" w:space="0" w:color="000000"/>
@@ -2424,7 +2313,7 @@
         </w:tc>
         <w:tc>
           <w:tcPr>
-            <w:tcW w:w="1650" w:type="dxa"/>
+            <w:tcW w:w="2670" w:type="dxa"/>
             <w:tcBorders>
               <w:top w:val="single" w:sz="6" w:space="0" w:color="D6DADC"/>
               <w:left w:val="single" w:sz="6" w:space="0" w:color="D6DADC"/>
@@ -2454,13 +2343,13 @@
                 <w:sz w:val="12"/>
                 <w:szCs w:val="12"/>
               </w:rPr>
-              <w:t>0% [-1% to 3%]</w:t>
-            </w:r>
-          </w:p>
-        </w:tc>
-        <w:tc>
-          <w:tcPr>
-            <w:tcW w:w="1860" w:type="dxa"/>
+              <w:t>-1% [-3% to 1%]</w:t>
+            </w:r>
+          </w:p>
+        </w:tc>
+        <w:tc>
+          <w:tcPr>
+            <w:tcW w:w="2670" w:type="dxa"/>
             <w:tcBorders>
               <w:top w:val="single" w:sz="6" w:space="0" w:color="D6DADC"/>
               <w:left w:val="single" w:sz="6" w:space="0" w:color="D6DADC"/>
@@ -2490,13 +2379,13 @@
                 <w:sz w:val="12"/>
                 <w:szCs w:val="12"/>
               </w:rPr>
-              <w:t>0% [-1% to 0%]</w:t>
-            </w:r>
-          </w:p>
-        </w:tc>
-        <w:tc>
-          <w:tcPr>
-            <w:tcW w:w="1875" w:type="dxa"/>
+              <w:t>-2% [-5% to -1%]</w:t>
+            </w:r>
+          </w:p>
+        </w:tc>
+        <w:tc>
+          <w:tcPr>
+            <w:tcW w:w="2670" w:type="dxa"/>
             <w:tcBorders>
               <w:top w:val="single" w:sz="6" w:space="0" w:color="D6DADC"/>
               <w:left w:val="single" w:sz="6" w:space="0" w:color="D6DADC"/>
@@ -2526,7 +2415,7 @@
                 <w:sz w:val="12"/>
                 <w:szCs w:val="12"/>
               </w:rPr>
-              <w:t>0% [0% to 0%]</w:t>
+              <w:t>-2% [-3% to -1%]</w:t>
             </w:r>
           </w:p>
         </w:tc>
@@ -2537,7 +2426,7 @@
         </w:trPr>
         <w:tc>
           <w:tcPr>
-            <w:tcW w:w="975" w:type="dxa"/>
+            <w:tcW w:w="1110" w:type="dxa"/>
             <w:tcBorders>
               <w:top w:val="single" w:sz="6" w:space="0" w:color="D6DADC"/>
               <w:left w:val="single" w:sz="6" w:space="0" w:color="000000"/>
@@ -2576,106 +2465,106 @@
         </w:tc>
         <w:tc>
           <w:tcPr>
-            <w:tcW w:w="1650" w:type="dxa"/>
-            <w:tcBorders>
-              <w:top w:val="single" w:sz="6" w:space="0" w:color="D6DADC"/>
-              <w:left w:val="single" w:sz="6" w:space="0" w:color="D6DADC"/>
-              <w:bottom w:val="single" w:sz="6" w:space="0" w:color="D6DADC"/>
-              <w:right w:val="single" w:sz="6" w:space="0" w:color="D6DADC"/>
-            </w:tcBorders>
-            <w:tcMar>
-              <w:top w:w="60" w:type="dxa"/>
-              <w:left w:w="75" w:type="dxa"/>
-              <w:bottom w:w="60" w:type="dxa"/>
-              <w:right w:w="75" w:type="dxa"/>
-            </w:tcMar>
-            <w:vAlign w:val="center"/>
-            <w:hideMark/>
-          </w:tcPr>
-          <w:p>
-            <w:pPr>
-              <w:rPr>
-                <w:rFonts w:ascii="Times New Roman" w:eastAsia="Times New Roman" w:hAnsi="Times New Roman" w:cs="Times New Roman"/>
-              </w:rPr>
-            </w:pPr>
-            <w:r>
-              <w:rPr>
-                <w:rFonts w:ascii="Lucida Grande" w:eastAsia="Times New Roman" w:hAnsi="Lucida Grande" w:cs="Lucida Grande"/>
-                <w:color w:val="000000"/>
-                <w:sz w:val="12"/>
-                <w:szCs w:val="12"/>
-              </w:rPr>
-              <w:t>0% [-1% to 1%]</w:t>
-            </w:r>
-          </w:p>
-        </w:tc>
-        <w:tc>
-          <w:tcPr>
-            <w:tcW w:w="1860" w:type="dxa"/>
-            <w:tcBorders>
-              <w:top w:val="single" w:sz="6" w:space="0" w:color="D6DADC"/>
-              <w:left w:val="single" w:sz="6" w:space="0" w:color="D6DADC"/>
-              <w:bottom w:val="single" w:sz="6" w:space="0" w:color="D6DADC"/>
-              <w:right w:val="single" w:sz="6" w:space="0" w:color="D6DADC"/>
-            </w:tcBorders>
-            <w:tcMar>
-              <w:top w:w="60" w:type="dxa"/>
-              <w:left w:w="75" w:type="dxa"/>
-              <w:bottom w:w="60" w:type="dxa"/>
-              <w:right w:w="75" w:type="dxa"/>
-            </w:tcMar>
-            <w:vAlign w:val="center"/>
-            <w:hideMark/>
-          </w:tcPr>
-          <w:p>
-            <w:pPr>
-              <w:rPr>
-                <w:rFonts w:ascii="Times New Roman" w:eastAsia="Times New Roman" w:hAnsi="Times New Roman" w:cs="Times New Roman"/>
-              </w:rPr>
-            </w:pPr>
-            <w:r>
-              <w:rPr>
-                <w:rFonts w:ascii="Lucida Grande" w:eastAsia="Times New Roman" w:hAnsi="Lucida Grande" w:cs="Lucida Grande"/>
-                <w:color w:val="000000"/>
-                <w:sz w:val="12"/>
-                <w:szCs w:val="12"/>
-              </w:rPr>
-              <w:t>0% [0% to 1%]</w:t>
-            </w:r>
-          </w:p>
-        </w:tc>
-        <w:tc>
-          <w:tcPr>
-            <w:tcW w:w="1875" w:type="dxa"/>
-            <w:tcBorders>
-              <w:top w:val="single" w:sz="6" w:space="0" w:color="D6DADC"/>
-              <w:left w:val="single" w:sz="6" w:space="0" w:color="D6DADC"/>
-              <w:bottom w:val="single" w:sz="6" w:space="0" w:color="D6DADC"/>
-              <w:right w:val="single" w:sz="6" w:space="0" w:color="D6DADC"/>
-            </w:tcBorders>
-            <w:tcMar>
-              <w:top w:w="60" w:type="dxa"/>
-              <w:left w:w="75" w:type="dxa"/>
-              <w:bottom w:w="60" w:type="dxa"/>
-              <w:right w:w="75" w:type="dxa"/>
-            </w:tcMar>
-            <w:vAlign w:val="center"/>
-            <w:hideMark/>
-          </w:tcPr>
-          <w:p>
-            <w:pPr>
-              <w:rPr>
-                <w:rFonts w:ascii="Times New Roman" w:eastAsia="Times New Roman" w:hAnsi="Times New Roman" w:cs="Times New Roman"/>
-              </w:rPr>
-            </w:pPr>
-            <w:r>
-              <w:rPr>
-                <w:rFonts w:ascii="Lucida Grande" w:eastAsia="Times New Roman" w:hAnsi="Lucida Grande" w:cs="Lucida Grande"/>
-                <w:color w:val="000000"/>
-                <w:sz w:val="12"/>
-                <w:szCs w:val="12"/>
-              </w:rPr>
-              <w:t>0% [0% to 0%]</w:t>
+            <w:tcW w:w="2670" w:type="dxa"/>
+            <w:tcBorders>
+              <w:top w:val="single" w:sz="6" w:space="0" w:color="D6DADC"/>
+              <w:left w:val="single" w:sz="6" w:space="0" w:color="D6DADC"/>
+              <w:bottom w:val="single" w:sz="6" w:space="0" w:color="D6DADC"/>
+              <w:right w:val="single" w:sz="6" w:space="0" w:color="D6DADC"/>
+            </w:tcBorders>
+            <w:tcMar>
+              <w:top w:w="60" w:type="dxa"/>
+              <w:left w:w="75" w:type="dxa"/>
+              <w:bottom w:w="60" w:type="dxa"/>
+              <w:right w:w="75" w:type="dxa"/>
+            </w:tcMar>
+            <w:vAlign w:val="center"/>
+            <w:hideMark/>
+          </w:tcPr>
+          <w:p>
+            <w:pPr>
+              <w:rPr>
+                <w:rFonts w:ascii="Times New Roman" w:eastAsia="Times New Roman" w:hAnsi="Times New Roman" w:cs="Times New Roman"/>
+              </w:rPr>
+            </w:pPr>
+            <w:r>
+              <w:rPr>
+                <w:rFonts w:ascii="Lucida Grande" w:eastAsia="Times New Roman" w:hAnsi="Lucida Grande" w:cs="Lucida Grande"/>
+                <w:color w:val="000000"/>
+                <w:sz w:val="12"/>
+                <w:szCs w:val="12"/>
+              </w:rPr>
+              <w:t>-1% [-2% to 0%]</w:t>
+            </w:r>
+          </w:p>
+        </w:tc>
+        <w:tc>
+          <w:tcPr>
+            <w:tcW w:w="2670" w:type="dxa"/>
+            <w:tcBorders>
+              <w:top w:val="single" w:sz="6" w:space="0" w:color="D6DADC"/>
+              <w:left w:val="single" w:sz="6" w:space="0" w:color="D6DADC"/>
+              <w:bottom w:val="single" w:sz="6" w:space="0" w:color="D6DADC"/>
+              <w:right w:val="single" w:sz="6" w:space="0" w:color="D6DADC"/>
+            </w:tcBorders>
+            <w:tcMar>
+              <w:top w:w="60" w:type="dxa"/>
+              <w:left w:w="75" w:type="dxa"/>
+              <w:bottom w:w="60" w:type="dxa"/>
+              <w:right w:w="75" w:type="dxa"/>
+            </w:tcMar>
+            <w:vAlign w:val="center"/>
+            <w:hideMark/>
+          </w:tcPr>
+          <w:p>
+            <w:pPr>
+              <w:rPr>
+                <w:rFonts w:ascii="Times New Roman" w:eastAsia="Times New Roman" w:hAnsi="Times New Roman" w:cs="Times New Roman"/>
+              </w:rPr>
+            </w:pPr>
+            <w:r>
+              <w:rPr>
+                <w:rFonts w:ascii="Lucida Grande" w:eastAsia="Times New Roman" w:hAnsi="Lucida Grande" w:cs="Lucida Grande"/>
+                <w:color w:val="000000"/>
+                <w:sz w:val="12"/>
+                <w:szCs w:val="12"/>
+              </w:rPr>
+              <w:t>-2% [-3% to -1%]</w:t>
+            </w:r>
+          </w:p>
+        </w:tc>
+        <w:tc>
+          <w:tcPr>
+            <w:tcW w:w="2670" w:type="dxa"/>
+            <w:tcBorders>
+              <w:top w:val="single" w:sz="6" w:space="0" w:color="D6DADC"/>
+              <w:left w:val="single" w:sz="6" w:space="0" w:color="D6DADC"/>
+              <w:bottom w:val="single" w:sz="6" w:space="0" w:color="D6DADC"/>
+              <w:right w:val="single" w:sz="6" w:space="0" w:color="D6DADC"/>
+            </w:tcBorders>
+            <w:tcMar>
+              <w:top w:w="60" w:type="dxa"/>
+              <w:left w:w="75" w:type="dxa"/>
+              <w:bottom w:w="60" w:type="dxa"/>
+              <w:right w:w="75" w:type="dxa"/>
+            </w:tcMar>
+            <w:vAlign w:val="center"/>
+            <w:hideMark/>
+          </w:tcPr>
+          <w:p>
+            <w:pPr>
+              <w:rPr>
+                <w:rFonts w:ascii="Times New Roman" w:eastAsia="Times New Roman" w:hAnsi="Times New Roman" w:cs="Times New Roman"/>
+              </w:rPr>
+            </w:pPr>
+            <w:r>
+              <w:rPr>
+                <w:rFonts w:ascii="Lucida Grande" w:eastAsia="Times New Roman" w:hAnsi="Lucida Grande" w:cs="Lucida Grande"/>
+                <w:color w:val="000000"/>
+                <w:sz w:val="12"/>
+                <w:szCs w:val="12"/>
+              </w:rPr>
+              <w:t>-2% [-3% to -1%]</w:t>
             </w:r>
           </w:p>
         </w:tc>
@@ -2686,7 +2575,7 @@
         </w:trPr>
         <w:tc>
           <w:tcPr>
-            <w:tcW w:w="975" w:type="dxa"/>
+            <w:tcW w:w="1110" w:type="dxa"/>
             <w:tcBorders>
               <w:top w:val="single" w:sz="6" w:space="0" w:color="D6DADC"/>
               <w:left w:val="single" w:sz="6" w:space="0" w:color="000000"/>
@@ -2725,7 +2614,7 @@
         </w:tc>
         <w:tc>
           <w:tcPr>
-            <w:tcW w:w="1650" w:type="dxa"/>
+            <w:tcW w:w="2670" w:type="dxa"/>
             <w:tcBorders>
               <w:top w:val="single" w:sz="6" w:space="0" w:color="D6DADC"/>
               <w:left w:val="single" w:sz="6" w:space="0" w:color="D6DADC"/>
@@ -2755,13 +2644,13 @@
                 <w:sz w:val="12"/>
                 <w:szCs w:val="12"/>
               </w:rPr>
-              <w:t>0% [-1% to 1%]</w:t>
-            </w:r>
-          </w:p>
-        </w:tc>
-        <w:tc>
-          <w:tcPr>
-            <w:tcW w:w="1860" w:type="dxa"/>
+              <w:t>-1% [-3% to 0%]</w:t>
+            </w:r>
+          </w:p>
+        </w:tc>
+        <w:tc>
+          <w:tcPr>
+            <w:tcW w:w="2670" w:type="dxa"/>
             <w:tcBorders>
               <w:top w:val="single" w:sz="6" w:space="0" w:color="D6DADC"/>
               <w:left w:val="single" w:sz="6" w:space="0" w:color="D6DADC"/>
@@ -2791,13 +2680,13 @@
                 <w:sz w:val="12"/>
                 <w:szCs w:val="12"/>
               </w:rPr>
-              <w:t>0% [0% to 1%]</w:t>
-            </w:r>
-          </w:p>
-        </w:tc>
-        <w:tc>
-          <w:tcPr>
-            <w:tcW w:w="1875" w:type="dxa"/>
+              <w:t>-2% [-3% to -1%]</w:t>
+            </w:r>
+          </w:p>
+        </w:tc>
+        <w:tc>
+          <w:tcPr>
+            <w:tcW w:w="2670" w:type="dxa"/>
             <w:tcBorders>
               <w:top w:val="single" w:sz="6" w:space="0" w:color="D6DADC"/>
               <w:left w:val="single" w:sz="6" w:space="0" w:color="D6DADC"/>
@@ -2827,7 +2716,7 @@
                 <w:sz w:val="12"/>
                 <w:szCs w:val="12"/>
               </w:rPr>
-              <w:t>0% [0% to 0%]</w:t>
+              <w:t>-2% [-3% to -1%]</w:t>
             </w:r>
           </w:p>
         </w:tc>
@@ -2838,7 +2727,7 @@
         </w:trPr>
         <w:tc>
           <w:tcPr>
-            <w:tcW w:w="975" w:type="dxa"/>
+            <w:tcW w:w="1110" w:type="dxa"/>
             <w:tcBorders>
               <w:top w:val="single" w:sz="6" w:space="0" w:color="D6DADC"/>
               <w:left w:val="single" w:sz="6" w:space="0" w:color="000000"/>
@@ -2877,106 +2766,106 @@
         </w:tc>
         <w:tc>
           <w:tcPr>
-            <w:tcW w:w="1650" w:type="dxa"/>
-            <w:tcBorders>
-              <w:top w:val="single" w:sz="6" w:space="0" w:color="D6DADC"/>
-              <w:left w:val="single" w:sz="6" w:space="0" w:color="D6DADC"/>
-              <w:bottom w:val="single" w:sz="6" w:space="0" w:color="D6DADC"/>
-              <w:right w:val="single" w:sz="6" w:space="0" w:color="D6DADC"/>
-            </w:tcBorders>
-            <w:tcMar>
-              <w:top w:w="60" w:type="dxa"/>
-              <w:left w:w="75" w:type="dxa"/>
-              <w:bottom w:w="60" w:type="dxa"/>
-              <w:right w:w="75" w:type="dxa"/>
-            </w:tcMar>
-            <w:vAlign w:val="center"/>
-            <w:hideMark/>
-          </w:tcPr>
-          <w:p>
-            <w:pPr>
-              <w:rPr>
-                <w:rFonts w:ascii="Times New Roman" w:eastAsia="Times New Roman" w:hAnsi="Times New Roman" w:cs="Times New Roman"/>
-              </w:rPr>
-            </w:pPr>
-            <w:r>
-              <w:rPr>
-                <w:rFonts w:ascii="Lucida Grande" w:eastAsia="Times New Roman" w:hAnsi="Lucida Grande" w:cs="Lucida Grande"/>
-                <w:color w:val="000000"/>
-                <w:sz w:val="12"/>
-                <w:szCs w:val="12"/>
-              </w:rPr>
-              <w:t>0% [-1% to 1%]</w:t>
-            </w:r>
-          </w:p>
-        </w:tc>
-        <w:tc>
-          <w:tcPr>
-            <w:tcW w:w="1860" w:type="dxa"/>
-            <w:tcBorders>
-              <w:top w:val="single" w:sz="6" w:space="0" w:color="D6DADC"/>
-              <w:left w:val="single" w:sz="6" w:space="0" w:color="D6DADC"/>
-              <w:bottom w:val="single" w:sz="6" w:space="0" w:color="D6DADC"/>
-              <w:right w:val="single" w:sz="6" w:space="0" w:color="D6DADC"/>
-            </w:tcBorders>
-            <w:tcMar>
-              <w:top w:w="60" w:type="dxa"/>
-              <w:left w:w="75" w:type="dxa"/>
-              <w:bottom w:w="60" w:type="dxa"/>
-              <w:right w:w="75" w:type="dxa"/>
-            </w:tcMar>
-            <w:vAlign w:val="center"/>
-            <w:hideMark/>
-          </w:tcPr>
-          <w:p>
-            <w:pPr>
-              <w:rPr>
-                <w:rFonts w:ascii="Times New Roman" w:eastAsia="Times New Roman" w:hAnsi="Times New Roman" w:cs="Times New Roman"/>
-              </w:rPr>
-            </w:pPr>
-            <w:r>
-              <w:rPr>
-                <w:rFonts w:ascii="Lucida Grande" w:eastAsia="Times New Roman" w:hAnsi="Lucida Grande" w:cs="Lucida Grande"/>
-                <w:color w:val="000000"/>
-                <w:sz w:val="12"/>
-                <w:szCs w:val="12"/>
-              </w:rPr>
-              <w:t>0% [-1% to 1%]</w:t>
-            </w:r>
-          </w:p>
-        </w:tc>
-        <w:tc>
-          <w:tcPr>
-            <w:tcW w:w="1875" w:type="dxa"/>
-            <w:tcBorders>
-              <w:top w:val="single" w:sz="6" w:space="0" w:color="D6DADC"/>
-              <w:left w:val="single" w:sz="6" w:space="0" w:color="D6DADC"/>
-              <w:bottom w:val="single" w:sz="6" w:space="0" w:color="D6DADC"/>
-              <w:right w:val="single" w:sz="6" w:space="0" w:color="D6DADC"/>
-            </w:tcBorders>
-            <w:tcMar>
-              <w:top w:w="60" w:type="dxa"/>
-              <w:left w:w="75" w:type="dxa"/>
-              <w:bottom w:w="60" w:type="dxa"/>
-              <w:right w:w="75" w:type="dxa"/>
-            </w:tcMar>
-            <w:vAlign w:val="center"/>
-            <w:hideMark/>
-          </w:tcPr>
-          <w:p>
-            <w:pPr>
-              <w:rPr>
-                <w:rFonts w:ascii="Times New Roman" w:eastAsia="Times New Roman" w:hAnsi="Times New Roman" w:cs="Times New Roman"/>
-              </w:rPr>
-            </w:pPr>
-            <w:r>
-              <w:rPr>
-                <w:rFonts w:ascii="Lucida Grande" w:eastAsia="Times New Roman" w:hAnsi="Lucida Grande" w:cs="Lucida Grande"/>
-                <w:color w:val="000000"/>
-                <w:sz w:val="12"/>
-                <w:szCs w:val="12"/>
-              </w:rPr>
-              <w:t>0% [-1% to 1%]</w:t>
+            <w:tcW w:w="2670" w:type="dxa"/>
+            <w:tcBorders>
+              <w:top w:val="single" w:sz="6" w:space="0" w:color="D6DADC"/>
+              <w:left w:val="single" w:sz="6" w:space="0" w:color="D6DADC"/>
+              <w:bottom w:val="single" w:sz="6" w:space="0" w:color="D6DADC"/>
+              <w:right w:val="single" w:sz="6" w:space="0" w:color="D6DADC"/>
+            </w:tcBorders>
+            <w:tcMar>
+              <w:top w:w="60" w:type="dxa"/>
+              <w:left w:w="75" w:type="dxa"/>
+              <w:bottom w:w="60" w:type="dxa"/>
+              <w:right w:w="75" w:type="dxa"/>
+            </w:tcMar>
+            <w:vAlign w:val="center"/>
+            <w:hideMark/>
+          </w:tcPr>
+          <w:p>
+            <w:pPr>
+              <w:rPr>
+                <w:rFonts w:ascii="Times New Roman" w:eastAsia="Times New Roman" w:hAnsi="Times New Roman" w:cs="Times New Roman"/>
+              </w:rPr>
+            </w:pPr>
+            <w:r>
+              <w:rPr>
+                <w:rFonts w:ascii="Lucida Grande" w:eastAsia="Times New Roman" w:hAnsi="Lucida Grande" w:cs="Lucida Grande"/>
+                <w:color w:val="000000"/>
+                <w:sz w:val="12"/>
+                <w:szCs w:val="12"/>
+              </w:rPr>
+              <w:t>-1% [-3% to 0%]</w:t>
+            </w:r>
+          </w:p>
+        </w:tc>
+        <w:tc>
+          <w:tcPr>
+            <w:tcW w:w="2670" w:type="dxa"/>
+            <w:tcBorders>
+              <w:top w:val="single" w:sz="6" w:space="0" w:color="D6DADC"/>
+              <w:left w:val="single" w:sz="6" w:space="0" w:color="D6DADC"/>
+              <w:bottom w:val="single" w:sz="6" w:space="0" w:color="D6DADC"/>
+              <w:right w:val="single" w:sz="6" w:space="0" w:color="D6DADC"/>
+            </w:tcBorders>
+            <w:tcMar>
+              <w:top w:w="60" w:type="dxa"/>
+              <w:left w:w="75" w:type="dxa"/>
+              <w:bottom w:w="60" w:type="dxa"/>
+              <w:right w:w="75" w:type="dxa"/>
+            </w:tcMar>
+            <w:vAlign w:val="center"/>
+            <w:hideMark/>
+          </w:tcPr>
+          <w:p>
+            <w:pPr>
+              <w:rPr>
+                <w:rFonts w:ascii="Times New Roman" w:eastAsia="Times New Roman" w:hAnsi="Times New Roman" w:cs="Times New Roman"/>
+              </w:rPr>
+            </w:pPr>
+            <w:r>
+              <w:rPr>
+                <w:rFonts w:ascii="Lucida Grande" w:eastAsia="Times New Roman" w:hAnsi="Lucida Grande" w:cs="Lucida Grande"/>
+                <w:color w:val="000000"/>
+                <w:sz w:val="12"/>
+                <w:szCs w:val="12"/>
+              </w:rPr>
+              <w:t>-2% [-3% to -1%]</w:t>
+            </w:r>
+          </w:p>
+        </w:tc>
+        <w:tc>
+          <w:tcPr>
+            <w:tcW w:w="2670" w:type="dxa"/>
+            <w:tcBorders>
+              <w:top w:val="single" w:sz="6" w:space="0" w:color="D6DADC"/>
+              <w:left w:val="single" w:sz="6" w:space="0" w:color="D6DADC"/>
+              <w:bottom w:val="single" w:sz="6" w:space="0" w:color="D6DADC"/>
+              <w:right w:val="single" w:sz="6" w:space="0" w:color="D6DADC"/>
+            </w:tcBorders>
+            <w:tcMar>
+              <w:top w:w="60" w:type="dxa"/>
+              <w:left w:w="75" w:type="dxa"/>
+              <w:bottom w:w="60" w:type="dxa"/>
+              <w:right w:w="75" w:type="dxa"/>
+            </w:tcMar>
+            <w:vAlign w:val="center"/>
+            <w:hideMark/>
+          </w:tcPr>
+          <w:p>
+            <w:pPr>
+              <w:rPr>
+                <w:rFonts w:ascii="Times New Roman" w:eastAsia="Times New Roman" w:hAnsi="Times New Roman" w:cs="Times New Roman"/>
+              </w:rPr>
+            </w:pPr>
+            <w:r>
+              <w:rPr>
+                <w:rFonts w:ascii="Lucida Grande" w:eastAsia="Times New Roman" w:hAnsi="Lucida Grande" w:cs="Lucida Grande"/>
+                <w:color w:val="000000"/>
+                <w:sz w:val="12"/>
+                <w:szCs w:val="12"/>
+              </w:rPr>
+              <w:t>-3% [-5% to -1%]</w:t>
             </w:r>
           </w:p>
         </w:tc>
@@ -2987,7 +2876,7 @@
         </w:trPr>
         <w:tc>
           <w:tcPr>
-            <w:tcW w:w="975" w:type="dxa"/>
+            <w:tcW w:w="1110" w:type="dxa"/>
             <w:tcBorders>
               <w:top w:val="single" w:sz="6" w:space="0" w:color="D6DADC"/>
               <w:left w:val="single" w:sz="6" w:space="0" w:color="000000"/>
@@ -3011,7 +2900,6 @@
                 <w:rFonts w:ascii="Times New Roman" w:eastAsia="Times New Roman" w:hAnsi="Times New Roman" w:cs="Times New Roman"/>
               </w:rPr>
             </w:pPr>
-            <w:proofErr w:type="spellStart"/>
             <w:r>
               <w:rPr>
                 <w:rFonts w:ascii="Lucida Grande" w:eastAsia="Times New Roman" w:hAnsi="Lucida Grande" w:cs="Lucida Grande"/>
@@ -3023,12 +2911,11 @@
               </w:rPr>
               <w:t>San_Diego</w:t>
             </w:r>
-            <w:proofErr w:type="spellEnd"/>
-          </w:p>
-        </w:tc>
-        <w:tc>
-          <w:tcPr>
-            <w:tcW w:w="1650" w:type="dxa"/>
+          </w:p>
+        </w:tc>
+        <w:tc>
+          <w:tcPr>
+            <w:tcW w:w="2670" w:type="dxa"/>
             <w:tcBorders>
               <w:top w:val="single" w:sz="6" w:space="0" w:color="D6DADC"/>
               <w:left w:val="single" w:sz="6" w:space="0" w:color="D6DADC"/>
@@ -3058,13 +2945,13 @@
                 <w:sz w:val="12"/>
                 <w:szCs w:val="12"/>
               </w:rPr>
-              <w:t>0% [-1% to 1%]</w:t>
-            </w:r>
-          </w:p>
-        </w:tc>
-        <w:tc>
-          <w:tcPr>
-            <w:tcW w:w="1860" w:type="dxa"/>
+              <w:t>-1% [-2% to 0%]</w:t>
+            </w:r>
+          </w:p>
+        </w:tc>
+        <w:tc>
+          <w:tcPr>
+            <w:tcW w:w="2670" w:type="dxa"/>
             <w:tcBorders>
               <w:top w:val="single" w:sz="6" w:space="0" w:color="D6DADC"/>
               <w:left w:val="single" w:sz="6" w:space="0" w:color="D6DADC"/>
@@ -3094,13 +2981,13 @@
                 <w:sz w:val="12"/>
                 <w:szCs w:val="12"/>
               </w:rPr>
-              <w:t>0% [-1% to 1%]</w:t>
-            </w:r>
-          </w:p>
-        </w:tc>
-        <w:tc>
-          <w:tcPr>
-            <w:tcW w:w="1875" w:type="dxa"/>
+              <w:t>-2% [-3% to -1%]</w:t>
+            </w:r>
+          </w:p>
+        </w:tc>
+        <w:tc>
+          <w:tcPr>
+            <w:tcW w:w="2670" w:type="dxa"/>
             <w:tcBorders>
               <w:top w:val="single" w:sz="6" w:space="0" w:color="D6DADC"/>
               <w:left w:val="single" w:sz="6" w:space="0" w:color="D6DADC"/>
@@ -3130,7 +3017,7 @@
                 <w:sz w:val="12"/>
                 <w:szCs w:val="12"/>
               </w:rPr>
-              <w:t>0% [0% to 0%]</w:t>
+              <w:t>-2% [-3% to -1%]</w:t>
             </w:r>
           </w:p>
         </w:tc>
@@ -3141,7 +3028,7 @@
         </w:trPr>
         <w:tc>
           <w:tcPr>
-            <w:tcW w:w="975" w:type="dxa"/>
+            <w:tcW w:w="1110" w:type="dxa"/>
             <w:tcBorders>
               <w:top w:val="single" w:sz="6" w:space="0" w:color="D6DADC"/>
               <w:left w:val="single" w:sz="6" w:space="0" w:color="000000"/>
@@ -3180,106 +3067,106 @@
         </w:tc>
         <w:tc>
           <w:tcPr>
-            <w:tcW w:w="1650" w:type="dxa"/>
-            <w:tcBorders>
-              <w:top w:val="single" w:sz="6" w:space="0" w:color="D6DADC"/>
-              <w:left w:val="single" w:sz="6" w:space="0" w:color="D6DADC"/>
-              <w:bottom w:val="single" w:sz="6" w:space="0" w:color="D6DADC"/>
-              <w:right w:val="single" w:sz="6" w:space="0" w:color="D6DADC"/>
-            </w:tcBorders>
-            <w:tcMar>
-              <w:top w:w="60" w:type="dxa"/>
-              <w:left w:w="75" w:type="dxa"/>
-              <w:bottom w:w="60" w:type="dxa"/>
-              <w:right w:w="75" w:type="dxa"/>
-            </w:tcMar>
-            <w:vAlign w:val="center"/>
-            <w:hideMark/>
-          </w:tcPr>
-          <w:p>
-            <w:pPr>
-              <w:rPr>
-                <w:rFonts w:ascii="Times New Roman" w:eastAsia="Times New Roman" w:hAnsi="Times New Roman" w:cs="Times New Roman"/>
-              </w:rPr>
-            </w:pPr>
-            <w:r>
-              <w:rPr>
-                <w:rFonts w:ascii="Lucida Grande" w:eastAsia="Times New Roman" w:hAnsi="Lucida Grande" w:cs="Lucida Grande"/>
-                <w:color w:val="000000"/>
-                <w:sz w:val="12"/>
-                <w:szCs w:val="12"/>
-              </w:rPr>
-              <w:t>0% [-2% to 1%]</w:t>
-            </w:r>
-          </w:p>
-        </w:tc>
-        <w:tc>
-          <w:tcPr>
-            <w:tcW w:w="1860" w:type="dxa"/>
-            <w:tcBorders>
-              <w:top w:val="single" w:sz="6" w:space="0" w:color="D6DADC"/>
-              <w:left w:val="single" w:sz="6" w:space="0" w:color="D6DADC"/>
-              <w:bottom w:val="single" w:sz="6" w:space="0" w:color="D6DADC"/>
-              <w:right w:val="single" w:sz="6" w:space="0" w:color="D6DADC"/>
-            </w:tcBorders>
-            <w:tcMar>
-              <w:top w:w="60" w:type="dxa"/>
-              <w:left w:w="75" w:type="dxa"/>
-              <w:bottom w:w="60" w:type="dxa"/>
-              <w:right w:w="75" w:type="dxa"/>
-            </w:tcMar>
-            <w:vAlign w:val="center"/>
-            <w:hideMark/>
-          </w:tcPr>
-          <w:p>
-            <w:pPr>
-              <w:rPr>
-                <w:rFonts w:ascii="Times New Roman" w:eastAsia="Times New Roman" w:hAnsi="Times New Roman" w:cs="Times New Roman"/>
-              </w:rPr>
-            </w:pPr>
-            <w:r>
-              <w:rPr>
-                <w:rFonts w:ascii="Lucida Grande" w:eastAsia="Times New Roman" w:hAnsi="Lucida Grande" w:cs="Lucida Grande"/>
-                <w:color w:val="000000"/>
-                <w:sz w:val="12"/>
-                <w:szCs w:val="12"/>
-              </w:rPr>
-              <w:t>0% [-1% to 1%]</w:t>
-            </w:r>
-          </w:p>
-        </w:tc>
-        <w:tc>
-          <w:tcPr>
-            <w:tcW w:w="1875" w:type="dxa"/>
-            <w:tcBorders>
-              <w:top w:val="single" w:sz="6" w:space="0" w:color="D6DADC"/>
-              <w:left w:val="single" w:sz="6" w:space="0" w:color="D6DADC"/>
-              <w:bottom w:val="single" w:sz="6" w:space="0" w:color="D6DADC"/>
-              <w:right w:val="single" w:sz="6" w:space="0" w:color="D6DADC"/>
-            </w:tcBorders>
-            <w:tcMar>
-              <w:top w:w="60" w:type="dxa"/>
-              <w:left w:w="75" w:type="dxa"/>
-              <w:bottom w:w="60" w:type="dxa"/>
-              <w:right w:w="75" w:type="dxa"/>
-            </w:tcMar>
-            <w:vAlign w:val="center"/>
-            <w:hideMark/>
-          </w:tcPr>
-          <w:p>
-            <w:pPr>
-              <w:rPr>
-                <w:rFonts w:ascii="Times New Roman" w:eastAsia="Times New Roman" w:hAnsi="Times New Roman" w:cs="Times New Roman"/>
-              </w:rPr>
-            </w:pPr>
-            <w:r>
-              <w:rPr>
-                <w:rFonts w:ascii="Lucida Grande" w:eastAsia="Times New Roman" w:hAnsi="Lucida Grande" w:cs="Lucida Grande"/>
-                <w:color w:val="000000"/>
-                <w:sz w:val="12"/>
-                <w:szCs w:val="12"/>
-              </w:rPr>
-              <w:t>0% [0% to 0%]</w:t>
+            <w:tcW w:w="2670" w:type="dxa"/>
+            <w:tcBorders>
+              <w:top w:val="single" w:sz="6" w:space="0" w:color="D6DADC"/>
+              <w:left w:val="single" w:sz="6" w:space="0" w:color="D6DADC"/>
+              <w:bottom w:val="single" w:sz="6" w:space="0" w:color="D6DADC"/>
+              <w:right w:val="single" w:sz="6" w:space="0" w:color="D6DADC"/>
+            </w:tcBorders>
+            <w:tcMar>
+              <w:top w:w="60" w:type="dxa"/>
+              <w:left w:w="75" w:type="dxa"/>
+              <w:bottom w:w="60" w:type="dxa"/>
+              <w:right w:w="75" w:type="dxa"/>
+            </w:tcMar>
+            <w:vAlign w:val="center"/>
+            <w:hideMark/>
+          </w:tcPr>
+          <w:p>
+            <w:pPr>
+              <w:rPr>
+                <w:rFonts w:ascii="Times New Roman" w:eastAsia="Times New Roman" w:hAnsi="Times New Roman" w:cs="Times New Roman"/>
+              </w:rPr>
+            </w:pPr>
+            <w:r>
+              <w:rPr>
+                <w:rFonts w:ascii="Lucida Grande" w:eastAsia="Times New Roman" w:hAnsi="Lucida Grande" w:cs="Lucida Grande"/>
+                <w:color w:val="000000"/>
+                <w:sz w:val="12"/>
+                <w:szCs w:val="12"/>
+              </w:rPr>
+              <w:t>-1% [-4% to 1%]</w:t>
+            </w:r>
+          </w:p>
+        </w:tc>
+        <w:tc>
+          <w:tcPr>
+            <w:tcW w:w="2670" w:type="dxa"/>
+            <w:tcBorders>
+              <w:top w:val="single" w:sz="6" w:space="0" w:color="D6DADC"/>
+              <w:left w:val="single" w:sz="6" w:space="0" w:color="D6DADC"/>
+              <w:bottom w:val="single" w:sz="6" w:space="0" w:color="D6DADC"/>
+              <w:right w:val="single" w:sz="6" w:space="0" w:color="D6DADC"/>
+            </w:tcBorders>
+            <w:tcMar>
+              <w:top w:w="60" w:type="dxa"/>
+              <w:left w:w="75" w:type="dxa"/>
+              <w:bottom w:w="60" w:type="dxa"/>
+              <w:right w:w="75" w:type="dxa"/>
+            </w:tcMar>
+            <w:vAlign w:val="center"/>
+            <w:hideMark/>
+          </w:tcPr>
+          <w:p>
+            <w:pPr>
+              <w:rPr>
+                <w:rFonts w:ascii="Times New Roman" w:eastAsia="Times New Roman" w:hAnsi="Times New Roman" w:cs="Times New Roman"/>
+              </w:rPr>
+            </w:pPr>
+            <w:r>
+              <w:rPr>
+                <w:rFonts w:ascii="Lucida Grande" w:eastAsia="Times New Roman" w:hAnsi="Lucida Grande" w:cs="Lucida Grande"/>
+                <w:color w:val="000000"/>
+                <w:sz w:val="12"/>
+                <w:szCs w:val="12"/>
+              </w:rPr>
+              <w:t>-3% [-4% to -1%]</w:t>
+            </w:r>
+          </w:p>
+        </w:tc>
+        <w:tc>
+          <w:tcPr>
+            <w:tcW w:w="2670" w:type="dxa"/>
+            <w:tcBorders>
+              <w:top w:val="single" w:sz="6" w:space="0" w:color="D6DADC"/>
+              <w:left w:val="single" w:sz="6" w:space="0" w:color="D6DADC"/>
+              <w:bottom w:val="single" w:sz="6" w:space="0" w:color="D6DADC"/>
+              <w:right w:val="single" w:sz="6" w:space="0" w:color="D6DADC"/>
+            </w:tcBorders>
+            <w:tcMar>
+              <w:top w:w="60" w:type="dxa"/>
+              <w:left w:w="75" w:type="dxa"/>
+              <w:bottom w:w="60" w:type="dxa"/>
+              <w:right w:w="75" w:type="dxa"/>
+            </w:tcMar>
+            <w:vAlign w:val="center"/>
+            <w:hideMark/>
+          </w:tcPr>
+          <w:p>
+            <w:pPr>
+              <w:rPr>
+                <w:rFonts w:ascii="Times New Roman" w:eastAsia="Times New Roman" w:hAnsi="Times New Roman" w:cs="Times New Roman"/>
+              </w:rPr>
+            </w:pPr>
+            <w:r>
+              <w:rPr>
+                <w:rFonts w:ascii="Lucida Grande" w:eastAsia="Times New Roman" w:hAnsi="Lucida Grande" w:cs="Lucida Grande"/>
+                <w:color w:val="000000"/>
+                <w:sz w:val="12"/>
+                <w:szCs w:val="12"/>
+              </w:rPr>
+              <w:t>-3% [-4% to -2%]</w:t>
             </w:r>
           </w:p>
         </w:tc>
@@ -3290,7 +3177,7 @@
         </w:trPr>
         <w:tc>
           <w:tcPr>
-            <w:tcW w:w="975" w:type="dxa"/>
+            <w:tcW w:w="1110" w:type="dxa"/>
             <w:tcBorders>
               <w:top w:val="single" w:sz="6" w:space="0" w:color="D6DADC"/>
               <w:left w:val="single" w:sz="6" w:space="0" w:color="000000"/>
@@ -3314,7 +3201,6 @@
                 <w:rFonts w:ascii="Times New Roman" w:eastAsia="Times New Roman" w:hAnsi="Times New Roman" w:cs="Times New Roman"/>
               </w:rPr>
             </w:pPr>
-            <w:proofErr w:type="spellStart"/>
             <w:r>
               <w:rPr>
                 <w:rFonts w:ascii="Lucida Grande" w:eastAsia="Times New Roman" w:hAnsi="Lucida Grande" w:cs="Lucida Grande"/>
@@ -3326,12 +3212,11 @@
               </w:rPr>
               <w:t>San_Antonio</w:t>
             </w:r>
-            <w:proofErr w:type="spellEnd"/>
-          </w:p>
-        </w:tc>
-        <w:tc>
-          <w:tcPr>
-            <w:tcW w:w="1650" w:type="dxa"/>
+          </w:p>
+        </w:tc>
+        <w:tc>
+          <w:tcPr>
+            <w:tcW w:w="2670" w:type="dxa"/>
             <w:tcBorders>
               <w:top w:val="single" w:sz="6" w:space="0" w:color="D6DADC"/>
               <w:left w:val="single" w:sz="6" w:space="0" w:color="D6DADC"/>
@@ -3361,13 +3246,13 @@
                 <w:sz w:val="12"/>
                 <w:szCs w:val="12"/>
               </w:rPr>
-              <w:t>0% [-1% to 1%]</w:t>
-            </w:r>
-          </w:p>
-        </w:tc>
-        <w:tc>
-          <w:tcPr>
-            <w:tcW w:w="1860" w:type="dxa"/>
+              <w:t>-1% [-3% to 0%]</w:t>
+            </w:r>
+          </w:p>
+        </w:tc>
+        <w:tc>
+          <w:tcPr>
+            <w:tcW w:w="2670" w:type="dxa"/>
             <w:tcBorders>
               <w:top w:val="single" w:sz="6" w:space="0" w:color="D6DADC"/>
               <w:left w:val="single" w:sz="6" w:space="0" w:color="D6DADC"/>
@@ -3397,13 +3282,13 @@
                 <w:sz w:val="12"/>
                 <w:szCs w:val="12"/>
               </w:rPr>
-              <w:t>0% [-1% to 1%]</w:t>
-            </w:r>
-          </w:p>
-        </w:tc>
-        <w:tc>
-          <w:tcPr>
-            <w:tcW w:w="1875" w:type="dxa"/>
+              <w:t>-2% [-3% to -2%]</w:t>
+            </w:r>
+          </w:p>
+        </w:tc>
+        <w:tc>
+          <w:tcPr>
+            <w:tcW w:w="2670" w:type="dxa"/>
             <w:tcBorders>
               <w:top w:val="single" w:sz="6" w:space="0" w:color="D6DADC"/>
               <w:left w:val="single" w:sz="6" w:space="0" w:color="D6DADC"/>
@@ -3433,7 +3318,7 @@
                 <w:sz w:val="12"/>
                 <w:szCs w:val="12"/>
               </w:rPr>
-              <w:t>0% [-1% to 0%]</w:t>
+              <w:t>-3% [-4% to -2%]</w:t>
             </w:r>
           </w:p>
         </w:tc>
@@ -3444,7 +3329,7 @@
         </w:trPr>
         <w:tc>
           <w:tcPr>
-            <w:tcW w:w="975" w:type="dxa"/>
+            <w:tcW w:w="1110" w:type="dxa"/>
             <w:tcBorders>
               <w:top w:val="single" w:sz="6" w:space="0" w:color="D6DADC"/>
               <w:left w:val="single" w:sz="6" w:space="0" w:color="000000"/>
@@ -3483,106 +3368,106 @@
         </w:tc>
         <w:tc>
           <w:tcPr>
-            <w:tcW w:w="1650" w:type="dxa"/>
-            <w:tcBorders>
-              <w:top w:val="single" w:sz="6" w:space="0" w:color="D6DADC"/>
-              <w:left w:val="single" w:sz="6" w:space="0" w:color="D6DADC"/>
-              <w:bottom w:val="single" w:sz="6" w:space="0" w:color="D6DADC"/>
-              <w:right w:val="single" w:sz="6" w:space="0" w:color="D6DADC"/>
-            </w:tcBorders>
-            <w:tcMar>
-              <w:top w:w="60" w:type="dxa"/>
-              <w:left w:w="75" w:type="dxa"/>
-              <w:bottom w:w="60" w:type="dxa"/>
-              <w:right w:w="75" w:type="dxa"/>
-            </w:tcMar>
-            <w:vAlign w:val="center"/>
-            <w:hideMark/>
-          </w:tcPr>
-          <w:p>
-            <w:pPr>
-              <w:rPr>
-                <w:rFonts w:ascii="Times New Roman" w:eastAsia="Times New Roman" w:hAnsi="Times New Roman" w:cs="Times New Roman"/>
-              </w:rPr>
-            </w:pPr>
-            <w:r>
-              <w:rPr>
-                <w:rFonts w:ascii="Lucida Grande" w:eastAsia="Times New Roman" w:hAnsi="Lucida Grande" w:cs="Lucida Grande"/>
-                <w:color w:val="000000"/>
-                <w:sz w:val="12"/>
-                <w:szCs w:val="12"/>
-              </w:rPr>
-              <w:t>0% [-1% to 1%]</w:t>
-            </w:r>
-          </w:p>
-        </w:tc>
-        <w:tc>
-          <w:tcPr>
-            <w:tcW w:w="1860" w:type="dxa"/>
-            <w:tcBorders>
-              <w:top w:val="single" w:sz="6" w:space="0" w:color="D6DADC"/>
-              <w:left w:val="single" w:sz="6" w:space="0" w:color="D6DADC"/>
-              <w:bottom w:val="single" w:sz="6" w:space="0" w:color="D6DADC"/>
-              <w:right w:val="single" w:sz="6" w:space="0" w:color="D6DADC"/>
-            </w:tcBorders>
-            <w:tcMar>
-              <w:top w:w="60" w:type="dxa"/>
-              <w:left w:w="75" w:type="dxa"/>
-              <w:bottom w:w="60" w:type="dxa"/>
-              <w:right w:w="75" w:type="dxa"/>
-            </w:tcMar>
-            <w:vAlign w:val="center"/>
-            <w:hideMark/>
-          </w:tcPr>
-          <w:p>
-            <w:pPr>
-              <w:rPr>
-                <w:rFonts w:ascii="Times New Roman" w:eastAsia="Times New Roman" w:hAnsi="Times New Roman" w:cs="Times New Roman"/>
-              </w:rPr>
-            </w:pPr>
-            <w:r>
-              <w:rPr>
-                <w:rFonts w:ascii="Lucida Grande" w:eastAsia="Times New Roman" w:hAnsi="Lucida Grande" w:cs="Lucida Grande"/>
-                <w:color w:val="000000"/>
-                <w:sz w:val="12"/>
-                <w:szCs w:val="12"/>
-              </w:rPr>
-              <w:t>0% [-1% to 1%]</w:t>
-            </w:r>
-          </w:p>
-        </w:tc>
-        <w:tc>
-          <w:tcPr>
-            <w:tcW w:w="1875" w:type="dxa"/>
-            <w:tcBorders>
-              <w:top w:val="single" w:sz="6" w:space="0" w:color="D6DADC"/>
-              <w:left w:val="single" w:sz="6" w:space="0" w:color="D6DADC"/>
-              <w:bottom w:val="single" w:sz="6" w:space="0" w:color="D6DADC"/>
-              <w:right w:val="single" w:sz="6" w:space="0" w:color="D6DADC"/>
-            </w:tcBorders>
-            <w:tcMar>
-              <w:top w:w="60" w:type="dxa"/>
-              <w:left w:w="75" w:type="dxa"/>
-              <w:bottom w:w="60" w:type="dxa"/>
-              <w:right w:w="75" w:type="dxa"/>
-            </w:tcMar>
-            <w:vAlign w:val="center"/>
-            <w:hideMark/>
-          </w:tcPr>
-          <w:p>
-            <w:pPr>
-              <w:rPr>
-                <w:rFonts w:ascii="Times New Roman" w:eastAsia="Times New Roman" w:hAnsi="Times New Roman" w:cs="Times New Roman"/>
-              </w:rPr>
-            </w:pPr>
-            <w:r>
-              <w:rPr>
-                <w:rFonts w:ascii="Lucida Grande" w:eastAsia="Times New Roman" w:hAnsi="Lucida Grande" w:cs="Lucida Grande"/>
-                <w:color w:val="000000"/>
-                <w:sz w:val="12"/>
-                <w:szCs w:val="12"/>
-              </w:rPr>
-              <w:t>0% [0% to 0%]</w:t>
+            <w:tcW w:w="2670" w:type="dxa"/>
+            <w:tcBorders>
+              <w:top w:val="single" w:sz="6" w:space="0" w:color="D6DADC"/>
+              <w:left w:val="single" w:sz="6" w:space="0" w:color="D6DADC"/>
+              <w:bottom w:val="single" w:sz="6" w:space="0" w:color="D6DADC"/>
+              <w:right w:val="single" w:sz="6" w:space="0" w:color="D6DADC"/>
+            </w:tcBorders>
+            <w:tcMar>
+              <w:top w:w="60" w:type="dxa"/>
+              <w:left w:w="75" w:type="dxa"/>
+              <w:bottom w:w="60" w:type="dxa"/>
+              <w:right w:w="75" w:type="dxa"/>
+            </w:tcMar>
+            <w:vAlign w:val="center"/>
+            <w:hideMark/>
+          </w:tcPr>
+          <w:p>
+            <w:pPr>
+              <w:rPr>
+                <w:rFonts w:ascii="Times New Roman" w:eastAsia="Times New Roman" w:hAnsi="Times New Roman" w:cs="Times New Roman"/>
+              </w:rPr>
+            </w:pPr>
+            <w:r>
+              <w:rPr>
+                <w:rFonts w:ascii="Lucida Grande" w:eastAsia="Times New Roman" w:hAnsi="Lucida Grande" w:cs="Lucida Grande"/>
+                <w:color w:val="000000"/>
+                <w:sz w:val="12"/>
+                <w:szCs w:val="12"/>
+              </w:rPr>
+              <w:t>-1% [-3% to 0%]</w:t>
+            </w:r>
+          </w:p>
+        </w:tc>
+        <w:tc>
+          <w:tcPr>
+            <w:tcW w:w="2670" w:type="dxa"/>
+            <w:tcBorders>
+              <w:top w:val="single" w:sz="6" w:space="0" w:color="D6DADC"/>
+              <w:left w:val="single" w:sz="6" w:space="0" w:color="D6DADC"/>
+              <w:bottom w:val="single" w:sz="6" w:space="0" w:color="D6DADC"/>
+              <w:right w:val="single" w:sz="6" w:space="0" w:color="D6DADC"/>
+            </w:tcBorders>
+            <w:tcMar>
+              <w:top w:w="60" w:type="dxa"/>
+              <w:left w:w="75" w:type="dxa"/>
+              <w:bottom w:w="60" w:type="dxa"/>
+              <w:right w:w="75" w:type="dxa"/>
+            </w:tcMar>
+            <w:vAlign w:val="center"/>
+            <w:hideMark/>
+          </w:tcPr>
+          <w:p>
+            <w:pPr>
+              <w:rPr>
+                <w:rFonts w:ascii="Times New Roman" w:eastAsia="Times New Roman" w:hAnsi="Times New Roman" w:cs="Times New Roman"/>
+              </w:rPr>
+            </w:pPr>
+            <w:r>
+              <w:rPr>
+                <w:rFonts w:ascii="Lucida Grande" w:eastAsia="Times New Roman" w:hAnsi="Lucida Grande" w:cs="Lucida Grande"/>
+                <w:color w:val="000000"/>
+                <w:sz w:val="12"/>
+                <w:szCs w:val="12"/>
+              </w:rPr>
+              <w:t>-2% [-4% to -1%]</w:t>
+            </w:r>
+          </w:p>
+        </w:tc>
+        <w:tc>
+          <w:tcPr>
+            <w:tcW w:w="2670" w:type="dxa"/>
+            <w:tcBorders>
+              <w:top w:val="single" w:sz="6" w:space="0" w:color="D6DADC"/>
+              <w:left w:val="single" w:sz="6" w:space="0" w:color="D6DADC"/>
+              <w:bottom w:val="single" w:sz="6" w:space="0" w:color="D6DADC"/>
+              <w:right w:val="single" w:sz="6" w:space="0" w:color="D6DADC"/>
+            </w:tcBorders>
+            <w:tcMar>
+              <w:top w:w="60" w:type="dxa"/>
+              <w:left w:w="75" w:type="dxa"/>
+              <w:bottom w:w="60" w:type="dxa"/>
+              <w:right w:w="75" w:type="dxa"/>
+            </w:tcMar>
+            <w:vAlign w:val="center"/>
+            <w:hideMark/>
+          </w:tcPr>
+          <w:p>
+            <w:pPr>
+              <w:rPr>
+                <w:rFonts w:ascii="Times New Roman" w:eastAsia="Times New Roman" w:hAnsi="Times New Roman" w:cs="Times New Roman"/>
+              </w:rPr>
+            </w:pPr>
+            <w:r>
+              <w:rPr>
+                <w:rFonts w:ascii="Lucida Grande" w:eastAsia="Times New Roman" w:hAnsi="Lucida Grande" w:cs="Lucida Grande"/>
+                <w:color w:val="000000"/>
+                <w:sz w:val="12"/>
+                <w:szCs w:val="12"/>
+              </w:rPr>
+              <w:t>-2% [-3% to -1%]</w:t>
             </w:r>
           </w:p>
         </w:tc>
@@ -3593,7 +3478,7 @@
         </w:trPr>
         <w:tc>
           <w:tcPr>
-            <w:tcW w:w="975" w:type="dxa"/>
+            <w:tcW w:w="1110" w:type="dxa"/>
             <w:tcBorders>
               <w:top w:val="single" w:sz="6" w:space="0" w:color="D6DADC"/>
               <w:left w:val="single" w:sz="6" w:space="0" w:color="000000"/>
@@ -3617,7 +3502,6 @@
                 <w:rFonts w:ascii="Times New Roman" w:eastAsia="Times New Roman" w:hAnsi="Times New Roman" w:cs="Times New Roman"/>
               </w:rPr>
             </w:pPr>
-            <w:proofErr w:type="spellStart"/>
             <w:r>
               <w:rPr>
                 <w:rFonts w:ascii="Lucida Grande" w:eastAsia="Times New Roman" w:hAnsi="Lucida Grande" w:cs="Lucida Grande"/>
@@ -3629,12 +3513,11 @@
               </w:rPr>
               <w:t>New_Orleans</w:t>
             </w:r>
-            <w:proofErr w:type="spellEnd"/>
-          </w:p>
-        </w:tc>
-        <w:tc>
-          <w:tcPr>
-            <w:tcW w:w="1650" w:type="dxa"/>
+          </w:p>
+        </w:tc>
+        <w:tc>
+          <w:tcPr>
+            <w:tcW w:w="2670" w:type="dxa"/>
             <w:tcBorders>
               <w:top w:val="single" w:sz="6" w:space="0" w:color="D6DADC"/>
               <w:left w:val="single" w:sz="6" w:space="0" w:color="D6DADC"/>
@@ -3664,13 +3547,13 @@
                 <w:sz w:val="12"/>
                 <w:szCs w:val="12"/>
               </w:rPr>
-              <w:t>0% [-1% to 0%]</w:t>
-            </w:r>
-          </w:p>
-        </w:tc>
-        <w:tc>
-          <w:tcPr>
-            <w:tcW w:w="1860" w:type="dxa"/>
+              <w:t>-1% [-2% to 0%]</w:t>
+            </w:r>
+          </w:p>
+        </w:tc>
+        <w:tc>
+          <w:tcPr>
+            <w:tcW w:w="2670" w:type="dxa"/>
             <w:tcBorders>
               <w:top w:val="single" w:sz="6" w:space="0" w:color="D6DADC"/>
               <w:left w:val="single" w:sz="6" w:space="0" w:color="D6DADC"/>
@@ -3700,13 +3583,13 @@
                 <w:sz w:val="12"/>
                 <w:szCs w:val="12"/>
               </w:rPr>
-              <w:t>0% [-1% to 0%]</w:t>
-            </w:r>
-          </w:p>
-        </w:tc>
-        <w:tc>
-          <w:tcPr>
-            <w:tcW w:w="1875" w:type="dxa"/>
+              <w:t>-2% [-2% to -1%]</w:t>
+            </w:r>
+          </w:p>
+        </w:tc>
+        <w:tc>
+          <w:tcPr>
+            <w:tcW w:w="2670" w:type="dxa"/>
             <w:tcBorders>
               <w:top w:val="single" w:sz="6" w:space="0" w:color="D6DADC"/>
               <w:left w:val="single" w:sz="6" w:space="0" w:color="D6DADC"/>
@@ -3736,7 +3619,7 @@
                 <w:sz w:val="12"/>
                 <w:szCs w:val="12"/>
               </w:rPr>
-              <w:t>0% [0% to 0%]</w:t>
+              <w:t>-2% [-3% to -1%]</w:t>
             </w:r>
           </w:p>
         </w:tc>
@@ -3747,7 +3630,7 @@
         </w:trPr>
         <w:tc>
           <w:tcPr>
-            <w:tcW w:w="975" w:type="dxa"/>
+            <w:tcW w:w="1110" w:type="dxa"/>
             <w:tcBorders>
               <w:top w:val="single" w:sz="6" w:space="0" w:color="D6DADC"/>
               <w:left w:val="single" w:sz="6" w:space="0" w:color="000000"/>
@@ -3786,106 +3669,106 @@
         </w:tc>
         <w:tc>
           <w:tcPr>
-            <w:tcW w:w="1650" w:type="dxa"/>
-            <w:tcBorders>
-              <w:top w:val="single" w:sz="6" w:space="0" w:color="D6DADC"/>
-              <w:left w:val="single" w:sz="6" w:space="0" w:color="D6DADC"/>
-              <w:bottom w:val="single" w:sz="6" w:space="0" w:color="D6DADC"/>
-              <w:right w:val="single" w:sz="6" w:space="0" w:color="D6DADC"/>
-            </w:tcBorders>
-            <w:tcMar>
-              <w:top w:w="60" w:type="dxa"/>
-              <w:left w:w="75" w:type="dxa"/>
-              <w:bottom w:w="60" w:type="dxa"/>
-              <w:right w:w="75" w:type="dxa"/>
-            </w:tcMar>
-            <w:vAlign w:val="center"/>
-            <w:hideMark/>
-          </w:tcPr>
-          <w:p>
-            <w:pPr>
-              <w:rPr>
-                <w:rFonts w:ascii="Times New Roman" w:eastAsia="Times New Roman" w:hAnsi="Times New Roman" w:cs="Times New Roman"/>
-              </w:rPr>
-            </w:pPr>
-            <w:r>
-              <w:rPr>
-                <w:rFonts w:ascii="Lucida Grande" w:eastAsia="Times New Roman" w:hAnsi="Lucida Grande" w:cs="Lucida Grande"/>
-                <w:color w:val="000000"/>
-                <w:sz w:val="12"/>
-                <w:szCs w:val="12"/>
-              </w:rPr>
-              <w:t>0% [0% to 0%]</w:t>
-            </w:r>
-          </w:p>
-        </w:tc>
-        <w:tc>
-          <w:tcPr>
-            <w:tcW w:w="1860" w:type="dxa"/>
-            <w:tcBorders>
-              <w:top w:val="single" w:sz="6" w:space="0" w:color="D6DADC"/>
-              <w:left w:val="single" w:sz="6" w:space="0" w:color="D6DADC"/>
-              <w:bottom w:val="single" w:sz="6" w:space="0" w:color="D6DADC"/>
-              <w:right w:val="single" w:sz="6" w:space="0" w:color="D6DADC"/>
-            </w:tcBorders>
-            <w:tcMar>
-              <w:top w:w="60" w:type="dxa"/>
-              <w:left w:w="75" w:type="dxa"/>
-              <w:bottom w:w="60" w:type="dxa"/>
-              <w:right w:w="75" w:type="dxa"/>
-            </w:tcMar>
-            <w:vAlign w:val="center"/>
-            <w:hideMark/>
-          </w:tcPr>
-          <w:p>
-            <w:pPr>
-              <w:rPr>
-                <w:rFonts w:ascii="Times New Roman" w:eastAsia="Times New Roman" w:hAnsi="Times New Roman" w:cs="Times New Roman"/>
-              </w:rPr>
-            </w:pPr>
-            <w:r>
-              <w:rPr>
-                <w:rFonts w:ascii="Lucida Grande" w:eastAsia="Times New Roman" w:hAnsi="Lucida Grande" w:cs="Lucida Grande"/>
-                <w:color w:val="000000"/>
-                <w:sz w:val="12"/>
-                <w:szCs w:val="12"/>
-              </w:rPr>
-              <w:t>0% [0% to 0%]</w:t>
-            </w:r>
-          </w:p>
-        </w:tc>
-        <w:tc>
-          <w:tcPr>
-            <w:tcW w:w="1875" w:type="dxa"/>
-            <w:tcBorders>
-              <w:top w:val="single" w:sz="6" w:space="0" w:color="D6DADC"/>
-              <w:left w:val="single" w:sz="6" w:space="0" w:color="D6DADC"/>
-              <w:bottom w:val="single" w:sz="6" w:space="0" w:color="D6DADC"/>
-              <w:right w:val="single" w:sz="6" w:space="0" w:color="D6DADC"/>
-            </w:tcBorders>
-            <w:tcMar>
-              <w:top w:w="60" w:type="dxa"/>
-              <w:left w:w="75" w:type="dxa"/>
-              <w:bottom w:w="60" w:type="dxa"/>
-              <w:right w:w="75" w:type="dxa"/>
-            </w:tcMar>
-            <w:vAlign w:val="center"/>
-            <w:hideMark/>
-          </w:tcPr>
-          <w:p>
-            <w:pPr>
-              <w:rPr>
-                <w:rFonts w:ascii="Times New Roman" w:eastAsia="Times New Roman" w:hAnsi="Times New Roman" w:cs="Times New Roman"/>
-              </w:rPr>
-            </w:pPr>
-            <w:r>
-              <w:rPr>
-                <w:rFonts w:ascii="Lucida Grande" w:eastAsia="Times New Roman" w:hAnsi="Lucida Grande" w:cs="Lucida Grande"/>
-                <w:color w:val="000000"/>
-                <w:sz w:val="12"/>
-                <w:szCs w:val="12"/>
-              </w:rPr>
-              <w:t>0% [0% to 0%]</w:t>
+            <w:tcW w:w="2670" w:type="dxa"/>
+            <w:tcBorders>
+              <w:top w:val="single" w:sz="6" w:space="0" w:color="D6DADC"/>
+              <w:left w:val="single" w:sz="6" w:space="0" w:color="D6DADC"/>
+              <w:bottom w:val="single" w:sz="6" w:space="0" w:color="D6DADC"/>
+              <w:right w:val="single" w:sz="6" w:space="0" w:color="D6DADC"/>
+            </w:tcBorders>
+            <w:tcMar>
+              <w:top w:w="60" w:type="dxa"/>
+              <w:left w:w="75" w:type="dxa"/>
+              <w:bottom w:w="60" w:type="dxa"/>
+              <w:right w:w="75" w:type="dxa"/>
+            </w:tcMar>
+            <w:vAlign w:val="center"/>
+            <w:hideMark/>
+          </w:tcPr>
+          <w:p>
+            <w:pPr>
+              <w:rPr>
+                <w:rFonts w:ascii="Times New Roman" w:eastAsia="Times New Roman" w:hAnsi="Times New Roman" w:cs="Times New Roman"/>
+              </w:rPr>
+            </w:pPr>
+            <w:r>
+              <w:rPr>
+                <w:rFonts w:ascii="Lucida Grande" w:eastAsia="Times New Roman" w:hAnsi="Lucida Grande" w:cs="Lucida Grande"/>
+                <w:color w:val="000000"/>
+                <w:sz w:val="12"/>
+                <w:szCs w:val="12"/>
+              </w:rPr>
+              <w:t>-1% [-2% to 0%]</w:t>
+            </w:r>
+          </w:p>
+        </w:tc>
+        <w:tc>
+          <w:tcPr>
+            <w:tcW w:w="2670" w:type="dxa"/>
+            <w:tcBorders>
+              <w:top w:val="single" w:sz="6" w:space="0" w:color="D6DADC"/>
+              <w:left w:val="single" w:sz="6" w:space="0" w:color="D6DADC"/>
+              <w:bottom w:val="single" w:sz="6" w:space="0" w:color="D6DADC"/>
+              <w:right w:val="single" w:sz="6" w:space="0" w:color="D6DADC"/>
+            </w:tcBorders>
+            <w:tcMar>
+              <w:top w:w="60" w:type="dxa"/>
+              <w:left w:w="75" w:type="dxa"/>
+              <w:bottom w:w="60" w:type="dxa"/>
+              <w:right w:w="75" w:type="dxa"/>
+            </w:tcMar>
+            <w:vAlign w:val="center"/>
+            <w:hideMark/>
+          </w:tcPr>
+          <w:p>
+            <w:pPr>
+              <w:rPr>
+                <w:rFonts w:ascii="Times New Roman" w:eastAsia="Times New Roman" w:hAnsi="Times New Roman" w:cs="Times New Roman"/>
+              </w:rPr>
+            </w:pPr>
+            <w:r>
+              <w:rPr>
+                <w:rFonts w:ascii="Lucida Grande" w:eastAsia="Times New Roman" w:hAnsi="Lucida Grande" w:cs="Lucida Grande"/>
+                <w:color w:val="000000"/>
+                <w:sz w:val="12"/>
+                <w:szCs w:val="12"/>
+              </w:rPr>
+              <w:t>-2% [-3% to -1%]</w:t>
+            </w:r>
+          </w:p>
+        </w:tc>
+        <w:tc>
+          <w:tcPr>
+            <w:tcW w:w="2670" w:type="dxa"/>
+            <w:tcBorders>
+              <w:top w:val="single" w:sz="6" w:space="0" w:color="D6DADC"/>
+              <w:left w:val="single" w:sz="6" w:space="0" w:color="D6DADC"/>
+              <w:bottom w:val="single" w:sz="6" w:space="0" w:color="D6DADC"/>
+              <w:right w:val="single" w:sz="6" w:space="0" w:color="D6DADC"/>
+            </w:tcBorders>
+            <w:tcMar>
+              <w:top w:w="60" w:type="dxa"/>
+              <w:left w:w="75" w:type="dxa"/>
+              <w:bottom w:w="60" w:type="dxa"/>
+              <w:right w:w="75" w:type="dxa"/>
+            </w:tcMar>
+            <w:vAlign w:val="center"/>
+            <w:hideMark/>
+          </w:tcPr>
+          <w:p>
+            <w:pPr>
+              <w:rPr>
+                <w:rFonts w:ascii="Times New Roman" w:eastAsia="Times New Roman" w:hAnsi="Times New Roman" w:cs="Times New Roman"/>
+              </w:rPr>
+            </w:pPr>
+            <w:r>
+              <w:rPr>
+                <w:rFonts w:ascii="Lucida Grande" w:eastAsia="Times New Roman" w:hAnsi="Lucida Grande" w:cs="Lucida Grande"/>
+                <w:color w:val="000000"/>
+                <w:sz w:val="12"/>
+                <w:szCs w:val="12"/>
+              </w:rPr>
+              <w:t>-3% [-4% to -2%]</w:t>
             </w:r>
           </w:p>
         </w:tc>
@@ -3896,7 +3779,7 @@
         </w:trPr>
         <w:tc>
           <w:tcPr>
-            <w:tcW w:w="975" w:type="dxa"/>
+            <w:tcW w:w="1110" w:type="dxa"/>
             <w:tcBorders>
               <w:top w:val="single" w:sz="6" w:space="0" w:color="D6DADC"/>
               <w:left w:val="single" w:sz="6" w:space="0" w:color="000000"/>
@@ -3935,7 +3818,7 @@
         </w:tc>
         <w:tc>
           <w:tcPr>
-            <w:tcW w:w="1650" w:type="dxa"/>
+            <w:tcW w:w="2670" w:type="dxa"/>
             <w:tcBorders>
               <w:top w:val="single" w:sz="6" w:space="0" w:color="D6DADC"/>
               <w:left w:val="single" w:sz="6" w:space="0" w:color="D6DADC"/>
@@ -3965,13 +3848,13 @@
                 <w:sz w:val="12"/>
                 <w:szCs w:val="12"/>
               </w:rPr>
-              <w:t>-1% [-12% to 5%]</w:t>
-            </w:r>
-          </w:p>
-        </w:tc>
-        <w:tc>
-          <w:tcPr>
-            <w:tcW w:w="1860" w:type="dxa"/>
+              <w:t>-4% [-16% to 2%]</w:t>
+            </w:r>
+          </w:p>
+        </w:tc>
+        <w:tc>
+          <w:tcPr>
+            <w:tcW w:w="2670" w:type="dxa"/>
             <w:tcBorders>
               <w:top w:val="single" w:sz="6" w:space="0" w:color="D6DADC"/>
               <w:left w:val="single" w:sz="6" w:space="0" w:color="D6DADC"/>
@@ -4001,13 +3884,13 @@
                 <w:sz w:val="12"/>
                 <w:szCs w:val="12"/>
               </w:rPr>
-              <w:t>0% [-3% to 3%]</w:t>
-            </w:r>
-          </w:p>
-        </w:tc>
-        <w:tc>
-          <w:tcPr>
-            <w:tcW w:w="1875" w:type="dxa"/>
+              <w:t>-4% [-7% to -1%]</w:t>
+            </w:r>
+          </w:p>
+        </w:tc>
+        <w:tc>
+          <w:tcPr>
+            <w:tcW w:w="2670" w:type="dxa"/>
             <w:tcBorders>
               <w:top w:val="single" w:sz="6" w:space="0" w:color="D6DADC"/>
               <w:left w:val="single" w:sz="6" w:space="0" w:color="D6DADC"/>
@@ -4037,7 +3920,7 @@
                 <w:sz w:val="12"/>
                 <w:szCs w:val="12"/>
               </w:rPr>
-              <w:t>0% [0% to 0%]</w:t>
+              <w:t>-2% [-4% to -1%]</w:t>
             </w:r>
           </w:p>
         </w:tc>
@@ -4048,7 +3931,7 @@
         </w:trPr>
         <w:tc>
           <w:tcPr>
-            <w:tcW w:w="975" w:type="dxa"/>
+            <w:tcW w:w="1110" w:type="dxa"/>
             <w:tcBorders>
               <w:top w:val="single" w:sz="6" w:space="0" w:color="D6DADC"/>
               <w:left w:val="single" w:sz="6" w:space="0" w:color="000000"/>
@@ -4087,106 +3970,106 @@
         </w:tc>
         <w:tc>
           <w:tcPr>
-            <w:tcW w:w="1650" w:type="dxa"/>
-            <w:tcBorders>
-              <w:top w:val="single" w:sz="6" w:space="0" w:color="D6DADC"/>
-              <w:left w:val="single" w:sz="6" w:space="0" w:color="D6DADC"/>
-              <w:bottom w:val="single" w:sz="6" w:space="0" w:color="D6DADC"/>
-              <w:right w:val="single" w:sz="6" w:space="0" w:color="D6DADC"/>
-            </w:tcBorders>
-            <w:tcMar>
-              <w:top w:w="60" w:type="dxa"/>
-              <w:left w:w="75" w:type="dxa"/>
-              <w:bottom w:w="60" w:type="dxa"/>
-              <w:right w:w="75" w:type="dxa"/>
-            </w:tcMar>
-            <w:vAlign w:val="center"/>
-            <w:hideMark/>
-          </w:tcPr>
-          <w:p>
-            <w:pPr>
-              <w:rPr>
-                <w:rFonts w:ascii="Times New Roman" w:eastAsia="Times New Roman" w:hAnsi="Times New Roman" w:cs="Times New Roman"/>
-              </w:rPr>
-            </w:pPr>
-            <w:r>
-              <w:rPr>
-                <w:rFonts w:ascii="Lucida Grande" w:eastAsia="Times New Roman" w:hAnsi="Lucida Grande" w:cs="Lucida Grande"/>
-                <w:color w:val="000000"/>
-                <w:sz w:val="12"/>
-                <w:szCs w:val="12"/>
-              </w:rPr>
-              <w:t>0% [-1% to 1%]</w:t>
-            </w:r>
-          </w:p>
-        </w:tc>
-        <w:tc>
-          <w:tcPr>
-            <w:tcW w:w="1860" w:type="dxa"/>
-            <w:tcBorders>
-              <w:top w:val="single" w:sz="6" w:space="0" w:color="D6DADC"/>
-              <w:left w:val="single" w:sz="6" w:space="0" w:color="D6DADC"/>
-              <w:bottom w:val="single" w:sz="6" w:space="0" w:color="D6DADC"/>
-              <w:right w:val="single" w:sz="6" w:space="0" w:color="D6DADC"/>
-            </w:tcBorders>
-            <w:tcMar>
-              <w:top w:w="60" w:type="dxa"/>
-              <w:left w:w="75" w:type="dxa"/>
-              <w:bottom w:w="60" w:type="dxa"/>
-              <w:right w:w="75" w:type="dxa"/>
-            </w:tcMar>
-            <w:vAlign w:val="center"/>
-            <w:hideMark/>
-          </w:tcPr>
-          <w:p>
-            <w:pPr>
-              <w:rPr>
-                <w:rFonts w:ascii="Times New Roman" w:eastAsia="Times New Roman" w:hAnsi="Times New Roman" w:cs="Times New Roman"/>
-              </w:rPr>
-            </w:pPr>
-            <w:r>
-              <w:rPr>
-                <w:rFonts w:ascii="Lucida Grande" w:eastAsia="Times New Roman" w:hAnsi="Lucida Grande" w:cs="Lucida Grande"/>
-                <w:color w:val="000000"/>
-                <w:sz w:val="12"/>
-                <w:szCs w:val="12"/>
-              </w:rPr>
-              <w:t>0% [-1% to 1%]</w:t>
-            </w:r>
-          </w:p>
-        </w:tc>
-        <w:tc>
-          <w:tcPr>
-            <w:tcW w:w="1875" w:type="dxa"/>
-            <w:tcBorders>
-              <w:top w:val="single" w:sz="6" w:space="0" w:color="D6DADC"/>
-              <w:left w:val="single" w:sz="6" w:space="0" w:color="D6DADC"/>
-              <w:bottom w:val="single" w:sz="6" w:space="0" w:color="D6DADC"/>
-              <w:right w:val="single" w:sz="6" w:space="0" w:color="D6DADC"/>
-            </w:tcBorders>
-            <w:tcMar>
-              <w:top w:w="60" w:type="dxa"/>
-              <w:left w:w="75" w:type="dxa"/>
-              <w:bottom w:w="60" w:type="dxa"/>
-              <w:right w:w="75" w:type="dxa"/>
-            </w:tcMar>
-            <w:vAlign w:val="center"/>
-            <w:hideMark/>
-          </w:tcPr>
-          <w:p>
-            <w:pPr>
-              <w:rPr>
-                <w:rFonts w:ascii="Times New Roman" w:eastAsia="Times New Roman" w:hAnsi="Times New Roman" w:cs="Times New Roman"/>
-              </w:rPr>
-            </w:pPr>
-            <w:r>
-              <w:rPr>
-                <w:rFonts w:ascii="Lucida Grande" w:eastAsia="Times New Roman" w:hAnsi="Lucida Grande" w:cs="Lucida Grande"/>
-                <w:color w:val="000000"/>
-                <w:sz w:val="12"/>
-                <w:szCs w:val="12"/>
-              </w:rPr>
-              <w:t>0% [0% to 0%]</w:t>
+            <w:tcW w:w="2670" w:type="dxa"/>
+            <w:tcBorders>
+              <w:top w:val="single" w:sz="6" w:space="0" w:color="D6DADC"/>
+              <w:left w:val="single" w:sz="6" w:space="0" w:color="D6DADC"/>
+              <w:bottom w:val="single" w:sz="6" w:space="0" w:color="D6DADC"/>
+              <w:right w:val="single" w:sz="6" w:space="0" w:color="D6DADC"/>
+            </w:tcBorders>
+            <w:tcMar>
+              <w:top w:w="60" w:type="dxa"/>
+              <w:left w:w="75" w:type="dxa"/>
+              <w:bottom w:w="60" w:type="dxa"/>
+              <w:right w:w="75" w:type="dxa"/>
+            </w:tcMar>
+            <w:vAlign w:val="center"/>
+            <w:hideMark/>
+          </w:tcPr>
+          <w:p>
+            <w:pPr>
+              <w:rPr>
+                <w:rFonts w:ascii="Times New Roman" w:eastAsia="Times New Roman" w:hAnsi="Times New Roman" w:cs="Times New Roman"/>
+              </w:rPr>
+            </w:pPr>
+            <w:r>
+              <w:rPr>
+                <w:rFonts w:ascii="Lucida Grande" w:eastAsia="Times New Roman" w:hAnsi="Lucida Grande" w:cs="Lucida Grande"/>
+                <w:color w:val="000000"/>
+                <w:sz w:val="12"/>
+                <w:szCs w:val="12"/>
+              </w:rPr>
+              <w:t>-2% [-3% to 0%]</w:t>
+            </w:r>
+          </w:p>
+        </w:tc>
+        <w:tc>
+          <w:tcPr>
+            <w:tcW w:w="2670" w:type="dxa"/>
+            <w:tcBorders>
+              <w:top w:val="single" w:sz="6" w:space="0" w:color="D6DADC"/>
+              <w:left w:val="single" w:sz="6" w:space="0" w:color="D6DADC"/>
+              <w:bottom w:val="single" w:sz="6" w:space="0" w:color="D6DADC"/>
+              <w:right w:val="single" w:sz="6" w:space="0" w:color="D6DADC"/>
+            </w:tcBorders>
+            <w:tcMar>
+              <w:top w:w="60" w:type="dxa"/>
+              <w:left w:w="75" w:type="dxa"/>
+              <w:bottom w:w="60" w:type="dxa"/>
+              <w:right w:w="75" w:type="dxa"/>
+            </w:tcMar>
+            <w:vAlign w:val="center"/>
+            <w:hideMark/>
+          </w:tcPr>
+          <w:p>
+            <w:pPr>
+              <w:rPr>
+                <w:rFonts w:ascii="Times New Roman" w:eastAsia="Times New Roman" w:hAnsi="Times New Roman" w:cs="Times New Roman"/>
+              </w:rPr>
+            </w:pPr>
+            <w:r>
+              <w:rPr>
+                <w:rFonts w:ascii="Lucida Grande" w:eastAsia="Times New Roman" w:hAnsi="Lucida Grande" w:cs="Lucida Grande"/>
+                <w:color w:val="000000"/>
+                <w:sz w:val="12"/>
+                <w:szCs w:val="12"/>
+              </w:rPr>
+              <w:t>-2% [-3% to -1%]</w:t>
+            </w:r>
+          </w:p>
+        </w:tc>
+        <w:tc>
+          <w:tcPr>
+            <w:tcW w:w="2670" w:type="dxa"/>
+            <w:tcBorders>
+              <w:top w:val="single" w:sz="6" w:space="0" w:color="D6DADC"/>
+              <w:left w:val="single" w:sz="6" w:space="0" w:color="D6DADC"/>
+              <w:bottom w:val="single" w:sz="6" w:space="0" w:color="D6DADC"/>
+              <w:right w:val="single" w:sz="6" w:space="0" w:color="D6DADC"/>
+            </w:tcBorders>
+            <w:tcMar>
+              <w:top w:w="60" w:type="dxa"/>
+              <w:left w:w="75" w:type="dxa"/>
+              <w:bottom w:w="60" w:type="dxa"/>
+              <w:right w:w="75" w:type="dxa"/>
+            </w:tcMar>
+            <w:vAlign w:val="center"/>
+            <w:hideMark/>
+          </w:tcPr>
+          <w:p>
+            <w:pPr>
+              <w:rPr>
+                <w:rFonts w:ascii="Times New Roman" w:eastAsia="Times New Roman" w:hAnsi="Times New Roman" w:cs="Times New Roman"/>
+              </w:rPr>
+            </w:pPr>
+            <w:r>
+              <w:rPr>
+                <w:rFonts w:ascii="Lucida Grande" w:eastAsia="Times New Roman" w:hAnsi="Lucida Grande" w:cs="Lucida Grande"/>
+                <w:color w:val="000000"/>
+                <w:sz w:val="12"/>
+                <w:szCs w:val="12"/>
+              </w:rPr>
+              <w:t>-2% [-3% to -1%]</w:t>
             </w:r>
           </w:p>
         </w:tc>
@@ -4197,7 +4080,7 @@
         </w:trPr>
         <w:tc>
           <w:tcPr>
-            <w:tcW w:w="975" w:type="dxa"/>
+            <w:tcW w:w="1110" w:type="dxa"/>
             <w:tcBorders>
               <w:top w:val="single" w:sz="6" w:space="0" w:color="D6DADC"/>
               <w:left w:val="single" w:sz="6" w:space="0" w:color="000000"/>
@@ -4236,7 +4119,7 @@
         </w:tc>
         <w:tc>
           <w:tcPr>
-            <w:tcW w:w="1650" w:type="dxa"/>
+            <w:tcW w:w="2670" w:type="dxa"/>
             <w:tcBorders>
               <w:top w:val="single" w:sz="6" w:space="0" w:color="D6DADC"/>
               <w:left w:val="single" w:sz="6" w:space="0" w:color="D6DADC"/>
@@ -4266,13 +4149,13 @@
                 <w:sz w:val="12"/>
                 <w:szCs w:val="12"/>
               </w:rPr>
-              <w:t>0% [-1% to 1%]</w:t>
-            </w:r>
-          </w:p>
-        </w:tc>
-        <w:tc>
-          <w:tcPr>
-            <w:tcW w:w="1860" w:type="dxa"/>
+              <w:t>-1% [-2% to 0%]</w:t>
+            </w:r>
+          </w:p>
+        </w:tc>
+        <w:tc>
+          <w:tcPr>
+            <w:tcW w:w="2670" w:type="dxa"/>
             <w:tcBorders>
               <w:top w:val="single" w:sz="6" w:space="0" w:color="D6DADC"/>
               <w:left w:val="single" w:sz="6" w:space="0" w:color="D6DADC"/>
@@ -4302,13 +4185,13 @@
                 <w:sz w:val="12"/>
                 <w:szCs w:val="12"/>
               </w:rPr>
-              <w:t>0% [0% to 1%]</w:t>
-            </w:r>
-          </w:p>
-        </w:tc>
-        <w:tc>
-          <w:tcPr>
-            <w:tcW w:w="1875" w:type="dxa"/>
+              <w:t>-2% [-2% to -1%]</w:t>
+            </w:r>
+          </w:p>
+        </w:tc>
+        <w:tc>
+          <w:tcPr>
+            <w:tcW w:w="2670" w:type="dxa"/>
             <w:tcBorders>
               <w:top w:val="single" w:sz="6" w:space="0" w:color="D6DADC"/>
               <w:left w:val="single" w:sz="6" w:space="0" w:color="D6DADC"/>
@@ -4338,7 +4221,7 @@
                 <w:sz w:val="12"/>
                 <w:szCs w:val="12"/>
               </w:rPr>
-              <w:t>0% [-1% to 0%]</w:t>
+              <w:t>-2% [-3% to -1%]</w:t>
             </w:r>
           </w:p>
         </w:tc>
@@ -4349,7 +4232,7 @@
         </w:trPr>
         <w:tc>
           <w:tcPr>
-            <w:tcW w:w="975" w:type="dxa"/>
+            <w:tcW w:w="1110" w:type="dxa"/>
             <w:tcBorders>
               <w:top w:val="single" w:sz="6" w:space="0" w:color="D6DADC"/>
               <w:left w:val="single" w:sz="6" w:space="0" w:color="000000"/>
@@ -4373,7 +4256,6 @@
                 <w:rFonts w:ascii="Times New Roman" w:eastAsia="Times New Roman" w:hAnsi="Times New Roman" w:cs="Times New Roman"/>
               </w:rPr>
             </w:pPr>
-            <w:proofErr w:type="spellStart"/>
             <w:r>
               <w:rPr>
                 <w:rFonts w:ascii="Lucida Grande" w:eastAsia="Times New Roman" w:hAnsi="Lucida Grande" w:cs="Lucida Grande"/>
@@ -4385,111 +4267,110 @@
               </w:rPr>
               <w:t>Cincinatti</w:t>
             </w:r>
-            <w:proofErr w:type="spellEnd"/>
-          </w:p>
-        </w:tc>
-        <w:tc>
-          <w:tcPr>
-            <w:tcW w:w="1650" w:type="dxa"/>
-            <w:tcBorders>
-              <w:top w:val="single" w:sz="6" w:space="0" w:color="D6DADC"/>
-              <w:left w:val="single" w:sz="6" w:space="0" w:color="D6DADC"/>
-              <w:bottom w:val="single" w:sz="6" w:space="0" w:color="D6DADC"/>
-              <w:right w:val="single" w:sz="6" w:space="0" w:color="D6DADC"/>
-            </w:tcBorders>
-            <w:tcMar>
-              <w:top w:w="60" w:type="dxa"/>
-              <w:left w:w="75" w:type="dxa"/>
-              <w:bottom w:w="60" w:type="dxa"/>
-              <w:right w:w="75" w:type="dxa"/>
-            </w:tcMar>
-            <w:vAlign w:val="center"/>
-            <w:hideMark/>
-          </w:tcPr>
-          <w:p>
-            <w:pPr>
-              <w:rPr>
-                <w:rFonts w:ascii="Times New Roman" w:eastAsia="Times New Roman" w:hAnsi="Times New Roman" w:cs="Times New Roman"/>
-              </w:rPr>
-            </w:pPr>
-            <w:r>
-              <w:rPr>
-                <w:rFonts w:ascii="Lucida Grande" w:eastAsia="Times New Roman" w:hAnsi="Lucida Grande" w:cs="Lucida Grande"/>
-                <w:color w:val="000000"/>
-                <w:sz w:val="12"/>
-                <w:szCs w:val="12"/>
-              </w:rPr>
-              <w:t>0% [-1% to 1%]</w:t>
-            </w:r>
-          </w:p>
-        </w:tc>
-        <w:tc>
-          <w:tcPr>
-            <w:tcW w:w="1860" w:type="dxa"/>
-            <w:tcBorders>
-              <w:top w:val="single" w:sz="6" w:space="0" w:color="D6DADC"/>
-              <w:left w:val="single" w:sz="6" w:space="0" w:color="D6DADC"/>
-              <w:bottom w:val="single" w:sz="6" w:space="0" w:color="D6DADC"/>
-              <w:right w:val="single" w:sz="6" w:space="0" w:color="D6DADC"/>
-            </w:tcBorders>
-            <w:tcMar>
-              <w:top w:w="60" w:type="dxa"/>
-              <w:left w:w="75" w:type="dxa"/>
-              <w:bottom w:w="60" w:type="dxa"/>
-              <w:right w:w="75" w:type="dxa"/>
-            </w:tcMar>
-            <w:vAlign w:val="center"/>
-            <w:hideMark/>
-          </w:tcPr>
-          <w:p>
-            <w:pPr>
-              <w:rPr>
-                <w:rFonts w:ascii="Times New Roman" w:eastAsia="Times New Roman" w:hAnsi="Times New Roman" w:cs="Times New Roman"/>
-              </w:rPr>
-            </w:pPr>
-            <w:r>
-              <w:rPr>
-                <w:rFonts w:ascii="Lucida Grande" w:eastAsia="Times New Roman" w:hAnsi="Lucida Grande" w:cs="Lucida Grande"/>
-                <w:color w:val="000000"/>
-                <w:sz w:val="12"/>
-                <w:szCs w:val="12"/>
-              </w:rPr>
-              <w:t>0% [-2% to 1%]</w:t>
-            </w:r>
-          </w:p>
-        </w:tc>
-        <w:tc>
-          <w:tcPr>
-            <w:tcW w:w="1875" w:type="dxa"/>
-            <w:tcBorders>
-              <w:top w:val="single" w:sz="6" w:space="0" w:color="D6DADC"/>
-              <w:left w:val="single" w:sz="6" w:space="0" w:color="D6DADC"/>
-              <w:bottom w:val="single" w:sz="6" w:space="0" w:color="D6DADC"/>
-              <w:right w:val="single" w:sz="6" w:space="0" w:color="D6DADC"/>
-            </w:tcBorders>
-            <w:tcMar>
-              <w:top w:w="60" w:type="dxa"/>
-              <w:left w:w="75" w:type="dxa"/>
-              <w:bottom w:w="60" w:type="dxa"/>
-              <w:right w:w="75" w:type="dxa"/>
-            </w:tcMar>
-            <w:vAlign w:val="center"/>
-            <w:hideMark/>
-          </w:tcPr>
-          <w:p>
-            <w:pPr>
-              <w:rPr>
-                <w:rFonts w:ascii="Times New Roman" w:eastAsia="Times New Roman" w:hAnsi="Times New Roman" w:cs="Times New Roman"/>
-              </w:rPr>
-            </w:pPr>
-            <w:r>
-              <w:rPr>
-                <w:rFonts w:ascii="Lucida Grande" w:eastAsia="Times New Roman" w:hAnsi="Lucida Grande" w:cs="Lucida Grande"/>
-                <w:color w:val="000000"/>
-                <w:sz w:val="12"/>
-                <w:szCs w:val="12"/>
-              </w:rPr>
-              <w:t>0% [-1% to 1%]</w:t>
+          </w:p>
+        </w:tc>
+        <w:tc>
+          <w:tcPr>
+            <w:tcW w:w="2670" w:type="dxa"/>
+            <w:tcBorders>
+              <w:top w:val="single" w:sz="6" w:space="0" w:color="D6DADC"/>
+              <w:left w:val="single" w:sz="6" w:space="0" w:color="D6DADC"/>
+              <w:bottom w:val="single" w:sz="6" w:space="0" w:color="D6DADC"/>
+              <w:right w:val="single" w:sz="6" w:space="0" w:color="D6DADC"/>
+            </w:tcBorders>
+            <w:tcMar>
+              <w:top w:w="60" w:type="dxa"/>
+              <w:left w:w="75" w:type="dxa"/>
+              <w:bottom w:w="60" w:type="dxa"/>
+              <w:right w:w="75" w:type="dxa"/>
+            </w:tcMar>
+            <w:vAlign w:val="center"/>
+            <w:hideMark/>
+          </w:tcPr>
+          <w:p>
+            <w:pPr>
+              <w:rPr>
+                <w:rFonts w:ascii="Times New Roman" w:eastAsia="Times New Roman" w:hAnsi="Times New Roman" w:cs="Times New Roman"/>
+              </w:rPr>
+            </w:pPr>
+            <w:r>
+              <w:rPr>
+                <w:rFonts w:ascii="Lucida Grande" w:eastAsia="Times New Roman" w:hAnsi="Lucida Grande" w:cs="Lucida Grande"/>
+                <w:color w:val="000000"/>
+                <w:sz w:val="12"/>
+                <w:szCs w:val="12"/>
+              </w:rPr>
+              <w:t>-1% [-3% to 0%]</w:t>
+            </w:r>
+          </w:p>
+        </w:tc>
+        <w:tc>
+          <w:tcPr>
+            <w:tcW w:w="2670" w:type="dxa"/>
+            <w:tcBorders>
+              <w:top w:val="single" w:sz="6" w:space="0" w:color="D6DADC"/>
+              <w:left w:val="single" w:sz="6" w:space="0" w:color="D6DADC"/>
+              <w:bottom w:val="single" w:sz="6" w:space="0" w:color="D6DADC"/>
+              <w:right w:val="single" w:sz="6" w:space="0" w:color="D6DADC"/>
+            </w:tcBorders>
+            <w:tcMar>
+              <w:top w:w="60" w:type="dxa"/>
+              <w:left w:w="75" w:type="dxa"/>
+              <w:bottom w:w="60" w:type="dxa"/>
+              <w:right w:w="75" w:type="dxa"/>
+            </w:tcMar>
+            <w:vAlign w:val="center"/>
+            <w:hideMark/>
+          </w:tcPr>
+          <w:p>
+            <w:pPr>
+              <w:rPr>
+                <w:rFonts w:ascii="Times New Roman" w:eastAsia="Times New Roman" w:hAnsi="Times New Roman" w:cs="Times New Roman"/>
+              </w:rPr>
+            </w:pPr>
+            <w:r>
+              <w:rPr>
+                <w:rFonts w:ascii="Lucida Grande" w:eastAsia="Times New Roman" w:hAnsi="Lucida Grande" w:cs="Lucida Grande"/>
+                <w:color w:val="000000"/>
+                <w:sz w:val="12"/>
+                <w:szCs w:val="12"/>
+              </w:rPr>
+              <w:t>-2% [-5% to -1%]</w:t>
+            </w:r>
+          </w:p>
+        </w:tc>
+        <w:tc>
+          <w:tcPr>
+            <w:tcW w:w="2670" w:type="dxa"/>
+            <w:tcBorders>
+              <w:top w:val="single" w:sz="6" w:space="0" w:color="D6DADC"/>
+              <w:left w:val="single" w:sz="6" w:space="0" w:color="D6DADC"/>
+              <w:bottom w:val="single" w:sz="6" w:space="0" w:color="D6DADC"/>
+              <w:right w:val="single" w:sz="6" w:space="0" w:color="D6DADC"/>
+            </w:tcBorders>
+            <w:tcMar>
+              <w:top w:w="60" w:type="dxa"/>
+              <w:left w:w="75" w:type="dxa"/>
+              <w:bottom w:w="60" w:type="dxa"/>
+              <w:right w:w="75" w:type="dxa"/>
+            </w:tcMar>
+            <w:vAlign w:val="center"/>
+            <w:hideMark/>
+          </w:tcPr>
+          <w:p>
+            <w:pPr>
+              <w:rPr>
+                <w:rFonts w:ascii="Times New Roman" w:eastAsia="Times New Roman" w:hAnsi="Times New Roman" w:cs="Times New Roman"/>
+              </w:rPr>
+            </w:pPr>
+            <w:r>
+              <w:rPr>
+                <w:rFonts w:ascii="Lucida Grande" w:eastAsia="Times New Roman" w:hAnsi="Lucida Grande" w:cs="Lucida Grande"/>
+                <w:color w:val="000000"/>
+                <w:sz w:val="12"/>
+                <w:szCs w:val="12"/>
+              </w:rPr>
+              <w:t>-3% [-4% to -1%]</w:t>
             </w:r>
           </w:p>
         </w:tc>
@@ -4500,7 +4381,7 @@
         </w:trPr>
         <w:tc>
           <w:tcPr>
-            <w:tcW w:w="975" w:type="dxa"/>
+            <w:tcW w:w="1110" w:type="dxa"/>
             <w:tcBorders>
               <w:top w:val="single" w:sz="6" w:space="0" w:color="D6DADC"/>
               <w:left w:val="single" w:sz="6" w:space="0" w:color="000000"/>
@@ -4539,7 +4420,7 @@
         </w:tc>
         <w:tc>
           <w:tcPr>
-            <w:tcW w:w="1650" w:type="dxa"/>
+            <w:tcW w:w="2670" w:type="dxa"/>
             <w:tcBorders>
               <w:top w:val="single" w:sz="6" w:space="0" w:color="D6DADC"/>
               <w:left w:val="single" w:sz="6" w:space="0" w:color="D6DADC"/>
@@ -4569,13 +4450,13 @@
                 <w:sz w:val="12"/>
                 <w:szCs w:val="12"/>
               </w:rPr>
-              <w:t>0% [-1% to 1%]</w:t>
-            </w:r>
-          </w:p>
-        </w:tc>
-        <w:tc>
-          <w:tcPr>
-            <w:tcW w:w="1860" w:type="dxa"/>
+              <w:t>-1% [-2% to 0%]</w:t>
+            </w:r>
+          </w:p>
+        </w:tc>
+        <w:tc>
+          <w:tcPr>
+            <w:tcW w:w="2670" w:type="dxa"/>
             <w:tcBorders>
               <w:top w:val="single" w:sz="6" w:space="0" w:color="D6DADC"/>
               <w:left w:val="single" w:sz="6" w:space="0" w:color="D6DADC"/>
@@ -4605,13 +4486,13 @@
                 <w:sz w:val="12"/>
                 <w:szCs w:val="12"/>
               </w:rPr>
-              <w:t>0% [-1% to 1%]</w:t>
-            </w:r>
-          </w:p>
-        </w:tc>
-        <w:tc>
-          <w:tcPr>
-            <w:tcW w:w="1875" w:type="dxa"/>
+              <w:t>-2% [-3% to -1%]</w:t>
+            </w:r>
+          </w:p>
+        </w:tc>
+        <w:tc>
+          <w:tcPr>
+            <w:tcW w:w="2670" w:type="dxa"/>
             <w:tcBorders>
               <w:top w:val="single" w:sz="6" w:space="0" w:color="D6DADC"/>
               <w:left w:val="single" w:sz="6" w:space="0" w:color="D6DADC"/>
@@ -4641,7 +4522,7 @@
                 <w:sz w:val="12"/>
                 <w:szCs w:val="12"/>
               </w:rPr>
-              <w:t>0% [0% to 1%]</w:t>
+              <w:t>-2% [-3% to -1%]</w:t>
             </w:r>
           </w:p>
         </w:tc>
@@ -4652,7 +4533,7 @@
         </w:trPr>
         <w:tc>
           <w:tcPr>
-            <w:tcW w:w="975" w:type="dxa"/>
+            <w:tcW w:w="1110" w:type="dxa"/>
             <w:tcBorders>
               <w:top w:val="single" w:sz="6" w:space="0" w:color="D6DADC"/>
               <w:left w:val="single" w:sz="6" w:space="0" w:color="000000"/>
@@ -4676,7 +4557,6 @@
                 <w:rFonts w:ascii="Times New Roman" w:eastAsia="Times New Roman" w:hAnsi="Times New Roman" w:cs="Times New Roman"/>
               </w:rPr>
             </w:pPr>
-            <w:proofErr w:type="spellStart"/>
             <w:r>
               <w:rPr>
                 <w:rFonts w:ascii="Lucida Grande" w:eastAsia="Times New Roman" w:hAnsi="Lucida Grande" w:cs="Lucida Grande"/>
@@ -4688,12 +4568,11 @@
               </w:rPr>
               <w:t>Baton_Rouge</w:t>
             </w:r>
-            <w:proofErr w:type="spellEnd"/>
-          </w:p>
-        </w:tc>
-        <w:tc>
-          <w:tcPr>
-            <w:tcW w:w="1650" w:type="dxa"/>
+          </w:p>
+        </w:tc>
+        <w:tc>
+          <w:tcPr>
+            <w:tcW w:w="2670" w:type="dxa"/>
             <w:tcBorders>
               <w:top w:val="single" w:sz="6" w:space="0" w:color="D6DADC"/>
               <w:left w:val="single" w:sz="6" w:space="0" w:color="D6DADC"/>
@@ -4728,71 +4607,71 @@
         </w:tc>
         <w:tc>
           <w:tcPr>
-            <w:tcW w:w="1860" w:type="dxa"/>
-            <w:tcBorders>
-              <w:top w:val="single" w:sz="6" w:space="0" w:color="D6DADC"/>
-              <w:left w:val="single" w:sz="6" w:space="0" w:color="D6DADC"/>
-              <w:bottom w:val="single" w:sz="6" w:space="0" w:color="D6DADC"/>
-              <w:right w:val="single" w:sz="6" w:space="0" w:color="D6DADC"/>
-            </w:tcBorders>
-            <w:tcMar>
-              <w:top w:w="60" w:type="dxa"/>
-              <w:left w:w="75" w:type="dxa"/>
-              <w:bottom w:w="60" w:type="dxa"/>
-              <w:right w:w="75" w:type="dxa"/>
-            </w:tcMar>
-            <w:vAlign w:val="center"/>
-            <w:hideMark/>
-          </w:tcPr>
-          <w:p>
-            <w:pPr>
-              <w:rPr>
-                <w:rFonts w:ascii="Times New Roman" w:eastAsia="Times New Roman" w:hAnsi="Times New Roman" w:cs="Times New Roman"/>
-              </w:rPr>
-            </w:pPr>
-            <w:r>
-              <w:rPr>
-                <w:rFonts w:ascii="Lucida Grande" w:eastAsia="Times New Roman" w:hAnsi="Lucida Grande" w:cs="Lucida Grande"/>
-                <w:color w:val="000000"/>
-                <w:sz w:val="12"/>
-                <w:szCs w:val="12"/>
-              </w:rPr>
-              <w:t>0% [-1% to 1%]</w:t>
-            </w:r>
-          </w:p>
-        </w:tc>
-        <w:tc>
-          <w:tcPr>
-            <w:tcW w:w="1875" w:type="dxa"/>
-            <w:tcBorders>
-              <w:top w:val="single" w:sz="6" w:space="0" w:color="D6DADC"/>
-              <w:left w:val="single" w:sz="6" w:space="0" w:color="D6DADC"/>
-              <w:bottom w:val="single" w:sz="6" w:space="0" w:color="D6DADC"/>
-              <w:right w:val="single" w:sz="6" w:space="0" w:color="D6DADC"/>
-            </w:tcBorders>
-            <w:tcMar>
-              <w:top w:w="60" w:type="dxa"/>
-              <w:left w:w="75" w:type="dxa"/>
-              <w:bottom w:w="60" w:type="dxa"/>
-              <w:right w:w="75" w:type="dxa"/>
-            </w:tcMar>
-            <w:vAlign w:val="center"/>
-            <w:hideMark/>
-          </w:tcPr>
-          <w:p>
-            <w:pPr>
-              <w:rPr>
-                <w:rFonts w:ascii="Times New Roman" w:eastAsia="Times New Roman" w:hAnsi="Times New Roman" w:cs="Times New Roman"/>
-              </w:rPr>
-            </w:pPr>
-            <w:r>
-              <w:rPr>
-                <w:rFonts w:ascii="Lucida Grande" w:eastAsia="Times New Roman" w:hAnsi="Lucida Grande" w:cs="Lucida Grande"/>
-                <w:color w:val="000000"/>
-                <w:sz w:val="12"/>
-                <w:szCs w:val="12"/>
-              </w:rPr>
-              <w:t>0% [-1% to 1%]</w:t>
+            <w:tcW w:w="2670" w:type="dxa"/>
+            <w:tcBorders>
+              <w:top w:val="single" w:sz="6" w:space="0" w:color="D6DADC"/>
+              <w:left w:val="single" w:sz="6" w:space="0" w:color="D6DADC"/>
+              <w:bottom w:val="single" w:sz="6" w:space="0" w:color="D6DADC"/>
+              <w:right w:val="single" w:sz="6" w:space="0" w:color="D6DADC"/>
+            </w:tcBorders>
+            <w:tcMar>
+              <w:top w:w="60" w:type="dxa"/>
+              <w:left w:w="75" w:type="dxa"/>
+              <w:bottom w:w="60" w:type="dxa"/>
+              <w:right w:w="75" w:type="dxa"/>
+            </w:tcMar>
+            <w:vAlign w:val="center"/>
+            <w:hideMark/>
+          </w:tcPr>
+          <w:p>
+            <w:pPr>
+              <w:rPr>
+                <w:rFonts w:ascii="Times New Roman" w:eastAsia="Times New Roman" w:hAnsi="Times New Roman" w:cs="Times New Roman"/>
+              </w:rPr>
+            </w:pPr>
+            <w:r>
+              <w:rPr>
+                <w:rFonts w:ascii="Lucida Grande" w:eastAsia="Times New Roman" w:hAnsi="Lucida Grande" w:cs="Lucida Grande"/>
+                <w:color w:val="000000"/>
+                <w:sz w:val="12"/>
+                <w:szCs w:val="12"/>
+              </w:rPr>
+              <w:t>-1% [-2% to 0%]</w:t>
+            </w:r>
+          </w:p>
+        </w:tc>
+        <w:tc>
+          <w:tcPr>
+            <w:tcW w:w="2670" w:type="dxa"/>
+            <w:tcBorders>
+              <w:top w:val="single" w:sz="6" w:space="0" w:color="D6DADC"/>
+              <w:left w:val="single" w:sz="6" w:space="0" w:color="D6DADC"/>
+              <w:bottom w:val="single" w:sz="6" w:space="0" w:color="D6DADC"/>
+              <w:right w:val="single" w:sz="6" w:space="0" w:color="D6DADC"/>
+            </w:tcBorders>
+            <w:tcMar>
+              <w:top w:w="60" w:type="dxa"/>
+              <w:left w:w="75" w:type="dxa"/>
+              <w:bottom w:w="60" w:type="dxa"/>
+              <w:right w:w="75" w:type="dxa"/>
+            </w:tcMar>
+            <w:vAlign w:val="center"/>
+            <w:hideMark/>
+          </w:tcPr>
+          <w:p>
+            <w:pPr>
+              <w:rPr>
+                <w:rFonts w:ascii="Times New Roman" w:eastAsia="Times New Roman" w:hAnsi="Times New Roman" w:cs="Times New Roman"/>
+              </w:rPr>
+            </w:pPr>
+            <w:r>
+              <w:rPr>
+                <w:rFonts w:ascii="Lucida Grande" w:eastAsia="Times New Roman" w:hAnsi="Lucida Grande" w:cs="Lucida Grande"/>
+                <w:color w:val="000000"/>
+                <w:sz w:val="12"/>
+                <w:szCs w:val="12"/>
+              </w:rPr>
+              <w:t>-2% [-3% to -1%]</w:t>
             </w:r>
           </w:p>
         </w:tc>
@@ -4803,7 +4682,7 @@
         </w:trPr>
         <w:tc>
           <w:tcPr>
-            <w:tcW w:w="975" w:type="dxa"/>
+            <w:tcW w:w="1110" w:type="dxa"/>
             <w:tcBorders>
               <w:top w:val="single" w:sz="6" w:space="0" w:color="D6DADC"/>
               <w:left w:val="single" w:sz="6" w:space="0" w:color="000000"/>
@@ -4842,7 +4721,7 @@
         </w:tc>
         <w:tc>
           <w:tcPr>
-            <w:tcW w:w="1650" w:type="dxa"/>
+            <w:tcW w:w="2670" w:type="dxa"/>
             <w:tcBorders>
               <w:top w:val="single" w:sz="6" w:space="0" w:color="D6DADC"/>
               <w:left w:val="single" w:sz="6" w:space="0" w:color="D6DADC"/>
@@ -4872,13 +4751,13 @@
                 <w:sz w:val="12"/>
                 <w:szCs w:val="12"/>
               </w:rPr>
-              <w:t>0% [-4% to 4%]</w:t>
-            </w:r>
-          </w:p>
-        </w:tc>
-        <w:tc>
-          <w:tcPr>
-            <w:tcW w:w="1860" w:type="dxa"/>
+              <w:t>-2% [-6% to 2%]</w:t>
+            </w:r>
+          </w:p>
+        </w:tc>
+        <w:tc>
+          <w:tcPr>
+            <w:tcW w:w="2670" w:type="dxa"/>
             <w:tcBorders>
               <w:top w:val="single" w:sz="6" w:space="0" w:color="D6DADC"/>
               <w:left w:val="single" w:sz="6" w:space="0" w:color="D6DADC"/>
@@ -4908,13 +4787,13 @@
                 <w:sz w:val="12"/>
                 <w:szCs w:val="12"/>
               </w:rPr>
-              <w:t>0% [-1% to 1%]</w:t>
-            </w:r>
-          </w:p>
-        </w:tc>
-        <w:tc>
-          <w:tcPr>
-            <w:tcW w:w="1875" w:type="dxa"/>
+              <w:t>-3% [-4% to -1%]</w:t>
+            </w:r>
+          </w:p>
+        </w:tc>
+        <w:tc>
+          <w:tcPr>
+            <w:tcW w:w="2670" w:type="dxa"/>
             <w:tcBorders>
               <w:top w:val="single" w:sz="6" w:space="0" w:color="D6DADC"/>
               <w:left w:val="single" w:sz="6" w:space="0" w:color="D6DADC"/>
@@ -4944,7 +4823,7 @@
                 <w:sz w:val="12"/>
                 <w:szCs w:val="12"/>
               </w:rPr>
-              <w:t>0% [-1% to 1%]</w:t>
+              <w:t>-2% [-4% to -1%]</w:t>
             </w:r>
           </w:p>
         </w:tc>
@@ -4955,7 +4834,7 @@
         </w:trPr>
         <w:tc>
           <w:tcPr>
-            <w:tcW w:w="975" w:type="dxa"/>
+            <w:tcW w:w="1110" w:type="dxa"/>
             <w:tcBorders>
               <w:top w:val="single" w:sz="6" w:space="0" w:color="D6DADC"/>
               <w:left w:val="single" w:sz="6" w:space="0" w:color="000000"/>
@@ -4994,106 +4873,106 @@
         </w:tc>
         <w:tc>
           <w:tcPr>
-            <w:tcW w:w="1650" w:type="dxa"/>
-            <w:tcBorders>
-              <w:top w:val="single" w:sz="6" w:space="0" w:color="D6DADC"/>
-              <w:left w:val="single" w:sz="6" w:space="0" w:color="D6DADC"/>
-              <w:bottom w:val="single" w:sz="6" w:space="0" w:color="D6DADC"/>
-              <w:right w:val="single" w:sz="6" w:space="0" w:color="D6DADC"/>
-            </w:tcBorders>
-            <w:tcMar>
-              <w:top w:w="60" w:type="dxa"/>
-              <w:left w:w="75" w:type="dxa"/>
-              <w:bottom w:w="60" w:type="dxa"/>
-              <w:right w:w="75" w:type="dxa"/>
-            </w:tcMar>
-            <w:vAlign w:val="center"/>
-            <w:hideMark/>
-          </w:tcPr>
-          <w:p>
-            <w:pPr>
-              <w:rPr>
-                <w:rFonts w:ascii="Times New Roman" w:eastAsia="Times New Roman" w:hAnsi="Times New Roman" w:cs="Times New Roman"/>
-              </w:rPr>
-            </w:pPr>
-            <w:r>
-              <w:rPr>
-                <w:rFonts w:ascii="Lucida Grande" w:eastAsia="Times New Roman" w:hAnsi="Lucida Grande" w:cs="Lucida Grande"/>
-                <w:color w:val="000000"/>
-                <w:sz w:val="12"/>
-                <w:szCs w:val="12"/>
-              </w:rPr>
-              <w:t>0% [-1% to 0%]</w:t>
-            </w:r>
-          </w:p>
-        </w:tc>
-        <w:tc>
-          <w:tcPr>
-            <w:tcW w:w="1860" w:type="dxa"/>
-            <w:tcBorders>
-              <w:top w:val="single" w:sz="6" w:space="0" w:color="D6DADC"/>
-              <w:left w:val="single" w:sz="6" w:space="0" w:color="D6DADC"/>
-              <w:bottom w:val="single" w:sz="6" w:space="0" w:color="D6DADC"/>
-              <w:right w:val="single" w:sz="6" w:space="0" w:color="D6DADC"/>
-            </w:tcBorders>
-            <w:tcMar>
-              <w:top w:w="60" w:type="dxa"/>
-              <w:left w:w="75" w:type="dxa"/>
-              <w:bottom w:w="60" w:type="dxa"/>
-              <w:right w:w="75" w:type="dxa"/>
-            </w:tcMar>
-            <w:vAlign w:val="center"/>
-            <w:hideMark/>
-          </w:tcPr>
-          <w:p>
-            <w:pPr>
-              <w:rPr>
-                <w:rFonts w:ascii="Times New Roman" w:eastAsia="Times New Roman" w:hAnsi="Times New Roman" w:cs="Times New Roman"/>
-              </w:rPr>
-            </w:pPr>
-            <w:r>
-              <w:rPr>
-                <w:rFonts w:ascii="Lucida Grande" w:eastAsia="Times New Roman" w:hAnsi="Lucida Grande" w:cs="Lucida Grande"/>
-                <w:color w:val="000000"/>
-                <w:sz w:val="12"/>
-                <w:szCs w:val="12"/>
-              </w:rPr>
-              <w:t>0% [-1% to 1%]</w:t>
-            </w:r>
-          </w:p>
-        </w:tc>
-        <w:tc>
-          <w:tcPr>
-            <w:tcW w:w="1875" w:type="dxa"/>
-            <w:tcBorders>
-              <w:top w:val="single" w:sz="6" w:space="0" w:color="D6DADC"/>
-              <w:left w:val="single" w:sz="6" w:space="0" w:color="D6DADC"/>
-              <w:bottom w:val="single" w:sz="6" w:space="0" w:color="D6DADC"/>
-              <w:right w:val="single" w:sz="6" w:space="0" w:color="D6DADC"/>
-            </w:tcBorders>
-            <w:tcMar>
-              <w:top w:w="60" w:type="dxa"/>
-              <w:left w:w="75" w:type="dxa"/>
-              <w:bottom w:w="60" w:type="dxa"/>
-              <w:right w:w="75" w:type="dxa"/>
-            </w:tcMar>
-            <w:vAlign w:val="center"/>
-            <w:hideMark/>
-          </w:tcPr>
-          <w:p>
-            <w:pPr>
-              <w:rPr>
-                <w:rFonts w:ascii="Times New Roman" w:eastAsia="Times New Roman" w:hAnsi="Times New Roman" w:cs="Times New Roman"/>
-              </w:rPr>
-            </w:pPr>
-            <w:r>
-              <w:rPr>
-                <w:rFonts w:ascii="Lucida Grande" w:eastAsia="Times New Roman" w:hAnsi="Lucida Grande" w:cs="Lucida Grande"/>
-                <w:color w:val="000000"/>
-                <w:sz w:val="12"/>
-                <w:szCs w:val="12"/>
-              </w:rPr>
-              <w:t>0% [0% to 0%]</w:t>
+            <w:tcW w:w="2670" w:type="dxa"/>
+            <w:tcBorders>
+              <w:top w:val="single" w:sz="6" w:space="0" w:color="D6DADC"/>
+              <w:left w:val="single" w:sz="6" w:space="0" w:color="D6DADC"/>
+              <w:bottom w:val="single" w:sz="6" w:space="0" w:color="D6DADC"/>
+              <w:right w:val="single" w:sz="6" w:space="0" w:color="D6DADC"/>
+            </w:tcBorders>
+            <w:tcMar>
+              <w:top w:w="60" w:type="dxa"/>
+              <w:left w:w="75" w:type="dxa"/>
+              <w:bottom w:w="60" w:type="dxa"/>
+              <w:right w:w="75" w:type="dxa"/>
+            </w:tcMar>
+            <w:vAlign w:val="center"/>
+            <w:hideMark/>
+          </w:tcPr>
+          <w:p>
+            <w:pPr>
+              <w:rPr>
+                <w:rFonts w:ascii="Times New Roman" w:eastAsia="Times New Roman" w:hAnsi="Times New Roman" w:cs="Times New Roman"/>
+              </w:rPr>
+            </w:pPr>
+            <w:r>
+              <w:rPr>
+                <w:rFonts w:ascii="Lucida Grande" w:eastAsia="Times New Roman" w:hAnsi="Lucida Grande" w:cs="Lucida Grande"/>
+                <w:color w:val="000000"/>
+                <w:sz w:val="12"/>
+                <w:szCs w:val="12"/>
+              </w:rPr>
+              <w:t>-1% [-2% to 0%]</w:t>
+            </w:r>
+          </w:p>
+        </w:tc>
+        <w:tc>
+          <w:tcPr>
+            <w:tcW w:w="2670" w:type="dxa"/>
+            <w:tcBorders>
+              <w:top w:val="single" w:sz="6" w:space="0" w:color="D6DADC"/>
+              <w:left w:val="single" w:sz="6" w:space="0" w:color="D6DADC"/>
+              <w:bottom w:val="single" w:sz="6" w:space="0" w:color="D6DADC"/>
+              <w:right w:val="single" w:sz="6" w:space="0" w:color="D6DADC"/>
+            </w:tcBorders>
+            <w:tcMar>
+              <w:top w:w="60" w:type="dxa"/>
+              <w:left w:w="75" w:type="dxa"/>
+              <w:bottom w:w="60" w:type="dxa"/>
+              <w:right w:w="75" w:type="dxa"/>
+            </w:tcMar>
+            <w:vAlign w:val="center"/>
+            <w:hideMark/>
+          </w:tcPr>
+          <w:p>
+            <w:pPr>
+              <w:rPr>
+                <w:rFonts w:ascii="Times New Roman" w:eastAsia="Times New Roman" w:hAnsi="Times New Roman" w:cs="Times New Roman"/>
+              </w:rPr>
+            </w:pPr>
+            <w:r>
+              <w:rPr>
+                <w:rFonts w:ascii="Lucida Grande" w:eastAsia="Times New Roman" w:hAnsi="Lucida Grande" w:cs="Lucida Grande"/>
+                <w:color w:val="000000"/>
+                <w:sz w:val="12"/>
+                <w:szCs w:val="12"/>
+              </w:rPr>
+              <w:t>-2% [-3% to -1%]</w:t>
+            </w:r>
+          </w:p>
+        </w:tc>
+        <w:tc>
+          <w:tcPr>
+            <w:tcW w:w="2670" w:type="dxa"/>
+            <w:tcBorders>
+              <w:top w:val="single" w:sz="6" w:space="0" w:color="D6DADC"/>
+              <w:left w:val="single" w:sz="6" w:space="0" w:color="D6DADC"/>
+              <w:bottom w:val="single" w:sz="6" w:space="0" w:color="D6DADC"/>
+              <w:right w:val="single" w:sz="6" w:space="0" w:color="D6DADC"/>
+            </w:tcBorders>
+            <w:tcMar>
+              <w:top w:w="60" w:type="dxa"/>
+              <w:left w:w="75" w:type="dxa"/>
+              <w:bottom w:w="60" w:type="dxa"/>
+              <w:right w:w="75" w:type="dxa"/>
+            </w:tcMar>
+            <w:vAlign w:val="center"/>
+            <w:hideMark/>
+          </w:tcPr>
+          <w:p>
+            <w:pPr>
+              <w:rPr>
+                <w:rFonts w:ascii="Times New Roman" w:eastAsia="Times New Roman" w:hAnsi="Times New Roman" w:cs="Times New Roman"/>
+              </w:rPr>
+            </w:pPr>
+            <w:r>
+              <w:rPr>
+                <w:rFonts w:ascii="Lucida Grande" w:eastAsia="Times New Roman" w:hAnsi="Lucida Grande" w:cs="Lucida Grande"/>
+                <w:color w:val="000000"/>
+                <w:sz w:val="12"/>
+                <w:szCs w:val="12"/>
+              </w:rPr>
+              <w:t>-2% [-3% to -1%]</w:t>
             </w:r>
           </w:p>
         </w:tc>
@@ -5234,25 +5113,7 @@
         <w:sz w:val="20"/>
         <w:szCs w:val="20"/>
       </w:rPr>
-      <w:t xml:space="preserve">Injectable </w:t>
-    </w:r>
-    <w:proofErr w:type="spellStart"/>
-    <w:r>
-      <w:rPr>
-        <w:rFonts w:ascii="Times New Roman" w:hAnsi="Times New Roman" w:cs="Times New Roman"/>
-        <w:sz w:val="20"/>
-        <w:szCs w:val="20"/>
-      </w:rPr>
-      <w:t>PrEP</w:t>
-    </w:r>
-    <w:proofErr w:type="spellEnd"/>
-    <w:r>
-      <w:rPr>
-        <w:rFonts w:ascii="Times New Roman" w:hAnsi="Times New Roman" w:cs="Times New Roman"/>
-        <w:sz w:val="20"/>
-        <w:szCs w:val="20"/>
-      </w:rPr>
-      <w:t xml:space="preserve"> for 10%, 25% and 50% coverage levels was calculated for each year from 2020-2030 over </w:t>
+      <w:t xml:space="preserve">Injectable PrEP for 10%, 25% and 50% coverage levels was calculated for each year from 2020-2030 over </w:t>
     </w:r>
     <w:r>
       <w:rPr>
@@ -5294,15 +5155,7 @@
         <w:sz w:val="20"/>
         <w:szCs w:val="20"/>
       </w:rPr>
-      <w:t>calculating the percent difference in incidence in the year 2030 to the year 2020</w:t>
-    </w:r>
-    <w:r>
-      <w:rPr>
-        <w:rFonts w:ascii="Times New Roman" w:hAnsi="Times New Roman" w:cs="Times New Roman"/>
-        <w:sz w:val="20"/>
-        <w:szCs w:val="20"/>
-      </w:rPr>
-      <w:t>. Absolute</w:t>
+      <w:t>calculating the percent difference in incidence in the year 2030 to the year 2020. Absolute</w:t>
     </w:r>
     <w:r>
       <w:rPr>
@@ -5334,25 +5187,7 @@
         <w:sz w:val="20"/>
         <w:szCs w:val="20"/>
       </w:rPr>
-      <w:t xml:space="preserve"> incidence with Oral </w:t>
-    </w:r>
-    <w:proofErr w:type="spellStart"/>
-    <w:r>
-      <w:rPr>
-        <w:rFonts w:ascii="Times New Roman" w:hAnsi="Times New Roman" w:cs="Times New Roman"/>
-        <w:sz w:val="20"/>
-        <w:szCs w:val="20"/>
-      </w:rPr>
-      <w:t>PrEP</w:t>
-    </w:r>
-    <w:proofErr w:type="spellEnd"/>
-    <w:r>
-      <w:rPr>
-        <w:rFonts w:ascii="Times New Roman" w:hAnsi="Times New Roman" w:cs="Times New Roman"/>
-        <w:sz w:val="20"/>
-        <w:szCs w:val="20"/>
-      </w:rPr>
-      <w:t xml:space="preserve"> from the </w:t>
+      <w:t xml:space="preserve"> incidence with Oral PrEP from the </w:t>
     </w:r>
     <w:r>
       <w:rPr>
@@ -5384,18 +5219,8 @@
         <w:sz w:val="20"/>
         <w:szCs w:val="20"/>
       </w:rPr>
-      <w:t xml:space="preserve">Injectable </w:t>
+      <w:t>Injectable PrEP</w:t>
     </w:r>
-    <w:proofErr w:type="spellStart"/>
-    <w:r>
-      <w:rPr>
-        <w:rFonts w:ascii="Times New Roman" w:hAnsi="Times New Roman" w:cs="Times New Roman"/>
-        <w:sz w:val="20"/>
-        <w:szCs w:val="20"/>
-      </w:rPr>
-      <w:t>PrEP</w:t>
-    </w:r>
-    <w:proofErr w:type="spellEnd"/>
     <w:r>
       <w:rPr>
         <w:rFonts w:ascii="Times New Roman" w:hAnsi="Times New Roman" w:cs="Times New Roman"/>
@@ -5566,21 +5391,7 @@
       <w:rPr>
         <w:rFonts w:ascii="Times New Roman" w:hAnsi="Times New Roman" w:cs="Times New Roman"/>
       </w:rPr>
-      <w:t xml:space="preserve"> Injectable </w:t>
-    </w:r>
-    <w:proofErr w:type="spellStart"/>
-    <w:r>
-      <w:rPr>
-        <w:rFonts w:ascii="Times New Roman" w:hAnsi="Times New Roman" w:cs="Times New Roman"/>
-      </w:rPr>
-      <w:t>PrEP</w:t>
-    </w:r>
-    <w:proofErr w:type="spellEnd"/>
-    <w:r>
-      <w:rPr>
-        <w:rFonts w:ascii="Times New Roman" w:hAnsi="Times New Roman" w:cs="Times New Roman"/>
-      </w:rPr>
-      <w:t xml:space="preserve"> at different coverage levels</w:t>
+      <w:t xml:space="preserve"> Injectable PrEP at different coverage levels</w:t>
     </w:r>
     <w:r>
       <w:rPr>
